--- a/trunk/Documentation/RAD/RAD_Final.docx
+++ b/trunk/Documentation/RAD/RAD_Final.docx
@@ -1,6 +1,6 @@
 
 <file path=word/document.xml><?xml version="1.0" encoding="utf-8"?>
-<w:document xmlns:mv="urn:schemas-microsoft-com:mac:vml" xmlns:mo="http://schemas.microsoft.com/office/mac/office/2008/main" xmlns:ve="http://schemas.openxmlformats.org/markup-compatibility/2006" xmlns:o="urn:schemas-microsoft-com:office:office" xmlns:r="http://schemas.openxmlformats.org/officeDocument/2006/relationships" xmlns:m="http://schemas.openxmlformats.org/officeDocument/2006/math" xmlns:v="urn:schemas-microsoft-com:vml" xmlns:w10="urn:schemas-microsoft-com:office:word" xmlns:w="http://schemas.openxmlformats.org/wordprocessingml/2006/main" xmlns:wne="http://schemas.microsoft.com/office/word/2006/wordml" xmlns:wp="http://schemas.openxmlformats.org/drawingml/2006/wordprocessingDrawing" ve:Ignorable="mv" ve:PreserveAttributes="mv:*">
+<w:document xmlns:ve="http://schemas.openxmlformats.org/markup-compatibility/2006" xmlns:o="urn:schemas-microsoft-com:office:office" xmlns:r="http://schemas.openxmlformats.org/officeDocument/2006/relationships" xmlns:m="http://schemas.openxmlformats.org/officeDocument/2006/math" xmlns:v="urn:schemas-microsoft-com:vml" xmlns:wp="http://schemas.openxmlformats.org/drawingml/2006/wordprocessingDrawing" xmlns:w10="urn:schemas-microsoft-com:office:word" xmlns:w="http://schemas.openxmlformats.org/wordprocessingml/2006/main" xmlns:wne="http://schemas.microsoft.com/office/word/2006/wordml">
   <w:body>
     <w:p>
       <w:pPr>
@@ -289,7 +289,25 @@
           <w:color w:val="000000"/>
           <w:szCs w:val="20"/>
         </w:rPr>
-        <w:t>PWAS: Printshop Workflow Automation System, the name of the proposed system.</w:t>
+        <w:t xml:space="preserve">PWAS: </w:t>
+      </w:r>
+      <w:proofErr w:type="spellStart"/>
+      <w:r>
+        <w:rPr>
+          <w:rFonts w:ascii="Times New Roman" w:eastAsia="Times New Roman" w:hAnsi="Times New Roman" w:cs="Arial"/>
+          <w:color w:val="000000"/>
+          <w:szCs w:val="20"/>
+        </w:rPr>
+        <w:t>Printshop</w:t>
+      </w:r>
+      <w:proofErr w:type="spellEnd"/>
+      <w:r>
+        <w:rPr>
+          <w:rFonts w:ascii="Times New Roman" w:eastAsia="Times New Roman" w:hAnsi="Times New Roman" w:cs="Arial"/>
+          <w:color w:val="000000"/>
+          <w:szCs w:val="20"/>
+        </w:rPr>
+        <w:t xml:space="preserve"> Workflow Automation System, the name of the proposed system.</w:t>
       </w:r>
       <w:r>
         <w:rPr>
@@ -366,13 +384,23 @@
         </w:rPr>
         <w:t xml:space="preserve">  </w:t>
       </w:r>
+      <w:proofErr w:type="gramStart"/>
       <w:r>
         <w:rPr>
           <w:rFonts w:ascii="Times New Roman" w:eastAsia="Times New Roman" w:hAnsi="Times New Roman" w:cs="Arial"/>
           <w:color w:val="000000"/>
           <w:szCs w:val="20"/>
         </w:rPr>
-        <w:t xml:space="preserve">This is a custom-built system, specifically to meet XYZ Printing Company's needs. It will be customized to help the company manage incoming orders and enhance production, thus saving the cost of hiring additional personnel. In the next sections, the challenges faced by the company will be explained in more detail, along with the proposed solutions. </w:t>
+        <w:t>This</w:t>
+      </w:r>
+      <w:proofErr w:type="gramEnd"/>
+      <w:r>
+        <w:rPr>
+          <w:rFonts w:ascii="Times New Roman" w:eastAsia="Times New Roman" w:hAnsi="Times New Roman" w:cs="Arial"/>
+          <w:color w:val="000000"/>
+          <w:szCs w:val="20"/>
+        </w:rPr>
+        <w:t xml:space="preserve"> is a custom-built system, specifically to meet XYZ Printing Company's needs. It will be customized to help the company manage incoming orders and enhance production, thus saving the cost of hiring additional personnel. In the next sections, the challenges faced by the company will be explained in more detail, along with the proposed solutions. </w:t>
       </w:r>
     </w:p>
     <w:p>
@@ -504,7 +532,25 @@
           <w:color w:val="000000"/>
           <w:szCs w:val="20"/>
         </w:rPr>
-        <w:t xml:space="preserve">    Printshop Workflow Automation System ("PWAS") is a web-based </w:t>
+        <w:t>    </w:t>
+      </w:r>
+      <w:proofErr w:type="spellStart"/>
+      <w:r>
+        <w:rPr>
+          <w:rFonts w:ascii="Times New Roman" w:eastAsia="Times New Roman" w:hAnsi="Times New Roman" w:cs="Arial"/>
+          <w:color w:val="000000"/>
+          <w:szCs w:val="20"/>
+        </w:rPr>
+        <w:t>Printshop</w:t>
+      </w:r>
+      <w:proofErr w:type="spellEnd"/>
+      <w:r>
+        <w:rPr>
+          <w:rFonts w:ascii="Times New Roman" w:eastAsia="Times New Roman" w:hAnsi="Times New Roman" w:cs="Arial"/>
+          <w:color w:val="000000"/>
+          <w:szCs w:val="20"/>
+        </w:rPr>
+        <w:t xml:space="preserve"> Workflow Automation System ("PWAS") is a web-based </w:t>
       </w:r>
       <w:r>
         <w:rPr>
@@ -554,6 +600,7 @@
           <w:bCs/>
           <w:szCs w:val="20"/>
         </w:rPr>
+        <w:lastRenderedPageBreak/>
         <w:t>3.2 Functional requirements</w:t>
       </w:r>
     </w:p>
@@ -770,7 +817,25 @@
           <w:color w:val="000000"/>
           <w:szCs w:val="20"/>
         </w:rPr>
-        <w:t>The user interface should understandable to non-technical customers, allowing them to submit, view, and edit  orders. The logo should not have any religious, political, racist, sexual, or discriminatory connotations. Fonts should be clear and easy to read. Color scheme should be light background with dark foreground, to maximize contras</w:t>
+        <w:t>The user interface should understandable to non-technical customers, allowing them to submit, view, and edit</w:t>
+      </w:r>
+      <w:proofErr w:type="gramStart"/>
+      <w:r>
+        <w:rPr>
+          <w:rFonts w:ascii="Times New Roman" w:eastAsia="Times New Roman" w:hAnsi="Times New Roman" w:cs="Arial"/>
+          <w:color w:val="000000"/>
+          <w:szCs w:val="20"/>
+        </w:rPr>
+        <w:t>  orders</w:t>
+      </w:r>
+      <w:proofErr w:type="gramEnd"/>
+      <w:r>
+        <w:rPr>
+          <w:rFonts w:ascii="Times New Roman" w:eastAsia="Times New Roman" w:hAnsi="Times New Roman" w:cs="Arial"/>
+          <w:color w:val="000000"/>
+          <w:szCs w:val="20"/>
+        </w:rPr>
+        <w:t>. The logo should not have any religious, political, racist, sexual, or discriminatory connotations. Fonts should be clear and easy to read. Color scheme should be light background with dark foreground, to maximize contras</w:t>
       </w:r>
       <w:r>
         <w:rPr>
@@ -1478,7 +1543,23 @@
                 <w:rFonts w:ascii="Times New Roman" w:hAnsi="Times New Roman" w:cs="Arial"/>
                 <w:sz w:val="22"/>
               </w:rPr>
-              <w:t>Bob enters his full name, username, password, email address, and home address, then submits the form.</w:t>
+              <w:t xml:space="preserve">Bob enters his full name, username, password, email address, and home address, </w:t>
+            </w:r>
+            <w:proofErr w:type="gramStart"/>
+            <w:r>
+              <w:rPr>
+                <w:rFonts w:ascii="Times New Roman" w:hAnsi="Times New Roman" w:cs="Arial"/>
+                <w:sz w:val="22"/>
+              </w:rPr>
+              <w:t>then</w:t>
+            </w:r>
+            <w:proofErr w:type="gramEnd"/>
+            <w:r>
+              <w:rPr>
+                <w:rFonts w:ascii="Times New Roman" w:hAnsi="Times New Roman" w:cs="Arial"/>
+                <w:sz w:val="22"/>
+              </w:rPr>
+              <w:t xml:space="preserve"> submits the form.</w:t>
             </w:r>
           </w:p>
           <w:p>
@@ -2071,6 +2152,7 @@
                 <w:u w:val="single"/>
               </w:rPr>
             </w:pPr>
+            <w:proofErr w:type="spellStart"/>
             <w:r>
               <w:rPr>
                 <w:rFonts w:ascii="Times New Roman" w:hAnsi="Times New Roman" w:cs="Arial"/>
@@ -2079,6 +2161,7 @@
               </w:rPr>
               <w:t>editProfile</w:t>
             </w:r>
+            <w:proofErr w:type="spellEnd"/>
           </w:p>
         </w:tc>
       </w:tr>
@@ -2399,6 +2482,7 @@
                 <w:u w:val="single"/>
               </w:rPr>
             </w:pPr>
+            <w:proofErr w:type="spellStart"/>
             <w:r>
               <w:rPr>
                 <w:rFonts w:ascii="Times New Roman" w:hAnsi="Times New Roman" w:cs="Arial"/>
@@ -2407,6 +2491,7 @@
               </w:rPr>
               <w:t>customerOrdering</w:t>
             </w:r>
+            <w:proofErr w:type="spellEnd"/>
           </w:p>
         </w:tc>
       </w:tr>
@@ -2462,13 +2547,23 @@
                 <w:u w:val="single"/>
               </w:rPr>
             </w:pPr>
+            <w:proofErr w:type="spellStart"/>
             <w:r>
               <w:rPr>
                 <w:rFonts w:ascii="Times New Roman" w:hAnsi="Times New Roman" w:cs="Arial"/>
                 <w:sz w:val="22"/>
                 <w:u w:val="single"/>
               </w:rPr>
-              <w:t xml:space="preserve">alice: </w:t>
+              <w:t>alice</w:t>
+            </w:r>
+            <w:proofErr w:type="spellEnd"/>
+            <w:r>
+              <w:rPr>
+                <w:rFonts w:ascii="Times New Roman" w:hAnsi="Times New Roman" w:cs="Arial"/>
+                <w:sz w:val="22"/>
+                <w:u w:val="single"/>
+              </w:rPr>
+              <w:t xml:space="preserve">: </w:t>
             </w:r>
             <w:r>
               <w:rPr>
@@ -2820,6 +2915,7 @@
                 <w:u w:val="single"/>
               </w:rPr>
             </w:pPr>
+            <w:proofErr w:type="spellStart"/>
             <w:r>
               <w:rPr>
                 <w:rFonts w:ascii="Times New Roman" w:hAnsi="Times New Roman" w:cs="Arial"/>
@@ -2828,6 +2924,7 @@
               </w:rPr>
               <w:t>customerService</w:t>
             </w:r>
+            <w:proofErr w:type="spellEnd"/>
           </w:p>
         </w:tc>
       </w:tr>
@@ -2883,6 +2980,7 @@
                 <w:u w:val="single"/>
               </w:rPr>
             </w:pPr>
+            <w:proofErr w:type="spellStart"/>
             <w:r>
               <w:rPr>
                 <w:rFonts w:ascii="Times New Roman" w:hAnsi="Times New Roman" w:cs="Arial"/>
@@ -2891,6 +2989,7 @@
               </w:rPr>
               <w:t>bob:CustomerService</w:t>
             </w:r>
+            <w:proofErr w:type="spellEnd"/>
           </w:p>
           <w:p>
             <w:pPr>
@@ -2900,6 +2999,7 @@
                 <w:u w:val="single"/>
               </w:rPr>
             </w:pPr>
+            <w:proofErr w:type="spellStart"/>
             <w:r>
               <w:rPr>
                 <w:rFonts w:ascii="Times New Roman" w:hAnsi="Times New Roman" w:cs="Arial"/>
@@ -2908,6 +3008,7 @@
               </w:rPr>
               <w:t>kimi:OfflineCustomer</w:t>
             </w:r>
+            <w:proofErr w:type="spellEnd"/>
           </w:p>
         </w:tc>
       </w:tr>
@@ -2955,7 +3056,23 @@
                 <w:rFonts w:ascii="Times New Roman" w:hAnsi="Times New Roman" w:cs="Arial"/>
                 <w:sz w:val="22"/>
               </w:rPr>
-              <w:t xml:space="preserve">Bob receives a phone call from Kimi who wishes to place an order. </w:t>
+              <w:t xml:space="preserve">Bob receives a phone call from </w:t>
+            </w:r>
+            <w:proofErr w:type="spellStart"/>
+            <w:r>
+              <w:rPr>
+                <w:rFonts w:ascii="Times New Roman" w:hAnsi="Times New Roman" w:cs="Arial"/>
+                <w:sz w:val="22"/>
+              </w:rPr>
+              <w:t>Kimi</w:t>
+            </w:r>
+            <w:proofErr w:type="spellEnd"/>
+            <w:r>
+              <w:rPr>
+                <w:rFonts w:ascii="Times New Roman" w:hAnsi="Times New Roman" w:cs="Arial"/>
+                <w:sz w:val="22"/>
+              </w:rPr>
+              <w:t xml:space="preserve"> who wishes to place an order. </w:t>
             </w:r>
           </w:p>
           <w:p>
@@ -3025,6 +3142,7 @@
               </w:rPr>
               <w:t xml:space="preserve">form containing all </w:t>
             </w:r>
+            <w:proofErr w:type="gramStart"/>
             <w:r>
               <w:rPr>
                 <w:rFonts w:ascii="Times New Roman" w:hAnsi="Times New Roman" w:cs="Arial"/>
@@ -3037,7 +3155,15 @@
                 <w:rFonts w:ascii="Times New Roman" w:hAnsi="Times New Roman" w:cs="Arial"/>
                 <w:sz w:val="22"/>
               </w:rPr>
-              <w:t xml:space="preserve"> specifications of an order</w:t>
+              <w:t xml:space="preserve"> specifications</w:t>
+            </w:r>
+            <w:proofErr w:type="gramEnd"/>
+            <w:r>
+              <w:rPr>
+                <w:rFonts w:ascii="Times New Roman" w:hAnsi="Times New Roman" w:cs="Arial"/>
+                <w:sz w:val="22"/>
+              </w:rPr>
+              <w:t xml:space="preserve"> of an order</w:t>
             </w:r>
             <w:r>
               <w:rPr>
@@ -3071,7 +3197,23 @@
                 <w:rFonts w:ascii="Times New Roman" w:hAnsi="Times New Roman" w:cs="Arial"/>
                 <w:sz w:val="22"/>
               </w:rPr>
-              <w:t xml:space="preserve">Bob fills out the form, according to Kimi’s requirements, by selecting a </w:t>
+              <w:t xml:space="preserve">Bob fills out the form, according to </w:t>
+            </w:r>
+            <w:proofErr w:type="spellStart"/>
+            <w:r>
+              <w:rPr>
+                <w:rFonts w:ascii="Times New Roman" w:hAnsi="Times New Roman" w:cs="Arial"/>
+                <w:sz w:val="22"/>
+              </w:rPr>
+              <w:t>Kimi’s</w:t>
+            </w:r>
+            <w:proofErr w:type="spellEnd"/>
+            <w:r>
+              <w:rPr>
+                <w:rFonts w:ascii="Times New Roman" w:hAnsi="Times New Roman" w:cs="Arial"/>
+                <w:sz w:val="22"/>
+              </w:rPr>
+              <w:t xml:space="preserve"> requirements, by selecting a </w:t>
             </w:r>
             <w:r>
               <w:rPr>
@@ -3120,12 +3262,21 @@
                 <w:sz w:val="22"/>
               </w:rPr>
             </w:pPr>
-            <w:r>
-              <w:rPr>
-                <w:rFonts w:ascii="Times New Roman" w:hAnsi="Times New Roman" w:cs="Arial"/>
-                <w:sz w:val="22"/>
-              </w:rPr>
-              <w:t xml:space="preserve">Kimi would like to pay later, so </w:t>
+            <w:proofErr w:type="spellStart"/>
+            <w:r>
+              <w:rPr>
+                <w:rFonts w:ascii="Times New Roman" w:hAnsi="Times New Roman" w:cs="Arial"/>
+                <w:sz w:val="22"/>
+              </w:rPr>
+              <w:t>Kimi</w:t>
+            </w:r>
+            <w:proofErr w:type="spellEnd"/>
+            <w:r>
+              <w:rPr>
+                <w:rFonts w:ascii="Times New Roman" w:hAnsi="Times New Roman" w:cs="Arial"/>
+                <w:sz w:val="22"/>
+              </w:rPr>
+              <w:t xml:space="preserve"> would like to pay later, so </w:t>
             </w:r>
             <w:r>
               <w:rPr>
@@ -3181,12 +3332,21 @@
                 <w:sz w:val="22"/>
               </w:rPr>
             </w:pPr>
-            <w:r>
-              <w:rPr>
-                <w:rFonts w:ascii="Times New Roman" w:hAnsi="Times New Roman" w:cs="Arial"/>
-                <w:sz w:val="22"/>
-              </w:rPr>
-              <w:t xml:space="preserve">Kimi asks Bob for the status of a previous order. </w:t>
+            <w:proofErr w:type="spellStart"/>
+            <w:r>
+              <w:rPr>
+                <w:rFonts w:ascii="Times New Roman" w:hAnsi="Times New Roman" w:cs="Arial"/>
+                <w:sz w:val="22"/>
+              </w:rPr>
+              <w:t>Kimi</w:t>
+            </w:r>
+            <w:proofErr w:type="spellEnd"/>
+            <w:r>
+              <w:rPr>
+                <w:rFonts w:ascii="Times New Roman" w:hAnsi="Times New Roman" w:cs="Arial"/>
+                <w:sz w:val="22"/>
+              </w:rPr>
+              <w:t xml:space="preserve"> asks Bob for the status of a previous order. </w:t>
             </w:r>
           </w:p>
           <w:p>
@@ -3254,7 +3414,23 @@
                 <w:rFonts w:ascii="Times New Roman" w:hAnsi="Times New Roman" w:cs="Arial"/>
                 <w:sz w:val="22"/>
               </w:rPr>
-              <w:t xml:space="preserve">PWAS responds with a list of all Kimi’s orders. </w:t>
+              <w:t xml:space="preserve">PWAS responds with a list of all </w:t>
+            </w:r>
+            <w:proofErr w:type="spellStart"/>
+            <w:r>
+              <w:rPr>
+                <w:rFonts w:ascii="Times New Roman" w:hAnsi="Times New Roman" w:cs="Arial"/>
+                <w:sz w:val="22"/>
+              </w:rPr>
+              <w:t>Kimi’s</w:t>
+            </w:r>
+            <w:proofErr w:type="spellEnd"/>
+            <w:r>
+              <w:rPr>
+                <w:rFonts w:ascii="Times New Roman" w:hAnsi="Times New Roman" w:cs="Arial"/>
+                <w:sz w:val="22"/>
+              </w:rPr>
+              <w:t xml:space="preserve"> orders. </w:t>
             </w:r>
           </w:p>
           <w:p>
@@ -3274,7 +3450,23 @@
                 <w:rFonts w:ascii="Times New Roman" w:hAnsi="Times New Roman" w:cs="Arial"/>
                 <w:sz w:val="22"/>
               </w:rPr>
-              <w:t xml:space="preserve">Bob selects Kimi’s previous order. </w:t>
+              <w:t xml:space="preserve">Bob selects </w:t>
+            </w:r>
+            <w:proofErr w:type="spellStart"/>
+            <w:r>
+              <w:rPr>
+                <w:rFonts w:ascii="Times New Roman" w:hAnsi="Times New Roman" w:cs="Arial"/>
+                <w:sz w:val="22"/>
+              </w:rPr>
+              <w:t>Kimi’s</w:t>
+            </w:r>
+            <w:proofErr w:type="spellEnd"/>
+            <w:r>
+              <w:rPr>
+                <w:rFonts w:ascii="Times New Roman" w:hAnsi="Times New Roman" w:cs="Arial"/>
+                <w:sz w:val="22"/>
+              </w:rPr>
+              <w:t xml:space="preserve"> previous order. </w:t>
             </w:r>
           </w:p>
           <w:p>
@@ -3357,6 +3549,7 @@
                 <w:i/>
                 <w:sz w:val="22"/>
               </w:rPr>
+              <w:lastRenderedPageBreak/>
               <w:t>Scenario Name</w:t>
             </w:r>
           </w:p>
@@ -3373,6 +3566,7 @@
                 <w:u w:val="single"/>
               </w:rPr>
             </w:pPr>
+            <w:proofErr w:type="spellStart"/>
             <w:r>
               <w:rPr>
                 <w:rFonts w:ascii="Times New Roman" w:hAnsi="Times New Roman" w:cs="Arial"/>
@@ -3381,6 +3575,7 @@
               </w:rPr>
               <w:t>userAdministration</w:t>
             </w:r>
+            <w:proofErr w:type="spellEnd"/>
           </w:p>
         </w:tc>
       </w:tr>
@@ -3436,6 +3631,7 @@
                 <w:u w:val="single"/>
               </w:rPr>
             </w:pPr>
+            <w:proofErr w:type="spellStart"/>
             <w:r>
               <w:rPr>
                 <w:rFonts w:ascii="Times New Roman" w:hAnsi="Times New Roman" w:cs="Arial"/>
@@ -3444,6 +3640,7 @@
               </w:rPr>
               <w:t>lenny:Administrator</w:t>
             </w:r>
+            <w:proofErr w:type="spellEnd"/>
           </w:p>
         </w:tc>
       </w:tr>
@@ -3571,7 +3768,23 @@
                 <w:rFonts w:ascii="Times New Roman" w:hAnsi="Times New Roman" w:cs="Arial"/>
                 <w:sz w:val="22"/>
               </w:rPr>
-              <w:t xml:space="preserve">Lenny reviews the information, then selects the "Edit User Account" function on the PWAS website. </w:t>
+              <w:t xml:space="preserve">Lenny reviews the information, </w:t>
+            </w:r>
+            <w:proofErr w:type="gramStart"/>
+            <w:r>
+              <w:rPr>
+                <w:rFonts w:ascii="Times New Roman" w:hAnsi="Times New Roman" w:cs="Arial"/>
+                <w:sz w:val="22"/>
+              </w:rPr>
+              <w:t>then</w:t>
+            </w:r>
+            <w:proofErr w:type="gramEnd"/>
+            <w:r>
+              <w:rPr>
+                <w:rFonts w:ascii="Times New Roman" w:hAnsi="Times New Roman" w:cs="Arial"/>
+                <w:sz w:val="22"/>
+              </w:rPr>
+              <w:t xml:space="preserve"> selects the "Edit User Account" function on the PWAS website. </w:t>
             </w:r>
           </w:p>
           <w:p>
@@ -3727,6 +3940,7 @@
                 <w:u w:val="single"/>
               </w:rPr>
             </w:pPr>
+            <w:proofErr w:type="spellStart"/>
             <w:r>
               <w:rPr>
                 <w:rFonts w:ascii="Times New Roman" w:hAnsi="Times New Roman" w:cs="Arial"/>
@@ -3735,6 +3949,7 @@
               </w:rPr>
               <w:t>orderAdministration</w:t>
             </w:r>
+            <w:proofErr w:type="spellEnd"/>
           </w:p>
         </w:tc>
       </w:tr>
@@ -3794,6 +4009,7 @@
                 <w:u w:val="single"/>
               </w:rPr>
             </w:pPr>
+            <w:proofErr w:type="spellStart"/>
             <w:r>
               <w:rPr>
                 <w:rFonts w:ascii="Times New Roman" w:hAnsi="Times New Roman" w:cs="Arial"/>
@@ -3802,6 +4018,7 @@
               </w:rPr>
               <w:t>lenny:Administrator</w:t>
             </w:r>
+            <w:proofErr w:type="spellEnd"/>
           </w:p>
         </w:tc>
       </w:tr>
@@ -3931,7 +4148,23 @@
                 <w:rFonts w:ascii="Times New Roman" w:hAnsi="Times New Roman" w:cs="Arial"/>
                 <w:sz w:val="22"/>
               </w:rPr>
-              <w:t>Lenny reviews the information, then selects the "Edit Order Status" function on the PWAS website.</w:t>
+              <w:t xml:space="preserve">Lenny reviews the information, </w:t>
+            </w:r>
+            <w:proofErr w:type="gramStart"/>
+            <w:r>
+              <w:rPr>
+                <w:rFonts w:ascii="Times New Roman" w:hAnsi="Times New Roman" w:cs="Arial"/>
+                <w:sz w:val="22"/>
+              </w:rPr>
+              <w:t>then</w:t>
+            </w:r>
+            <w:proofErr w:type="gramEnd"/>
+            <w:r>
+              <w:rPr>
+                <w:rFonts w:ascii="Times New Roman" w:hAnsi="Times New Roman" w:cs="Arial"/>
+                <w:sz w:val="22"/>
+              </w:rPr>
+              <w:t xml:space="preserve"> selects the "Edit Order Status" function on the PWAS website.</w:t>
             </w:r>
           </w:p>
           <w:p>
@@ -4128,6 +4361,7 @@
                 <w:i/>
                 <w:sz w:val="22"/>
               </w:rPr>
+              <w:lastRenderedPageBreak/>
               <w:t>Scenario Name</w:t>
             </w:r>
           </w:p>
@@ -4215,6 +4449,7 @@
                 <w:u w:val="single"/>
               </w:rPr>
             </w:pPr>
+            <w:proofErr w:type="spellStart"/>
             <w:r>
               <w:rPr>
                 <w:rFonts w:ascii="Times New Roman" w:hAnsi="Times New Roman" w:cs="Arial"/>
@@ -4231,14 +4466,25 @@
               </w:rPr>
               <w:t>lice</w:t>
             </w:r>
+            <w:proofErr w:type="spellEnd"/>
             <w:r>
               <w:rPr>
                 <w:rFonts w:ascii="Times New Roman" w:hAnsi="Times New Roman" w:cs="Arial"/>
                 <w:sz w:val="22"/>
                 <w:u w:val="single"/>
               </w:rPr>
-              <w:t>, bob:Employee</w:t>
-            </w:r>
+              <w:t xml:space="preserve">, </w:t>
+            </w:r>
+            <w:proofErr w:type="spellStart"/>
+            <w:r>
+              <w:rPr>
+                <w:rFonts w:ascii="Times New Roman" w:hAnsi="Times New Roman" w:cs="Arial"/>
+                <w:sz w:val="22"/>
+                <w:u w:val="single"/>
+              </w:rPr>
+              <w:t>bob:Employee</w:t>
+            </w:r>
+            <w:proofErr w:type="spellEnd"/>
           </w:p>
         </w:tc>
       </w:tr>
@@ -4531,7 +4777,23 @@
                 <w:rFonts w:ascii="Times New Roman" w:hAnsi="Times New Roman" w:cs="Arial"/>
                 <w:sz w:val="22"/>
               </w:rPr>
-              <w:t xml:space="preserve">Alice selects the "Submit Run To Printing" function of PWAS. </w:t>
+              <w:t xml:space="preserve">Alice selects the "Submit Run </w:t>
+            </w:r>
+            <w:proofErr w:type="gramStart"/>
+            <w:r>
+              <w:rPr>
+                <w:rFonts w:ascii="Times New Roman" w:hAnsi="Times New Roman" w:cs="Arial"/>
+                <w:sz w:val="22"/>
+              </w:rPr>
+              <w:t>To</w:t>
+            </w:r>
+            <w:proofErr w:type="gramEnd"/>
+            <w:r>
+              <w:rPr>
+                <w:rFonts w:ascii="Times New Roman" w:hAnsi="Times New Roman" w:cs="Arial"/>
+                <w:sz w:val="22"/>
+              </w:rPr>
+              <w:t xml:space="preserve"> Printing" function of PWAS. </w:t>
             </w:r>
           </w:p>
           <w:p>
@@ -5545,6 +5807,7 @@
           <w:bCs/>
           <w:szCs w:val="20"/>
         </w:rPr>
+        <w:lastRenderedPageBreak/>
         <w:t>3.4.2 Use Case Model</w:t>
       </w:r>
     </w:p>
@@ -5580,7 +5843,7 @@
                     <pic:cNvPicPr/>
                   </pic:nvPicPr>
                   <pic:blipFill>
-                    <a:blip r:embed="rId5"/>
+                    <a:blip r:embed="rId5" cstate="print"/>
                     <a:stretch>
                       <a:fillRect/>
                     </a:stretch>
@@ -5693,6 +5956,7 @@
                 <w:i/>
                 <w:sz w:val="22"/>
               </w:rPr>
+              <w:lastRenderedPageBreak/>
               <w:t>Use case Name</w:t>
             </w:r>
           </w:p>
@@ -7004,6 +7268,7 @@
                 <w:sz w:val="22"/>
               </w:rPr>
             </w:pPr>
+            <w:proofErr w:type="spellStart"/>
             <w:r>
               <w:rPr>
                 <w:rFonts w:ascii="Times New Roman" w:hAnsi="Times New Roman" w:cs="Arial"/>
@@ -7012,6 +7277,7 @@
               </w:rPr>
               <w:t>ForgotPassword</w:t>
             </w:r>
+            <w:proofErr w:type="spellEnd"/>
           </w:p>
         </w:tc>
       </w:tr>
@@ -7243,6 +7509,7 @@
                 <w:i/>
                 <w:sz w:val="22"/>
               </w:rPr>
+              <w:lastRenderedPageBreak/>
               <w:t>Exit Conditions</w:t>
             </w:r>
           </w:p>
@@ -7410,6 +7677,7 @@
                 <w:sz w:val="22"/>
               </w:rPr>
             </w:pPr>
+            <w:proofErr w:type="spellStart"/>
             <w:r>
               <w:rPr>
                 <w:rFonts w:ascii="Times New Roman" w:hAnsi="Times New Roman" w:cs="Arial"/>
@@ -7418,6 +7686,7 @@
               </w:rPr>
               <w:t>EditProfile</w:t>
             </w:r>
+            <w:proofErr w:type="spellEnd"/>
           </w:p>
         </w:tc>
       </w:tr>
@@ -7636,7 +7905,6 @@
           </w:p>
           <w:p>
             <w:pPr>
-              <w:spacing w:after="0" w:line="240" w:lineRule="auto"/>
               <w:rPr>
                 <w:rFonts w:ascii="Times New Roman" w:eastAsia="Times New Roman" w:hAnsi="Times New Roman" w:cs="Arial"/>
               </w:rPr>
@@ -7873,6 +8141,7 @@
                 <w:sz w:val="22"/>
               </w:rPr>
             </w:pPr>
+            <w:proofErr w:type="spellStart"/>
             <w:r>
               <w:rPr>
                 <w:rFonts w:ascii="Times New Roman" w:hAnsi="Times New Roman" w:cs="Arial"/>
@@ -7881,6 +8150,7 @@
               </w:rPr>
               <w:t>CreateOrder</w:t>
             </w:r>
+            <w:proofErr w:type="spellEnd"/>
           </w:p>
         </w:tc>
       </w:tr>
@@ -8351,6 +8621,7 @@
                 <w:sz w:val="22"/>
               </w:rPr>
             </w:pPr>
+            <w:proofErr w:type="spellStart"/>
             <w:r>
               <w:rPr>
                 <w:rFonts w:ascii="Times New Roman" w:hAnsi="Times New Roman" w:cs="Arial"/>
@@ -8359,6 +8630,7 @@
               </w:rPr>
               <w:t>PayOrder</w:t>
             </w:r>
+            <w:proofErr w:type="spellEnd"/>
           </w:p>
         </w:tc>
       </w:tr>
@@ -8763,6 +9035,7 @@
                 <w:sz w:val="22"/>
               </w:rPr>
             </w:pPr>
+            <w:proofErr w:type="spellStart"/>
             <w:r>
               <w:rPr>
                 <w:rFonts w:ascii="Times New Roman" w:hAnsi="Times New Roman" w:cs="Arial"/>
@@ -8771,6 +9044,7 @@
               </w:rPr>
               <w:t>TrackOrder</w:t>
             </w:r>
+            <w:proofErr w:type="spellEnd"/>
           </w:p>
         </w:tc>
       </w:tr>
@@ -8902,6 +9176,7 @@
                 <w:rFonts w:ascii="Times New Roman" w:eastAsia="Times New Roman" w:hAnsi="Times New Roman" w:cs="Arial"/>
                 <w:sz w:val="22"/>
               </w:rPr>
+              <w:lastRenderedPageBreak/>
               <w:t xml:space="preserve">The System shows the </w:t>
             </w:r>
             <w:r>
@@ -9045,6 +9320,7 @@
                 <w:i/>
                 <w:sz w:val="22"/>
               </w:rPr>
+              <w:lastRenderedPageBreak/>
               <w:t>Entry Conditions</w:t>
             </w:r>
           </w:p>
@@ -9307,6 +9583,7 @@
                 <w:sz w:val="22"/>
               </w:rPr>
             </w:pPr>
+            <w:proofErr w:type="spellStart"/>
             <w:r>
               <w:rPr>
                 <w:rFonts w:ascii="Times New Roman" w:hAnsi="Times New Roman" w:cs="Arial"/>
@@ -9315,6 +9592,7 @@
               </w:rPr>
               <w:t>OrderInfo</w:t>
             </w:r>
+            <w:proofErr w:type="spellEnd"/>
           </w:p>
         </w:tc>
       </w:tr>
@@ -9736,6 +10014,7 @@
                 <w:sz w:val="22"/>
               </w:rPr>
             </w:pPr>
+            <w:proofErr w:type="spellStart"/>
             <w:r>
               <w:rPr>
                 <w:rFonts w:ascii="Times New Roman" w:hAnsi="Times New Roman" w:cs="Arial"/>
@@ -9752,6 +10031,7 @@
               </w:rPr>
               <w:t>Order</w:t>
             </w:r>
+            <w:proofErr w:type="spellEnd"/>
           </w:p>
         </w:tc>
       </w:tr>
@@ -10156,6 +10436,7 @@
                 <w:sz w:val="22"/>
               </w:rPr>
             </w:pPr>
+            <w:proofErr w:type="spellStart"/>
             <w:r>
               <w:rPr>
                 <w:rFonts w:ascii="Times New Roman" w:hAnsi="Times New Roman" w:cs="Arial"/>
@@ -10164,6 +10445,7 @@
               </w:rPr>
               <w:t>ViewUserAccount</w:t>
             </w:r>
+            <w:proofErr w:type="spellEnd"/>
           </w:p>
         </w:tc>
       </w:tr>
@@ -10597,6 +10879,7 @@
                 <w:sz w:val="22"/>
               </w:rPr>
             </w:pPr>
+            <w:proofErr w:type="spellStart"/>
             <w:r>
               <w:rPr>
                 <w:rFonts w:ascii="Times New Roman" w:hAnsi="Times New Roman" w:cs="Arial"/>
@@ -10605,6 +10888,7 @@
               </w:rPr>
               <w:t>EditUserAccount</w:t>
             </w:r>
+            <w:proofErr w:type="spellEnd"/>
           </w:p>
         </w:tc>
       </w:tr>
@@ -11104,6 +11388,7 @@
                 <w:sz w:val="22"/>
               </w:rPr>
             </w:pPr>
+            <w:proofErr w:type="spellStart"/>
             <w:r>
               <w:rPr>
                 <w:rFonts w:ascii="Times New Roman" w:hAnsi="Times New Roman" w:cs="Arial"/>
@@ -11112,6 +11397,7 @@
               </w:rPr>
               <w:t>DeleteUserAccount</w:t>
             </w:r>
+            <w:proofErr w:type="spellEnd"/>
           </w:p>
         </w:tc>
       </w:tr>
@@ -11581,6 +11867,7 @@
                 <w:sz w:val="22"/>
               </w:rPr>
             </w:pPr>
+            <w:proofErr w:type="spellStart"/>
             <w:r>
               <w:rPr>
                 <w:rFonts w:ascii="Times New Roman" w:hAnsi="Times New Roman" w:cs="Arial"/>
@@ -11589,6 +11876,7 @@
               </w:rPr>
               <w:t>ViewOrderStatus</w:t>
             </w:r>
+            <w:proofErr w:type="spellEnd"/>
           </w:p>
         </w:tc>
       </w:tr>
@@ -12054,6 +12342,7 @@
                 <w:sz w:val="22"/>
               </w:rPr>
             </w:pPr>
+            <w:proofErr w:type="spellStart"/>
             <w:r>
               <w:rPr>
                 <w:rFonts w:ascii="Times New Roman" w:hAnsi="Times New Roman" w:cs="Arial"/>
@@ -12078,6 +12367,7 @@
               </w:rPr>
               <w:t>derStatus</w:t>
             </w:r>
+            <w:proofErr w:type="spellEnd"/>
           </w:p>
         </w:tc>
       </w:tr>
@@ -12202,7 +12492,16 @@
                 <w:sz w:val="22"/>
                 <w:szCs w:val="20"/>
               </w:rPr>
-              <w:t>System display a form already fill out with previous information</w:t>
+              <w:t xml:space="preserve">System display a form already fill out with previous </w:t>
+            </w:r>
+            <w:r>
+              <w:rPr>
+                <w:rFonts w:cs="Arial"/>
+                <w:sz w:val="22"/>
+                <w:szCs w:val="20"/>
+              </w:rPr>
+              <w:lastRenderedPageBreak/>
+              <w:t>information</w:t>
             </w:r>
           </w:p>
           <w:p>
@@ -12317,6 +12616,7 @@
                 <w:i/>
                 <w:sz w:val="22"/>
               </w:rPr>
+              <w:lastRenderedPageBreak/>
               <w:t>Entry Conditions</w:t>
             </w:r>
           </w:p>
@@ -12569,6 +12869,7 @@
                 <w:sz w:val="22"/>
               </w:rPr>
             </w:pPr>
+            <w:proofErr w:type="spellStart"/>
             <w:r>
               <w:rPr>
                 <w:rFonts w:ascii="Times New Roman" w:hAnsi="Times New Roman" w:cs="Arial"/>
@@ -12577,6 +12878,7 @@
               </w:rPr>
               <w:t>DeleteOrderStatus</w:t>
             </w:r>
+            <w:proofErr w:type="spellEnd"/>
           </w:p>
         </w:tc>
       </w:tr>
@@ -13054,6 +13356,7 @@
                 <w:sz w:val="22"/>
               </w:rPr>
             </w:pPr>
+            <w:proofErr w:type="spellStart"/>
             <w:r>
               <w:rPr>
                 <w:rFonts w:ascii="Times New Roman" w:hAnsi="Times New Roman" w:cs="Arial"/>
@@ -13062,6 +13365,7 @@
               </w:rPr>
               <w:t>ViewWorkPool</w:t>
             </w:r>
+            <w:proofErr w:type="spellEnd"/>
           </w:p>
         </w:tc>
       </w:tr>
@@ -13557,6 +13861,7 @@
                 <w:sz w:val="22"/>
               </w:rPr>
             </w:pPr>
+            <w:proofErr w:type="spellStart"/>
             <w:r>
               <w:rPr>
                 <w:rFonts w:ascii="Times New Roman" w:hAnsi="Times New Roman" w:cs="Arial"/>
@@ -13565,6 +13870,7 @@
               </w:rPr>
               <w:t>CreateRun</w:t>
             </w:r>
+            <w:proofErr w:type="spellEnd"/>
           </w:p>
         </w:tc>
       </w:tr>
@@ -13610,7 +13916,14 @@
                 <w:rFonts w:ascii="Times New Roman" w:hAnsi="Times New Roman" w:cs="Arial"/>
                 <w:sz w:val="22"/>
               </w:rPr>
-              <w:t>Initiated by an Employee</w:t>
+              <w:t xml:space="preserve">Initiated by </w:t>
+            </w:r>
+            <w:r>
+              <w:rPr>
+                <w:rFonts w:ascii="Times New Roman" w:hAnsi="Times New Roman" w:cs="Arial"/>
+                <w:sz w:val="22"/>
+              </w:rPr>
+              <w:t>a Worker</w:t>
             </w:r>
           </w:p>
         </w:tc>
@@ -13662,13 +13975,20 @@
                 <w:rFonts w:ascii="Times New Roman" w:eastAsia="Times New Roman" w:hAnsi="Times New Roman" w:cs="Arial"/>
                 <w:sz w:val="22"/>
               </w:rPr>
-              <w:t>User initiates the "</w:t>
+              <w:t>Worker</w:t>
             </w:r>
             <w:r>
               <w:rPr>
                 <w:rFonts w:ascii="Times New Roman" w:eastAsia="Times New Roman" w:hAnsi="Times New Roman" w:cs="Arial"/>
                 <w:sz w:val="22"/>
               </w:rPr>
+              <w:t xml:space="preserve"> initiates the "</w:t>
+            </w:r>
+            <w:r>
+              <w:rPr>
+                <w:rFonts w:ascii="Times New Roman" w:eastAsia="Times New Roman" w:hAnsi="Times New Roman" w:cs="Arial"/>
+                <w:sz w:val="22"/>
+              </w:rPr>
               <w:t>Create Print Run</w:t>
             </w:r>
             <w:r>
@@ -13696,7 +14016,14 @@
                 <w:rFonts w:ascii="Times New Roman" w:eastAsia="Times New Roman" w:hAnsi="Times New Roman" w:cs="Arial"/>
                 <w:sz w:val="22"/>
               </w:rPr>
-              <w:t>The System responds by creating an empty print run and notifying the User</w:t>
+              <w:t xml:space="preserve">The System responds by creating an empty print run and notifying the </w:t>
+            </w:r>
+            <w:r>
+              <w:rPr>
+                <w:rFonts w:ascii="Times New Roman" w:eastAsia="Times New Roman" w:hAnsi="Times New Roman" w:cs="Arial"/>
+                <w:sz w:val="22"/>
+              </w:rPr>
+              <w:t>Worker</w:t>
             </w:r>
           </w:p>
         </w:tc>
@@ -13748,7 +14075,14 @@
                 <w:rFonts w:ascii="Times New Roman" w:eastAsia="Times New Roman" w:hAnsi="Times New Roman" w:cs="Arial"/>
                 <w:sz w:val="22"/>
               </w:rPr>
-              <w:t xml:space="preserve">User is logged into the System </w:t>
+              <w:t>Worker</w:t>
+            </w:r>
+            <w:r>
+              <w:rPr>
+                <w:rFonts w:ascii="Times New Roman" w:eastAsia="Times New Roman" w:hAnsi="Times New Roman" w:cs="Arial"/>
+                <w:sz w:val="22"/>
+              </w:rPr>
+              <w:t xml:space="preserve"> is logged into the System </w:t>
             </w:r>
           </w:p>
         </w:tc>
@@ -13800,7 +14134,21 @@
                 <w:rFonts w:ascii="Times New Roman" w:eastAsia="Times New Roman" w:hAnsi="Times New Roman" w:cs="Arial"/>
                 <w:sz w:val="22"/>
               </w:rPr>
-              <w:t>The User has completed creating a print run OR</w:t>
+              <w:t xml:space="preserve">The </w:t>
+            </w:r>
+            <w:r>
+              <w:rPr>
+                <w:rFonts w:ascii="Times New Roman" w:eastAsia="Times New Roman" w:hAnsi="Times New Roman" w:cs="Arial"/>
+                <w:sz w:val="22"/>
+              </w:rPr>
+              <w:t>Worker</w:t>
+            </w:r>
+            <w:r>
+              <w:rPr>
+                <w:rFonts w:ascii="Times New Roman" w:eastAsia="Times New Roman" w:hAnsi="Times New Roman" w:cs="Arial"/>
+                <w:sz w:val="22"/>
+              </w:rPr>
+              <w:t xml:space="preserve"> has completed creating a print run OR</w:t>
             </w:r>
           </w:p>
           <w:p>
@@ -13827,7 +14175,21 @@
                 <w:rFonts w:ascii="Times New Roman" w:eastAsia="Times New Roman" w:hAnsi="Times New Roman" w:cs="Arial"/>
                 <w:sz w:val="22"/>
               </w:rPr>
-              <w:t xml:space="preserve"> User selects "Edit</w:t>
+              <w:t xml:space="preserve"> </w:t>
+            </w:r>
+            <w:r>
+              <w:rPr>
+                <w:rFonts w:ascii="Times New Roman" w:eastAsia="Times New Roman" w:hAnsi="Times New Roman" w:cs="Arial"/>
+                <w:sz w:val="22"/>
+              </w:rPr>
+              <w:t>Worker</w:t>
+            </w:r>
+            <w:r>
+              <w:rPr>
+                <w:rFonts w:ascii="Times New Roman" w:eastAsia="Times New Roman" w:hAnsi="Times New Roman" w:cs="Arial"/>
+                <w:sz w:val="22"/>
+              </w:rPr>
+              <w:t xml:space="preserve"> selects "Edit</w:t>
             </w:r>
             <w:r>
               <w:rPr>
@@ -13972,6 +14334,7 @@
                 <w:sz w:val="22"/>
               </w:rPr>
             </w:pPr>
+            <w:proofErr w:type="spellStart"/>
             <w:r>
               <w:rPr>
                 <w:rFonts w:ascii="Times New Roman" w:hAnsi="Times New Roman" w:cs="Arial"/>
@@ -13980,6 +14343,7 @@
               </w:rPr>
               <w:t>EditRun</w:t>
             </w:r>
+            <w:proofErr w:type="spellEnd"/>
           </w:p>
         </w:tc>
       </w:tr>
@@ -14025,7 +14389,7 @@
                 <w:rFonts w:ascii="Times New Roman" w:hAnsi="Times New Roman" w:cs="Arial"/>
                 <w:sz w:val="22"/>
               </w:rPr>
-              <w:t>Employee</w:t>
+              <w:t>Worker</w:t>
             </w:r>
           </w:p>
         </w:tc>
@@ -14077,13 +14441,27 @@
                 <w:rFonts w:ascii="Times New Roman" w:eastAsia="Times New Roman" w:hAnsi="Times New Roman" w:cs="Arial"/>
                 <w:sz w:val="22"/>
               </w:rPr>
-              <w:t>The User initiates the "Edit</w:t>
+              <w:t xml:space="preserve">The </w:t>
             </w:r>
             <w:r>
               <w:rPr>
                 <w:rFonts w:ascii="Times New Roman" w:eastAsia="Times New Roman" w:hAnsi="Times New Roman" w:cs="Arial"/>
                 <w:sz w:val="22"/>
               </w:rPr>
+              <w:t>Worker</w:t>
+            </w:r>
+            <w:r>
+              <w:rPr>
+                <w:rFonts w:ascii="Times New Roman" w:eastAsia="Times New Roman" w:hAnsi="Times New Roman" w:cs="Arial"/>
+                <w:sz w:val="22"/>
+              </w:rPr>
+              <w:t xml:space="preserve"> initiates the "Edit</w:t>
+            </w:r>
+            <w:r>
+              <w:rPr>
+                <w:rFonts w:ascii="Times New Roman" w:eastAsia="Times New Roman" w:hAnsi="Times New Roman" w:cs="Arial"/>
+                <w:sz w:val="22"/>
+              </w:rPr>
               <w:t xml:space="preserve"> </w:t>
             </w:r>
             <w:r>
@@ -14111,20 +14489,27 @@
                 <w:rFonts w:ascii="Times New Roman" w:eastAsia="Times New Roman" w:hAnsi="Times New Roman" w:cs="Arial"/>
                 <w:sz w:val="22"/>
               </w:rPr>
-              <w:t>The System responds by showing the Us</w:t>
+              <w:t xml:space="preserve">The System responds by showing the </w:t>
             </w:r>
             <w:r>
               <w:rPr>
                 <w:rFonts w:ascii="Times New Roman" w:eastAsia="Times New Roman" w:hAnsi="Times New Roman" w:cs="Arial"/>
                 <w:sz w:val="22"/>
               </w:rPr>
-              <w:t>er a form with options to add/</w:t>
+              <w:t>Worker</w:t>
             </w:r>
             <w:r>
               <w:rPr>
                 <w:rFonts w:ascii="Times New Roman" w:eastAsia="Times New Roman" w:hAnsi="Times New Roman" w:cs="Arial"/>
                 <w:sz w:val="22"/>
               </w:rPr>
+              <w:t xml:space="preserve"> a form with options to add/</w:t>
+            </w:r>
+            <w:r>
+              <w:rPr>
+                <w:rFonts w:ascii="Times New Roman" w:eastAsia="Times New Roman" w:hAnsi="Times New Roman" w:cs="Arial"/>
+                <w:sz w:val="22"/>
+              </w:rPr>
               <w:t>remove orders to the print run</w:t>
             </w:r>
           </w:p>
@@ -14145,7 +14530,21 @@
                 <w:rFonts w:ascii="Times New Roman" w:eastAsia="Times New Roman" w:hAnsi="Times New Roman" w:cs="Arial"/>
                 <w:sz w:val="22"/>
               </w:rPr>
-              <w:t xml:space="preserve">The User adds or removes orders to / from the print run </w:t>
+              <w:t xml:space="preserve">The </w:t>
+            </w:r>
+            <w:r>
+              <w:rPr>
+                <w:rFonts w:ascii="Times New Roman" w:eastAsia="Times New Roman" w:hAnsi="Times New Roman" w:cs="Arial"/>
+                <w:sz w:val="22"/>
+              </w:rPr>
+              <w:t>Worker</w:t>
+            </w:r>
+            <w:r>
+              <w:rPr>
+                <w:rFonts w:ascii="Times New Roman" w:eastAsia="Times New Roman" w:hAnsi="Times New Roman" w:cs="Arial"/>
+                <w:sz w:val="22"/>
+              </w:rPr>
+              <w:t xml:space="preserve"> adds or removes orders to / from the print run </w:t>
             </w:r>
           </w:p>
           <w:p>
@@ -14217,7 +14616,14 @@
                 <w:rFonts w:ascii="Times New Roman" w:eastAsia="Times New Roman" w:hAnsi="Times New Roman" w:cs="Arial"/>
                 <w:sz w:val="22"/>
               </w:rPr>
-              <w:t>User is logged into the system</w:t>
+              <w:t>Worker</w:t>
+            </w:r>
+            <w:r>
+              <w:rPr>
+                <w:rFonts w:ascii="Times New Roman" w:eastAsia="Times New Roman" w:hAnsi="Times New Roman" w:cs="Arial"/>
+                <w:sz w:val="22"/>
+              </w:rPr>
+              <w:t xml:space="preserve"> is logged into the system</w:t>
             </w:r>
           </w:p>
           <w:p>
@@ -14237,7 +14643,14 @@
                 <w:rFonts w:ascii="Times New Roman" w:eastAsia="Times New Roman" w:hAnsi="Times New Roman" w:cs="Arial"/>
                 <w:sz w:val="22"/>
               </w:rPr>
-              <w:t>User has selected an existing un-submitted print run to edit</w:t>
+              <w:t>Worker</w:t>
+            </w:r>
+            <w:r>
+              <w:rPr>
+                <w:rFonts w:ascii="Times New Roman" w:eastAsia="Times New Roman" w:hAnsi="Times New Roman" w:cs="Arial"/>
+                <w:sz w:val="22"/>
+              </w:rPr>
+              <w:t xml:space="preserve"> has selected an existing un-submitted print run to edit</w:t>
             </w:r>
           </w:p>
         </w:tc>
@@ -14323,7 +14736,21 @@
                 <w:rFonts w:ascii="Times New Roman" w:eastAsia="Times New Roman" w:hAnsi="Times New Roman" w:cs="Arial"/>
                 <w:sz w:val="22"/>
               </w:rPr>
-              <w:t>The User selects "Submit</w:t>
+              <w:t xml:space="preserve">The </w:t>
+            </w:r>
+            <w:r>
+              <w:rPr>
+                <w:rFonts w:ascii="Times New Roman" w:eastAsia="Times New Roman" w:hAnsi="Times New Roman" w:cs="Arial"/>
+                <w:sz w:val="22"/>
+              </w:rPr>
+              <w:t>Worker</w:t>
+            </w:r>
+            <w:r>
+              <w:rPr>
+                <w:rFonts w:ascii="Times New Roman" w:eastAsia="Times New Roman" w:hAnsi="Times New Roman" w:cs="Arial"/>
+                <w:sz w:val="22"/>
+              </w:rPr>
+              <w:t xml:space="preserve"> selects "Submit</w:t>
             </w:r>
             <w:r>
               <w:rPr>
@@ -14488,6 +14915,7 @@
                 <w:sz w:val="22"/>
               </w:rPr>
             </w:pPr>
+            <w:proofErr w:type="spellStart"/>
             <w:r>
               <w:rPr>
                 <w:rFonts w:ascii="Times New Roman" w:hAnsi="Times New Roman" w:cs="Arial"/>
@@ -14496,6 +14924,7 @@
               </w:rPr>
               <w:t>SubmitRunToPrinting</w:t>
             </w:r>
+            <w:proofErr w:type="spellEnd"/>
           </w:p>
         </w:tc>
       </w:tr>
@@ -14541,7 +14970,7 @@
                 <w:rFonts w:ascii="Times New Roman" w:hAnsi="Times New Roman" w:cs="Arial"/>
                 <w:sz w:val="22"/>
               </w:rPr>
-              <w:t>Employee</w:t>
+              <w:t>Worker</w:t>
             </w:r>
           </w:p>
         </w:tc>
@@ -14593,13 +15022,27 @@
                 <w:rFonts w:ascii="Times New Roman" w:eastAsia="Times New Roman" w:hAnsi="Times New Roman" w:cs="Arial"/>
                 <w:sz w:val="22"/>
               </w:rPr>
-              <w:t>The User initiates the "Submit</w:t>
+              <w:t xml:space="preserve">The </w:t>
             </w:r>
             <w:r>
               <w:rPr>
                 <w:rFonts w:ascii="Times New Roman" w:eastAsia="Times New Roman" w:hAnsi="Times New Roman" w:cs="Arial"/>
                 <w:sz w:val="22"/>
               </w:rPr>
+              <w:t>Worker</w:t>
+            </w:r>
+            <w:r>
+              <w:rPr>
+                <w:rFonts w:ascii="Times New Roman" w:eastAsia="Times New Roman" w:hAnsi="Times New Roman" w:cs="Arial"/>
+                <w:sz w:val="22"/>
+              </w:rPr>
+              <w:t xml:space="preserve"> initiates the "Submit</w:t>
+            </w:r>
+            <w:r>
+              <w:rPr>
+                <w:rFonts w:ascii="Times New Roman" w:eastAsia="Times New Roman" w:hAnsi="Times New Roman" w:cs="Arial"/>
+                <w:sz w:val="22"/>
+              </w:rPr>
               <w:t xml:space="preserve"> </w:t>
             </w:r>
             <w:r>
@@ -14655,7 +15098,21 @@
                 <w:rFonts w:ascii="Times New Roman" w:eastAsia="Times New Roman" w:hAnsi="Times New Roman" w:cs="Arial"/>
                 <w:sz w:val="22"/>
               </w:rPr>
-              <w:t xml:space="preserve">The System confirms the User's choice </w:t>
+              <w:t xml:space="preserve">The System confirms the </w:t>
+            </w:r>
+            <w:r>
+              <w:rPr>
+                <w:rFonts w:ascii="Times New Roman" w:eastAsia="Times New Roman" w:hAnsi="Times New Roman" w:cs="Arial"/>
+                <w:sz w:val="22"/>
+              </w:rPr>
+              <w:t>Worker’s</w:t>
+            </w:r>
+            <w:r>
+              <w:rPr>
+                <w:rFonts w:ascii="Times New Roman" w:eastAsia="Times New Roman" w:hAnsi="Times New Roman" w:cs="Arial"/>
+                <w:sz w:val="22"/>
+              </w:rPr>
+              <w:t xml:space="preserve"> choice </w:t>
             </w:r>
           </w:p>
           <w:p>
@@ -14675,7 +15132,21 @@
                 <w:rFonts w:ascii="Times New Roman" w:eastAsia="Times New Roman" w:hAnsi="Times New Roman" w:cs="Arial"/>
                 <w:sz w:val="22"/>
               </w:rPr>
-              <w:t>The System notifies Employee that a new print run is ready for printing</w:t>
+              <w:t xml:space="preserve">The System notifies </w:t>
+            </w:r>
+            <w:r>
+              <w:rPr>
+                <w:rFonts w:ascii="Times New Roman" w:eastAsia="Times New Roman" w:hAnsi="Times New Roman" w:cs="Arial"/>
+                <w:sz w:val="22"/>
+              </w:rPr>
+              <w:t>Worker</w:t>
+            </w:r>
+            <w:r>
+              <w:rPr>
+                <w:rFonts w:ascii="Times New Roman" w:eastAsia="Times New Roman" w:hAnsi="Times New Roman" w:cs="Arial"/>
+                <w:sz w:val="22"/>
+              </w:rPr>
+              <w:t xml:space="preserve"> that a new print run is ready for printing</w:t>
             </w:r>
           </w:p>
         </w:tc>
@@ -14727,7 +15198,14 @@
                 <w:rFonts w:ascii="Times New Roman" w:eastAsia="Times New Roman" w:hAnsi="Times New Roman" w:cs="Arial"/>
                 <w:sz w:val="22"/>
               </w:rPr>
-              <w:t>User is logged into the system</w:t>
+              <w:t>Worker</w:t>
+            </w:r>
+            <w:r>
+              <w:rPr>
+                <w:rFonts w:ascii="Times New Roman" w:eastAsia="Times New Roman" w:hAnsi="Times New Roman" w:cs="Arial"/>
+                <w:sz w:val="22"/>
+              </w:rPr>
+              <w:t xml:space="preserve"> is logged into the system</w:t>
             </w:r>
           </w:p>
           <w:p>
@@ -14747,7 +15225,14 @@
                 <w:rFonts w:ascii="Times New Roman" w:eastAsia="Times New Roman" w:hAnsi="Times New Roman" w:cs="Arial"/>
                 <w:sz w:val="22"/>
               </w:rPr>
-              <w:t>User has selected a print run</w:t>
+              <w:t>Worker</w:t>
+            </w:r>
+            <w:r>
+              <w:rPr>
+                <w:rFonts w:ascii="Times New Roman" w:eastAsia="Times New Roman" w:hAnsi="Times New Roman" w:cs="Arial"/>
+                <w:sz w:val="22"/>
+              </w:rPr>
+              <w:t xml:space="preserve"> has selected a print run</w:t>
             </w:r>
           </w:p>
         </w:tc>
@@ -15539,6 +16024,7 @@
                 <w:i/>
                 <w:sz w:val="22"/>
               </w:rPr>
+              <w:lastRenderedPageBreak/>
               <w:t>Entry Conditions</w:t>
             </w:r>
           </w:p>
@@ -16814,6 +17300,7 @@
           <w:b/>
           <w:szCs w:val="20"/>
         </w:rPr>
+        <w:lastRenderedPageBreak/>
         <w:t>3.4.4 Dynamic</w:t>
       </w:r>
       <w:r>
@@ -16893,7 +17380,25 @@
           <w:b/>
           <w:szCs w:val="20"/>
         </w:rPr>
-        <w:t xml:space="preserve">Figure 3 – Statechart Diagram for </w:t>
+        <w:t xml:space="preserve">Figure 3 – </w:t>
+      </w:r>
+      <w:proofErr w:type="spellStart"/>
+      <w:r>
+        <w:rPr>
+          <w:rFonts w:ascii="Times New Roman" w:hAnsi="Times New Roman" w:cs="Arial"/>
+          <w:b/>
+          <w:szCs w:val="20"/>
+        </w:rPr>
+        <w:t>Statechart</w:t>
+      </w:r>
+      <w:proofErr w:type="spellEnd"/>
+      <w:r>
+        <w:rPr>
+          <w:rFonts w:ascii="Times New Roman" w:hAnsi="Times New Roman" w:cs="Arial"/>
+          <w:b/>
+          <w:szCs w:val="20"/>
+        </w:rPr>
+        <w:t xml:space="preserve"> Diagram for </w:t>
       </w:r>
       <w:r>
         <w:rPr>
@@ -17007,6 +17512,7 @@
           <w:noProof/>
           <w:szCs w:val="20"/>
         </w:rPr>
+        <w:lastRenderedPageBreak/>
         <w:drawing>
           <wp:inline distT="0" distB="0" distL="0" distR="0">
             <wp:extent cx="5379720" cy="4558579"/>
@@ -17442,6 +17948,7 @@
           <w:b/>
           <w:szCs w:val="20"/>
         </w:rPr>
+        <w:lastRenderedPageBreak/>
         <w:t>3.4.5 User</w:t>
       </w:r>
       <w:r>
@@ -17487,7 +17994,7 @@
                     </pic:cNvPicPr>
                   </pic:nvPicPr>
                   <pic:blipFill>
-                    <a:blip r:embed="rId12"/>
+                    <a:blip r:embed="rId12" cstate="print"/>
                     <a:srcRect l="8362" r="8362" b="34193"/>
                     <a:stretch>
                       <a:fillRect/>
@@ -17556,7 +18063,7 @@
                     </pic:cNvPicPr>
                   </pic:nvPicPr>
                   <pic:blipFill>
-                    <a:blip r:embed="rId13"/>
+                    <a:blip r:embed="rId13" cstate="print"/>
                     <a:srcRect l="8362" r="8362" b="27072"/>
                     <a:stretch>
                       <a:fillRect/>
@@ -17599,6 +18106,7 @@
           <w:noProof/>
           <w:szCs w:val="20"/>
         </w:rPr>
+        <w:lastRenderedPageBreak/>
         <w:drawing>
           <wp:inline distT="0" distB="0" distL="0" distR="0">
             <wp:extent cx="5346700" cy="4757244"/>
@@ -17617,7 +18125,7 @@
                     </pic:cNvPicPr>
                   </pic:nvPicPr>
                   <pic:blipFill>
-                    <a:blip r:embed="rId14"/>
+                    <a:blip r:embed="rId14" cstate="print"/>
                     <a:srcRect l="11403" r="11403" b="29069"/>
                     <a:stretch>
                       <a:fillRect/>
@@ -17694,7 +18202,7 @@
                     </pic:cNvPicPr>
                   </pic:nvPicPr>
                   <pic:blipFill>
-                    <a:blip r:embed="rId15"/>
+                    <a:blip r:embed="rId15" cstate="print"/>
                     <a:srcRect l="12163" r="12923" b="38675"/>
                     <a:stretch>
                       <a:fillRect/>
@@ -17739,6 +18247,7 @@
           <w:noProof/>
           <w:szCs w:val="20"/>
         </w:rPr>
+        <w:lastRenderedPageBreak/>
         <w:drawing>
           <wp:inline distT="0" distB="0" distL="0" distR="0">
             <wp:extent cx="5591683" cy="4114800"/>
@@ -17757,7 +18266,7 @@
                     </pic:cNvPicPr>
                   </pic:nvPicPr>
                   <pic:blipFill>
-                    <a:blip r:embed="rId16"/>
+                    <a:blip r:embed="rId16" cstate="print"/>
                     <a:srcRect l="11403" r="12163" b="22402"/>
                     <a:stretch>
                       <a:fillRect/>
@@ -17828,7 +18337,7 @@
                     </pic:cNvPicPr>
                   </pic:nvPicPr>
                   <pic:blipFill>
-                    <a:blip r:embed="rId17"/>
+                    <a:blip r:embed="rId17" cstate="print"/>
                     <a:srcRect l="11403" r="12923" b="29941"/>
                     <a:stretch>
                       <a:fillRect/>
@@ -17873,6 +18382,7 @@
           <w:noProof/>
           <w:szCs w:val="20"/>
         </w:rPr>
+        <w:lastRenderedPageBreak/>
         <w:drawing>
           <wp:inline distT="0" distB="0" distL="0" distR="0">
             <wp:extent cx="5748867" cy="5265002"/>
@@ -17891,7 +18401,7 @@
                     </pic:cNvPicPr>
                   </pic:nvPicPr>
                   <pic:blipFill>
-                    <a:blip r:embed="rId18"/>
+                    <a:blip r:embed="rId18" cstate="print"/>
                     <a:srcRect l="10642" r="12163" b="9737"/>
                     <a:stretch>
                       <a:fillRect/>
@@ -17954,7 +18464,7 @@
                     </pic:cNvPicPr>
                   </pic:nvPicPr>
                   <pic:blipFill>
-                    <a:blip r:embed="rId19"/>
+                    <a:blip r:embed="rId19" cstate="print"/>
                     <a:srcRect l="11403" r="11403" b="33070"/>
                     <a:stretch>
                       <a:fillRect/>
@@ -17999,6 +18509,7 @@
           <w:noProof/>
           <w:szCs w:val="20"/>
         </w:rPr>
+        <w:lastRenderedPageBreak/>
         <w:drawing>
           <wp:inline distT="0" distB="0" distL="0" distR="0">
             <wp:extent cx="5198533" cy="4019700"/>
@@ -18017,7 +18528,7 @@
                     </pic:cNvPicPr>
                   </pic:nvPicPr>
                   <pic:blipFill>
-                    <a:blip r:embed="rId20"/>
+                    <a:blip r:embed="rId20" cstate="print"/>
                     <a:srcRect l="10642" r="11403" b="16002"/>
                     <a:stretch>
                       <a:fillRect/>
@@ -18216,7 +18727,23 @@
           <w:rFonts w:ascii="Times New Roman" w:hAnsi="Times New Roman"/>
           <w:color w:val="000000"/>
         </w:rPr>
-        <w:t>A member of the company, who has all the rights of any User plus other rights such as process customer orders, create print runs, etc.</w:t>
+        <w:t xml:space="preserve">A member of the company, who has all the rights of any User plus other rights such as process customer orders, </w:t>
+      </w:r>
+      <w:proofErr w:type="gramStart"/>
+      <w:r>
+        <w:rPr>
+          <w:rFonts w:ascii="Times New Roman" w:hAnsi="Times New Roman"/>
+          <w:color w:val="000000"/>
+        </w:rPr>
+        <w:t>create</w:t>
+      </w:r>
+      <w:proofErr w:type="gramEnd"/>
+      <w:r>
+        <w:rPr>
+          <w:rFonts w:ascii="Times New Roman" w:hAnsi="Times New Roman"/>
+          <w:color w:val="000000"/>
+        </w:rPr>
+        <w:t xml:space="preserve"> print runs, etc.</w:t>
       </w:r>
     </w:p>
     <w:p>
@@ -18411,7 +18938,8 @@
     </w:p>
     <w:sectPr>
       <w:pgSz w:w="12240" w:h="15840"/>
-      <w:pgMar w:top="720" w:right="1440" w:bottom="720" w:left="1440" w:gutter="0"/>
+      <w:pgMar w:top="720" w:right="1440" w:bottom="720" w:left="1440" w:header="720" w:footer="720" w:gutter="0"/>
+      <w:cols w:space="720"/>
       <w:docGrid w:linePitch="360"/>
     </w:sectPr>
   </w:body>
@@ -18419,7 +18947,7 @@
 </file>
 
 <file path=word/numbering.xml><?xml version="1.0" encoding="utf-8"?>
-<w:numbering xmlns:mv="urn:schemas-microsoft-com:mac:vml" xmlns:mo="http://schemas.microsoft.com/office/mac/office/2008/main" xmlns:ve="http://schemas.openxmlformats.org/markup-compatibility/2006" xmlns:o="urn:schemas-microsoft-com:office:office" xmlns:r="http://schemas.openxmlformats.org/officeDocument/2006/relationships" xmlns:m="http://schemas.openxmlformats.org/officeDocument/2006/math" xmlns:v="urn:schemas-microsoft-com:vml" xmlns:w10="urn:schemas-microsoft-com:office:word" xmlns:w="http://schemas.openxmlformats.org/wordprocessingml/2006/main" xmlns:wne="http://schemas.microsoft.com/office/word/2006/wordml" xmlns:wp="http://schemas.openxmlformats.org/drawingml/2006/wordprocessingDrawing">
+<w:numbering xmlns:ve="http://schemas.openxmlformats.org/markup-compatibility/2006" xmlns:o="urn:schemas-microsoft-com:office:office" xmlns:r="http://schemas.openxmlformats.org/officeDocument/2006/relationships" xmlns:m="http://schemas.openxmlformats.org/officeDocument/2006/math" xmlns:v="urn:schemas-microsoft-com:vml" xmlns:wp="http://schemas.openxmlformats.org/drawingml/2006/wordprocessingDrawing" xmlns:w10="urn:schemas-microsoft-com:office:word" xmlns:w="http://schemas.openxmlformats.org/wordprocessingml/2006/main" xmlns:wne="http://schemas.microsoft.com/office/word/2006/wordml">
   <w:abstractNum w:abstractNumId="0">
     <w:nsid w:val="01B95071"/>
     <w:multiLevelType w:val="hybridMultilevel"/>
@@ -23001,7 +23529,7 @@
       </w:pPr>
     </w:pPrDefault>
   </w:docDefaults>
-  <w:latentStyles w:defLockedState="0" w:defUIPriority="0" w:defSemiHidden="0" w:defUnhideWhenUsed="0" w:defQFormat="0" w:count="276">
+  <w:latentStyles w:defLockedState="0" w:defUIPriority="0" w:defSemiHidden="0" w:defUnhideWhenUsed="0" w:defQFormat="0" w:count="267">
     <w:lsdException w:name="Colorful List Accent 6" w:uiPriority="72"/>
     <w:lsdException w:name="Colorful Grid Accent 6" w:uiPriority="73"/>
     <w:lsdException w:name="Subtle Emphasis" w:uiPriority="19" w:qFormat="1"/>
@@ -23019,11 +23547,13 @@
   </w:style>
   <w:style w:type="character" w:default="1" w:styleId="DefaultParagraphFont">
     <w:name w:val="Default Paragraph Font"/>
+    <w:uiPriority w:val="1"/>
     <w:semiHidden/>
     <w:unhideWhenUsed/>
   </w:style>
   <w:style w:type="table" w:default="1" w:styleId="TableNormal">
     <w:name w:val="Normal Table"/>
+    <w:uiPriority w:val="99"/>
     <w:semiHidden/>
     <w:unhideWhenUsed/>
     <w:qFormat/>
@@ -23039,6 +23569,7 @@
   </w:style>
   <w:style w:type="numbering" w:default="1" w:styleId="NoList">
     <w:name w:val="No List"/>
+    <w:uiPriority w:val="99"/>
     <w:semiHidden/>
     <w:unhideWhenUsed/>
   </w:style>

--- a/trunk/Documentation/RAD/RAD_Final.docx
+++ b/trunk/Documentation/RAD/RAD_Final.docx
@@ -6785,7 +6785,14 @@
                 <w:rFonts w:ascii="Times New Roman" w:eastAsia="Times New Roman" w:hAnsi="Times New Roman" w:cs="Arial"/>
                 <w:sz w:val="22"/>
               </w:rPr>
-              <w:t xml:space="preserve">Username or password field is left empty. </w:t>
+              <w:t>Username o</w:t>
+            </w:r>
+            <w:r>
+              <w:rPr>
+                <w:rFonts w:ascii="Times New Roman" w:eastAsia="Times New Roman" w:hAnsi="Times New Roman" w:cs="Arial"/>
+                <w:sz w:val="22"/>
+              </w:rPr>
+              <w:t>r password field is left empty</w:t>
             </w:r>
           </w:p>
           <w:p>
@@ -6805,7 +6812,14 @@
                 <w:rFonts w:ascii="Times New Roman" w:eastAsia="Times New Roman" w:hAnsi="Times New Roman" w:cs="Arial"/>
                 <w:sz w:val="22"/>
               </w:rPr>
-              <w:t>Incorrect username or password is entered.</w:t>
+              <w:t xml:space="preserve">Incorrect </w:t>
+            </w:r>
+            <w:r>
+              <w:rPr>
+                <w:rFonts w:ascii="Times New Roman" w:eastAsia="Times New Roman" w:hAnsi="Times New Roman" w:cs="Arial"/>
+                <w:sz w:val="22"/>
+              </w:rPr>
+              <w:t>username or password is entered</w:t>
             </w:r>
           </w:p>
           <w:p>
@@ -7900,7 +7914,14 @@
                 <w:rFonts w:ascii="Times New Roman" w:eastAsia="Times New Roman" w:hAnsi="Times New Roman" w:cs="Arial"/>
                 <w:sz w:val="22"/>
               </w:rPr>
-              <w:t>User submits the updated information to the system.</w:t>
+              <w:t>User submits the updated informa</w:t>
+            </w:r>
+            <w:r>
+              <w:rPr>
+                <w:rFonts w:ascii="Times New Roman" w:eastAsia="Times New Roman" w:hAnsi="Times New Roman" w:cs="Arial"/>
+                <w:sz w:val="22"/>
+              </w:rPr>
+              <w:t>tion to the system</w:t>
             </w:r>
           </w:p>
           <w:p>
@@ -7966,7 +7987,7 @@
                 <w:rFonts w:ascii="Times New Roman" w:hAnsi="Times New Roman" w:cs="Arial"/>
                 <w:sz w:val="22"/>
               </w:rPr>
-              <w:t>ogged in.</w:t>
+              <w:t>ogged in</w:t>
             </w:r>
           </w:p>
         </w:tc>
@@ -8018,7 +8039,7 @@
                 <w:rFonts w:ascii="Times New Roman" w:hAnsi="Times New Roman" w:cs="Arial"/>
                 <w:sz w:val="22"/>
               </w:rPr>
-              <w:t>Information is updated into the Customer’s profile.</w:t>
+              <w:t>Information is updated into the Customer’s profile</w:t>
             </w:r>
           </w:p>
         </w:tc>
@@ -8316,7 +8337,14 @@
                 <w:rFonts w:ascii="Times New Roman" w:eastAsia="Times New Roman" w:hAnsi="Times New Roman" w:cs="Arial"/>
                 <w:sz w:val="22"/>
               </w:rPr>
-              <w:t xml:space="preserve">fills out the order form by selecting all the specs of the order, and uploads the file that will be printed. </w:t>
+              <w:t>fills out the order form by selecting all the specs of the order, and uploads</w:t>
+            </w:r>
+            <w:r>
+              <w:rPr>
+                <w:rFonts w:ascii="Times New Roman" w:eastAsia="Times New Roman" w:hAnsi="Times New Roman" w:cs="Arial"/>
+                <w:sz w:val="22"/>
+              </w:rPr>
+              <w:t xml:space="preserve"> the file that will be printed</w:t>
             </w:r>
           </w:p>
           <w:p>
@@ -8357,7 +8385,7 @@
                 <w:rFonts w:ascii="Times New Roman" w:eastAsia="Times New Roman" w:hAnsi="Times New Roman" w:cs="Arial"/>
                 <w:sz w:val="22"/>
               </w:rPr>
-              <w:t xml:space="preserve">is given the option of either saving the order for later payment, or proceeding to the “Pay Order” function right away. </w:t>
+              <w:t>is given the option of either saving the order for later payment, or proceeding to the “Pay Order” function right away</w:t>
             </w:r>
           </w:p>
         </w:tc>
@@ -8788,7 +8816,7 @@
                 <w:rFonts w:ascii="Times New Roman" w:eastAsia="Times New Roman" w:hAnsi="Times New Roman" w:cs="Arial"/>
                 <w:sz w:val="22"/>
               </w:rPr>
-              <w:t>enters the Payment information into the Payment Form and submits it.</w:t>
+              <w:t>enters the Payment information into the Payment Form and submits it</w:t>
             </w:r>
           </w:p>
         </w:tc>
@@ -8892,7 +8920,7 @@
                 <w:rFonts w:ascii="Times New Roman" w:hAnsi="Times New Roman" w:cs="Arial"/>
                 <w:sz w:val="22"/>
               </w:rPr>
-              <w:t>The order has been paid.</w:t>
+              <w:t>The order has been paid</w:t>
             </w:r>
           </w:p>
         </w:tc>
@@ -9156,7 +9184,14 @@
                 <w:rFonts w:ascii="Times New Roman" w:eastAsia="Times New Roman" w:hAnsi="Times New Roman" w:cs="Arial"/>
                 <w:sz w:val="22"/>
               </w:rPr>
-              <w:t xml:space="preserve">activates the “Order Tracking” function of the System. </w:t>
+              <w:t>activates the “Order Tr</w:t>
+            </w:r>
+            <w:r>
+              <w:rPr>
+                <w:rFonts w:ascii="Times New Roman" w:eastAsia="Times New Roman" w:hAnsi="Times New Roman" w:cs="Arial"/>
+                <w:sz w:val="22"/>
+              </w:rPr>
+              <w:t>acking” function of the System</w:t>
             </w:r>
           </w:p>
           <w:p>
@@ -9207,13 +9242,6 @@
               </w:rPr>
               <w:t>Customer</w:t>
             </w:r>
-            <w:r>
-              <w:rPr>
-                <w:rFonts w:ascii="Times New Roman" w:eastAsia="Times New Roman" w:hAnsi="Times New Roman" w:cs="Arial"/>
-                <w:sz w:val="22"/>
-              </w:rPr>
-              <w:t xml:space="preserve">. </w:t>
-            </w:r>
           </w:p>
           <w:p>
             <w:pPr>
@@ -9253,7 +9281,7 @@
                 <w:rFonts w:ascii="Times New Roman" w:eastAsia="Times New Roman" w:hAnsi="Times New Roman" w:cs="Arial"/>
                 <w:sz w:val="22"/>
               </w:rPr>
-              <w:t xml:space="preserve">selects an Order. </w:t>
+              <w:t>selects an Order.</w:t>
             </w:r>
           </w:p>
           <w:p>
@@ -9293,7 +9321,7 @@
                 <w:rFonts w:ascii="Times New Roman" w:eastAsia="Times New Roman" w:hAnsi="Times New Roman" w:cs="Arial"/>
                 <w:sz w:val="22"/>
               </w:rPr>
-              <w:t>the details about the Order.</w:t>
+              <w:t>the details about the Order</w:t>
             </w:r>
           </w:p>
         </w:tc>
@@ -9513,7 +9541,14 @@
                 <w:rFonts w:ascii="Times New Roman" w:hAnsi="Times New Roman" w:cs="Arial"/>
                 <w:sz w:val="22"/>
               </w:rPr>
-              <w:t>doesn't have any order on the system.</w:t>
+              <w:t>doesn't have any order on the sys</w:t>
+            </w:r>
+            <w:r>
+              <w:rPr>
+                <w:rFonts w:ascii="Times New Roman" w:hAnsi="Times New Roman" w:cs="Arial"/>
+                <w:sz w:val="22"/>
+              </w:rPr>
+              <w:t>tem</w:t>
             </w:r>
             <w:r>
               <w:rPr>
@@ -9733,7 +9768,15 @@
                 <w:sz w:val="22"/>
                 <w:szCs w:val="20"/>
               </w:rPr>
-              <w:t>System displays the list of current orders.</w:t>
+              <w:t>System disp</w:t>
+            </w:r>
+            <w:r>
+              <w:rPr>
+                <w:rFonts w:cs="Arial"/>
+                <w:sz w:val="22"/>
+                <w:szCs w:val="20"/>
+              </w:rPr>
+              <w:t>lays the list of current orders</w:t>
             </w:r>
           </w:p>
           <w:p>
@@ -9755,7 +9798,15 @@
                 <w:sz w:val="22"/>
                 <w:szCs w:val="20"/>
               </w:rPr>
-              <w:t>Customer Service Select one orders to see its status.</w:t>
+              <w:t>Customer Service Sele</w:t>
+            </w:r>
+            <w:r>
+              <w:rPr>
+                <w:rFonts w:cs="Arial"/>
+                <w:sz w:val="22"/>
+                <w:szCs w:val="20"/>
+              </w:rPr>
+              <w:t>ct one orders to see its status</w:t>
             </w:r>
           </w:p>
           <w:p>
@@ -9853,7 +9904,15 @@
                 <w:sz w:val="22"/>
                 <w:szCs w:val="20"/>
               </w:rPr>
-              <w:t>Customer Service has a user account.</w:t>
+              <w:t>Cust</w:t>
+            </w:r>
+            <w:r>
+              <w:rPr>
+                <w:rFonts w:cs="Arial"/>
+                <w:sz w:val="22"/>
+                <w:szCs w:val="20"/>
+              </w:rPr>
+              <w:t>omer Service has a user account</w:t>
             </w:r>
           </w:p>
           <w:p>
@@ -9875,7 +9934,15 @@
                 <w:sz w:val="22"/>
                 <w:szCs w:val="20"/>
               </w:rPr>
-              <w:t xml:space="preserve">Customer Service is logged into the system </w:t>
+              <w:t>Customer Se</w:t>
+            </w:r>
+            <w:r>
+              <w:rPr>
+                <w:rFonts w:cs="Arial"/>
+                <w:sz w:val="22"/>
+                <w:szCs w:val="20"/>
+              </w:rPr>
+              <w:t>rvice is logged into the system</w:t>
             </w:r>
           </w:p>
           <w:p>
@@ -9897,7 +9964,7 @@
                 <w:sz w:val="22"/>
                 <w:szCs w:val="20"/>
               </w:rPr>
-              <w:t>Customer Service has selected the user information.</w:t>
+              <w:t>Customer Service has selected the user information</w:t>
             </w:r>
           </w:p>
         </w:tc>
@@ -9951,7 +10018,7 @@
                 <w:sz w:val="22"/>
                 <w:szCs w:val="20"/>
               </w:rPr>
-              <w:t>Customer Service has viewed the information.</w:t>
+              <w:t>Customer Service has viewed the information</w:t>
             </w:r>
           </w:p>
         </w:tc>
@@ -10134,7 +10201,15 @@
                 <w:sz w:val="22"/>
                 <w:szCs w:val="20"/>
               </w:rPr>
-              <w:t xml:space="preserve">Customer Service activates the “Create Order” function on the system </w:t>
+              <w:t>Customer Service activates the “Creat</w:t>
+            </w:r>
+            <w:r>
+              <w:rPr>
+                <w:rFonts w:cs="Arial"/>
+                <w:sz w:val="22"/>
+                <w:szCs w:val="20"/>
+              </w:rPr>
+              <w:t>e Order” function on the system</w:t>
             </w:r>
           </w:p>
           <w:p>
@@ -10178,7 +10253,15 @@
                 <w:sz w:val="22"/>
                 <w:szCs w:val="20"/>
               </w:rPr>
-              <w:t xml:space="preserve">Customer Service fills out the order form by selecting all the specs of the order, and uploads the file that will be printed. </w:t>
+              <w:t>Customer Service fills out the order form by selecting all the specs of the order, and uploads</w:t>
+            </w:r>
+            <w:r>
+              <w:rPr>
+                <w:rFonts w:cs="Arial"/>
+                <w:sz w:val="22"/>
+                <w:szCs w:val="20"/>
+              </w:rPr>
+              <w:t xml:space="preserve"> the file that will be printed.</w:t>
             </w:r>
           </w:p>
           <w:p>
@@ -10200,7 +10283,7 @@
                 <w:sz w:val="22"/>
                 <w:szCs w:val="20"/>
               </w:rPr>
-              <w:t>After filling out the form the User is given the option of either saving the order for later payment, or proceeding to the “Pay Order” function right away.</w:t>
+              <w:t>After filling out the form the User is given the option of either saving the order for later payment, or proceeding to the “Pay Order” function right away</w:t>
             </w:r>
           </w:p>
         </w:tc>
@@ -10362,7 +10445,15 @@
                 <w:sz w:val="22"/>
                 <w:szCs w:val="20"/>
               </w:rPr>
-              <w:t>Customer Service cancels the order creation.</w:t>
+              <w:t>Customer Ser</w:t>
+            </w:r>
+            <w:r>
+              <w:rPr>
+                <w:rFonts w:cs="Arial"/>
+                <w:sz w:val="22"/>
+                <w:szCs w:val="20"/>
+              </w:rPr>
+              <w:t>vice cancels the order creation</w:t>
             </w:r>
           </w:p>
           <w:p>
@@ -10548,7 +10639,55 @@
                 <w:sz w:val="22"/>
                 <w:szCs w:val="20"/>
               </w:rPr>
-              <w:t>Administrator activates "User info" function</w:t>
+              <w:t>Administrator activates "</w:t>
+            </w:r>
+            <w:r>
+              <w:rPr>
+                <w:rFonts w:cs="Arial"/>
+                <w:bCs/>
+                <w:sz w:val="22"/>
+              </w:rPr>
+              <w:t xml:space="preserve"> View</w:t>
+            </w:r>
+            <w:r>
+              <w:rPr>
+                <w:rFonts w:cs="Arial"/>
+                <w:bCs/>
+                <w:sz w:val="22"/>
+              </w:rPr>
+              <w:t xml:space="preserve"> </w:t>
+            </w:r>
+            <w:r>
+              <w:rPr>
+                <w:rFonts w:cs="Arial"/>
+                <w:bCs/>
+                <w:sz w:val="22"/>
+              </w:rPr>
+              <w:t>User</w:t>
+            </w:r>
+            <w:r>
+              <w:rPr>
+                <w:rFonts w:cs="Arial"/>
+                <w:bCs/>
+                <w:sz w:val="22"/>
+              </w:rPr>
+              <w:t xml:space="preserve"> </w:t>
+            </w:r>
+            <w:r>
+              <w:rPr>
+                <w:rFonts w:cs="Arial"/>
+                <w:bCs/>
+                <w:sz w:val="22"/>
+              </w:rPr>
+              <w:t>Account</w:t>
+            </w:r>
+            <w:r>
+              <w:rPr>
+                <w:rFonts w:cs="Arial"/>
+                <w:sz w:val="22"/>
+                <w:szCs w:val="20"/>
+              </w:rPr>
+              <w:t>" function</w:t>
             </w:r>
           </w:p>
           <w:p>
@@ -10570,7 +10709,63 @@
                 <w:sz w:val="22"/>
                 <w:szCs w:val="20"/>
               </w:rPr>
-              <w:t>System display the list of users</w:t>
+              <w:t xml:space="preserve">The </w:t>
+            </w:r>
+            <w:r>
+              <w:rPr>
+                <w:rFonts w:cs="Arial"/>
+                <w:sz w:val="22"/>
+                <w:szCs w:val="20"/>
+              </w:rPr>
+              <w:t xml:space="preserve">System </w:t>
+            </w:r>
+            <w:r>
+              <w:rPr>
+                <w:rFonts w:cs="Arial"/>
+                <w:sz w:val="22"/>
+                <w:szCs w:val="20"/>
+              </w:rPr>
+              <w:t xml:space="preserve">responds by </w:t>
+            </w:r>
+            <w:r>
+              <w:rPr>
+                <w:rFonts w:cs="Arial"/>
+                <w:sz w:val="22"/>
+                <w:szCs w:val="20"/>
+              </w:rPr>
+              <w:t>display</w:t>
+            </w:r>
+            <w:r>
+              <w:rPr>
+                <w:rFonts w:cs="Arial"/>
+                <w:sz w:val="22"/>
+                <w:szCs w:val="20"/>
+              </w:rPr>
+              <w:t xml:space="preserve">ing a </w:t>
+            </w:r>
+            <w:r>
+              <w:rPr>
+                <w:rFonts w:cs="Arial"/>
+                <w:sz w:val="22"/>
+                <w:szCs w:val="20"/>
+              </w:rPr>
+              <w:t xml:space="preserve">list of </w:t>
+            </w:r>
+            <w:r>
+              <w:rPr>
+                <w:rFonts w:cs="Arial"/>
+                <w:sz w:val="22"/>
+                <w:szCs w:val="20"/>
+              </w:rPr>
+              <w:t xml:space="preserve">system </w:t>
+            </w:r>
+            <w:r>
+              <w:rPr>
+                <w:rFonts w:cs="Arial"/>
+                <w:sz w:val="22"/>
+                <w:szCs w:val="20"/>
+              </w:rPr>
+              <w:t>users</w:t>
             </w:r>
           </w:p>
           <w:p>
@@ -10592,7 +10787,23 @@
                 <w:sz w:val="22"/>
                 <w:szCs w:val="20"/>
               </w:rPr>
-              <w:t>Administrator selects a user to see his/her information.</w:t>
+              <w:t xml:space="preserve">Administrator selects a </w:t>
+            </w:r>
+            <w:r>
+              <w:rPr>
+                <w:rFonts w:cs="Arial"/>
+                <w:sz w:val="22"/>
+                <w:szCs w:val="20"/>
+              </w:rPr>
+              <w:t xml:space="preserve">system </w:t>
+            </w:r>
+            <w:r>
+              <w:rPr>
+                <w:rFonts w:cs="Arial"/>
+                <w:sz w:val="22"/>
+                <w:szCs w:val="20"/>
+              </w:rPr>
+              <w:t>user, to see their information</w:t>
             </w:r>
           </w:p>
           <w:p>
@@ -10614,7 +10825,47 @@
                 <w:sz w:val="22"/>
                 <w:szCs w:val="20"/>
               </w:rPr>
-              <w:t>System display the user's information</w:t>
+              <w:t xml:space="preserve">The </w:t>
+            </w:r>
+            <w:r>
+              <w:rPr>
+                <w:rFonts w:cs="Arial"/>
+                <w:sz w:val="22"/>
+                <w:szCs w:val="20"/>
+              </w:rPr>
+              <w:t>System display</w:t>
+            </w:r>
+            <w:r>
+              <w:rPr>
+                <w:rFonts w:cs="Arial"/>
+                <w:sz w:val="22"/>
+                <w:szCs w:val="20"/>
+              </w:rPr>
+              <w:t>s</w:t>
+            </w:r>
+            <w:r>
+              <w:rPr>
+                <w:rFonts w:cs="Arial"/>
+                <w:sz w:val="22"/>
+                <w:szCs w:val="20"/>
+              </w:rPr>
+              <w:t xml:space="preserve"> the </w:t>
+            </w:r>
+            <w:r>
+              <w:rPr>
+                <w:rFonts w:cs="Arial"/>
+                <w:sz w:val="22"/>
+                <w:szCs w:val="20"/>
+              </w:rPr>
+              <w:t xml:space="preserve">system </w:t>
+            </w:r>
+            <w:r>
+              <w:rPr>
+                <w:rFonts w:cs="Arial"/>
+                <w:sz w:val="22"/>
+                <w:szCs w:val="20"/>
+              </w:rPr>
+              <w:t>user's information</w:t>
             </w:r>
           </w:p>
           <w:p>
@@ -10636,7 +10887,7 @@
                 <w:sz w:val="22"/>
                 <w:szCs w:val="20"/>
               </w:rPr>
-              <w:t>Administrator checks the information.</w:t>
+              <w:t>Administrator checks the information</w:t>
             </w:r>
           </w:p>
         </w:tc>
@@ -10690,7 +10941,7 @@
                 <w:sz w:val="22"/>
                 <w:szCs w:val="20"/>
               </w:rPr>
-              <w:t xml:space="preserve">Administrator is logged into the system </w:t>
+              <w:t>Administrator is logged into the system</w:t>
             </w:r>
           </w:p>
         </w:tc>
@@ -10744,7 +10995,7 @@
                 <w:sz w:val="22"/>
                 <w:szCs w:val="20"/>
               </w:rPr>
-              <w:t>Administrator has viewed the information.</w:t>
+              <w:t>Administrator has viewed the information</w:t>
             </w:r>
           </w:p>
         </w:tc>
@@ -10886,7 +11137,15 @@
                 <w:bCs/>
                 <w:sz w:val="22"/>
               </w:rPr>
-              <w:t>EditUserAccount</w:t>
+              <w:t>Manage</w:t>
+            </w:r>
+            <w:r>
+              <w:rPr>
+                <w:rFonts w:ascii="Times New Roman" w:hAnsi="Times New Roman" w:cs="Arial"/>
+                <w:bCs/>
+                <w:sz w:val="22"/>
+              </w:rPr>
+              <w:t>UserAccount</w:t>
             </w:r>
             <w:proofErr w:type="spellEnd"/>
           </w:p>
@@ -10991,7 +11250,55 @@
                 <w:sz w:val="22"/>
                 <w:szCs w:val="20"/>
               </w:rPr>
-              <w:t>Administrator activates "Edit User" function</w:t>
+              <w:t xml:space="preserve">The </w:t>
+            </w:r>
+            <w:r>
+              <w:rPr>
+                <w:rFonts w:cs="Arial"/>
+                <w:sz w:val="22"/>
+                <w:szCs w:val="20"/>
+              </w:rPr>
+              <w:t>Administrator activates "</w:t>
+            </w:r>
+            <w:r>
+              <w:rPr>
+                <w:rFonts w:cs="Arial"/>
+                <w:bCs/>
+                <w:sz w:val="22"/>
+              </w:rPr>
+              <w:t xml:space="preserve"> Manage </w:t>
+            </w:r>
+            <w:r>
+              <w:rPr>
+                <w:rFonts w:cs="Arial"/>
+                <w:bCs/>
+                <w:sz w:val="22"/>
+              </w:rPr>
+              <w:t>User</w:t>
+            </w:r>
+            <w:r>
+              <w:rPr>
+                <w:rFonts w:cs="Arial"/>
+                <w:bCs/>
+                <w:sz w:val="22"/>
+              </w:rPr>
+              <w:t xml:space="preserve"> </w:t>
+            </w:r>
+            <w:r>
+              <w:rPr>
+                <w:rFonts w:cs="Arial"/>
+                <w:bCs/>
+                <w:sz w:val="22"/>
+              </w:rPr>
+              <w:t>Account</w:t>
+            </w:r>
+            <w:r>
+              <w:rPr>
+                <w:rFonts w:cs="Arial"/>
+                <w:sz w:val="22"/>
+                <w:szCs w:val="20"/>
+              </w:rPr>
+              <w:t>" function</w:t>
             </w:r>
           </w:p>
           <w:p>
@@ -11013,7 +11320,63 @@
                 <w:sz w:val="22"/>
                 <w:szCs w:val="20"/>
               </w:rPr>
-              <w:t>System display a form already fill out with previous information</w:t>
+              <w:t xml:space="preserve">The </w:t>
+            </w:r>
+            <w:r>
+              <w:rPr>
+                <w:rFonts w:cs="Arial"/>
+                <w:sz w:val="22"/>
+                <w:szCs w:val="20"/>
+              </w:rPr>
+              <w:t xml:space="preserve">System </w:t>
+            </w:r>
+            <w:r>
+              <w:rPr>
+                <w:rFonts w:cs="Arial"/>
+                <w:sz w:val="22"/>
+                <w:szCs w:val="20"/>
+              </w:rPr>
+              <w:t xml:space="preserve">responds by </w:t>
+            </w:r>
+            <w:r>
+              <w:rPr>
+                <w:rFonts w:cs="Arial"/>
+                <w:sz w:val="22"/>
+                <w:szCs w:val="20"/>
+              </w:rPr>
+              <w:t>display</w:t>
+            </w:r>
+            <w:r>
+              <w:rPr>
+                <w:rFonts w:cs="Arial"/>
+                <w:sz w:val="22"/>
+                <w:szCs w:val="20"/>
+              </w:rPr>
+              <w:t xml:space="preserve">ing a </w:t>
+            </w:r>
+            <w:r>
+              <w:rPr>
+                <w:rFonts w:cs="Arial"/>
+                <w:sz w:val="22"/>
+                <w:szCs w:val="20"/>
+              </w:rPr>
+              <w:t xml:space="preserve">list of </w:t>
+            </w:r>
+            <w:r>
+              <w:rPr>
+                <w:rFonts w:cs="Arial"/>
+                <w:sz w:val="22"/>
+                <w:szCs w:val="20"/>
+              </w:rPr>
+              <w:t xml:space="preserve">system </w:t>
+            </w:r>
+            <w:r>
+              <w:rPr>
+                <w:rFonts w:cs="Arial"/>
+                <w:sz w:val="22"/>
+                <w:szCs w:val="20"/>
+              </w:rPr>
+              <w:t>users</w:t>
             </w:r>
           </w:p>
           <w:p>
@@ -11035,7 +11398,39 @@
                 <w:sz w:val="22"/>
                 <w:szCs w:val="20"/>
               </w:rPr>
-              <w:t>Administrator edit the information</w:t>
+              <w:t xml:space="preserve">The </w:t>
+            </w:r>
+            <w:r>
+              <w:rPr>
+                <w:rFonts w:cs="Arial"/>
+                <w:sz w:val="22"/>
+                <w:szCs w:val="20"/>
+              </w:rPr>
+              <w:t>Administrator edit</w:t>
+            </w:r>
+            <w:r>
+              <w:rPr>
+                <w:rFonts w:cs="Arial"/>
+                <w:sz w:val="22"/>
+                <w:szCs w:val="20"/>
+              </w:rPr>
+              <w:t>s</w:t>
+            </w:r>
+            <w:r>
+              <w:rPr>
+                <w:rFonts w:cs="Arial"/>
+                <w:sz w:val="22"/>
+                <w:szCs w:val="20"/>
+              </w:rPr>
+              <w:t xml:space="preserve"> the information</w:t>
+            </w:r>
+            <w:r>
+              <w:rPr>
+                <w:rFonts w:cs="Arial"/>
+                <w:sz w:val="22"/>
+                <w:szCs w:val="20"/>
+              </w:rPr>
+              <w:t xml:space="preserve"> and submits it</w:t>
             </w:r>
           </w:p>
           <w:p>
@@ -11057,7 +11452,55 @@
                 <w:sz w:val="22"/>
                 <w:szCs w:val="20"/>
               </w:rPr>
-              <w:t>System confirms that the modifications were success.</w:t>
+              <w:t xml:space="preserve">The </w:t>
+            </w:r>
+            <w:r>
+              <w:rPr>
+                <w:rFonts w:cs="Arial"/>
+                <w:sz w:val="22"/>
+                <w:szCs w:val="20"/>
+              </w:rPr>
+              <w:t xml:space="preserve">System </w:t>
+            </w:r>
+            <w:r>
+              <w:rPr>
+                <w:rFonts w:cs="Arial"/>
+                <w:sz w:val="22"/>
+                <w:szCs w:val="20"/>
+              </w:rPr>
+              <w:t xml:space="preserve">responds by </w:t>
+            </w:r>
+            <w:r>
+              <w:rPr>
+                <w:rFonts w:cs="Arial"/>
+                <w:sz w:val="22"/>
+                <w:szCs w:val="20"/>
+              </w:rPr>
+              <w:t>confirm</w:t>
+            </w:r>
+            <w:r>
+              <w:rPr>
+                <w:rFonts w:cs="Arial"/>
+                <w:sz w:val="22"/>
+                <w:szCs w:val="20"/>
+              </w:rPr>
+              <w:t>ing</w:t>
+            </w:r>
+            <w:r>
+              <w:rPr>
+                <w:rFonts w:cs="Arial"/>
+                <w:sz w:val="22"/>
+                <w:szCs w:val="20"/>
+              </w:rPr>
+              <w:t xml:space="preserve"> </w:t>
+            </w:r>
+            <w:r>
+              <w:rPr>
+                <w:rFonts w:cs="Arial"/>
+                <w:sz w:val="22"/>
+                <w:szCs w:val="20"/>
+              </w:rPr>
+              <w:t xml:space="preserve">the modifications </w:t>
             </w:r>
           </w:p>
           <w:p>
@@ -11079,7 +11522,31 @@
                 <w:sz w:val="22"/>
                 <w:szCs w:val="20"/>
               </w:rPr>
-              <w:t>Administrator submit the information</w:t>
+              <w:t xml:space="preserve">The </w:t>
+            </w:r>
+            <w:r>
+              <w:rPr>
+                <w:rFonts w:cs="Arial"/>
+                <w:sz w:val="22"/>
+                <w:szCs w:val="20"/>
+              </w:rPr>
+              <w:t xml:space="preserve">Administrator </w:t>
+            </w:r>
+            <w:r>
+              <w:rPr>
+                <w:rFonts w:cs="Arial"/>
+                <w:sz w:val="22"/>
+                <w:szCs w:val="20"/>
+              </w:rPr>
+              <w:t>confirms</w:t>
+            </w:r>
+            <w:r>
+              <w:rPr>
+                <w:rFonts w:cs="Arial"/>
+                <w:sz w:val="22"/>
+                <w:szCs w:val="20"/>
+              </w:rPr>
+              <w:t xml:space="preserve"> the information</w:t>
             </w:r>
           </w:p>
           <w:p>
@@ -11101,7 +11568,7 @@
                 <w:sz w:val="22"/>
                 <w:szCs w:val="20"/>
               </w:rPr>
-              <w:t>System confirm modifications</w:t>
+              <w:t>The System updates the system user’s information</w:t>
             </w:r>
           </w:p>
         </w:tc>
@@ -11155,51 +11622,7 @@
                 <w:sz w:val="22"/>
                 <w:szCs w:val="20"/>
               </w:rPr>
-              <w:t>Administrator has a user account.</w:t>
-            </w:r>
-          </w:p>
-          <w:p>
-            <w:pPr>
-              <w:pStyle w:val="NormalWeb"/>
-              <w:numPr>
-                <w:ilvl w:val="0"/>
-                <w:numId w:val="16"/>
-              </w:numPr>
-              <w:rPr>
-                <w:rFonts w:cs="Arial"/>
-                <w:sz w:val="22"/>
-                <w:szCs w:val="20"/>
-              </w:rPr>
-            </w:pPr>
-            <w:r>
-              <w:rPr>
-                <w:rFonts w:cs="Arial"/>
-                <w:sz w:val="22"/>
-                <w:szCs w:val="20"/>
-              </w:rPr>
               <w:t xml:space="preserve">Administrator is logged into the system </w:t>
-            </w:r>
-          </w:p>
-          <w:p>
-            <w:pPr>
-              <w:pStyle w:val="NormalWeb"/>
-              <w:numPr>
-                <w:ilvl w:val="0"/>
-                <w:numId w:val="16"/>
-              </w:numPr>
-              <w:rPr>
-                <w:rFonts w:cs="Arial"/>
-                <w:sz w:val="22"/>
-                <w:szCs w:val="20"/>
-              </w:rPr>
-            </w:pPr>
-            <w:r>
-              <w:rPr>
-                <w:rFonts w:cs="Arial"/>
-                <w:sz w:val="22"/>
-                <w:szCs w:val="20"/>
-              </w:rPr>
-              <w:t>Administrator has selected the user information.</w:t>
             </w:r>
           </w:p>
         </w:tc>
@@ -11315,7 +11738,23 @@
                 <w:sz w:val="22"/>
                 <w:szCs w:val="20"/>
               </w:rPr>
-              <w:t>Administrator cancel the edit process</w:t>
+              <w:t>Administrator cancel</w:t>
+            </w:r>
+            <w:r>
+              <w:rPr>
+                <w:rFonts w:cs="Arial"/>
+                <w:sz w:val="22"/>
+                <w:szCs w:val="20"/>
+              </w:rPr>
+              <w:t>s</w:t>
+            </w:r>
+            <w:r>
+              <w:rPr>
+                <w:rFonts w:cs="Arial"/>
+                <w:sz w:val="22"/>
+                <w:szCs w:val="20"/>
+              </w:rPr>
+              <w:t xml:space="preserve"> the edit process</w:t>
             </w:r>
           </w:p>
           <w:p>
@@ -11395,7 +11834,23 @@
                 <w:bCs/>
                 <w:sz w:val="22"/>
               </w:rPr>
-              <w:t>DeleteUserAccount</w:t>
+              <w:t>Manage</w:t>
+            </w:r>
+            <w:r>
+              <w:rPr>
+                <w:rFonts w:ascii="Times New Roman" w:hAnsi="Times New Roman" w:cs="Arial"/>
+                <w:bCs/>
+                <w:sz w:val="22"/>
+              </w:rPr>
+              <w:t>UserAcc</w:t>
+            </w:r>
+            <w:r>
+              <w:rPr>
+                <w:rFonts w:ascii="Times New Roman" w:hAnsi="Times New Roman" w:cs="Arial"/>
+                <w:bCs/>
+                <w:sz w:val="22"/>
+              </w:rPr>
+              <w:t>ess</w:t>
             </w:r>
             <w:proofErr w:type="spellEnd"/>
           </w:p>
@@ -11486,21 +11941,77 @@
               <w:pStyle w:val="NormalWeb"/>
               <w:numPr>
                 <w:ilvl w:val="0"/>
-                <w:numId w:val="19"/>
-              </w:numPr>
-              <w:rPr>
-                <w:rFonts w:cs="Arial"/>
-                <w:sz w:val="22"/>
-                <w:szCs w:val="20"/>
-              </w:rPr>
-            </w:pPr>
-            <w:r>
-              <w:rPr>
-                <w:rFonts w:cs="Arial"/>
-                <w:sz w:val="22"/>
-                <w:szCs w:val="20"/>
-              </w:rPr>
-              <w:t>Administrator activate “delete user” function</w:t>
+                <w:numId w:val="17"/>
+              </w:numPr>
+              <w:rPr>
+                <w:rFonts w:cs="Arial"/>
+                <w:sz w:val="22"/>
+                <w:szCs w:val="20"/>
+              </w:rPr>
+            </w:pPr>
+            <w:r>
+              <w:rPr>
+                <w:rFonts w:cs="Arial"/>
+                <w:sz w:val="22"/>
+                <w:szCs w:val="20"/>
+              </w:rPr>
+              <w:t xml:space="preserve">The </w:t>
+            </w:r>
+            <w:r>
+              <w:rPr>
+                <w:rFonts w:cs="Arial"/>
+                <w:sz w:val="22"/>
+                <w:szCs w:val="20"/>
+              </w:rPr>
+              <w:t>Administrator activates "</w:t>
+            </w:r>
+            <w:r>
+              <w:rPr>
+                <w:rFonts w:cs="Arial"/>
+                <w:bCs/>
+                <w:sz w:val="22"/>
+              </w:rPr>
+              <w:t xml:space="preserve"> Manage </w:t>
+            </w:r>
+            <w:r>
+              <w:rPr>
+                <w:rFonts w:cs="Arial"/>
+                <w:bCs/>
+                <w:sz w:val="22"/>
+              </w:rPr>
+              <w:t>User</w:t>
+            </w:r>
+            <w:r>
+              <w:rPr>
+                <w:rFonts w:cs="Arial"/>
+                <w:bCs/>
+                <w:sz w:val="22"/>
+              </w:rPr>
+              <w:t xml:space="preserve"> </w:t>
+            </w:r>
+            <w:r>
+              <w:rPr>
+                <w:rFonts w:cs="Arial"/>
+                <w:bCs/>
+                <w:sz w:val="22"/>
+              </w:rPr>
+              <w:t>Acc</w:t>
+            </w:r>
+            <w:r>
+              <w:rPr>
+                <w:rFonts w:cs="Arial"/>
+                <w:bCs/>
+                <w:sz w:val="22"/>
+              </w:rPr>
+              <w:t>ess</w:t>
+            </w:r>
+            <w:r>
+              <w:rPr>
+                <w:rFonts w:cs="Arial"/>
+                <w:sz w:val="22"/>
+                <w:szCs w:val="20"/>
+              </w:rPr>
+              <w:t>" function</w:t>
             </w:r>
           </w:p>
           <w:p>
@@ -11508,21 +12019,77 @@
               <w:pStyle w:val="NormalWeb"/>
               <w:numPr>
                 <w:ilvl w:val="0"/>
-                <w:numId w:val="19"/>
-              </w:numPr>
-              <w:rPr>
-                <w:rFonts w:cs="Arial"/>
-                <w:sz w:val="22"/>
-                <w:szCs w:val="20"/>
-              </w:rPr>
-            </w:pPr>
-            <w:r>
-              <w:rPr>
-                <w:rFonts w:cs="Arial"/>
-                <w:sz w:val="22"/>
-                <w:szCs w:val="20"/>
-              </w:rPr>
-              <w:t>Administrator delete the user</w:t>
+                <w:numId w:val="17"/>
+              </w:numPr>
+              <w:rPr>
+                <w:rFonts w:cs="Arial"/>
+                <w:sz w:val="22"/>
+                <w:szCs w:val="20"/>
+              </w:rPr>
+            </w:pPr>
+            <w:r>
+              <w:rPr>
+                <w:rFonts w:cs="Arial"/>
+                <w:sz w:val="22"/>
+                <w:szCs w:val="20"/>
+              </w:rPr>
+              <w:t xml:space="preserve">The </w:t>
+            </w:r>
+            <w:r>
+              <w:rPr>
+                <w:rFonts w:cs="Arial"/>
+                <w:sz w:val="22"/>
+                <w:szCs w:val="20"/>
+              </w:rPr>
+              <w:t xml:space="preserve">System </w:t>
+            </w:r>
+            <w:r>
+              <w:rPr>
+                <w:rFonts w:cs="Arial"/>
+                <w:sz w:val="22"/>
+                <w:szCs w:val="20"/>
+              </w:rPr>
+              <w:t xml:space="preserve">responds by </w:t>
+            </w:r>
+            <w:r>
+              <w:rPr>
+                <w:rFonts w:cs="Arial"/>
+                <w:sz w:val="22"/>
+                <w:szCs w:val="20"/>
+              </w:rPr>
+              <w:t>display</w:t>
+            </w:r>
+            <w:r>
+              <w:rPr>
+                <w:rFonts w:cs="Arial"/>
+                <w:sz w:val="22"/>
+                <w:szCs w:val="20"/>
+              </w:rPr>
+              <w:t xml:space="preserve">ing a </w:t>
+            </w:r>
+            <w:r>
+              <w:rPr>
+                <w:rFonts w:cs="Arial"/>
+                <w:sz w:val="22"/>
+                <w:szCs w:val="20"/>
+              </w:rPr>
+              <w:t xml:space="preserve">list of </w:t>
+            </w:r>
+            <w:r>
+              <w:rPr>
+                <w:rFonts w:cs="Arial"/>
+                <w:sz w:val="22"/>
+                <w:szCs w:val="20"/>
+              </w:rPr>
+              <w:t xml:space="preserve">system </w:t>
+            </w:r>
+            <w:r>
+              <w:rPr>
+                <w:rFonts w:cs="Arial"/>
+                <w:sz w:val="22"/>
+                <w:szCs w:val="20"/>
+              </w:rPr>
+              <w:t>users</w:t>
             </w:r>
           </w:p>
           <w:p>
@@ -11530,21 +12097,53 @@
               <w:pStyle w:val="NormalWeb"/>
               <w:numPr>
                 <w:ilvl w:val="0"/>
-                <w:numId w:val="19"/>
-              </w:numPr>
-              <w:rPr>
-                <w:rFonts w:cs="Arial"/>
-                <w:sz w:val="22"/>
-                <w:szCs w:val="20"/>
-              </w:rPr>
-            </w:pPr>
-            <w:r>
-              <w:rPr>
-                <w:rFonts w:cs="Arial"/>
-                <w:sz w:val="22"/>
-                <w:szCs w:val="20"/>
-              </w:rPr>
-              <w:t>System confirms the deletion process.</w:t>
+                <w:numId w:val="17"/>
+              </w:numPr>
+              <w:rPr>
+                <w:rFonts w:cs="Arial"/>
+                <w:sz w:val="22"/>
+                <w:szCs w:val="20"/>
+              </w:rPr>
+            </w:pPr>
+            <w:r>
+              <w:rPr>
+                <w:rFonts w:cs="Arial"/>
+                <w:sz w:val="22"/>
+                <w:szCs w:val="20"/>
+              </w:rPr>
+              <w:t xml:space="preserve">The </w:t>
+            </w:r>
+            <w:r>
+              <w:rPr>
+                <w:rFonts w:cs="Arial"/>
+                <w:sz w:val="22"/>
+                <w:szCs w:val="20"/>
+              </w:rPr>
+              <w:t>Administrator edit</w:t>
+            </w:r>
+            <w:r>
+              <w:rPr>
+                <w:rFonts w:cs="Arial"/>
+                <w:sz w:val="22"/>
+                <w:szCs w:val="20"/>
+              </w:rPr>
+              <w:t>s</w:t>
+            </w:r>
+            <w:r>
+              <w:rPr>
+                <w:rFonts w:cs="Arial"/>
+                <w:sz w:val="22"/>
+                <w:szCs w:val="20"/>
+              </w:rPr>
+              <w:t xml:space="preserve"> the </w:t>
+            </w:r>
+            <w:r>
+              <w:rPr>
+                <w:rFonts w:cs="Arial"/>
+                <w:sz w:val="22"/>
+                <w:szCs w:val="20"/>
+              </w:rPr>
+              <w:t>user’s role and access level, then submits it</w:t>
             </w:r>
           </w:p>
           <w:p>
@@ -11552,21 +12151,89 @@
               <w:pStyle w:val="NormalWeb"/>
               <w:numPr>
                 <w:ilvl w:val="0"/>
-                <w:numId w:val="19"/>
-              </w:numPr>
-              <w:rPr>
-                <w:rFonts w:cs="Arial"/>
-                <w:sz w:val="22"/>
-                <w:szCs w:val="20"/>
-              </w:rPr>
-            </w:pPr>
-            <w:r>
-              <w:rPr>
-                <w:rFonts w:cs="Arial"/>
-                <w:sz w:val="22"/>
-                <w:szCs w:val="20"/>
-              </w:rPr>
-              <w:t>Administrator Submit changes</w:t>
+                <w:numId w:val="17"/>
+              </w:numPr>
+              <w:rPr>
+                <w:rFonts w:cs="Arial"/>
+                <w:sz w:val="22"/>
+                <w:szCs w:val="20"/>
+              </w:rPr>
+            </w:pPr>
+            <w:r>
+              <w:rPr>
+                <w:rFonts w:cs="Arial"/>
+                <w:sz w:val="22"/>
+                <w:szCs w:val="20"/>
+              </w:rPr>
+              <w:t xml:space="preserve">The System responds by confirming the modifications </w:t>
+            </w:r>
+          </w:p>
+          <w:p>
+            <w:pPr>
+              <w:pStyle w:val="NormalWeb"/>
+              <w:numPr>
+                <w:ilvl w:val="0"/>
+                <w:numId w:val="17"/>
+              </w:numPr>
+              <w:rPr>
+                <w:rFonts w:cs="Arial"/>
+                <w:sz w:val="22"/>
+                <w:szCs w:val="20"/>
+              </w:rPr>
+            </w:pPr>
+            <w:r>
+              <w:rPr>
+                <w:rFonts w:cs="Arial"/>
+                <w:sz w:val="22"/>
+                <w:szCs w:val="20"/>
+              </w:rPr>
+              <w:t xml:space="preserve">The </w:t>
+            </w:r>
+            <w:r>
+              <w:rPr>
+                <w:rFonts w:cs="Arial"/>
+                <w:sz w:val="22"/>
+                <w:szCs w:val="20"/>
+              </w:rPr>
+              <w:t xml:space="preserve">Administrator </w:t>
+            </w:r>
+            <w:r>
+              <w:rPr>
+                <w:rFonts w:cs="Arial"/>
+                <w:sz w:val="22"/>
+                <w:szCs w:val="20"/>
+              </w:rPr>
+              <w:t>confirms</w:t>
+            </w:r>
+            <w:r>
+              <w:rPr>
+                <w:rFonts w:cs="Arial"/>
+                <w:sz w:val="22"/>
+                <w:szCs w:val="20"/>
+              </w:rPr>
+              <w:t xml:space="preserve"> the information</w:t>
+            </w:r>
+          </w:p>
+          <w:p>
+            <w:pPr>
+              <w:pStyle w:val="NormalWeb"/>
+              <w:numPr>
+                <w:ilvl w:val="0"/>
+                <w:numId w:val="17"/>
+              </w:numPr>
+              <w:rPr>
+                <w:rFonts w:cs="Arial"/>
+                <w:sz w:val="22"/>
+                <w:szCs w:val="20"/>
+              </w:rPr>
+            </w:pPr>
+            <w:r>
+              <w:rPr>
+                <w:rFonts w:cs="Arial"/>
+                <w:sz w:val="22"/>
+                <w:szCs w:val="20"/>
+              </w:rPr>
+              <w:t>The System updates the system user’s information</w:t>
             </w:r>
           </w:p>
         </w:tc>
@@ -11606,29 +12273,7 @@
               <w:pStyle w:val="NormalWeb"/>
               <w:numPr>
                 <w:ilvl w:val="0"/>
-                <w:numId w:val="18"/>
-              </w:numPr>
-              <w:rPr>
-                <w:rFonts w:cs="Arial"/>
-                <w:sz w:val="22"/>
-                <w:szCs w:val="20"/>
-              </w:rPr>
-            </w:pPr>
-            <w:r>
-              <w:rPr>
-                <w:rFonts w:cs="Arial"/>
-                <w:sz w:val="22"/>
-                <w:szCs w:val="20"/>
-              </w:rPr>
-              <w:t>Administrator has a user account.</w:t>
-            </w:r>
-          </w:p>
-          <w:p>
-            <w:pPr>
-              <w:pStyle w:val="NormalWeb"/>
-              <w:numPr>
-                <w:ilvl w:val="0"/>
-                <w:numId w:val="18"/>
+                <w:numId w:val="16"/>
               </w:numPr>
               <w:rPr>
                 <w:rFonts w:cs="Arial"/>
@@ -11643,28 +12288,6 @@
                 <w:szCs w:val="20"/>
               </w:rPr>
               <w:t xml:space="preserve">Administrator is logged into the system </w:t>
-            </w:r>
-          </w:p>
-          <w:p>
-            <w:pPr>
-              <w:pStyle w:val="NormalWeb"/>
-              <w:numPr>
-                <w:ilvl w:val="0"/>
-                <w:numId w:val="18"/>
-              </w:numPr>
-              <w:rPr>
-                <w:rFonts w:cs="Arial"/>
-                <w:sz w:val="22"/>
-                <w:szCs w:val="20"/>
-              </w:rPr>
-            </w:pPr>
-            <w:r>
-              <w:rPr>
-                <w:rFonts w:cs="Arial"/>
-                <w:sz w:val="22"/>
-                <w:szCs w:val="20"/>
-              </w:rPr>
-              <w:t>Administrator has selected the user information.</w:t>
             </w:r>
           </w:p>
         </w:tc>
@@ -11718,7 +12341,7 @@
                 <w:sz w:val="22"/>
                 <w:szCs w:val="20"/>
               </w:rPr>
-              <w:t>The user is successfully deleted</w:t>
+              <w:t>The information is successfully updated</w:t>
             </w:r>
           </w:p>
         </w:tc>
@@ -11772,29 +12395,23 @@
                 <w:sz w:val="22"/>
                 <w:szCs w:val="20"/>
               </w:rPr>
-              <w:t>Administrator cancels the deletion process.</w:t>
-            </w:r>
-          </w:p>
-          <w:p>
-            <w:pPr>
-              <w:pStyle w:val="NormalWeb"/>
-              <w:numPr>
-                <w:ilvl w:val="0"/>
-                <w:numId w:val="18"/>
-              </w:numPr>
-              <w:rPr>
-                <w:rFonts w:cs="Arial"/>
-                <w:sz w:val="22"/>
-                <w:szCs w:val="20"/>
-              </w:rPr>
-            </w:pPr>
-            <w:r>
-              <w:rPr>
-                <w:rFonts w:cs="Arial"/>
-                <w:sz w:val="22"/>
-                <w:szCs w:val="20"/>
-              </w:rPr>
-              <w:t>The user can't be deleted because of holds (debts, hold orders).</w:t>
+              <w:t>Administrator cancel</w:t>
+            </w:r>
+            <w:r>
+              <w:rPr>
+                <w:rFonts w:cs="Arial"/>
+                <w:sz w:val="22"/>
+                <w:szCs w:val="20"/>
+              </w:rPr>
+              <w:t>s</w:t>
+            </w:r>
+            <w:r>
+              <w:rPr>
+                <w:rFonts w:cs="Arial"/>
+                <w:sz w:val="22"/>
+                <w:szCs w:val="20"/>
+              </w:rPr>
+              <w:t xml:space="preserve"> the edit process</w:t>
             </w:r>
           </w:p>
           <w:p>
@@ -11979,7 +12596,63 @@
                 <w:sz w:val="22"/>
                 <w:szCs w:val="20"/>
               </w:rPr>
-              <w:t>Administrator activate “view info” function</w:t>
+              <w:t xml:space="preserve">The </w:t>
+            </w:r>
+            <w:r>
+              <w:rPr>
+                <w:rFonts w:cs="Arial"/>
+                <w:sz w:val="22"/>
+                <w:szCs w:val="20"/>
+              </w:rPr>
+              <w:t>Administrator activate</w:t>
+            </w:r>
+            <w:r>
+              <w:rPr>
+                <w:rFonts w:cs="Arial"/>
+                <w:sz w:val="22"/>
+                <w:szCs w:val="20"/>
+              </w:rPr>
+              <w:t>s</w:t>
+            </w:r>
+            <w:r>
+              <w:rPr>
+                <w:rFonts w:cs="Arial"/>
+                <w:sz w:val="22"/>
+                <w:szCs w:val="20"/>
+              </w:rPr>
+              <w:t xml:space="preserve"> “</w:t>
+            </w:r>
+            <w:r>
+              <w:rPr>
+                <w:rFonts w:cs="Arial"/>
+                <w:sz w:val="22"/>
+                <w:szCs w:val="20"/>
+              </w:rPr>
+              <w:t>V</w:t>
+            </w:r>
+            <w:r>
+              <w:rPr>
+                <w:rFonts w:cs="Arial"/>
+                <w:sz w:val="22"/>
+                <w:szCs w:val="20"/>
+              </w:rPr>
+              <w:t xml:space="preserve">iew </w:t>
+            </w:r>
+            <w:r>
+              <w:rPr>
+                <w:rFonts w:cs="Arial"/>
+                <w:sz w:val="22"/>
+                <w:szCs w:val="20"/>
+              </w:rPr>
+              <w:t>Order Status</w:t>
+            </w:r>
+            <w:r>
+              <w:rPr>
+                <w:rFonts w:cs="Arial"/>
+                <w:sz w:val="22"/>
+                <w:szCs w:val="20"/>
+              </w:rPr>
+              <w:t>” function</w:t>
             </w:r>
           </w:p>
           <w:p>
@@ -12001,7 +12674,39 @@
                 <w:sz w:val="22"/>
                 <w:szCs w:val="20"/>
               </w:rPr>
-              <w:t>System displays the list of current orders.</w:t>
+              <w:t xml:space="preserve">The </w:t>
+            </w:r>
+            <w:r>
+              <w:rPr>
+                <w:rFonts w:cs="Arial"/>
+                <w:sz w:val="22"/>
+                <w:szCs w:val="20"/>
+              </w:rPr>
+              <w:t xml:space="preserve">System </w:t>
+            </w:r>
+            <w:r>
+              <w:rPr>
+                <w:rFonts w:cs="Arial"/>
+                <w:sz w:val="22"/>
+                <w:szCs w:val="20"/>
+              </w:rPr>
+              <w:t xml:space="preserve">responds by </w:t>
+            </w:r>
+            <w:r>
+              <w:rPr>
+                <w:rFonts w:cs="Arial"/>
+                <w:sz w:val="22"/>
+                <w:szCs w:val="20"/>
+              </w:rPr>
+              <w:t>disp</w:t>
+            </w:r>
+            <w:r>
+              <w:rPr>
+                <w:rFonts w:cs="Arial"/>
+                <w:sz w:val="22"/>
+                <w:szCs w:val="20"/>
+              </w:rPr>
+              <w:t>laying a list of current orders</w:t>
             </w:r>
           </w:p>
           <w:p>
@@ -12023,7 +12728,39 @@
                 <w:sz w:val="22"/>
                 <w:szCs w:val="20"/>
               </w:rPr>
-              <w:t>Administrator Select one order to see its status.</w:t>
+              <w:t xml:space="preserve">The </w:t>
+            </w:r>
+            <w:r>
+              <w:rPr>
+                <w:rFonts w:cs="Arial"/>
+                <w:sz w:val="22"/>
+                <w:szCs w:val="20"/>
+              </w:rPr>
+              <w:t xml:space="preserve">Administrator </w:t>
+            </w:r>
+            <w:r>
+              <w:rPr>
+                <w:rFonts w:cs="Arial"/>
+                <w:sz w:val="22"/>
+                <w:szCs w:val="20"/>
+              </w:rPr>
+              <w:t>s</w:t>
+            </w:r>
+            <w:r>
+              <w:rPr>
+                <w:rFonts w:cs="Arial"/>
+                <w:sz w:val="22"/>
+                <w:szCs w:val="20"/>
+              </w:rPr>
+              <w:t>el</w:t>
+            </w:r>
+            <w:r>
+              <w:rPr>
+                <w:rFonts w:cs="Arial"/>
+                <w:sz w:val="22"/>
+                <w:szCs w:val="20"/>
+              </w:rPr>
+              <w:t>ects an order, to see its status</w:t>
             </w:r>
           </w:p>
           <w:p>
@@ -12045,7 +12782,47 @@
                 <w:sz w:val="22"/>
                 <w:szCs w:val="20"/>
               </w:rPr>
-              <w:t>System display the order's information</w:t>
+              <w:t xml:space="preserve">The </w:t>
+            </w:r>
+            <w:r>
+              <w:rPr>
+                <w:rFonts w:cs="Arial"/>
+                <w:sz w:val="22"/>
+                <w:szCs w:val="20"/>
+              </w:rPr>
+              <w:t xml:space="preserve">System </w:t>
+            </w:r>
+            <w:r>
+              <w:rPr>
+                <w:rFonts w:cs="Arial"/>
+                <w:sz w:val="22"/>
+                <w:szCs w:val="20"/>
+              </w:rPr>
+              <w:t xml:space="preserve">responds by </w:t>
+            </w:r>
+            <w:r>
+              <w:rPr>
+                <w:rFonts w:cs="Arial"/>
+                <w:sz w:val="22"/>
+                <w:szCs w:val="20"/>
+              </w:rPr>
+              <w:t>display</w:t>
+            </w:r>
+            <w:r>
+              <w:rPr>
+                <w:rFonts w:cs="Arial"/>
+                <w:sz w:val="22"/>
+                <w:szCs w:val="20"/>
+              </w:rPr>
+              <w:t>ing</w:t>
+            </w:r>
+            <w:r>
+              <w:rPr>
+                <w:rFonts w:cs="Arial"/>
+                <w:sz w:val="22"/>
+                <w:szCs w:val="20"/>
+              </w:rPr>
+              <w:t xml:space="preserve"> the order's information</w:t>
             </w:r>
           </w:p>
           <w:p>
@@ -12067,7 +12844,31 @@
                 <w:sz w:val="22"/>
                 <w:szCs w:val="20"/>
               </w:rPr>
-              <w:t>Administrator check information</w:t>
+              <w:t xml:space="preserve">The </w:t>
+            </w:r>
+            <w:r>
+              <w:rPr>
+                <w:rFonts w:cs="Arial"/>
+                <w:sz w:val="22"/>
+                <w:szCs w:val="20"/>
+              </w:rPr>
+              <w:t>Administrator check</w:t>
+            </w:r>
+            <w:r>
+              <w:rPr>
+                <w:rFonts w:cs="Arial"/>
+                <w:sz w:val="22"/>
+                <w:szCs w:val="20"/>
+              </w:rPr>
+              <w:t xml:space="preserve">s the </w:t>
+            </w:r>
+            <w:r>
+              <w:rPr>
+                <w:rFonts w:cs="Arial"/>
+                <w:sz w:val="22"/>
+                <w:szCs w:val="20"/>
+              </w:rPr>
+              <w:t>information</w:t>
             </w:r>
           </w:p>
         </w:tc>
@@ -12121,51 +12922,7 @@
                 <w:sz w:val="22"/>
                 <w:szCs w:val="20"/>
               </w:rPr>
-              <w:t>Administrator has a user account.</w:t>
-            </w:r>
-          </w:p>
-          <w:p>
-            <w:pPr>
-              <w:pStyle w:val="NormalWeb"/>
-              <w:numPr>
-                <w:ilvl w:val="0"/>
-                <w:numId w:val="21"/>
-              </w:numPr>
-              <w:rPr>
-                <w:rFonts w:cs="Arial"/>
-                <w:sz w:val="22"/>
-                <w:szCs w:val="20"/>
-              </w:rPr>
-            </w:pPr>
-            <w:r>
-              <w:rPr>
-                <w:rFonts w:cs="Arial"/>
-                <w:sz w:val="22"/>
-                <w:szCs w:val="20"/>
-              </w:rPr>
               <w:t xml:space="preserve">Administrator is logged into the system </w:t>
-            </w:r>
-          </w:p>
-          <w:p>
-            <w:pPr>
-              <w:pStyle w:val="NormalWeb"/>
-              <w:numPr>
-                <w:ilvl w:val="0"/>
-                <w:numId w:val="21"/>
-              </w:numPr>
-              <w:rPr>
-                <w:rFonts w:cs="Arial"/>
-                <w:sz w:val="22"/>
-                <w:szCs w:val="20"/>
-              </w:rPr>
-            </w:pPr>
-            <w:r>
-              <w:rPr>
-                <w:rFonts w:cs="Arial"/>
-                <w:sz w:val="22"/>
-                <w:szCs w:val="20"/>
-              </w:rPr>
-              <w:t>Administrator has selected the user information</w:t>
             </w:r>
           </w:p>
         </w:tc>
@@ -12219,7 +12976,7 @@
                 <w:sz w:val="22"/>
                 <w:szCs w:val="20"/>
               </w:rPr>
-              <w:t>Administrator has viewed the information.</w:t>
+              <w:t>Administrator has viewed the information</w:t>
             </w:r>
           </w:p>
         </w:tc>
@@ -12349,7 +13106,15 @@
                 <w:bCs/>
                 <w:sz w:val="22"/>
               </w:rPr>
-              <w:t>EditO</w:t>
+              <w:t>Manage</w:t>
+            </w:r>
+            <w:r>
+              <w:rPr>
+                <w:rFonts w:ascii="Times New Roman" w:hAnsi="Times New Roman" w:cs="Arial"/>
+                <w:bCs/>
+                <w:sz w:val="22"/>
+              </w:rPr>
+              <w:t>O</w:t>
             </w:r>
             <w:r>
               <w:rPr>
@@ -12470,7 +13235,31 @@
                 <w:sz w:val="22"/>
                 <w:szCs w:val="20"/>
               </w:rPr>
-              <w:t>Administrator activates "Edit Order Status" function</w:t>
+              <w:t xml:space="preserve">The </w:t>
+            </w:r>
+            <w:r>
+              <w:rPr>
+                <w:rFonts w:cs="Arial"/>
+                <w:sz w:val="22"/>
+                <w:szCs w:val="20"/>
+              </w:rPr>
+              <w:t xml:space="preserve">Administrator activates </w:t>
+            </w:r>
+            <w:r>
+              <w:rPr>
+                <w:rFonts w:cs="Arial"/>
+                <w:sz w:val="22"/>
+                <w:szCs w:val="20"/>
+              </w:rPr>
+              <w:t xml:space="preserve">the </w:t>
+            </w:r>
+            <w:r>
+              <w:rPr>
+                <w:rFonts w:cs="Arial"/>
+                <w:sz w:val="22"/>
+                <w:szCs w:val="20"/>
+              </w:rPr>
+              <w:t>"Edit Order Status" function</w:t>
             </w:r>
           </w:p>
           <w:p>
@@ -12492,16 +13281,39 @@
                 <w:sz w:val="22"/>
                 <w:szCs w:val="20"/>
               </w:rPr>
-              <w:t xml:space="preserve">System display a form already fill out with previous </w:t>
-            </w:r>
-            <w:r>
-              <w:rPr>
-                <w:rFonts w:cs="Arial"/>
-                <w:sz w:val="22"/>
-                <w:szCs w:val="20"/>
-              </w:rPr>
-              <w:lastRenderedPageBreak/>
-              <w:t>information</w:t>
+              <w:t xml:space="preserve">The </w:t>
+            </w:r>
+            <w:r>
+              <w:rPr>
+                <w:rFonts w:cs="Arial"/>
+                <w:sz w:val="22"/>
+                <w:szCs w:val="20"/>
+              </w:rPr>
+              <w:t xml:space="preserve">System </w:t>
+            </w:r>
+            <w:r>
+              <w:rPr>
+                <w:rFonts w:cs="Arial"/>
+                <w:sz w:val="22"/>
+                <w:szCs w:val="20"/>
+              </w:rPr>
+              <w:t xml:space="preserve">responds by </w:t>
+            </w:r>
+            <w:r>
+              <w:rPr>
+                <w:rFonts w:cs="Arial"/>
+                <w:sz w:val="22"/>
+                <w:szCs w:val="20"/>
+              </w:rPr>
+              <w:t>display</w:t>
+            </w:r>
+            <w:r>
+              <w:rPr>
+                <w:rFonts w:cs="Arial"/>
+                <w:sz w:val="22"/>
+                <w:szCs w:val="20"/>
+              </w:rPr>
+              <w:t>ing the details of a specific Order</w:t>
             </w:r>
           </w:p>
           <w:p>
@@ -12523,7 +13335,39 @@
                 <w:sz w:val="22"/>
                 <w:szCs w:val="20"/>
               </w:rPr>
-              <w:t>Administrator edit the information</w:t>
+              <w:t xml:space="preserve">The </w:t>
+            </w:r>
+            <w:r>
+              <w:rPr>
+                <w:rFonts w:cs="Arial"/>
+                <w:sz w:val="22"/>
+                <w:szCs w:val="20"/>
+              </w:rPr>
+              <w:t>Administrator edit</w:t>
+            </w:r>
+            <w:r>
+              <w:rPr>
+                <w:rFonts w:cs="Arial"/>
+                <w:sz w:val="22"/>
+                <w:szCs w:val="20"/>
+              </w:rPr>
+              <w:t>s</w:t>
+            </w:r>
+            <w:r>
+              <w:rPr>
+                <w:rFonts w:cs="Arial"/>
+                <w:sz w:val="22"/>
+                <w:szCs w:val="20"/>
+              </w:rPr>
+              <w:t xml:space="preserve"> the information</w:t>
+            </w:r>
+            <w:r>
+              <w:rPr>
+                <w:rFonts w:cs="Arial"/>
+                <w:sz w:val="22"/>
+                <w:szCs w:val="20"/>
+              </w:rPr>
+              <w:t xml:space="preserve"> and submits it</w:t>
             </w:r>
           </w:p>
           <w:p>
@@ -12531,6 +13375,74 @@
               <w:pStyle w:val="NormalWeb"/>
               <w:numPr>
                 <w:ilvl w:val="0"/>
+                <w:numId w:val="17"/>
+              </w:numPr>
+              <w:rPr>
+                <w:rFonts w:cs="Arial"/>
+                <w:sz w:val="22"/>
+                <w:szCs w:val="20"/>
+              </w:rPr>
+            </w:pPr>
+            <w:r>
+              <w:rPr>
+                <w:rFonts w:cs="Arial"/>
+                <w:sz w:val="22"/>
+                <w:szCs w:val="20"/>
+              </w:rPr>
+              <w:t xml:space="preserve">The System responds by confirming the modifications </w:t>
+            </w:r>
+          </w:p>
+          <w:p>
+            <w:pPr>
+              <w:pStyle w:val="NormalWeb"/>
+              <w:numPr>
+                <w:ilvl w:val="0"/>
+                <w:numId w:val="17"/>
+              </w:numPr>
+              <w:rPr>
+                <w:rFonts w:cs="Arial"/>
+                <w:sz w:val="22"/>
+                <w:szCs w:val="20"/>
+              </w:rPr>
+            </w:pPr>
+            <w:r>
+              <w:rPr>
+                <w:rFonts w:cs="Arial"/>
+                <w:sz w:val="22"/>
+                <w:szCs w:val="20"/>
+              </w:rPr>
+              <w:t xml:space="preserve">The </w:t>
+            </w:r>
+            <w:r>
+              <w:rPr>
+                <w:rFonts w:cs="Arial"/>
+                <w:sz w:val="22"/>
+                <w:szCs w:val="20"/>
+              </w:rPr>
+              <w:t xml:space="preserve">Administrator </w:t>
+            </w:r>
+            <w:r>
+              <w:rPr>
+                <w:rFonts w:cs="Arial"/>
+                <w:sz w:val="22"/>
+                <w:szCs w:val="20"/>
+              </w:rPr>
+              <w:t>confirms</w:t>
+            </w:r>
+            <w:r>
+              <w:rPr>
+                <w:rFonts w:cs="Arial"/>
+                <w:sz w:val="22"/>
+                <w:szCs w:val="20"/>
+              </w:rPr>
+              <w:t xml:space="preserve"> the information</w:t>
+            </w:r>
+          </w:p>
+          <w:p>
+            <w:pPr>
+              <w:pStyle w:val="NormalWeb"/>
+              <w:numPr>
+                <w:ilvl w:val="0"/>
                 <w:numId w:val="22"/>
               </w:numPr>
               <w:rPr>
@@ -12545,51 +13457,7 @@
                 <w:sz w:val="22"/>
                 <w:szCs w:val="20"/>
               </w:rPr>
-              <w:t>System confirms that the modifications were success.</w:t>
-            </w:r>
-          </w:p>
-          <w:p>
-            <w:pPr>
-              <w:pStyle w:val="NormalWeb"/>
-              <w:numPr>
-                <w:ilvl w:val="0"/>
-                <w:numId w:val="22"/>
-              </w:numPr>
-              <w:rPr>
-                <w:rFonts w:cs="Arial"/>
-                <w:sz w:val="22"/>
-                <w:szCs w:val="20"/>
-              </w:rPr>
-            </w:pPr>
-            <w:r>
-              <w:rPr>
-                <w:rFonts w:cs="Arial"/>
-                <w:sz w:val="22"/>
-                <w:szCs w:val="20"/>
-              </w:rPr>
-              <w:t>Administrator submit the information</w:t>
-            </w:r>
-          </w:p>
-          <w:p>
-            <w:pPr>
-              <w:pStyle w:val="NormalWeb"/>
-              <w:numPr>
-                <w:ilvl w:val="0"/>
-                <w:numId w:val="22"/>
-              </w:numPr>
-              <w:rPr>
-                <w:rFonts w:cs="Arial"/>
-                <w:sz w:val="22"/>
-                <w:szCs w:val="20"/>
-              </w:rPr>
-            </w:pPr>
-            <w:r>
-              <w:rPr>
-                <w:rFonts w:cs="Arial"/>
-                <w:sz w:val="22"/>
-                <w:szCs w:val="20"/>
-              </w:rPr>
-              <w:t>System confirm modifications</w:t>
+              <w:t>The System updates the system user’s information</w:t>
             </w:r>
           </w:p>
         </w:tc>
@@ -12616,78 +13484,56 @@
                 <w:i/>
                 <w:sz w:val="22"/>
               </w:rPr>
+              <w:t>Entry Conditions</w:t>
+            </w:r>
+          </w:p>
+        </w:tc>
+        <w:tc>
+          <w:tcPr>
+            <w:tcW w:w="6588" w:type="dxa"/>
+          </w:tcPr>
+          <w:p>
+            <w:pPr>
+              <w:pStyle w:val="NormalWeb"/>
+              <w:numPr>
+                <w:ilvl w:val="0"/>
+                <w:numId w:val="21"/>
+              </w:numPr>
+              <w:rPr>
+                <w:rFonts w:cs="Arial"/>
+                <w:sz w:val="22"/>
+                <w:szCs w:val="20"/>
+              </w:rPr>
+            </w:pPr>
+            <w:r>
+              <w:rPr>
+                <w:rFonts w:cs="Arial"/>
+                <w:sz w:val="22"/>
+                <w:szCs w:val="20"/>
+              </w:rPr>
+              <w:t xml:space="preserve">Administrator is logged into the system </w:t>
+            </w:r>
+          </w:p>
+          <w:p>
+            <w:pPr>
+              <w:pStyle w:val="NormalWeb"/>
+              <w:numPr>
+                <w:ilvl w:val="0"/>
+                <w:numId w:val="21"/>
+              </w:numPr>
+              <w:rPr>
+                <w:rFonts w:cs="Arial"/>
+                <w:sz w:val="22"/>
+                <w:szCs w:val="20"/>
+              </w:rPr>
+            </w:pPr>
+            <w:r>
+              <w:rPr>
+                <w:rFonts w:cs="Arial"/>
+                <w:sz w:val="22"/>
+                <w:szCs w:val="20"/>
+              </w:rPr>
               <w:lastRenderedPageBreak/>
-              <w:t>Entry Conditions</w:t>
-            </w:r>
-          </w:p>
-        </w:tc>
-        <w:tc>
-          <w:tcPr>
-            <w:tcW w:w="6588" w:type="dxa"/>
-          </w:tcPr>
-          <w:p>
-            <w:pPr>
-              <w:pStyle w:val="NormalWeb"/>
-              <w:numPr>
-                <w:ilvl w:val="0"/>
-                <w:numId w:val="21"/>
-              </w:numPr>
-              <w:rPr>
-                <w:rFonts w:cs="Arial"/>
-                <w:sz w:val="22"/>
-                <w:szCs w:val="20"/>
-              </w:rPr>
-            </w:pPr>
-            <w:r>
-              <w:rPr>
-                <w:rFonts w:cs="Arial"/>
-                <w:sz w:val="22"/>
-                <w:szCs w:val="20"/>
-              </w:rPr>
-              <w:t>Administrator has a user account.</w:t>
-            </w:r>
-          </w:p>
-          <w:p>
-            <w:pPr>
-              <w:pStyle w:val="NormalWeb"/>
-              <w:numPr>
-                <w:ilvl w:val="0"/>
-                <w:numId w:val="21"/>
-              </w:numPr>
-              <w:rPr>
-                <w:rFonts w:cs="Arial"/>
-                <w:sz w:val="22"/>
-                <w:szCs w:val="20"/>
-              </w:rPr>
-            </w:pPr>
-            <w:r>
-              <w:rPr>
-                <w:rFonts w:cs="Arial"/>
-                <w:sz w:val="22"/>
-                <w:szCs w:val="20"/>
-              </w:rPr>
-              <w:t xml:space="preserve">Administrator is logged into the system </w:t>
-            </w:r>
-          </w:p>
-          <w:p>
-            <w:pPr>
-              <w:pStyle w:val="NormalWeb"/>
-              <w:numPr>
-                <w:ilvl w:val="0"/>
-                <w:numId w:val="21"/>
-              </w:numPr>
-              <w:rPr>
-                <w:rFonts w:cs="Arial"/>
-                <w:sz w:val="22"/>
-                <w:szCs w:val="20"/>
-              </w:rPr>
-            </w:pPr>
-            <w:r>
-              <w:rPr>
-                <w:rFonts w:cs="Arial"/>
-                <w:sz w:val="22"/>
-                <w:szCs w:val="20"/>
-              </w:rPr>
               <w:t>Administrator has selected the order status information</w:t>
             </w:r>
           </w:p>
@@ -12715,6 +13561,7 @@
                 <w:i/>
                 <w:sz w:val="22"/>
               </w:rPr>
+              <w:lastRenderedPageBreak/>
               <w:t>Exit Conditions</w:t>
             </w:r>
           </w:p>
@@ -12876,7 +13723,7 @@
                 <w:bCs/>
                 <w:sz w:val="22"/>
               </w:rPr>
-              <w:t>DeleteOrderStatus</w:t>
+              <w:t>ViewWorkPool</w:t>
             </w:r>
             <w:proofErr w:type="spellEnd"/>
           </w:p>
@@ -12914,20 +13761,24 @@
           </w:tcPr>
           <w:p>
             <w:pPr>
-              <w:pStyle w:val="NormalWeb"/>
-              <w:rPr>
-                <w:rFonts w:cs="Arial"/>
-                <w:sz w:val="22"/>
-                <w:szCs w:val="20"/>
-              </w:rPr>
-            </w:pPr>
-            <w:r>
-              <w:rPr>
-                <w:rFonts w:cs="Arial"/>
-                <w:sz w:val="22"/>
-                <w:szCs w:val="20"/>
-              </w:rPr>
-              <w:t>Administrator</w:t>
+              <w:rPr>
+                <w:rFonts w:ascii="Times New Roman" w:hAnsi="Times New Roman" w:cs="Arial"/>
+                <w:sz w:val="22"/>
+              </w:rPr>
+            </w:pPr>
+            <w:r>
+              <w:rPr>
+                <w:rFonts w:ascii="Times New Roman" w:hAnsi="Times New Roman" w:cs="Arial"/>
+                <w:sz w:val="22"/>
+              </w:rPr>
+              <w:t xml:space="preserve">Initiated by </w:t>
+            </w:r>
+            <w:r>
+              <w:rPr>
+                <w:rFonts w:ascii="Times New Roman" w:hAnsi="Times New Roman" w:cs="Arial"/>
+                <w:sz w:val="22"/>
+              </w:rPr>
+              <w:t>Worker</w:t>
             </w:r>
           </w:p>
         </w:tc>
@@ -12964,98 +13815,166 @@
           </w:tcPr>
           <w:p>
             <w:pPr>
-              <w:pStyle w:val="NormalWeb"/>
-              <w:numPr>
-                <w:ilvl w:val="0"/>
-                <w:numId w:val="23"/>
-              </w:numPr>
-              <w:rPr>
-                <w:rFonts w:cs="Arial"/>
-                <w:sz w:val="22"/>
-                <w:szCs w:val="20"/>
-              </w:rPr>
-            </w:pPr>
-            <w:r>
-              <w:rPr>
-                <w:rFonts w:cs="Arial"/>
-                <w:sz w:val="22"/>
-                <w:szCs w:val="20"/>
-              </w:rPr>
-              <w:t>Administrator activate “Delete O</w:t>
-            </w:r>
-            <w:r>
-              <w:rPr>
-                <w:rFonts w:cs="Arial"/>
-                <w:sz w:val="22"/>
-                <w:szCs w:val="20"/>
-              </w:rPr>
-              <w:t>rder” function</w:t>
-            </w:r>
-          </w:p>
-          <w:p>
-            <w:pPr>
-              <w:pStyle w:val="NormalWeb"/>
-              <w:numPr>
-                <w:ilvl w:val="0"/>
-                <w:numId w:val="23"/>
-              </w:numPr>
-              <w:rPr>
-                <w:rFonts w:cs="Arial"/>
-                <w:sz w:val="22"/>
-                <w:szCs w:val="20"/>
-              </w:rPr>
-            </w:pPr>
-            <w:r>
-              <w:rPr>
-                <w:rFonts w:cs="Arial"/>
-                <w:sz w:val="22"/>
-                <w:szCs w:val="20"/>
-              </w:rPr>
-              <w:t>Administrator delete the order</w:t>
-            </w:r>
-          </w:p>
-          <w:p>
-            <w:pPr>
-              <w:pStyle w:val="NormalWeb"/>
-              <w:numPr>
-                <w:ilvl w:val="0"/>
-                <w:numId w:val="23"/>
-              </w:numPr>
-              <w:rPr>
-                <w:rFonts w:cs="Arial"/>
-                <w:sz w:val="22"/>
-                <w:szCs w:val="20"/>
-              </w:rPr>
-            </w:pPr>
-            <w:r>
-              <w:rPr>
-                <w:rFonts w:cs="Arial"/>
-                <w:sz w:val="22"/>
-                <w:szCs w:val="20"/>
-              </w:rPr>
-              <w:t>System confirms the deletion process.</w:t>
-            </w:r>
-          </w:p>
-          <w:p>
-            <w:pPr>
-              <w:pStyle w:val="NormalWeb"/>
-              <w:numPr>
-                <w:ilvl w:val="0"/>
-                <w:numId w:val="23"/>
-              </w:numPr>
-              <w:rPr>
-                <w:rFonts w:cs="Arial"/>
-                <w:sz w:val="22"/>
-                <w:szCs w:val="20"/>
-              </w:rPr>
-            </w:pPr>
-            <w:r>
-              <w:rPr>
-                <w:rFonts w:cs="Arial"/>
-                <w:sz w:val="22"/>
-                <w:szCs w:val="20"/>
-              </w:rPr>
-              <w:t>Administrator Submit changes</w:t>
+              <w:pStyle w:val="ListParagraph"/>
+              <w:numPr>
+                <w:ilvl w:val="0"/>
+                <w:numId w:val="26"/>
+              </w:numPr>
+              <w:rPr>
+                <w:rFonts w:ascii="Times New Roman" w:eastAsia="Times New Roman" w:hAnsi="Times New Roman" w:cs="Arial"/>
+                <w:sz w:val="22"/>
+              </w:rPr>
+            </w:pPr>
+            <w:r>
+              <w:rPr>
+                <w:rFonts w:ascii="Times New Roman" w:eastAsia="Times New Roman" w:hAnsi="Times New Roman" w:cs="Arial"/>
+                <w:sz w:val="22"/>
+              </w:rPr>
+              <w:t>Worker</w:t>
+            </w:r>
+            <w:r>
+              <w:rPr>
+                <w:rFonts w:ascii="Times New Roman" w:eastAsia="Times New Roman" w:hAnsi="Times New Roman" w:cs="Arial"/>
+                <w:sz w:val="22"/>
+              </w:rPr>
+              <w:t xml:space="preserve"> initiates </w:t>
+            </w:r>
+            <w:r>
+              <w:rPr>
+                <w:rFonts w:ascii="Times New Roman" w:eastAsia="Times New Roman" w:hAnsi="Times New Roman" w:cs="Arial"/>
+                <w:sz w:val="22"/>
+              </w:rPr>
+              <w:t>the “</w:t>
+            </w:r>
+            <w:r>
+              <w:rPr>
+                <w:rFonts w:ascii="Times New Roman" w:eastAsia="Times New Roman" w:hAnsi="Times New Roman" w:cs="Arial"/>
+                <w:sz w:val="22"/>
+              </w:rPr>
+              <w:t>View</w:t>
+            </w:r>
+            <w:r>
+              <w:rPr>
+                <w:rFonts w:ascii="Times New Roman" w:eastAsia="Times New Roman" w:hAnsi="Times New Roman" w:cs="Arial"/>
+                <w:sz w:val="22"/>
+              </w:rPr>
+              <w:t xml:space="preserve"> </w:t>
+            </w:r>
+            <w:r>
+              <w:rPr>
+                <w:rFonts w:ascii="Times New Roman" w:eastAsia="Times New Roman" w:hAnsi="Times New Roman" w:cs="Arial"/>
+                <w:sz w:val="22"/>
+              </w:rPr>
+              <w:t>Work</w:t>
+            </w:r>
+            <w:r>
+              <w:rPr>
+                <w:rFonts w:ascii="Times New Roman" w:eastAsia="Times New Roman" w:hAnsi="Times New Roman" w:cs="Arial"/>
+                <w:sz w:val="22"/>
+              </w:rPr>
+              <w:t xml:space="preserve"> </w:t>
+            </w:r>
+            <w:r>
+              <w:rPr>
+                <w:rFonts w:ascii="Times New Roman" w:eastAsia="Times New Roman" w:hAnsi="Times New Roman" w:cs="Arial"/>
+                <w:sz w:val="22"/>
+              </w:rPr>
+              <w:t>Pool”</w:t>
+            </w:r>
+            <w:r>
+              <w:rPr>
+                <w:rFonts w:ascii="Times New Roman" w:eastAsia="Times New Roman" w:hAnsi="Times New Roman" w:cs="Arial"/>
+                <w:sz w:val="22"/>
+              </w:rPr>
+              <w:t xml:space="preserve"> </w:t>
+            </w:r>
+            <w:r>
+              <w:rPr>
+                <w:rFonts w:ascii="Times New Roman" w:eastAsia="Times New Roman" w:hAnsi="Times New Roman" w:cs="Arial"/>
+                <w:sz w:val="22"/>
+              </w:rPr>
+              <w:t>function of the system</w:t>
+            </w:r>
+          </w:p>
+          <w:p>
+            <w:pPr>
+              <w:pStyle w:val="ListParagraph"/>
+              <w:numPr>
+                <w:ilvl w:val="0"/>
+                <w:numId w:val="26"/>
+              </w:numPr>
+              <w:rPr>
+                <w:rFonts w:ascii="Times New Roman" w:eastAsia="Times New Roman" w:hAnsi="Times New Roman" w:cs="Arial"/>
+                <w:sz w:val="22"/>
+              </w:rPr>
+            </w:pPr>
+            <w:r>
+              <w:rPr>
+                <w:rFonts w:ascii="Times New Roman" w:eastAsia="Times New Roman" w:hAnsi="Times New Roman" w:cs="Arial"/>
+                <w:sz w:val="22"/>
+              </w:rPr>
+              <w:t>The System responds by presenting a view of all available customer orders to fill, along with a brief summary of the information relevant to creating print runs</w:t>
+            </w:r>
+          </w:p>
+          <w:p>
+            <w:pPr>
+              <w:pStyle w:val="ListParagraph"/>
+              <w:numPr>
+                <w:ilvl w:val="0"/>
+                <w:numId w:val="26"/>
+              </w:numPr>
+              <w:rPr>
+                <w:rFonts w:ascii="Times New Roman" w:eastAsia="Times New Roman" w:hAnsi="Times New Roman" w:cs="Arial"/>
+                <w:sz w:val="22"/>
+              </w:rPr>
+            </w:pPr>
+            <w:r>
+              <w:rPr>
+                <w:rFonts w:ascii="Times New Roman" w:eastAsia="Times New Roman" w:hAnsi="Times New Roman" w:cs="Arial"/>
+                <w:sz w:val="22"/>
+              </w:rPr>
+              <w:t xml:space="preserve">The </w:t>
+            </w:r>
+            <w:r>
+              <w:rPr>
+                <w:rFonts w:ascii="Times New Roman" w:eastAsia="Times New Roman" w:hAnsi="Times New Roman" w:cs="Arial"/>
+                <w:sz w:val="22"/>
+              </w:rPr>
+              <w:t>Worker</w:t>
+            </w:r>
+            <w:r>
+              <w:rPr>
+                <w:rFonts w:ascii="Times New Roman" w:eastAsia="Times New Roman" w:hAnsi="Times New Roman" w:cs="Arial"/>
+                <w:sz w:val="22"/>
+              </w:rPr>
+              <w:t xml:space="preserve"> may select an order to see details of a sp</w:t>
+            </w:r>
+            <w:r>
+              <w:rPr>
+                <w:rFonts w:ascii="Times New Roman" w:eastAsia="Times New Roman" w:hAnsi="Times New Roman" w:cs="Arial"/>
+                <w:sz w:val="22"/>
+              </w:rPr>
+              <w:t>ecific order.</w:t>
+            </w:r>
+          </w:p>
+          <w:p>
+            <w:pPr>
+              <w:pStyle w:val="ListParagraph"/>
+              <w:numPr>
+                <w:ilvl w:val="0"/>
+                <w:numId w:val="26"/>
+              </w:numPr>
+              <w:rPr>
+                <w:rFonts w:ascii="Times New Roman" w:eastAsia="Times New Roman" w:hAnsi="Times New Roman" w:cs="Arial"/>
+                <w:sz w:val="22"/>
+              </w:rPr>
+            </w:pPr>
+            <w:r>
+              <w:rPr>
+                <w:rFonts w:ascii="Times New Roman" w:eastAsia="Times New Roman" w:hAnsi="Times New Roman" w:cs="Arial"/>
+                <w:sz w:val="22"/>
+              </w:rPr>
+              <w:t>The System responds by showing all details of a specific order</w:t>
             </w:r>
           </w:p>
         </w:tc>
@@ -13092,68 +14011,29 @@
           </w:tcPr>
           <w:p>
             <w:pPr>
-              <w:pStyle w:val="NormalWeb"/>
-              <w:numPr>
-                <w:ilvl w:val="0"/>
-                <w:numId w:val="21"/>
-              </w:numPr>
-              <w:rPr>
-                <w:rFonts w:cs="Arial"/>
-                <w:sz w:val="22"/>
-                <w:szCs w:val="20"/>
-              </w:rPr>
-            </w:pPr>
-            <w:r>
-              <w:rPr>
-                <w:rFonts w:cs="Arial"/>
-                <w:sz w:val="22"/>
-                <w:szCs w:val="20"/>
-              </w:rPr>
-              <w:t>Administrator has a user account.</w:t>
-            </w:r>
-          </w:p>
-          <w:p>
-            <w:pPr>
-              <w:pStyle w:val="NormalWeb"/>
-              <w:numPr>
-                <w:ilvl w:val="0"/>
-                <w:numId w:val="21"/>
-              </w:numPr>
-              <w:rPr>
-                <w:rFonts w:cs="Arial"/>
-                <w:sz w:val="22"/>
-                <w:szCs w:val="20"/>
-              </w:rPr>
-            </w:pPr>
-            <w:r>
-              <w:rPr>
-                <w:rFonts w:cs="Arial"/>
-                <w:sz w:val="22"/>
-                <w:szCs w:val="20"/>
-              </w:rPr>
-              <w:t xml:space="preserve">Administrator is logged into the system </w:t>
-            </w:r>
-          </w:p>
-          <w:p>
-            <w:pPr>
-              <w:pStyle w:val="NormalWeb"/>
-              <w:numPr>
-                <w:ilvl w:val="0"/>
-                <w:numId w:val="21"/>
-              </w:numPr>
-              <w:rPr>
-                <w:rFonts w:cs="Arial"/>
-                <w:sz w:val="22"/>
-                <w:szCs w:val="20"/>
-              </w:rPr>
-            </w:pPr>
-            <w:r>
-              <w:rPr>
-                <w:rFonts w:cs="Arial"/>
-                <w:sz w:val="22"/>
-                <w:szCs w:val="20"/>
-              </w:rPr>
-              <w:t>Administrator has selected the order information</w:t>
+              <w:pStyle w:val="ListParagraph"/>
+              <w:numPr>
+                <w:ilvl w:val="0"/>
+                <w:numId w:val="25"/>
+              </w:numPr>
+              <w:rPr>
+                <w:rFonts w:ascii="Times New Roman" w:hAnsi="Times New Roman" w:cs="Arial"/>
+                <w:sz w:val="22"/>
+              </w:rPr>
+            </w:pPr>
+            <w:r>
+              <w:rPr>
+                <w:rFonts w:ascii="Times New Roman" w:hAnsi="Times New Roman" w:cs="Arial"/>
+                <w:sz w:val="22"/>
+              </w:rPr>
+              <w:t>Worker</w:t>
+            </w:r>
+            <w:r>
+              <w:rPr>
+                <w:rFonts w:ascii="Times New Roman" w:hAnsi="Times New Roman" w:cs="Arial"/>
+                <w:sz w:val="22"/>
+              </w:rPr>
+              <w:t xml:space="preserve"> is logged into the system</w:t>
             </w:r>
           </w:p>
         </w:tc>
@@ -13190,24 +14070,105 @@
           </w:tcPr>
           <w:p>
             <w:pPr>
-              <w:pStyle w:val="NormalWeb"/>
-              <w:numPr>
-                <w:ilvl w:val="0"/>
-                <w:numId w:val="21"/>
-              </w:numPr>
-              <w:rPr>
-                <w:rFonts w:cs="Arial"/>
-                <w:sz w:val="22"/>
-                <w:szCs w:val="20"/>
-              </w:rPr>
-            </w:pPr>
-            <w:r>
-              <w:rPr>
-                <w:rFonts w:cs="Arial"/>
-                <w:sz w:val="22"/>
-                <w:szCs w:val="20"/>
-              </w:rPr>
-              <w:t>The order is successfully deleted</w:t>
+              <w:pStyle w:val="ListParagraph"/>
+              <w:numPr>
+                <w:ilvl w:val="0"/>
+                <w:numId w:val="25"/>
+              </w:numPr>
+              <w:rPr>
+                <w:rFonts w:ascii="Times New Roman" w:eastAsia="Times New Roman" w:hAnsi="Times New Roman" w:cs="Arial"/>
+                <w:sz w:val="22"/>
+              </w:rPr>
+            </w:pPr>
+            <w:r>
+              <w:rPr>
+                <w:rFonts w:ascii="Times New Roman" w:eastAsia="Times New Roman" w:hAnsi="Times New Roman" w:cs="Arial"/>
+                <w:sz w:val="22"/>
+              </w:rPr>
+              <w:t xml:space="preserve">The </w:t>
+            </w:r>
+            <w:r>
+              <w:rPr>
+                <w:rFonts w:ascii="Times New Roman" w:eastAsia="Times New Roman" w:hAnsi="Times New Roman" w:cs="Arial"/>
+                <w:sz w:val="22"/>
+              </w:rPr>
+              <w:t>Worker</w:t>
+            </w:r>
+            <w:r>
+              <w:rPr>
+                <w:rFonts w:ascii="Times New Roman" w:eastAsia="Times New Roman" w:hAnsi="Times New Roman" w:cs="Arial"/>
+                <w:sz w:val="22"/>
+              </w:rPr>
+              <w:t xml:space="preserve"> has completed viewing the available customer orders </w:t>
+            </w:r>
+            <w:r>
+              <w:rPr>
+                <w:rFonts w:ascii="Times New Roman" w:eastAsia="Times New Roman" w:hAnsi="Times New Roman" w:cs="Arial"/>
+                <w:sz w:val="22"/>
+              </w:rPr>
+              <w:br/>
+            </w:r>
+            <w:r>
+              <w:rPr>
+                <w:rFonts w:ascii="Times New Roman" w:eastAsia="Times New Roman" w:hAnsi="Times New Roman" w:cs="Arial"/>
+                <w:sz w:val="22"/>
+              </w:rPr>
+              <w:t>OR</w:t>
+            </w:r>
+          </w:p>
+          <w:p>
+            <w:pPr>
+              <w:pStyle w:val="ListParagraph"/>
+              <w:numPr>
+                <w:ilvl w:val="0"/>
+                <w:numId w:val="25"/>
+              </w:numPr>
+              <w:rPr>
+                <w:rFonts w:ascii="Times New Roman" w:hAnsi="Times New Roman" w:cs="Arial"/>
+                <w:sz w:val="22"/>
+              </w:rPr>
+            </w:pPr>
+            <w:r>
+              <w:rPr>
+                <w:rFonts w:ascii="Times New Roman" w:eastAsia="Times New Roman" w:hAnsi="Times New Roman" w:cs="Arial"/>
+                <w:sz w:val="22"/>
+              </w:rPr>
+              <w:t xml:space="preserve">The </w:t>
+            </w:r>
+            <w:r>
+              <w:rPr>
+                <w:rFonts w:ascii="Times New Roman" w:eastAsia="Times New Roman" w:hAnsi="Times New Roman" w:cs="Arial"/>
+                <w:sz w:val="22"/>
+              </w:rPr>
+              <w:t>Worker</w:t>
+            </w:r>
+            <w:r>
+              <w:rPr>
+                <w:rFonts w:ascii="Times New Roman" w:eastAsia="Times New Roman" w:hAnsi="Times New Roman" w:cs="Arial"/>
+                <w:sz w:val="22"/>
+              </w:rPr>
+              <w:t xml:space="preserve"> selects "Create</w:t>
+            </w:r>
+            <w:r>
+              <w:rPr>
+                <w:rFonts w:ascii="Times New Roman" w:eastAsia="Times New Roman" w:hAnsi="Times New Roman" w:cs="Arial"/>
+                <w:sz w:val="22"/>
+              </w:rPr>
+              <w:t xml:space="preserve"> </w:t>
+            </w:r>
+            <w:r>
+              <w:rPr>
+                <w:rFonts w:ascii="Times New Roman" w:eastAsia="Times New Roman" w:hAnsi="Times New Roman" w:cs="Arial"/>
+                <w:sz w:val="22"/>
+              </w:rPr>
+              <w:t xml:space="preserve">Print </w:t>
+            </w:r>
+            <w:r>
+              <w:rPr>
+                <w:rFonts w:ascii="Times New Roman" w:eastAsia="Times New Roman" w:hAnsi="Times New Roman" w:cs="Arial"/>
+                <w:sz w:val="22"/>
+              </w:rPr>
+              <w:t>Run"</w:t>
             </w:r>
           </w:p>
         </w:tc>
@@ -13244,55 +14205,29 @@
           </w:tcPr>
           <w:p>
             <w:pPr>
-              <w:pStyle w:val="NormalWeb"/>
-              <w:numPr>
-                <w:ilvl w:val="0"/>
-                <w:numId w:val="21"/>
-              </w:numPr>
-              <w:rPr>
-                <w:rFonts w:cs="Arial"/>
-                <w:sz w:val="22"/>
-                <w:szCs w:val="20"/>
-              </w:rPr>
-            </w:pPr>
-            <w:r>
-              <w:rPr>
-                <w:rFonts w:cs="Arial"/>
-                <w:sz w:val="22"/>
-                <w:szCs w:val="20"/>
-              </w:rPr>
-              <w:t>Administrator cancels the deletion process.</w:t>
-            </w:r>
-          </w:p>
-          <w:p>
-            <w:pPr>
-              <w:pStyle w:val="NormalWeb"/>
-              <w:numPr>
-                <w:ilvl w:val="0"/>
-                <w:numId w:val="21"/>
-              </w:numPr>
-              <w:rPr>
-                <w:rFonts w:cs="Arial"/>
-                <w:sz w:val="22"/>
-                <w:szCs w:val="20"/>
-              </w:rPr>
-            </w:pPr>
-            <w:r>
-              <w:rPr>
-                <w:rFonts w:cs="Arial"/>
-                <w:sz w:val="22"/>
-                <w:szCs w:val="20"/>
-              </w:rPr>
-              <w:t>The order can't be deleted because of holds.</w:t>
-            </w:r>
-          </w:p>
-          <w:p>
-            <w:pPr>
-              <w:pStyle w:val="NormalWeb"/>
-              <w:rPr>
-                <w:rFonts w:cs="Arial"/>
-                <w:sz w:val="22"/>
-                <w:szCs w:val="20"/>
+              <w:pStyle w:val="ListParagraph"/>
+              <w:numPr>
+                <w:ilvl w:val="0"/>
+                <w:numId w:val="27"/>
+              </w:numPr>
+              <w:rPr>
+                <w:rFonts w:ascii="Times New Roman" w:eastAsia="Times New Roman" w:hAnsi="Times New Roman" w:cs="Arial"/>
+                <w:sz w:val="22"/>
+              </w:rPr>
+            </w:pPr>
+            <w:r>
+              <w:rPr>
+                <w:rFonts w:ascii="Times New Roman" w:eastAsia="Times New Roman" w:hAnsi="Times New Roman" w:cs="Arial"/>
+                <w:sz w:val="22"/>
+              </w:rPr>
+              <w:t xml:space="preserve">No exceptions </w:t>
+            </w:r>
+          </w:p>
+          <w:p>
+            <w:pPr>
+              <w:rPr>
+                <w:rFonts w:ascii="Times New Roman" w:eastAsia="Times New Roman" w:hAnsi="Times New Roman" w:cs="Arial"/>
+                <w:sz w:val="22"/>
               </w:rPr>
             </w:pPr>
           </w:p>
@@ -13363,7 +14298,7 @@
                 <w:bCs/>
                 <w:sz w:val="22"/>
               </w:rPr>
-              <w:t>ViewWorkPool</w:t>
+              <w:t>CreateRun</w:t>
             </w:r>
             <w:proofErr w:type="spellEnd"/>
           </w:p>
@@ -13411,7 +14346,14 @@
                 <w:rFonts w:ascii="Times New Roman" w:hAnsi="Times New Roman" w:cs="Arial"/>
                 <w:sz w:val="22"/>
               </w:rPr>
-              <w:t>Initiated by an Employee</w:t>
+              <w:t xml:space="preserve">Initiated by </w:t>
+            </w:r>
+            <w:r>
+              <w:rPr>
+                <w:rFonts w:ascii="Times New Roman" w:hAnsi="Times New Roman" w:cs="Arial"/>
+                <w:sz w:val="22"/>
+              </w:rPr>
+              <w:t>a Worker</w:t>
             </w:r>
           </w:p>
         </w:tc>
@@ -13451,75 +14393,40 @@
               <w:pStyle w:val="ListParagraph"/>
               <w:numPr>
                 <w:ilvl w:val="0"/>
-                <w:numId w:val="26"/>
-              </w:numPr>
-              <w:rPr>
-                <w:rFonts w:ascii="Times New Roman" w:eastAsia="Times New Roman" w:hAnsi="Times New Roman" w:cs="Arial"/>
-                <w:sz w:val="22"/>
-              </w:rPr>
-            </w:pPr>
-            <w:r>
-              <w:rPr>
-                <w:rFonts w:ascii="Times New Roman" w:eastAsia="Times New Roman" w:hAnsi="Times New Roman" w:cs="Arial"/>
-                <w:sz w:val="22"/>
-              </w:rPr>
-              <w:t xml:space="preserve">User initiates </w:t>
-            </w:r>
-            <w:r>
-              <w:rPr>
-                <w:rFonts w:ascii="Times New Roman" w:eastAsia="Times New Roman" w:hAnsi="Times New Roman" w:cs="Arial"/>
-                <w:sz w:val="22"/>
-              </w:rPr>
-              <w:t>the “</w:t>
-            </w:r>
-            <w:r>
-              <w:rPr>
-                <w:rFonts w:ascii="Times New Roman" w:eastAsia="Times New Roman" w:hAnsi="Times New Roman" w:cs="Arial"/>
-                <w:sz w:val="22"/>
-              </w:rPr>
-              <w:t>View</w:t>
-            </w:r>
-            <w:r>
-              <w:rPr>
-                <w:rFonts w:ascii="Times New Roman" w:eastAsia="Times New Roman" w:hAnsi="Times New Roman" w:cs="Arial"/>
-                <w:sz w:val="22"/>
-              </w:rPr>
-              <w:t xml:space="preserve"> </w:t>
-            </w:r>
-            <w:r>
-              <w:rPr>
-                <w:rFonts w:ascii="Times New Roman" w:eastAsia="Times New Roman" w:hAnsi="Times New Roman" w:cs="Arial"/>
-                <w:sz w:val="22"/>
-              </w:rPr>
-              <w:t>Work</w:t>
-            </w:r>
-            <w:r>
-              <w:rPr>
-                <w:rFonts w:ascii="Times New Roman" w:eastAsia="Times New Roman" w:hAnsi="Times New Roman" w:cs="Arial"/>
-                <w:sz w:val="22"/>
-              </w:rPr>
-              <w:t xml:space="preserve"> </w:t>
-            </w:r>
-            <w:r>
-              <w:rPr>
-                <w:rFonts w:ascii="Times New Roman" w:eastAsia="Times New Roman" w:hAnsi="Times New Roman" w:cs="Arial"/>
-                <w:sz w:val="22"/>
-              </w:rPr>
-              <w:t>Pool”</w:t>
-            </w:r>
-            <w:r>
-              <w:rPr>
-                <w:rFonts w:ascii="Times New Roman" w:eastAsia="Times New Roman" w:hAnsi="Times New Roman" w:cs="Arial"/>
-                <w:sz w:val="22"/>
-              </w:rPr>
-              <w:t xml:space="preserve"> </w:t>
-            </w:r>
-            <w:r>
-              <w:rPr>
-                <w:rFonts w:ascii="Times New Roman" w:eastAsia="Times New Roman" w:hAnsi="Times New Roman" w:cs="Arial"/>
-                <w:sz w:val="22"/>
-              </w:rPr>
-              <w:t>function of the system</w:t>
+                <w:numId w:val="28"/>
+              </w:numPr>
+              <w:rPr>
+                <w:rFonts w:ascii="Times New Roman" w:eastAsia="Times New Roman" w:hAnsi="Times New Roman" w:cs="Arial"/>
+                <w:sz w:val="22"/>
+              </w:rPr>
+            </w:pPr>
+            <w:r>
+              <w:rPr>
+                <w:rFonts w:ascii="Times New Roman" w:eastAsia="Times New Roman" w:hAnsi="Times New Roman" w:cs="Arial"/>
+                <w:sz w:val="22"/>
+              </w:rPr>
+              <w:t>Worker</w:t>
+            </w:r>
+            <w:r>
+              <w:rPr>
+                <w:rFonts w:ascii="Times New Roman" w:eastAsia="Times New Roman" w:hAnsi="Times New Roman" w:cs="Arial"/>
+                <w:sz w:val="22"/>
+              </w:rPr>
+              <w:t xml:space="preserve"> initiates the "</w:t>
+            </w:r>
+            <w:r>
+              <w:rPr>
+                <w:rFonts w:ascii="Times New Roman" w:eastAsia="Times New Roman" w:hAnsi="Times New Roman" w:cs="Arial"/>
+                <w:sz w:val="22"/>
+              </w:rPr>
+              <w:t>Create Print Run</w:t>
+            </w:r>
+            <w:r>
+              <w:rPr>
+                <w:rFonts w:ascii="Times New Roman" w:eastAsia="Times New Roman" w:hAnsi="Times New Roman" w:cs="Arial"/>
+                <w:sz w:val="22"/>
+              </w:rPr>
+              <w:t>" function of the system</w:t>
             </w:r>
           </w:p>
           <w:p>
@@ -13527,59 +14434,26 @@
               <w:pStyle w:val="ListParagraph"/>
               <w:numPr>
                 <w:ilvl w:val="0"/>
-                <w:numId w:val="26"/>
-              </w:numPr>
-              <w:rPr>
-                <w:rFonts w:ascii="Times New Roman" w:eastAsia="Times New Roman" w:hAnsi="Times New Roman" w:cs="Arial"/>
-                <w:sz w:val="22"/>
-              </w:rPr>
-            </w:pPr>
-            <w:r>
-              <w:rPr>
-                <w:rFonts w:ascii="Times New Roman" w:eastAsia="Times New Roman" w:hAnsi="Times New Roman" w:cs="Arial"/>
-                <w:sz w:val="22"/>
-              </w:rPr>
-              <w:t>The System responds by presenting a view of all available customer orders to fill, along with a brief summary of the information relevant to creating print runs</w:t>
-            </w:r>
-          </w:p>
-          <w:p>
-            <w:pPr>
-              <w:pStyle w:val="ListParagraph"/>
-              <w:numPr>
-                <w:ilvl w:val="0"/>
-                <w:numId w:val="26"/>
-              </w:numPr>
-              <w:rPr>
-                <w:rFonts w:ascii="Times New Roman" w:eastAsia="Times New Roman" w:hAnsi="Times New Roman" w:cs="Arial"/>
-                <w:sz w:val="22"/>
-              </w:rPr>
-            </w:pPr>
-            <w:r>
-              <w:rPr>
-                <w:rFonts w:ascii="Times New Roman" w:eastAsia="Times New Roman" w:hAnsi="Times New Roman" w:cs="Arial"/>
-                <w:sz w:val="22"/>
-              </w:rPr>
-              <w:t xml:space="preserve">The User may select an order to see details of a specific order </w:t>
-            </w:r>
-          </w:p>
-          <w:p>
-            <w:pPr>
-              <w:pStyle w:val="ListParagraph"/>
-              <w:numPr>
-                <w:ilvl w:val="0"/>
-                <w:numId w:val="26"/>
-              </w:numPr>
-              <w:rPr>
-                <w:rFonts w:ascii="Times New Roman" w:eastAsia="Times New Roman" w:hAnsi="Times New Roman" w:cs="Arial"/>
-                <w:sz w:val="22"/>
-              </w:rPr>
-            </w:pPr>
-            <w:r>
-              <w:rPr>
-                <w:rFonts w:ascii="Times New Roman" w:eastAsia="Times New Roman" w:hAnsi="Times New Roman" w:cs="Arial"/>
-                <w:sz w:val="22"/>
-              </w:rPr>
-              <w:t>The System responds by showing all details of a specific order</w:t>
+                <w:numId w:val="28"/>
+              </w:numPr>
+              <w:rPr>
+                <w:rFonts w:ascii="Times New Roman" w:eastAsia="Times New Roman" w:hAnsi="Times New Roman" w:cs="Arial"/>
+                <w:sz w:val="22"/>
+              </w:rPr>
+            </w:pPr>
+            <w:r>
+              <w:rPr>
+                <w:rFonts w:ascii="Times New Roman" w:eastAsia="Times New Roman" w:hAnsi="Times New Roman" w:cs="Arial"/>
+                <w:sz w:val="22"/>
+              </w:rPr>
+              <w:t xml:space="preserve">The System responds by creating an empty print run and notifying the </w:t>
+            </w:r>
+            <w:r>
+              <w:rPr>
+                <w:rFonts w:ascii="Times New Roman" w:eastAsia="Times New Roman" w:hAnsi="Times New Roman" w:cs="Arial"/>
+                <w:sz w:val="22"/>
+              </w:rPr>
+              <w:t>Worker</w:t>
             </w:r>
           </w:p>
         </w:tc>
@@ -13619,19 +14493,26 @@
               <w:pStyle w:val="ListParagraph"/>
               <w:numPr>
                 <w:ilvl w:val="0"/>
-                <w:numId w:val="25"/>
-              </w:numPr>
-              <w:rPr>
-                <w:rFonts w:ascii="Times New Roman" w:hAnsi="Times New Roman" w:cs="Arial"/>
-                <w:sz w:val="22"/>
-              </w:rPr>
-            </w:pPr>
-            <w:r>
-              <w:rPr>
-                <w:rFonts w:ascii="Times New Roman" w:hAnsi="Times New Roman" w:cs="Arial"/>
-                <w:sz w:val="22"/>
-              </w:rPr>
-              <w:t>User is logged into the system</w:t>
+                <w:numId w:val="27"/>
+              </w:numPr>
+              <w:rPr>
+                <w:rFonts w:ascii="Times New Roman" w:eastAsia="Times New Roman" w:hAnsi="Times New Roman" w:cs="Arial"/>
+                <w:sz w:val="22"/>
+              </w:rPr>
+            </w:pPr>
+            <w:r>
+              <w:rPr>
+                <w:rFonts w:ascii="Times New Roman" w:eastAsia="Times New Roman" w:hAnsi="Times New Roman" w:cs="Arial"/>
+                <w:sz w:val="22"/>
+              </w:rPr>
+              <w:t>Worker</w:t>
+            </w:r>
+            <w:r>
+              <w:rPr>
+                <w:rFonts w:ascii="Times New Roman" w:eastAsia="Times New Roman" w:hAnsi="Times New Roman" w:cs="Arial"/>
+                <w:sz w:val="22"/>
+              </w:rPr>
+              <w:t xml:space="preserve"> is logged into the System </w:t>
             </w:r>
           </w:p>
         </w:tc>
@@ -13671,33 +14552,33 @@
               <w:pStyle w:val="ListParagraph"/>
               <w:numPr>
                 <w:ilvl w:val="0"/>
-                <w:numId w:val="25"/>
-              </w:numPr>
-              <w:rPr>
-                <w:rFonts w:ascii="Times New Roman" w:eastAsia="Times New Roman" w:hAnsi="Times New Roman" w:cs="Arial"/>
-                <w:sz w:val="22"/>
-              </w:rPr>
-            </w:pPr>
-            <w:r>
-              <w:rPr>
-                <w:rFonts w:ascii="Times New Roman" w:eastAsia="Times New Roman" w:hAnsi="Times New Roman" w:cs="Arial"/>
-                <w:sz w:val="22"/>
-              </w:rPr>
-              <w:t xml:space="preserve">The User has completed viewing the available customer orders </w:t>
-            </w:r>
-            <w:r>
-              <w:rPr>
-                <w:rFonts w:ascii="Times New Roman" w:eastAsia="Times New Roman" w:hAnsi="Times New Roman" w:cs="Arial"/>
-                <w:sz w:val="22"/>
-              </w:rPr>
-              <w:br/>
-            </w:r>
-            <w:r>
-              <w:rPr>
-                <w:rFonts w:ascii="Times New Roman" w:eastAsia="Times New Roman" w:hAnsi="Times New Roman" w:cs="Arial"/>
-                <w:sz w:val="22"/>
-              </w:rPr>
-              <w:t>OR</w:t>
+                <w:numId w:val="27"/>
+              </w:numPr>
+              <w:rPr>
+                <w:rFonts w:ascii="Times New Roman" w:eastAsia="Times New Roman" w:hAnsi="Times New Roman" w:cs="Arial"/>
+                <w:sz w:val="22"/>
+              </w:rPr>
+            </w:pPr>
+            <w:r>
+              <w:rPr>
+                <w:rFonts w:ascii="Times New Roman" w:eastAsia="Times New Roman" w:hAnsi="Times New Roman" w:cs="Arial"/>
+                <w:sz w:val="22"/>
+              </w:rPr>
+              <w:t xml:space="preserve">The </w:t>
+            </w:r>
+            <w:r>
+              <w:rPr>
+                <w:rFonts w:ascii="Times New Roman" w:eastAsia="Times New Roman" w:hAnsi="Times New Roman" w:cs="Arial"/>
+                <w:sz w:val="22"/>
+              </w:rPr>
+              <w:t>Worker</w:t>
+            </w:r>
+            <w:r>
+              <w:rPr>
+                <w:rFonts w:ascii="Times New Roman" w:eastAsia="Times New Roman" w:hAnsi="Times New Roman" w:cs="Arial"/>
+                <w:sz w:val="22"/>
+              </w:rPr>
+              <w:t xml:space="preserve"> has completed creating a print run OR</w:t>
             </w:r>
           </w:p>
           <w:p>
@@ -13705,19 +14586,19 @@
               <w:pStyle w:val="ListParagraph"/>
               <w:numPr>
                 <w:ilvl w:val="0"/>
-                <w:numId w:val="25"/>
-              </w:numPr>
-              <w:rPr>
-                <w:rFonts w:ascii="Times New Roman" w:hAnsi="Times New Roman" w:cs="Arial"/>
-                <w:sz w:val="22"/>
-              </w:rPr>
-            </w:pPr>
-            <w:r>
-              <w:rPr>
-                <w:rFonts w:ascii="Times New Roman" w:eastAsia="Times New Roman" w:hAnsi="Times New Roman" w:cs="Arial"/>
-                <w:sz w:val="22"/>
-              </w:rPr>
-              <w:t>The User selects "Create</w:t>
+                <w:numId w:val="27"/>
+              </w:numPr>
+              <w:rPr>
+                <w:rFonts w:ascii="Times New Roman" w:eastAsia="Times New Roman" w:hAnsi="Times New Roman" w:cs="Arial"/>
+                <w:sz w:val="22"/>
+              </w:rPr>
+            </w:pPr>
+            <w:r>
+              <w:rPr>
+                <w:rFonts w:ascii="Times New Roman" w:eastAsia="Times New Roman" w:hAnsi="Times New Roman" w:cs="Arial"/>
+                <w:sz w:val="22"/>
+              </w:rPr>
+              <w:t>The</w:t>
             </w:r>
             <w:r>
               <w:rPr>
@@ -13731,7 +14612,21 @@
                 <w:rFonts w:ascii="Times New Roman" w:eastAsia="Times New Roman" w:hAnsi="Times New Roman" w:cs="Arial"/>
                 <w:sz w:val="22"/>
               </w:rPr>
-              <w:t xml:space="preserve">Print </w:t>
+              <w:t>Worker</w:t>
+            </w:r>
+            <w:r>
+              <w:rPr>
+                <w:rFonts w:ascii="Times New Roman" w:eastAsia="Times New Roman" w:hAnsi="Times New Roman" w:cs="Arial"/>
+                <w:sz w:val="22"/>
+              </w:rPr>
+              <w:t xml:space="preserve"> selects "Edit</w:t>
+            </w:r>
+            <w:r>
+              <w:rPr>
+                <w:rFonts w:ascii="Times New Roman" w:eastAsia="Times New Roman" w:hAnsi="Times New Roman" w:cs="Arial"/>
+                <w:sz w:val="22"/>
+              </w:rPr>
+              <w:t xml:space="preserve"> </w:t>
             </w:r>
             <w:r>
               <w:rPr>
@@ -13804,6 +14699,14 @@
         </w:tc>
       </w:tr>
     </w:tbl>
+    <w:p>
+      <w:pPr>
+        <w:rPr>
+          <w:rFonts w:ascii="Times New Roman" w:hAnsi="Times New Roman" w:cs="Arial"/>
+          <w:szCs w:val="20"/>
+        </w:rPr>
+      </w:pPr>
+    </w:p>
     <w:p>
       <w:pPr>
         <w:rPr>
@@ -13868,7 +14771,7 @@
                 <w:bCs/>
                 <w:sz w:val="22"/>
               </w:rPr>
-              <w:t>CreateRun</w:t>
+              <w:t>EditRun</w:t>
             </w:r>
             <w:proofErr w:type="spellEnd"/>
           </w:p>
@@ -13916,14 +14819,7 @@
                 <w:rFonts w:ascii="Times New Roman" w:hAnsi="Times New Roman" w:cs="Arial"/>
                 <w:sz w:val="22"/>
               </w:rPr>
-              <w:t xml:space="preserve">Initiated by </w:t>
-            </w:r>
-            <w:r>
-              <w:rPr>
-                <w:rFonts w:ascii="Times New Roman" w:hAnsi="Times New Roman" w:cs="Arial"/>
-                <w:sz w:val="22"/>
-              </w:rPr>
-              <w:t>a Worker</w:t>
+              <w:t>Worker</w:t>
             </w:r>
           </w:p>
         </w:tc>
@@ -13963,13 +14859,20 @@
               <w:pStyle w:val="ListParagraph"/>
               <w:numPr>
                 <w:ilvl w:val="0"/>
-                <w:numId w:val="28"/>
-              </w:numPr>
-              <w:rPr>
-                <w:rFonts w:ascii="Times New Roman" w:eastAsia="Times New Roman" w:hAnsi="Times New Roman" w:cs="Arial"/>
-                <w:sz w:val="22"/>
-              </w:rPr>
-            </w:pPr>
+                <w:numId w:val="29"/>
+              </w:numPr>
+              <w:rPr>
+                <w:rFonts w:ascii="Times New Roman" w:eastAsia="Times New Roman" w:hAnsi="Times New Roman" w:cs="Arial"/>
+                <w:sz w:val="22"/>
+              </w:rPr>
+            </w:pPr>
+            <w:r>
+              <w:rPr>
+                <w:rFonts w:ascii="Times New Roman" w:eastAsia="Times New Roman" w:hAnsi="Times New Roman" w:cs="Arial"/>
+                <w:sz w:val="22"/>
+              </w:rPr>
+              <w:t xml:space="preserve">The </w:t>
+            </w:r>
             <w:r>
               <w:rPr>
                 <w:rFonts w:ascii="Times New Roman" w:eastAsia="Times New Roman" w:hAnsi="Times New Roman" w:cs="Arial"/>
@@ -13982,21 +14885,21 @@
                 <w:rFonts w:ascii="Times New Roman" w:eastAsia="Times New Roman" w:hAnsi="Times New Roman" w:cs="Arial"/>
                 <w:sz w:val="22"/>
               </w:rPr>
-              <w:t xml:space="preserve"> initiates the "</w:t>
-            </w:r>
-            <w:r>
-              <w:rPr>
-                <w:rFonts w:ascii="Times New Roman" w:eastAsia="Times New Roman" w:hAnsi="Times New Roman" w:cs="Arial"/>
-                <w:sz w:val="22"/>
-              </w:rPr>
-              <w:t>Create Print Run</w:t>
-            </w:r>
-            <w:r>
-              <w:rPr>
-                <w:rFonts w:ascii="Times New Roman" w:eastAsia="Times New Roman" w:hAnsi="Times New Roman" w:cs="Arial"/>
-                <w:sz w:val="22"/>
-              </w:rPr>
-              <w:t>" function of the system</w:t>
+              <w:t xml:space="preserve"> initiates the "Edit</w:t>
+            </w:r>
+            <w:r>
+              <w:rPr>
+                <w:rFonts w:ascii="Times New Roman" w:eastAsia="Times New Roman" w:hAnsi="Times New Roman" w:cs="Arial"/>
+                <w:sz w:val="22"/>
+              </w:rPr>
+              <w:t xml:space="preserve"> </w:t>
+            </w:r>
+            <w:r>
+              <w:rPr>
+                <w:rFonts w:ascii="Times New Roman" w:eastAsia="Times New Roman" w:hAnsi="Times New Roman" w:cs="Arial"/>
+                <w:sz w:val="22"/>
+              </w:rPr>
+              <w:t>Run" function</w:t>
             </w:r>
           </w:p>
           <w:p>
@@ -14004,19 +14907,19 @@
               <w:pStyle w:val="ListParagraph"/>
               <w:numPr>
                 <w:ilvl w:val="0"/>
-                <w:numId w:val="28"/>
-              </w:numPr>
-              <w:rPr>
-                <w:rFonts w:ascii="Times New Roman" w:eastAsia="Times New Roman" w:hAnsi="Times New Roman" w:cs="Arial"/>
-                <w:sz w:val="22"/>
-              </w:rPr>
-            </w:pPr>
-            <w:r>
-              <w:rPr>
-                <w:rFonts w:ascii="Times New Roman" w:eastAsia="Times New Roman" w:hAnsi="Times New Roman" w:cs="Arial"/>
-                <w:sz w:val="22"/>
-              </w:rPr>
-              <w:t xml:space="preserve">The System responds by creating an empty print run and notifying the </w:t>
+                <w:numId w:val="29"/>
+              </w:numPr>
+              <w:rPr>
+                <w:rFonts w:ascii="Times New Roman" w:eastAsia="Times New Roman" w:hAnsi="Times New Roman" w:cs="Arial"/>
+                <w:sz w:val="22"/>
+              </w:rPr>
+            </w:pPr>
+            <w:r>
+              <w:rPr>
+                <w:rFonts w:ascii="Times New Roman" w:eastAsia="Times New Roman" w:hAnsi="Times New Roman" w:cs="Arial"/>
+                <w:sz w:val="22"/>
+              </w:rPr>
+              <w:t xml:space="preserve">The System responds by showing the </w:t>
             </w:r>
             <w:r>
               <w:rPr>
@@ -14024,6 +14927,74 @@
                 <w:sz w:val="22"/>
               </w:rPr>
               <w:t>Worker</w:t>
+            </w:r>
+            <w:r>
+              <w:rPr>
+                <w:rFonts w:ascii="Times New Roman" w:eastAsia="Times New Roman" w:hAnsi="Times New Roman" w:cs="Arial"/>
+                <w:sz w:val="22"/>
+              </w:rPr>
+              <w:t xml:space="preserve"> a form with options to add/</w:t>
+            </w:r>
+            <w:r>
+              <w:rPr>
+                <w:rFonts w:ascii="Times New Roman" w:eastAsia="Times New Roman" w:hAnsi="Times New Roman" w:cs="Arial"/>
+                <w:sz w:val="22"/>
+              </w:rPr>
+              <w:t>remove orders to the print run</w:t>
+            </w:r>
+          </w:p>
+          <w:p>
+            <w:pPr>
+              <w:pStyle w:val="ListParagraph"/>
+              <w:numPr>
+                <w:ilvl w:val="0"/>
+                <w:numId w:val="29"/>
+              </w:numPr>
+              <w:rPr>
+                <w:rFonts w:ascii="Times New Roman" w:eastAsia="Times New Roman" w:hAnsi="Times New Roman" w:cs="Arial"/>
+                <w:sz w:val="22"/>
+              </w:rPr>
+            </w:pPr>
+            <w:r>
+              <w:rPr>
+                <w:rFonts w:ascii="Times New Roman" w:eastAsia="Times New Roman" w:hAnsi="Times New Roman" w:cs="Arial"/>
+                <w:sz w:val="22"/>
+              </w:rPr>
+              <w:t xml:space="preserve">The </w:t>
+            </w:r>
+            <w:r>
+              <w:rPr>
+                <w:rFonts w:ascii="Times New Roman" w:eastAsia="Times New Roman" w:hAnsi="Times New Roman" w:cs="Arial"/>
+                <w:sz w:val="22"/>
+              </w:rPr>
+              <w:t>Worker</w:t>
+            </w:r>
+            <w:r>
+              <w:rPr>
+                <w:rFonts w:ascii="Times New Roman" w:eastAsia="Times New Roman" w:hAnsi="Times New Roman" w:cs="Arial"/>
+                <w:sz w:val="22"/>
+              </w:rPr>
+              <w:t xml:space="preserve"> adds or removes orders to / from the print run </w:t>
+            </w:r>
+          </w:p>
+          <w:p>
+            <w:pPr>
+              <w:pStyle w:val="ListParagraph"/>
+              <w:numPr>
+                <w:ilvl w:val="0"/>
+                <w:numId w:val="29"/>
+              </w:numPr>
+              <w:rPr>
+                <w:rFonts w:ascii="Times New Roman" w:eastAsia="Times New Roman" w:hAnsi="Times New Roman" w:cs="Arial"/>
+                <w:sz w:val="22"/>
+              </w:rPr>
+            </w:pPr>
+            <w:r>
+              <w:rPr>
+                <w:rFonts w:ascii="Times New Roman" w:eastAsia="Times New Roman" w:hAnsi="Times New Roman" w:cs="Arial"/>
+                <w:sz w:val="22"/>
+              </w:rPr>
+              <w:t>The System updates the status of the print run</w:t>
             </w:r>
           </w:p>
         </w:tc>
@@ -14082,7 +15053,34 @@
                 <w:rFonts w:ascii="Times New Roman" w:eastAsia="Times New Roman" w:hAnsi="Times New Roman" w:cs="Arial"/>
                 <w:sz w:val="22"/>
               </w:rPr>
-              <w:t xml:space="preserve"> is logged into the System </w:t>
+              <w:t xml:space="preserve"> is logged into the system</w:t>
+            </w:r>
+          </w:p>
+          <w:p>
+            <w:pPr>
+              <w:pStyle w:val="ListParagraph"/>
+              <w:numPr>
+                <w:ilvl w:val="0"/>
+                <w:numId w:val="27"/>
+              </w:numPr>
+              <w:rPr>
+                <w:rFonts w:ascii="Times New Roman" w:eastAsia="Times New Roman" w:hAnsi="Times New Roman" w:cs="Arial"/>
+                <w:sz w:val="22"/>
+              </w:rPr>
+            </w:pPr>
+            <w:r>
+              <w:rPr>
+                <w:rFonts w:ascii="Times New Roman" w:eastAsia="Times New Roman" w:hAnsi="Times New Roman" w:cs="Arial"/>
+                <w:sz w:val="22"/>
+              </w:rPr>
+              <w:t>Worker</w:t>
+            </w:r>
+            <w:r>
+              <w:rPr>
+                <w:rFonts w:ascii="Times New Roman" w:eastAsia="Times New Roman" w:hAnsi="Times New Roman" w:cs="Arial"/>
+                <w:sz w:val="22"/>
+              </w:rPr>
+              <w:t xml:space="preserve"> has selected an existing un-submitted print run to edit</w:t>
             </w:r>
           </w:p>
         </w:tc>
@@ -14134,6 +15132,40 @@
                 <w:rFonts w:ascii="Times New Roman" w:eastAsia="Times New Roman" w:hAnsi="Times New Roman" w:cs="Arial"/>
                 <w:sz w:val="22"/>
               </w:rPr>
+              <w:t xml:space="preserve">A print run has been edited and saved </w:t>
+            </w:r>
+            <w:r>
+              <w:rPr>
+                <w:rFonts w:ascii="Times New Roman" w:eastAsia="Times New Roman" w:hAnsi="Times New Roman" w:cs="Arial"/>
+                <w:sz w:val="22"/>
+              </w:rPr>
+              <w:br/>
+            </w:r>
+            <w:r>
+              <w:rPr>
+                <w:rFonts w:ascii="Times New Roman" w:eastAsia="Times New Roman" w:hAnsi="Times New Roman" w:cs="Arial"/>
+                <w:sz w:val="22"/>
+              </w:rPr>
+              <w:t xml:space="preserve">OR </w:t>
+            </w:r>
+          </w:p>
+          <w:p>
+            <w:pPr>
+              <w:pStyle w:val="ListParagraph"/>
+              <w:numPr>
+                <w:ilvl w:val="0"/>
+                <w:numId w:val="27"/>
+              </w:numPr>
+              <w:rPr>
+                <w:rFonts w:ascii="Times New Roman" w:eastAsia="Times New Roman" w:hAnsi="Times New Roman" w:cs="Arial"/>
+                <w:sz w:val="22"/>
+              </w:rPr>
+            </w:pPr>
+            <w:r>
+              <w:rPr>
+                <w:rFonts w:ascii="Times New Roman" w:eastAsia="Times New Roman" w:hAnsi="Times New Roman" w:cs="Arial"/>
+                <w:sz w:val="22"/>
+              </w:rPr>
               <w:t xml:space="preserve">The </w:t>
             </w:r>
             <w:r>
@@ -14148,27 +15180,7 @@
                 <w:rFonts w:ascii="Times New Roman" w:eastAsia="Times New Roman" w:hAnsi="Times New Roman" w:cs="Arial"/>
                 <w:sz w:val="22"/>
               </w:rPr>
-              <w:t xml:space="preserve"> has completed creating a print run OR</w:t>
-            </w:r>
-          </w:p>
-          <w:p>
-            <w:pPr>
-              <w:pStyle w:val="ListParagraph"/>
-              <w:numPr>
-                <w:ilvl w:val="0"/>
-                <w:numId w:val="27"/>
-              </w:numPr>
-              <w:rPr>
-                <w:rFonts w:ascii="Times New Roman" w:eastAsia="Times New Roman" w:hAnsi="Times New Roman" w:cs="Arial"/>
-                <w:sz w:val="22"/>
-              </w:rPr>
-            </w:pPr>
-            <w:r>
-              <w:rPr>
-                <w:rFonts w:ascii="Times New Roman" w:eastAsia="Times New Roman" w:hAnsi="Times New Roman" w:cs="Arial"/>
-                <w:sz w:val="22"/>
-              </w:rPr>
-              <w:t>The</w:t>
+              <w:t xml:space="preserve"> selects "Submit</w:t>
             </w:r>
             <w:r>
               <w:rPr>
@@ -14182,14 +15194,7 @@
                 <w:rFonts w:ascii="Times New Roman" w:eastAsia="Times New Roman" w:hAnsi="Times New Roman" w:cs="Arial"/>
                 <w:sz w:val="22"/>
               </w:rPr>
-              <w:t>Worker</w:t>
-            </w:r>
-            <w:r>
-              <w:rPr>
-                <w:rFonts w:ascii="Times New Roman" w:eastAsia="Times New Roman" w:hAnsi="Times New Roman" w:cs="Arial"/>
-                <w:sz w:val="22"/>
-              </w:rPr>
-              <w:t xml:space="preserve"> selects "Edit</w:t>
+              <w:t>Run</w:t>
             </w:r>
             <w:r>
               <w:rPr>
@@ -14203,7 +15208,21 @@
                 <w:rFonts w:ascii="Times New Roman" w:eastAsia="Times New Roman" w:hAnsi="Times New Roman" w:cs="Arial"/>
                 <w:sz w:val="22"/>
               </w:rPr>
-              <w:t>Run"</w:t>
+              <w:t>To</w:t>
+            </w:r>
+            <w:r>
+              <w:rPr>
+                <w:rFonts w:ascii="Times New Roman" w:eastAsia="Times New Roman" w:hAnsi="Times New Roman" w:cs="Arial"/>
+                <w:sz w:val="22"/>
+              </w:rPr>
+              <w:t xml:space="preserve"> </w:t>
+            </w:r>
+            <w:r>
+              <w:rPr>
+                <w:rFonts w:ascii="Times New Roman" w:eastAsia="Times New Roman" w:hAnsi="Times New Roman" w:cs="Arial"/>
+                <w:sz w:val="22"/>
+              </w:rPr>
+              <w:t xml:space="preserve">Printing" </w:t>
             </w:r>
           </w:p>
         </w:tc>
@@ -14269,14 +15288,6 @@
         </w:tc>
       </w:tr>
     </w:tbl>
-    <w:p>
-      <w:pPr>
-        <w:rPr>
-          <w:rFonts w:ascii="Times New Roman" w:hAnsi="Times New Roman" w:cs="Arial"/>
-          <w:szCs w:val="20"/>
-        </w:rPr>
-      </w:pPr>
-    </w:p>
     <w:p>
       <w:pPr>
         <w:rPr>
@@ -14319,6 +15330,7 @@
                 <w:i/>
                 <w:sz w:val="22"/>
               </w:rPr>
+              <w:lastRenderedPageBreak/>
               <w:t>Use case Name</w:t>
             </w:r>
           </w:p>
@@ -14341,7 +15353,7 @@
                 <w:bCs/>
                 <w:sz w:val="22"/>
               </w:rPr>
-              <w:t>EditRun</w:t>
+              <w:t>SubmitRunToPrinting</w:t>
             </w:r>
             <w:proofErr w:type="spellEnd"/>
           </w:p>
@@ -14429,7 +15441,7 @@
               <w:pStyle w:val="ListParagraph"/>
               <w:numPr>
                 <w:ilvl w:val="0"/>
-                <w:numId w:val="29"/>
+                <w:numId w:val="30"/>
               </w:numPr>
               <w:rPr>
                 <w:rFonts w:ascii="Times New Roman" w:eastAsia="Times New Roman" w:hAnsi="Times New Roman" w:cs="Arial"/>
@@ -14455,7 +15467,7 @@
                 <w:rFonts w:ascii="Times New Roman" w:eastAsia="Times New Roman" w:hAnsi="Times New Roman" w:cs="Arial"/>
                 <w:sz w:val="22"/>
               </w:rPr>
-              <w:t xml:space="preserve"> initiates the "Edit</w:t>
+              <w:t xml:space="preserve"> initiates the "Submit</w:t>
             </w:r>
             <w:r>
               <w:rPr>
@@ -14469,7 +15481,35 @@
                 <w:rFonts w:ascii="Times New Roman" w:eastAsia="Times New Roman" w:hAnsi="Times New Roman" w:cs="Arial"/>
                 <w:sz w:val="22"/>
               </w:rPr>
-              <w:t>Run" function</w:t>
+              <w:t>Run</w:t>
+            </w:r>
+            <w:r>
+              <w:rPr>
+                <w:rFonts w:ascii="Times New Roman" w:eastAsia="Times New Roman" w:hAnsi="Times New Roman" w:cs="Arial"/>
+                <w:sz w:val="22"/>
+              </w:rPr>
+              <w:t xml:space="preserve"> </w:t>
+            </w:r>
+            <w:r>
+              <w:rPr>
+                <w:rFonts w:ascii="Times New Roman" w:eastAsia="Times New Roman" w:hAnsi="Times New Roman" w:cs="Arial"/>
+                <w:sz w:val="22"/>
+              </w:rPr>
+              <w:t>To</w:t>
+            </w:r>
+            <w:r>
+              <w:rPr>
+                <w:rFonts w:ascii="Times New Roman" w:eastAsia="Times New Roman" w:hAnsi="Times New Roman" w:cs="Arial"/>
+                <w:sz w:val="22"/>
+              </w:rPr>
+              <w:t xml:space="preserve"> </w:t>
+            </w:r>
+            <w:r>
+              <w:rPr>
+                <w:rFonts w:ascii="Times New Roman" w:eastAsia="Times New Roman" w:hAnsi="Times New Roman" w:cs="Arial"/>
+                <w:sz w:val="22"/>
+              </w:rPr>
+              <w:t>Printing" function</w:t>
             </w:r>
           </w:p>
           <w:p>
@@ -14477,19 +15517,53 @@
               <w:pStyle w:val="ListParagraph"/>
               <w:numPr>
                 <w:ilvl w:val="0"/>
-                <w:numId w:val="29"/>
-              </w:numPr>
-              <w:rPr>
-                <w:rFonts w:ascii="Times New Roman" w:eastAsia="Times New Roman" w:hAnsi="Times New Roman" w:cs="Arial"/>
-                <w:sz w:val="22"/>
-              </w:rPr>
-            </w:pPr>
-            <w:r>
-              <w:rPr>
-                <w:rFonts w:ascii="Times New Roman" w:eastAsia="Times New Roman" w:hAnsi="Times New Roman" w:cs="Arial"/>
-                <w:sz w:val="22"/>
-              </w:rPr>
-              <w:t xml:space="preserve">The System responds by showing the </w:t>
+                <w:numId w:val="30"/>
+              </w:numPr>
+              <w:rPr>
+                <w:rFonts w:ascii="Times New Roman" w:eastAsia="Times New Roman" w:hAnsi="Times New Roman" w:cs="Arial"/>
+                <w:sz w:val="22"/>
+              </w:rPr>
+            </w:pPr>
+            <w:r>
+              <w:rPr>
+                <w:rFonts w:ascii="Times New Roman" w:eastAsia="Times New Roman" w:hAnsi="Times New Roman" w:cs="Arial"/>
+                <w:sz w:val="22"/>
+              </w:rPr>
+              <w:t xml:space="preserve">The System confirms the </w:t>
+            </w:r>
+            <w:r>
+              <w:rPr>
+                <w:rFonts w:ascii="Times New Roman" w:eastAsia="Times New Roman" w:hAnsi="Times New Roman" w:cs="Arial"/>
+                <w:sz w:val="22"/>
+              </w:rPr>
+              <w:t>Worker’s</w:t>
+            </w:r>
+            <w:r>
+              <w:rPr>
+                <w:rFonts w:ascii="Times New Roman" w:eastAsia="Times New Roman" w:hAnsi="Times New Roman" w:cs="Arial"/>
+                <w:sz w:val="22"/>
+              </w:rPr>
+              <w:t xml:space="preserve"> choice </w:t>
+            </w:r>
+          </w:p>
+          <w:p>
+            <w:pPr>
+              <w:pStyle w:val="ListParagraph"/>
+              <w:numPr>
+                <w:ilvl w:val="0"/>
+                <w:numId w:val="30"/>
+              </w:numPr>
+              <w:rPr>
+                <w:rFonts w:ascii="Times New Roman" w:eastAsia="Times New Roman" w:hAnsi="Times New Roman" w:cs="Arial"/>
+                <w:sz w:val="22"/>
+              </w:rPr>
+            </w:pPr>
+            <w:r>
+              <w:rPr>
+                <w:rFonts w:ascii="Times New Roman" w:eastAsia="Times New Roman" w:hAnsi="Times New Roman" w:cs="Arial"/>
+                <w:sz w:val="22"/>
+              </w:rPr>
+              <w:t xml:space="preserve">The System notifies </w:t>
             </w:r>
             <w:r>
               <w:rPr>
@@ -14503,68 +15577,7 @@
                 <w:rFonts w:ascii="Times New Roman" w:eastAsia="Times New Roman" w:hAnsi="Times New Roman" w:cs="Arial"/>
                 <w:sz w:val="22"/>
               </w:rPr>
-              <w:t xml:space="preserve"> a form with options to add/</w:t>
-            </w:r>
-            <w:r>
-              <w:rPr>
-                <w:rFonts w:ascii="Times New Roman" w:eastAsia="Times New Roman" w:hAnsi="Times New Roman" w:cs="Arial"/>
-                <w:sz w:val="22"/>
-              </w:rPr>
-              <w:t>remove orders to the print run</w:t>
-            </w:r>
-          </w:p>
-          <w:p>
-            <w:pPr>
-              <w:pStyle w:val="ListParagraph"/>
-              <w:numPr>
-                <w:ilvl w:val="0"/>
-                <w:numId w:val="29"/>
-              </w:numPr>
-              <w:rPr>
-                <w:rFonts w:ascii="Times New Roman" w:eastAsia="Times New Roman" w:hAnsi="Times New Roman" w:cs="Arial"/>
-                <w:sz w:val="22"/>
-              </w:rPr>
-            </w:pPr>
-            <w:r>
-              <w:rPr>
-                <w:rFonts w:ascii="Times New Roman" w:eastAsia="Times New Roman" w:hAnsi="Times New Roman" w:cs="Arial"/>
-                <w:sz w:val="22"/>
-              </w:rPr>
-              <w:t xml:space="preserve">The </w:t>
-            </w:r>
-            <w:r>
-              <w:rPr>
-                <w:rFonts w:ascii="Times New Roman" w:eastAsia="Times New Roman" w:hAnsi="Times New Roman" w:cs="Arial"/>
-                <w:sz w:val="22"/>
-              </w:rPr>
-              <w:t>Worker</w:t>
-            </w:r>
-            <w:r>
-              <w:rPr>
-                <w:rFonts w:ascii="Times New Roman" w:eastAsia="Times New Roman" w:hAnsi="Times New Roman" w:cs="Arial"/>
-                <w:sz w:val="22"/>
-              </w:rPr>
-              <w:t xml:space="preserve"> adds or removes orders to / from the print run </w:t>
-            </w:r>
-          </w:p>
-          <w:p>
-            <w:pPr>
-              <w:pStyle w:val="ListParagraph"/>
-              <w:numPr>
-                <w:ilvl w:val="0"/>
-                <w:numId w:val="29"/>
-              </w:numPr>
-              <w:rPr>
-                <w:rFonts w:ascii="Times New Roman" w:eastAsia="Times New Roman" w:hAnsi="Times New Roman" w:cs="Arial"/>
-                <w:sz w:val="22"/>
-              </w:rPr>
-            </w:pPr>
-            <w:r>
-              <w:rPr>
-                <w:rFonts w:ascii="Times New Roman" w:eastAsia="Times New Roman" w:hAnsi="Times New Roman" w:cs="Arial"/>
-                <w:sz w:val="22"/>
-              </w:rPr>
-              <w:t>The System updates the status of the print run</w:t>
+              <w:t xml:space="preserve"> that a new print run is ready for printing</w:t>
             </w:r>
           </w:p>
         </w:tc>
@@ -14650,7 +15663,7 @@
                 <w:rFonts w:ascii="Times New Roman" w:eastAsia="Times New Roman" w:hAnsi="Times New Roman" w:cs="Arial"/>
                 <w:sz w:val="22"/>
               </w:rPr>
-              <w:t xml:space="preserve"> has selected an existing un-submitted print run to edit</w:t>
+              <w:t xml:space="preserve"> has selected a print run</w:t>
             </w:r>
           </w:p>
         </w:tc>
@@ -14693,106 +15706,16 @@
                 <w:numId w:val="27"/>
               </w:numPr>
               <w:rPr>
-                <w:rFonts w:ascii="Times New Roman" w:eastAsia="Times New Roman" w:hAnsi="Times New Roman" w:cs="Arial"/>
-                <w:sz w:val="22"/>
-              </w:rPr>
-            </w:pPr>
-            <w:r>
-              <w:rPr>
-                <w:rFonts w:ascii="Times New Roman" w:eastAsia="Times New Roman" w:hAnsi="Times New Roman" w:cs="Arial"/>
-                <w:sz w:val="22"/>
-              </w:rPr>
-              <w:t xml:space="preserve">A print run has been edited and saved </w:t>
-            </w:r>
-            <w:r>
-              <w:rPr>
-                <w:rFonts w:ascii="Times New Roman" w:eastAsia="Times New Roman" w:hAnsi="Times New Roman" w:cs="Arial"/>
-                <w:sz w:val="22"/>
-              </w:rPr>
-              <w:br/>
-            </w:r>
-            <w:r>
-              <w:rPr>
-                <w:rFonts w:ascii="Times New Roman" w:eastAsia="Times New Roman" w:hAnsi="Times New Roman" w:cs="Arial"/>
-                <w:sz w:val="22"/>
-              </w:rPr>
-              <w:t xml:space="preserve">OR </w:t>
-            </w:r>
-          </w:p>
-          <w:p>
-            <w:pPr>
-              <w:pStyle w:val="ListParagraph"/>
-              <w:numPr>
-                <w:ilvl w:val="0"/>
-                <w:numId w:val="27"/>
-              </w:numPr>
-              <w:rPr>
-                <w:rFonts w:ascii="Times New Roman" w:eastAsia="Times New Roman" w:hAnsi="Times New Roman" w:cs="Arial"/>
-                <w:sz w:val="22"/>
-              </w:rPr>
-            </w:pPr>
-            <w:r>
-              <w:rPr>
-                <w:rFonts w:ascii="Times New Roman" w:eastAsia="Times New Roman" w:hAnsi="Times New Roman" w:cs="Arial"/>
-                <w:sz w:val="22"/>
-              </w:rPr>
-              <w:t xml:space="preserve">The </w:t>
-            </w:r>
-            <w:r>
-              <w:rPr>
-                <w:rFonts w:ascii="Times New Roman" w:eastAsia="Times New Roman" w:hAnsi="Times New Roman" w:cs="Arial"/>
-                <w:sz w:val="22"/>
-              </w:rPr>
-              <w:t>Worker</w:t>
-            </w:r>
-            <w:r>
-              <w:rPr>
-                <w:rFonts w:ascii="Times New Roman" w:eastAsia="Times New Roman" w:hAnsi="Times New Roman" w:cs="Arial"/>
-                <w:sz w:val="22"/>
-              </w:rPr>
-              <w:t xml:space="preserve"> selects "Submit</w:t>
-            </w:r>
-            <w:r>
-              <w:rPr>
-                <w:rFonts w:ascii="Times New Roman" w:eastAsia="Times New Roman" w:hAnsi="Times New Roman" w:cs="Arial"/>
-                <w:sz w:val="22"/>
-              </w:rPr>
-              <w:t xml:space="preserve"> </w:t>
-            </w:r>
-            <w:r>
-              <w:rPr>
-                <w:rFonts w:ascii="Times New Roman" w:eastAsia="Times New Roman" w:hAnsi="Times New Roman" w:cs="Arial"/>
-                <w:sz w:val="22"/>
-              </w:rPr>
-              <w:t>Run</w:t>
-            </w:r>
-            <w:r>
-              <w:rPr>
-                <w:rFonts w:ascii="Times New Roman" w:eastAsia="Times New Roman" w:hAnsi="Times New Roman" w:cs="Arial"/>
-                <w:sz w:val="22"/>
-              </w:rPr>
-              <w:t xml:space="preserve"> </w:t>
-            </w:r>
-            <w:r>
-              <w:rPr>
-                <w:rFonts w:ascii="Times New Roman" w:eastAsia="Times New Roman" w:hAnsi="Times New Roman" w:cs="Arial"/>
-                <w:sz w:val="22"/>
-              </w:rPr>
-              <w:t>To</w:t>
-            </w:r>
-            <w:r>
-              <w:rPr>
-                <w:rFonts w:ascii="Times New Roman" w:eastAsia="Times New Roman" w:hAnsi="Times New Roman" w:cs="Arial"/>
-                <w:sz w:val="22"/>
-              </w:rPr>
-              <w:t xml:space="preserve"> </w:t>
-            </w:r>
-            <w:r>
-              <w:rPr>
-                <w:rFonts w:ascii="Times New Roman" w:eastAsia="Times New Roman" w:hAnsi="Times New Roman" w:cs="Arial"/>
-                <w:sz w:val="22"/>
-              </w:rPr>
-              <w:t xml:space="preserve">Printing" </w:t>
+                <w:rFonts w:ascii="Times New Roman" w:hAnsi="Times New Roman" w:cs="Arial"/>
+                <w:sz w:val="22"/>
+              </w:rPr>
+            </w:pPr>
+            <w:r>
+              <w:rPr>
+                <w:rFonts w:ascii="Times New Roman" w:hAnsi="Times New Roman" w:cs="Arial"/>
+                <w:sz w:val="22"/>
+              </w:rPr>
+              <w:t>The print run's status has been updated to reflect it's now in the 'printing' phase</w:t>
             </w:r>
           </w:p>
         </w:tc>
@@ -14835,22 +15758,22 @@
                 <w:numId w:val="27"/>
               </w:numPr>
               <w:rPr>
-                <w:rFonts w:ascii="Times New Roman" w:eastAsia="Times New Roman" w:hAnsi="Times New Roman" w:cs="Arial"/>
-                <w:sz w:val="22"/>
-              </w:rPr>
-            </w:pPr>
-            <w:r>
-              <w:rPr>
-                <w:rFonts w:ascii="Times New Roman" w:eastAsia="Times New Roman" w:hAnsi="Times New Roman" w:cs="Arial"/>
-                <w:sz w:val="22"/>
-              </w:rPr>
-              <w:t xml:space="preserve">No exceptions </w:t>
-            </w:r>
-          </w:p>
-          <w:p>
-            <w:pPr>
-              <w:rPr>
-                <w:rFonts w:ascii="Times New Roman" w:eastAsia="Times New Roman" w:hAnsi="Times New Roman" w:cs="Arial"/>
+                <w:rFonts w:ascii="Times New Roman" w:hAnsi="Times New Roman" w:cs="Arial"/>
+                <w:sz w:val="22"/>
+              </w:rPr>
+            </w:pPr>
+            <w:r>
+              <w:rPr>
+                <w:rFonts w:ascii="Times New Roman" w:hAnsi="Times New Roman" w:cs="Arial"/>
+                <w:sz w:val="22"/>
+              </w:rPr>
+              <w:t>No exceptions</w:t>
+            </w:r>
+          </w:p>
+          <w:p>
+            <w:pPr>
+              <w:rPr>
+                <w:rFonts w:ascii="Times New Roman" w:hAnsi="Times New Roman" w:cs="Arial"/>
                 <w:sz w:val="22"/>
               </w:rPr>
             </w:pPr>
@@ -14915,16 +15838,14 @@
                 <w:sz w:val="22"/>
               </w:rPr>
             </w:pPr>
-            <w:proofErr w:type="spellStart"/>
             <w:r>
               <w:rPr>
                 <w:rFonts w:ascii="Times New Roman" w:hAnsi="Times New Roman" w:cs="Arial"/>
                 <w:bCs/>
                 <w:sz w:val="22"/>
               </w:rPr>
-              <w:t>SubmitRunToPrinting</w:t>
-            </w:r>
-            <w:proofErr w:type="spellEnd"/>
+              <w:t>Printing</w:t>
+            </w:r>
           </w:p>
         </w:tc>
       </w:tr>
@@ -14970,7 +15891,7 @@
                 <w:rFonts w:ascii="Times New Roman" w:hAnsi="Times New Roman" w:cs="Arial"/>
                 <w:sz w:val="22"/>
               </w:rPr>
-              <w:t>Worker</w:t>
+              <w:t>Employee</w:t>
             </w:r>
           </w:p>
         </w:tc>
@@ -15007,146 +15928,68 @@
           </w:tcPr>
           <w:p>
             <w:pPr>
-              <w:pStyle w:val="ListParagraph"/>
-              <w:numPr>
-                <w:ilvl w:val="0"/>
-                <w:numId w:val="30"/>
-              </w:numPr>
-              <w:rPr>
-                <w:rFonts w:ascii="Times New Roman" w:eastAsia="Times New Roman" w:hAnsi="Times New Roman" w:cs="Arial"/>
-                <w:sz w:val="22"/>
-              </w:rPr>
-            </w:pPr>
-            <w:r>
-              <w:rPr>
-                <w:rFonts w:ascii="Times New Roman" w:eastAsia="Times New Roman" w:hAnsi="Times New Roman" w:cs="Arial"/>
-                <w:sz w:val="22"/>
-              </w:rPr>
-              <w:t xml:space="preserve">The </w:t>
-            </w:r>
-            <w:r>
-              <w:rPr>
-                <w:rFonts w:ascii="Times New Roman" w:eastAsia="Times New Roman" w:hAnsi="Times New Roman" w:cs="Arial"/>
-                <w:sz w:val="22"/>
-              </w:rPr>
-              <w:t>Worker</w:t>
-            </w:r>
-            <w:r>
-              <w:rPr>
-                <w:rFonts w:ascii="Times New Roman" w:eastAsia="Times New Roman" w:hAnsi="Times New Roman" w:cs="Arial"/>
-                <w:sz w:val="22"/>
-              </w:rPr>
-              <w:t xml:space="preserve"> initiates the "Submit</w:t>
-            </w:r>
-            <w:r>
-              <w:rPr>
-                <w:rFonts w:ascii="Times New Roman" w:eastAsia="Times New Roman" w:hAnsi="Times New Roman" w:cs="Arial"/>
-                <w:sz w:val="22"/>
-              </w:rPr>
-              <w:t xml:space="preserve"> </w:t>
-            </w:r>
-            <w:r>
-              <w:rPr>
-                <w:rFonts w:ascii="Times New Roman" w:eastAsia="Times New Roman" w:hAnsi="Times New Roman" w:cs="Arial"/>
-                <w:sz w:val="22"/>
-              </w:rPr>
-              <w:t>Run</w:t>
-            </w:r>
-            <w:r>
-              <w:rPr>
-                <w:rFonts w:ascii="Times New Roman" w:eastAsia="Times New Roman" w:hAnsi="Times New Roman" w:cs="Arial"/>
-                <w:sz w:val="22"/>
-              </w:rPr>
-              <w:t xml:space="preserve"> </w:t>
-            </w:r>
-            <w:r>
-              <w:rPr>
-                <w:rFonts w:ascii="Times New Roman" w:eastAsia="Times New Roman" w:hAnsi="Times New Roman" w:cs="Arial"/>
-                <w:sz w:val="22"/>
-              </w:rPr>
-              <w:t>To</w:t>
-            </w:r>
-            <w:r>
-              <w:rPr>
-                <w:rFonts w:ascii="Times New Roman" w:eastAsia="Times New Roman" w:hAnsi="Times New Roman" w:cs="Arial"/>
-                <w:sz w:val="22"/>
-              </w:rPr>
-              <w:t xml:space="preserve"> </w:t>
-            </w:r>
-            <w:r>
-              <w:rPr>
-                <w:rFonts w:ascii="Times New Roman" w:eastAsia="Times New Roman" w:hAnsi="Times New Roman" w:cs="Arial"/>
-                <w:sz w:val="22"/>
-              </w:rPr>
-              <w:t>Printing" function</w:t>
-            </w:r>
-          </w:p>
-          <w:p>
-            <w:pPr>
-              <w:pStyle w:val="ListParagraph"/>
-              <w:numPr>
-                <w:ilvl w:val="0"/>
-                <w:numId w:val="30"/>
-              </w:numPr>
-              <w:rPr>
-                <w:rFonts w:ascii="Times New Roman" w:eastAsia="Times New Roman" w:hAnsi="Times New Roman" w:cs="Arial"/>
-                <w:sz w:val="22"/>
-              </w:rPr>
-            </w:pPr>
-            <w:r>
-              <w:rPr>
-                <w:rFonts w:ascii="Times New Roman" w:eastAsia="Times New Roman" w:hAnsi="Times New Roman" w:cs="Arial"/>
-                <w:sz w:val="22"/>
-              </w:rPr>
-              <w:t xml:space="preserve">The System confirms the </w:t>
-            </w:r>
-            <w:r>
-              <w:rPr>
-                <w:rFonts w:ascii="Times New Roman" w:eastAsia="Times New Roman" w:hAnsi="Times New Roman" w:cs="Arial"/>
-                <w:sz w:val="22"/>
-              </w:rPr>
-              <w:t>Worker’s</w:t>
-            </w:r>
-            <w:r>
-              <w:rPr>
-                <w:rFonts w:ascii="Times New Roman" w:eastAsia="Times New Roman" w:hAnsi="Times New Roman" w:cs="Arial"/>
-                <w:sz w:val="22"/>
-              </w:rPr>
-              <w:t xml:space="preserve"> choice </w:t>
-            </w:r>
-          </w:p>
-          <w:p>
-            <w:pPr>
-              <w:pStyle w:val="ListParagraph"/>
-              <w:numPr>
-                <w:ilvl w:val="0"/>
-                <w:numId w:val="30"/>
-              </w:numPr>
-              <w:rPr>
-                <w:rFonts w:ascii="Times New Roman" w:eastAsia="Times New Roman" w:hAnsi="Times New Roman" w:cs="Arial"/>
-                <w:sz w:val="22"/>
-              </w:rPr>
-            </w:pPr>
-            <w:r>
-              <w:rPr>
-                <w:rFonts w:ascii="Times New Roman" w:eastAsia="Times New Roman" w:hAnsi="Times New Roman" w:cs="Arial"/>
-                <w:sz w:val="22"/>
-              </w:rPr>
-              <w:t xml:space="preserve">The System notifies </w:t>
-            </w:r>
-            <w:r>
-              <w:rPr>
-                <w:rFonts w:ascii="Times New Roman" w:eastAsia="Times New Roman" w:hAnsi="Times New Roman" w:cs="Arial"/>
-                <w:sz w:val="22"/>
-              </w:rPr>
-              <w:t>Worker</w:t>
-            </w:r>
-            <w:r>
-              <w:rPr>
-                <w:rFonts w:ascii="Times New Roman" w:eastAsia="Times New Roman" w:hAnsi="Times New Roman" w:cs="Arial"/>
-                <w:sz w:val="22"/>
-              </w:rPr>
-              <w:t xml:space="preserve"> that a new print run is ready for printing</w:t>
+              <w:pStyle w:val="colorfullist-accent11"/>
+              <w:numPr>
+                <w:ilvl w:val="0"/>
+                <w:numId w:val="41"/>
+              </w:numPr>
+              <w:rPr>
+                <w:rFonts w:cs="Arial"/>
+                <w:sz w:val="22"/>
+                <w:szCs w:val="20"/>
+              </w:rPr>
+            </w:pPr>
+            <w:r>
+              <w:rPr>
+                <w:rFonts w:cs="Arial"/>
+                <w:sz w:val="22"/>
+                <w:szCs w:val="20"/>
+              </w:rPr>
+              <w:t>User activates ‘Printing’</w:t>
+            </w:r>
+          </w:p>
+          <w:p>
+            <w:pPr>
+              <w:pStyle w:val="colorfullist-accent11"/>
+              <w:numPr>
+                <w:ilvl w:val="0"/>
+                <w:numId w:val="41"/>
+              </w:numPr>
+              <w:rPr>
+                <w:rFonts w:cs="Arial"/>
+                <w:sz w:val="22"/>
+                <w:szCs w:val="20"/>
+              </w:rPr>
+            </w:pPr>
+            <w:r>
+              <w:rPr>
+                <w:rFonts w:cs="Arial"/>
+                <w:sz w:val="22"/>
+                <w:szCs w:val="20"/>
+              </w:rPr>
+              <w:t>System presents job information</w:t>
+            </w:r>
+          </w:p>
+          <w:p>
+            <w:pPr>
+              <w:pStyle w:val="colorfullist-accent11"/>
+              <w:numPr>
+                <w:ilvl w:val="0"/>
+                <w:numId w:val="41"/>
+              </w:numPr>
+              <w:rPr>
+                <w:rFonts w:cs="Arial"/>
+                <w:sz w:val="22"/>
+                <w:szCs w:val="20"/>
+              </w:rPr>
+            </w:pPr>
+            <w:r>
+              <w:rPr>
+                <w:rFonts w:cs="Arial"/>
+                <w:sz w:val="22"/>
+                <w:szCs w:val="20"/>
+              </w:rPr>
+              <w:t>System updates the job status as “Printed”</w:t>
             </w:r>
           </w:p>
         </w:tc>
@@ -15183,56 +16026,46 @@
           </w:tcPr>
           <w:p>
             <w:pPr>
-              <w:pStyle w:val="ListParagraph"/>
-              <w:numPr>
-                <w:ilvl w:val="0"/>
-                <w:numId w:val="27"/>
-              </w:numPr>
-              <w:rPr>
-                <w:rFonts w:ascii="Times New Roman" w:eastAsia="Times New Roman" w:hAnsi="Times New Roman" w:cs="Arial"/>
-                <w:sz w:val="22"/>
-              </w:rPr>
-            </w:pPr>
-            <w:r>
-              <w:rPr>
-                <w:rFonts w:ascii="Times New Roman" w:eastAsia="Times New Roman" w:hAnsi="Times New Roman" w:cs="Arial"/>
-                <w:sz w:val="22"/>
-              </w:rPr>
-              <w:t>Worker</w:t>
-            </w:r>
-            <w:r>
-              <w:rPr>
-                <w:rFonts w:ascii="Times New Roman" w:eastAsia="Times New Roman" w:hAnsi="Times New Roman" w:cs="Arial"/>
-                <w:sz w:val="22"/>
-              </w:rPr>
-              <w:t xml:space="preserve"> is logged into the system</w:t>
-            </w:r>
-          </w:p>
-          <w:p>
-            <w:pPr>
-              <w:pStyle w:val="ListParagraph"/>
-              <w:numPr>
-                <w:ilvl w:val="0"/>
-                <w:numId w:val="27"/>
-              </w:numPr>
-              <w:rPr>
-                <w:rFonts w:ascii="Times New Roman" w:eastAsia="Times New Roman" w:hAnsi="Times New Roman" w:cs="Arial"/>
-                <w:sz w:val="22"/>
-              </w:rPr>
-            </w:pPr>
-            <w:r>
-              <w:rPr>
-                <w:rFonts w:ascii="Times New Roman" w:eastAsia="Times New Roman" w:hAnsi="Times New Roman" w:cs="Arial"/>
-                <w:sz w:val="22"/>
-              </w:rPr>
-              <w:t>Worker</w:t>
-            </w:r>
-            <w:r>
-              <w:rPr>
-                <w:rFonts w:ascii="Times New Roman" w:eastAsia="Times New Roman" w:hAnsi="Times New Roman" w:cs="Arial"/>
-                <w:sz w:val="22"/>
-              </w:rPr>
-              <w:t xml:space="preserve"> has selected a print run</w:t>
+              <w:pStyle w:val="colorfullist-accent11"/>
+              <w:numPr>
+                <w:ilvl w:val="0"/>
+                <w:numId w:val="35"/>
+              </w:numPr>
+              <w:rPr>
+                <w:rFonts w:cs="Arial"/>
+                <w:sz w:val="22"/>
+                <w:szCs w:val="20"/>
+              </w:rPr>
+            </w:pPr>
+            <w:r>
+              <w:rPr>
+                <w:rFonts w:cs="Arial"/>
+                <w:sz w:val="22"/>
+                <w:szCs w:val="20"/>
+              </w:rPr>
+              <w:t xml:space="preserve">User is logged into the system </w:t>
+            </w:r>
+          </w:p>
+          <w:p>
+            <w:pPr>
+              <w:pStyle w:val="colorfullist-accent11"/>
+              <w:numPr>
+                <w:ilvl w:val="0"/>
+                <w:numId w:val="35"/>
+              </w:numPr>
+              <w:rPr>
+                <w:rFonts w:cs="Arial"/>
+                <w:sz w:val="22"/>
+                <w:szCs w:val="20"/>
+              </w:rPr>
+            </w:pPr>
+            <w:r>
+              <w:rPr>
+                <w:rFonts w:cs="Arial"/>
+                <w:sz w:val="22"/>
+                <w:szCs w:val="20"/>
+              </w:rPr>
+              <w:t>Job status is “Ready for printing”</w:t>
             </w:r>
           </w:p>
         </w:tc>
@@ -15272,19 +16105,19 @@
               <w:pStyle w:val="ListParagraph"/>
               <w:numPr>
                 <w:ilvl w:val="0"/>
-                <w:numId w:val="27"/>
-              </w:numPr>
-              <w:rPr>
-                <w:rFonts w:ascii="Times New Roman" w:hAnsi="Times New Roman" w:cs="Arial"/>
-                <w:sz w:val="22"/>
-              </w:rPr>
-            </w:pPr>
-            <w:r>
-              <w:rPr>
-                <w:rFonts w:ascii="Times New Roman" w:hAnsi="Times New Roman" w:cs="Arial"/>
-                <w:sz w:val="22"/>
-              </w:rPr>
-              <w:t>The print run's status has been updated to reflect it's now in the 'printing' phase</w:t>
+                <w:numId w:val="35"/>
+              </w:numPr>
+              <w:rPr>
+                <w:rFonts w:ascii="Times New Roman" w:hAnsi="Times New Roman" w:cs="Arial"/>
+                <w:sz w:val="22"/>
+              </w:rPr>
+            </w:pPr>
+            <w:r>
+              <w:rPr>
+                <w:rFonts w:ascii="Times New Roman" w:hAnsi="Times New Roman" w:cs="Arial"/>
+                <w:sz w:val="22"/>
+              </w:rPr>
+              <w:t>Status updated to “Printed”</w:t>
             </w:r>
           </w:p>
         </w:tc>
@@ -15324,7 +16157,7 @@
               <w:pStyle w:val="ListParagraph"/>
               <w:numPr>
                 <w:ilvl w:val="0"/>
-                <w:numId w:val="27"/>
+                <w:numId w:val="35"/>
               </w:numPr>
               <w:rPr>
                 <w:rFonts w:ascii="Times New Roman" w:hAnsi="Times New Roman" w:cs="Arial"/>
@@ -15338,14 +16171,13 @@
               </w:rPr>
               <w:t>No exceptions</w:t>
             </w:r>
-          </w:p>
-          <w:p>
-            <w:pPr>
-              <w:rPr>
-                <w:rFonts w:ascii="Times New Roman" w:hAnsi="Times New Roman" w:cs="Arial"/>
-                <w:sz w:val="22"/>
-              </w:rPr>
-            </w:pPr>
+            <w:r>
+              <w:rPr>
+                <w:rFonts w:ascii="Times New Roman" w:hAnsi="Times New Roman" w:cs="Arial"/>
+                <w:sz w:val="22"/>
+              </w:rPr>
+              <w:br/>
+            </w:r>
           </w:p>
         </w:tc>
       </w:tr>
@@ -15413,7 +16245,7 @@
                 <w:bCs/>
                 <w:sz w:val="22"/>
               </w:rPr>
-              <w:t>Printing</w:t>
+              <w:t>Finishing</w:t>
             </w:r>
           </w:p>
         </w:tc>
@@ -15500,21 +16332,29 @@
               <w:pStyle w:val="colorfullist-accent11"/>
               <w:numPr>
                 <w:ilvl w:val="0"/>
-                <w:numId w:val="41"/>
-              </w:numPr>
-              <w:rPr>
-                <w:rFonts w:cs="Arial"/>
-                <w:sz w:val="22"/>
-                <w:szCs w:val="20"/>
-              </w:rPr>
-            </w:pPr>
-            <w:r>
-              <w:rPr>
-                <w:rFonts w:cs="Arial"/>
-                <w:sz w:val="22"/>
-                <w:szCs w:val="20"/>
-              </w:rPr>
-              <w:t>User activates ‘Printing’</w:t>
+                <w:numId w:val="42"/>
+              </w:numPr>
+              <w:rPr>
+                <w:rFonts w:cs="Arial"/>
+                <w:sz w:val="22"/>
+                <w:szCs w:val="20"/>
+              </w:rPr>
+            </w:pPr>
+            <w:r>
+              <w:rPr>
+                <w:rFonts w:cs="Arial"/>
+                <w:sz w:val="22"/>
+                <w:szCs w:val="20"/>
+              </w:rPr>
+              <w:t>Employee</w:t>
+            </w:r>
+            <w:r>
+              <w:rPr>
+                <w:rFonts w:cs="Arial"/>
+                <w:sz w:val="22"/>
+                <w:szCs w:val="20"/>
+              </w:rPr>
+              <w:t xml:space="preserve"> activates “Finishing” </w:t>
             </w:r>
           </w:p>
           <w:p>
@@ -15522,7 +16362,7 @@
               <w:pStyle w:val="colorfullist-accent11"/>
               <w:numPr>
                 <w:ilvl w:val="0"/>
-                <w:numId w:val="41"/>
+                <w:numId w:val="42"/>
               </w:numPr>
               <w:rPr>
                 <w:rFonts w:cs="Arial"/>
@@ -15544,21 +16384,51 @@
               <w:pStyle w:val="colorfullist-accent11"/>
               <w:numPr>
                 <w:ilvl w:val="0"/>
-                <w:numId w:val="41"/>
-              </w:numPr>
-              <w:rPr>
-                <w:rFonts w:cs="Arial"/>
-                <w:sz w:val="22"/>
-                <w:szCs w:val="20"/>
-              </w:rPr>
-            </w:pPr>
-            <w:r>
-              <w:rPr>
-                <w:rFonts w:cs="Arial"/>
-                <w:sz w:val="22"/>
-                <w:szCs w:val="20"/>
-              </w:rPr>
-              <w:t>System updates the job status as “Printed”</w:t>
+                <w:numId w:val="42"/>
+              </w:numPr>
+              <w:rPr>
+                <w:rFonts w:cs="Arial"/>
+                <w:sz w:val="22"/>
+                <w:szCs w:val="20"/>
+              </w:rPr>
+            </w:pPr>
+            <w:r>
+              <w:rPr>
+                <w:rFonts w:cs="Arial"/>
+                <w:sz w:val="22"/>
+                <w:szCs w:val="20"/>
+              </w:rPr>
+              <w:t>Employee</w:t>
+            </w:r>
+            <w:r>
+              <w:rPr>
+                <w:rFonts w:cs="Arial"/>
+                <w:sz w:val="22"/>
+                <w:szCs w:val="20"/>
+              </w:rPr>
+              <w:t xml:space="preserve"> marks the job as done</w:t>
+            </w:r>
+          </w:p>
+          <w:p>
+            <w:pPr>
+              <w:pStyle w:val="colorfullist-accent11"/>
+              <w:numPr>
+                <w:ilvl w:val="0"/>
+                <w:numId w:val="42"/>
+              </w:numPr>
+              <w:rPr>
+                <w:rFonts w:cs="Arial"/>
+                <w:sz w:val="22"/>
+                <w:szCs w:val="20"/>
+              </w:rPr>
+            </w:pPr>
+            <w:r>
+              <w:rPr>
+                <w:rFonts w:cs="Arial"/>
+                <w:sz w:val="22"/>
+                <w:szCs w:val="20"/>
+              </w:rPr>
+              <w:t>System notifies that it is ready for “Shipping”</w:t>
             </w:r>
           </w:p>
         </w:tc>
@@ -15612,7 +16482,15 @@
                 <w:sz w:val="22"/>
                 <w:szCs w:val="20"/>
               </w:rPr>
-              <w:t xml:space="preserve">User is logged into the system </w:t>
+              <w:t>Employee</w:t>
+            </w:r>
+            <w:r>
+              <w:rPr>
+                <w:rFonts w:cs="Arial"/>
+                <w:sz w:val="22"/>
+                <w:szCs w:val="20"/>
+              </w:rPr>
+              <w:t xml:space="preserve"> is logged into the system</w:t>
             </w:r>
           </w:p>
           <w:p>
@@ -15634,7 +16512,7 @@
                 <w:sz w:val="22"/>
                 <w:szCs w:val="20"/>
               </w:rPr>
-              <w:t>Job status is “Ready for printing”</w:t>
+              <w:t>Job status is “Printed”</w:t>
             </w:r>
           </w:p>
         </w:tc>
@@ -15686,7 +16564,7 @@
                 <w:rFonts w:ascii="Times New Roman" w:hAnsi="Times New Roman" w:cs="Arial"/>
                 <w:sz w:val="22"/>
               </w:rPr>
-              <w:t>Status updated to “Printed”</w:t>
+              <w:t>Status updated to “Shipping”</w:t>
             </w:r>
           </w:p>
         </w:tc>
@@ -15738,7 +16616,7 @@
                 <w:rFonts w:ascii="Times New Roman" w:hAnsi="Times New Roman" w:cs="Arial"/>
                 <w:sz w:val="22"/>
               </w:rPr>
-              <w:t>No exceptions</w:t>
+              <w:t>No Exceptions</w:t>
             </w:r>
             <w:r>
               <w:rPr>
@@ -15814,7 +16692,7 @@
                 <w:bCs/>
                 <w:sz w:val="22"/>
               </w:rPr>
-              <w:t>Finishing</w:t>
+              <w:t>Shipping</w:t>
             </w:r>
           </w:p>
         </w:tc>
@@ -15901,7 +16779,7 @@
               <w:pStyle w:val="colorfullist-accent11"/>
               <w:numPr>
                 <w:ilvl w:val="0"/>
-                <w:numId w:val="42"/>
+                <w:numId w:val="43"/>
               </w:numPr>
               <w:rPr>
                 <w:rFonts w:cs="Arial"/>
@@ -15923,7 +16801,7 @@
                 <w:sz w:val="22"/>
                 <w:szCs w:val="20"/>
               </w:rPr>
-              <w:t xml:space="preserve"> activates “Finishing” </w:t>
+              <w:t xml:space="preserve"> activates ‘Shipping’</w:t>
             </w:r>
           </w:p>
           <w:p>
@@ -15931,7 +16809,7 @@
               <w:pStyle w:val="colorfullist-accent11"/>
               <w:numPr>
                 <w:ilvl w:val="0"/>
-                <w:numId w:val="42"/>
+                <w:numId w:val="43"/>
               </w:numPr>
               <w:rPr>
                 <w:rFonts w:cs="Arial"/>
@@ -15953,29 +16831,21 @@
               <w:pStyle w:val="colorfullist-accent11"/>
               <w:numPr>
                 <w:ilvl w:val="0"/>
-                <w:numId w:val="42"/>
-              </w:numPr>
-              <w:rPr>
-                <w:rFonts w:cs="Arial"/>
-                <w:sz w:val="22"/>
-                <w:szCs w:val="20"/>
-              </w:rPr>
-            </w:pPr>
-            <w:r>
-              <w:rPr>
-                <w:rFonts w:cs="Arial"/>
-                <w:sz w:val="22"/>
-                <w:szCs w:val="20"/>
-              </w:rPr>
-              <w:t>Employee</w:t>
-            </w:r>
-            <w:r>
-              <w:rPr>
-                <w:rFonts w:cs="Arial"/>
-                <w:sz w:val="22"/>
-                <w:szCs w:val="20"/>
-              </w:rPr>
-              <w:t xml:space="preserve"> marks the job as done</w:t>
+                <w:numId w:val="43"/>
+              </w:numPr>
+              <w:rPr>
+                <w:rFonts w:cs="Arial"/>
+                <w:sz w:val="22"/>
+                <w:szCs w:val="20"/>
+              </w:rPr>
+            </w:pPr>
+            <w:r>
+              <w:rPr>
+                <w:rFonts w:cs="Arial"/>
+                <w:sz w:val="22"/>
+                <w:szCs w:val="20"/>
+              </w:rPr>
+              <w:t>Shipping details are entered and the order is dispatched</w:t>
             </w:r>
           </w:p>
           <w:p>
@@ -15983,21 +16853,51 @@
               <w:pStyle w:val="colorfullist-accent11"/>
               <w:numPr>
                 <w:ilvl w:val="0"/>
-                <w:numId w:val="42"/>
-              </w:numPr>
-              <w:rPr>
-                <w:rFonts w:cs="Arial"/>
-                <w:sz w:val="22"/>
-                <w:szCs w:val="20"/>
-              </w:rPr>
-            </w:pPr>
-            <w:r>
-              <w:rPr>
-                <w:rFonts w:cs="Arial"/>
-                <w:sz w:val="22"/>
-                <w:szCs w:val="20"/>
-              </w:rPr>
-              <w:t>System notifies that it is ready for “Shipping”</w:t>
+                <w:numId w:val="43"/>
+              </w:numPr>
+              <w:rPr>
+                <w:rFonts w:cs="Arial"/>
+                <w:sz w:val="22"/>
+                <w:szCs w:val="20"/>
+              </w:rPr>
+            </w:pPr>
+            <w:r>
+              <w:rPr>
+                <w:rFonts w:cs="Arial"/>
+                <w:sz w:val="22"/>
+                <w:szCs w:val="20"/>
+              </w:rPr>
+              <w:t>Customer is mailed tracking information</w:t>
+            </w:r>
+          </w:p>
+          <w:p>
+            <w:pPr>
+              <w:pStyle w:val="colorfullist-accent11"/>
+              <w:numPr>
+                <w:ilvl w:val="0"/>
+                <w:numId w:val="43"/>
+              </w:numPr>
+              <w:rPr>
+                <w:rFonts w:cs="Arial"/>
+                <w:sz w:val="22"/>
+                <w:szCs w:val="20"/>
+              </w:rPr>
+            </w:pPr>
+            <w:r>
+              <w:rPr>
+                <w:rFonts w:cs="Arial"/>
+                <w:sz w:val="22"/>
+                <w:szCs w:val="20"/>
+              </w:rPr>
+              <w:t>Status updated to “</w:t>
+            </w:r>
+            <w:r>
+              <w:rPr>
+                <w:rFonts w:cs="Arial"/>
+                <w:sz w:val="22"/>
+                <w:szCs w:val="20"/>
+              </w:rPr>
+              <w:t>Order Complete”</w:t>
             </w:r>
           </w:p>
         </w:tc>
@@ -16024,7 +16924,6 @@
                 <w:i/>
                 <w:sz w:val="22"/>
               </w:rPr>
-              <w:lastRenderedPageBreak/>
               <w:t>Entry Conditions</w:t>
             </w:r>
           </w:p>
@@ -16052,15 +16951,7 @@
                 <w:sz w:val="22"/>
                 <w:szCs w:val="20"/>
               </w:rPr>
-              <w:t>Employee</w:t>
-            </w:r>
-            <w:r>
-              <w:rPr>
-                <w:rFonts w:cs="Arial"/>
-                <w:sz w:val="22"/>
-                <w:szCs w:val="20"/>
-              </w:rPr>
-              <w:t xml:space="preserve"> is logged into the system</w:t>
+              <w:t>User is logged into the system</w:t>
             </w:r>
           </w:p>
           <w:p>
@@ -16082,7 +16973,7 @@
                 <w:sz w:val="22"/>
                 <w:szCs w:val="20"/>
               </w:rPr>
-              <w:t>Job status is “Printed”</w:t>
+              <w:t>Job status is “Shipping</w:t>
             </w:r>
           </w:p>
         </w:tc>
@@ -16134,7 +17025,7 @@
                 <w:rFonts w:ascii="Times New Roman" w:hAnsi="Times New Roman" w:cs="Arial"/>
                 <w:sz w:val="22"/>
               </w:rPr>
-              <w:t>Status updated to “Shipping”</w:t>
+              <w:t>Status updated as “Order Complete”</w:t>
             </w:r>
           </w:p>
         </w:tc>
@@ -16186,7 +17077,7 @@
                 <w:rFonts w:ascii="Times New Roman" w:hAnsi="Times New Roman" w:cs="Arial"/>
                 <w:sz w:val="22"/>
               </w:rPr>
-              <w:t>No Exceptions</w:t>
+              <w:t>No exceptions</w:t>
             </w:r>
             <w:r>
               <w:rPr>
@@ -16241,6 +17132,7 @@
                 <w:i/>
                 <w:sz w:val="22"/>
               </w:rPr>
+              <w:lastRenderedPageBreak/>
               <w:t>Use case Name</w:t>
             </w:r>
           </w:p>
@@ -16262,7 +17154,7 @@
                 <w:bCs/>
                 <w:sz w:val="22"/>
               </w:rPr>
-              <w:t>Shipping</w:t>
+              <w:t>Search</w:t>
             </w:r>
           </w:p>
         </w:tc>
@@ -16300,16 +17192,16 @@
           <w:p>
             <w:pPr>
               <w:rPr>
-                <w:rFonts w:ascii="Times New Roman" w:hAnsi="Times New Roman" w:cs="Arial"/>
-                <w:sz w:val="22"/>
-              </w:rPr>
-            </w:pPr>
-            <w:r>
-              <w:rPr>
-                <w:rFonts w:ascii="Times New Roman" w:hAnsi="Times New Roman" w:cs="Arial"/>
-                <w:sz w:val="22"/>
-              </w:rPr>
-              <w:t>Employee</w:t>
+                <w:rFonts w:ascii="Times New Roman" w:eastAsia="Times New Roman" w:hAnsi="Times New Roman" w:cs="Arial"/>
+                <w:sz w:val="22"/>
+              </w:rPr>
+            </w:pPr>
+            <w:r>
+              <w:rPr>
+                <w:rFonts w:ascii="Times New Roman" w:eastAsia="Times New Roman" w:hAnsi="Times New Roman" w:cs="Arial"/>
+                <w:sz w:val="22"/>
+              </w:rPr>
+              <w:t>Customer</w:t>
             </w:r>
           </w:p>
         </w:tc>
@@ -16346,128 +17238,49 @@
           </w:tcPr>
           <w:p>
             <w:pPr>
-              <w:pStyle w:val="colorfullist-accent11"/>
-              <w:numPr>
-                <w:ilvl w:val="0"/>
-                <w:numId w:val="43"/>
-              </w:numPr>
-              <w:rPr>
-                <w:rFonts w:cs="Arial"/>
-                <w:sz w:val="22"/>
-                <w:szCs w:val="20"/>
-              </w:rPr>
-            </w:pPr>
-            <w:r>
-              <w:rPr>
-                <w:rFonts w:cs="Arial"/>
-                <w:sz w:val="22"/>
-                <w:szCs w:val="20"/>
-              </w:rPr>
-              <w:t>Employee</w:t>
-            </w:r>
-            <w:r>
-              <w:rPr>
-                <w:rFonts w:cs="Arial"/>
-                <w:sz w:val="22"/>
-                <w:szCs w:val="20"/>
-              </w:rPr>
-              <w:t xml:space="preserve"> activates ‘Shipping’</w:t>
-            </w:r>
-          </w:p>
-          <w:p>
-            <w:pPr>
-              <w:pStyle w:val="colorfullist-accent11"/>
-              <w:numPr>
-                <w:ilvl w:val="0"/>
-                <w:numId w:val="43"/>
-              </w:numPr>
-              <w:rPr>
-                <w:rFonts w:cs="Arial"/>
-                <w:sz w:val="22"/>
-                <w:szCs w:val="20"/>
-              </w:rPr>
-            </w:pPr>
-            <w:r>
-              <w:rPr>
-                <w:rFonts w:cs="Arial"/>
-                <w:sz w:val="22"/>
-                <w:szCs w:val="20"/>
-              </w:rPr>
-              <w:t>System presents job information</w:t>
-            </w:r>
-          </w:p>
-          <w:p>
-            <w:pPr>
-              <w:pStyle w:val="colorfullist-accent11"/>
-              <w:numPr>
-                <w:ilvl w:val="0"/>
-                <w:numId w:val="43"/>
-              </w:numPr>
-              <w:rPr>
-                <w:rFonts w:cs="Arial"/>
-                <w:sz w:val="22"/>
-                <w:szCs w:val="20"/>
-              </w:rPr>
-            </w:pPr>
-            <w:r>
-              <w:rPr>
-                <w:rFonts w:cs="Arial"/>
-                <w:sz w:val="22"/>
-                <w:szCs w:val="20"/>
-              </w:rPr>
-              <w:t>Shipping details are entered and the order is dispatched</w:t>
-            </w:r>
-          </w:p>
-          <w:p>
-            <w:pPr>
-              <w:pStyle w:val="colorfullist-accent11"/>
-              <w:numPr>
-                <w:ilvl w:val="0"/>
-                <w:numId w:val="43"/>
-              </w:numPr>
-              <w:rPr>
-                <w:rFonts w:cs="Arial"/>
-                <w:sz w:val="22"/>
-                <w:szCs w:val="20"/>
-              </w:rPr>
-            </w:pPr>
-            <w:r>
-              <w:rPr>
-                <w:rFonts w:cs="Arial"/>
-                <w:sz w:val="22"/>
-                <w:szCs w:val="20"/>
-              </w:rPr>
-              <w:t>Customer is mailed tracking information</w:t>
-            </w:r>
-          </w:p>
-          <w:p>
-            <w:pPr>
-              <w:pStyle w:val="colorfullist-accent11"/>
-              <w:numPr>
-                <w:ilvl w:val="0"/>
-                <w:numId w:val="43"/>
-              </w:numPr>
-              <w:rPr>
-                <w:rFonts w:cs="Arial"/>
-                <w:sz w:val="22"/>
-                <w:szCs w:val="20"/>
-              </w:rPr>
-            </w:pPr>
-            <w:r>
-              <w:rPr>
-                <w:rFonts w:cs="Arial"/>
-                <w:sz w:val="22"/>
-                <w:szCs w:val="20"/>
-              </w:rPr>
-              <w:t>Status updated to “</w:t>
-            </w:r>
-            <w:r>
-              <w:rPr>
-                <w:rFonts w:cs="Arial"/>
-                <w:sz w:val="22"/>
-                <w:szCs w:val="20"/>
-              </w:rPr>
-              <w:t>Order Complete”</w:t>
+              <w:pStyle w:val="ListParagraph"/>
+              <w:numPr>
+                <w:ilvl w:val="0"/>
+                <w:numId w:val="44"/>
+              </w:numPr>
+              <w:rPr>
+                <w:rFonts w:ascii="Times New Roman" w:eastAsia="Times New Roman" w:hAnsi="Times New Roman" w:cs="Arial"/>
+                <w:sz w:val="22"/>
+              </w:rPr>
+            </w:pPr>
+            <w:r>
+              <w:rPr>
+                <w:rFonts w:ascii="Times New Roman" w:eastAsia="Times New Roman" w:hAnsi="Times New Roman" w:cs="Arial"/>
+                <w:sz w:val="22"/>
+              </w:rPr>
+              <w:t>Customer</w:t>
+            </w:r>
+            <w:r>
+              <w:rPr>
+                <w:rFonts w:ascii="Times New Roman" w:eastAsia="Times New Roman" w:hAnsi="Times New Roman" w:cs="Arial"/>
+                <w:sz w:val="22"/>
+              </w:rPr>
+              <w:t xml:space="preserve"> enters search term, and target database to examine. </w:t>
+            </w:r>
+          </w:p>
+          <w:p>
+            <w:pPr>
+              <w:pStyle w:val="ListParagraph"/>
+              <w:numPr>
+                <w:ilvl w:val="0"/>
+                <w:numId w:val="44"/>
+              </w:numPr>
+              <w:rPr>
+                <w:rFonts w:ascii="Times New Roman" w:eastAsia="Times New Roman" w:hAnsi="Times New Roman" w:cs="Arial"/>
+                <w:sz w:val="22"/>
+              </w:rPr>
+            </w:pPr>
+            <w:r>
+              <w:rPr>
+                <w:rFonts w:ascii="Times New Roman" w:eastAsia="Times New Roman" w:hAnsi="Times New Roman" w:cs="Arial"/>
+                <w:sz w:val="22"/>
+              </w:rPr>
+              <w:t>System returns a list of all matches to the search term.</w:t>
             </w:r>
           </w:p>
         </w:tc>
@@ -16504,46 +17317,29 @@
           </w:tcPr>
           <w:p>
             <w:pPr>
-              <w:pStyle w:val="colorfullist-accent11"/>
+              <w:pStyle w:val="ListParagraph"/>
               <w:numPr>
                 <w:ilvl w:val="0"/>
                 <w:numId w:val="35"/>
               </w:numPr>
               <w:rPr>
-                <w:rFonts w:cs="Arial"/>
-                <w:sz w:val="22"/>
-                <w:szCs w:val="20"/>
-              </w:rPr>
-            </w:pPr>
-            <w:r>
-              <w:rPr>
-                <w:rFonts w:cs="Arial"/>
-                <w:sz w:val="22"/>
-                <w:szCs w:val="20"/>
-              </w:rPr>
-              <w:t>User is logged into the system</w:t>
-            </w:r>
-          </w:p>
-          <w:p>
-            <w:pPr>
-              <w:pStyle w:val="colorfullist-accent11"/>
-              <w:numPr>
-                <w:ilvl w:val="0"/>
-                <w:numId w:val="35"/>
-              </w:numPr>
-              <w:rPr>
-                <w:rFonts w:cs="Arial"/>
-                <w:sz w:val="22"/>
-                <w:szCs w:val="20"/>
-              </w:rPr>
-            </w:pPr>
-            <w:r>
-              <w:rPr>
-                <w:rFonts w:cs="Arial"/>
-                <w:sz w:val="22"/>
-                <w:szCs w:val="20"/>
-              </w:rPr>
-              <w:t>Job status is “Shipping</w:t>
+                <w:rFonts w:ascii="Times New Roman" w:hAnsi="Times New Roman" w:cs="Arial"/>
+                <w:sz w:val="22"/>
+              </w:rPr>
+            </w:pPr>
+            <w:r>
+              <w:rPr>
+                <w:rFonts w:ascii="Times New Roman" w:hAnsi="Times New Roman" w:cs="Arial"/>
+                <w:sz w:val="22"/>
+              </w:rPr>
+              <w:t>Customer</w:t>
+            </w:r>
+            <w:r>
+              <w:rPr>
+                <w:rFonts w:ascii="Times New Roman" w:hAnsi="Times New Roman" w:cs="Arial"/>
+                <w:sz w:val="22"/>
+              </w:rPr>
+              <w:t xml:space="preserve"> is logged in.</w:t>
             </w:r>
           </w:p>
         </w:tc>
@@ -16580,22 +17376,24 @@
           </w:tcPr>
           <w:p>
             <w:pPr>
-              <w:pStyle w:val="ListParagraph"/>
+              <w:pStyle w:val="NormalWeb"/>
               <w:numPr>
                 <w:ilvl w:val="0"/>
                 <w:numId w:val="35"/>
               </w:numPr>
               <w:rPr>
-                <w:rFonts w:ascii="Times New Roman" w:hAnsi="Times New Roman" w:cs="Arial"/>
-                <w:sz w:val="22"/>
-              </w:rPr>
-            </w:pPr>
-            <w:r>
-              <w:rPr>
-                <w:rFonts w:ascii="Times New Roman" w:hAnsi="Times New Roman" w:cs="Arial"/>
-                <w:sz w:val="22"/>
-              </w:rPr>
-              <w:t>Status updated as “Order Complete”</w:t>
+                <w:rFonts w:cs="Arial"/>
+                <w:sz w:val="22"/>
+                <w:szCs w:val="20"/>
+              </w:rPr>
+            </w:pPr>
+            <w:r>
+              <w:rPr>
+                <w:rFonts w:cs="Arial"/>
+                <w:sz w:val="22"/>
+                <w:szCs w:val="20"/>
+              </w:rPr>
+              <w:t>None</w:t>
             </w:r>
           </w:p>
         </w:tc>
@@ -16647,359 +17445,6 @@
                 <w:rFonts w:ascii="Times New Roman" w:hAnsi="Times New Roman" w:cs="Arial"/>
                 <w:sz w:val="22"/>
               </w:rPr>
-              <w:t>No exceptions</w:t>
-            </w:r>
-            <w:r>
-              <w:rPr>
-                <w:rFonts w:ascii="Times New Roman" w:hAnsi="Times New Roman" w:cs="Arial"/>
-                <w:sz w:val="22"/>
-              </w:rPr>
-              <w:br/>
-            </w:r>
-          </w:p>
-        </w:tc>
-      </w:tr>
-    </w:tbl>
-    <w:p>
-      <w:pPr>
-        <w:rPr>
-          <w:rFonts w:ascii="Times New Roman" w:hAnsi="Times New Roman" w:cs="Arial"/>
-          <w:szCs w:val="20"/>
-        </w:rPr>
-      </w:pPr>
-    </w:p>
-    <w:tbl>
-      <w:tblPr>
-        <w:tblStyle w:val="Style1"/>
-        <w:tblW w:w="9576" w:type="dxa"/>
-        <w:jc w:val="center"/>
-        <w:tblInd w:w="720" w:type="dxa"/>
-        <w:tblLook w:val="04A0"/>
-      </w:tblPr>
-      <w:tblGrid>
-        <w:gridCol w:w="2988"/>
-        <w:gridCol w:w="6588"/>
-      </w:tblGrid>
-      <w:tr>
-        <w:trPr>
-          <w:jc w:val="center"/>
-        </w:trPr>
-        <w:tc>
-          <w:tcPr>
-            <w:tcW w:w="2988" w:type="dxa"/>
-          </w:tcPr>
-          <w:p>
-            <w:pPr>
-              <w:rPr>
-                <w:rFonts w:ascii="Times New Roman" w:hAnsi="Times New Roman" w:cs="Arial"/>
-                <w:i/>
-                <w:sz w:val="22"/>
-              </w:rPr>
-            </w:pPr>
-            <w:r>
-              <w:rPr>
-                <w:rFonts w:ascii="Times New Roman" w:hAnsi="Times New Roman" w:cs="Arial"/>
-                <w:i/>
-                <w:sz w:val="22"/>
-              </w:rPr>
-              <w:t>Use case Name</w:t>
-            </w:r>
-          </w:p>
-        </w:tc>
-        <w:tc>
-          <w:tcPr>
-            <w:tcW w:w="6588" w:type="dxa"/>
-          </w:tcPr>
-          <w:p>
-            <w:pPr>
-              <w:rPr>
-                <w:rFonts w:ascii="Times New Roman" w:hAnsi="Times New Roman" w:cs="Arial"/>
-                <w:sz w:val="22"/>
-              </w:rPr>
-            </w:pPr>
-            <w:r>
-              <w:rPr>
-                <w:rFonts w:ascii="Times New Roman" w:hAnsi="Times New Roman" w:cs="Arial"/>
-                <w:bCs/>
-                <w:sz w:val="22"/>
-              </w:rPr>
-              <w:t>Search</w:t>
-            </w:r>
-          </w:p>
-        </w:tc>
-      </w:tr>
-      <w:tr>
-        <w:trPr>
-          <w:jc w:val="center"/>
-        </w:trPr>
-        <w:tc>
-          <w:tcPr>
-            <w:tcW w:w="2988" w:type="dxa"/>
-          </w:tcPr>
-          <w:p>
-            <w:pPr>
-              <w:rPr>
-                <w:rFonts w:ascii="Times New Roman" w:hAnsi="Times New Roman" w:cs="Arial"/>
-                <w:i/>
-                <w:sz w:val="22"/>
-              </w:rPr>
-            </w:pPr>
-            <w:r>
-              <w:rPr>
-                <w:rFonts w:ascii="Times New Roman" w:hAnsi="Times New Roman" w:cs="Arial"/>
-                <w:i/>
-                <w:sz w:val="22"/>
-              </w:rPr>
-              <w:t>Participating Actors</w:t>
-            </w:r>
-          </w:p>
-        </w:tc>
-        <w:tc>
-          <w:tcPr>
-            <w:tcW w:w="6588" w:type="dxa"/>
-          </w:tcPr>
-          <w:p>
-            <w:pPr>
-              <w:rPr>
-                <w:rFonts w:ascii="Times New Roman" w:eastAsia="Times New Roman" w:hAnsi="Times New Roman" w:cs="Arial"/>
-                <w:sz w:val="22"/>
-              </w:rPr>
-            </w:pPr>
-            <w:r>
-              <w:rPr>
-                <w:rFonts w:ascii="Times New Roman" w:eastAsia="Times New Roman" w:hAnsi="Times New Roman" w:cs="Arial"/>
-                <w:sz w:val="22"/>
-              </w:rPr>
-              <w:t>User</w:t>
-            </w:r>
-          </w:p>
-        </w:tc>
-      </w:tr>
-      <w:tr>
-        <w:trPr>
-          <w:jc w:val="center"/>
-        </w:trPr>
-        <w:tc>
-          <w:tcPr>
-            <w:tcW w:w="2988" w:type="dxa"/>
-          </w:tcPr>
-          <w:p>
-            <w:pPr>
-              <w:rPr>
-                <w:rFonts w:ascii="Times New Roman" w:hAnsi="Times New Roman" w:cs="Arial"/>
-                <w:i/>
-                <w:sz w:val="22"/>
-              </w:rPr>
-            </w:pPr>
-            <w:r>
-              <w:rPr>
-                <w:rFonts w:ascii="Times New Roman" w:hAnsi="Times New Roman" w:cs="Arial"/>
-                <w:i/>
-                <w:sz w:val="22"/>
-              </w:rPr>
-              <w:t>Flow of Events</w:t>
-            </w:r>
-          </w:p>
-        </w:tc>
-        <w:tc>
-          <w:tcPr>
-            <w:tcW w:w="6588" w:type="dxa"/>
-          </w:tcPr>
-          <w:p>
-            <w:pPr>
-              <w:pStyle w:val="ListParagraph"/>
-              <w:numPr>
-                <w:ilvl w:val="0"/>
-                <w:numId w:val="44"/>
-              </w:numPr>
-              <w:rPr>
-                <w:rFonts w:ascii="Times New Roman" w:eastAsia="Times New Roman" w:hAnsi="Times New Roman" w:cs="Arial"/>
-                <w:sz w:val="22"/>
-              </w:rPr>
-            </w:pPr>
-            <w:r>
-              <w:rPr>
-                <w:rFonts w:ascii="Times New Roman" w:eastAsia="Times New Roman" w:hAnsi="Times New Roman" w:cs="Arial"/>
-                <w:sz w:val="22"/>
-              </w:rPr>
-              <w:t xml:space="preserve">User enters search term, and target database to examine. </w:t>
-            </w:r>
-          </w:p>
-          <w:p>
-            <w:pPr>
-              <w:pStyle w:val="ListParagraph"/>
-              <w:numPr>
-                <w:ilvl w:val="0"/>
-                <w:numId w:val="44"/>
-              </w:numPr>
-              <w:rPr>
-                <w:rFonts w:ascii="Times New Roman" w:eastAsia="Times New Roman" w:hAnsi="Times New Roman" w:cs="Arial"/>
-                <w:sz w:val="22"/>
-              </w:rPr>
-            </w:pPr>
-            <w:r>
-              <w:rPr>
-                <w:rFonts w:ascii="Times New Roman" w:eastAsia="Times New Roman" w:hAnsi="Times New Roman" w:cs="Arial"/>
-                <w:sz w:val="22"/>
-              </w:rPr>
-              <w:t>System returns a list of all matches to the search term.</w:t>
-            </w:r>
-          </w:p>
-        </w:tc>
-      </w:tr>
-      <w:tr>
-        <w:trPr>
-          <w:jc w:val="center"/>
-        </w:trPr>
-        <w:tc>
-          <w:tcPr>
-            <w:tcW w:w="2988" w:type="dxa"/>
-          </w:tcPr>
-          <w:p>
-            <w:pPr>
-              <w:rPr>
-                <w:rFonts w:ascii="Times New Roman" w:hAnsi="Times New Roman" w:cs="Arial"/>
-                <w:i/>
-                <w:sz w:val="22"/>
-              </w:rPr>
-            </w:pPr>
-            <w:r>
-              <w:rPr>
-                <w:rFonts w:ascii="Times New Roman" w:hAnsi="Times New Roman" w:cs="Arial"/>
-                <w:i/>
-                <w:sz w:val="22"/>
-              </w:rPr>
-              <w:t>Entry Conditions</w:t>
-            </w:r>
-          </w:p>
-        </w:tc>
-        <w:tc>
-          <w:tcPr>
-            <w:tcW w:w="6588" w:type="dxa"/>
-          </w:tcPr>
-          <w:p>
-            <w:pPr>
-              <w:pStyle w:val="ListParagraph"/>
-              <w:numPr>
-                <w:ilvl w:val="0"/>
-                <w:numId w:val="35"/>
-              </w:numPr>
-              <w:rPr>
-                <w:rFonts w:ascii="Times New Roman" w:hAnsi="Times New Roman" w:cs="Arial"/>
-                <w:sz w:val="22"/>
-              </w:rPr>
-            </w:pPr>
-            <w:r>
-              <w:rPr>
-                <w:rFonts w:ascii="Times New Roman" w:hAnsi="Times New Roman" w:cs="Arial"/>
-                <w:sz w:val="22"/>
-              </w:rPr>
-              <w:t>User is logged in.</w:t>
-            </w:r>
-          </w:p>
-        </w:tc>
-      </w:tr>
-      <w:tr>
-        <w:trPr>
-          <w:jc w:val="center"/>
-        </w:trPr>
-        <w:tc>
-          <w:tcPr>
-            <w:tcW w:w="2988" w:type="dxa"/>
-          </w:tcPr>
-          <w:p>
-            <w:pPr>
-              <w:rPr>
-                <w:rFonts w:ascii="Times New Roman" w:hAnsi="Times New Roman" w:cs="Arial"/>
-                <w:i/>
-                <w:sz w:val="22"/>
-              </w:rPr>
-            </w:pPr>
-            <w:r>
-              <w:rPr>
-                <w:rFonts w:ascii="Times New Roman" w:hAnsi="Times New Roman" w:cs="Arial"/>
-                <w:i/>
-                <w:sz w:val="22"/>
-              </w:rPr>
-              <w:t>Exit Conditions</w:t>
-            </w:r>
-          </w:p>
-        </w:tc>
-        <w:tc>
-          <w:tcPr>
-            <w:tcW w:w="6588" w:type="dxa"/>
-          </w:tcPr>
-          <w:p>
-            <w:pPr>
-              <w:pStyle w:val="NormalWeb"/>
-              <w:numPr>
-                <w:ilvl w:val="0"/>
-                <w:numId w:val="35"/>
-              </w:numPr>
-              <w:rPr>
-                <w:rFonts w:cs="Arial"/>
-                <w:sz w:val="22"/>
-                <w:szCs w:val="20"/>
-              </w:rPr>
-            </w:pPr>
-            <w:r>
-              <w:rPr>
-                <w:rFonts w:cs="Arial"/>
-                <w:sz w:val="22"/>
-                <w:szCs w:val="20"/>
-              </w:rPr>
-              <w:t>None</w:t>
-            </w:r>
-          </w:p>
-        </w:tc>
-      </w:tr>
-      <w:tr>
-        <w:trPr>
-          <w:jc w:val="center"/>
-        </w:trPr>
-        <w:tc>
-          <w:tcPr>
-            <w:tcW w:w="2988" w:type="dxa"/>
-          </w:tcPr>
-          <w:p>
-            <w:pPr>
-              <w:rPr>
-                <w:rFonts w:ascii="Times New Roman" w:hAnsi="Times New Roman" w:cs="Arial"/>
-                <w:i/>
-                <w:sz w:val="22"/>
-              </w:rPr>
-            </w:pPr>
-            <w:r>
-              <w:rPr>
-                <w:rFonts w:ascii="Times New Roman" w:hAnsi="Times New Roman" w:cs="Arial"/>
-                <w:i/>
-                <w:sz w:val="22"/>
-              </w:rPr>
-              <w:t>Exception</w:t>
-            </w:r>
-          </w:p>
-        </w:tc>
-        <w:tc>
-          <w:tcPr>
-            <w:tcW w:w="6588" w:type="dxa"/>
-          </w:tcPr>
-          <w:p>
-            <w:pPr>
-              <w:pStyle w:val="ListParagraph"/>
-              <w:numPr>
-                <w:ilvl w:val="0"/>
-                <w:numId w:val="35"/>
-              </w:numPr>
-              <w:rPr>
-                <w:rFonts w:ascii="Times New Roman" w:hAnsi="Times New Roman" w:cs="Arial"/>
-                <w:sz w:val="22"/>
-              </w:rPr>
-            </w:pPr>
-            <w:r>
-              <w:rPr>
-                <w:rFonts w:ascii="Times New Roman" w:hAnsi="Times New Roman" w:cs="Arial"/>
-                <w:sz w:val="22"/>
-              </w:rPr>
               <w:t>No Exceptions</w:t>
             </w:r>
             <w:r>
@@ -17208,6 +17653,7 @@
           <w:noProof/>
           <w:szCs w:val="20"/>
         </w:rPr>
+        <w:lastRenderedPageBreak/>
         <w:drawing>
           <wp:inline distT="0" distB="0" distL="0" distR="0">
             <wp:extent cx="5943600" cy="4201160"/>

--- a/trunk/Documentation/RAD/RAD_Final.docx
+++ b/trunk/Documentation/RAD/RAD_Final.docx
@@ -13837,7 +13837,21 @@
                 <w:rFonts w:ascii="Times New Roman" w:eastAsia="Times New Roman" w:hAnsi="Times New Roman" w:cs="Arial"/>
                 <w:sz w:val="22"/>
               </w:rPr>
-              <w:t xml:space="preserve"> initiates </w:t>
+              <w:t xml:space="preserve"> </w:t>
+            </w:r>
+            <w:r>
+              <w:rPr>
+                <w:rFonts w:ascii="Times New Roman" w:eastAsia="Times New Roman" w:hAnsi="Times New Roman" w:cs="Arial"/>
+                <w:sz w:val="22"/>
+              </w:rPr>
+              <w:t>activates</w:t>
+            </w:r>
+            <w:r>
+              <w:rPr>
+                <w:rFonts w:ascii="Times New Roman" w:eastAsia="Times New Roman" w:hAnsi="Times New Roman" w:cs="Arial"/>
+                <w:sz w:val="22"/>
+              </w:rPr>
+              <w:t xml:space="preserve"> </w:t>
             </w:r>
             <w:r>
               <w:rPr>
@@ -14412,7 +14426,21 @@
                 <w:rFonts w:ascii="Times New Roman" w:eastAsia="Times New Roman" w:hAnsi="Times New Roman" w:cs="Arial"/>
                 <w:sz w:val="22"/>
               </w:rPr>
-              <w:t xml:space="preserve"> initiates the "</w:t>
+              <w:t xml:space="preserve"> </w:t>
+            </w:r>
+            <w:r>
+              <w:rPr>
+                <w:rFonts w:ascii="Times New Roman" w:eastAsia="Times New Roman" w:hAnsi="Times New Roman" w:cs="Arial"/>
+                <w:sz w:val="22"/>
+              </w:rPr>
+              <w:t>activates</w:t>
+            </w:r>
+            <w:r>
+              <w:rPr>
+                <w:rFonts w:ascii="Times New Roman" w:eastAsia="Times New Roman" w:hAnsi="Times New Roman" w:cs="Arial"/>
+                <w:sz w:val="22"/>
+              </w:rPr>
+              <w:t xml:space="preserve"> the "</w:t>
             </w:r>
             <w:r>
               <w:rPr>
@@ -15467,7 +15495,21 @@
                 <w:rFonts w:ascii="Times New Roman" w:eastAsia="Times New Roman" w:hAnsi="Times New Roman" w:cs="Arial"/>
                 <w:sz w:val="22"/>
               </w:rPr>
-              <w:t xml:space="preserve"> initiates the "Submit</w:t>
+              <w:t xml:space="preserve"> </w:t>
+            </w:r>
+            <w:r>
+              <w:rPr>
+                <w:rFonts w:ascii="Times New Roman" w:eastAsia="Times New Roman" w:hAnsi="Times New Roman" w:cs="Arial"/>
+                <w:sz w:val="22"/>
+              </w:rPr>
+              <w:t>activates</w:t>
+            </w:r>
+            <w:r>
+              <w:rPr>
+                <w:rFonts w:ascii="Times New Roman" w:eastAsia="Times New Roman" w:hAnsi="Times New Roman" w:cs="Arial"/>
+                <w:sz w:val="22"/>
+              </w:rPr>
+              <w:t xml:space="preserve"> the "Submit</w:t>
             </w:r>
             <w:r>
               <w:rPr>
@@ -15891,7 +15933,7 @@
                 <w:rFonts w:ascii="Times New Roman" w:hAnsi="Times New Roman" w:cs="Arial"/>
                 <w:sz w:val="22"/>
               </w:rPr>
-              <w:t>Employee</w:t>
+              <w:t>Worker</w:t>
             </w:r>
           </w:p>
         </w:tc>
@@ -15943,9 +15985,44 @@
               <w:rPr>
                 <w:rFonts w:cs="Arial"/>
                 <w:sz w:val="22"/>
-                <w:szCs w:val="20"/>
-              </w:rPr>
-              <w:t>User activates ‘Printing’</w:t>
+              </w:rPr>
+              <w:t xml:space="preserve">The </w:t>
+            </w:r>
+            <w:r>
+              <w:rPr>
+                <w:rFonts w:cs="Arial"/>
+                <w:sz w:val="22"/>
+              </w:rPr>
+              <w:t>Worker</w:t>
+            </w:r>
+            <w:r>
+              <w:rPr>
+                <w:rFonts w:cs="Arial"/>
+                <w:sz w:val="22"/>
+              </w:rPr>
+              <w:t xml:space="preserve"> </w:t>
+            </w:r>
+            <w:r>
+              <w:rPr>
+                <w:rFonts w:cs="Arial"/>
+                <w:sz w:val="22"/>
+              </w:rPr>
+              <w:t>activates</w:t>
+            </w:r>
+            <w:r>
+              <w:rPr>
+                <w:rFonts w:cs="Arial"/>
+                <w:sz w:val="22"/>
+              </w:rPr>
+              <w:t xml:space="preserve"> the "Printing" function</w:t>
+            </w:r>
+            <w:r>
+              <w:rPr>
+                <w:rFonts w:cs="Arial"/>
+                <w:sz w:val="22"/>
+                <w:szCs w:val="20"/>
+              </w:rPr>
+              <w:t xml:space="preserve"> </w:t>
             </w:r>
           </w:p>
           <w:p>
@@ -15967,7 +16044,31 @@
                 <w:sz w:val="22"/>
                 <w:szCs w:val="20"/>
               </w:rPr>
-              <w:t>System presents job information</w:t>
+              <w:t xml:space="preserve">The </w:t>
+            </w:r>
+            <w:r>
+              <w:rPr>
+                <w:rFonts w:cs="Arial"/>
+                <w:sz w:val="22"/>
+                <w:szCs w:val="20"/>
+              </w:rPr>
+              <w:t xml:space="preserve">System presents </w:t>
+            </w:r>
+            <w:r>
+              <w:rPr>
+                <w:rFonts w:cs="Arial"/>
+                <w:sz w:val="22"/>
+                <w:szCs w:val="20"/>
+              </w:rPr>
+              <w:t xml:space="preserve">the </w:t>
+            </w:r>
+            <w:r>
+              <w:rPr>
+                <w:rFonts w:cs="Arial"/>
+                <w:sz w:val="22"/>
+                <w:szCs w:val="20"/>
+              </w:rPr>
+              <w:t>job information</w:t>
             </w:r>
           </w:p>
           <w:p>
@@ -15989,7 +16090,61 @@
                 <w:sz w:val="22"/>
                 <w:szCs w:val="20"/>
               </w:rPr>
-              <w:t>System updates the job status as “Printed”</w:t>
+              <w:t>The Worker completes the job and updates its status as ‘Printed’</w:t>
+            </w:r>
+          </w:p>
+          <w:p>
+            <w:pPr>
+              <w:pStyle w:val="colorfullist-accent11"/>
+              <w:numPr>
+                <w:ilvl w:val="0"/>
+                <w:numId w:val="41"/>
+              </w:numPr>
+              <w:rPr>
+                <w:rFonts w:cs="Arial"/>
+                <w:sz w:val="22"/>
+                <w:szCs w:val="20"/>
+              </w:rPr>
+            </w:pPr>
+            <w:r>
+              <w:rPr>
+                <w:rFonts w:cs="Arial"/>
+                <w:sz w:val="22"/>
+                <w:szCs w:val="20"/>
+              </w:rPr>
+              <w:t xml:space="preserve">The </w:t>
+            </w:r>
+            <w:r>
+              <w:rPr>
+                <w:rFonts w:cs="Arial"/>
+                <w:sz w:val="22"/>
+                <w:szCs w:val="20"/>
+              </w:rPr>
+              <w:t xml:space="preserve">System </w:t>
+            </w:r>
+            <w:r>
+              <w:rPr>
+                <w:rFonts w:cs="Arial"/>
+                <w:sz w:val="22"/>
+                <w:szCs w:val="20"/>
+              </w:rPr>
+              <w:t>confirms the worker’s choice and updates the job status as ‘</w:t>
+            </w:r>
+            <w:r>
+              <w:rPr>
+                <w:rFonts w:cs="Arial"/>
+                <w:sz w:val="22"/>
+                <w:szCs w:val="20"/>
+              </w:rPr>
+              <w:t>Printed</w:t>
+            </w:r>
+            <w:r>
+              <w:rPr>
+                <w:rFonts w:cs="Arial"/>
+                <w:sz w:val="22"/>
+                <w:szCs w:val="20"/>
+              </w:rPr>
+              <w:t>’</w:t>
             </w:r>
           </w:p>
         </w:tc>
@@ -16043,7 +16198,15 @@
                 <w:sz w:val="22"/>
                 <w:szCs w:val="20"/>
               </w:rPr>
-              <w:t xml:space="preserve">User is logged into the system </w:t>
+              <w:t>Worker</w:t>
+            </w:r>
+            <w:r>
+              <w:rPr>
+                <w:rFonts w:cs="Arial"/>
+                <w:sz w:val="22"/>
+                <w:szCs w:val="20"/>
+              </w:rPr>
+              <w:t xml:space="preserve"> is logged into the system </w:t>
             </w:r>
           </w:p>
           <w:p>
@@ -16117,7 +16280,14 @@
                 <w:rFonts w:ascii="Times New Roman" w:hAnsi="Times New Roman" w:cs="Arial"/>
                 <w:sz w:val="22"/>
               </w:rPr>
-              <w:t>Status updated to “Printed”</w:t>
+              <w:t>Job s</w:t>
+            </w:r>
+            <w:r>
+              <w:rPr>
+                <w:rFonts w:ascii="Times New Roman" w:hAnsi="Times New Roman" w:cs="Arial"/>
+                <w:sz w:val="22"/>
+              </w:rPr>
+              <w:t>tatus updated to “Printed”</w:t>
             </w:r>
           </w:p>
         </w:tc>
@@ -16292,7 +16462,7 @@
                 <w:rFonts w:ascii="Times New Roman" w:hAnsi="Times New Roman" w:cs="Arial"/>
                 <w:sz w:val="22"/>
               </w:rPr>
-              <w:t>Employee</w:t>
+              <w:t>Worker</w:t>
             </w:r>
           </w:p>
         </w:tc>
@@ -16344,17 +16514,58 @@
               <w:rPr>
                 <w:rFonts w:cs="Arial"/>
                 <w:sz w:val="22"/>
-                <w:szCs w:val="20"/>
-              </w:rPr>
-              <w:t>Employee</w:t>
-            </w:r>
-            <w:r>
-              <w:rPr>
-                <w:rFonts w:cs="Arial"/>
-                <w:sz w:val="22"/>
-                <w:szCs w:val="20"/>
-              </w:rPr>
-              <w:t xml:space="preserve"> activates “Finishing” </w:t>
+              </w:rPr>
+              <w:t xml:space="preserve">The </w:t>
+            </w:r>
+            <w:r>
+              <w:rPr>
+                <w:rFonts w:cs="Arial"/>
+                <w:sz w:val="22"/>
+              </w:rPr>
+              <w:t>Worker</w:t>
+            </w:r>
+            <w:r>
+              <w:rPr>
+                <w:rFonts w:cs="Arial"/>
+                <w:sz w:val="22"/>
+              </w:rPr>
+              <w:t xml:space="preserve"> </w:t>
+            </w:r>
+            <w:r>
+              <w:rPr>
+                <w:rFonts w:cs="Arial"/>
+                <w:sz w:val="22"/>
+              </w:rPr>
+              <w:t>activates</w:t>
+            </w:r>
+            <w:r>
+              <w:rPr>
+                <w:rFonts w:cs="Arial"/>
+                <w:sz w:val="22"/>
+              </w:rPr>
+              <w:t xml:space="preserve"> the "</w:t>
+            </w:r>
+            <w:r>
+              <w:rPr>
+                <w:rFonts w:cs="Arial"/>
+                <w:sz w:val="22"/>
+              </w:rPr>
+              <w:t>Finishing</w:t>
+            </w:r>
+            <w:r>
+              <w:rPr>
+                <w:rFonts w:cs="Arial"/>
+                <w:sz w:val="22"/>
+              </w:rPr>
+              <w:t>" function</w:t>
+            </w:r>
+            <w:r>
+              <w:rPr>
+                <w:rFonts w:cs="Arial"/>
+                <w:sz w:val="22"/>
+                <w:szCs w:val="20"/>
+              </w:rPr>
+              <w:t xml:space="preserve"> </w:t>
             </w:r>
           </w:p>
           <w:p>
@@ -16376,7 +16587,31 @@
                 <w:sz w:val="22"/>
                 <w:szCs w:val="20"/>
               </w:rPr>
-              <w:t>System presents job information</w:t>
+              <w:t xml:space="preserve">The </w:t>
+            </w:r>
+            <w:r>
+              <w:rPr>
+                <w:rFonts w:cs="Arial"/>
+                <w:sz w:val="22"/>
+                <w:szCs w:val="20"/>
+              </w:rPr>
+              <w:t xml:space="preserve">System presents </w:t>
+            </w:r>
+            <w:r>
+              <w:rPr>
+                <w:rFonts w:cs="Arial"/>
+                <w:sz w:val="22"/>
+                <w:szCs w:val="20"/>
+              </w:rPr>
+              <w:t xml:space="preserve">the </w:t>
+            </w:r>
+            <w:r>
+              <w:rPr>
+                <w:rFonts w:cs="Arial"/>
+                <w:sz w:val="22"/>
+                <w:szCs w:val="20"/>
+              </w:rPr>
+              <w:t>job information</w:t>
             </w:r>
           </w:p>
           <w:p>
@@ -16398,15 +16633,7 @@
                 <w:sz w:val="22"/>
                 <w:szCs w:val="20"/>
               </w:rPr>
-              <w:t>Employee</w:t>
-            </w:r>
-            <w:r>
-              <w:rPr>
-                <w:rFonts w:cs="Arial"/>
-                <w:sz w:val="22"/>
-                <w:szCs w:val="20"/>
-              </w:rPr>
-              <w:t xml:space="preserve"> marks the job as done</w:t>
+              <w:t xml:space="preserve">The Worker completes the job and updates its status as “Finished” </w:t>
             </w:r>
           </w:p>
           <w:p>
@@ -16428,7 +16655,47 @@
                 <w:sz w:val="22"/>
                 <w:szCs w:val="20"/>
               </w:rPr>
-              <w:t>System notifies that it is ready for “Shipping”</w:t>
+              <w:t xml:space="preserve">The </w:t>
+            </w:r>
+            <w:r>
+              <w:rPr>
+                <w:rFonts w:cs="Arial"/>
+                <w:sz w:val="22"/>
+                <w:szCs w:val="20"/>
+              </w:rPr>
+              <w:t xml:space="preserve">System </w:t>
+            </w:r>
+            <w:r>
+              <w:rPr>
+                <w:rFonts w:cs="Arial"/>
+                <w:sz w:val="22"/>
+                <w:szCs w:val="20"/>
+              </w:rPr>
+              <w:t xml:space="preserve">confirms the Worker’s choice and </w:t>
+            </w:r>
+            <w:r>
+              <w:rPr>
+                <w:rFonts w:cs="Arial"/>
+                <w:sz w:val="22"/>
+                <w:szCs w:val="20"/>
+              </w:rPr>
+              <w:t>updates the job status as “</w:t>
+            </w:r>
+            <w:r>
+              <w:rPr>
+                <w:rFonts w:cs="Arial"/>
+                <w:sz w:val="22"/>
+                <w:szCs w:val="20"/>
+              </w:rPr>
+              <w:t>Ready for Shipping</w:t>
+            </w:r>
+            <w:r>
+              <w:rPr>
+                <w:rFonts w:cs="Arial"/>
+                <w:sz w:val="22"/>
+                <w:szCs w:val="20"/>
+              </w:rPr>
+              <w:t>”</w:t>
             </w:r>
           </w:p>
         </w:tc>
@@ -16482,7 +16749,7 @@
                 <w:sz w:val="22"/>
                 <w:szCs w:val="20"/>
               </w:rPr>
-              <w:t>Employee</w:t>
+              <w:t>Worker</w:t>
             </w:r>
             <w:r>
               <w:rPr>
@@ -16564,7 +16831,14 @@
                 <w:rFonts w:ascii="Times New Roman" w:hAnsi="Times New Roman" w:cs="Arial"/>
                 <w:sz w:val="22"/>
               </w:rPr>
-              <w:t>Status updated to “Shipping”</w:t>
+              <w:t>Job s</w:t>
+            </w:r>
+            <w:r>
+              <w:rPr>
+                <w:rFonts w:ascii="Times New Roman" w:hAnsi="Times New Roman" w:cs="Arial"/>
+                <w:sz w:val="22"/>
+              </w:rPr>
+              <w:t>tatus updated to “Shipping”</w:t>
             </w:r>
           </w:p>
         </w:tc>
@@ -16739,7 +17013,7 @@
                 <w:rFonts w:ascii="Times New Roman" w:hAnsi="Times New Roman" w:cs="Arial"/>
                 <w:sz w:val="22"/>
               </w:rPr>
-              <w:t>Employee</w:t>
+              <w:t>Worker</w:t>
             </w:r>
           </w:p>
         </w:tc>
@@ -16793,15 +17067,23 @@
                 <w:sz w:val="22"/>
                 <w:szCs w:val="20"/>
               </w:rPr>
-              <w:t>Employee</w:t>
-            </w:r>
-            <w:r>
-              <w:rPr>
-                <w:rFonts w:cs="Arial"/>
-                <w:sz w:val="22"/>
-                <w:szCs w:val="20"/>
-              </w:rPr>
-              <w:t xml:space="preserve"> activates ‘Shipping’</w:t>
+              <w:t xml:space="preserve">The Worker </w:t>
+            </w:r>
+            <w:r>
+              <w:rPr>
+                <w:rFonts w:cs="Arial"/>
+                <w:sz w:val="22"/>
+                <w:szCs w:val="20"/>
+              </w:rPr>
+              <w:t xml:space="preserve">activates </w:t>
+            </w:r>
+            <w:r>
+              <w:rPr>
+                <w:rFonts w:cs="Arial"/>
+                <w:sz w:val="22"/>
+                <w:szCs w:val="20"/>
+              </w:rPr>
+              <w:t>the “Shipping” function</w:t>
             </w:r>
           </w:p>
           <w:p>
@@ -16823,7 +17105,31 @@
                 <w:sz w:val="22"/>
                 <w:szCs w:val="20"/>
               </w:rPr>
-              <w:t>System presents job information</w:t>
+              <w:t xml:space="preserve">The </w:t>
+            </w:r>
+            <w:r>
+              <w:rPr>
+                <w:rFonts w:cs="Arial"/>
+                <w:sz w:val="22"/>
+                <w:szCs w:val="20"/>
+              </w:rPr>
+              <w:t xml:space="preserve">System presents </w:t>
+            </w:r>
+            <w:r>
+              <w:rPr>
+                <w:rFonts w:cs="Arial"/>
+                <w:sz w:val="22"/>
+                <w:szCs w:val="20"/>
+              </w:rPr>
+              <w:t xml:space="preserve">the </w:t>
+            </w:r>
+            <w:r>
+              <w:rPr>
+                <w:rFonts w:cs="Arial"/>
+                <w:sz w:val="22"/>
+                <w:szCs w:val="20"/>
+              </w:rPr>
+              <w:t>job information</w:t>
             </w:r>
           </w:p>
           <w:p>
@@ -16845,7 +17151,7 @@
                 <w:sz w:val="22"/>
                 <w:szCs w:val="20"/>
               </w:rPr>
-              <w:t>Shipping details are entered and the order is dispatched</w:t>
+              <w:t>The Worker enters the shipping details, ships the order and updates the status as  “Order Complete”</w:t>
             </w:r>
           </w:p>
           <w:p>
@@ -16867,29 +17173,31 @@
                 <w:sz w:val="22"/>
                 <w:szCs w:val="20"/>
               </w:rPr>
-              <w:t>Customer is mailed tracking information</w:t>
-            </w:r>
-          </w:p>
-          <w:p>
-            <w:pPr>
-              <w:pStyle w:val="colorfullist-accent11"/>
-              <w:numPr>
-                <w:ilvl w:val="0"/>
-                <w:numId w:val="43"/>
-              </w:numPr>
-              <w:rPr>
-                <w:rFonts w:cs="Arial"/>
-                <w:sz w:val="22"/>
-                <w:szCs w:val="20"/>
-              </w:rPr>
-            </w:pPr>
-            <w:r>
-              <w:rPr>
-                <w:rFonts w:cs="Arial"/>
-                <w:sz w:val="22"/>
-                <w:szCs w:val="20"/>
-              </w:rPr>
-              <w:t>Status updated to “</w:t>
+              <w:t>The System confirms the Worker’s choice</w:t>
+            </w:r>
+            <w:r>
+              <w:rPr>
+                <w:rFonts w:cs="Arial"/>
+                <w:sz w:val="22"/>
+                <w:szCs w:val="20"/>
+              </w:rPr>
+              <w:t xml:space="preserve">, </w:t>
+            </w:r>
+            <w:r>
+              <w:rPr>
+                <w:rFonts w:cs="Arial"/>
+                <w:sz w:val="22"/>
+                <w:szCs w:val="20"/>
+              </w:rPr>
+              <w:t xml:space="preserve">updates the </w:t>
+            </w:r>
+            <w:r>
+              <w:rPr>
+                <w:rFonts w:cs="Arial"/>
+                <w:sz w:val="22"/>
+                <w:szCs w:val="20"/>
+              </w:rPr>
+              <w:t>status of the job to “</w:t>
             </w:r>
             <w:r>
               <w:rPr>
@@ -16898,6 +17206,14 @@
                 <w:szCs w:val="20"/>
               </w:rPr>
               <w:t>Order Complete”</w:t>
+            </w:r>
+            <w:r>
+              <w:rPr>
+                <w:rFonts w:cs="Arial"/>
+                <w:sz w:val="22"/>
+                <w:szCs w:val="20"/>
+              </w:rPr>
+              <w:t xml:space="preserve"> and notifies the Customer</w:t>
             </w:r>
           </w:p>
         </w:tc>
@@ -16951,7 +17267,15 @@
                 <w:sz w:val="22"/>
                 <w:szCs w:val="20"/>
               </w:rPr>
-              <w:t>User is logged into the system</w:t>
+              <w:t>Worker</w:t>
+            </w:r>
+            <w:r>
+              <w:rPr>
+                <w:rFonts w:cs="Arial"/>
+                <w:sz w:val="22"/>
+                <w:szCs w:val="20"/>
+              </w:rPr>
+              <w:t xml:space="preserve"> is logged into the system</w:t>
             </w:r>
           </w:p>
           <w:p>
@@ -16973,7 +17297,16 @@
                 <w:sz w:val="22"/>
                 <w:szCs w:val="20"/>
               </w:rPr>
+              <w:lastRenderedPageBreak/>
               <w:t>Job status is “Shipping</w:t>
+            </w:r>
+            <w:r>
+              <w:rPr>
+                <w:rFonts w:cs="Arial"/>
+                <w:sz w:val="22"/>
+                <w:szCs w:val="20"/>
+              </w:rPr>
+              <w:t>”</w:t>
             </w:r>
           </w:p>
         </w:tc>
@@ -17000,6 +17333,7 @@
                 <w:i/>
                 <w:sz w:val="22"/>
               </w:rPr>
+              <w:lastRenderedPageBreak/>
               <w:t>Exit Conditions</w:t>
             </w:r>
           </w:p>
@@ -17020,6 +17354,13 @@
                 <w:sz w:val="22"/>
               </w:rPr>
             </w:pPr>
+            <w:r>
+              <w:rPr>
+                <w:rFonts w:ascii="Times New Roman" w:hAnsi="Times New Roman" w:cs="Arial"/>
+                <w:sz w:val="22"/>
+              </w:rPr>
+              <w:t xml:space="preserve">Job </w:t>
+            </w:r>
             <w:r>
               <w:rPr>
                 <w:rFonts w:ascii="Times New Roman" w:hAnsi="Times New Roman" w:cs="Arial"/>
@@ -17132,7 +17473,6 @@
                 <w:i/>
                 <w:sz w:val="22"/>
               </w:rPr>
-              <w:lastRenderedPageBreak/>
               <w:t>Use case Name</w:t>
             </w:r>
           </w:p>

--- a/trunk/Documentation/RAD/RAD_Final.docx
+++ b/trunk/Documentation/RAD/RAD_Final.docx
@@ -40,16 +40,6 @@
       <w:r>
         <w:rPr>
           <w:rFonts w:ascii="Times New Roman" w:eastAsia="Times New Roman" w:hAnsi="Times New Roman" w:cs="Arial"/>
-          <w:b/>
-          <w:bCs/>
-          <w:color w:val="000000"/>
-          <w:szCs w:val="20"/>
-        </w:rPr>
-        <w:t xml:space="preserve">    </w:t>
-      </w:r>
-      <w:r>
-        <w:rPr>
-          <w:rFonts w:ascii="Times New Roman" w:eastAsia="Times New Roman" w:hAnsi="Times New Roman" w:cs="Arial"/>
           <w:color w:val="000000"/>
           <w:szCs w:val="20"/>
         </w:rPr>
@@ -118,7 +108,6 @@
           <w:szCs w:val="20"/>
         </w:rPr>
         <w:br/>
-        <w:t xml:space="preserve">    </w:t>
       </w:r>
       <w:r>
         <w:rPr>
@@ -175,7 +164,6 @@
           <w:szCs w:val="20"/>
         </w:rPr>
         <w:br/>
-        <w:t xml:space="preserve">   </w:t>
       </w:r>
       <w:r>
         <w:rPr>
@@ -233,7 +221,6 @@
           <w:szCs w:val="20"/>
         </w:rPr>
         <w:br/>
-        <w:t>    </w:t>
       </w:r>
       <w:r>
         <w:rPr>
@@ -273,11 +260,7 @@
     </w:p>
     <w:p>
       <w:pPr>
-        <w:numPr>
-          <w:ilvl w:val="0"/>
-          <w:numId w:val="1"/>
-        </w:numPr>
-        <w:spacing w:before="100" w:beforeAutospacing="1" w:after="100" w:afterAutospacing="1" w:line="240" w:lineRule="auto"/>
+        <w:spacing w:after="0" w:line="240" w:lineRule="auto"/>
         <w:rPr>
           <w:rFonts w:ascii="Times New Roman" w:eastAsia="Times New Roman" w:hAnsi="Times New Roman" w:cs="Arial"/>
           <w:szCs w:val="24"/>
@@ -307,14 +290,42 @@
           <w:szCs w:val="24"/>
         </w:rPr>
       </w:pPr>
-      <w:r>
+    </w:p>
+    <w:p>
+      <w:pPr>
+        <w:spacing w:after="0" w:line="240" w:lineRule="auto"/>
         <w:rPr>
           <w:rFonts w:ascii="Times New Roman" w:eastAsia="Times New Roman" w:hAnsi="Times New Roman" w:cs="Arial"/>
           <w:b/>
           <w:bCs/>
           <w:szCs w:val="20"/>
         </w:rPr>
+      </w:pPr>
+      <w:r>
+        <w:rPr>
+          <w:rFonts w:ascii="Times New Roman" w:eastAsia="Times New Roman" w:hAnsi="Times New Roman" w:cs="Arial"/>
+          <w:b/>
+          <w:bCs/>
+          <w:szCs w:val="20"/>
+        </w:rPr>
         <w:t>1.5 References</w:t>
+      </w:r>
+    </w:p>
+    <w:p>
+      <w:pPr>
+        <w:spacing w:after="0" w:line="240" w:lineRule="auto"/>
+        <w:rPr>
+          <w:rFonts w:ascii="Times New Roman" w:eastAsia="Times New Roman" w:hAnsi="Times New Roman" w:cs="Times New Roman"/>
+          <w:szCs w:val="24"/>
+        </w:rPr>
+      </w:pPr>
+      <w:r>
+        <w:rPr>
+          <w:rFonts w:ascii="Times New Roman" w:eastAsia="Times New Roman" w:hAnsi="Times New Roman" w:cs="Arial"/>
+          <w:bCs/>
+          <w:szCs w:val="20"/>
+        </w:rPr>
+        <w:t>This system does not reference any other system.</w:t>
       </w:r>
       <w:r>
         <w:rPr>
@@ -349,40 +360,7 @@
           <w:szCs w:val="20"/>
         </w:rPr>
         <w:br/>
-      </w:r>
-      <w:proofErr w:type="gramStart"/>
-      <w:r>
-        <w:rPr>
-          <w:rFonts w:ascii="Times New Roman" w:eastAsia="Times New Roman" w:hAnsi="Times New Roman" w:cs="Arial"/>
-          <w:color w:val="000000"/>
-          <w:szCs w:val="20"/>
-        </w:rPr>
-        <w:t> </w:t>
-      </w:r>
-      <w:r>
-        <w:rPr>
-          <w:rFonts w:ascii="Times New Roman" w:eastAsia="Times New Roman" w:hAnsi="Times New Roman" w:cs="Arial"/>
-          <w:color w:val="000000"/>
-          <w:szCs w:val="20"/>
-        </w:rPr>
-        <w:t xml:space="preserve">  </w:t>
-      </w:r>
-      <w:r>
-        <w:rPr>
-          <w:rFonts w:ascii="Times New Roman" w:eastAsia="Times New Roman" w:hAnsi="Times New Roman" w:cs="Arial"/>
-          <w:color w:val="000000"/>
-          <w:szCs w:val="20"/>
-        </w:rPr>
-        <w:t>This</w:t>
-      </w:r>
-      <w:proofErr w:type="gramEnd"/>
-      <w:r>
-        <w:rPr>
-          <w:rFonts w:ascii="Times New Roman" w:eastAsia="Times New Roman" w:hAnsi="Times New Roman" w:cs="Arial"/>
-          <w:color w:val="000000"/>
-          <w:szCs w:val="20"/>
-        </w:rPr>
-        <w:t xml:space="preserve"> is a custom-built system, specifically to meet XYZ Printing Company's needs. It will be customized to help the company manage incoming orders and enhance production, thus saving the cost of hiring additional personnel. In the next sections, the challenges faced by the company will be explained in more detail, along with the proposed solutions. </w:t>
+        <w:t xml:space="preserve">This is a custom-built system, specifically to meet XYZ Printing Company's needs. It will be customized to help the company manage incoming orders and enhance production, thus saving the cost of hiring additional personnel. In the next sections, the challenges faced by the company will be explained in more detail, along with the proposed solutions. </w:t>
       </w:r>
     </w:p>
     <w:p>
@@ -417,26 +395,6 @@
           <w:szCs w:val="20"/>
         </w:rPr>
         <w:br/>
-      </w:r>
-      <w:r>
-        <w:rPr>
-          <w:rFonts w:ascii="Times New Roman" w:eastAsia="Times New Roman" w:hAnsi="Times New Roman" w:cs="Arial"/>
-          <w:szCs w:val="20"/>
-        </w:rPr>
-        <w:t xml:space="preserve">  </w:t>
-      </w:r>
-      <w:r>
-        <w:rPr>
-          <w:rFonts w:ascii="Times New Roman" w:eastAsia="Times New Roman" w:hAnsi="Times New Roman" w:cs="Arial"/>
-          <w:szCs w:val="20"/>
-        </w:rPr>
-        <w:t> </w:t>
-      </w:r>
-      <w:r>
-        <w:rPr>
-          <w:rFonts w:ascii="Times New Roman" w:eastAsia="Times New Roman" w:hAnsi="Times New Roman" w:cs="Arial"/>
-          <w:szCs w:val="20"/>
-        </w:rPr>
         <w:t>O</w:t>
       </w:r>
       <w:r>
@@ -514,7 +472,7 @@
           <w:color w:val="000000"/>
           <w:szCs w:val="20"/>
         </w:rPr>
-        <w:t xml:space="preserve">    Printshop Workflow Automation System ("PWAS") is a web-based </w:t>
+        <w:t xml:space="preserve">Printshop Workflow Automation System ("PWAS") is a web-based </w:t>
       </w:r>
       <w:r>
         <w:rPr>
@@ -773,22 +731,22 @@
         </w:rPr>
         <w:br/>
       </w:r>
+      <w:r>
+        <w:rPr>
+          <w:rFonts w:ascii="Times New Roman" w:eastAsia="Times New Roman" w:hAnsi="Times New Roman" w:cs="Arial"/>
+          <w:color w:val="000000"/>
+          <w:szCs w:val="20"/>
+        </w:rPr>
+        <w:t xml:space="preserve">The user interface should understandable to non-technical customers, allowing them to submit, view, and </w:t>
+      </w:r>
       <w:proofErr w:type="gramStart"/>
       <w:r>
         <w:rPr>
-          <w:rFonts w:ascii="Times New Roman" w:eastAsia="Times New Roman" w:hAnsi="Times New Roman" w:cs="Times New Roman"/>
-          <w:color w:val="000000"/>
-          <w:szCs w:val="20"/>
-        </w:rPr>
-        <w:t>    </w:t>
-      </w:r>
-      <w:r>
-        <w:rPr>
           <w:rFonts w:ascii="Times New Roman" w:eastAsia="Times New Roman" w:hAnsi="Times New Roman" w:cs="Arial"/>
           <w:color w:val="000000"/>
           <w:szCs w:val="20"/>
         </w:rPr>
-        <w:t>The</w:t>
+        <w:t>edit  orders</w:t>
       </w:r>
       <w:proofErr w:type="gramEnd"/>
       <w:r>
@@ -797,7 +755,7 @@
           <w:color w:val="000000"/>
           <w:szCs w:val="20"/>
         </w:rPr>
-        <w:t xml:space="preserve"> user interface should understandable to non-technical customers, allowing them to submit, view, and edit  orders. The logo should not have any religious, political, racist, sexual, or discriminatory connotations. Fonts should be clear and easy to read. Color scheme should be light background with dark foreground, to maximize contras</w:t>
+        <w:t>. The logo should not have any religious, political, racist, sexual, or discriminatory connotations. Fonts should be clear and easy to read. Color scheme should be light background with dark foreground, to maximize contras</w:t>
       </w:r>
       <w:r>
         <w:rPr>
@@ -894,7 +852,14 @@
           <w:szCs w:val="20"/>
         </w:rPr>
         <w:br/>
-        <w:t xml:space="preserve">    The system should </w:t>
+      </w:r>
+      <w:r>
+        <w:rPr>
+          <w:rFonts w:ascii="Times New Roman" w:eastAsia="Times New Roman" w:hAnsi="Times New Roman" w:cs="Arial"/>
+          <w:color w:val="000000"/>
+          <w:szCs w:val="20"/>
+        </w:rPr>
+        <w:t xml:space="preserve">The system should </w:t>
       </w:r>
       <w:r>
         <w:rPr>
@@ -961,7 +926,14 @@
           <w:szCs w:val="20"/>
         </w:rPr>
         <w:br/>
-        <w:t xml:space="preserve">    The system will respond within thirty seconds for any user action, including work-order submission, order tracking, and any other user interaction with the system. The system should be available during business hours 99% of the time, with </w:t>
+      </w:r>
+      <w:r>
+        <w:rPr>
+          <w:rFonts w:ascii="Times New Roman" w:eastAsia="Times New Roman" w:hAnsi="Times New Roman" w:cs="Arial"/>
+          <w:color w:val="000000"/>
+          <w:szCs w:val="20"/>
+        </w:rPr>
+        <w:t xml:space="preserve">The system will respond within thirty seconds for any user action, including work-order submission, order tracking, and any other user interaction with the system. The system should be available during business hours 99% of the time, with </w:t>
       </w:r>
       <w:r>
         <w:rPr>
@@ -984,8 +956,9 @@
       <w:pPr>
         <w:spacing w:after="0" w:line="240" w:lineRule="auto"/>
         <w:rPr>
-          <w:rFonts w:ascii="Times New Roman" w:eastAsia="Times New Roman" w:hAnsi="Times New Roman" w:cs="Times New Roman"/>
-          <w:szCs w:val="24"/>
+          <w:rFonts w:ascii="Times New Roman" w:eastAsia="Times New Roman" w:hAnsi="Times New Roman" w:cs="Arial"/>
+          <w:color w:val="000000"/>
+          <w:szCs w:val="20"/>
         </w:rPr>
       </w:pPr>
       <w:r>
@@ -1011,14 +984,22 @@
         </w:rPr>
         <w:t>3.3.4 Supportability</w:t>
       </w:r>
+    </w:p>
+    <w:p>
+      <w:pPr>
+        <w:spacing w:after="0" w:line="240" w:lineRule="auto"/>
+        <w:rPr>
+          <w:rFonts w:ascii="Times New Roman" w:eastAsia="Times New Roman" w:hAnsi="Times New Roman" w:cs="Times New Roman"/>
+          <w:szCs w:val="24"/>
+        </w:rPr>
+      </w:pPr>
       <w:r>
         <w:rPr>
           <w:rFonts w:ascii="Times New Roman" w:eastAsia="Times New Roman" w:hAnsi="Times New Roman" w:cs="Arial"/>
           <w:color w:val="000000"/>
           <w:szCs w:val="20"/>
         </w:rPr>
-        <w:br/>
-        <w:t>    The system will not interfere with previously created orders or with the history of previous transactions. </w:t>
+        <w:t>The system will not interfere with previously created orders or with the history of previous transactions. </w:t>
       </w:r>
       <w:r>
         <w:rPr>
@@ -1086,7 +1067,14 @@
           <w:szCs w:val="20"/>
         </w:rPr>
         <w:br/>
-        <w:t>    The system will be web-based. It will support Internet Explorer 7+ and Firefox 3+.</w:t>
+      </w:r>
+      <w:r>
+        <w:rPr>
+          <w:rFonts w:ascii="Times New Roman" w:eastAsia="Times New Roman" w:hAnsi="Times New Roman" w:cs="Arial"/>
+          <w:color w:val="000000"/>
+          <w:szCs w:val="20"/>
+        </w:rPr>
+        <w:t>The system will be web-based. It will support Internet Explorer 7+ and Firefox 3+.</w:t>
       </w:r>
       <w:r>
         <w:rPr>
@@ -1128,7 +1116,6 @@
           <w:szCs w:val="20"/>
         </w:rPr>
         <w:br/>
-        <w:t>    </w:t>
       </w:r>
       <w:r>
         <w:rPr>
@@ -1184,6 +1171,7 @@
           <w:szCs w:val="24"/>
         </w:rPr>
       </w:pPr>
+      <w:proofErr w:type="gramStart"/>
       <w:r>
         <w:rPr>
           <w:rFonts w:ascii="Times New Roman" w:eastAsia="Times New Roman" w:hAnsi="Times New Roman" w:cs="Arial"/>
@@ -1200,7 +1188,23 @@
           <w:szCs w:val="20"/>
         </w:rPr>
         <w:br/>
-        <w:t>    Personalized installation/configuration will be offered by the software company. The product may be hosted internally by the customer, or deployed on the customer's servers.</w:t>
+      </w:r>
+      <w:r>
+        <w:rPr>
+          <w:rFonts w:ascii="Times New Roman" w:eastAsia="Times New Roman" w:hAnsi="Times New Roman" w:cs="Arial"/>
+          <w:color w:val="000000"/>
+          <w:szCs w:val="20"/>
+        </w:rPr>
+        <w:t>Personalized installation/configuration will be offered by the software company</w:t>
+      </w:r>
+      <w:proofErr w:type="gramEnd"/>
+      <w:r>
+        <w:rPr>
+          <w:rFonts w:ascii="Times New Roman" w:eastAsia="Times New Roman" w:hAnsi="Times New Roman" w:cs="Arial"/>
+          <w:color w:val="000000"/>
+          <w:szCs w:val="20"/>
+        </w:rPr>
+        <w:t>. The product may be hosted internally by the customer, or deployed on the customer's servers.</w:t>
       </w:r>
     </w:p>
     <w:p>
@@ -1235,7 +1239,13 @@
           <w:szCs w:val="20"/>
         </w:rPr>
         <w:br/>
-        <w:t>    The system does not have any legal requirements. No government or security clearance is necessary. The system is not implemented to comply with any particular disability users may have.</w:t>
+      </w:r>
+      <w:r>
+        <w:rPr>
+          <w:rFonts w:ascii="Times New Roman" w:eastAsia="Times New Roman" w:hAnsi="Times New Roman" w:cs="Arial"/>
+          <w:szCs w:val="20"/>
+        </w:rPr>
+        <w:t>The system does not have any legal requirements. No government or security clearance is necessary. The system is not implemented to comply with any particular disability users may have.</w:t>
       </w:r>
       <w:r>
         <w:rPr>
@@ -1410,13 +1420,23 @@
                 <w:u w:val="single"/>
               </w:rPr>
             </w:pPr>
+            <w:proofErr w:type="gramStart"/>
             <w:r>
               <w:rPr>
                 <w:rFonts w:ascii="Times New Roman" w:hAnsi="Times New Roman" w:cs="Arial"/>
                 <w:sz w:val="22"/>
                 <w:u w:val="single"/>
               </w:rPr>
-              <w:t>bob: User</w:t>
+              <w:t>bob</w:t>
+            </w:r>
+            <w:proofErr w:type="gramEnd"/>
+            <w:r>
+              <w:rPr>
+                <w:rFonts w:ascii="Times New Roman" w:hAnsi="Times New Roman" w:cs="Arial"/>
+                <w:sz w:val="22"/>
+                <w:u w:val="single"/>
+              </w:rPr>
+              <w:t>: Customer</w:t>
             </w:r>
           </w:p>
         </w:tc>
@@ -1672,13 +1692,23 @@
                 <w:u w:val="single"/>
               </w:rPr>
             </w:pPr>
+            <w:proofErr w:type="gramStart"/>
             <w:r>
               <w:rPr>
                 <w:rFonts w:ascii="Times New Roman" w:hAnsi="Times New Roman" w:cs="Arial"/>
                 <w:sz w:val="22"/>
                 <w:u w:val="single"/>
               </w:rPr>
-              <w:t>bob: User</w:t>
+              <w:t>bob</w:t>
+            </w:r>
+            <w:proofErr w:type="gramEnd"/>
+            <w:r>
+              <w:rPr>
+                <w:rFonts w:ascii="Times New Roman" w:hAnsi="Times New Roman" w:cs="Arial"/>
+                <w:sz w:val="22"/>
+                <w:u w:val="single"/>
+              </w:rPr>
+              <w:t>: Customer</w:t>
             </w:r>
           </w:p>
         </w:tc>
@@ -1958,13 +1988,31 @@
                 <w:u w:val="single"/>
               </w:rPr>
             </w:pPr>
+            <w:proofErr w:type="gramStart"/>
             <w:r>
               <w:rPr>
                 <w:rFonts w:ascii="Times New Roman" w:hAnsi="Times New Roman" w:cs="Arial"/>
                 <w:sz w:val="22"/>
                 <w:u w:val="single"/>
               </w:rPr>
-              <w:t>bob: User</w:t>
+              <w:t>bob</w:t>
+            </w:r>
+            <w:proofErr w:type="gramEnd"/>
+            <w:r>
+              <w:rPr>
+                <w:rFonts w:ascii="Times New Roman" w:hAnsi="Times New Roman" w:cs="Arial"/>
+                <w:sz w:val="22"/>
+                <w:u w:val="single"/>
+              </w:rPr>
+              <w:t xml:space="preserve">: </w:t>
+            </w:r>
+            <w:r>
+              <w:rPr>
+                <w:rFonts w:ascii="Times New Roman" w:hAnsi="Times New Roman" w:cs="Arial"/>
+                <w:sz w:val="22"/>
+                <w:u w:val="single"/>
+              </w:rPr>
+              <w:t>Customer</w:t>
             </w:r>
           </w:p>
         </w:tc>
@@ -2114,7 +2162,6 @@
                 <w:u w:val="single"/>
               </w:rPr>
             </w:pPr>
-            <w:proofErr w:type="spellStart"/>
             <w:r>
               <w:rPr>
                 <w:rFonts w:ascii="Times New Roman" w:hAnsi="Times New Roman" w:cs="Arial"/>
@@ -2123,7 +2170,6 @@
               </w:rPr>
               <w:t>editProfile</w:t>
             </w:r>
-            <w:proofErr w:type="spellEnd"/>
           </w:p>
         </w:tc>
       </w:tr>
@@ -4830,13 +4876,31 @@
                 <w:u w:val="single"/>
               </w:rPr>
             </w:pPr>
+            <w:proofErr w:type="gramStart"/>
             <w:r>
               <w:rPr>
                 <w:rFonts w:ascii="Times New Roman" w:hAnsi="Times New Roman" w:cs="Arial"/>
                 <w:sz w:val="22"/>
                 <w:u w:val="single"/>
               </w:rPr>
-              <w:t>bob: User</w:t>
+              <w:t>bob</w:t>
+            </w:r>
+            <w:proofErr w:type="gramEnd"/>
+            <w:r>
+              <w:rPr>
+                <w:rFonts w:ascii="Times New Roman" w:hAnsi="Times New Roman" w:cs="Arial"/>
+                <w:sz w:val="22"/>
+                <w:u w:val="single"/>
+              </w:rPr>
+              <w:t xml:space="preserve">: </w:t>
+            </w:r>
+            <w:r>
+              <w:rPr>
+                <w:rFonts w:ascii="Times New Roman" w:hAnsi="Times New Roman" w:cs="Arial"/>
+                <w:sz w:val="22"/>
+                <w:u w:val="single"/>
+              </w:rPr>
+              <w:t>Customer</w:t>
             </w:r>
           </w:p>
         </w:tc>
@@ -5138,13 +5202,31 @@
                 <w:u w:val="single"/>
               </w:rPr>
             </w:pPr>
+            <w:proofErr w:type="gramStart"/>
             <w:r>
               <w:rPr>
                 <w:rFonts w:ascii="Times New Roman" w:hAnsi="Times New Roman" w:cs="Arial"/>
                 <w:sz w:val="22"/>
                 <w:u w:val="single"/>
               </w:rPr>
-              <w:t>bob: User</w:t>
+              <w:t>bob</w:t>
+            </w:r>
+            <w:proofErr w:type="gramEnd"/>
+            <w:r>
+              <w:rPr>
+                <w:rFonts w:ascii="Times New Roman" w:hAnsi="Times New Roman" w:cs="Arial"/>
+                <w:sz w:val="22"/>
+                <w:u w:val="single"/>
+              </w:rPr>
+              <w:t xml:space="preserve">: </w:t>
+            </w:r>
+            <w:r>
+              <w:rPr>
+                <w:rFonts w:ascii="Times New Roman" w:hAnsi="Times New Roman" w:cs="Arial"/>
+                <w:sz w:val="22"/>
+                <w:u w:val="single"/>
+              </w:rPr>
+              <w:t>Customer</w:t>
             </w:r>
           </w:p>
         </w:tc>
@@ -5406,13 +5488,31 @@
                 <w:u w:val="single"/>
               </w:rPr>
             </w:pPr>
+            <w:proofErr w:type="gramStart"/>
             <w:r>
               <w:rPr>
                 <w:rFonts w:ascii="Times New Roman" w:hAnsi="Times New Roman" w:cs="Arial"/>
                 <w:sz w:val="22"/>
                 <w:u w:val="single"/>
               </w:rPr>
-              <w:t>bob: User</w:t>
+              <w:t>bob</w:t>
+            </w:r>
+            <w:proofErr w:type="gramEnd"/>
+            <w:r>
+              <w:rPr>
+                <w:rFonts w:ascii="Times New Roman" w:hAnsi="Times New Roman" w:cs="Arial"/>
+                <w:sz w:val="22"/>
+                <w:u w:val="single"/>
+              </w:rPr>
+              <w:t xml:space="preserve">: </w:t>
+            </w:r>
+            <w:r>
+              <w:rPr>
+                <w:rFonts w:ascii="Times New Roman" w:hAnsi="Times New Roman" w:cs="Arial"/>
+                <w:sz w:val="22"/>
+                <w:u w:val="single"/>
+              </w:rPr>
+              <w:t>Customer</w:t>
             </w:r>
           </w:p>
         </w:tc>
@@ -10363,7 +10463,21 @@
                 <w:rFonts w:ascii="Times New Roman" w:hAnsi="Times New Roman"/>
                 <w:sz w:val="22"/>
               </w:rPr>
-              <w:t>After filling out the form the User is given the option of either saving the order for later payment, or proceeding to the “Pay Order” function right away.</w:t>
+              <w:t xml:space="preserve">After filling out the form the </w:t>
+            </w:r>
+            <w:r>
+              <w:rPr>
+                <w:rFonts w:ascii="Times New Roman" w:hAnsi="Times New Roman"/>
+                <w:sz w:val="22"/>
+              </w:rPr>
+              <w:t>Customer</w:t>
+            </w:r>
+            <w:r>
+              <w:rPr>
+                <w:rFonts w:ascii="Times New Roman" w:hAnsi="Times New Roman"/>
+                <w:sz w:val="22"/>
+              </w:rPr>
+              <w:t xml:space="preserve"> is given the option of either saving the order for later payment, or proceeding to the “Pay Order” function right away.</w:t>
             </w:r>
           </w:p>
         </w:tc>

--- a/trunk/Documentation/RAD/RAD_Final.docx
+++ b/trunk/Documentation/RAD/RAD_Final.docx
@@ -524,22 +524,6 @@
         </w:rPr>
         <w:t>3.2 Functional requirements</w:t>
       </w:r>
-    </w:p>
-    <w:p>
-      <w:pPr>
-        <w:spacing w:after="0" w:line="240" w:lineRule="auto"/>
-        <w:rPr>
-          <w:rFonts w:ascii="Times New Roman" w:eastAsia="Times New Roman" w:hAnsi="Times New Roman" w:cs="Times New Roman"/>
-          <w:szCs w:val="24"/>
-        </w:rPr>
-      </w:pPr>
-      <w:r>
-        <w:rPr>
-          <w:rFonts w:ascii="Times New Roman" w:eastAsia="Times New Roman" w:hAnsi="Times New Roman" w:cs="Arial"/>
-          <w:szCs w:val="20"/>
-        </w:rPr>
-        <w:t> </w:t>
-      </w:r>
       <w:r>
         <w:rPr>
           <w:rFonts w:ascii="Times New Roman" w:eastAsia="Times New Roman" w:hAnsi="Times New Roman" w:cs="Arial"/>
@@ -737,25 +721,7 @@
           <w:color w:val="000000"/>
           <w:szCs w:val="20"/>
         </w:rPr>
-        <w:t xml:space="preserve">The user interface should understandable to non-technical customers, allowing them to submit, view, and </w:t>
-      </w:r>
-      <w:proofErr w:type="gramStart"/>
-      <w:r>
-        <w:rPr>
-          <w:rFonts w:ascii="Times New Roman" w:eastAsia="Times New Roman" w:hAnsi="Times New Roman" w:cs="Arial"/>
-          <w:color w:val="000000"/>
-          <w:szCs w:val="20"/>
-        </w:rPr>
-        <w:t>edit  orders</w:t>
-      </w:r>
-      <w:proofErr w:type="gramEnd"/>
-      <w:r>
-        <w:rPr>
-          <w:rFonts w:ascii="Times New Roman" w:eastAsia="Times New Roman" w:hAnsi="Times New Roman" w:cs="Arial"/>
-          <w:color w:val="000000"/>
-          <w:szCs w:val="20"/>
-        </w:rPr>
-        <w:t>. The logo should not have any religious, political, racist, sexual, or discriminatory connotations. Fonts should be clear and easy to read. Color scheme should be light background with dark foreground, to maximize contras</w:t>
+        <w:t>The user interface should understandable to non-technical customers, allowing them to submit, view, and edit  orders. The logo should not have any religious, political, racist, sexual, or discriminatory connotations. Fonts should be clear and easy to read. Color scheme should be light background with dark foreground, to maximize contras</w:t>
       </w:r>
       <w:r>
         <w:rPr>
@@ -1171,7 +1137,6 @@
           <w:szCs w:val="24"/>
         </w:rPr>
       </w:pPr>
-      <w:proofErr w:type="gramStart"/>
       <w:r>
         <w:rPr>
           <w:rFonts w:ascii="Times New Roman" w:eastAsia="Times New Roman" w:hAnsi="Times New Roman" w:cs="Arial"/>
@@ -1195,16 +1160,7 @@
           <w:color w:val="000000"/>
           <w:szCs w:val="20"/>
         </w:rPr>
-        <w:t>Personalized installation/configuration will be offered by the software company</w:t>
-      </w:r>
-      <w:proofErr w:type="gramEnd"/>
-      <w:r>
-        <w:rPr>
-          <w:rFonts w:ascii="Times New Roman" w:eastAsia="Times New Roman" w:hAnsi="Times New Roman" w:cs="Arial"/>
-          <w:color w:val="000000"/>
-          <w:szCs w:val="20"/>
-        </w:rPr>
-        <w:t>. The product may be hosted internally by the customer, or deployed on the customer's servers.</w:t>
+        <w:t>Personalized installation/configuration will be offered by the software company. The product may be hosted internally by the customer, or deployed on the customer's servers.</w:t>
       </w:r>
     </w:p>
     <w:p>
@@ -1268,12 +1224,20 @@
       <w:pPr>
         <w:spacing w:after="0" w:line="240" w:lineRule="auto"/>
         <w:rPr>
+          <w:rFonts w:ascii="Times New Roman" w:hAnsi="Times New Roman" w:cs="Arial"/>
+          <w:b/>
+          <w:szCs w:val="20"/>
+        </w:rPr>
+      </w:pPr>
+      <w:r>
+        <w:rPr>
           <w:rFonts w:ascii="Times New Roman" w:eastAsia="Times New Roman" w:hAnsi="Times New Roman" w:cs="Arial"/>
           <w:b/>
           <w:bCs/>
           <w:szCs w:val="20"/>
         </w:rPr>
-      </w:pPr>
+        <w:t>3.4 System models</w:t>
+      </w:r>
       <w:r>
         <w:rPr>
           <w:rFonts w:ascii="Times New Roman" w:eastAsia="Times New Roman" w:hAnsi="Times New Roman" w:cs="Arial"/>
@@ -1281,7 +1245,7 @@
           <w:bCs/>
           <w:szCs w:val="20"/>
         </w:rPr>
-        <w:t>3.4 System models</w:t>
+        <w:br/>
       </w:r>
       <w:r>
         <w:rPr>
@@ -1291,6 +1255,7 @@
           <w:szCs w:val="20"/>
         </w:rPr>
         <w:br/>
+        <w:t>3.4.1 Scenarios</w:t>
       </w:r>
       <w:r>
         <w:rPr>
@@ -1300,17 +1265,7 @@
           <w:szCs w:val="20"/>
         </w:rPr>
         <w:br/>
-        <w:t>3.4.1 Scenarios</w:t>
       </w:r>
-    </w:p>
-    <w:p>
-      <w:pPr>
-        <w:rPr>
-          <w:rFonts w:ascii="Times New Roman" w:hAnsi="Times New Roman" w:cs="Arial"/>
-          <w:b/>
-          <w:szCs w:val="20"/>
-        </w:rPr>
-      </w:pPr>
     </w:p>
     <w:tbl>
       <w:tblPr>
@@ -1420,23 +1375,13 @@
                 <w:u w:val="single"/>
               </w:rPr>
             </w:pPr>
-            <w:proofErr w:type="gramStart"/>
             <w:r>
               <w:rPr>
                 <w:rFonts w:ascii="Times New Roman" w:hAnsi="Times New Roman" w:cs="Arial"/>
                 <w:sz w:val="22"/>
                 <w:u w:val="single"/>
               </w:rPr>
-              <w:t>bob</w:t>
-            </w:r>
-            <w:proofErr w:type="gramEnd"/>
-            <w:r>
-              <w:rPr>
-                <w:rFonts w:ascii="Times New Roman" w:hAnsi="Times New Roman" w:cs="Arial"/>
-                <w:sz w:val="22"/>
-                <w:u w:val="single"/>
-              </w:rPr>
-              <w:t>: Customer</w:t>
+              <w:t>bob: Customer</w:t>
             </w:r>
           </w:p>
         </w:tc>
@@ -1525,23 +1470,7 @@
                 <w:rFonts w:ascii="Times New Roman" w:hAnsi="Times New Roman" w:cs="Arial"/>
                 <w:sz w:val="22"/>
               </w:rPr>
-              <w:t xml:space="preserve">Bob enters his full name, username, password, email address, and home address, </w:t>
-            </w:r>
-            <w:proofErr w:type="gramStart"/>
-            <w:r>
-              <w:rPr>
-                <w:rFonts w:ascii="Times New Roman" w:hAnsi="Times New Roman" w:cs="Arial"/>
-                <w:sz w:val="22"/>
-              </w:rPr>
-              <w:t>then</w:t>
-            </w:r>
-            <w:proofErr w:type="gramEnd"/>
-            <w:r>
-              <w:rPr>
-                <w:rFonts w:ascii="Times New Roman" w:hAnsi="Times New Roman" w:cs="Arial"/>
-                <w:sz w:val="22"/>
-              </w:rPr>
-              <w:t xml:space="preserve"> submits the form.</w:t>
+              <w:t>Bob enters his full name, username, password, email address, and home address, then submits the form.</w:t>
             </w:r>
           </w:p>
           <w:p>
@@ -1692,23 +1621,13 @@
                 <w:u w:val="single"/>
               </w:rPr>
             </w:pPr>
-            <w:proofErr w:type="gramStart"/>
             <w:r>
               <w:rPr>
                 <w:rFonts w:ascii="Times New Roman" w:hAnsi="Times New Roman" w:cs="Arial"/>
                 <w:sz w:val="22"/>
                 <w:u w:val="single"/>
               </w:rPr>
-              <w:t>bob</w:t>
-            </w:r>
-            <w:proofErr w:type="gramEnd"/>
-            <w:r>
-              <w:rPr>
-                <w:rFonts w:ascii="Times New Roman" w:hAnsi="Times New Roman" w:cs="Arial"/>
-                <w:sz w:val="22"/>
-                <w:u w:val="single"/>
-              </w:rPr>
-              <w:t>: Customer</w:t>
+              <w:t>bob: Customer</w:t>
             </w:r>
           </w:p>
         </w:tc>
@@ -1988,23 +1907,13 @@
                 <w:u w:val="single"/>
               </w:rPr>
             </w:pPr>
-            <w:proofErr w:type="gramStart"/>
             <w:r>
               <w:rPr>
                 <w:rFonts w:ascii="Times New Roman" w:hAnsi="Times New Roman" w:cs="Arial"/>
                 <w:sz w:val="22"/>
                 <w:u w:val="single"/>
               </w:rPr>
-              <w:t>bob</w:t>
-            </w:r>
-            <w:proofErr w:type="gramEnd"/>
-            <w:r>
-              <w:rPr>
-                <w:rFonts w:ascii="Times New Roman" w:hAnsi="Times New Roman" w:cs="Arial"/>
-                <w:sz w:val="22"/>
-                <w:u w:val="single"/>
-              </w:rPr>
-              <w:t xml:space="preserve">: </w:t>
+              <w:t xml:space="preserve">bob: </w:t>
             </w:r>
             <w:r>
               <w:rPr>
@@ -2445,423 +2354,24 @@
         </w:rPr>
       </w:pPr>
     </w:p>
-    <w:tbl>
-      <w:tblPr>
-        <w:tblStyle w:val="Style1"/>
-        <w:tblW w:w="0" w:type="auto"/>
-        <w:tblLook w:val="04A0"/>
-      </w:tblPr>
-      <w:tblGrid>
-        <w:gridCol w:w="2988"/>
-        <w:gridCol w:w="6588"/>
-      </w:tblGrid>
-      <w:tr>
-        <w:tc>
-          <w:tcPr>
-            <w:tcW w:w="2988" w:type="dxa"/>
-          </w:tcPr>
-          <w:p>
-            <w:pPr>
-              <w:rPr>
-                <w:rFonts w:ascii="Times New Roman" w:hAnsi="Times New Roman" w:cs="Arial"/>
-                <w:i/>
-                <w:sz w:val="22"/>
-              </w:rPr>
-            </w:pPr>
-            <w:r>
-              <w:rPr>
-                <w:rFonts w:ascii="Times New Roman" w:hAnsi="Times New Roman" w:cs="Arial"/>
-                <w:i/>
-                <w:sz w:val="22"/>
-              </w:rPr>
-              <w:t>Scenario Name</w:t>
-            </w:r>
-          </w:p>
-        </w:tc>
-        <w:tc>
-          <w:tcPr>
-            <w:tcW w:w="6588" w:type="dxa"/>
-          </w:tcPr>
-          <w:p>
-            <w:pPr>
-              <w:rPr>
-                <w:rFonts w:ascii="Times New Roman" w:hAnsi="Times New Roman" w:cs="Arial"/>
-                <w:sz w:val="22"/>
-                <w:u w:val="single"/>
-              </w:rPr>
-            </w:pPr>
-            <w:r>
-              <w:rPr>
-                <w:rFonts w:ascii="Times New Roman" w:hAnsi="Times New Roman" w:cs="Arial"/>
-                <w:sz w:val="22"/>
-                <w:u w:val="single"/>
-              </w:rPr>
-              <w:t>customerOrdering</w:t>
-            </w:r>
-          </w:p>
-        </w:tc>
-      </w:tr>
-      <w:tr>
-        <w:tc>
-          <w:tcPr>
-            <w:tcW w:w="2988" w:type="dxa"/>
-          </w:tcPr>
-          <w:p>
-            <w:pPr>
-              <w:rPr>
-                <w:rFonts w:ascii="Times New Roman" w:hAnsi="Times New Roman" w:cs="Arial"/>
-                <w:i/>
-                <w:sz w:val="22"/>
-              </w:rPr>
-            </w:pPr>
-            <w:r>
-              <w:rPr>
-                <w:rFonts w:ascii="Times New Roman" w:hAnsi="Times New Roman" w:cs="Arial"/>
-                <w:i/>
-                <w:sz w:val="22"/>
-              </w:rPr>
-              <w:t xml:space="preserve">Participating </w:t>
-            </w:r>
-          </w:p>
-          <w:p>
-            <w:pPr>
-              <w:rPr>
-                <w:rFonts w:ascii="Times New Roman" w:hAnsi="Times New Roman" w:cs="Arial"/>
-                <w:i/>
-                <w:sz w:val="22"/>
-              </w:rPr>
-            </w:pPr>
-            <w:r>
-              <w:rPr>
-                <w:rFonts w:ascii="Times New Roman" w:hAnsi="Times New Roman" w:cs="Arial"/>
-                <w:i/>
-                <w:sz w:val="22"/>
-              </w:rPr>
-              <w:t>actor instances</w:t>
-            </w:r>
-          </w:p>
-        </w:tc>
-        <w:tc>
-          <w:tcPr>
-            <w:tcW w:w="6588" w:type="dxa"/>
-          </w:tcPr>
-          <w:p>
-            <w:pPr>
-              <w:rPr>
-                <w:rFonts w:ascii="Times New Roman" w:hAnsi="Times New Roman" w:cs="Arial"/>
-                <w:sz w:val="22"/>
-                <w:u w:val="single"/>
-              </w:rPr>
-            </w:pPr>
-            <w:r>
-              <w:rPr>
-                <w:rFonts w:ascii="Times New Roman" w:hAnsi="Times New Roman" w:cs="Arial"/>
-                <w:sz w:val="22"/>
-                <w:u w:val="single"/>
-              </w:rPr>
-              <w:t xml:space="preserve">alice: </w:t>
-            </w:r>
-            <w:r>
-              <w:rPr>
-                <w:rFonts w:ascii="Times New Roman" w:hAnsi="Times New Roman" w:cs="Arial"/>
-                <w:sz w:val="22"/>
-                <w:u w:val="single"/>
-              </w:rPr>
-              <w:t>Customer</w:t>
-            </w:r>
-          </w:p>
-        </w:tc>
-      </w:tr>
-      <w:tr>
-        <w:tc>
-          <w:tcPr>
-            <w:tcW w:w="2988" w:type="dxa"/>
-          </w:tcPr>
-          <w:p>
-            <w:pPr>
-              <w:rPr>
-                <w:rFonts w:ascii="Times New Roman" w:hAnsi="Times New Roman" w:cs="Arial"/>
-                <w:i/>
-                <w:sz w:val="22"/>
-              </w:rPr>
-            </w:pPr>
-            <w:r>
-              <w:rPr>
-                <w:rFonts w:ascii="Times New Roman" w:hAnsi="Times New Roman" w:cs="Arial"/>
-                <w:i/>
-                <w:sz w:val="22"/>
-              </w:rPr>
-              <w:t>Flow of events</w:t>
-            </w:r>
-          </w:p>
-        </w:tc>
-        <w:tc>
-          <w:tcPr>
-            <w:tcW w:w="6588" w:type="dxa"/>
-          </w:tcPr>
-          <w:p>
-            <w:pPr>
-              <w:pStyle w:val="ListParagraph"/>
-              <w:numPr>
-                <w:ilvl w:val="0"/>
-                <w:numId w:val="7"/>
-              </w:numPr>
-              <w:rPr>
-                <w:rFonts w:ascii="Times New Roman" w:hAnsi="Times New Roman" w:cs="Arial"/>
-                <w:sz w:val="22"/>
-              </w:rPr>
-            </w:pPr>
-            <w:r>
-              <w:rPr>
-                <w:rFonts w:ascii="Times New Roman" w:hAnsi="Times New Roman" w:cs="Arial"/>
-                <w:sz w:val="22"/>
-              </w:rPr>
-              <w:t xml:space="preserve">Alice logs into the system and selects the "Create Order" function on the PWAS website. </w:t>
-            </w:r>
-          </w:p>
-          <w:p>
-            <w:pPr>
-              <w:pStyle w:val="ListParagraph"/>
-              <w:numPr>
-                <w:ilvl w:val="0"/>
-                <w:numId w:val="7"/>
-              </w:numPr>
-              <w:rPr>
-                <w:rFonts w:ascii="Times New Roman" w:hAnsi="Times New Roman" w:cs="Arial"/>
-                <w:sz w:val="22"/>
-              </w:rPr>
-            </w:pPr>
-            <w:r>
-              <w:rPr>
-                <w:rFonts w:ascii="Times New Roman" w:hAnsi="Times New Roman" w:cs="Arial"/>
-                <w:sz w:val="22"/>
-              </w:rPr>
-              <w:t>PWAS responds by displaying a form containing all the specifications of an order.</w:t>
-            </w:r>
-          </w:p>
-          <w:p>
-            <w:pPr>
-              <w:pStyle w:val="ListParagraph"/>
-              <w:numPr>
-                <w:ilvl w:val="0"/>
-                <w:numId w:val="7"/>
-              </w:numPr>
-              <w:rPr>
-                <w:rFonts w:ascii="Times New Roman" w:hAnsi="Times New Roman" w:cs="Arial"/>
-                <w:sz w:val="22"/>
-              </w:rPr>
-            </w:pPr>
-            <w:r>
-              <w:rPr>
-                <w:rFonts w:ascii="Times New Roman" w:hAnsi="Times New Roman" w:cs="Arial"/>
-                <w:sz w:val="22"/>
-              </w:rPr>
-              <w:t xml:space="preserve">Alice fills out the form with all relevant details. </w:t>
-            </w:r>
-            <w:r>
-              <w:rPr>
-                <w:rFonts w:ascii="Times New Roman" w:hAnsi="Times New Roman" w:cs="Arial"/>
-                <w:sz w:val="22"/>
-              </w:rPr>
-              <w:br/>
-              <w:t xml:space="preserve">PWAS responds by confirming Alice's choices and asking her whether she wants to pay the order now, or save it to pay later. </w:t>
-            </w:r>
-          </w:p>
-          <w:p>
-            <w:pPr>
-              <w:pStyle w:val="ListParagraph"/>
-              <w:numPr>
-                <w:ilvl w:val="0"/>
-                <w:numId w:val="7"/>
-              </w:numPr>
-              <w:rPr>
-                <w:rFonts w:ascii="Times New Roman" w:hAnsi="Times New Roman" w:cs="Arial"/>
-                <w:sz w:val="22"/>
-              </w:rPr>
-            </w:pPr>
-            <w:r>
-              <w:rPr>
-                <w:rFonts w:ascii="Times New Roman" w:hAnsi="Times New Roman" w:cs="Arial"/>
-                <w:sz w:val="22"/>
-              </w:rPr>
-              <w:t xml:space="preserve">Alice chooses to pay the order later, so her order is saved and she is redirected into the Payment function of PWAS. </w:t>
-            </w:r>
-          </w:p>
-          <w:p>
-            <w:pPr>
-              <w:pStyle w:val="ListParagraph"/>
-              <w:numPr>
-                <w:ilvl w:val="0"/>
-                <w:numId w:val="7"/>
-              </w:numPr>
-              <w:rPr>
-                <w:rFonts w:ascii="Times New Roman" w:hAnsi="Times New Roman" w:cs="Arial"/>
-                <w:sz w:val="22"/>
-              </w:rPr>
-            </w:pPr>
-            <w:r>
-              <w:rPr>
-                <w:rFonts w:ascii="Times New Roman" w:hAnsi="Times New Roman" w:cs="Arial"/>
-                <w:sz w:val="22"/>
-              </w:rPr>
-              <w:t>Later, Alice logs in and selects to submit and pay for her saved order, but makes a mistake when filling out her billing information.</w:t>
-            </w:r>
-          </w:p>
-          <w:p>
-            <w:pPr>
-              <w:pStyle w:val="ListParagraph"/>
-              <w:numPr>
-                <w:ilvl w:val="0"/>
-                <w:numId w:val="7"/>
-              </w:numPr>
-              <w:rPr>
-                <w:rFonts w:ascii="Times New Roman" w:hAnsi="Times New Roman" w:cs="Arial"/>
-                <w:sz w:val="22"/>
-              </w:rPr>
-            </w:pPr>
-            <w:r>
-              <w:rPr>
-                <w:rFonts w:ascii="Times New Roman" w:hAnsi="Times New Roman" w:cs="Arial"/>
-                <w:sz w:val="22"/>
-              </w:rPr>
-              <w:t>PWAS responds by notifying Alice that her billing information is invalid, and asking her to check for errors.</w:t>
-            </w:r>
-          </w:p>
-          <w:p>
-            <w:pPr>
-              <w:pStyle w:val="ListParagraph"/>
-              <w:numPr>
-                <w:ilvl w:val="0"/>
-                <w:numId w:val="7"/>
-              </w:numPr>
-              <w:rPr>
-                <w:rFonts w:ascii="Times New Roman" w:hAnsi="Times New Roman" w:cs="Arial"/>
-                <w:sz w:val="22"/>
-              </w:rPr>
-            </w:pPr>
-            <w:r>
-              <w:rPr>
-                <w:rFonts w:ascii="Times New Roman" w:hAnsi="Times New Roman" w:cs="Arial"/>
-                <w:sz w:val="22"/>
-              </w:rPr>
-              <w:t>Alice corrects the mistake and resubmits the order form.</w:t>
-            </w:r>
-          </w:p>
-          <w:p>
-            <w:pPr>
-              <w:pStyle w:val="ListParagraph"/>
-              <w:numPr>
-                <w:ilvl w:val="0"/>
-                <w:numId w:val="7"/>
-              </w:numPr>
-              <w:rPr>
-                <w:rFonts w:ascii="Times New Roman" w:hAnsi="Times New Roman" w:cs="Arial"/>
-                <w:sz w:val="22"/>
-              </w:rPr>
-            </w:pPr>
-            <w:r>
-              <w:rPr>
-                <w:rFonts w:ascii="Times New Roman" w:hAnsi="Times New Roman" w:cs="Arial"/>
-                <w:sz w:val="22"/>
-              </w:rPr>
-              <w:t xml:space="preserve">PWAS responds by confirming her order, submitting her order, and processing the payment. </w:t>
-            </w:r>
-          </w:p>
-          <w:p>
-            <w:pPr>
-              <w:pStyle w:val="ListParagraph"/>
-              <w:numPr>
-                <w:ilvl w:val="0"/>
-                <w:numId w:val="7"/>
-              </w:numPr>
-              <w:rPr>
-                <w:rFonts w:ascii="Times New Roman" w:hAnsi="Times New Roman" w:cs="Arial"/>
-                <w:sz w:val="22"/>
-              </w:rPr>
-            </w:pPr>
-            <w:r>
-              <w:rPr>
-                <w:rFonts w:ascii="Times New Roman" w:hAnsi="Times New Roman" w:cs="Arial"/>
-                <w:sz w:val="22"/>
-              </w:rPr>
-              <w:t>Later, Alice logs in and selects the "Order Tracking" function of PWAS.</w:t>
-            </w:r>
-          </w:p>
-          <w:p>
-            <w:pPr>
-              <w:pStyle w:val="ListParagraph"/>
-              <w:numPr>
-                <w:ilvl w:val="0"/>
-                <w:numId w:val="7"/>
-              </w:numPr>
-              <w:rPr>
-                <w:rFonts w:ascii="Times New Roman" w:hAnsi="Times New Roman" w:cs="Arial"/>
-                <w:sz w:val="22"/>
-              </w:rPr>
-            </w:pPr>
-            <w:r>
-              <w:rPr>
-                <w:rFonts w:ascii="Times New Roman" w:hAnsi="Times New Roman" w:cs="Arial"/>
-                <w:sz w:val="22"/>
-              </w:rPr>
-              <w:t>PWAS responds by displaying a list of all her orders, including previously saved orders and submitted orders.</w:t>
-            </w:r>
-          </w:p>
-          <w:p>
-            <w:pPr>
-              <w:pStyle w:val="ListParagraph"/>
-              <w:numPr>
-                <w:ilvl w:val="0"/>
-                <w:numId w:val="7"/>
-              </w:numPr>
-              <w:rPr>
-                <w:rFonts w:ascii="Times New Roman" w:hAnsi="Times New Roman" w:cs="Arial"/>
-                <w:sz w:val="22"/>
-              </w:rPr>
-            </w:pPr>
-            <w:r>
-              <w:rPr>
-                <w:rFonts w:ascii="Times New Roman" w:hAnsi="Times New Roman" w:cs="Arial"/>
-                <w:sz w:val="22"/>
-              </w:rPr>
-              <w:t>Alice selects her most recent order.</w:t>
-            </w:r>
-          </w:p>
-          <w:p>
-            <w:pPr>
-              <w:pStyle w:val="ListParagraph"/>
-              <w:numPr>
-                <w:ilvl w:val="0"/>
-                <w:numId w:val="7"/>
-              </w:numPr>
-              <w:rPr>
-                <w:rFonts w:ascii="Times New Roman" w:hAnsi="Times New Roman" w:cs="Arial"/>
-                <w:sz w:val="22"/>
-              </w:rPr>
-            </w:pPr>
-            <w:r>
-              <w:rPr>
-                <w:rFonts w:ascii="Times New Roman" w:hAnsi="Times New Roman" w:cs="Arial"/>
-                <w:sz w:val="22"/>
-              </w:rPr>
-              <w:t>PWAS responds by displaying all relevant details of her order.</w:t>
-            </w:r>
-          </w:p>
-          <w:p>
-            <w:pPr>
-              <w:rPr>
-                <w:rFonts w:ascii="Times New Roman" w:hAnsi="Times New Roman" w:cs="Arial"/>
-                <w:sz w:val="22"/>
-              </w:rPr>
-            </w:pPr>
-          </w:p>
-        </w:tc>
-      </w:tr>
-    </w:tbl>
     <w:p>
       <w:pPr>
-        <w:rPr>
-          <w:rFonts w:ascii="Times New Roman" w:hAnsi="Times New Roman" w:cs="Arial"/>
+        <w:spacing w:after="0" w:line="240" w:lineRule="auto"/>
+        <w:rPr>
+          <w:rFonts w:ascii="Times New Roman" w:eastAsia="Times New Roman" w:hAnsi="Times New Roman" w:cs="Arial"/>
+          <w:b/>
+          <w:bCs/>
+          <w:szCs w:val="20"/>
+        </w:rPr>
+      </w:pPr>
+    </w:p>
+    <w:p>
+      <w:pPr>
+        <w:spacing w:after="0" w:line="240" w:lineRule="auto"/>
+        <w:rPr>
+          <w:rFonts w:ascii="Times New Roman" w:eastAsia="Times New Roman" w:hAnsi="Times New Roman" w:cs="Arial"/>
+          <w:b/>
+          <w:bCs/>
           <w:szCs w:val="20"/>
         </w:rPr>
       </w:pPr>
@@ -2911,16 +2421,14 @@
                 <w:u w:val="single"/>
               </w:rPr>
             </w:pPr>
-            <w:proofErr w:type="spellStart"/>
             <w:r>
               <w:rPr>
                 <w:rFonts w:ascii="Times New Roman" w:hAnsi="Times New Roman" w:cs="Arial"/>
                 <w:sz w:val="22"/>
                 <w:u w:val="single"/>
               </w:rPr>
-              <w:t>customerService</w:t>
-            </w:r>
-            <w:proofErr w:type="spellEnd"/>
+              <w:t>customerOrdering</w:t>
+            </w:r>
           </w:p>
         </w:tc>
       </w:tr>
@@ -2982,27 +2490,16 @@
                 <w:sz w:val="22"/>
                 <w:u w:val="single"/>
               </w:rPr>
-              <w:t>bob:CustomerService</w:t>
-            </w:r>
-          </w:p>
-          <w:p>
-            <w:pPr>
+              <w:t xml:space="preserve">alice: </w:t>
+            </w:r>
+            <w:r>
               <w:rPr>
                 <w:rFonts w:ascii="Times New Roman" w:hAnsi="Times New Roman" w:cs="Arial"/>
                 <w:sz w:val="22"/>
                 <w:u w:val="single"/>
               </w:rPr>
-            </w:pPr>
-            <w:proofErr w:type="spellStart"/>
-            <w:r>
-              <w:rPr>
-                <w:rFonts w:ascii="Times New Roman" w:hAnsi="Times New Roman" w:cs="Arial"/>
-                <w:sz w:val="22"/>
-                <w:u w:val="single"/>
-              </w:rPr>
-              <w:t>kimi:OfflineCustomer</w:t>
-            </w:r>
-            <w:proofErr w:type="spellEnd"/>
+              <w:t>Customer</w:t>
+            </w:r>
           </w:p>
         </w:tc>
       </w:tr>
@@ -3038,35 +2535,19 @@
               <w:pStyle w:val="ListParagraph"/>
               <w:numPr>
                 <w:ilvl w:val="0"/>
-                <w:numId w:val="5"/>
-              </w:numPr>
-              <w:rPr>
-                <w:rFonts w:ascii="Times New Roman" w:hAnsi="Times New Roman" w:cs="Arial"/>
-                <w:sz w:val="22"/>
-              </w:rPr>
-            </w:pPr>
-            <w:r>
-              <w:rPr>
-                <w:rFonts w:ascii="Times New Roman" w:hAnsi="Times New Roman" w:cs="Arial"/>
-                <w:sz w:val="22"/>
-              </w:rPr>
-              <w:t xml:space="preserve">Bob receives a phone call from </w:t>
-            </w:r>
-            <w:proofErr w:type="spellStart"/>
-            <w:r>
-              <w:rPr>
-                <w:rFonts w:ascii="Times New Roman" w:hAnsi="Times New Roman" w:cs="Arial"/>
-                <w:sz w:val="22"/>
-              </w:rPr>
-              <w:t>Kimi</w:t>
-            </w:r>
-            <w:proofErr w:type="spellEnd"/>
-            <w:r>
-              <w:rPr>
-                <w:rFonts w:ascii="Times New Roman" w:hAnsi="Times New Roman" w:cs="Arial"/>
-                <w:sz w:val="22"/>
-              </w:rPr>
-              <w:t xml:space="preserve"> who wishes to place an order. </w:t>
+                <w:numId w:val="7"/>
+              </w:numPr>
+              <w:rPr>
+                <w:rFonts w:ascii="Times New Roman" w:hAnsi="Times New Roman" w:cs="Arial"/>
+                <w:sz w:val="22"/>
+              </w:rPr>
+            </w:pPr>
+            <w:r>
+              <w:rPr>
+                <w:rFonts w:ascii="Times New Roman" w:hAnsi="Times New Roman" w:cs="Arial"/>
+                <w:sz w:val="22"/>
+              </w:rPr>
+              <w:t xml:space="preserve">Alice logs into the system and selects the "Create Order" function on the PWAS website. </w:t>
             </w:r>
           </w:p>
           <w:p>
@@ -3074,33 +2555,19 @@
               <w:pStyle w:val="ListParagraph"/>
               <w:numPr>
                 <w:ilvl w:val="0"/>
-                <w:numId w:val="5"/>
-              </w:numPr>
-              <w:rPr>
-                <w:rFonts w:ascii="Times New Roman" w:hAnsi="Times New Roman" w:cs="Arial"/>
-                <w:sz w:val="22"/>
-              </w:rPr>
-            </w:pPr>
-            <w:r>
-              <w:rPr>
-                <w:rFonts w:ascii="Times New Roman" w:hAnsi="Times New Roman" w:cs="Arial"/>
-                <w:sz w:val="22"/>
-              </w:rPr>
-              <w:t xml:space="preserve">Bob logs into the system and selects the </w:t>
-            </w:r>
-            <w:r>
-              <w:rPr>
-                <w:rFonts w:ascii="Times New Roman" w:hAnsi="Times New Roman" w:cs="Arial"/>
-                <w:sz w:val="22"/>
-              </w:rPr>
-              <w:t>"Create Order"</w:t>
-            </w:r>
-            <w:r>
-              <w:rPr>
-                <w:rFonts w:ascii="Times New Roman" w:hAnsi="Times New Roman" w:cs="Arial"/>
-                <w:sz w:val="22"/>
-              </w:rPr>
-              <w:t xml:space="preserve"> function on the PWAS website. </w:t>
+                <w:numId w:val="7"/>
+              </w:numPr>
+              <w:rPr>
+                <w:rFonts w:ascii="Times New Roman" w:hAnsi="Times New Roman" w:cs="Arial"/>
+                <w:sz w:val="22"/>
+              </w:rPr>
+            </w:pPr>
+            <w:r>
+              <w:rPr>
+                <w:rFonts w:ascii="Times New Roman" w:hAnsi="Times New Roman" w:cs="Arial"/>
+                <w:sz w:val="22"/>
+              </w:rPr>
+              <w:t>PWAS responds by displaying a form containing all the specifications of an order.</w:t>
             </w:r>
           </w:p>
           <w:p>
@@ -3108,70 +2575,27 @@
               <w:pStyle w:val="ListParagraph"/>
               <w:numPr>
                 <w:ilvl w:val="0"/>
-                <w:numId w:val="5"/>
-              </w:numPr>
-              <w:rPr>
-                <w:rFonts w:ascii="Times New Roman" w:hAnsi="Times New Roman" w:cs="Arial"/>
-                <w:sz w:val="22"/>
-              </w:rPr>
-            </w:pPr>
-            <w:r>
-              <w:rPr>
-                <w:rFonts w:ascii="Times New Roman" w:hAnsi="Times New Roman" w:cs="Arial"/>
-                <w:sz w:val="22"/>
-              </w:rPr>
-              <w:t>PWAS r</w:t>
-            </w:r>
-            <w:r>
-              <w:rPr>
-                <w:rFonts w:ascii="Times New Roman" w:hAnsi="Times New Roman" w:cs="Arial"/>
-                <w:sz w:val="22"/>
-              </w:rPr>
-              <w:t xml:space="preserve">esponds by displaying a </w:t>
-            </w:r>
-            <w:r>
-              <w:rPr>
-                <w:rFonts w:ascii="Times New Roman" w:hAnsi="Times New Roman" w:cs="Arial"/>
-                <w:sz w:val="22"/>
-              </w:rPr>
-              <w:t xml:space="preserve">form containing all </w:t>
-            </w:r>
-            <w:proofErr w:type="gramStart"/>
-            <w:r>
-              <w:rPr>
-                <w:rFonts w:ascii="Times New Roman" w:hAnsi="Times New Roman" w:cs="Arial"/>
-                <w:sz w:val="22"/>
-              </w:rPr>
-              <w:t xml:space="preserve">relevant </w:t>
-            </w:r>
-            <w:r>
-              <w:rPr>
-                <w:rFonts w:ascii="Times New Roman" w:hAnsi="Times New Roman" w:cs="Arial"/>
-                <w:sz w:val="22"/>
-              </w:rPr>
-              <w:t xml:space="preserve"> specifications</w:t>
-            </w:r>
-            <w:proofErr w:type="gramEnd"/>
-            <w:r>
-              <w:rPr>
-                <w:rFonts w:ascii="Times New Roman" w:hAnsi="Times New Roman" w:cs="Arial"/>
-                <w:sz w:val="22"/>
-              </w:rPr>
-              <w:t xml:space="preserve"> of an order</w:t>
-            </w:r>
-            <w:r>
-              <w:rPr>
-                <w:rFonts w:ascii="Times New Roman" w:hAnsi="Times New Roman" w:cs="Arial"/>
-                <w:sz w:val="22"/>
-              </w:rPr>
-              <w:t>, to be filled out by Bob</w:t>
-            </w:r>
-            <w:r>
-              <w:rPr>
-                <w:rFonts w:ascii="Times New Roman" w:hAnsi="Times New Roman" w:cs="Arial"/>
-                <w:sz w:val="22"/>
-              </w:rPr>
-              <w:t xml:space="preserve">. </w:t>
+                <w:numId w:val="7"/>
+              </w:numPr>
+              <w:rPr>
+                <w:rFonts w:ascii="Times New Roman" w:hAnsi="Times New Roman" w:cs="Arial"/>
+                <w:sz w:val="22"/>
+              </w:rPr>
+            </w:pPr>
+            <w:r>
+              <w:rPr>
+                <w:rFonts w:ascii="Times New Roman" w:hAnsi="Times New Roman" w:cs="Arial"/>
+                <w:sz w:val="22"/>
+              </w:rPr>
+              <w:t xml:space="preserve">Alice fills out the form with all relevant details. </w:t>
+            </w:r>
+            <w:r>
+              <w:rPr>
+                <w:rFonts w:ascii="Times New Roman" w:hAnsi="Times New Roman" w:cs="Arial"/>
+                <w:sz w:val="22"/>
+              </w:rPr>
+              <w:br/>
+              <w:t xml:space="preserve">PWAS responds by confirming Alice's choices and asking her whether she wants to pay the order now, or save it to pay later. </w:t>
             </w:r>
           </w:p>
           <w:p>
@@ -3179,49 +2603,19 @@
               <w:pStyle w:val="ListParagraph"/>
               <w:numPr>
                 <w:ilvl w:val="0"/>
-                <w:numId w:val="5"/>
-              </w:numPr>
-              <w:rPr>
-                <w:rFonts w:ascii="Times New Roman" w:hAnsi="Times New Roman" w:cs="Arial"/>
-                <w:sz w:val="22"/>
-              </w:rPr>
-            </w:pPr>
-            <w:r>
-              <w:rPr>
-                <w:rFonts w:ascii="Times New Roman" w:hAnsi="Times New Roman" w:cs="Arial"/>
-                <w:sz w:val="22"/>
-              </w:rPr>
-              <w:t xml:space="preserve">Bob fills out the form, according to </w:t>
-            </w:r>
-            <w:proofErr w:type="spellStart"/>
-            <w:r>
-              <w:rPr>
-                <w:rFonts w:ascii="Times New Roman" w:hAnsi="Times New Roman" w:cs="Arial"/>
-                <w:sz w:val="22"/>
-              </w:rPr>
-              <w:t>Kimi’s</w:t>
-            </w:r>
-            <w:proofErr w:type="spellEnd"/>
-            <w:r>
-              <w:rPr>
-                <w:rFonts w:ascii="Times New Roman" w:hAnsi="Times New Roman" w:cs="Arial"/>
-                <w:sz w:val="22"/>
-              </w:rPr>
-              <w:t xml:space="preserve"> requirements, by selecting a </w:t>
-            </w:r>
-            <w:r>
-              <w:rPr>
-                <w:rFonts w:ascii="Times New Roman" w:hAnsi="Times New Roman" w:cs="Arial"/>
-                <w:sz w:val="22"/>
-              </w:rPr>
-              <w:t xml:space="preserve">typical </w:t>
-            </w:r>
-            <w:r>
-              <w:rPr>
-                <w:rFonts w:ascii="Times New Roman" w:hAnsi="Times New Roman" w:cs="Arial"/>
-                <w:sz w:val="22"/>
-              </w:rPr>
-              <w:t xml:space="preserve">business flyer, the type of paper, and color specifications. </w:t>
+                <w:numId w:val="7"/>
+              </w:numPr>
+              <w:rPr>
+                <w:rFonts w:ascii="Times New Roman" w:hAnsi="Times New Roman" w:cs="Arial"/>
+                <w:sz w:val="22"/>
+              </w:rPr>
+            </w:pPr>
+            <w:r>
+              <w:rPr>
+                <w:rFonts w:ascii="Times New Roman" w:hAnsi="Times New Roman" w:cs="Arial"/>
+                <w:sz w:val="22"/>
+              </w:rPr>
+              <w:t xml:space="preserve">Alice chooses to pay the order later, so her order is saved and she is redirected into the Payment function of PWAS. </w:t>
             </w:r>
           </w:p>
           <w:p>
@@ -3229,19 +2623,19 @@
               <w:pStyle w:val="ListParagraph"/>
               <w:numPr>
                 <w:ilvl w:val="0"/>
-                <w:numId w:val="5"/>
-              </w:numPr>
-              <w:rPr>
-                <w:rFonts w:ascii="Times New Roman" w:hAnsi="Times New Roman" w:cs="Arial"/>
-                <w:sz w:val="22"/>
-              </w:rPr>
-            </w:pPr>
-            <w:r>
-              <w:rPr>
-                <w:rFonts w:ascii="Times New Roman" w:hAnsi="Times New Roman" w:cs="Arial"/>
-                <w:sz w:val="22"/>
-              </w:rPr>
-              <w:t xml:space="preserve">After creating the order, PWAS asks Bob whether he wants to pay the order now, or save it to pay later. </w:t>
+                <w:numId w:val="7"/>
+              </w:numPr>
+              <w:rPr>
+                <w:rFonts w:ascii="Times New Roman" w:hAnsi="Times New Roman" w:cs="Arial"/>
+                <w:sz w:val="22"/>
+              </w:rPr>
+            </w:pPr>
+            <w:r>
+              <w:rPr>
+                <w:rFonts w:ascii="Times New Roman" w:hAnsi="Times New Roman" w:cs="Arial"/>
+                <w:sz w:val="22"/>
+              </w:rPr>
+              <w:t>Later, Alice logs in and selects to submit and pay for her saved order, but makes a mistake when filling out her billing information.</w:t>
             </w:r>
           </w:p>
           <w:p>
@@ -3249,42 +2643,19 @@
               <w:pStyle w:val="ListParagraph"/>
               <w:numPr>
                 <w:ilvl w:val="0"/>
-                <w:numId w:val="5"/>
-              </w:numPr>
-              <w:rPr>
-                <w:rFonts w:ascii="Times New Roman" w:hAnsi="Times New Roman" w:cs="Arial"/>
-                <w:sz w:val="22"/>
-              </w:rPr>
-            </w:pPr>
-            <w:proofErr w:type="spellStart"/>
-            <w:r>
-              <w:rPr>
-                <w:rFonts w:ascii="Times New Roman" w:hAnsi="Times New Roman" w:cs="Arial"/>
-                <w:sz w:val="22"/>
-              </w:rPr>
-              <w:t>Kimi</w:t>
-            </w:r>
-            <w:proofErr w:type="spellEnd"/>
-            <w:r>
-              <w:rPr>
-                <w:rFonts w:ascii="Times New Roman" w:hAnsi="Times New Roman" w:cs="Arial"/>
-                <w:sz w:val="22"/>
-              </w:rPr>
-              <w:t xml:space="preserve"> would like to pay later, so </w:t>
-            </w:r>
-            <w:r>
-              <w:rPr>
-                <w:rFonts w:ascii="Times New Roman" w:hAnsi="Times New Roman" w:cs="Arial"/>
-                <w:sz w:val="22"/>
-              </w:rPr>
-              <w:t>B</w:t>
-            </w:r>
-            <w:r>
-              <w:rPr>
-                <w:rFonts w:ascii="Times New Roman" w:hAnsi="Times New Roman" w:cs="Arial"/>
-                <w:sz w:val="22"/>
-              </w:rPr>
-              <w:t>ob chooses to save the order without submitting it to be processed.</w:t>
+                <w:numId w:val="7"/>
+              </w:numPr>
+              <w:rPr>
+                <w:rFonts w:ascii="Times New Roman" w:hAnsi="Times New Roman" w:cs="Arial"/>
+                <w:sz w:val="22"/>
+              </w:rPr>
+            </w:pPr>
+            <w:r>
+              <w:rPr>
+                <w:rFonts w:ascii="Times New Roman" w:hAnsi="Times New Roman" w:cs="Arial"/>
+                <w:sz w:val="22"/>
+              </w:rPr>
+              <w:t>PWAS responds by notifying Alice that her billing information is invalid, and asking her to check for errors.</w:t>
             </w:r>
           </w:p>
           <w:p>
@@ -3292,26 +2663,19 @@
               <w:pStyle w:val="ListParagraph"/>
               <w:numPr>
                 <w:ilvl w:val="0"/>
-                <w:numId w:val="5"/>
-              </w:numPr>
-              <w:rPr>
-                <w:rFonts w:ascii="Times New Roman" w:hAnsi="Times New Roman" w:cs="Arial"/>
-                <w:sz w:val="22"/>
-              </w:rPr>
-            </w:pPr>
-            <w:r>
-              <w:rPr>
-                <w:rFonts w:ascii="Times New Roman" w:hAnsi="Times New Roman" w:cs="Arial"/>
-                <w:sz w:val="22"/>
-              </w:rPr>
-              <w:t xml:space="preserve">PWAS responds by confirming that the </w:t>
-            </w:r>
-            <w:r>
-              <w:rPr>
-                <w:rFonts w:ascii="Times New Roman" w:hAnsi="Times New Roman" w:cs="Arial"/>
-                <w:sz w:val="22"/>
-              </w:rPr>
-              <w:t>order is saved.</w:t>
+                <w:numId w:val="7"/>
+              </w:numPr>
+              <w:rPr>
+                <w:rFonts w:ascii="Times New Roman" w:hAnsi="Times New Roman" w:cs="Arial"/>
+                <w:sz w:val="22"/>
+              </w:rPr>
+            </w:pPr>
+            <w:r>
+              <w:rPr>
+                <w:rFonts w:ascii="Times New Roman" w:hAnsi="Times New Roman" w:cs="Arial"/>
+                <w:sz w:val="22"/>
+              </w:rPr>
+              <w:t>Alice corrects the mistake and resubmits the order form.</w:t>
             </w:r>
           </w:p>
           <w:p>
@@ -3319,28 +2683,19 @@
               <w:pStyle w:val="ListParagraph"/>
               <w:numPr>
                 <w:ilvl w:val="0"/>
-                <w:numId w:val="5"/>
-              </w:numPr>
-              <w:rPr>
-                <w:rFonts w:ascii="Times New Roman" w:hAnsi="Times New Roman" w:cs="Arial"/>
-                <w:sz w:val="22"/>
-              </w:rPr>
-            </w:pPr>
-            <w:proofErr w:type="spellStart"/>
-            <w:r>
-              <w:rPr>
-                <w:rFonts w:ascii="Times New Roman" w:hAnsi="Times New Roman" w:cs="Arial"/>
-                <w:sz w:val="22"/>
-              </w:rPr>
-              <w:t>Kimi</w:t>
-            </w:r>
-            <w:proofErr w:type="spellEnd"/>
-            <w:r>
-              <w:rPr>
-                <w:rFonts w:ascii="Times New Roman" w:hAnsi="Times New Roman" w:cs="Arial"/>
-                <w:sz w:val="22"/>
-              </w:rPr>
-              <w:t xml:space="preserve"> asks Bob for the status of a previous order. </w:t>
+                <w:numId w:val="7"/>
+              </w:numPr>
+              <w:rPr>
+                <w:rFonts w:ascii="Times New Roman" w:hAnsi="Times New Roman" w:cs="Arial"/>
+                <w:sz w:val="22"/>
+              </w:rPr>
+            </w:pPr>
+            <w:r>
+              <w:rPr>
+                <w:rFonts w:ascii="Times New Roman" w:hAnsi="Times New Roman" w:cs="Arial"/>
+                <w:sz w:val="22"/>
+              </w:rPr>
+              <w:t xml:space="preserve">PWAS responds by confirming her order, submitting her order, and processing the payment. </w:t>
             </w:r>
           </w:p>
           <w:p>
@@ -3348,47 +2703,19 @@
               <w:pStyle w:val="ListParagraph"/>
               <w:numPr>
                 <w:ilvl w:val="0"/>
-                <w:numId w:val="5"/>
-              </w:numPr>
-              <w:rPr>
-                <w:rFonts w:ascii="Times New Roman" w:hAnsi="Times New Roman" w:cs="Arial"/>
-                <w:sz w:val="22"/>
-              </w:rPr>
-            </w:pPr>
-            <w:r>
-              <w:rPr>
-                <w:rFonts w:ascii="Times New Roman" w:hAnsi="Times New Roman" w:cs="Arial"/>
-                <w:sz w:val="22"/>
-              </w:rPr>
-              <w:t xml:space="preserve">Bob selects the </w:t>
-            </w:r>
-            <w:r>
-              <w:rPr>
-                <w:rFonts w:ascii="Times New Roman" w:hAnsi="Times New Roman" w:cs="Arial"/>
-                <w:sz w:val="22"/>
-              </w:rPr>
-              <w:t>"</w:t>
-            </w:r>
-            <w:r>
-              <w:rPr>
-                <w:rFonts w:ascii="Times New Roman" w:hAnsi="Times New Roman" w:cs="Arial"/>
-                <w:sz w:val="22"/>
-              </w:rPr>
-              <w:t>Order Info</w:t>
-            </w:r>
-            <w:r>
-              <w:rPr>
-                <w:rFonts w:ascii="Times New Roman" w:hAnsi="Times New Roman" w:cs="Arial"/>
-                <w:sz w:val="22"/>
-              </w:rPr>
-              <w:t>"</w:t>
-            </w:r>
-            <w:r>
-              <w:rPr>
-                <w:rFonts w:ascii="Times New Roman" w:hAnsi="Times New Roman" w:cs="Arial"/>
-                <w:sz w:val="22"/>
-              </w:rPr>
-              <w:t xml:space="preserve"> function on the PWAS website. </w:t>
+                <w:numId w:val="7"/>
+              </w:numPr>
+              <w:rPr>
+                <w:rFonts w:ascii="Times New Roman" w:hAnsi="Times New Roman" w:cs="Arial"/>
+                <w:sz w:val="22"/>
+              </w:rPr>
+            </w:pPr>
+            <w:r>
+              <w:rPr>
+                <w:rFonts w:ascii="Times New Roman" w:hAnsi="Times New Roman" w:cs="Arial"/>
+                <w:sz w:val="22"/>
+              </w:rPr>
+              <w:t>Later, Alice logs in and selects the "Order Tracking" function of PWAS.</w:t>
             </w:r>
           </w:p>
           <w:p>
@@ -3396,35 +2723,19 @@
               <w:pStyle w:val="ListParagraph"/>
               <w:numPr>
                 <w:ilvl w:val="0"/>
-                <w:numId w:val="5"/>
-              </w:numPr>
-              <w:rPr>
-                <w:rFonts w:ascii="Times New Roman" w:hAnsi="Times New Roman" w:cs="Arial"/>
-                <w:sz w:val="22"/>
-              </w:rPr>
-            </w:pPr>
-            <w:r>
-              <w:rPr>
-                <w:rFonts w:ascii="Times New Roman" w:hAnsi="Times New Roman" w:cs="Arial"/>
-                <w:sz w:val="22"/>
-              </w:rPr>
-              <w:t xml:space="preserve">PWAS responds with a list of all </w:t>
-            </w:r>
-            <w:proofErr w:type="spellStart"/>
-            <w:r>
-              <w:rPr>
-                <w:rFonts w:ascii="Times New Roman" w:hAnsi="Times New Roman" w:cs="Arial"/>
-                <w:sz w:val="22"/>
-              </w:rPr>
-              <w:t>Kimi’s</w:t>
-            </w:r>
-            <w:proofErr w:type="spellEnd"/>
-            <w:r>
-              <w:rPr>
-                <w:rFonts w:ascii="Times New Roman" w:hAnsi="Times New Roman" w:cs="Arial"/>
-                <w:sz w:val="22"/>
-              </w:rPr>
-              <w:t xml:space="preserve"> orders. </w:t>
+                <w:numId w:val="7"/>
+              </w:numPr>
+              <w:rPr>
+                <w:rFonts w:ascii="Times New Roman" w:hAnsi="Times New Roman" w:cs="Arial"/>
+                <w:sz w:val="22"/>
+              </w:rPr>
+            </w:pPr>
+            <w:r>
+              <w:rPr>
+                <w:rFonts w:ascii="Times New Roman" w:hAnsi="Times New Roman" w:cs="Arial"/>
+                <w:sz w:val="22"/>
+              </w:rPr>
+              <w:t>PWAS responds by displaying a list of all her orders, including previously saved orders and submitted orders.</w:t>
             </w:r>
           </w:p>
           <w:p>
@@ -3432,35 +2743,19 @@
               <w:pStyle w:val="ListParagraph"/>
               <w:numPr>
                 <w:ilvl w:val="0"/>
-                <w:numId w:val="5"/>
-              </w:numPr>
-              <w:rPr>
-                <w:rFonts w:ascii="Times New Roman" w:hAnsi="Times New Roman" w:cs="Arial"/>
-                <w:sz w:val="22"/>
-              </w:rPr>
-            </w:pPr>
-            <w:r>
-              <w:rPr>
-                <w:rFonts w:ascii="Times New Roman" w:hAnsi="Times New Roman" w:cs="Arial"/>
-                <w:sz w:val="22"/>
-              </w:rPr>
-              <w:t xml:space="preserve">Bob selects </w:t>
-            </w:r>
-            <w:proofErr w:type="spellStart"/>
-            <w:r>
-              <w:rPr>
-                <w:rFonts w:ascii="Times New Roman" w:hAnsi="Times New Roman" w:cs="Arial"/>
-                <w:sz w:val="22"/>
-              </w:rPr>
-              <w:t>Kimi’s</w:t>
-            </w:r>
-            <w:proofErr w:type="spellEnd"/>
-            <w:r>
-              <w:rPr>
-                <w:rFonts w:ascii="Times New Roman" w:hAnsi="Times New Roman" w:cs="Arial"/>
-                <w:sz w:val="22"/>
-              </w:rPr>
-              <w:t xml:space="preserve"> previous order. </w:t>
+                <w:numId w:val="7"/>
+              </w:numPr>
+              <w:rPr>
+                <w:rFonts w:ascii="Times New Roman" w:hAnsi="Times New Roman" w:cs="Arial"/>
+                <w:sz w:val="22"/>
+              </w:rPr>
+            </w:pPr>
+            <w:r>
+              <w:rPr>
+                <w:rFonts w:ascii="Times New Roman" w:hAnsi="Times New Roman" w:cs="Arial"/>
+                <w:sz w:val="22"/>
+              </w:rPr>
+              <w:t>Alice selects her most recent order.</w:t>
             </w:r>
           </w:p>
           <w:p>
@@ -3468,19 +2763,19 @@
               <w:pStyle w:val="ListParagraph"/>
               <w:numPr>
                 <w:ilvl w:val="0"/>
-                <w:numId w:val="5"/>
-              </w:numPr>
-              <w:rPr>
-                <w:rFonts w:ascii="Times New Roman" w:hAnsi="Times New Roman" w:cs="Arial"/>
-                <w:sz w:val="22"/>
-              </w:rPr>
-            </w:pPr>
-            <w:r>
-              <w:rPr>
-                <w:rFonts w:ascii="Times New Roman" w:hAnsi="Times New Roman" w:cs="Arial"/>
-                <w:sz w:val="22"/>
-              </w:rPr>
-              <w:t>PWAS responds by displaying all relevant details of the past order.</w:t>
+                <w:numId w:val="7"/>
+              </w:numPr>
+              <w:rPr>
+                <w:rFonts w:ascii="Times New Roman" w:hAnsi="Times New Roman" w:cs="Arial"/>
+                <w:sz w:val="22"/>
+              </w:rPr>
+            </w:pPr>
+            <w:r>
+              <w:rPr>
+                <w:rFonts w:ascii="Times New Roman" w:hAnsi="Times New Roman" w:cs="Arial"/>
+                <w:sz w:val="22"/>
+              </w:rPr>
+              <w:t>PWAS responds by displaying all relevant details of her order.</w:t>
             </w:r>
           </w:p>
           <w:p>
@@ -3496,21 +2791,9 @@
     </w:tbl>
     <w:p>
       <w:pPr>
-        <w:spacing w:after="0" w:line="240" w:lineRule="auto"/>
-        <w:rPr>
-          <w:rFonts w:ascii="Times New Roman" w:eastAsia="Times New Roman" w:hAnsi="Times New Roman" w:cs="Arial"/>
-          <w:b/>
-          <w:bCs/>
-          <w:szCs w:val="20"/>
-        </w:rPr>
-      </w:pPr>
-    </w:p>
-    <w:p>
-      <w:pPr>
-        <w:spacing w:after="0" w:line="240" w:lineRule="auto"/>
-        <w:rPr>
-          <w:rFonts w:ascii="Times New Roman" w:eastAsia="Times New Roman" w:hAnsi="Times New Roman" w:cs="Arial"/>
-          <w:szCs w:val="24"/>
+        <w:rPr>
+          <w:rFonts w:ascii="Times New Roman" w:hAnsi="Times New Roman" w:cs="Arial"/>
+          <w:szCs w:val="20"/>
         </w:rPr>
       </w:pPr>
     </w:p>
@@ -3565,7 +2848,7 @@
                 <w:sz w:val="22"/>
                 <w:u w:val="single"/>
               </w:rPr>
-              <w:t>userAdministration</w:t>
+              <w:t>customerService</w:t>
             </w:r>
           </w:p>
         </w:tc>
@@ -3628,7 +2911,24 @@
                 <w:sz w:val="22"/>
                 <w:u w:val="single"/>
               </w:rPr>
-              <w:t>lenny:Administrator</w:t>
+              <w:t>bob:CustomerService</w:t>
+            </w:r>
+          </w:p>
+          <w:p>
+            <w:pPr>
+              <w:rPr>
+                <w:rFonts w:ascii="Times New Roman" w:hAnsi="Times New Roman" w:cs="Arial"/>
+                <w:sz w:val="22"/>
+                <w:u w:val="single"/>
+              </w:rPr>
+            </w:pPr>
+            <w:r>
+              <w:rPr>
+                <w:rFonts w:ascii="Times New Roman" w:hAnsi="Times New Roman" w:cs="Arial"/>
+                <w:sz w:val="22"/>
+                <w:u w:val="single"/>
+              </w:rPr>
+              <w:t>kimi:OfflineCustomer</w:t>
             </w:r>
           </w:p>
         </w:tc>
@@ -3665,19 +2965,19 @@
               <w:pStyle w:val="ListParagraph"/>
               <w:numPr>
                 <w:ilvl w:val="0"/>
-                <w:numId w:val="3"/>
-              </w:numPr>
-              <w:rPr>
-                <w:rFonts w:ascii="Times New Roman" w:hAnsi="Times New Roman" w:cs="Arial"/>
-                <w:sz w:val="22"/>
-              </w:rPr>
-            </w:pPr>
-            <w:r>
-              <w:rPr>
-                <w:rFonts w:ascii="Times New Roman" w:hAnsi="Times New Roman" w:cs="Arial"/>
-                <w:sz w:val="22"/>
-              </w:rPr>
-              <w:t xml:space="preserve">Lenny logs into the system and selects the "View User Account" function on the PWAS website. </w:t>
+                <w:numId w:val="5"/>
+              </w:numPr>
+              <w:rPr>
+                <w:rFonts w:ascii="Times New Roman" w:hAnsi="Times New Roman" w:cs="Arial"/>
+                <w:sz w:val="22"/>
+              </w:rPr>
+            </w:pPr>
+            <w:r>
+              <w:rPr>
+                <w:rFonts w:ascii="Times New Roman" w:hAnsi="Times New Roman" w:cs="Arial"/>
+                <w:sz w:val="22"/>
+              </w:rPr>
+              <w:t xml:space="preserve">Bob receives a phone call from Kimi who wishes to place an order. </w:t>
             </w:r>
           </w:p>
           <w:p>
@@ -3685,19 +2985,33 @@
               <w:pStyle w:val="ListParagraph"/>
               <w:numPr>
                 <w:ilvl w:val="0"/>
-                <w:numId w:val="3"/>
-              </w:numPr>
-              <w:rPr>
-                <w:rFonts w:ascii="Times New Roman" w:hAnsi="Times New Roman" w:cs="Arial"/>
-                <w:sz w:val="22"/>
-              </w:rPr>
-            </w:pPr>
-            <w:r>
-              <w:rPr>
-                <w:rFonts w:ascii="Times New Roman" w:hAnsi="Times New Roman" w:cs="Arial"/>
-                <w:sz w:val="22"/>
-              </w:rPr>
-              <w:t xml:space="preserve">PWAS responds by displaying a list of all users registered with the system. </w:t>
+                <w:numId w:val="5"/>
+              </w:numPr>
+              <w:rPr>
+                <w:rFonts w:ascii="Times New Roman" w:hAnsi="Times New Roman" w:cs="Arial"/>
+                <w:sz w:val="22"/>
+              </w:rPr>
+            </w:pPr>
+            <w:r>
+              <w:rPr>
+                <w:rFonts w:ascii="Times New Roman" w:hAnsi="Times New Roman" w:cs="Arial"/>
+                <w:sz w:val="22"/>
+              </w:rPr>
+              <w:t xml:space="preserve">Bob logs into the system and selects the </w:t>
+            </w:r>
+            <w:r>
+              <w:rPr>
+                <w:rFonts w:ascii="Times New Roman" w:hAnsi="Times New Roman" w:cs="Arial"/>
+                <w:sz w:val="22"/>
+              </w:rPr>
+              <w:t>"Create Order"</w:t>
+            </w:r>
+            <w:r>
+              <w:rPr>
+                <w:rFonts w:ascii="Times New Roman" w:hAnsi="Times New Roman" w:cs="Arial"/>
+                <w:sz w:val="22"/>
+              </w:rPr>
+              <w:t xml:space="preserve"> function on the PWAS website. </w:t>
             </w:r>
           </w:p>
           <w:p>
@@ -3705,19 +3019,61 @@
               <w:pStyle w:val="ListParagraph"/>
               <w:numPr>
                 <w:ilvl w:val="0"/>
-                <w:numId w:val="3"/>
-              </w:numPr>
-              <w:rPr>
-                <w:rFonts w:ascii="Times New Roman" w:hAnsi="Times New Roman" w:cs="Arial"/>
-                <w:sz w:val="22"/>
-              </w:rPr>
-            </w:pPr>
-            <w:r>
-              <w:rPr>
-                <w:rFonts w:ascii="Times New Roman" w:hAnsi="Times New Roman" w:cs="Arial"/>
-                <w:sz w:val="22"/>
-              </w:rPr>
-              <w:t xml:space="preserve">Lenny chooses a particular user account. </w:t>
+                <w:numId w:val="5"/>
+              </w:numPr>
+              <w:rPr>
+                <w:rFonts w:ascii="Times New Roman" w:hAnsi="Times New Roman" w:cs="Arial"/>
+                <w:sz w:val="22"/>
+              </w:rPr>
+            </w:pPr>
+            <w:r>
+              <w:rPr>
+                <w:rFonts w:ascii="Times New Roman" w:hAnsi="Times New Roman" w:cs="Arial"/>
+                <w:sz w:val="22"/>
+              </w:rPr>
+              <w:t>PWAS r</w:t>
+            </w:r>
+            <w:r>
+              <w:rPr>
+                <w:rFonts w:ascii="Times New Roman" w:hAnsi="Times New Roman" w:cs="Arial"/>
+                <w:sz w:val="22"/>
+              </w:rPr>
+              <w:t xml:space="preserve">esponds by displaying a </w:t>
+            </w:r>
+            <w:r>
+              <w:rPr>
+                <w:rFonts w:ascii="Times New Roman" w:hAnsi="Times New Roman" w:cs="Arial"/>
+                <w:sz w:val="22"/>
+              </w:rPr>
+              <w:t xml:space="preserve">form containing all </w:t>
+            </w:r>
+            <w:r>
+              <w:rPr>
+                <w:rFonts w:ascii="Times New Roman" w:hAnsi="Times New Roman" w:cs="Arial"/>
+                <w:sz w:val="22"/>
+              </w:rPr>
+              <w:t xml:space="preserve">relevant </w:t>
+            </w:r>
+            <w:r>
+              <w:rPr>
+                <w:rFonts w:ascii="Times New Roman" w:hAnsi="Times New Roman" w:cs="Arial"/>
+                <w:sz w:val="22"/>
+              </w:rPr>
+              <w:t xml:space="preserve"> specifications of an order</w:t>
+            </w:r>
+            <w:r>
+              <w:rPr>
+                <w:rFonts w:ascii="Times New Roman" w:hAnsi="Times New Roman" w:cs="Arial"/>
+                <w:sz w:val="22"/>
+              </w:rPr>
+              <w:t>, to be filled out by Bob</w:t>
+            </w:r>
+            <w:r>
+              <w:rPr>
+                <w:rFonts w:ascii="Times New Roman" w:hAnsi="Times New Roman" w:cs="Arial"/>
+                <w:sz w:val="22"/>
+              </w:rPr>
+              <w:t xml:space="preserve">. </w:t>
             </w:r>
           </w:p>
           <w:p>
@@ -3725,19 +3081,33 @@
               <w:pStyle w:val="ListParagraph"/>
               <w:numPr>
                 <w:ilvl w:val="0"/>
-                <w:numId w:val="3"/>
-              </w:numPr>
-              <w:rPr>
-                <w:rFonts w:ascii="Times New Roman" w:hAnsi="Times New Roman" w:cs="Arial"/>
-                <w:sz w:val="22"/>
-              </w:rPr>
-            </w:pPr>
-            <w:r>
-              <w:rPr>
-                <w:rFonts w:ascii="Times New Roman" w:hAnsi="Times New Roman" w:cs="Arial"/>
-                <w:sz w:val="22"/>
-              </w:rPr>
-              <w:t>PWAS responds by displaying a detailed, read-only, summary of that account.</w:t>
+                <w:numId w:val="5"/>
+              </w:numPr>
+              <w:rPr>
+                <w:rFonts w:ascii="Times New Roman" w:hAnsi="Times New Roman" w:cs="Arial"/>
+                <w:sz w:val="22"/>
+              </w:rPr>
+            </w:pPr>
+            <w:r>
+              <w:rPr>
+                <w:rFonts w:ascii="Times New Roman" w:hAnsi="Times New Roman" w:cs="Arial"/>
+                <w:sz w:val="22"/>
+              </w:rPr>
+              <w:t xml:space="preserve">Bob fills out the form, according to Kimi’s requirements, by selecting a </w:t>
+            </w:r>
+            <w:r>
+              <w:rPr>
+                <w:rFonts w:ascii="Times New Roman" w:hAnsi="Times New Roman" w:cs="Arial"/>
+                <w:sz w:val="22"/>
+              </w:rPr>
+              <w:t xml:space="preserve">typical </w:t>
+            </w:r>
+            <w:r>
+              <w:rPr>
+                <w:rFonts w:ascii="Times New Roman" w:hAnsi="Times New Roman" w:cs="Arial"/>
+                <w:sz w:val="22"/>
+              </w:rPr>
+              <w:t xml:space="preserve">business flyer, the type of paper, and color specifications. </w:t>
             </w:r>
           </w:p>
           <w:p>
@@ -3745,19 +3115,19 @@
               <w:pStyle w:val="ListParagraph"/>
               <w:numPr>
                 <w:ilvl w:val="0"/>
-                <w:numId w:val="3"/>
-              </w:numPr>
-              <w:rPr>
-                <w:rFonts w:ascii="Times New Roman" w:hAnsi="Times New Roman" w:cs="Arial"/>
-                <w:sz w:val="22"/>
-              </w:rPr>
-            </w:pPr>
-            <w:r>
-              <w:rPr>
-                <w:rFonts w:ascii="Times New Roman" w:hAnsi="Times New Roman" w:cs="Arial"/>
-                <w:sz w:val="22"/>
-              </w:rPr>
-              <w:t xml:space="preserve">Lenny reviews the information, then selects the "Edit User Account" function on the PWAS website. </w:t>
+                <w:numId w:val="5"/>
+              </w:numPr>
+              <w:rPr>
+                <w:rFonts w:ascii="Times New Roman" w:hAnsi="Times New Roman" w:cs="Arial"/>
+                <w:sz w:val="22"/>
+              </w:rPr>
+            </w:pPr>
+            <w:r>
+              <w:rPr>
+                <w:rFonts w:ascii="Times New Roman" w:hAnsi="Times New Roman" w:cs="Arial"/>
+                <w:sz w:val="22"/>
+              </w:rPr>
+              <w:t xml:space="preserve">After creating the order, PWAS asks Bob whether he wants to pay the order now, or save it to pay later. </w:t>
             </w:r>
           </w:p>
           <w:p>
@@ -3765,27 +3135,33 @@
               <w:pStyle w:val="ListParagraph"/>
               <w:numPr>
                 <w:ilvl w:val="0"/>
-                <w:numId w:val="3"/>
-              </w:numPr>
-              <w:rPr>
-                <w:rFonts w:ascii="Times New Roman" w:hAnsi="Times New Roman" w:cs="Arial"/>
-                <w:sz w:val="22"/>
-              </w:rPr>
-            </w:pPr>
-            <w:r>
-              <w:rPr>
-                <w:rFonts w:ascii="Times New Roman" w:hAnsi="Times New Roman" w:cs="Arial"/>
-                <w:sz w:val="22"/>
-              </w:rPr>
-              <w:t xml:space="preserve">PWAS responds by making the user account editable. </w:t>
-            </w:r>
-            <w:r>
-              <w:rPr>
-                <w:rFonts w:ascii="Times New Roman" w:hAnsi="Times New Roman" w:cs="Arial"/>
-                <w:sz w:val="22"/>
-              </w:rPr>
-              <w:br/>
-              <w:t xml:space="preserve">Lenny changes the user's address and saves his changes. </w:t>
+                <w:numId w:val="5"/>
+              </w:numPr>
+              <w:rPr>
+                <w:rFonts w:ascii="Times New Roman" w:hAnsi="Times New Roman" w:cs="Arial"/>
+                <w:sz w:val="22"/>
+              </w:rPr>
+            </w:pPr>
+            <w:r>
+              <w:rPr>
+                <w:rFonts w:ascii="Times New Roman" w:hAnsi="Times New Roman" w:cs="Arial"/>
+                <w:sz w:val="22"/>
+              </w:rPr>
+              <w:t xml:space="preserve">Kimi would like to pay later, so </w:t>
+            </w:r>
+            <w:r>
+              <w:rPr>
+                <w:rFonts w:ascii="Times New Roman" w:hAnsi="Times New Roman" w:cs="Arial"/>
+                <w:sz w:val="22"/>
+              </w:rPr>
+              <w:t>B</w:t>
+            </w:r>
+            <w:r>
+              <w:rPr>
+                <w:rFonts w:ascii="Times New Roman" w:hAnsi="Times New Roman" w:cs="Arial"/>
+                <w:sz w:val="22"/>
+              </w:rPr>
+              <w:t>ob chooses to save the order without submitting it to be processed.</w:t>
             </w:r>
           </w:p>
           <w:p>
@@ -3793,19 +3169,26 @@
               <w:pStyle w:val="ListParagraph"/>
               <w:numPr>
                 <w:ilvl w:val="0"/>
-                <w:numId w:val="3"/>
-              </w:numPr>
-              <w:rPr>
-                <w:rFonts w:ascii="Times New Roman" w:hAnsi="Times New Roman" w:cs="Arial"/>
-                <w:sz w:val="22"/>
-              </w:rPr>
-            </w:pPr>
-            <w:r>
-              <w:rPr>
-                <w:rFonts w:ascii="Times New Roman" w:hAnsi="Times New Roman" w:cs="Arial"/>
-                <w:sz w:val="22"/>
-              </w:rPr>
-              <w:t xml:space="preserve">PWAS responds by confirming Lenny's request and updating the user's record. </w:t>
+                <w:numId w:val="5"/>
+              </w:numPr>
+              <w:rPr>
+                <w:rFonts w:ascii="Times New Roman" w:hAnsi="Times New Roman" w:cs="Arial"/>
+                <w:sz w:val="22"/>
+              </w:rPr>
+            </w:pPr>
+            <w:r>
+              <w:rPr>
+                <w:rFonts w:ascii="Times New Roman" w:hAnsi="Times New Roman" w:cs="Arial"/>
+                <w:sz w:val="22"/>
+              </w:rPr>
+              <w:t xml:space="preserve">PWAS responds by confirming that the </w:t>
+            </w:r>
+            <w:r>
+              <w:rPr>
+                <w:rFonts w:ascii="Times New Roman" w:hAnsi="Times New Roman" w:cs="Arial"/>
+                <w:sz w:val="22"/>
+              </w:rPr>
+              <w:t>order is saved.</w:t>
             </w:r>
           </w:p>
           <w:p>
@@ -3813,19 +3196,19 @@
               <w:pStyle w:val="ListParagraph"/>
               <w:numPr>
                 <w:ilvl w:val="0"/>
-                <w:numId w:val="3"/>
-              </w:numPr>
-              <w:rPr>
-                <w:rFonts w:ascii="Times New Roman" w:hAnsi="Times New Roman" w:cs="Arial"/>
-                <w:sz w:val="22"/>
-              </w:rPr>
-            </w:pPr>
-            <w:r>
-              <w:rPr>
-                <w:rFonts w:ascii="Times New Roman" w:hAnsi="Times New Roman" w:cs="Arial"/>
-                <w:sz w:val="22"/>
-              </w:rPr>
-              <w:t xml:space="preserve">Lenny then selects a former employee and selects the "Delete Account" function on the PWAS website. </w:t>
+                <w:numId w:val="5"/>
+              </w:numPr>
+              <w:rPr>
+                <w:rFonts w:ascii="Times New Roman" w:hAnsi="Times New Roman" w:cs="Arial"/>
+                <w:sz w:val="22"/>
+              </w:rPr>
+            </w:pPr>
+            <w:r>
+              <w:rPr>
+                <w:rFonts w:ascii="Times New Roman" w:hAnsi="Times New Roman" w:cs="Arial"/>
+                <w:sz w:val="22"/>
+              </w:rPr>
+              <w:t xml:space="preserve">Kimi asks Bob for the status of a previous order. </w:t>
             </w:r>
           </w:p>
           <w:p>
@@ -3833,19 +3216,107 @@
               <w:pStyle w:val="ListParagraph"/>
               <w:numPr>
                 <w:ilvl w:val="0"/>
-                <w:numId w:val="3"/>
-              </w:numPr>
-              <w:rPr>
-                <w:rFonts w:ascii="Times New Roman" w:hAnsi="Times New Roman" w:cs="Arial"/>
-                <w:sz w:val="22"/>
-              </w:rPr>
-            </w:pPr>
-            <w:r>
-              <w:rPr>
-                <w:rFonts w:ascii="Times New Roman" w:hAnsi="Times New Roman" w:cs="Arial"/>
-                <w:sz w:val="22"/>
-              </w:rPr>
-              <w:t>PWAS responds by confirming Lenny's request and deleting the user's record.</w:t>
+                <w:numId w:val="5"/>
+              </w:numPr>
+              <w:rPr>
+                <w:rFonts w:ascii="Times New Roman" w:hAnsi="Times New Roman" w:cs="Arial"/>
+                <w:sz w:val="22"/>
+              </w:rPr>
+            </w:pPr>
+            <w:r>
+              <w:rPr>
+                <w:rFonts w:ascii="Times New Roman" w:hAnsi="Times New Roman" w:cs="Arial"/>
+                <w:sz w:val="22"/>
+              </w:rPr>
+              <w:t xml:space="preserve">Bob selects the </w:t>
+            </w:r>
+            <w:r>
+              <w:rPr>
+                <w:rFonts w:ascii="Times New Roman" w:hAnsi="Times New Roman" w:cs="Arial"/>
+                <w:sz w:val="22"/>
+              </w:rPr>
+              <w:t>"</w:t>
+            </w:r>
+            <w:r>
+              <w:rPr>
+                <w:rFonts w:ascii="Times New Roman" w:hAnsi="Times New Roman" w:cs="Arial"/>
+                <w:sz w:val="22"/>
+              </w:rPr>
+              <w:t>Order Info</w:t>
+            </w:r>
+            <w:r>
+              <w:rPr>
+                <w:rFonts w:ascii="Times New Roman" w:hAnsi="Times New Roman" w:cs="Arial"/>
+                <w:sz w:val="22"/>
+              </w:rPr>
+              <w:t>"</w:t>
+            </w:r>
+            <w:r>
+              <w:rPr>
+                <w:rFonts w:ascii="Times New Roman" w:hAnsi="Times New Roman" w:cs="Arial"/>
+                <w:sz w:val="22"/>
+              </w:rPr>
+              <w:t xml:space="preserve"> function on the PWAS website. </w:t>
+            </w:r>
+          </w:p>
+          <w:p>
+            <w:pPr>
+              <w:pStyle w:val="ListParagraph"/>
+              <w:numPr>
+                <w:ilvl w:val="0"/>
+                <w:numId w:val="5"/>
+              </w:numPr>
+              <w:rPr>
+                <w:rFonts w:ascii="Times New Roman" w:hAnsi="Times New Roman" w:cs="Arial"/>
+                <w:sz w:val="22"/>
+              </w:rPr>
+            </w:pPr>
+            <w:r>
+              <w:rPr>
+                <w:rFonts w:ascii="Times New Roman" w:hAnsi="Times New Roman" w:cs="Arial"/>
+                <w:sz w:val="22"/>
+              </w:rPr>
+              <w:t xml:space="preserve">PWAS responds with a list of all Kimi’s orders. </w:t>
+            </w:r>
+          </w:p>
+          <w:p>
+            <w:pPr>
+              <w:pStyle w:val="ListParagraph"/>
+              <w:numPr>
+                <w:ilvl w:val="0"/>
+                <w:numId w:val="5"/>
+              </w:numPr>
+              <w:rPr>
+                <w:rFonts w:ascii="Times New Roman" w:hAnsi="Times New Roman" w:cs="Arial"/>
+                <w:sz w:val="22"/>
+              </w:rPr>
+            </w:pPr>
+            <w:r>
+              <w:rPr>
+                <w:rFonts w:ascii="Times New Roman" w:hAnsi="Times New Roman" w:cs="Arial"/>
+                <w:sz w:val="22"/>
+              </w:rPr>
+              <w:t xml:space="preserve">Bob selects Kimi’s previous order. </w:t>
+            </w:r>
+          </w:p>
+          <w:p>
+            <w:pPr>
+              <w:pStyle w:val="ListParagraph"/>
+              <w:numPr>
+                <w:ilvl w:val="0"/>
+                <w:numId w:val="5"/>
+              </w:numPr>
+              <w:rPr>
+                <w:rFonts w:ascii="Times New Roman" w:hAnsi="Times New Roman" w:cs="Arial"/>
+                <w:sz w:val="22"/>
+              </w:rPr>
+            </w:pPr>
+            <w:r>
+              <w:rPr>
+                <w:rFonts w:ascii="Times New Roman" w:hAnsi="Times New Roman" w:cs="Arial"/>
+                <w:sz w:val="22"/>
+              </w:rPr>
+              <w:t>PWAS responds by displaying all relevant details of the past order.</w:t>
             </w:r>
           </w:p>
           <w:p>
@@ -3861,8 +3332,21 @@
     </w:tbl>
     <w:p>
       <w:pPr>
-        <w:rPr>
-          <w:rFonts w:ascii="Times New Roman" w:hAnsi="Times New Roman"/>
+        <w:spacing w:after="0" w:line="240" w:lineRule="auto"/>
+        <w:rPr>
+          <w:rFonts w:ascii="Times New Roman" w:eastAsia="Times New Roman" w:hAnsi="Times New Roman" w:cs="Arial"/>
+          <w:b/>
+          <w:bCs/>
+          <w:szCs w:val="20"/>
+        </w:rPr>
+      </w:pPr>
+    </w:p>
+    <w:p>
+      <w:pPr>
+        <w:spacing w:after="0" w:line="240" w:lineRule="auto"/>
+        <w:rPr>
+          <w:rFonts w:ascii="Times New Roman" w:eastAsia="Times New Roman" w:hAnsi="Times New Roman" w:cs="Arial"/>
+          <w:szCs w:val="24"/>
         </w:rPr>
       </w:pPr>
     </w:p>
@@ -3884,18 +3368,16 @@
           <w:p>
             <w:pPr>
               <w:rPr>
-                <w:rFonts w:ascii="Times New Roman" w:hAnsi="Times New Roman" w:cs="Times New Roman"/>
-                <w:i/>
-                <w:sz w:val="22"/>
-                <w:szCs w:val="24"/>
-              </w:rPr>
-            </w:pPr>
-            <w:r>
-              <w:rPr>
-                <w:rFonts w:ascii="Times New Roman" w:hAnsi="Times New Roman" w:cs="Times New Roman"/>
-                <w:i/>
-                <w:sz w:val="22"/>
-                <w:szCs w:val="24"/>
+                <w:rFonts w:ascii="Times New Roman" w:hAnsi="Times New Roman" w:cs="Arial"/>
+                <w:i/>
+                <w:sz w:val="22"/>
+              </w:rPr>
+            </w:pPr>
+            <w:r>
+              <w:rPr>
+                <w:rFonts w:ascii="Times New Roman" w:hAnsi="Times New Roman" w:cs="Arial"/>
+                <w:i/>
+                <w:sz w:val="22"/>
               </w:rPr>
               <w:t>Scenario Name</w:t>
             </w:r>
@@ -3919,7 +3401,7 @@
                 <w:sz w:val="22"/>
                 <w:u w:val="single"/>
               </w:rPr>
-              <w:t>orderAdministration</w:t>
+              <w:t>userAdministration</w:t>
             </w:r>
           </w:p>
         </w:tc>
@@ -3932,18 +3414,16 @@
           <w:p>
             <w:pPr>
               <w:rPr>
-                <w:rFonts w:ascii="Times New Roman" w:hAnsi="Times New Roman" w:cs="Times New Roman"/>
-                <w:i/>
-                <w:sz w:val="22"/>
-                <w:szCs w:val="24"/>
-              </w:rPr>
-            </w:pPr>
-            <w:r>
-              <w:rPr>
-                <w:rFonts w:ascii="Times New Roman" w:hAnsi="Times New Roman" w:cs="Times New Roman"/>
-                <w:i/>
-                <w:sz w:val="22"/>
-                <w:szCs w:val="24"/>
+                <w:rFonts w:ascii="Times New Roman" w:hAnsi="Times New Roman" w:cs="Arial"/>
+                <w:i/>
+                <w:sz w:val="22"/>
+              </w:rPr>
+            </w:pPr>
+            <w:r>
+              <w:rPr>
+                <w:rFonts w:ascii="Times New Roman" w:hAnsi="Times New Roman" w:cs="Arial"/>
+                <w:i/>
+                <w:sz w:val="22"/>
               </w:rPr>
               <w:t xml:space="preserve">Participating </w:t>
             </w:r>
@@ -3951,18 +3431,16 @@
           <w:p>
             <w:pPr>
               <w:rPr>
-                <w:rFonts w:ascii="Times New Roman" w:hAnsi="Times New Roman" w:cs="Times New Roman"/>
-                <w:i/>
-                <w:sz w:val="22"/>
-                <w:szCs w:val="24"/>
-              </w:rPr>
-            </w:pPr>
-            <w:r>
-              <w:rPr>
-                <w:rFonts w:ascii="Times New Roman" w:hAnsi="Times New Roman" w:cs="Times New Roman"/>
-                <w:i/>
-                <w:sz w:val="22"/>
-                <w:szCs w:val="24"/>
+                <w:rFonts w:ascii="Times New Roman" w:hAnsi="Times New Roman" w:cs="Arial"/>
+                <w:i/>
+                <w:sz w:val="22"/>
+              </w:rPr>
+            </w:pPr>
+            <w:r>
+              <w:rPr>
+                <w:rFonts w:ascii="Times New Roman" w:hAnsi="Times New Roman" w:cs="Arial"/>
+                <w:i/>
+                <w:sz w:val="22"/>
               </w:rPr>
               <w:t>actor instances</w:t>
             </w:r>
@@ -3999,18 +3477,16 @@
           <w:p>
             <w:pPr>
               <w:rPr>
-                <w:rFonts w:ascii="Times New Roman" w:hAnsi="Times New Roman" w:cs="Times New Roman"/>
-                <w:i/>
-                <w:sz w:val="22"/>
-                <w:szCs w:val="24"/>
-              </w:rPr>
-            </w:pPr>
-            <w:r>
-              <w:rPr>
-                <w:rFonts w:ascii="Times New Roman" w:hAnsi="Times New Roman" w:cs="Times New Roman"/>
-                <w:i/>
-                <w:sz w:val="22"/>
-                <w:szCs w:val="24"/>
+                <w:rFonts w:ascii="Times New Roman" w:hAnsi="Times New Roman" w:cs="Arial"/>
+                <w:i/>
+                <w:sz w:val="22"/>
+              </w:rPr>
+            </w:pPr>
+            <w:r>
+              <w:rPr>
+                <w:rFonts w:ascii="Times New Roman" w:hAnsi="Times New Roman" w:cs="Arial"/>
+                <w:i/>
+                <w:sz w:val="22"/>
               </w:rPr>
               <w:t>Flow of events</w:t>
             </w:r>
@@ -4025,19 +3501,19 @@
               <w:pStyle w:val="ListParagraph"/>
               <w:numPr>
                 <w:ilvl w:val="0"/>
-                <w:numId w:val="4"/>
-              </w:numPr>
-              <w:rPr>
-                <w:rFonts w:ascii="Times New Roman" w:hAnsi="Times New Roman" w:cs="Arial"/>
-                <w:sz w:val="22"/>
-              </w:rPr>
-            </w:pPr>
-            <w:r>
-              <w:rPr>
-                <w:rFonts w:ascii="Times New Roman" w:hAnsi="Times New Roman" w:cs="Arial"/>
-                <w:sz w:val="22"/>
-              </w:rPr>
-              <w:t>Lenny logs into the system and selects the "View Orders" function on the PWAS website.</w:t>
+                <w:numId w:val="3"/>
+              </w:numPr>
+              <w:rPr>
+                <w:rFonts w:ascii="Times New Roman" w:hAnsi="Times New Roman" w:cs="Arial"/>
+                <w:sz w:val="22"/>
+              </w:rPr>
+            </w:pPr>
+            <w:r>
+              <w:rPr>
+                <w:rFonts w:ascii="Times New Roman" w:hAnsi="Times New Roman" w:cs="Arial"/>
+                <w:sz w:val="22"/>
+              </w:rPr>
+              <w:t xml:space="preserve">Lenny logs into the system and selects the "View User Account" function on the PWAS website. </w:t>
             </w:r>
           </w:p>
           <w:p>
@@ -4045,19 +3521,19 @@
               <w:pStyle w:val="ListParagraph"/>
               <w:numPr>
                 <w:ilvl w:val="0"/>
-                <w:numId w:val="4"/>
-              </w:numPr>
-              <w:rPr>
-                <w:rFonts w:ascii="Times New Roman" w:hAnsi="Times New Roman" w:cs="Arial"/>
-                <w:sz w:val="22"/>
-              </w:rPr>
-            </w:pPr>
-            <w:r>
-              <w:rPr>
-                <w:rFonts w:ascii="Times New Roman" w:hAnsi="Times New Roman" w:cs="Arial"/>
-                <w:sz w:val="22"/>
-              </w:rPr>
-              <w:t>PWAS responds by displaying a list of all orders contained within the system.</w:t>
+                <w:numId w:val="3"/>
+              </w:numPr>
+              <w:rPr>
+                <w:rFonts w:ascii="Times New Roman" w:hAnsi="Times New Roman" w:cs="Arial"/>
+                <w:sz w:val="22"/>
+              </w:rPr>
+            </w:pPr>
+            <w:r>
+              <w:rPr>
+                <w:rFonts w:ascii="Times New Roman" w:hAnsi="Times New Roman" w:cs="Arial"/>
+                <w:sz w:val="22"/>
+              </w:rPr>
+              <w:t xml:space="preserve">PWAS responds by displaying a list of all users registered with the system. </w:t>
             </w:r>
           </w:p>
           <w:p>
@@ -4065,19 +3541,19 @@
               <w:pStyle w:val="ListParagraph"/>
               <w:numPr>
                 <w:ilvl w:val="0"/>
-                <w:numId w:val="4"/>
-              </w:numPr>
-              <w:rPr>
-                <w:rFonts w:ascii="Times New Roman" w:hAnsi="Times New Roman" w:cs="Arial"/>
-                <w:sz w:val="22"/>
-              </w:rPr>
-            </w:pPr>
-            <w:r>
-              <w:rPr>
-                <w:rFonts w:ascii="Times New Roman" w:hAnsi="Times New Roman" w:cs="Arial"/>
-                <w:sz w:val="22"/>
-              </w:rPr>
-              <w:t>Lenny selects a particular customer order.</w:t>
+                <w:numId w:val="3"/>
+              </w:numPr>
+              <w:rPr>
+                <w:rFonts w:ascii="Times New Roman" w:hAnsi="Times New Roman" w:cs="Arial"/>
+                <w:sz w:val="22"/>
+              </w:rPr>
+            </w:pPr>
+            <w:r>
+              <w:rPr>
+                <w:rFonts w:ascii="Times New Roman" w:hAnsi="Times New Roman" w:cs="Arial"/>
+                <w:sz w:val="22"/>
+              </w:rPr>
+              <w:t xml:space="preserve">Lenny chooses a particular user account. </w:t>
             </w:r>
           </w:p>
           <w:p>
@@ -4085,19 +3561,19 @@
               <w:pStyle w:val="ListParagraph"/>
               <w:numPr>
                 <w:ilvl w:val="0"/>
-                <w:numId w:val="4"/>
-              </w:numPr>
-              <w:rPr>
-                <w:rFonts w:ascii="Times New Roman" w:hAnsi="Times New Roman" w:cs="Arial"/>
-                <w:sz w:val="22"/>
-              </w:rPr>
-            </w:pPr>
-            <w:r>
-              <w:rPr>
-                <w:rFonts w:ascii="Times New Roman" w:hAnsi="Times New Roman" w:cs="Arial"/>
-                <w:sz w:val="22"/>
-              </w:rPr>
-              <w:t>PWAS responds by displaying a detailed, read-only, summary of that order.</w:t>
+                <w:numId w:val="3"/>
+              </w:numPr>
+              <w:rPr>
+                <w:rFonts w:ascii="Times New Roman" w:hAnsi="Times New Roman" w:cs="Arial"/>
+                <w:sz w:val="22"/>
+              </w:rPr>
+            </w:pPr>
+            <w:r>
+              <w:rPr>
+                <w:rFonts w:ascii="Times New Roman" w:hAnsi="Times New Roman" w:cs="Arial"/>
+                <w:sz w:val="22"/>
+              </w:rPr>
+              <w:t>PWAS responds by displaying a detailed, read-only, summary of that account.</w:t>
             </w:r>
           </w:p>
           <w:p>
@@ -4105,19 +3581,19 @@
               <w:pStyle w:val="ListParagraph"/>
               <w:numPr>
                 <w:ilvl w:val="0"/>
-                <w:numId w:val="4"/>
-              </w:numPr>
-              <w:rPr>
-                <w:rFonts w:ascii="Times New Roman" w:hAnsi="Times New Roman" w:cs="Arial"/>
-                <w:sz w:val="22"/>
-              </w:rPr>
-            </w:pPr>
-            <w:r>
-              <w:rPr>
-                <w:rFonts w:ascii="Times New Roman" w:hAnsi="Times New Roman" w:cs="Arial"/>
-                <w:sz w:val="22"/>
-              </w:rPr>
-              <w:t>Lenny reviews the information, then selects the "Edit Order Status" function on the PWAS website.</w:t>
+                <w:numId w:val="3"/>
+              </w:numPr>
+              <w:rPr>
+                <w:rFonts w:ascii="Times New Roman" w:hAnsi="Times New Roman" w:cs="Arial"/>
+                <w:sz w:val="22"/>
+              </w:rPr>
+            </w:pPr>
+            <w:r>
+              <w:rPr>
+                <w:rFonts w:ascii="Times New Roman" w:hAnsi="Times New Roman" w:cs="Arial"/>
+                <w:sz w:val="22"/>
+              </w:rPr>
+              <w:t xml:space="preserve">Lenny reviews the information, then selects the "Edit User Account" function on the PWAS website. </w:t>
             </w:r>
           </w:p>
           <w:p>
@@ -4125,19 +3601,27 @@
               <w:pStyle w:val="ListParagraph"/>
               <w:numPr>
                 <w:ilvl w:val="0"/>
-                <w:numId w:val="4"/>
-              </w:numPr>
-              <w:rPr>
-                <w:rFonts w:ascii="Times New Roman" w:hAnsi="Times New Roman" w:cs="Arial"/>
-                <w:sz w:val="22"/>
-              </w:rPr>
-            </w:pPr>
-            <w:r>
-              <w:rPr>
-                <w:rFonts w:ascii="Times New Roman" w:hAnsi="Times New Roman" w:cs="Arial"/>
-                <w:sz w:val="22"/>
-              </w:rPr>
-              <w:t>PWAS responds by making the order editable.</w:t>
+                <w:numId w:val="3"/>
+              </w:numPr>
+              <w:rPr>
+                <w:rFonts w:ascii="Times New Roman" w:hAnsi="Times New Roman" w:cs="Arial"/>
+                <w:sz w:val="22"/>
+              </w:rPr>
+            </w:pPr>
+            <w:r>
+              <w:rPr>
+                <w:rFonts w:ascii="Times New Roman" w:hAnsi="Times New Roman" w:cs="Arial"/>
+                <w:sz w:val="22"/>
+              </w:rPr>
+              <w:t xml:space="preserve">PWAS responds by making the user account editable. </w:t>
+            </w:r>
+            <w:r>
+              <w:rPr>
+                <w:rFonts w:ascii="Times New Roman" w:hAnsi="Times New Roman" w:cs="Arial"/>
+                <w:sz w:val="22"/>
+              </w:rPr>
+              <w:br/>
+              <w:t xml:space="preserve">Lenny changes the user's address and saves his changes. </w:t>
             </w:r>
           </w:p>
           <w:p>
@@ -4145,19 +3629,19 @@
               <w:pStyle w:val="ListParagraph"/>
               <w:numPr>
                 <w:ilvl w:val="0"/>
-                <w:numId w:val="4"/>
-              </w:numPr>
-              <w:rPr>
-                <w:rFonts w:ascii="Times New Roman" w:hAnsi="Times New Roman" w:cs="Arial"/>
-                <w:sz w:val="22"/>
-              </w:rPr>
-            </w:pPr>
-            <w:r>
-              <w:rPr>
-                <w:rFonts w:ascii="Times New Roman" w:hAnsi="Times New Roman" w:cs="Arial"/>
-                <w:sz w:val="22"/>
-              </w:rPr>
-              <w:t>Lenny changes the order's status and saves his changes.</w:t>
+                <w:numId w:val="3"/>
+              </w:numPr>
+              <w:rPr>
+                <w:rFonts w:ascii="Times New Roman" w:hAnsi="Times New Roman" w:cs="Arial"/>
+                <w:sz w:val="22"/>
+              </w:rPr>
+            </w:pPr>
+            <w:r>
+              <w:rPr>
+                <w:rFonts w:ascii="Times New Roman" w:hAnsi="Times New Roman" w:cs="Arial"/>
+                <w:sz w:val="22"/>
+              </w:rPr>
+              <w:t xml:space="preserve">PWAS responds by confirming Lenny's request and updating the user's record. </w:t>
             </w:r>
           </w:p>
           <w:p>
@@ -4165,19 +3649,19 @@
               <w:pStyle w:val="ListParagraph"/>
               <w:numPr>
                 <w:ilvl w:val="0"/>
-                <w:numId w:val="4"/>
-              </w:numPr>
-              <w:rPr>
-                <w:rFonts w:ascii="Times New Roman" w:hAnsi="Times New Roman" w:cs="Arial"/>
-                <w:sz w:val="22"/>
-              </w:rPr>
-            </w:pPr>
-            <w:r>
-              <w:rPr>
-                <w:rFonts w:ascii="Times New Roman" w:hAnsi="Times New Roman" w:cs="Arial"/>
-                <w:sz w:val="22"/>
-              </w:rPr>
-              <w:t>PWAS responds by confirming Lenny's request and updating the order's record.</w:t>
+                <w:numId w:val="3"/>
+              </w:numPr>
+              <w:rPr>
+                <w:rFonts w:ascii="Times New Roman" w:hAnsi="Times New Roman" w:cs="Arial"/>
+                <w:sz w:val="22"/>
+              </w:rPr>
+            </w:pPr>
+            <w:r>
+              <w:rPr>
+                <w:rFonts w:ascii="Times New Roman" w:hAnsi="Times New Roman" w:cs="Arial"/>
+                <w:sz w:val="22"/>
+              </w:rPr>
+              <w:t xml:space="preserve">Lenny then selects a former employee and selects the "Delete Account" function on the PWAS website. </w:t>
             </w:r>
           </w:p>
           <w:p>
@@ -4185,39 +3669,19 @@
               <w:pStyle w:val="ListParagraph"/>
               <w:numPr>
                 <w:ilvl w:val="0"/>
-                <w:numId w:val="4"/>
-              </w:numPr>
-              <w:rPr>
-                <w:rFonts w:ascii="Times New Roman" w:hAnsi="Times New Roman" w:cs="Arial"/>
-                <w:sz w:val="22"/>
-              </w:rPr>
-            </w:pPr>
-            <w:r>
-              <w:rPr>
-                <w:rFonts w:ascii="Times New Roman" w:hAnsi="Times New Roman" w:cs="Arial"/>
-                <w:sz w:val="22"/>
-              </w:rPr>
-              <w:t>Lenny then selects a canceled order and selects the "Delete Order" function on the PWAS website.</w:t>
-            </w:r>
-          </w:p>
-          <w:p>
-            <w:pPr>
-              <w:pStyle w:val="ListParagraph"/>
-              <w:numPr>
-                <w:ilvl w:val="0"/>
-                <w:numId w:val="4"/>
-              </w:numPr>
-              <w:rPr>
-                <w:rFonts w:ascii="Times New Roman" w:hAnsi="Times New Roman" w:cs="Arial"/>
-                <w:sz w:val="22"/>
-              </w:rPr>
-            </w:pPr>
-            <w:r>
-              <w:rPr>
-                <w:rFonts w:ascii="Times New Roman" w:hAnsi="Times New Roman" w:cs="Arial"/>
-                <w:sz w:val="22"/>
-              </w:rPr>
-              <w:t>PWAS responds by confirming Lenny's request and deleting the canceled order.</w:t>
+                <w:numId w:val="3"/>
+              </w:numPr>
+              <w:rPr>
+                <w:rFonts w:ascii="Times New Roman" w:hAnsi="Times New Roman" w:cs="Arial"/>
+                <w:sz w:val="22"/>
+              </w:rPr>
+            </w:pPr>
+            <w:r>
+              <w:rPr>
+                <w:rFonts w:ascii="Times New Roman" w:hAnsi="Times New Roman" w:cs="Arial"/>
+                <w:sz w:val="22"/>
+              </w:rPr>
+              <w:t>PWAS responds by confirming Lenny's request and deleting the user's record.</w:t>
             </w:r>
           </w:p>
           <w:p>
@@ -4234,54 +3698,7 @@
     <w:p>
       <w:pPr>
         <w:rPr>
-          <w:rFonts w:ascii="Times New Roman" w:hAnsi="Times New Roman" w:cs="Arial"/>
-          <w:b/>
-          <w:szCs w:val="20"/>
-        </w:rPr>
-      </w:pPr>
-    </w:p>
-    <w:p>
-      <w:pPr>
-        <w:rPr>
-          <w:rFonts w:ascii="Times New Roman" w:hAnsi="Times New Roman" w:cs="Arial"/>
-          <w:b/>
-          <w:szCs w:val="20"/>
-        </w:rPr>
-      </w:pPr>
-    </w:p>
-    <w:p>
-      <w:pPr>
-        <w:rPr>
-          <w:rFonts w:ascii="Times New Roman" w:hAnsi="Times New Roman" w:cs="Arial"/>
-          <w:b/>
-          <w:szCs w:val="20"/>
-        </w:rPr>
-      </w:pPr>
-    </w:p>
-    <w:p>
-      <w:pPr>
-        <w:rPr>
-          <w:rFonts w:ascii="Times New Roman" w:hAnsi="Times New Roman" w:cs="Arial"/>
-          <w:b/>
-          <w:szCs w:val="20"/>
-        </w:rPr>
-      </w:pPr>
-    </w:p>
-    <w:p>
-      <w:pPr>
-        <w:rPr>
-          <w:rFonts w:ascii="Times New Roman" w:hAnsi="Times New Roman" w:cs="Arial"/>
-          <w:b/>
-          <w:szCs w:val="20"/>
-        </w:rPr>
-      </w:pPr>
-    </w:p>
-    <w:p>
-      <w:pPr>
-        <w:rPr>
-          <w:rFonts w:ascii="Times New Roman" w:hAnsi="Times New Roman" w:cs="Arial"/>
-          <w:b/>
-          <w:szCs w:val="20"/>
+          <w:rFonts w:ascii="Times New Roman" w:hAnsi="Times New Roman"/>
         </w:rPr>
       </w:pPr>
     </w:p>
@@ -4303,16 +3720,18 @@
           <w:p>
             <w:pPr>
               <w:rPr>
-                <w:rFonts w:ascii="Times New Roman" w:hAnsi="Times New Roman" w:cs="Arial"/>
-                <w:i/>
-                <w:sz w:val="22"/>
-              </w:rPr>
-            </w:pPr>
-            <w:r>
-              <w:rPr>
-                <w:rFonts w:ascii="Times New Roman" w:hAnsi="Times New Roman" w:cs="Arial"/>
-                <w:i/>
-                <w:sz w:val="22"/>
+                <w:rFonts w:ascii="Times New Roman" w:hAnsi="Times New Roman" w:cs="Times New Roman"/>
+                <w:i/>
+                <w:sz w:val="22"/>
+                <w:szCs w:val="24"/>
+              </w:rPr>
+            </w:pPr>
+            <w:r>
+              <w:rPr>
+                <w:rFonts w:ascii="Times New Roman" w:hAnsi="Times New Roman" w:cs="Times New Roman"/>
+                <w:i/>
+                <w:sz w:val="22"/>
+                <w:szCs w:val="24"/>
               </w:rPr>
               <w:t>Scenario Name</w:t>
             </w:r>
@@ -4336,15 +3755,7 @@
                 <w:sz w:val="22"/>
                 <w:u w:val="single"/>
               </w:rPr>
-              <w:t>p</w:t>
-            </w:r>
-            <w:r>
-              <w:rPr>
-                <w:rFonts w:ascii="Times New Roman" w:hAnsi="Times New Roman" w:cs="Arial"/>
-                <w:sz w:val="22"/>
-                <w:u w:val="single"/>
-              </w:rPr>
-              <w:t>reprinting</w:t>
+              <w:t>orderAdministration</w:t>
             </w:r>
           </w:p>
         </w:tc>
@@ -4357,16 +3768,18 @@
           <w:p>
             <w:pPr>
               <w:rPr>
-                <w:rFonts w:ascii="Times New Roman" w:hAnsi="Times New Roman" w:cs="Arial"/>
-                <w:i/>
-                <w:sz w:val="22"/>
-              </w:rPr>
-            </w:pPr>
-            <w:r>
-              <w:rPr>
-                <w:rFonts w:ascii="Times New Roman" w:hAnsi="Times New Roman" w:cs="Arial"/>
-                <w:i/>
-                <w:sz w:val="22"/>
+                <w:rFonts w:ascii="Times New Roman" w:hAnsi="Times New Roman" w:cs="Times New Roman"/>
+                <w:i/>
+                <w:sz w:val="22"/>
+                <w:szCs w:val="24"/>
+              </w:rPr>
+            </w:pPr>
+            <w:r>
+              <w:rPr>
+                <w:rFonts w:ascii="Times New Roman" w:hAnsi="Times New Roman" w:cs="Times New Roman"/>
+                <w:i/>
+                <w:sz w:val="22"/>
+                <w:szCs w:val="24"/>
               </w:rPr>
               <w:t xml:space="preserve">Participating </w:t>
             </w:r>
@@ -4374,16 +3787,18 @@
           <w:p>
             <w:pPr>
               <w:rPr>
-                <w:rFonts w:ascii="Times New Roman" w:hAnsi="Times New Roman" w:cs="Arial"/>
-                <w:i/>
-                <w:sz w:val="22"/>
-              </w:rPr>
-            </w:pPr>
-            <w:r>
-              <w:rPr>
-                <w:rFonts w:ascii="Times New Roman" w:hAnsi="Times New Roman" w:cs="Arial"/>
-                <w:i/>
-                <w:sz w:val="22"/>
+                <w:rFonts w:ascii="Times New Roman" w:hAnsi="Times New Roman" w:cs="Times New Roman"/>
+                <w:i/>
+                <w:sz w:val="22"/>
+                <w:szCs w:val="24"/>
+              </w:rPr>
+            </w:pPr>
+            <w:r>
+              <w:rPr>
+                <w:rFonts w:ascii="Times New Roman" w:hAnsi="Times New Roman" w:cs="Times New Roman"/>
+                <w:i/>
+                <w:sz w:val="22"/>
+                <w:szCs w:val="24"/>
               </w:rPr>
               <w:t>actor instances</w:t>
             </w:r>
@@ -4407,31 +3822,12 @@
                 <w:sz w:val="22"/>
                 <w:u w:val="single"/>
               </w:rPr>
-              <w:t>a</w:t>
-            </w:r>
-            <w:r>
-              <w:rPr>
-                <w:rFonts w:ascii="Times New Roman" w:hAnsi="Times New Roman" w:cs="Arial"/>
-                <w:sz w:val="22"/>
-                <w:u w:val="single"/>
-              </w:rPr>
-              <w:t>lice</w:t>
-            </w:r>
-            <w:r>
-              <w:rPr>
-                <w:rFonts w:ascii="Times New Roman" w:hAnsi="Times New Roman" w:cs="Arial"/>
-                <w:sz w:val="22"/>
-                <w:u w:val="single"/>
-              </w:rPr>
-              <w:t>, bob:Employee</w:t>
+              <w:t>lenny:Administrator</w:t>
             </w:r>
           </w:p>
         </w:tc>
       </w:tr>
       <w:tr>
-        <w:trPr>
-          <w:trHeight w:val="6550"/>
-        </w:trPr>
         <w:tc>
           <w:tcPr>
             <w:tcW w:w="2988" w:type="dxa"/>
@@ -4439,16 +3835,18 @@
           <w:p>
             <w:pPr>
               <w:rPr>
-                <w:rFonts w:ascii="Times New Roman" w:hAnsi="Times New Roman" w:cs="Arial"/>
-                <w:i/>
-                <w:sz w:val="22"/>
-              </w:rPr>
-            </w:pPr>
-            <w:r>
-              <w:rPr>
-                <w:rFonts w:ascii="Times New Roman" w:hAnsi="Times New Roman" w:cs="Arial"/>
-                <w:i/>
-                <w:sz w:val="22"/>
+                <w:rFonts w:ascii="Times New Roman" w:hAnsi="Times New Roman" w:cs="Times New Roman"/>
+                <w:i/>
+                <w:sz w:val="22"/>
+                <w:szCs w:val="24"/>
+              </w:rPr>
+            </w:pPr>
+            <w:r>
+              <w:rPr>
+                <w:rFonts w:ascii="Times New Roman" w:hAnsi="Times New Roman" w:cs="Times New Roman"/>
+                <w:i/>
+                <w:sz w:val="22"/>
+                <w:szCs w:val="24"/>
               </w:rPr>
               <w:t>Flow of events</w:t>
             </w:r>
@@ -4463,19 +3861,19 @@
               <w:pStyle w:val="ListParagraph"/>
               <w:numPr>
                 <w:ilvl w:val="0"/>
-                <w:numId w:val="6"/>
-              </w:numPr>
-              <w:rPr>
-                <w:rFonts w:ascii="Times New Roman" w:hAnsi="Times New Roman" w:cs="Arial"/>
-                <w:sz w:val="22"/>
-              </w:rPr>
-            </w:pPr>
-            <w:r>
-              <w:rPr>
-                <w:rFonts w:ascii="Times New Roman" w:hAnsi="Times New Roman" w:cs="Arial"/>
-                <w:sz w:val="22"/>
-              </w:rPr>
-              <w:t xml:space="preserve">Alice logs into the system and selects the "View Work Pool" function on the PWAS website. </w:t>
+                <w:numId w:val="4"/>
+              </w:numPr>
+              <w:rPr>
+                <w:rFonts w:ascii="Times New Roman" w:hAnsi="Times New Roman" w:cs="Arial"/>
+                <w:sz w:val="22"/>
+              </w:rPr>
+            </w:pPr>
+            <w:r>
+              <w:rPr>
+                <w:rFonts w:ascii="Times New Roman" w:hAnsi="Times New Roman" w:cs="Arial"/>
+                <w:sz w:val="22"/>
+              </w:rPr>
+              <w:t>Lenny logs into the system and selects the "View Orders" function on the PWAS website.</w:t>
             </w:r>
           </w:p>
           <w:p>
@@ -4483,19 +3881,19 @@
               <w:pStyle w:val="ListParagraph"/>
               <w:numPr>
                 <w:ilvl w:val="0"/>
-                <w:numId w:val="6"/>
-              </w:numPr>
-              <w:rPr>
-                <w:rFonts w:ascii="Times New Roman" w:hAnsi="Times New Roman" w:cs="Arial"/>
-                <w:sz w:val="22"/>
-              </w:rPr>
-            </w:pPr>
-            <w:r>
-              <w:rPr>
-                <w:rFonts w:ascii="Times New Roman" w:hAnsi="Times New Roman" w:cs="Arial"/>
-                <w:sz w:val="22"/>
-              </w:rPr>
-              <w:t xml:space="preserve">PWAS responds by displaying a view of all customer orders that have yet to be sorted into a print run, along with relevant details. </w:t>
+                <w:numId w:val="4"/>
+              </w:numPr>
+              <w:rPr>
+                <w:rFonts w:ascii="Times New Roman" w:hAnsi="Times New Roman" w:cs="Arial"/>
+                <w:sz w:val="22"/>
+              </w:rPr>
+            </w:pPr>
+            <w:r>
+              <w:rPr>
+                <w:rFonts w:ascii="Times New Roman" w:hAnsi="Times New Roman" w:cs="Arial"/>
+                <w:sz w:val="22"/>
+              </w:rPr>
+              <w:t>PWAS responds by displaying a list of all orders contained within the system.</w:t>
             </w:r>
           </w:p>
           <w:p>
@@ -4503,27 +3901,19 @@
               <w:pStyle w:val="ListParagraph"/>
               <w:numPr>
                 <w:ilvl w:val="0"/>
-                <w:numId w:val="6"/>
-              </w:numPr>
-              <w:rPr>
-                <w:rFonts w:ascii="Times New Roman" w:hAnsi="Times New Roman" w:cs="Arial"/>
-                <w:sz w:val="22"/>
-              </w:rPr>
-            </w:pPr>
-            <w:r>
-              <w:rPr>
-                <w:rFonts w:ascii="Times New Roman" w:hAnsi="Times New Roman" w:cs="Arial"/>
-                <w:sz w:val="22"/>
-              </w:rPr>
-              <w:t xml:space="preserve">Alice selects an order to examine in further detail. </w:t>
-            </w:r>
-            <w:r>
-              <w:rPr>
-                <w:rFonts w:ascii="Times New Roman" w:hAnsi="Times New Roman" w:cs="Arial"/>
-                <w:sz w:val="22"/>
-              </w:rPr>
-              <w:br/>
-              <w:t xml:space="preserve">PWAS responds by displaying a detailed view of that specific order. </w:t>
+                <w:numId w:val="4"/>
+              </w:numPr>
+              <w:rPr>
+                <w:rFonts w:ascii="Times New Roman" w:hAnsi="Times New Roman" w:cs="Arial"/>
+                <w:sz w:val="22"/>
+              </w:rPr>
+            </w:pPr>
+            <w:r>
+              <w:rPr>
+                <w:rFonts w:ascii="Times New Roman" w:hAnsi="Times New Roman" w:cs="Arial"/>
+                <w:sz w:val="22"/>
+              </w:rPr>
+              <w:t>Lenny selects a particular customer order.</w:t>
             </w:r>
           </w:p>
           <w:p>
@@ -4531,19 +3921,19 @@
               <w:pStyle w:val="ListParagraph"/>
               <w:numPr>
                 <w:ilvl w:val="0"/>
-                <w:numId w:val="6"/>
-              </w:numPr>
-              <w:rPr>
-                <w:rFonts w:ascii="Times New Roman" w:hAnsi="Times New Roman" w:cs="Arial"/>
-                <w:sz w:val="22"/>
-              </w:rPr>
-            </w:pPr>
-            <w:r>
-              <w:rPr>
-                <w:rFonts w:ascii="Times New Roman" w:hAnsi="Times New Roman" w:cs="Arial"/>
-                <w:sz w:val="22"/>
-              </w:rPr>
-              <w:t xml:space="preserve">Alice returns to the list of all customer orders yet to be sorted into a print run. </w:t>
+                <w:numId w:val="4"/>
+              </w:numPr>
+              <w:rPr>
+                <w:rFonts w:ascii="Times New Roman" w:hAnsi="Times New Roman" w:cs="Arial"/>
+                <w:sz w:val="22"/>
+              </w:rPr>
+            </w:pPr>
+            <w:r>
+              <w:rPr>
+                <w:rFonts w:ascii="Times New Roman" w:hAnsi="Times New Roman" w:cs="Arial"/>
+                <w:sz w:val="22"/>
+              </w:rPr>
+              <w:t>PWAS responds by displaying a detailed, read-only, summary of that order.</w:t>
             </w:r>
           </w:p>
           <w:p>
@@ -4551,19 +3941,19 @@
               <w:pStyle w:val="ListParagraph"/>
               <w:numPr>
                 <w:ilvl w:val="0"/>
-                <w:numId w:val="6"/>
-              </w:numPr>
-              <w:rPr>
-                <w:rFonts w:ascii="Times New Roman" w:hAnsi="Times New Roman" w:cs="Arial"/>
-                <w:sz w:val="22"/>
-              </w:rPr>
-            </w:pPr>
-            <w:r>
-              <w:rPr>
-                <w:rFonts w:ascii="Times New Roman" w:hAnsi="Times New Roman" w:cs="Arial"/>
-                <w:sz w:val="22"/>
-              </w:rPr>
-              <w:t xml:space="preserve">PWAS responds by displaying a view of all customer orders that have yet to be sorted into a print run. </w:t>
+                <w:numId w:val="4"/>
+              </w:numPr>
+              <w:rPr>
+                <w:rFonts w:ascii="Times New Roman" w:hAnsi="Times New Roman" w:cs="Arial"/>
+                <w:sz w:val="22"/>
+              </w:rPr>
+            </w:pPr>
+            <w:r>
+              <w:rPr>
+                <w:rFonts w:ascii="Times New Roman" w:hAnsi="Times New Roman" w:cs="Arial"/>
+                <w:sz w:val="22"/>
+              </w:rPr>
+              <w:t>Lenny reviews the information, then selects the "Edit Order Status" function on the PWAS website.</w:t>
             </w:r>
           </w:p>
           <w:p>
@@ -4571,33 +3961,19 @@
               <w:pStyle w:val="ListParagraph"/>
               <w:numPr>
                 <w:ilvl w:val="0"/>
-                <w:numId w:val="6"/>
-              </w:numPr>
-              <w:rPr>
-                <w:rFonts w:ascii="Times New Roman" w:hAnsi="Times New Roman" w:cs="Arial"/>
-                <w:sz w:val="22"/>
-              </w:rPr>
-            </w:pPr>
-            <w:r>
-              <w:rPr>
-                <w:rFonts w:ascii="Times New Roman" w:hAnsi="Times New Roman" w:cs="Arial"/>
-                <w:sz w:val="22"/>
-              </w:rPr>
-              <w:t>Alice selects the "</w:t>
-            </w:r>
-            <w:r>
-              <w:rPr>
-                <w:rFonts w:ascii="Times New Roman" w:hAnsi="Times New Roman" w:cs="Arial"/>
-                <w:sz w:val="22"/>
-              </w:rPr>
-              <w:t>Create Print Run</w:t>
-            </w:r>
-            <w:r>
-              <w:rPr>
-                <w:rFonts w:ascii="Times New Roman" w:hAnsi="Times New Roman" w:cs="Arial"/>
-                <w:sz w:val="22"/>
-              </w:rPr>
-              <w:t xml:space="preserve">" function of PWAS. </w:t>
+                <w:numId w:val="4"/>
+              </w:numPr>
+              <w:rPr>
+                <w:rFonts w:ascii="Times New Roman" w:hAnsi="Times New Roman" w:cs="Arial"/>
+                <w:sz w:val="22"/>
+              </w:rPr>
+            </w:pPr>
+            <w:r>
+              <w:rPr>
+                <w:rFonts w:ascii="Times New Roman" w:hAnsi="Times New Roman" w:cs="Arial"/>
+                <w:sz w:val="22"/>
+              </w:rPr>
+              <w:t>PWAS responds by making the order editable.</w:t>
             </w:r>
           </w:p>
           <w:p>
@@ -4605,19 +3981,19 @@
               <w:pStyle w:val="ListParagraph"/>
               <w:numPr>
                 <w:ilvl w:val="0"/>
-                <w:numId w:val="6"/>
-              </w:numPr>
-              <w:rPr>
-                <w:rFonts w:ascii="Times New Roman" w:hAnsi="Times New Roman" w:cs="Arial"/>
-                <w:sz w:val="22"/>
-              </w:rPr>
-            </w:pPr>
-            <w:r>
-              <w:rPr>
-                <w:rFonts w:ascii="Times New Roman" w:hAnsi="Times New Roman" w:cs="Arial"/>
-                <w:sz w:val="22"/>
-              </w:rPr>
-              <w:t xml:space="preserve">PWAS responds by creating an empty print run and notifying Alice. </w:t>
+                <w:numId w:val="4"/>
+              </w:numPr>
+              <w:rPr>
+                <w:rFonts w:ascii="Times New Roman" w:hAnsi="Times New Roman" w:cs="Arial"/>
+                <w:sz w:val="22"/>
+              </w:rPr>
+            </w:pPr>
+            <w:r>
+              <w:rPr>
+                <w:rFonts w:ascii="Times New Roman" w:hAnsi="Times New Roman" w:cs="Arial"/>
+                <w:sz w:val="22"/>
+              </w:rPr>
+              <w:t>Lenny changes the order's status and saves his changes.</w:t>
             </w:r>
           </w:p>
           <w:p>
@@ -4625,19 +4001,19 @@
               <w:pStyle w:val="ListParagraph"/>
               <w:numPr>
                 <w:ilvl w:val="0"/>
-                <w:numId w:val="6"/>
-              </w:numPr>
-              <w:rPr>
-                <w:rFonts w:ascii="Times New Roman" w:hAnsi="Times New Roman" w:cs="Arial"/>
-                <w:sz w:val="22"/>
-              </w:rPr>
-            </w:pPr>
-            <w:r>
-              <w:rPr>
-                <w:rFonts w:ascii="Times New Roman" w:hAnsi="Times New Roman" w:cs="Arial"/>
-                <w:sz w:val="22"/>
-              </w:rPr>
-              <w:t xml:space="preserve">Alice selects the "Edit Run" function of PWAS, with the new print run selected. </w:t>
+                <w:numId w:val="4"/>
+              </w:numPr>
+              <w:rPr>
+                <w:rFonts w:ascii="Times New Roman" w:hAnsi="Times New Roman" w:cs="Arial"/>
+                <w:sz w:val="22"/>
+              </w:rPr>
+            </w:pPr>
+            <w:r>
+              <w:rPr>
+                <w:rFonts w:ascii="Times New Roman" w:hAnsi="Times New Roman" w:cs="Arial"/>
+                <w:sz w:val="22"/>
+              </w:rPr>
+              <w:t>PWAS responds by confirming Lenny's request and updating the order's record.</w:t>
             </w:r>
           </w:p>
           <w:p>
@@ -4645,19 +4021,19 @@
               <w:pStyle w:val="ListParagraph"/>
               <w:numPr>
                 <w:ilvl w:val="0"/>
-                <w:numId w:val="6"/>
-              </w:numPr>
-              <w:rPr>
-                <w:rFonts w:ascii="Times New Roman" w:hAnsi="Times New Roman" w:cs="Arial"/>
-                <w:sz w:val="22"/>
-              </w:rPr>
-            </w:pPr>
-            <w:r>
-              <w:rPr>
-                <w:rFonts w:ascii="Times New Roman" w:hAnsi="Times New Roman" w:cs="Arial"/>
-                <w:sz w:val="22"/>
-              </w:rPr>
-              <w:t xml:space="preserve">PWAS responds by showing Alice a form with options to add / remove orders to the print run. </w:t>
+                <w:numId w:val="4"/>
+              </w:numPr>
+              <w:rPr>
+                <w:rFonts w:ascii="Times New Roman" w:hAnsi="Times New Roman" w:cs="Arial"/>
+                <w:sz w:val="22"/>
+              </w:rPr>
+            </w:pPr>
+            <w:r>
+              <w:rPr>
+                <w:rFonts w:ascii="Times New Roman" w:hAnsi="Times New Roman" w:cs="Arial"/>
+                <w:sz w:val="22"/>
+              </w:rPr>
+              <w:t>Lenny then selects a canceled order and selects the "Delete Order" function on the PWAS website.</w:t>
             </w:r>
           </w:p>
           <w:p>
@@ -4665,79 +4041,19 @@
               <w:pStyle w:val="ListParagraph"/>
               <w:numPr>
                 <w:ilvl w:val="0"/>
-                <w:numId w:val="6"/>
-              </w:numPr>
-              <w:rPr>
-                <w:rFonts w:ascii="Times New Roman" w:hAnsi="Times New Roman" w:cs="Arial"/>
-                <w:sz w:val="22"/>
-              </w:rPr>
-            </w:pPr>
-            <w:r>
-              <w:rPr>
-                <w:rFonts w:ascii="Times New Roman" w:hAnsi="Times New Roman" w:cs="Arial"/>
-                <w:sz w:val="22"/>
-              </w:rPr>
-              <w:t xml:space="preserve">Alice adds five orders to the print run. </w:t>
-            </w:r>
-          </w:p>
-          <w:p>
-            <w:pPr>
-              <w:pStyle w:val="ListParagraph"/>
-              <w:numPr>
-                <w:ilvl w:val="0"/>
-                <w:numId w:val="6"/>
-              </w:numPr>
-              <w:rPr>
-                <w:rFonts w:ascii="Times New Roman" w:hAnsi="Times New Roman" w:cs="Arial"/>
-                <w:sz w:val="22"/>
-              </w:rPr>
-            </w:pPr>
-            <w:r>
-              <w:rPr>
-                <w:rFonts w:ascii="Times New Roman" w:hAnsi="Times New Roman" w:cs="Arial"/>
-                <w:sz w:val="22"/>
-              </w:rPr>
-              <w:t>PWAS responds by updating the status of the print run and notifying Alice.</w:t>
-            </w:r>
-          </w:p>
-          <w:p>
-            <w:pPr>
-              <w:pStyle w:val="ListParagraph"/>
-              <w:numPr>
-                <w:ilvl w:val="0"/>
-                <w:numId w:val="6"/>
-              </w:numPr>
-              <w:rPr>
-                <w:rFonts w:ascii="Times New Roman" w:hAnsi="Times New Roman" w:cs="Arial"/>
-                <w:sz w:val="22"/>
-              </w:rPr>
-            </w:pPr>
-            <w:r>
-              <w:rPr>
-                <w:rFonts w:ascii="Times New Roman" w:hAnsi="Times New Roman" w:cs="Arial"/>
-                <w:sz w:val="22"/>
-              </w:rPr>
-              <w:t xml:space="preserve">Alice selects the "Submit Run To Printing" function of PWAS. </w:t>
-            </w:r>
-          </w:p>
-          <w:p>
-            <w:pPr>
-              <w:pStyle w:val="ListParagraph"/>
-              <w:numPr>
-                <w:ilvl w:val="0"/>
-                <w:numId w:val="6"/>
-              </w:numPr>
-              <w:rPr>
-                <w:rFonts w:ascii="Times New Roman" w:hAnsi="Times New Roman" w:cs="Arial"/>
-                <w:sz w:val="22"/>
-              </w:rPr>
-            </w:pPr>
-            <w:r>
-              <w:rPr>
-                <w:rFonts w:ascii="Times New Roman" w:hAnsi="Times New Roman" w:cs="Arial"/>
-                <w:sz w:val="22"/>
-              </w:rPr>
-              <w:t>PWAS confirms Alice's choice, then finalizes the changes to the new print run, updates its status, and notifies the proper employees that a new job is ready for printing.</w:t>
+                <w:numId w:val="4"/>
+              </w:numPr>
+              <w:rPr>
+                <w:rFonts w:ascii="Times New Roman" w:hAnsi="Times New Roman" w:cs="Arial"/>
+                <w:sz w:val="22"/>
+              </w:rPr>
+            </w:pPr>
+            <w:r>
+              <w:rPr>
+                <w:rFonts w:ascii="Times New Roman" w:hAnsi="Times New Roman" w:cs="Arial"/>
+                <w:sz w:val="22"/>
+              </w:rPr>
+              <w:t>PWAS responds by confirming Lenny's request and deleting the canceled order.</w:t>
             </w:r>
           </w:p>
           <w:p>
@@ -4751,6 +4067,51 @@
         </w:tc>
       </w:tr>
     </w:tbl>
+    <w:p>
+      <w:pPr>
+        <w:rPr>
+          <w:rFonts w:ascii="Times New Roman" w:hAnsi="Times New Roman" w:cs="Arial"/>
+          <w:b/>
+          <w:szCs w:val="20"/>
+        </w:rPr>
+      </w:pPr>
+    </w:p>
+    <w:p>
+      <w:pPr>
+        <w:rPr>
+          <w:rFonts w:ascii="Times New Roman" w:hAnsi="Times New Roman" w:cs="Arial"/>
+          <w:b/>
+          <w:szCs w:val="20"/>
+        </w:rPr>
+      </w:pPr>
+    </w:p>
+    <w:p>
+      <w:pPr>
+        <w:rPr>
+          <w:rFonts w:ascii="Times New Roman" w:hAnsi="Times New Roman" w:cs="Arial"/>
+          <w:b/>
+          <w:szCs w:val="20"/>
+        </w:rPr>
+      </w:pPr>
+    </w:p>
+    <w:p>
+      <w:pPr>
+        <w:rPr>
+          <w:rFonts w:ascii="Times New Roman" w:hAnsi="Times New Roman" w:cs="Arial"/>
+          <w:b/>
+          <w:szCs w:val="20"/>
+        </w:rPr>
+      </w:pPr>
+    </w:p>
+    <w:p>
+      <w:pPr>
+        <w:rPr>
+          <w:rFonts w:ascii="Times New Roman" w:hAnsi="Times New Roman" w:cs="Arial"/>
+          <w:b/>
+          <w:szCs w:val="20"/>
+        </w:rPr>
+      </w:pPr>
+    </w:p>
     <w:p>
       <w:pPr>
         <w:rPr>
@@ -4819,7 +4180,7 @@
                 <w:sz w:val="22"/>
                 <w:u w:val="single"/>
               </w:rPr>
-              <w:t>rinting</w:t>
+              <w:t>reprinting</w:t>
             </w:r>
           </w:p>
         </w:tc>
@@ -4876,23 +4237,21 @@
                 <w:u w:val="single"/>
               </w:rPr>
             </w:pPr>
-            <w:proofErr w:type="gramStart"/>
             <w:r>
               <w:rPr>
                 <w:rFonts w:ascii="Times New Roman" w:hAnsi="Times New Roman" w:cs="Arial"/>
                 <w:sz w:val="22"/>
                 <w:u w:val="single"/>
               </w:rPr>
-              <w:t>bob</w:t>
-            </w:r>
-            <w:proofErr w:type="gramEnd"/>
+              <w:t>a</w:t>
+            </w:r>
             <w:r>
               <w:rPr>
                 <w:rFonts w:ascii="Times New Roman" w:hAnsi="Times New Roman" w:cs="Arial"/>
                 <w:sz w:val="22"/>
                 <w:u w:val="single"/>
               </w:rPr>
-              <w:t xml:space="preserve">: </w:t>
+              <w:t>lice</w:t>
             </w:r>
             <w:r>
               <w:rPr>
@@ -4900,12 +4259,15 @@
                 <w:sz w:val="22"/>
                 <w:u w:val="single"/>
               </w:rPr>
-              <w:t>Customer</w:t>
+              <w:t>, bob:Employee</w:t>
             </w:r>
           </w:p>
         </w:tc>
       </w:tr>
       <w:tr>
+        <w:trPr>
+          <w:trHeight w:val="6550"/>
+        </w:trPr>
         <w:tc>
           <w:tcPr>
             <w:tcW w:w="2988" w:type="dxa"/>
@@ -4937,19 +4299,19 @@
               <w:pStyle w:val="ListParagraph"/>
               <w:numPr>
                 <w:ilvl w:val="0"/>
-                <w:numId w:val="11"/>
-              </w:numPr>
-              <w:rPr>
-                <w:rFonts w:ascii="Times New Roman" w:hAnsi="Times New Roman" w:cs="Arial"/>
-                <w:sz w:val="22"/>
-              </w:rPr>
-            </w:pPr>
-            <w:r>
-              <w:rPr>
-                <w:rFonts w:ascii="Times New Roman" w:hAnsi="Times New Roman" w:cs="Arial"/>
-                <w:sz w:val="22"/>
-              </w:rPr>
-              <w:t xml:space="preserve">Bob logs into the system and selects the "Printing" function on the PWAS website. </w:t>
+                <w:numId w:val="6"/>
+              </w:numPr>
+              <w:rPr>
+                <w:rFonts w:ascii="Times New Roman" w:hAnsi="Times New Roman" w:cs="Arial"/>
+                <w:sz w:val="22"/>
+              </w:rPr>
+            </w:pPr>
+            <w:r>
+              <w:rPr>
+                <w:rFonts w:ascii="Times New Roman" w:hAnsi="Times New Roman" w:cs="Arial"/>
+                <w:sz w:val="22"/>
+              </w:rPr>
+              <w:t xml:space="preserve">Alice logs into the system and selects the "View Work Pool" function on the PWAS website. </w:t>
             </w:r>
           </w:p>
           <w:p>
@@ -4957,19 +4319,19 @@
               <w:pStyle w:val="ListParagraph"/>
               <w:numPr>
                 <w:ilvl w:val="0"/>
-                <w:numId w:val="11"/>
-              </w:numPr>
-              <w:rPr>
-                <w:rFonts w:ascii="Times New Roman" w:hAnsi="Times New Roman" w:cs="Arial"/>
-                <w:sz w:val="22"/>
-              </w:rPr>
-            </w:pPr>
-            <w:r>
-              <w:rPr>
-                <w:rFonts w:ascii="Times New Roman" w:hAnsi="Times New Roman" w:cs="Arial"/>
-                <w:sz w:val="22"/>
-              </w:rPr>
-              <w:t xml:space="preserve">PWAS responds by displaying a list of orders that are ready for printing. </w:t>
+                <w:numId w:val="6"/>
+              </w:numPr>
+              <w:rPr>
+                <w:rFonts w:ascii="Times New Roman" w:hAnsi="Times New Roman" w:cs="Arial"/>
+                <w:sz w:val="22"/>
+              </w:rPr>
+            </w:pPr>
+            <w:r>
+              <w:rPr>
+                <w:rFonts w:ascii="Times New Roman" w:hAnsi="Times New Roman" w:cs="Arial"/>
+                <w:sz w:val="22"/>
+              </w:rPr>
+              <w:t xml:space="preserve">PWAS responds by displaying a view of all customer orders that have yet to be sorted into a print run, along with relevant details. </w:t>
             </w:r>
           </w:p>
           <w:p>
@@ -4977,19 +4339,27 @@
               <w:pStyle w:val="ListParagraph"/>
               <w:numPr>
                 <w:ilvl w:val="0"/>
-                <w:numId w:val="11"/>
-              </w:numPr>
-              <w:rPr>
-                <w:rFonts w:ascii="Times New Roman" w:hAnsi="Times New Roman" w:cs="Arial"/>
-                <w:sz w:val="22"/>
-              </w:rPr>
-            </w:pPr>
-            <w:r>
-              <w:rPr>
-                <w:rFonts w:ascii="Times New Roman" w:hAnsi="Times New Roman" w:cs="Arial"/>
-                <w:sz w:val="22"/>
-              </w:rPr>
-              <w:t xml:space="preserve">Bob selects an order to be printed, according to the queue, prints the order, and submits the information to PWAS. </w:t>
+                <w:numId w:val="6"/>
+              </w:numPr>
+              <w:rPr>
+                <w:rFonts w:ascii="Times New Roman" w:hAnsi="Times New Roman" w:cs="Arial"/>
+                <w:sz w:val="22"/>
+              </w:rPr>
+            </w:pPr>
+            <w:r>
+              <w:rPr>
+                <w:rFonts w:ascii="Times New Roman" w:hAnsi="Times New Roman" w:cs="Arial"/>
+                <w:sz w:val="22"/>
+              </w:rPr>
+              <w:t xml:space="preserve">Alice selects an order to examine in further detail. </w:t>
+            </w:r>
+            <w:r>
+              <w:rPr>
+                <w:rFonts w:ascii="Times New Roman" w:hAnsi="Times New Roman" w:cs="Arial"/>
+                <w:sz w:val="22"/>
+              </w:rPr>
+              <w:br/>
+              <w:t xml:space="preserve">PWAS responds by displaying a detailed view of that specific order. </w:t>
             </w:r>
           </w:p>
           <w:p>
@@ -4997,19 +4367,213 @@
               <w:pStyle w:val="ListParagraph"/>
               <w:numPr>
                 <w:ilvl w:val="0"/>
-                <w:numId w:val="11"/>
-              </w:numPr>
-              <w:rPr>
-                <w:rFonts w:ascii="Times New Roman" w:hAnsi="Times New Roman" w:cs="Arial"/>
-                <w:sz w:val="22"/>
-              </w:rPr>
-            </w:pPr>
-            <w:r>
-              <w:rPr>
-                <w:rFonts w:ascii="Times New Roman" w:hAnsi="Times New Roman" w:cs="Arial"/>
-                <w:sz w:val="22"/>
-              </w:rPr>
-              <w:t>PWAS responds by confirming Bob's choice and updates the print run's status to "Printed".</w:t>
+                <w:numId w:val="6"/>
+              </w:numPr>
+              <w:rPr>
+                <w:rFonts w:ascii="Times New Roman" w:hAnsi="Times New Roman" w:cs="Arial"/>
+                <w:sz w:val="22"/>
+              </w:rPr>
+            </w:pPr>
+            <w:r>
+              <w:rPr>
+                <w:rFonts w:ascii="Times New Roman" w:hAnsi="Times New Roman" w:cs="Arial"/>
+                <w:sz w:val="22"/>
+              </w:rPr>
+              <w:t xml:space="preserve">Alice returns to the list of all customer orders yet to be sorted into a print run. </w:t>
+            </w:r>
+          </w:p>
+          <w:p>
+            <w:pPr>
+              <w:pStyle w:val="ListParagraph"/>
+              <w:numPr>
+                <w:ilvl w:val="0"/>
+                <w:numId w:val="6"/>
+              </w:numPr>
+              <w:rPr>
+                <w:rFonts w:ascii="Times New Roman" w:hAnsi="Times New Roman" w:cs="Arial"/>
+                <w:sz w:val="22"/>
+              </w:rPr>
+            </w:pPr>
+            <w:r>
+              <w:rPr>
+                <w:rFonts w:ascii="Times New Roman" w:hAnsi="Times New Roman" w:cs="Arial"/>
+                <w:sz w:val="22"/>
+              </w:rPr>
+              <w:t xml:space="preserve">PWAS responds by displaying a view of all customer orders that have yet to be sorted into a print run. </w:t>
+            </w:r>
+          </w:p>
+          <w:p>
+            <w:pPr>
+              <w:pStyle w:val="ListParagraph"/>
+              <w:numPr>
+                <w:ilvl w:val="0"/>
+                <w:numId w:val="6"/>
+              </w:numPr>
+              <w:rPr>
+                <w:rFonts w:ascii="Times New Roman" w:hAnsi="Times New Roman" w:cs="Arial"/>
+                <w:sz w:val="22"/>
+              </w:rPr>
+            </w:pPr>
+            <w:r>
+              <w:rPr>
+                <w:rFonts w:ascii="Times New Roman" w:hAnsi="Times New Roman" w:cs="Arial"/>
+                <w:sz w:val="22"/>
+              </w:rPr>
+              <w:t>Alice selects the "</w:t>
+            </w:r>
+            <w:r>
+              <w:rPr>
+                <w:rFonts w:ascii="Times New Roman" w:hAnsi="Times New Roman" w:cs="Arial"/>
+                <w:sz w:val="22"/>
+              </w:rPr>
+              <w:t>Create Print Run</w:t>
+            </w:r>
+            <w:r>
+              <w:rPr>
+                <w:rFonts w:ascii="Times New Roman" w:hAnsi="Times New Roman" w:cs="Arial"/>
+                <w:sz w:val="22"/>
+              </w:rPr>
+              <w:t xml:space="preserve">" function of PWAS. </w:t>
+            </w:r>
+          </w:p>
+          <w:p>
+            <w:pPr>
+              <w:pStyle w:val="ListParagraph"/>
+              <w:numPr>
+                <w:ilvl w:val="0"/>
+                <w:numId w:val="6"/>
+              </w:numPr>
+              <w:rPr>
+                <w:rFonts w:ascii="Times New Roman" w:hAnsi="Times New Roman" w:cs="Arial"/>
+                <w:sz w:val="22"/>
+              </w:rPr>
+            </w:pPr>
+            <w:r>
+              <w:rPr>
+                <w:rFonts w:ascii="Times New Roman" w:hAnsi="Times New Roman" w:cs="Arial"/>
+                <w:sz w:val="22"/>
+              </w:rPr>
+              <w:t xml:space="preserve">PWAS responds by creating an empty print run and notifying Alice. </w:t>
+            </w:r>
+          </w:p>
+          <w:p>
+            <w:pPr>
+              <w:pStyle w:val="ListParagraph"/>
+              <w:numPr>
+                <w:ilvl w:val="0"/>
+                <w:numId w:val="6"/>
+              </w:numPr>
+              <w:rPr>
+                <w:rFonts w:ascii="Times New Roman" w:hAnsi="Times New Roman" w:cs="Arial"/>
+                <w:sz w:val="22"/>
+              </w:rPr>
+            </w:pPr>
+            <w:r>
+              <w:rPr>
+                <w:rFonts w:ascii="Times New Roman" w:hAnsi="Times New Roman" w:cs="Arial"/>
+                <w:sz w:val="22"/>
+              </w:rPr>
+              <w:t xml:space="preserve">Alice selects the "Edit Run" function of PWAS, with the new print run selected. </w:t>
+            </w:r>
+          </w:p>
+          <w:p>
+            <w:pPr>
+              <w:pStyle w:val="ListParagraph"/>
+              <w:numPr>
+                <w:ilvl w:val="0"/>
+                <w:numId w:val="6"/>
+              </w:numPr>
+              <w:rPr>
+                <w:rFonts w:ascii="Times New Roman" w:hAnsi="Times New Roman" w:cs="Arial"/>
+                <w:sz w:val="22"/>
+              </w:rPr>
+            </w:pPr>
+            <w:r>
+              <w:rPr>
+                <w:rFonts w:ascii="Times New Roman" w:hAnsi="Times New Roman" w:cs="Arial"/>
+                <w:sz w:val="22"/>
+              </w:rPr>
+              <w:t xml:space="preserve">PWAS responds by showing Alice a form with options to add / remove orders to the print run. </w:t>
+            </w:r>
+          </w:p>
+          <w:p>
+            <w:pPr>
+              <w:pStyle w:val="ListParagraph"/>
+              <w:numPr>
+                <w:ilvl w:val="0"/>
+                <w:numId w:val="6"/>
+              </w:numPr>
+              <w:rPr>
+                <w:rFonts w:ascii="Times New Roman" w:hAnsi="Times New Roman" w:cs="Arial"/>
+                <w:sz w:val="22"/>
+              </w:rPr>
+            </w:pPr>
+            <w:r>
+              <w:rPr>
+                <w:rFonts w:ascii="Times New Roman" w:hAnsi="Times New Roman" w:cs="Arial"/>
+                <w:sz w:val="22"/>
+              </w:rPr>
+              <w:t xml:space="preserve">Alice adds five orders to the print run. </w:t>
+            </w:r>
+          </w:p>
+          <w:p>
+            <w:pPr>
+              <w:pStyle w:val="ListParagraph"/>
+              <w:numPr>
+                <w:ilvl w:val="0"/>
+                <w:numId w:val="6"/>
+              </w:numPr>
+              <w:rPr>
+                <w:rFonts w:ascii="Times New Roman" w:hAnsi="Times New Roman" w:cs="Arial"/>
+                <w:sz w:val="22"/>
+              </w:rPr>
+            </w:pPr>
+            <w:r>
+              <w:rPr>
+                <w:rFonts w:ascii="Times New Roman" w:hAnsi="Times New Roman" w:cs="Arial"/>
+                <w:sz w:val="22"/>
+              </w:rPr>
+              <w:t>PWAS responds by updating the status of the print run and notifying Alice.</w:t>
+            </w:r>
+          </w:p>
+          <w:p>
+            <w:pPr>
+              <w:pStyle w:val="ListParagraph"/>
+              <w:numPr>
+                <w:ilvl w:val="0"/>
+                <w:numId w:val="6"/>
+              </w:numPr>
+              <w:rPr>
+                <w:rFonts w:ascii="Times New Roman" w:hAnsi="Times New Roman" w:cs="Arial"/>
+                <w:sz w:val="22"/>
+              </w:rPr>
+            </w:pPr>
+            <w:r>
+              <w:rPr>
+                <w:rFonts w:ascii="Times New Roman" w:hAnsi="Times New Roman" w:cs="Arial"/>
+                <w:sz w:val="22"/>
+              </w:rPr>
+              <w:t xml:space="preserve">Alice selects the "Submit Run To Printing" function of PWAS. </w:t>
+            </w:r>
+          </w:p>
+          <w:p>
+            <w:pPr>
+              <w:pStyle w:val="ListParagraph"/>
+              <w:numPr>
+                <w:ilvl w:val="0"/>
+                <w:numId w:val="6"/>
+              </w:numPr>
+              <w:rPr>
+                <w:rFonts w:ascii="Times New Roman" w:hAnsi="Times New Roman" w:cs="Arial"/>
+                <w:sz w:val="22"/>
+              </w:rPr>
+            </w:pPr>
+            <w:r>
+              <w:rPr>
+                <w:rFonts w:ascii="Times New Roman" w:hAnsi="Times New Roman" w:cs="Arial"/>
+                <w:sz w:val="22"/>
+              </w:rPr>
+              <w:t>PWAS confirms Alice's choice, then finalizes the changes to the new print run, updates its status, and notifies the proper employees that a new job is ready for printing.</w:t>
             </w:r>
           </w:p>
           <w:p>
@@ -5023,60 +4587,6 @@
         </w:tc>
       </w:tr>
     </w:tbl>
-    <w:p>
-      <w:pPr>
-        <w:rPr>
-          <w:rFonts w:ascii="Times New Roman" w:hAnsi="Times New Roman" w:cs="Arial"/>
-          <w:b/>
-          <w:szCs w:val="20"/>
-        </w:rPr>
-      </w:pPr>
-    </w:p>
-    <w:p>
-      <w:pPr>
-        <w:rPr>
-          <w:rFonts w:ascii="Times New Roman" w:hAnsi="Times New Roman" w:cs="Arial"/>
-          <w:b/>
-          <w:szCs w:val="20"/>
-        </w:rPr>
-      </w:pPr>
-    </w:p>
-    <w:p>
-      <w:pPr>
-        <w:rPr>
-          <w:rFonts w:ascii="Times New Roman" w:hAnsi="Times New Roman" w:cs="Arial"/>
-          <w:b/>
-          <w:szCs w:val="20"/>
-        </w:rPr>
-      </w:pPr>
-    </w:p>
-    <w:p>
-      <w:pPr>
-        <w:rPr>
-          <w:rFonts w:ascii="Times New Roman" w:hAnsi="Times New Roman" w:cs="Arial"/>
-          <w:b/>
-          <w:szCs w:val="20"/>
-        </w:rPr>
-      </w:pPr>
-    </w:p>
-    <w:p>
-      <w:pPr>
-        <w:rPr>
-          <w:rFonts w:ascii="Times New Roman" w:hAnsi="Times New Roman" w:cs="Arial"/>
-          <w:b/>
-          <w:szCs w:val="20"/>
-        </w:rPr>
-      </w:pPr>
-    </w:p>
-    <w:p>
-      <w:pPr>
-        <w:rPr>
-          <w:rFonts w:ascii="Times New Roman" w:hAnsi="Times New Roman" w:cs="Arial"/>
-          <w:b/>
-          <w:szCs w:val="20"/>
-        </w:rPr>
-      </w:pPr>
-    </w:p>
     <w:p>
       <w:pPr>
         <w:rPr>
@@ -5137,7 +4647,7 @@
                 <w:sz w:val="22"/>
                 <w:u w:val="single"/>
               </w:rPr>
-              <w:t>f</w:t>
+              <w:t>p</w:t>
             </w:r>
             <w:r>
               <w:rPr>
@@ -5145,7 +4655,7 @@
                 <w:sz w:val="22"/>
                 <w:u w:val="single"/>
               </w:rPr>
-              <w:t>inishing</w:t>
+              <w:t>rinting</w:t>
             </w:r>
           </w:p>
         </w:tc>
@@ -5202,23 +4712,13 @@
                 <w:u w:val="single"/>
               </w:rPr>
             </w:pPr>
-            <w:proofErr w:type="gramStart"/>
             <w:r>
               <w:rPr>
                 <w:rFonts w:ascii="Times New Roman" w:hAnsi="Times New Roman" w:cs="Arial"/>
                 <w:sz w:val="22"/>
                 <w:u w:val="single"/>
               </w:rPr>
-              <w:t>bob</w:t>
-            </w:r>
-            <w:proofErr w:type="gramEnd"/>
-            <w:r>
-              <w:rPr>
-                <w:rFonts w:ascii="Times New Roman" w:hAnsi="Times New Roman" w:cs="Arial"/>
-                <w:sz w:val="22"/>
-                <w:u w:val="single"/>
-              </w:rPr>
-              <w:t xml:space="preserve">: </w:t>
+              <w:t xml:space="preserve">bob: </w:t>
             </w:r>
             <w:r>
               <w:rPr>
@@ -5263,19 +4763,19 @@
               <w:pStyle w:val="ListParagraph"/>
               <w:numPr>
                 <w:ilvl w:val="0"/>
-                <w:numId w:val="12"/>
-              </w:numPr>
-              <w:rPr>
-                <w:rFonts w:ascii="Times New Roman" w:hAnsi="Times New Roman" w:cs="Arial"/>
-                <w:sz w:val="22"/>
-              </w:rPr>
-            </w:pPr>
-            <w:r>
-              <w:rPr>
-                <w:rFonts w:ascii="Times New Roman" w:hAnsi="Times New Roman" w:cs="Arial"/>
-                <w:sz w:val="22"/>
-              </w:rPr>
-              <w:t xml:space="preserve">Bob logs into the system and selects the "Finishing" function on the PWAS website. </w:t>
+                <w:numId w:val="11"/>
+              </w:numPr>
+              <w:rPr>
+                <w:rFonts w:ascii="Times New Roman" w:hAnsi="Times New Roman" w:cs="Arial"/>
+                <w:sz w:val="22"/>
+              </w:rPr>
+            </w:pPr>
+            <w:r>
+              <w:rPr>
+                <w:rFonts w:ascii="Times New Roman" w:hAnsi="Times New Roman" w:cs="Arial"/>
+                <w:sz w:val="22"/>
+              </w:rPr>
+              <w:t xml:space="preserve">Bob logs into the system and selects the "Printing" function on the PWAS website. </w:t>
             </w:r>
           </w:p>
           <w:p>
@@ -5283,19 +4783,19 @@
               <w:pStyle w:val="ListParagraph"/>
               <w:numPr>
                 <w:ilvl w:val="0"/>
-                <w:numId w:val="12"/>
-              </w:numPr>
-              <w:rPr>
-                <w:rFonts w:ascii="Times New Roman" w:hAnsi="Times New Roman" w:cs="Arial"/>
-                <w:sz w:val="22"/>
-              </w:rPr>
-            </w:pPr>
-            <w:r>
-              <w:rPr>
-                <w:rFonts w:ascii="Times New Roman" w:hAnsi="Times New Roman" w:cs="Arial"/>
-                <w:sz w:val="22"/>
-              </w:rPr>
-              <w:t xml:space="preserve">PWAS responds by displaying a list of orders that are ready for finishing. </w:t>
+                <w:numId w:val="11"/>
+              </w:numPr>
+              <w:rPr>
+                <w:rFonts w:ascii="Times New Roman" w:hAnsi="Times New Roman" w:cs="Arial"/>
+                <w:sz w:val="22"/>
+              </w:rPr>
+            </w:pPr>
+            <w:r>
+              <w:rPr>
+                <w:rFonts w:ascii="Times New Roman" w:hAnsi="Times New Roman" w:cs="Arial"/>
+                <w:sz w:val="22"/>
+              </w:rPr>
+              <w:t xml:space="preserve">PWAS responds by displaying a list of orders that are ready for printing. </w:t>
             </w:r>
           </w:p>
           <w:p>
@@ -5303,33 +4803,19 @@
               <w:pStyle w:val="ListParagraph"/>
               <w:numPr>
                 <w:ilvl w:val="0"/>
-                <w:numId w:val="12"/>
-              </w:numPr>
-              <w:rPr>
-                <w:rFonts w:ascii="Times New Roman" w:hAnsi="Times New Roman" w:cs="Arial"/>
-                <w:sz w:val="22"/>
-              </w:rPr>
-            </w:pPr>
-            <w:r>
-              <w:rPr>
-                <w:rFonts w:ascii="Times New Roman" w:hAnsi="Times New Roman" w:cs="Arial"/>
-                <w:sz w:val="22"/>
-              </w:rPr>
-              <w:t xml:space="preserve">Bob selects an order to be </w:t>
-            </w:r>
-            <w:r>
-              <w:rPr>
-                <w:rFonts w:ascii="Times New Roman" w:hAnsi="Times New Roman" w:cs="Arial"/>
-                <w:sz w:val="22"/>
-              </w:rPr>
-              <w:t>finished</w:t>
-            </w:r>
-            <w:r>
-              <w:rPr>
-                <w:rFonts w:ascii="Times New Roman" w:hAnsi="Times New Roman" w:cs="Arial"/>
-                <w:sz w:val="22"/>
-              </w:rPr>
-              <w:t xml:space="preserve">, according to the queue, finishes the order, and submits the information to PWAS. </w:t>
+                <w:numId w:val="11"/>
+              </w:numPr>
+              <w:rPr>
+                <w:rFonts w:ascii="Times New Roman" w:hAnsi="Times New Roman" w:cs="Arial"/>
+                <w:sz w:val="22"/>
+              </w:rPr>
+            </w:pPr>
+            <w:r>
+              <w:rPr>
+                <w:rFonts w:ascii="Times New Roman" w:hAnsi="Times New Roman" w:cs="Arial"/>
+                <w:sz w:val="22"/>
+              </w:rPr>
+              <w:t xml:space="preserve">Bob selects an order to be printed, according to the queue, prints the order, and submits the information to PWAS. </w:t>
             </w:r>
           </w:p>
           <w:p>
@@ -5337,19 +4823,19 @@
               <w:pStyle w:val="ListParagraph"/>
               <w:numPr>
                 <w:ilvl w:val="0"/>
-                <w:numId w:val="12"/>
-              </w:numPr>
-              <w:rPr>
-                <w:rFonts w:ascii="Times New Roman" w:hAnsi="Times New Roman" w:cs="Arial"/>
-                <w:sz w:val="22"/>
-              </w:rPr>
-            </w:pPr>
-            <w:r>
-              <w:rPr>
-                <w:rFonts w:ascii="Times New Roman" w:hAnsi="Times New Roman" w:cs="Arial"/>
-                <w:sz w:val="22"/>
-              </w:rPr>
-              <w:t>PWAS responds by confirming Bob's choice and updates the print run's status to "Finished".</w:t>
+                <w:numId w:val="11"/>
+              </w:numPr>
+              <w:rPr>
+                <w:rFonts w:ascii="Times New Roman" w:hAnsi="Times New Roman" w:cs="Arial"/>
+                <w:sz w:val="22"/>
+              </w:rPr>
+            </w:pPr>
+            <w:r>
+              <w:rPr>
+                <w:rFonts w:ascii="Times New Roman" w:hAnsi="Times New Roman" w:cs="Arial"/>
+                <w:sz w:val="22"/>
+              </w:rPr>
+              <w:t>PWAS responds by confirming Bob's choice and updates the print run's status to "Printed".</w:t>
             </w:r>
           </w:p>
           <w:p>
@@ -5363,6 +4849,51 @@
         </w:tc>
       </w:tr>
     </w:tbl>
+    <w:p>
+      <w:pPr>
+        <w:rPr>
+          <w:rFonts w:ascii="Times New Roman" w:hAnsi="Times New Roman" w:cs="Arial"/>
+          <w:b/>
+          <w:szCs w:val="20"/>
+        </w:rPr>
+      </w:pPr>
+    </w:p>
+    <w:p>
+      <w:pPr>
+        <w:rPr>
+          <w:rFonts w:ascii="Times New Roman" w:hAnsi="Times New Roman" w:cs="Arial"/>
+          <w:b/>
+          <w:szCs w:val="20"/>
+        </w:rPr>
+      </w:pPr>
+    </w:p>
+    <w:p>
+      <w:pPr>
+        <w:rPr>
+          <w:rFonts w:ascii="Times New Roman" w:hAnsi="Times New Roman" w:cs="Arial"/>
+          <w:b/>
+          <w:szCs w:val="20"/>
+        </w:rPr>
+      </w:pPr>
+    </w:p>
+    <w:p>
+      <w:pPr>
+        <w:rPr>
+          <w:rFonts w:ascii="Times New Roman" w:hAnsi="Times New Roman" w:cs="Arial"/>
+          <w:b/>
+          <w:szCs w:val="20"/>
+        </w:rPr>
+      </w:pPr>
+    </w:p>
+    <w:p>
+      <w:pPr>
+        <w:rPr>
+          <w:rFonts w:ascii="Times New Roman" w:hAnsi="Times New Roman" w:cs="Arial"/>
+          <w:b/>
+          <w:szCs w:val="20"/>
+        </w:rPr>
+      </w:pPr>
+    </w:p>
     <w:p>
       <w:pPr>
         <w:rPr>
@@ -5423,7 +4954,7 @@
                 <w:sz w:val="22"/>
                 <w:u w:val="single"/>
               </w:rPr>
-              <w:t>s</w:t>
+              <w:t>f</w:t>
             </w:r>
             <w:r>
               <w:rPr>
@@ -5431,7 +4962,7 @@
                 <w:sz w:val="22"/>
                 <w:u w:val="single"/>
               </w:rPr>
-              <w:t>hipping</w:t>
+              <w:t>inishing</w:t>
             </w:r>
           </w:p>
         </w:tc>
@@ -5488,23 +5019,13 @@
                 <w:u w:val="single"/>
               </w:rPr>
             </w:pPr>
-            <w:proofErr w:type="gramStart"/>
             <w:r>
               <w:rPr>
                 <w:rFonts w:ascii="Times New Roman" w:hAnsi="Times New Roman" w:cs="Arial"/>
                 <w:sz w:val="22"/>
                 <w:u w:val="single"/>
               </w:rPr>
-              <w:t>bob</w:t>
-            </w:r>
-            <w:proofErr w:type="gramEnd"/>
-            <w:r>
-              <w:rPr>
-                <w:rFonts w:ascii="Times New Roman" w:hAnsi="Times New Roman" w:cs="Arial"/>
-                <w:sz w:val="22"/>
-                <w:u w:val="single"/>
-              </w:rPr>
-              <w:t xml:space="preserve">: </w:t>
+              <w:t xml:space="preserve">bob: </w:t>
             </w:r>
             <w:r>
               <w:rPr>
@@ -5549,19 +5070,19 @@
               <w:pStyle w:val="ListParagraph"/>
               <w:numPr>
                 <w:ilvl w:val="0"/>
-                <w:numId w:val="13"/>
-              </w:numPr>
-              <w:rPr>
-                <w:rFonts w:ascii="Times New Roman" w:hAnsi="Times New Roman" w:cs="Arial"/>
-                <w:sz w:val="22"/>
-              </w:rPr>
-            </w:pPr>
-            <w:r>
-              <w:rPr>
-                <w:rFonts w:ascii="Times New Roman" w:hAnsi="Times New Roman" w:cs="Arial"/>
-                <w:sz w:val="22"/>
-              </w:rPr>
-              <w:t xml:space="preserve">Bob logs into the system and selects the "Shipping" function on the PWAS website. </w:t>
+                <w:numId w:val="12"/>
+              </w:numPr>
+              <w:rPr>
+                <w:rFonts w:ascii="Times New Roman" w:hAnsi="Times New Roman" w:cs="Arial"/>
+                <w:sz w:val="22"/>
+              </w:rPr>
+            </w:pPr>
+            <w:r>
+              <w:rPr>
+                <w:rFonts w:ascii="Times New Roman" w:hAnsi="Times New Roman" w:cs="Arial"/>
+                <w:sz w:val="22"/>
+              </w:rPr>
+              <w:t xml:space="preserve">Bob logs into the system and selects the "Finishing" function on the PWAS website. </w:t>
             </w:r>
           </w:p>
           <w:p>
@@ -5569,19 +5090,19 @@
               <w:pStyle w:val="ListParagraph"/>
               <w:numPr>
                 <w:ilvl w:val="0"/>
-                <w:numId w:val="13"/>
-              </w:numPr>
-              <w:rPr>
-                <w:rFonts w:ascii="Times New Roman" w:hAnsi="Times New Roman" w:cs="Arial"/>
-                <w:sz w:val="22"/>
-              </w:rPr>
-            </w:pPr>
-            <w:r>
-              <w:rPr>
-                <w:rFonts w:ascii="Times New Roman" w:hAnsi="Times New Roman" w:cs="Arial"/>
-                <w:sz w:val="22"/>
-              </w:rPr>
-              <w:t xml:space="preserve">PWAS responds by displaying a list of orders that are ready for shipping. </w:t>
+                <w:numId w:val="12"/>
+              </w:numPr>
+              <w:rPr>
+                <w:rFonts w:ascii="Times New Roman" w:hAnsi="Times New Roman" w:cs="Arial"/>
+                <w:sz w:val="22"/>
+              </w:rPr>
+            </w:pPr>
+            <w:r>
+              <w:rPr>
+                <w:rFonts w:ascii="Times New Roman" w:hAnsi="Times New Roman" w:cs="Arial"/>
+                <w:sz w:val="22"/>
+              </w:rPr>
+              <w:t xml:space="preserve">PWAS responds by displaying a list of orders that are ready for finishing. </w:t>
             </w:r>
           </w:p>
           <w:p>
@@ -5589,19 +5110,33 @@
               <w:pStyle w:val="ListParagraph"/>
               <w:numPr>
                 <w:ilvl w:val="0"/>
-                <w:numId w:val="13"/>
-              </w:numPr>
-              <w:rPr>
-                <w:rFonts w:ascii="Times New Roman" w:hAnsi="Times New Roman" w:cs="Arial"/>
-                <w:sz w:val="22"/>
-              </w:rPr>
-            </w:pPr>
-            <w:r>
-              <w:rPr>
-                <w:rFonts w:ascii="Times New Roman" w:hAnsi="Times New Roman" w:cs="Arial"/>
-                <w:sz w:val="22"/>
-              </w:rPr>
-              <w:t xml:space="preserve">Bob selects an order to be shipped, according to the queue, ships the order, and submits the information to PWAS. </w:t>
+                <w:numId w:val="12"/>
+              </w:numPr>
+              <w:rPr>
+                <w:rFonts w:ascii="Times New Roman" w:hAnsi="Times New Roman" w:cs="Arial"/>
+                <w:sz w:val="22"/>
+              </w:rPr>
+            </w:pPr>
+            <w:r>
+              <w:rPr>
+                <w:rFonts w:ascii="Times New Roman" w:hAnsi="Times New Roman" w:cs="Arial"/>
+                <w:sz w:val="22"/>
+              </w:rPr>
+              <w:t xml:space="preserve">Bob selects an order to be </w:t>
+            </w:r>
+            <w:r>
+              <w:rPr>
+                <w:rFonts w:ascii="Times New Roman" w:hAnsi="Times New Roman" w:cs="Arial"/>
+                <w:sz w:val="22"/>
+              </w:rPr>
+              <w:t>finished</w:t>
+            </w:r>
+            <w:r>
+              <w:rPr>
+                <w:rFonts w:ascii="Times New Roman" w:hAnsi="Times New Roman" w:cs="Arial"/>
+                <w:sz w:val="22"/>
+              </w:rPr>
+              <w:t xml:space="preserve">, according to the queue, finishes the order, and submits the information to PWAS. </w:t>
             </w:r>
           </w:p>
           <w:p>
@@ -5609,31 +5144,302 @@
               <w:pStyle w:val="ListParagraph"/>
               <w:numPr>
                 <w:ilvl w:val="0"/>
-                <w:numId w:val="13"/>
-              </w:numPr>
-              <w:rPr>
-                <w:rFonts w:ascii="Times New Roman" w:hAnsi="Times New Roman" w:cs="Arial"/>
-                <w:sz w:val="22"/>
-              </w:rPr>
-            </w:pPr>
-            <w:r>
-              <w:rPr>
-                <w:rFonts w:ascii="Times New Roman" w:hAnsi="Times New Roman" w:cs="Arial"/>
-                <w:sz w:val="22"/>
-              </w:rPr>
-              <w:t xml:space="preserve">PWAS responds by confirming Bob's choice and updates the print run's status to "Shipped". </w:t>
-            </w:r>
-            <w:r>
-              <w:rPr>
-                <w:rFonts w:ascii="Times New Roman" w:hAnsi="Times New Roman" w:cs="Arial"/>
-                <w:sz w:val="22"/>
-              </w:rPr>
-              <w:br/>
-            </w:r>
+                <w:numId w:val="12"/>
+              </w:numPr>
+              <w:rPr>
+                <w:rFonts w:ascii="Times New Roman" w:hAnsi="Times New Roman" w:cs="Arial"/>
+                <w:sz w:val="22"/>
+              </w:rPr>
+            </w:pPr>
+            <w:r>
+              <w:rPr>
+                <w:rFonts w:ascii="Times New Roman" w:hAnsi="Times New Roman" w:cs="Arial"/>
+                <w:sz w:val="22"/>
+              </w:rPr>
+              <w:t>PWAS responds by confirming Bob's choice and updates the print run's status to "Finished".</w:t>
+            </w:r>
+          </w:p>
+          <w:p>
+            <w:pPr>
+              <w:rPr>
+                <w:rFonts w:ascii="Times New Roman" w:hAnsi="Times New Roman" w:cs="Arial"/>
+                <w:sz w:val="22"/>
+              </w:rPr>
+            </w:pPr>
           </w:p>
         </w:tc>
       </w:tr>
     </w:tbl>
+    <w:p>
+      <w:pPr>
+        <w:rPr>
+          <w:rFonts w:ascii="Times New Roman" w:hAnsi="Times New Roman" w:cs="Arial"/>
+          <w:b/>
+          <w:szCs w:val="20"/>
+        </w:rPr>
+      </w:pPr>
+    </w:p>
+    <w:tbl>
+      <w:tblPr>
+        <w:tblStyle w:val="Style1"/>
+        <w:tblW w:w="0" w:type="auto"/>
+        <w:tblLook w:val="04A0"/>
+      </w:tblPr>
+      <w:tblGrid>
+        <w:gridCol w:w="2988"/>
+        <w:gridCol w:w="6588"/>
+      </w:tblGrid>
+      <w:tr>
+        <w:tc>
+          <w:tcPr>
+            <w:tcW w:w="2988" w:type="dxa"/>
+          </w:tcPr>
+          <w:p>
+            <w:pPr>
+              <w:rPr>
+                <w:rFonts w:ascii="Times New Roman" w:hAnsi="Times New Roman" w:cs="Arial"/>
+                <w:i/>
+                <w:sz w:val="22"/>
+              </w:rPr>
+            </w:pPr>
+            <w:r>
+              <w:rPr>
+                <w:rFonts w:ascii="Times New Roman" w:hAnsi="Times New Roman" w:cs="Arial"/>
+                <w:i/>
+                <w:sz w:val="22"/>
+              </w:rPr>
+              <w:t>Scenario Name</w:t>
+            </w:r>
+          </w:p>
+        </w:tc>
+        <w:tc>
+          <w:tcPr>
+            <w:tcW w:w="6588" w:type="dxa"/>
+          </w:tcPr>
+          <w:p>
+            <w:pPr>
+              <w:rPr>
+                <w:rFonts w:ascii="Times New Roman" w:hAnsi="Times New Roman" w:cs="Arial"/>
+                <w:sz w:val="22"/>
+                <w:u w:val="single"/>
+              </w:rPr>
+            </w:pPr>
+            <w:r>
+              <w:rPr>
+                <w:rFonts w:ascii="Times New Roman" w:hAnsi="Times New Roman" w:cs="Arial"/>
+                <w:sz w:val="22"/>
+                <w:u w:val="single"/>
+              </w:rPr>
+              <w:t>s</w:t>
+            </w:r>
+            <w:r>
+              <w:rPr>
+                <w:rFonts w:ascii="Times New Roman" w:hAnsi="Times New Roman" w:cs="Arial"/>
+                <w:sz w:val="22"/>
+                <w:u w:val="single"/>
+              </w:rPr>
+              <w:t>hipping</w:t>
+            </w:r>
+          </w:p>
+        </w:tc>
+      </w:tr>
+      <w:tr>
+        <w:tc>
+          <w:tcPr>
+            <w:tcW w:w="2988" w:type="dxa"/>
+          </w:tcPr>
+          <w:p>
+            <w:pPr>
+              <w:rPr>
+                <w:rFonts w:ascii="Times New Roman" w:hAnsi="Times New Roman" w:cs="Arial"/>
+                <w:i/>
+                <w:sz w:val="22"/>
+              </w:rPr>
+            </w:pPr>
+            <w:r>
+              <w:rPr>
+                <w:rFonts w:ascii="Times New Roman" w:hAnsi="Times New Roman" w:cs="Arial"/>
+                <w:i/>
+                <w:sz w:val="22"/>
+              </w:rPr>
+              <w:t xml:space="preserve">Participating </w:t>
+            </w:r>
+          </w:p>
+          <w:p>
+            <w:pPr>
+              <w:rPr>
+                <w:rFonts w:ascii="Times New Roman" w:hAnsi="Times New Roman" w:cs="Arial"/>
+                <w:i/>
+                <w:sz w:val="22"/>
+              </w:rPr>
+            </w:pPr>
+            <w:r>
+              <w:rPr>
+                <w:rFonts w:ascii="Times New Roman" w:hAnsi="Times New Roman" w:cs="Arial"/>
+                <w:i/>
+                <w:sz w:val="22"/>
+              </w:rPr>
+              <w:t>actor instances</w:t>
+            </w:r>
+          </w:p>
+        </w:tc>
+        <w:tc>
+          <w:tcPr>
+            <w:tcW w:w="6588" w:type="dxa"/>
+          </w:tcPr>
+          <w:p>
+            <w:pPr>
+              <w:rPr>
+                <w:rFonts w:ascii="Times New Roman" w:hAnsi="Times New Roman" w:cs="Arial"/>
+                <w:sz w:val="22"/>
+                <w:u w:val="single"/>
+              </w:rPr>
+            </w:pPr>
+            <w:r>
+              <w:rPr>
+                <w:rFonts w:ascii="Times New Roman" w:hAnsi="Times New Roman" w:cs="Arial"/>
+                <w:sz w:val="22"/>
+                <w:u w:val="single"/>
+              </w:rPr>
+              <w:t xml:space="preserve">bob: </w:t>
+            </w:r>
+            <w:r>
+              <w:rPr>
+                <w:rFonts w:ascii="Times New Roman" w:hAnsi="Times New Roman" w:cs="Arial"/>
+                <w:sz w:val="22"/>
+                <w:u w:val="single"/>
+              </w:rPr>
+              <w:t>Customer</w:t>
+            </w:r>
+          </w:p>
+        </w:tc>
+      </w:tr>
+      <w:tr>
+        <w:tc>
+          <w:tcPr>
+            <w:tcW w:w="2988" w:type="dxa"/>
+          </w:tcPr>
+          <w:p>
+            <w:pPr>
+              <w:rPr>
+                <w:rFonts w:ascii="Times New Roman" w:hAnsi="Times New Roman" w:cs="Arial"/>
+                <w:i/>
+                <w:sz w:val="22"/>
+              </w:rPr>
+            </w:pPr>
+            <w:r>
+              <w:rPr>
+                <w:rFonts w:ascii="Times New Roman" w:hAnsi="Times New Roman" w:cs="Arial"/>
+                <w:i/>
+                <w:sz w:val="22"/>
+              </w:rPr>
+              <w:t>Flow of events</w:t>
+            </w:r>
+          </w:p>
+        </w:tc>
+        <w:tc>
+          <w:tcPr>
+            <w:tcW w:w="6588" w:type="dxa"/>
+          </w:tcPr>
+          <w:p>
+            <w:pPr>
+              <w:pStyle w:val="ListParagraph"/>
+              <w:numPr>
+                <w:ilvl w:val="0"/>
+                <w:numId w:val="13"/>
+              </w:numPr>
+              <w:rPr>
+                <w:rFonts w:ascii="Times New Roman" w:hAnsi="Times New Roman" w:cs="Arial"/>
+                <w:sz w:val="22"/>
+              </w:rPr>
+            </w:pPr>
+            <w:r>
+              <w:rPr>
+                <w:rFonts w:ascii="Times New Roman" w:hAnsi="Times New Roman" w:cs="Arial"/>
+                <w:sz w:val="22"/>
+              </w:rPr>
+              <w:t xml:space="preserve">Bob logs into the system and selects the "Shipping" function on the PWAS website. </w:t>
+            </w:r>
+          </w:p>
+          <w:p>
+            <w:pPr>
+              <w:pStyle w:val="ListParagraph"/>
+              <w:numPr>
+                <w:ilvl w:val="0"/>
+                <w:numId w:val="13"/>
+              </w:numPr>
+              <w:rPr>
+                <w:rFonts w:ascii="Times New Roman" w:hAnsi="Times New Roman" w:cs="Arial"/>
+                <w:sz w:val="22"/>
+              </w:rPr>
+            </w:pPr>
+            <w:r>
+              <w:rPr>
+                <w:rFonts w:ascii="Times New Roman" w:hAnsi="Times New Roman" w:cs="Arial"/>
+                <w:sz w:val="22"/>
+              </w:rPr>
+              <w:t xml:space="preserve">PWAS responds by displaying a list of orders that are ready for shipping. </w:t>
+            </w:r>
+          </w:p>
+          <w:p>
+            <w:pPr>
+              <w:pStyle w:val="ListParagraph"/>
+              <w:numPr>
+                <w:ilvl w:val="0"/>
+                <w:numId w:val="13"/>
+              </w:numPr>
+              <w:rPr>
+                <w:rFonts w:ascii="Times New Roman" w:hAnsi="Times New Roman" w:cs="Arial"/>
+                <w:sz w:val="22"/>
+              </w:rPr>
+            </w:pPr>
+            <w:r>
+              <w:rPr>
+                <w:rFonts w:ascii="Times New Roman" w:hAnsi="Times New Roman" w:cs="Arial"/>
+                <w:sz w:val="22"/>
+              </w:rPr>
+              <w:t xml:space="preserve">Bob selects an order to be shipped, according to the queue, ships the order, and submits the information to PWAS. </w:t>
+            </w:r>
+          </w:p>
+          <w:p>
+            <w:pPr>
+              <w:pStyle w:val="ListParagraph"/>
+              <w:numPr>
+                <w:ilvl w:val="0"/>
+                <w:numId w:val="13"/>
+              </w:numPr>
+              <w:rPr>
+                <w:rFonts w:ascii="Times New Roman" w:hAnsi="Times New Roman" w:cs="Arial"/>
+                <w:sz w:val="22"/>
+              </w:rPr>
+            </w:pPr>
+            <w:r>
+              <w:rPr>
+                <w:rFonts w:ascii="Times New Roman" w:hAnsi="Times New Roman" w:cs="Arial"/>
+                <w:sz w:val="22"/>
+              </w:rPr>
+              <w:t xml:space="preserve">PWAS responds by confirming Bob's choice and updates the print run's status to "Shipped". </w:t>
+            </w:r>
+            <w:r>
+              <w:rPr>
+                <w:rFonts w:ascii="Times New Roman" w:hAnsi="Times New Roman" w:cs="Arial"/>
+                <w:sz w:val="22"/>
+              </w:rPr>
+              <w:br/>
+            </w:r>
+          </w:p>
+        </w:tc>
+      </w:tr>
+    </w:tbl>
+    <w:p>
+      <w:pPr>
+        <w:rPr>
+          <w:rFonts w:ascii="Times New Roman" w:hAnsi="Times New Roman" w:cs="Arial"/>
+          <w:b/>
+          <w:szCs w:val="20"/>
+        </w:rPr>
+      </w:pPr>
+    </w:p>
     <w:p>
       <w:pPr>
         <w:rPr>
@@ -6821,17 +6627,8 @@
                 <w:rFonts w:ascii="Times New Roman" w:eastAsia="Times New Roman" w:hAnsi="Times New Roman" w:cs="Arial"/>
                 <w:sz w:val="22"/>
               </w:rPr>
-              <w:t xml:space="preserve"> is redirected to the home </w:t>
-            </w:r>
-            <w:proofErr w:type="gramStart"/>
-            <w:r>
-              <w:rPr>
-                <w:rFonts w:ascii="Times New Roman" w:eastAsia="Times New Roman" w:hAnsi="Times New Roman" w:cs="Arial"/>
-                <w:sz w:val="22"/>
-              </w:rPr>
-              <w:t xml:space="preserve">page              </w:t>
-            </w:r>
-            <w:proofErr w:type="gramEnd"/>
+              <w:t xml:space="preserve"> is redirected to the home page              </w:t>
+            </w:r>
           </w:p>
         </w:tc>
       </w:tr>
@@ -16545,549 +16342,38 @@
         </w:rPr>
       </w:pPr>
     </w:p>
-    <w:tbl>
-      <w:tblPr>
-        <w:tblStyle w:val="Style1"/>
-        <w:tblW w:w="9576" w:type="dxa"/>
-        <w:jc w:val="center"/>
-        <w:tblInd w:w="720" w:type="dxa"/>
-        <w:tblLook w:val="04A0"/>
-      </w:tblPr>
-      <w:tblGrid>
-        <w:gridCol w:w="2988"/>
-        <w:gridCol w:w="6588"/>
-      </w:tblGrid>
-      <w:tr>
-        <w:trPr>
-          <w:jc w:val="center"/>
-        </w:trPr>
-        <w:tc>
-          <w:tcPr>
-            <w:tcW w:w="2988" w:type="dxa"/>
-          </w:tcPr>
-          <w:p>
-            <w:pPr>
-              <w:rPr>
-                <w:rFonts w:ascii="Times New Roman" w:hAnsi="Times New Roman" w:cs="Arial"/>
-                <w:i/>
-                <w:sz w:val="22"/>
-              </w:rPr>
-            </w:pPr>
-            <w:r>
-              <w:rPr>
-                <w:rFonts w:ascii="Times New Roman" w:hAnsi="Times New Roman" w:cs="Arial"/>
-                <w:i/>
-                <w:sz w:val="22"/>
-              </w:rPr>
-              <w:t>Use case Name</w:t>
-            </w:r>
-          </w:p>
-        </w:tc>
-        <w:tc>
-          <w:tcPr>
-            <w:tcW w:w="6588" w:type="dxa"/>
-          </w:tcPr>
-          <w:p>
-            <w:pPr>
-              <w:rPr>
-                <w:rFonts w:ascii="Times New Roman" w:hAnsi="Times New Roman" w:cs="Arial"/>
-                <w:sz w:val="22"/>
-              </w:rPr>
-            </w:pPr>
-            <w:r>
-              <w:rPr>
-                <w:rFonts w:ascii="Times New Roman" w:hAnsi="Times New Roman" w:cs="Arial"/>
-                <w:bCs/>
-                <w:sz w:val="22"/>
-              </w:rPr>
-              <w:t>Finishing</w:t>
-            </w:r>
-          </w:p>
-        </w:tc>
-      </w:tr>
-      <w:tr>
-        <w:trPr>
-          <w:jc w:val="center"/>
-        </w:trPr>
-        <w:tc>
-          <w:tcPr>
-            <w:tcW w:w="2988" w:type="dxa"/>
-          </w:tcPr>
-          <w:p>
-            <w:pPr>
-              <w:rPr>
-                <w:rFonts w:ascii="Times New Roman" w:hAnsi="Times New Roman" w:cs="Arial"/>
-                <w:i/>
-                <w:sz w:val="22"/>
-              </w:rPr>
-            </w:pPr>
-            <w:r>
-              <w:rPr>
-                <w:rFonts w:ascii="Times New Roman" w:hAnsi="Times New Roman" w:cs="Arial"/>
-                <w:i/>
-                <w:sz w:val="22"/>
-              </w:rPr>
-              <w:t>Participating Actors</w:t>
-            </w:r>
-          </w:p>
-        </w:tc>
-        <w:tc>
-          <w:tcPr>
-            <w:tcW w:w="6588" w:type="dxa"/>
-          </w:tcPr>
-          <w:p>
-            <w:pPr>
-              <w:rPr>
-                <w:rFonts w:ascii="Times New Roman" w:hAnsi="Times New Roman" w:cs="Arial"/>
-                <w:sz w:val="22"/>
-              </w:rPr>
-            </w:pPr>
-            <w:r>
-              <w:rPr>
-                <w:rFonts w:ascii="Times New Roman" w:hAnsi="Times New Roman" w:cs="Arial"/>
-                <w:sz w:val="22"/>
-              </w:rPr>
-              <w:t>Worker</w:t>
-            </w:r>
-          </w:p>
-        </w:tc>
-      </w:tr>
-      <w:tr>
-        <w:trPr>
-          <w:jc w:val="center"/>
-        </w:trPr>
-        <w:tc>
-          <w:tcPr>
-            <w:tcW w:w="2988" w:type="dxa"/>
-          </w:tcPr>
-          <w:p>
-            <w:pPr>
-              <w:rPr>
-                <w:rFonts w:ascii="Times New Roman" w:hAnsi="Times New Roman" w:cs="Arial"/>
-                <w:i/>
-                <w:sz w:val="22"/>
-              </w:rPr>
-            </w:pPr>
-            <w:r>
-              <w:rPr>
-                <w:rFonts w:ascii="Times New Roman" w:hAnsi="Times New Roman" w:cs="Arial"/>
-                <w:i/>
-                <w:sz w:val="22"/>
-              </w:rPr>
-              <w:t>Flow of Events</w:t>
-            </w:r>
-          </w:p>
-        </w:tc>
-        <w:tc>
-          <w:tcPr>
-            <w:tcW w:w="6588" w:type="dxa"/>
-          </w:tcPr>
-          <w:p>
-            <w:pPr>
-              <w:pStyle w:val="colorfullist-accent11"/>
-              <w:numPr>
-                <w:ilvl w:val="0"/>
-                <w:numId w:val="36"/>
-              </w:numPr>
-              <w:rPr>
-                <w:rFonts w:cs="Arial"/>
-                <w:sz w:val="22"/>
-                <w:szCs w:val="20"/>
-              </w:rPr>
-            </w:pPr>
-            <w:r>
-              <w:rPr>
-                <w:rFonts w:cs="Arial"/>
-                <w:sz w:val="22"/>
-              </w:rPr>
-              <w:t xml:space="preserve">The </w:t>
-            </w:r>
-            <w:r>
-              <w:rPr>
-                <w:rFonts w:cs="Arial"/>
-                <w:sz w:val="22"/>
-              </w:rPr>
-              <w:t>Worker</w:t>
-            </w:r>
-            <w:r>
-              <w:rPr>
-                <w:rFonts w:cs="Arial"/>
-                <w:sz w:val="22"/>
-              </w:rPr>
-              <w:t xml:space="preserve"> </w:t>
-            </w:r>
-            <w:r>
-              <w:rPr>
-                <w:rFonts w:cs="Arial"/>
-                <w:sz w:val="22"/>
-              </w:rPr>
-              <w:t>activates</w:t>
-            </w:r>
-            <w:r>
-              <w:rPr>
-                <w:rFonts w:cs="Arial"/>
-                <w:sz w:val="22"/>
-              </w:rPr>
-              <w:t xml:space="preserve"> the "</w:t>
-            </w:r>
-            <w:r>
-              <w:rPr>
-                <w:rFonts w:cs="Arial"/>
-                <w:sz w:val="22"/>
-              </w:rPr>
-              <w:t>Finishing</w:t>
-            </w:r>
-            <w:r>
-              <w:rPr>
-                <w:rFonts w:cs="Arial"/>
-                <w:sz w:val="22"/>
-              </w:rPr>
-              <w:t>" function</w:t>
-            </w:r>
-            <w:r>
-              <w:rPr>
-                <w:rFonts w:cs="Arial"/>
-                <w:sz w:val="22"/>
-                <w:szCs w:val="20"/>
-              </w:rPr>
-              <w:t xml:space="preserve"> </w:t>
-            </w:r>
-          </w:p>
-          <w:p>
-            <w:pPr>
-              <w:pStyle w:val="colorfullist-accent11"/>
-              <w:numPr>
-                <w:ilvl w:val="0"/>
-                <w:numId w:val="36"/>
-              </w:numPr>
-              <w:rPr>
-                <w:rFonts w:cs="Arial"/>
-                <w:sz w:val="22"/>
-                <w:szCs w:val="20"/>
-              </w:rPr>
-            </w:pPr>
-            <w:r>
-              <w:rPr>
-                <w:rFonts w:cs="Arial"/>
-                <w:sz w:val="22"/>
-                <w:szCs w:val="20"/>
-              </w:rPr>
-              <w:t xml:space="preserve">The </w:t>
-            </w:r>
-            <w:r>
-              <w:rPr>
-                <w:rFonts w:cs="Arial"/>
-                <w:sz w:val="22"/>
-                <w:szCs w:val="20"/>
-              </w:rPr>
-              <w:t xml:space="preserve">System presents </w:t>
-            </w:r>
-            <w:r>
-              <w:rPr>
-                <w:rFonts w:cs="Arial"/>
-                <w:sz w:val="22"/>
-                <w:szCs w:val="20"/>
-              </w:rPr>
-              <w:t xml:space="preserve">the </w:t>
-            </w:r>
-            <w:r>
-              <w:rPr>
-                <w:rFonts w:cs="Arial"/>
-                <w:sz w:val="22"/>
-                <w:szCs w:val="20"/>
-              </w:rPr>
-              <w:t>job information</w:t>
-            </w:r>
-          </w:p>
-          <w:p>
-            <w:pPr>
-              <w:pStyle w:val="colorfullist-accent11"/>
-              <w:numPr>
-                <w:ilvl w:val="0"/>
-                <w:numId w:val="36"/>
-              </w:numPr>
-              <w:rPr>
-                <w:rFonts w:cs="Arial"/>
-                <w:sz w:val="22"/>
-                <w:szCs w:val="20"/>
-              </w:rPr>
-            </w:pPr>
-            <w:r>
-              <w:rPr>
-                <w:rFonts w:cs="Arial"/>
-                <w:sz w:val="22"/>
-                <w:szCs w:val="20"/>
-              </w:rPr>
-              <w:t xml:space="preserve">The Worker completes the job and updates its status as “Finished” </w:t>
-            </w:r>
-          </w:p>
-          <w:p>
-            <w:pPr>
-              <w:pStyle w:val="colorfullist-accent11"/>
-              <w:numPr>
-                <w:ilvl w:val="0"/>
-                <w:numId w:val="36"/>
-              </w:numPr>
-              <w:rPr>
-                <w:rFonts w:cs="Arial"/>
-                <w:sz w:val="22"/>
-                <w:szCs w:val="20"/>
-              </w:rPr>
-            </w:pPr>
-            <w:r>
-              <w:rPr>
-                <w:rFonts w:cs="Arial"/>
-                <w:sz w:val="22"/>
-                <w:szCs w:val="20"/>
-              </w:rPr>
-              <w:t xml:space="preserve">The </w:t>
-            </w:r>
-            <w:r>
-              <w:rPr>
-                <w:rFonts w:cs="Arial"/>
-                <w:sz w:val="22"/>
-                <w:szCs w:val="20"/>
-              </w:rPr>
-              <w:t xml:space="preserve">System </w:t>
-            </w:r>
-            <w:r>
-              <w:rPr>
-                <w:rFonts w:cs="Arial"/>
-                <w:sz w:val="22"/>
-                <w:szCs w:val="20"/>
-              </w:rPr>
-              <w:t xml:space="preserve">confirms the Worker’s choice and </w:t>
-            </w:r>
-            <w:r>
-              <w:rPr>
-                <w:rFonts w:cs="Arial"/>
-                <w:sz w:val="22"/>
-                <w:szCs w:val="20"/>
-              </w:rPr>
-              <w:t>updates the job status as “</w:t>
-            </w:r>
-            <w:r>
-              <w:rPr>
-                <w:rFonts w:cs="Arial"/>
-                <w:sz w:val="22"/>
-                <w:szCs w:val="20"/>
-              </w:rPr>
-              <w:t>Ready for Shipping</w:t>
-            </w:r>
-            <w:r>
-              <w:rPr>
-                <w:rFonts w:cs="Arial"/>
-                <w:sz w:val="22"/>
-                <w:szCs w:val="20"/>
-              </w:rPr>
-              <w:t>”</w:t>
-            </w:r>
-          </w:p>
-        </w:tc>
-      </w:tr>
-      <w:tr>
-        <w:trPr>
-          <w:jc w:val="center"/>
-        </w:trPr>
-        <w:tc>
-          <w:tcPr>
-            <w:tcW w:w="2988" w:type="dxa"/>
-          </w:tcPr>
-          <w:p>
-            <w:pPr>
-              <w:rPr>
-                <w:rFonts w:ascii="Times New Roman" w:hAnsi="Times New Roman" w:cs="Arial"/>
-                <w:i/>
-                <w:sz w:val="22"/>
-              </w:rPr>
-            </w:pPr>
-            <w:r>
-              <w:rPr>
-                <w:rFonts w:ascii="Times New Roman" w:hAnsi="Times New Roman" w:cs="Arial"/>
-                <w:i/>
-                <w:sz w:val="22"/>
-              </w:rPr>
-              <w:t>Entry Conditions</w:t>
-            </w:r>
-          </w:p>
-        </w:tc>
-        <w:tc>
-          <w:tcPr>
-            <w:tcW w:w="6588" w:type="dxa"/>
-          </w:tcPr>
-          <w:p>
-            <w:pPr>
-              <w:pStyle w:val="colorfullist-accent11"/>
-              <w:numPr>
-                <w:ilvl w:val="0"/>
-                <w:numId w:val="30"/>
-              </w:numPr>
-              <w:rPr>
-                <w:rFonts w:cs="Arial"/>
-                <w:sz w:val="22"/>
-                <w:szCs w:val="20"/>
-              </w:rPr>
-            </w:pPr>
-            <w:r>
-              <w:rPr>
-                <w:rFonts w:cs="Arial"/>
-                <w:sz w:val="22"/>
-                <w:szCs w:val="20"/>
-              </w:rPr>
-              <w:t>Worker</w:t>
-            </w:r>
-            <w:r>
-              <w:rPr>
-                <w:rFonts w:cs="Arial"/>
-                <w:sz w:val="22"/>
-                <w:szCs w:val="20"/>
-              </w:rPr>
-              <w:t xml:space="preserve"> is logged into the system</w:t>
-            </w:r>
-          </w:p>
-          <w:p>
-            <w:pPr>
-              <w:pStyle w:val="colorfullist-accent11"/>
-              <w:numPr>
-                <w:ilvl w:val="0"/>
-                <w:numId w:val="30"/>
-              </w:numPr>
-              <w:rPr>
-                <w:rFonts w:cs="Arial"/>
-                <w:sz w:val="22"/>
-                <w:szCs w:val="20"/>
-              </w:rPr>
-            </w:pPr>
-            <w:r>
-              <w:rPr>
-                <w:rFonts w:cs="Arial"/>
-                <w:sz w:val="22"/>
-                <w:szCs w:val="20"/>
-              </w:rPr>
-              <w:t>Job status is “Printed”</w:t>
-            </w:r>
-          </w:p>
-        </w:tc>
-      </w:tr>
-      <w:tr>
-        <w:trPr>
-          <w:jc w:val="center"/>
-        </w:trPr>
-        <w:tc>
-          <w:tcPr>
-            <w:tcW w:w="2988" w:type="dxa"/>
-          </w:tcPr>
-          <w:p>
-            <w:pPr>
-              <w:rPr>
-                <w:rFonts w:ascii="Times New Roman" w:hAnsi="Times New Roman" w:cs="Arial"/>
-                <w:i/>
-                <w:sz w:val="22"/>
-              </w:rPr>
-            </w:pPr>
-            <w:r>
-              <w:rPr>
-                <w:rFonts w:ascii="Times New Roman" w:hAnsi="Times New Roman" w:cs="Arial"/>
-                <w:i/>
-                <w:sz w:val="22"/>
-              </w:rPr>
-              <w:t>Exit Conditions</w:t>
-            </w:r>
-          </w:p>
-        </w:tc>
-        <w:tc>
-          <w:tcPr>
-            <w:tcW w:w="6588" w:type="dxa"/>
-          </w:tcPr>
-          <w:p>
-            <w:pPr>
-              <w:pStyle w:val="ListParagraph"/>
-              <w:numPr>
-                <w:ilvl w:val="0"/>
-                <w:numId w:val="30"/>
-              </w:numPr>
-              <w:rPr>
-                <w:rFonts w:ascii="Times New Roman" w:hAnsi="Times New Roman" w:cs="Arial"/>
-                <w:sz w:val="22"/>
-              </w:rPr>
-            </w:pPr>
-            <w:r>
-              <w:rPr>
-                <w:rFonts w:ascii="Times New Roman" w:hAnsi="Times New Roman" w:cs="Arial"/>
-                <w:sz w:val="22"/>
-              </w:rPr>
-              <w:t>Job s</w:t>
-            </w:r>
-            <w:r>
-              <w:rPr>
-                <w:rFonts w:ascii="Times New Roman" w:hAnsi="Times New Roman" w:cs="Arial"/>
-                <w:sz w:val="22"/>
-              </w:rPr>
-              <w:t>tatus updated to “Shipping”</w:t>
-            </w:r>
-          </w:p>
-        </w:tc>
-      </w:tr>
-      <w:tr>
-        <w:trPr>
-          <w:jc w:val="center"/>
-        </w:trPr>
-        <w:tc>
-          <w:tcPr>
-            <w:tcW w:w="2988" w:type="dxa"/>
-          </w:tcPr>
-          <w:p>
-            <w:pPr>
-              <w:rPr>
-                <w:rFonts w:ascii="Times New Roman" w:hAnsi="Times New Roman" w:cs="Arial"/>
-                <w:i/>
-                <w:sz w:val="22"/>
-              </w:rPr>
-            </w:pPr>
-            <w:r>
-              <w:rPr>
-                <w:rFonts w:ascii="Times New Roman" w:hAnsi="Times New Roman" w:cs="Arial"/>
-                <w:i/>
-                <w:sz w:val="22"/>
-              </w:rPr>
-              <w:t>Exception</w:t>
-            </w:r>
-          </w:p>
-        </w:tc>
-        <w:tc>
-          <w:tcPr>
-            <w:tcW w:w="6588" w:type="dxa"/>
-          </w:tcPr>
-          <w:p>
-            <w:pPr>
-              <w:pStyle w:val="ListParagraph"/>
-              <w:numPr>
-                <w:ilvl w:val="0"/>
-                <w:numId w:val="30"/>
-              </w:numPr>
-              <w:rPr>
-                <w:rFonts w:ascii="Times New Roman" w:hAnsi="Times New Roman" w:cs="Arial"/>
-                <w:sz w:val="22"/>
-              </w:rPr>
-            </w:pPr>
-            <w:r>
-              <w:rPr>
-                <w:rFonts w:ascii="Times New Roman" w:hAnsi="Times New Roman" w:cs="Arial"/>
-                <w:sz w:val="22"/>
-              </w:rPr>
-              <w:t>No Exceptions</w:t>
-            </w:r>
-            <w:r>
-              <w:rPr>
-                <w:rFonts w:ascii="Times New Roman" w:hAnsi="Times New Roman" w:cs="Arial"/>
-                <w:sz w:val="22"/>
-              </w:rPr>
-              <w:br/>
-            </w:r>
-          </w:p>
-        </w:tc>
-      </w:tr>
-    </w:tbl>
+    <w:p>
+      <w:pPr>
+        <w:rPr>
+          <w:rFonts w:ascii="Times New Roman" w:hAnsi="Times New Roman" w:cs="Arial"/>
+          <w:szCs w:val="20"/>
+        </w:rPr>
+      </w:pPr>
+    </w:p>
+    <w:p>
+      <w:pPr>
+        <w:rPr>
+          <w:rFonts w:ascii="Times New Roman" w:hAnsi="Times New Roman" w:cs="Arial"/>
+          <w:szCs w:val="20"/>
+        </w:rPr>
+      </w:pPr>
+    </w:p>
+    <w:p>
+      <w:pPr>
+        <w:rPr>
+          <w:rFonts w:ascii="Times New Roman" w:hAnsi="Times New Roman" w:cs="Arial"/>
+          <w:szCs w:val="20"/>
+        </w:rPr>
+      </w:pPr>
+    </w:p>
+    <w:p>
+      <w:pPr>
+        <w:rPr>
+          <w:rFonts w:ascii="Times New Roman" w:hAnsi="Times New Roman" w:cs="Arial"/>
+          <w:szCs w:val="20"/>
+        </w:rPr>
+      </w:pPr>
+    </w:p>
     <w:p>
       <w:pPr>
         <w:rPr>
@@ -17151,7 +16437,7 @@
                 <w:bCs/>
                 <w:sz w:val="22"/>
               </w:rPr>
-              <w:t>Shipping</w:t>
+              <w:t>Finishing</w:t>
             </w:r>
           </w:p>
         </w:tc>
@@ -17238,37 +16524,70 @@
               <w:pStyle w:val="colorfullist-accent11"/>
               <w:numPr>
                 <w:ilvl w:val="0"/>
-                <w:numId w:val="37"/>
-              </w:numPr>
-              <w:rPr>
-                <w:rFonts w:cs="Arial"/>
-                <w:sz w:val="22"/>
-                <w:szCs w:val="20"/>
-              </w:rPr>
-            </w:pPr>
-            <w:r>
-              <w:rPr>
-                <w:rFonts w:cs="Arial"/>
-                <w:sz w:val="22"/>
-                <w:szCs w:val="20"/>
-              </w:rPr>
-              <w:t xml:space="preserve">The Worker </w:t>
-            </w:r>
-            <w:r>
-              <w:rPr>
-                <w:rFonts w:cs="Arial"/>
-                <w:sz w:val="22"/>
-                <w:szCs w:val="20"/>
-              </w:rPr>
-              <w:t xml:space="preserve">activates </w:t>
-            </w:r>
-            <w:r>
-              <w:rPr>
-                <w:rFonts w:cs="Arial"/>
-                <w:sz w:val="22"/>
-                <w:szCs w:val="20"/>
-              </w:rPr>
-              <w:t>the “Shipping” function</w:t>
+                <w:numId w:val="36"/>
+              </w:numPr>
+              <w:rPr>
+                <w:rFonts w:cs="Arial"/>
+                <w:sz w:val="22"/>
+                <w:szCs w:val="20"/>
+              </w:rPr>
+            </w:pPr>
+            <w:r>
+              <w:rPr>
+                <w:rFonts w:cs="Arial"/>
+                <w:sz w:val="22"/>
+              </w:rPr>
+              <w:t xml:space="preserve">The </w:t>
+            </w:r>
+            <w:r>
+              <w:rPr>
+                <w:rFonts w:cs="Arial"/>
+                <w:sz w:val="22"/>
+              </w:rPr>
+              <w:t>Worker</w:t>
+            </w:r>
+            <w:r>
+              <w:rPr>
+                <w:rFonts w:cs="Arial"/>
+                <w:sz w:val="22"/>
+              </w:rPr>
+              <w:t xml:space="preserve"> </w:t>
+            </w:r>
+            <w:r>
+              <w:rPr>
+                <w:rFonts w:cs="Arial"/>
+                <w:sz w:val="22"/>
+              </w:rPr>
+              <w:t>activates</w:t>
+            </w:r>
+            <w:r>
+              <w:rPr>
+                <w:rFonts w:cs="Arial"/>
+                <w:sz w:val="22"/>
+              </w:rPr>
+              <w:t xml:space="preserve"> the "</w:t>
+            </w:r>
+            <w:r>
+              <w:rPr>
+                <w:rFonts w:cs="Arial"/>
+                <w:sz w:val="22"/>
+              </w:rPr>
+              <w:t>Finishing</w:t>
+            </w:r>
+            <w:r>
+              <w:rPr>
+                <w:rFonts w:cs="Arial"/>
+                <w:sz w:val="22"/>
+              </w:rPr>
+              <w:t>" function</w:t>
+            </w:r>
+            <w:r>
+              <w:rPr>
+                <w:rFonts w:cs="Arial"/>
+                <w:sz w:val="22"/>
+                <w:szCs w:val="20"/>
+              </w:rPr>
+              <w:t xml:space="preserve"> </w:t>
             </w:r>
           </w:p>
           <w:p>
@@ -17276,7 +16595,7 @@
               <w:pStyle w:val="colorfullist-accent11"/>
               <w:numPr>
                 <w:ilvl w:val="0"/>
-                <w:numId w:val="37"/>
+                <w:numId w:val="36"/>
               </w:numPr>
               <w:rPr>
                 <w:rFonts w:cs="Arial"/>
@@ -17322,21 +16641,21 @@
               <w:pStyle w:val="colorfullist-accent11"/>
               <w:numPr>
                 <w:ilvl w:val="0"/>
-                <w:numId w:val="37"/>
-              </w:numPr>
-              <w:rPr>
-                <w:rFonts w:cs="Arial"/>
-                <w:sz w:val="22"/>
-                <w:szCs w:val="20"/>
-              </w:rPr>
-            </w:pPr>
-            <w:r>
-              <w:rPr>
-                <w:rFonts w:cs="Arial"/>
-                <w:sz w:val="22"/>
-                <w:szCs w:val="20"/>
-              </w:rPr>
-              <w:t>The Worker enters the shipping details, ships the order and updates the status as  “Order Complete”</w:t>
+                <w:numId w:val="36"/>
+              </w:numPr>
+              <w:rPr>
+                <w:rFonts w:cs="Arial"/>
+                <w:sz w:val="22"/>
+                <w:szCs w:val="20"/>
+              </w:rPr>
+            </w:pPr>
+            <w:r>
+              <w:rPr>
+                <w:rFonts w:cs="Arial"/>
+                <w:sz w:val="22"/>
+                <w:szCs w:val="20"/>
+              </w:rPr>
+              <w:t xml:space="preserve">The Worker completes the job and updates its status as “Finished” </w:t>
             </w:r>
           </w:p>
           <w:p>
@@ -17344,61 +16663,61 @@
               <w:pStyle w:val="colorfullist-accent11"/>
               <w:numPr>
                 <w:ilvl w:val="0"/>
-                <w:numId w:val="37"/>
-              </w:numPr>
-              <w:rPr>
-                <w:rFonts w:cs="Arial"/>
-                <w:sz w:val="22"/>
-                <w:szCs w:val="20"/>
-              </w:rPr>
-            </w:pPr>
-            <w:r>
-              <w:rPr>
-                <w:rFonts w:cs="Arial"/>
-                <w:sz w:val="22"/>
-                <w:szCs w:val="20"/>
-              </w:rPr>
-              <w:t>The System confirms the Worker’s choice</w:t>
-            </w:r>
-            <w:r>
-              <w:rPr>
-                <w:rFonts w:cs="Arial"/>
-                <w:sz w:val="22"/>
-                <w:szCs w:val="20"/>
-              </w:rPr>
-              <w:t xml:space="preserve">, </w:t>
-            </w:r>
-            <w:r>
-              <w:rPr>
-                <w:rFonts w:cs="Arial"/>
-                <w:sz w:val="22"/>
-                <w:szCs w:val="20"/>
-              </w:rPr>
-              <w:t xml:space="preserve">updates the </w:t>
-            </w:r>
-            <w:r>
-              <w:rPr>
-                <w:rFonts w:cs="Arial"/>
-                <w:sz w:val="22"/>
-                <w:szCs w:val="20"/>
-              </w:rPr>
-              <w:t>status of the job to “</w:t>
-            </w:r>
-            <w:r>
-              <w:rPr>
-                <w:rFonts w:cs="Arial"/>
-                <w:sz w:val="22"/>
-                <w:szCs w:val="20"/>
-              </w:rPr>
-              <w:t>Order Complete”</w:t>
-            </w:r>
-            <w:r>
-              <w:rPr>
-                <w:rFonts w:cs="Arial"/>
-                <w:sz w:val="22"/>
-                <w:szCs w:val="20"/>
-              </w:rPr>
-              <w:t xml:space="preserve"> and notifies the Customer</w:t>
+                <w:numId w:val="36"/>
+              </w:numPr>
+              <w:rPr>
+                <w:rFonts w:cs="Arial"/>
+                <w:sz w:val="22"/>
+                <w:szCs w:val="20"/>
+              </w:rPr>
+            </w:pPr>
+            <w:r>
+              <w:rPr>
+                <w:rFonts w:cs="Arial"/>
+                <w:sz w:val="22"/>
+                <w:szCs w:val="20"/>
+              </w:rPr>
+              <w:t xml:space="preserve">The </w:t>
+            </w:r>
+            <w:r>
+              <w:rPr>
+                <w:rFonts w:cs="Arial"/>
+                <w:sz w:val="22"/>
+                <w:szCs w:val="20"/>
+              </w:rPr>
+              <w:t xml:space="preserve">System </w:t>
+            </w:r>
+            <w:r>
+              <w:rPr>
+                <w:rFonts w:cs="Arial"/>
+                <w:sz w:val="22"/>
+                <w:szCs w:val="20"/>
+              </w:rPr>
+              <w:t xml:space="preserve">confirms the Worker’s choice and </w:t>
+            </w:r>
+            <w:r>
+              <w:rPr>
+                <w:rFonts w:cs="Arial"/>
+                <w:sz w:val="22"/>
+                <w:szCs w:val="20"/>
+              </w:rPr>
+              <w:t>updates the job status as “</w:t>
+            </w:r>
+            <w:r>
+              <w:rPr>
+                <w:rFonts w:cs="Arial"/>
+                <w:sz w:val="22"/>
+                <w:szCs w:val="20"/>
+              </w:rPr>
+              <w:t>Ready for Shipping</w:t>
+            </w:r>
+            <w:r>
+              <w:rPr>
+                <w:rFonts w:cs="Arial"/>
+                <w:sz w:val="22"/>
+                <w:szCs w:val="20"/>
+              </w:rPr>
+              <w:t>”</w:t>
             </w:r>
           </w:p>
         </w:tc>
@@ -17482,15 +16801,7 @@
                 <w:sz w:val="22"/>
                 <w:szCs w:val="20"/>
               </w:rPr>
-              <w:t>Job status is “Shipping</w:t>
-            </w:r>
-            <w:r>
-              <w:rPr>
-                <w:rFonts w:cs="Arial"/>
-                <w:sz w:val="22"/>
-                <w:szCs w:val="20"/>
-              </w:rPr>
-              <w:t>”</w:t>
+              <w:t>Job status is “Printed”</w:t>
             </w:r>
           </w:p>
         </w:tc>
@@ -17542,14 +16853,14 @@
                 <w:rFonts w:ascii="Times New Roman" w:hAnsi="Times New Roman" w:cs="Arial"/>
                 <w:sz w:val="22"/>
               </w:rPr>
-              <w:t xml:space="preserve">Job </w:t>
-            </w:r>
-            <w:r>
-              <w:rPr>
-                <w:rFonts w:ascii="Times New Roman" w:hAnsi="Times New Roman" w:cs="Arial"/>
-                <w:sz w:val="22"/>
-              </w:rPr>
-              <w:t>Status updated as “Order Complete”</w:t>
+              <w:t>Job s</w:t>
+            </w:r>
+            <w:r>
+              <w:rPr>
+                <w:rFonts w:ascii="Times New Roman" w:hAnsi="Times New Roman" w:cs="Arial"/>
+                <w:sz w:val="22"/>
+              </w:rPr>
+              <w:t>tatus updated to “Shipping”</w:t>
             </w:r>
           </w:p>
         </w:tc>
@@ -17601,7 +16912,7 @@
                 <w:rFonts w:ascii="Times New Roman" w:hAnsi="Times New Roman" w:cs="Arial"/>
                 <w:sz w:val="22"/>
               </w:rPr>
-              <w:t>No exceptions</w:t>
+              <w:t>No Exceptions</w:t>
             </w:r>
             <w:r>
               <w:rPr>
@@ -17677,7 +16988,7 @@
                 <w:bCs/>
                 <w:sz w:val="22"/>
               </w:rPr>
-              <w:t>Search</w:t>
+              <w:t>Shipping</w:t>
             </w:r>
           </w:p>
         </w:tc>
@@ -17715,16 +17026,16 @@
           <w:p>
             <w:pPr>
               <w:rPr>
-                <w:rFonts w:ascii="Times New Roman" w:eastAsia="Times New Roman" w:hAnsi="Times New Roman" w:cs="Arial"/>
-                <w:sz w:val="22"/>
-              </w:rPr>
-            </w:pPr>
-            <w:r>
-              <w:rPr>
-                <w:rFonts w:ascii="Times New Roman" w:eastAsia="Times New Roman" w:hAnsi="Times New Roman" w:cs="Arial"/>
-                <w:sz w:val="22"/>
-              </w:rPr>
-              <w:t>Customer</w:t>
+                <w:rFonts w:ascii="Times New Roman" w:hAnsi="Times New Roman" w:cs="Arial"/>
+                <w:sz w:val="22"/>
+              </w:rPr>
+            </w:pPr>
+            <w:r>
+              <w:rPr>
+                <w:rFonts w:ascii="Times New Roman" w:hAnsi="Times New Roman" w:cs="Arial"/>
+                <w:sz w:val="22"/>
+              </w:rPr>
+              <w:t>Worker</w:t>
             </w:r>
           </w:p>
         </w:tc>
@@ -17761,49 +17072,170 @@
           </w:tcPr>
           <w:p>
             <w:pPr>
-              <w:pStyle w:val="ListParagraph"/>
-              <w:numPr>
-                <w:ilvl w:val="0"/>
-                <w:numId w:val="38"/>
-              </w:numPr>
-              <w:rPr>
-                <w:rFonts w:ascii="Times New Roman" w:eastAsia="Times New Roman" w:hAnsi="Times New Roman" w:cs="Arial"/>
-                <w:sz w:val="22"/>
-              </w:rPr>
-            </w:pPr>
-            <w:r>
-              <w:rPr>
-                <w:rFonts w:ascii="Times New Roman" w:eastAsia="Times New Roman" w:hAnsi="Times New Roman" w:cs="Arial"/>
-                <w:sz w:val="22"/>
-              </w:rPr>
-              <w:t>Customer</w:t>
-            </w:r>
-            <w:r>
-              <w:rPr>
-                <w:rFonts w:ascii="Times New Roman" w:eastAsia="Times New Roman" w:hAnsi="Times New Roman" w:cs="Arial"/>
-                <w:sz w:val="22"/>
-              </w:rPr>
-              <w:t xml:space="preserve"> enters search term, and target database to examine. </w:t>
-            </w:r>
-          </w:p>
-          <w:p>
-            <w:pPr>
-              <w:pStyle w:val="ListParagraph"/>
-              <w:numPr>
-                <w:ilvl w:val="0"/>
-                <w:numId w:val="38"/>
-              </w:numPr>
-              <w:rPr>
-                <w:rFonts w:ascii="Times New Roman" w:eastAsia="Times New Roman" w:hAnsi="Times New Roman" w:cs="Arial"/>
-                <w:sz w:val="22"/>
-              </w:rPr>
-            </w:pPr>
-            <w:r>
-              <w:rPr>
-                <w:rFonts w:ascii="Times New Roman" w:eastAsia="Times New Roman" w:hAnsi="Times New Roman" w:cs="Arial"/>
-                <w:sz w:val="22"/>
-              </w:rPr>
-              <w:t>System returns a list of all matches to the search term.</w:t>
+              <w:pStyle w:val="colorfullist-accent11"/>
+              <w:numPr>
+                <w:ilvl w:val="0"/>
+                <w:numId w:val="37"/>
+              </w:numPr>
+              <w:rPr>
+                <w:rFonts w:cs="Arial"/>
+                <w:sz w:val="22"/>
+                <w:szCs w:val="20"/>
+              </w:rPr>
+            </w:pPr>
+            <w:r>
+              <w:rPr>
+                <w:rFonts w:cs="Arial"/>
+                <w:sz w:val="22"/>
+                <w:szCs w:val="20"/>
+              </w:rPr>
+              <w:t xml:space="preserve">The Worker </w:t>
+            </w:r>
+            <w:r>
+              <w:rPr>
+                <w:rFonts w:cs="Arial"/>
+                <w:sz w:val="22"/>
+                <w:szCs w:val="20"/>
+              </w:rPr>
+              <w:t xml:space="preserve">activates </w:t>
+            </w:r>
+            <w:r>
+              <w:rPr>
+                <w:rFonts w:cs="Arial"/>
+                <w:sz w:val="22"/>
+                <w:szCs w:val="20"/>
+              </w:rPr>
+              <w:t>the “Shipping” function</w:t>
+            </w:r>
+          </w:p>
+          <w:p>
+            <w:pPr>
+              <w:pStyle w:val="colorfullist-accent11"/>
+              <w:numPr>
+                <w:ilvl w:val="0"/>
+                <w:numId w:val="37"/>
+              </w:numPr>
+              <w:rPr>
+                <w:rFonts w:cs="Arial"/>
+                <w:sz w:val="22"/>
+                <w:szCs w:val="20"/>
+              </w:rPr>
+            </w:pPr>
+            <w:r>
+              <w:rPr>
+                <w:rFonts w:cs="Arial"/>
+                <w:sz w:val="22"/>
+                <w:szCs w:val="20"/>
+              </w:rPr>
+              <w:t xml:space="preserve">The </w:t>
+            </w:r>
+            <w:r>
+              <w:rPr>
+                <w:rFonts w:cs="Arial"/>
+                <w:sz w:val="22"/>
+                <w:szCs w:val="20"/>
+              </w:rPr>
+              <w:t xml:space="preserve">System presents </w:t>
+            </w:r>
+            <w:r>
+              <w:rPr>
+                <w:rFonts w:cs="Arial"/>
+                <w:sz w:val="22"/>
+                <w:szCs w:val="20"/>
+              </w:rPr>
+              <w:t xml:space="preserve">the </w:t>
+            </w:r>
+            <w:r>
+              <w:rPr>
+                <w:rFonts w:cs="Arial"/>
+                <w:sz w:val="22"/>
+                <w:szCs w:val="20"/>
+              </w:rPr>
+              <w:t>job information</w:t>
+            </w:r>
+          </w:p>
+          <w:p>
+            <w:pPr>
+              <w:pStyle w:val="colorfullist-accent11"/>
+              <w:numPr>
+                <w:ilvl w:val="0"/>
+                <w:numId w:val="37"/>
+              </w:numPr>
+              <w:rPr>
+                <w:rFonts w:cs="Arial"/>
+                <w:sz w:val="22"/>
+                <w:szCs w:val="20"/>
+              </w:rPr>
+            </w:pPr>
+            <w:r>
+              <w:rPr>
+                <w:rFonts w:cs="Arial"/>
+                <w:sz w:val="22"/>
+                <w:szCs w:val="20"/>
+              </w:rPr>
+              <w:t>The Worker enters the shipping details, ships the order and updates the status as  “Order Complete”</w:t>
+            </w:r>
+          </w:p>
+          <w:p>
+            <w:pPr>
+              <w:pStyle w:val="colorfullist-accent11"/>
+              <w:numPr>
+                <w:ilvl w:val="0"/>
+                <w:numId w:val="37"/>
+              </w:numPr>
+              <w:rPr>
+                <w:rFonts w:cs="Arial"/>
+                <w:sz w:val="22"/>
+                <w:szCs w:val="20"/>
+              </w:rPr>
+            </w:pPr>
+            <w:r>
+              <w:rPr>
+                <w:rFonts w:cs="Arial"/>
+                <w:sz w:val="22"/>
+                <w:szCs w:val="20"/>
+              </w:rPr>
+              <w:t>The System confirms the Worker’s choice</w:t>
+            </w:r>
+            <w:r>
+              <w:rPr>
+                <w:rFonts w:cs="Arial"/>
+                <w:sz w:val="22"/>
+                <w:szCs w:val="20"/>
+              </w:rPr>
+              <w:t xml:space="preserve">, </w:t>
+            </w:r>
+            <w:r>
+              <w:rPr>
+                <w:rFonts w:cs="Arial"/>
+                <w:sz w:val="22"/>
+                <w:szCs w:val="20"/>
+              </w:rPr>
+              <w:t xml:space="preserve">updates the </w:t>
+            </w:r>
+            <w:r>
+              <w:rPr>
+                <w:rFonts w:cs="Arial"/>
+                <w:sz w:val="22"/>
+                <w:szCs w:val="20"/>
+              </w:rPr>
+              <w:t>status of the job to “</w:t>
+            </w:r>
+            <w:r>
+              <w:rPr>
+                <w:rFonts w:cs="Arial"/>
+                <w:sz w:val="22"/>
+                <w:szCs w:val="20"/>
+              </w:rPr>
+              <w:t>Order Complete”</w:t>
+            </w:r>
+            <w:r>
+              <w:rPr>
+                <w:rFonts w:cs="Arial"/>
+                <w:sz w:val="22"/>
+                <w:szCs w:val="20"/>
+              </w:rPr>
+              <w:t xml:space="preserve"> and notifies the Customer</w:t>
             </w:r>
           </w:p>
         </w:tc>
@@ -17840,29 +17272,62 @@
           </w:tcPr>
           <w:p>
             <w:pPr>
-              <w:pStyle w:val="ListParagraph"/>
+              <w:pStyle w:val="colorfullist-accent11"/>
               <w:numPr>
                 <w:ilvl w:val="0"/>
                 <w:numId w:val="30"/>
               </w:numPr>
               <w:rPr>
-                <w:rFonts w:ascii="Times New Roman" w:hAnsi="Times New Roman" w:cs="Arial"/>
-                <w:sz w:val="22"/>
-              </w:rPr>
-            </w:pPr>
-            <w:r>
-              <w:rPr>
-                <w:rFonts w:ascii="Times New Roman" w:hAnsi="Times New Roman" w:cs="Arial"/>
-                <w:sz w:val="22"/>
-              </w:rPr>
-              <w:t>Customer</w:t>
-            </w:r>
-            <w:r>
-              <w:rPr>
-                <w:rFonts w:ascii="Times New Roman" w:hAnsi="Times New Roman" w:cs="Arial"/>
-                <w:sz w:val="22"/>
-              </w:rPr>
-              <w:t xml:space="preserve"> is logged in.</w:t>
+                <w:rFonts w:cs="Arial"/>
+                <w:sz w:val="22"/>
+                <w:szCs w:val="20"/>
+              </w:rPr>
+            </w:pPr>
+            <w:r>
+              <w:rPr>
+                <w:rFonts w:cs="Arial"/>
+                <w:sz w:val="22"/>
+                <w:szCs w:val="20"/>
+              </w:rPr>
+              <w:t>Worker</w:t>
+            </w:r>
+            <w:r>
+              <w:rPr>
+                <w:rFonts w:cs="Arial"/>
+                <w:sz w:val="22"/>
+                <w:szCs w:val="20"/>
+              </w:rPr>
+              <w:t xml:space="preserve"> is logged into the system</w:t>
+            </w:r>
+          </w:p>
+          <w:p>
+            <w:pPr>
+              <w:pStyle w:val="colorfullist-accent11"/>
+              <w:numPr>
+                <w:ilvl w:val="0"/>
+                <w:numId w:val="30"/>
+              </w:numPr>
+              <w:rPr>
+                <w:rFonts w:cs="Arial"/>
+                <w:sz w:val="22"/>
+                <w:szCs w:val="20"/>
+              </w:rPr>
+            </w:pPr>
+            <w:r>
+              <w:rPr>
+                <w:rFonts w:cs="Arial"/>
+                <w:sz w:val="22"/>
+                <w:szCs w:val="20"/>
+              </w:rPr>
+              <w:t>Job status is “Shipping</w:t>
+            </w:r>
+            <w:r>
+              <w:rPr>
+                <w:rFonts w:cs="Arial"/>
+                <w:sz w:val="22"/>
+                <w:szCs w:val="20"/>
+              </w:rPr>
+              <w:t>”</w:t>
             </w:r>
           </w:p>
         </w:tc>
@@ -17899,24 +17364,29 @@
           </w:tcPr>
           <w:p>
             <w:pPr>
-              <w:pStyle w:val="NormalWeb"/>
+              <w:pStyle w:val="ListParagraph"/>
               <w:numPr>
                 <w:ilvl w:val="0"/>
                 <w:numId w:val="30"/>
               </w:numPr>
               <w:rPr>
-                <w:rFonts w:cs="Arial"/>
-                <w:sz w:val="22"/>
-                <w:szCs w:val="20"/>
-              </w:rPr>
-            </w:pPr>
-            <w:r>
-              <w:rPr>
-                <w:rFonts w:cs="Arial"/>
-                <w:sz w:val="22"/>
-                <w:szCs w:val="20"/>
-              </w:rPr>
-              <w:t>None</w:t>
+                <w:rFonts w:ascii="Times New Roman" w:hAnsi="Times New Roman" w:cs="Arial"/>
+                <w:sz w:val="22"/>
+              </w:rPr>
+            </w:pPr>
+            <w:r>
+              <w:rPr>
+                <w:rFonts w:ascii="Times New Roman" w:hAnsi="Times New Roman" w:cs="Arial"/>
+                <w:sz w:val="22"/>
+              </w:rPr>
+              <w:t xml:space="preserve">Job </w:t>
+            </w:r>
+            <w:r>
+              <w:rPr>
+                <w:rFonts w:ascii="Times New Roman" w:hAnsi="Times New Roman" w:cs="Arial"/>
+                <w:sz w:val="22"/>
+              </w:rPr>
+              <w:t>Status updated as “Order Complete”</w:t>
             </w:r>
           </w:p>
         </w:tc>
@@ -17968,7 +17438,7 @@
                 <w:rFonts w:ascii="Times New Roman" w:hAnsi="Times New Roman" w:cs="Arial"/>
                 <w:sz w:val="22"/>
               </w:rPr>
-              <w:t>No Exceptions</w:t>
+              <w:t>No exceptions</w:t>
             </w:r>
             <w:r>
               <w:rPr>
@@ -17989,38 +17459,365 @@
         </w:rPr>
       </w:pPr>
     </w:p>
-    <w:p>
-      <w:pPr>
-        <w:rPr>
-          <w:rFonts w:ascii="Times New Roman" w:hAnsi="Times New Roman" w:cs="Arial"/>
-          <w:szCs w:val="20"/>
-        </w:rPr>
-      </w:pPr>
-    </w:p>
-    <w:p>
-      <w:pPr>
-        <w:rPr>
-          <w:rFonts w:ascii="Times New Roman" w:hAnsi="Times New Roman" w:cs="Arial"/>
-          <w:szCs w:val="20"/>
-        </w:rPr>
-      </w:pPr>
-    </w:p>
-    <w:p>
-      <w:pPr>
-        <w:rPr>
-          <w:rFonts w:ascii="Times New Roman" w:hAnsi="Times New Roman" w:cs="Arial"/>
-          <w:szCs w:val="20"/>
-        </w:rPr>
-      </w:pPr>
-    </w:p>
-    <w:p>
-      <w:pPr>
-        <w:rPr>
-          <w:rFonts w:ascii="Times New Roman" w:hAnsi="Times New Roman" w:cs="Arial"/>
-          <w:szCs w:val="20"/>
-        </w:rPr>
-      </w:pPr>
-    </w:p>
+    <w:tbl>
+      <w:tblPr>
+        <w:tblStyle w:val="Style1"/>
+        <w:tblW w:w="9576" w:type="dxa"/>
+        <w:jc w:val="center"/>
+        <w:tblInd w:w="720" w:type="dxa"/>
+        <w:tblLook w:val="04A0"/>
+      </w:tblPr>
+      <w:tblGrid>
+        <w:gridCol w:w="2988"/>
+        <w:gridCol w:w="6588"/>
+      </w:tblGrid>
+      <w:tr>
+        <w:trPr>
+          <w:jc w:val="center"/>
+        </w:trPr>
+        <w:tc>
+          <w:tcPr>
+            <w:tcW w:w="2988" w:type="dxa"/>
+          </w:tcPr>
+          <w:p>
+            <w:pPr>
+              <w:rPr>
+                <w:rFonts w:ascii="Times New Roman" w:hAnsi="Times New Roman" w:cs="Arial"/>
+                <w:i/>
+                <w:sz w:val="22"/>
+              </w:rPr>
+            </w:pPr>
+            <w:r>
+              <w:rPr>
+                <w:rFonts w:ascii="Times New Roman" w:hAnsi="Times New Roman" w:cs="Arial"/>
+                <w:i/>
+                <w:sz w:val="22"/>
+              </w:rPr>
+              <w:t>Use case Name</w:t>
+            </w:r>
+          </w:p>
+        </w:tc>
+        <w:tc>
+          <w:tcPr>
+            <w:tcW w:w="6588" w:type="dxa"/>
+          </w:tcPr>
+          <w:p>
+            <w:pPr>
+              <w:rPr>
+                <w:rFonts w:ascii="Times New Roman" w:hAnsi="Times New Roman" w:cs="Arial"/>
+                <w:sz w:val="22"/>
+              </w:rPr>
+            </w:pPr>
+            <w:r>
+              <w:rPr>
+                <w:rFonts w:ascii="Times New Roman" w:hAnsi="Times New Roman" w:cs="Arial"/>
+                <w:bCs/>
+                <w:sz w:val="22"/>
+              </w:rPr>
+              <w:t>Search</w:t>
+            </w:r>
+          </w:p>
+        </w:tc>
+      </w:tr>
+      <w:tr>
+        <w:trPr>
+          <w:jc w:val="center"/>
+        </w:trPr>
+        <w:tc>
+          <w:tcPr>
+            <w:tcW w:w="2988" w:type="dxa"/>
+          </w:tcPr>
+          <w:p>
+            <w:pPr>
+              <w:rPr>
+                <w:rFonts w:ascii="Times New Roman" w:hAnsi="Times New Roman" w:cs="Arial"/>
+                <w:i/>
+                <w:sz w:val="22"/>
+              </w:rPr>
+            </w:pPr>
+            <w:r>
+              <w:rPr>
+                <w:rFonts w:ascii="Times New Roman" w:hAnsi="Times New Roman" w:cs="Arial"/>
+                <w:i/>
+                <w:sz w:val="22"/>
+              </w:rPr>
+              <w:t>Participating Actors</w:t>
+            </w:r>
+          </w:p>
+        </w:tc>
+        <w:tc>
+          <w:tcPr>
+            <w:tcW w:w="6588" w:type="dxa"/>
+          </w:tcPr>
+          <w:p>
+            <w:pPr>
+              <w:rPr>
+                <w:rFonts w:ascii="Times New Roman" w:eastAsia="Times New Roman" w:hAnsi="Times New Roman" w:cs="Arial"/>
+                <w:sz w:val="22"/>
+              </w:rPr>
+            </w:pPr>
+            <w:r>
+              <w:rPr>
+                <w:rFonts w:ascii="Times New Roman" w:eastAsia="Times New Roman" w:hAnsi="Times New Roman" w:cs="Arial"/>
+                <w:sz w:val="22"/>
+              </w:rPr>
+              <w:t>Customer</w:t>
+            </w:r>
+          </w:p>
+        </w:tc>
+      </w:tr>
+      <w:tr>
+        <w:trPr>
+          <w:jc w:val="center"/>
+        </w:trPr>
+        <w:tc>
+          <w:tcPr>
+            <w:tcW w:w="2988" w:type="dxa"/>
+          </w:tcPr>
+          <w:p>
+            <w:pPr>
+              <w:rPr>
+                <w:rFonts w:ascii="Times New Roman" w:hAnsi="Times New Roman" w:cs="Arial"/>
+                <w:i/>
+                <w:sz w:val="22"/>
+              </w:rPr>
+            </w:pPr>
+            <w:r>
+              <w:rPr>
+                <w:rFonts w:ascii="Times New Roman" w:hAnsi="Times New Roman" w:cs="Arial"/>
+                <w:i/>
+                <w:sz w:val="22"/>
+              </w:rPr>
+              <w:t>Flow of Events</w:t>
+            </w:r>
+          </w:p>
+        </w:tc>
+        <w:tc>
+          <w:tcPr>
+            <w:tcW w:w="6588" w:type="dxa"/>
+          </w:tcPr>
+          <w:p>
+            <w:pPr>
+              <w:pStyle w:val="ListParagraph"/>
+              <w:numPr>
+                <w:ilvl w:val="0"/>
+                <w:numId w:val="38"/>
+              </w:numPr>
+              <w:rPr>
+                <w:rFonts w:ascii="Times New Roman" w:eastAsia="Times New Roman" w:hAnsi="Times New Roman" w:cs="Arial"/>
+                <w:sz w:val="22"/>
+              </w:rPr>
+            </w:pPr>
+            <w:r>
+              <w:rPr>
+                <w:rFonts w:ascii="Times New Roman" w:eastAsia="Times New Roman" w:hAnsi="Times New Roman" w:cs="Arial"/>
+                <w:sz w:val="22"/>
+              </w:rPr>
+              <w:t>Customer</w:t>
+            </w:r>
+            <w:r>
+              <w:rPr>
+                <w:rFonts w:ascii="Times New Roman" w:eastAsia="Times New Roman" w:hAnsi="Times New Roman" w:cs="Arial"/>
+                <w:sz w:val="22"/>
+              </w:rPr>
+              <w:t xml:space="preserve"> enters search term, and target database to examine. </w:t>
+            </w:r>
+          </w:p>
+          <w:p>
+            <w:pPr>
+              <w:pStyle w:val="ListParagraph"/>
+              <w:numPr>
+                <w:ilvl w:val="0"/>
+                <w:numId w:val="38"/>
+              </w:numPr>
+              <w:rPr>
+                <w:rFonts w:ascii="Times New Roman" w:eastAsia="Times New Roman" w:hAnsi="Times New Roman" w:cs="Arial"/>
+                <w:sz w:val="22"/>
+              </w:rPr>
+            </w:pPr>
+            <w:r>
+              <w:rPr>
+                <w:rFonts w:ascii="Times New Roman" w:eastAsia="Times New Roman" w:hAnsi="Times New Roman" w:cs="Arial"/>
+                <w:sz w:val="22"/>
+              </w:rPr>
+              <w:t>System returns a list of all matches to the search term.</w:t>
+            </w:r>
+          </w:p>
+        </w:tc>
+      </w:tr>
+      <w:tr>
+        <w:trPr>
+          <w:jc w:val="center"/>
+        </w:trPr>
+        <w:tc>
+          <w:tcPr>
+            <w:tcW w:w="2988" w:type="dxa"/>
+          </w:tcPr>
+          <w:p>
+            <w:pPr>
+              <w:rPr>
+                <w:rFonts w:ascii="Times New Roman" w:hAnsi="Times New Roman" w:cs="Arial"/>
+                <w:i/>
+                <w:sz w:val="22"/>
+              </w:rPr>
+            </w:pPr>
+            <w:r>
+              <w:rPr>
+                <w:rFonts w:ascii="Times New Roman" w:hAnsi="Times New Roman" w:cs="Arial"/>
+                <w:i/>
+                <w:sz w:val="22"/>
+              </w:rPr>
+              <w:t>Entry Conditions</w:t>
+            </w:r>
+          </w:p>
+        </w:tc>
+        <w:tc>
+          <w:tcPr>
+            <w:tcW w:w="6588" w:type="dxa"/>
+          </w:tcPr>
+          <w:p>
+            <w:pPr>
+              <w:pStyle w:val="ListParagraph"/>
+              <w:numPr>
+                <w:ilvl w:val="0"/>
+                <w:numId w:val="30"/>
+              </w:numPr>
+              <w:rPr>
+                <w:rFonts w:ascii="Times New Roman" w:hAnsi="Times New Roman" w:cs="Arial"/>
+                <w:sz w:val="22"/>
+              </w:rPr>
+            </w:pPr>
+            <w:r>
+              <w:rPr>
+                <w:rFonts w:ascii="Times New Roman" w:hAnsi="Times New Roman" w:cs="Arial"/>
+                <w:sz w:val="22"/>
+              </w:rPr>
+              <w:t>Customer</w:t>
+            </w:r>
+            <w:r>
+              <w:rPr>
+                <w:rFonts w:ascii="Times New Roman" w:hAnsi="Times New Roman" w:cs="Arial"/>
+                <w:sz w:val="22"/>
+              </w:rPr>
+              <w:t xml:space="preserve"> is logged in.</w:t>
+            </w:r>
+          </w:p>
+        </w:tc>
+      </w:tr>
+      <w:tr>
+        <w:trPr>
+          <w:jc w:val="center"/>
+        </w:trPr>
+        <w:tc>
+          <w:tcPr>
+            <w:tcW w:w="2988" w:type="dxa"/>
+          </w:tcPr>
+          <w:p>
+            <w:pPr>
+              <w:rPr>
+                <w:rFonts w:ascii="Times New Roman" w:hAnsi="Times New Roman" w:cs="Arial"/>
+                <w:i/>
+                <w:sz w:val="22"/>
+              </w:rPr>
+            </w:pPr>
+            <w:r>
+              <w:rPr>
+                <w:rFonts w:ascii="Times New Roman" w:hAnsi="Times New Roman" w:cs="Arial"/>
+                <w:i/>
+                <w:sz w:val="22"/>
+              </w:rPr>
+              <w:t>Exit Conditions</w:t>
+            </w:r>
+          </w:p>
+        </w:tc>
+        <w:tc>
+          <w:tcPr>
+            <w:tcW w:w="6588" w:type="dxa"/>
+          </w:tcPr>
+          <w:p>
+            <w:pPr>
+              <w:pStyle w:val="NormalWeb"/>
+              <w:numPr>
+                <w:ilvl w:val="0"/>
+                <w:numId w:val="30"/>
+              </w:numPr>
+              <w:rPr>
+                <w:rFonts w:cs="Arial"/>
+                <w:sz w:val="22"/>
+                <w:szCs w:val="20"/>
+              </w:rPr>
+            </w:pPr>
+            <w:r>
+              <w:rPr>
+                <w:rFonts w:cs="Arial"/>
+                <w:sz w:val="22"/>
+                <w:szCs w:val="20"/>
+              </w:rPr>
+              <w:t>None</w:t>
+            </w:r>
+          </w:p>
+        </w:tc>
+      </w:tr>
+      <w:tr>
+        <w:trPr>
+          <w:jc w:val="center"/>
+        </w:trPr>
+        <w:tc>
+          <w:tcPr>
+            <w:tcW w:w="2988" w:type="dxa"/>
+          </w:tcPr>
+          <w:p>
+            <w:pPr>
+              <w:rPr>
+                <w:rFonts w:ascii="Times New Roman" w:hAnsi="Times New Roman" w:cs="Arial"/>
+                <w:i/>
+                <w:sz w:val="22"/>
+              </w:rPr>
+            </w:pPr>
+            <w:r>
+              <w:rPr>
+                <w:rFonts w:ascii="Times New Roman" w:hAnsi="Times New Roman" w:cs="Arial"/>
+                <w:i/>
+                <w:sz w:val="22"/>
+              </w:rPr>
+              <w:t>Exception</w:t>
+            </w:r>
+          </w:p>
+        </w:tc>
+        <w:tc>
+          <w:tcPr>
+            <w:tcW w:w="6588" w:type="dxa"/>
+          </w:tcPr>
+          <w:p>
+            <w:pPr>
+              <w:pStyle w:val="ListParagraph"/>
+              <w:numPr>
+                <w:ilvl w:val="0"/>
+                <w:numId w:val="30"/>
+              </w:numPr>
+              <w:rPr>
+                <w:rFonts w:ascii="Times New Roman" w:hAnsi="Times New Roman" w:cs="Arial"/>
+                <w:sz w:val="22"/>
+              </w:rPr>
+            </w:pPr>
+            <w:r>
+              <w:rPr>
+                <w:rFonts w:ascii="Times New Roman" w:hAnsi="Times New Roman" w:cs="Arial"/>
+                <w:sz w:val="22"/>
+              </w:rPr>
+              <w:t>No Exceptions</w:t>
+            </w:r>
+            <w:r>
+              <w:rPr>
+                <w:rFonts w:ascii="Times New Roman" w:hAnsi="Times New Roman" w:cs="Arial"/>
+                <w:sz w:val="22"/>
+              </w:rPr>
+              <w:br/>
+            </w:r>
+          </w:p>
+        </w:tc>
+      </w:tr>
+    </w:tbl>
     <w:p>
       <w:pPr>
         <w:rPr>
@@ -18221,15 +18018,6 @@
         </w:rPr>
         <w:br w:type="page"/>
       </w:r>
-    </w:p>
-    <w:p>
-      <w:pPr>
-        <w:rPr>
-          <w:rFonts w:ascii="Times New Roman" w:hAnsi="Times New Roman" w:cs="Arial"/>
-          <w:b/>
-          <w:szCs w:val="20"/>
-        </w:rPr>
-      </w:pPr>
       <w:r>
         <w:rPr>
           <w:rFonts w:ascii="Times New Roman" w:hAnsi="Times New Roman" w:cs="Arial"/>
@@ -18265,7 +18053,7 @@
         </w:rPr>
         <w:drawing>
           <wp:inline distT="0" distB="0" distL="0" distR="0">
-            <wp:extent cx="4953000" cy="3553977"/>
+            <wp:extent cx="4635500" cy="3326158"/>
             <wp:effectExtent l="25400" t="0" r="0" b="0"/>
             <wp:docPr id="2" name="Picture 1" descr="StatechartDiagram_PWAS.jpg"/>
             <wp:cNvGraphicFramePr>
@@ -18288,7 +18076,7 @@
                   <pic:spPr>
                     <a:xfrm>
                       <a:off x="0" y="0"/>
-                      <a:ext cx="4953000" cy="3553977"/>
+                      <a:ext cx="4635500" cy="3326158"/>
                     </a:xfrm>
                     <a:prstGeom prst="rect">
                       <a:avLst/>
@@ -18345,9 +18133,9 @@
         </w:rPr>
         <w:drawing>
           <wp:inline distT="0" distB="0" distL="0" distR="0">
-            <wp:extent cx="4733925" cy="3819525"/>
-            <wp:effectExtent l="19050" t="0" r="9525" b="0"/>
-            <wp:docPr id="7" name="Picture 6" descr="SequenceRoleDiagram1_PWAS.jpg"/>
+            <wp:extent cx="5164667" cy="4248311"/>
+            <wp:effectExtent l="25400" t="0" r="0" b="0"/>
+            <wp:docPr id="1" name="Picture 0" descr="SequenceRoleDiagram1_PWAS.jpg"/>
             <wp:cNvGraphicFramePr>
               <a:graphicFrameLocks xmlns:a="http://schemas.openxmlformats.org/drawingml/2006/main" noChangeAspect="1"/>
             </wp:cNvGraphicFramePr>
@@ -18359,7 +18147,8 @@
                     <pic:cNvPicPr/>
                   </pic:nvPicPr>
                   <pic:blipFill>
-                    <a:blip r:embed="rId8" cstate="print"/>
+                    <a:blip r:embed="rId8"/>
+                    <a:srcRect l="2897" t="2496" r="2897" b="31196"/>
                     <a:stretch>
                       <a:fillRect/>
                     </a:stretch>
@@ -18367,7 +18156,7 @@
                   <pic:spPr>
                     <a:xfrm>
                       <a:off x="0" y="0"/>
-                      <a:ext cx="4733925" cy="3819525"/>
+                      <a:ext cx="5162861" cy="4246825"/>
                     </a:xfrm>
                     <a:prstGeom prst="rect">
                       <a:avLst/>
@@ -18432,9 +18221,9 @@
         </w:rPr>
         <w:drawing>
           <wp:inline distT="0" distB="0" distL="0" distR="0">
-            <wp:extent cx="5379720" cy="4558579"/>
-            <wp:effectExtent l="25400" t="0" r="5080" b="0"/>
-            <wp:docPr id="13" name="Picture 12" descr="SequenceRoleDiagram2_PWAS.jpg"/>
+            <wp:extent cx="5215467" cy="4401693"/>
+            <wp:effectExtent l="25400" t="0" r="0" b="0"/>
+            <wp:docPr id="10" name="Picture 9" descr="SequenceRoleDiagram4_PWAS.jpg"/>
             <wp:cNvGraphicFramePr>
               <a:graphicFrameLocks xmlns:a="http://schemas.openxmlformats.org/drawingml/2006/main" noChangeAspect="1"/>
             </wp:cNvGraphicFramePr>
@@ -18442,12 +18231,12 @@
               <a:graphicData uri="http://schemas.openxmlformats.org/drawingml/2006/picture">
                 <pic:pic xmlns:pic="http://schemas.openxmlformats.org/drawingml/2006/picture">
                   <pic:nvPicPr>
-                    <pic:cNvPr id="0" name="SequenceRoleDiagram2_PWAS.jpg"/>
+                    <pic:cNvPr id="0" name="SequenceRoleDiagram4_PWAS.jpg"/>
                     <pic:cNvPicPr/>
                   </pic:nvPicPr>
                   <pic:blipFill>
-                    <a:blip r:embed="rId9" cstate="print"/>
-                    <a:srcRect l="3391" t="2667" r="2261" b="2667"/>
+                    <a:blip r:embed="rId9"/>
+                    <a:srcRect l="3288" t="2069" r="2192" b="21724"/>
                     <a:stretch>
                       <a:fillRect/>
                     </a:stretch>
@@ -18455,7 +18244,7 @@
                   <pic:spPr>
                     <a:xfrm>
                       <a:off x="0" y="0"/>
-                      <a:ext cx="5379720" cy="4558579"/>
+                      <a:ext cx="5215078" cy="4401365"/>
                     </a:xfrm>
                     <a:prstGeom prst="rect">
                       <a:avLst/>
@@ -18481,6 +18270,14 @@
           <w:b/>
           <w:szCs w:val="20"/>
         </w:rPr>
+        <w:br/>
+      </w:r>
+      <w:r>
+        <w:rPr>
+          <w:rFonts w:ascii="Times New Roman" w:hAnsi="Times New Roman" w:cs="Arial"/>
+          <w:b/>
+          <w:szCs w:val="20"/>
+        </w:rPr>
         <w:t>Figure 5</w:t>
       </w:r>
       <w:r>
@@ -18510,9 +18307,9 @@
         </w:rPr>
         <w:drawing>
           <wp:inline distT="0" distB="0" distL="0" distR="0">
-            <wp:extent cx="4695825" cy="3790950"/>
-            <wp:effectExtent l="19050" t="0" r="9525" b="0"/>
-            <wp:docPr id="15" name="Picture 14" descr="SequenceRoleDiagram3_PWAS.jpg"/>
+            <wp:extent cx="4589145" cy="3877967"/>
+            <wp:effectExtent l="25400" t="0" r="8255" b="0"/>
+            <wp:docPr id="3" name="Picture 2" descr="SequenceRoleDiagram2_PWAS.jpg"/>
             <wp:cNvGraphicFramePr>
               <a:graphicFrameLocks xmlns:a="http://schemas.openxmlformats.org/drawingml/2006/main" noChangeAspect="1"/>
             </wp:cNvGraphicFramePr>
@@ -18520,11 +18317,12 @@
               <a:graphicData uri="http://schemas.openxmlformats.org/drawingml/2006/picture">
                 <pic:pic xmlns:pic="http://schemas.openxmlformats.org/drawingml/2006/picture">
                   <pic:nvPicPr>
-                    <pic:cNvPr id="0" name="SequenceRoleDiagram3_PWAS.jpg"/>
+                    <pic:cNvPr id="0" name="SequenceRoleDiagram2_PWAS.jpg"/>
                     <pic:cNvPicPr/>
                   </pic:nvPicPr>
                   <pic:blipFill>
-                    <a:blip r:embed="rId10" cstate="print"/>
+                    <a:blip r:embed="rId10"/>
+                    <a:srcRect l="4022" t="2462" r="2682" b="25846"/>
                     <a:stretch>
                       <a:fillRect/>
                     </a:stretch>
@@ -18532,7 +18330,7 @@
                   <pic:spPr>
                     <a:xfrm>
                       <a:off x="0" y="0"/>
-                      <a:ext cx="4695825" cy="3790950"/>
+                      <a:ext cx="4593059" cy="3881274"/>
                     </a:xfrm>
                     <a:prstGeom prst="rect">
                       <a:avLst/>
@@ -18600,9 +18398,9 @@
         </w:rPr>
         <w:drawing>
           <wp:inline distT="0" distB="0" distL="0" distR="0">
-            <wp:extent cx="4962525" cy="4371975"/>
-            <wp:effectExtent l="19050" t="0" r="9525" b="0"/>
-            <wp:docPr id="18" name="Picture 17" descr="SequenceRoleDiagram4_PWAS.jpg"/>
+            <wp:extent cx="5126567" cy="3688969"/>
+            <wp:effectExtent l="25400" t="0" r="4233" b="0"/>
+            <wp:docPr id="4" name="Picture 3" descr="SequenceRoleDiagram3_PWAS.jpg"/>
             <wp:cNvGraphicFramePr>
               <a:graphicFrameLocks xmlns:a="http://schemas.openxmlformats.org/drawingml/2006/main" noChangeAspect="1"/>
             </wp:cNvGraphicFramePr>
@@ -18610,11 +18408,12 @@
               <a:graphicData uri="http://schemas.openxmlformats.org/drawingml/2006/picture">
                 <pic:pic xmlns:pic="http://schemas.openxmlformats.org/drawingml/2006/picture">
                   <pic:nvPicPr>
-                    <pic:cNvPr id="0" name="SequenceRoleDiagram4_PWAS.jpg"/>
+                    <pic:cNvPr id="0" name="SequenceRoleDiagram3_PWAS.jpg"/>
                     <pic:cNvPicPr/>
                   </pic:nvPicPr>
                   <pic:blipFill>
-                    <a:blip r:embed="rId11" cstate="print"/>
+                    <a:blip r:embed="rId11"/>
+                    <a:srcRect l="4991" t="3006" r="2496" b="16534"/>
                     <a:stretch>
                       <a:fillRect/>
                     </a:stretch>
@@ -18622,7 +18421,7 @@
                   <pic:spPr>
                     <a:xfrm>
                       <a:off x="0" y="0"/>
-                      <a:ext cx="4962525" cy="4371975"/>
+                      <a:ext cx="5129726" cy="3691242"/>
                     </a:xfrm>
                     <a:prstGeom prst="rect">
                       <a:avLst/>
@@ -18648,6 +18447,14 @@
           <w:b/>
           <w:szCs w:val="20"/>
         </w:rPr>
+        <w:br/>
+      </w:r>
+      <w:r>
+        <w:rPr>
+          <w:rFonts w:ascii="Times New Roman" w:hAnsi="Times New Roman" w:cs="Arial"/>
+          <w:b/>
+          <w:szCs w:val="20"/>
+        </w:rPr>
         <w:t>Figure 7</w:t>
       </w:r>
       <w:r>
@@ -18850,6 +18657,26 @@
         </w:rPr>
         <w:br/>
       </w:r>
+    </w:p>
+    <w:p>
+      <w:pPr>
+        <w:jc w:val="center"/>
+        <w:rPr>
+          <w:rFonts w:ascii="Times New Roman" w:hAnsi="Times New Roman" w:cs="Arial"/>
+          <w:b/>
+          <w:szCs w:val="20"/>
+        </w:rPr>
+      </w:pPr>
+    </w:p>
+    <w:p>
+      <w:pPr>
+        <w:jc w:val="center"/>
+        <w:rPr>
+          <w:rFonts w:ascii="Times New Roman" w:hAnsi="Times New Roman" w:cs="Arial"/>
+          <w:b/>
+          <w:szCs w:val="20"/>
+        </w:rPr>
+      </w:pPr>
     </w:p>
     <w:p>
       <w:pPr>

--- a/trunk/Documentation/RAD/RAD_Final.docx
+++ b/trunk/Documentation/RAD/RAD_Final.docx
@@ -228,25 +228,7 @@
           <w:color w:val="000000"/>
           <w:szCs w:val="20"/>
         </w:rPr>
-        <w:t xml:space="preserve">To centralize and streamline order entry and processing. Success Scenario: </w:t>
-      </w:r>
-      <w:proofErr w:type="gramStart"/>
-      <w:r>
-        <w:rPr>
-          <w:rFonts w:ascii="Times New Roman" w:eastAsia="Times New Roman" w:hAnsi="Times New Roman" w:cs="Arial"/>
-          <w:color w:val="000000"/>
-          <w:szCs w:val="20"/>
-        </w:rPr>
-        <w:t>Order entry is done solely by customers, without need to call the print company</w:t>
-      </w:r>
-      <w:proofErr w:type="gramEnd"/>
-      <w:r>
-        <w:rPr>
-          <w:rFonts w:ascii="Times New Roman" w:eastAsia="Times New Roman" w:hAnsi="Times New Roman" w:cs="Arial"/>
-          <w:color w:val="000000"/>
-          <w:szCs w:val="20"/>
-        </w:rPr>
-        <w:t>. No orders are lost due to human error during processing. Production times should be reduced by 20%, from current baseline.</w:t>
+        <w:t>To centralize and streamline order entry and processing. Success Scenario: Order entry is done solely by customers, without need to call the print company. No orders are lost due to human error during processing. Production times should be reduced by 20%, from current baseline.</w:t>
       </w:r>
       <w:r>
         <w:rPr>
@@ -739,25 +721,7 @@
           <w:color w:val="000000"/>
           <w:szCs w:val="20"/>
         </w:rPr>
-        <w:t xml:space="preserve">The user interface should understandable to non-technical customers, allowing them to submit, view, and </w:t>
-      </w:r>
-      <w:proofErr w:type="gramStart"/>
-      <w:r>
-        <w:rPr>
-          <w:rFonts w:ascii="Times New Roman" w:eastAsia="Times New Roman" w:hAnsi="Times New Roman" w:cs="Arial"/>
-          <w:color w:val="000000"/>
-          <w:szCs w:val="20"/>
-        </w:rPr>
-        <w:t>edit  orders</w:t>
-      </w:r>
-      <w:proofErr w:type="gramEnd"/>
-      <w:r>
-        <w:rPr>
-          <w:rFonts w:ascii="Times New Roman" w:eastAsia="Times New Roman" w:hAnsi="Times New Roman" w:cs="Arial"/>
-          <w:color w:val="000000"/>
-          <w:szCs w:val="20"/>
-        </w:rPr>
-        <w:t>. The logo should not have any religious, political, racist, sexual, or discriminatory connotations. Fonts should be clear and easy to read. Color scheme should be light background with dark foreground, to maximize contras</w:t>
+        <w:t>The user interface should understandable to non-technical customers, allowing them to submit, view, and edit  orders. The logo should not have any religious, political, racist, sexual, or discriminatory connotations. Fonts should be clear and easy to read. Color scheme should be light background with dark foreground, to maximize contras</w:t>
       </w:r>
       <w:r>
         <w:rPr>
@@ -1173,7 +1137,6 @@
           <w:szCs w:val="24"/>
         </w:rPr>
       </w:pPr>
-      <w:proofErr w:type="gramStart"/>
       <w:r>
         <w:rPr>
           <w:rFonts w:ascii="Times New Roman" w:eastAsia="Times New Roman" w:hAnsi="Times New Roman" w:cs="Arial"/>
@@ -1197,16 +1160,7 @@
           <w:color w:val="000000"/>
           <w:szCs w:val="20"/>
         </w:rPr>
-        <w:t>Personalized installation/configuration will be offered by the software company</w:t>
-      </w:r>
-      <w:proofErr w:type="gramEnd"/>
-      <w:r>
-        <w:rPr>
-          <w:rFonts w:ascii="Times New Roman" w:eastAsia="Times New Roman" w:hAnsi="Times New Roman" w:cs="Arial"/>
-          <w:color w:val="000000"/>
-          <w:szCs w:val="20"/>
-        </w:rPr>
-        <w:t>. The product may be hosted internally by the customer, or deployed on the customer's servers.</w:t>
+        <w:t>Personalized installation/configuration will be offered by the software company. The product may be hosted internally by the customer, or deployed on the customer's servers.</w:t>
       </w:r>
     </w:p>
     <w:p>
@@ -1358,7 +1312,6 @@
                 <w:u w:val="single"/>
               </w:rPr>
             </w:pPr>
-            <w:proofErr w:type="gramStart"/>
             <w:r>
               <w:rPr>
                 <w:rFonts w:ascii="Times New Roman" w:hAnsi="Times New Roman" w:cs="Arial"/>
@@ -1367,7 +1320,6 @@
               </w:rPr>
               <w:t>register</w:t>
             </w:r>
-            <w:proofErr w:type="gramEnd"/>
           </w:p>
         </w:tc>
       </w:tr>
@@ -1401,23 +1353,13 @@
                 <w:sz w:val="22"/>
               </w:rPr>
             </w:pPr>
-            <w:proofErr w:type="gramStart"/>
-            <w:r>
-              <w:rPr>
-                <w:rFonts w:ascii="Times New Roman" w:hAnsi="Times New Roman" w:cs="Arial"/>
-                <w:i/>
-                <w:sz w:val="22"/>
-              </w:rPr>
-              <w:t>actor</w:t>
-            </w:r>
-            <w:proofErr w:type="gramEnd"/>
-            <w:r>
-              <w:rPr>
-                <w:rFonts w:ascii="Times New Roman" w:hAnsi="Times New Roman" w:cs="Arial"/>
-                <w:i/>
-                <w:sz w:val="22"/>
-              </w:rPr>
-              <w:t xml:space="preserve"> instances</w:t>
+            <w:r>
+              <w:rPr>
+                <w:rFonts w:ascii="Times New Roman" w:hAnsi="Times New Roman" w:cs="Arial"/>
+                <w:i/>
+                <w:sz w:val="22"/>
+              </w:rPr>
+              <w:t>actor instances</w:t>
             </w:r>
           </w:p>
         </w:tc>
@@ -1433,23 +1375,13 @@
                 <w:u w:val="single"/>
               </w:rPr>
             </w:pPr>
-            <w:proofErr w:type="gramStart"/>
             <w:r>
               <w:rPr>
                 <w:rFonts w:ascii="Times New Roman" w:hAnsi="Times New Roman" w:cs="Arial"/>
                 <w:sz w:val="22"/>
                 <w:u w:val="single"/>
               </w:rPr>
-              <w:t>bob</w:t>
-            </w:r>
-            <w:proofErr w:type="gramEnd"/>
-            <w:r>
-              <w:rPr>
-                <w:rFonts w:ascii="Times New Roman" w:hAnsi="Times New Roman" w:cs="Arial"/>
-                <w:sz w:val="22"/>
-                <w:u w:val="single"/>
-              </w:rPr>
-              <w:t>: Customer</w:t>
+              <w:t>bob: Customer</w:t>
             </w:r>
           </w:p>
         </w:tc>
@@ -1538,23 +1470,7 @@
                 <w:rFonts w:ascii="Times New Roman" w:hAnsi="Times New Roman" w:cs="Arial"/>
                 <w:sz w:val="22"/>
               </w:rPr>
-              <w:t xml:space="preserve">Bob enters his full name, username, password, email address, and home address, </w:t>
-            </w:r>
-            <w:proofErr w:type="gramStart"/>
-            <w:r>
-              <w:rPr>
-                <w:rFonts w:ascii="Times New Roman" w:hAnsi="Times New Roman" w:cs="Arial"/>
-                <w:sz w:val="22"/>
-              </w:rPr>
-              <w:t>then</w:t>
-            </w:r>
-            <w:proofErr w:type="gramEnd"/>
-            <w:r>
-              <w:rPr>
-                <w:rFonts w:ascii="Times New Roman" w:hAnsi="Times New Roman" w:cs="Arial"/>
-                <w:sz w:val="22"/>
-              </w:rPr>
-              <w:t xml:space="preserve"> submits the form.</w:t>
+              <w:t>Bob enters his full name, username, password, email address, and home address, then submits the form.</w:t>
             </w:r>
           </w:p>
           <w:p>
@@ -1642,7 +1558,6 @@
                 <w:u w:val="single"/>
               </w:rPr>
             </w:pPr>
-            <w:proofErr w:type="gramStart"/>
             <w:r>
               <w:rPr>
                 <w:rFonts w:ascii="Times New Roman" w:hAnsi="Times New Roman" w:cs="Arial"/>
@@ -1651,7 +1566,6 @@
               </w:rPr>
               <w:t>login</w:t>
             </w:r>
-            <w:proofErr w:type="gramEnd"/>
           </w:p>
         </w:tc>
       </w:tr>
@@ -1685,23 +1599,13 @@
                 <w:sz w:val="22"/>
               </w:rPr>
             </w:pPr>
-            <w:proofErr w:type="gramStart"/>
-            <w:r>
-              <w:rPr>
-                <w:rFonts w:ascii="Times New Roman" w:hAnsi="Times New Roman" w:cs="Arial"/>
-                <w:i/>
-                <w:sz w:val="22"/>
-              </w:rPr>
-              <w:t>actor</w:t>
-            </w:r>
-            <w:proofErr w:type="gramEnd"/>
-            <w:r>
-              <w:rPr>
-                <w:rFonts w:ascii="Times New Roman" w:hAnsi="Times New Roman" w:cs="Arial"/>
-                <w:i/>
-                <w:sz w:val="22"/>
-              </w:rPr>
-              <w:t xml:space="preserve"> instances</w:t>
+            <w:r>
+              <w:rPr>
+                <w:rFonts w:ascii="Times New Roman" w:hAnsi="Times New Roman" w:cs="Arial"/>
+                <w:i/>
+                <w:sz w:val="22"/>
+              </w:rPr>
+              <w:t>actor instances</w:t>
             </w:r>
           </w:p>
         </w:tc>
@@ -1717,23 +1621,13 @@
                 <w:u w:val="single"/>
               </w:rPr>
             </w:pPr>
-            <w:proofErr w:type="gramStart"/>
             <w:r>
               <w:rPr>
                 <w:rFonts w:ascii="Times New Roman" w:hAnsi="Times New Roman" w:cs="Arial"/>
                 <w:sz w:val="22"/>
                 <w:u w:val="single"/>
               </w:rPr>
-              <w:t>bob</w:t>
-            </w:r>
-            <w:proofErr w:type="gramEnd"/>
-            <w:r>
-              <w:rPr>
-                <w:rFonts w:ascii="Times New Roman" w:hAnsi="Times New Roman" w:cs="Arial"/>
-                <w:sz w:val="22"/>
-                <w:u w:val="single"/>
-              </w:rPr>
-              <w:t>: Customer</w:t>
+              <w:t>bob: Customer</w:t>
             </w:r>
           </w:p>
         </w:tc>
@@ -1950,7 +1844,6 @@
                 <w:u w:val="single"/>
               </w:rPr>
             </w:pPr>
-            <w:proofErr w:type="gramStart"/>
             <w:r>
               <w:rPr>
                 <w:rFonts w:ascii="Times New Roman" w:hAnsi="Times New Roman" w:cs="Arial"/>
@@ -1959,7 +1852,6 @@
               </w:rPr>
               <w:t>logout</w:t>
             </w:r>
-            <w:proofErr w:type="gramEnd"/>
           </w:p>
         </w:tc>
       </w:tr>
@@ -1993,23 +1885,13 @@
                 <w:sz w:val="22"/>
               </w:rPr>
             </w:pPr>
-            <w:proofErr w:type="gramStart"/>
-            <w:r>
-              <w:rPr>
-                <w:rFonts w:ascii="Times New Roman" w:hAnsi="Times New Roman" w:cs="Arial"/>
-                <w:i/>
-                <w:sz w:val="22"/>
-              </w:rPr>
-              <w:t>actor</w:t>
-            </w:r>
-            <w:proofErr w:type="gramEnd"/>
-            <w:r>
-              <w:rPr>
-                <w:rFonts w:ascii="Times New Roman" w:hAnsi="Times New Roman" w:cs="Arial"/>
-                <w:i/>
-                <w:sz w:val="22"/>
-              </w:rPr>
-              <w:t xml:space="preserve"> instances</w:t>
+            <w:r>
+              <w:rPr>
+                <w:rFonts w:ascii="Times New Roman" w:hAnsi="Times New Roman" w:cs="Arial"/>
+                <w:i/>
+                <w:sz w:val="22"/>
+              </w:rPr>
+              <w:t>actor instances</w:t>
             </w:r>
           </w:p>
         </w:tc>
@@ -2025,23 +1907,13 @@
                 <w:u w:val="single"/>
               </w:rPr>
             </w:pPr>
-            <w:proofErr w:type="gramStart"/>
             <w:r>
               <w:rPr>
                 <w:rFonts w:ascii="Times New Roman" w:hAnsi="Times New Roman" w:cs="Arial"/>
                 <w:sz w:val="22"/>
                 <w:u w:val="single"/>
               </w:rPr>
-              <w:t>bob</w:t>
-            </w:r>
-            <w:proofErr w:type="gramEnd"/>
-            <w:r>
-              <w:rPr>
-                <w:rFonts w:ascii="Times New Roman" w:hAnsi="Times New Roman" w:cs="Arial"/>
-                <w:sz w:val="22"/>
-                <w:u w:val="single"/>
-              </w:rPr>
-              <w:t xml:space="preserve">: </w:t>
+              <w:t xml:space="preserve">bob: </w:t>
             </w:r>
             <w:r>
               <w:rPr>
@@ -2199,7 +2071,6 @@
                 <w:u w:val="single"/>
               </w:rPr>
             </w:pPr>
-            <w:proofErr w:type="gramStart"/>
             <w:r>
               <w:rPr>
                 <w:rFonts w:ascii="Times New Roman" w:hAnsi="Times New Roman" w:cs="Arial"/>
@@ -2208,7 +2079,6 @@
               </w:rPr>
               <w:t>editProfile</w:t>
             </w:r>
-            <w:proofErr w:type="gramEnd"/>
           </w:p>
         </w:tc>
       </w:tr>
@@ -2242,23 +2112,13 @@
                 <w:sz w:val="22"/>
               </w:rPr>
             </w:pPr>
-            <w:proofErr w:type="gramStart"/>
-            <w:r>
-              <w:rPr>
-                <w:rFonts w:ascii="Times New Roman" w:hAnsi="Times New Roman" w:cs="Arial"/>
-                <w:i/>
-                <w:sz w:val="22"/>
-              </w:rPr>
-              <w:t>actor</w:t>
-            </w:r>
-            <w:proofErr w:type="gramEnd"/>
-            <w:r>
-              <w:rPr>
-                <w:rFonts w:ascii="Times New Roman" w:hAnsi="Times New Roman" w:cs="Arial"/>
-                <w:i/>
-                <w:sz w:val="22"/>
-              </w:rPr>
-              <w:t xml:space="preserve"> instances</w:t>
+            <w:r>
+              <w:rPr>
+                <w:rFonts w:ascii="Times New Roman" w:hAnsi="Times New Roman" w:cs="Arial"/>
+                <w:i/>
+                <w:sz w:val="22"/>
+              </w:rPr>
+              <w:t>actor instances</w:t>
             </w:r>
           </w:p>
         </w:tc>
@@ -2274,7 +2134,6 @@
                 <w:u w:val="single"/>
               </w:rPr>
             </w:pPr>
-            <w:proofErr w:type="gramStart"/>
             <w:r>
               <w:rPr>
                 <w:rFonts w:ascii="Times New Roman" w:hAnsi="Times New Roman" w:cs="Arial"/>
@@ -2283,7 +2142,6 @@
               </w:rPr>
               <w:t>bob</w:t>
             </w:r>
-            <w:proofErr w:type="gramEnd"/>
             <w:r>
               <w:rPr>
                 <w:rFonts w:ascii="Times New Roman" w:hAnsi="Times New Roman" w:cs="Arial"/>
@@ -2563,7 +2421,6 @@
                 <w:u w:val="single"/>
               </w:rPr>
             </w:pPr>
-            <w:proofErr w:type="gramStart"/>
             <w:r>
               <w:rPr>
                 <w:rFonts w:ascii="Times New Roman" w:hAnsi="Times New Roman" w:cs="Arial"/>
@@ -2572,7 +2429,6 @@
               </w:rPr>
               <w:t>customerOrdering</w:t>
             </w:r>
-            <w:proofErr w:type="gramEnd"/>
           </w:p>
         </w:tc>
       </w:tr>
@@ -2606,23 +2462,13 @@
                 <w:sz w:val="22"/>
               </w:rPr>
             </w:pPr>
-            <w:proofErr w:type="gramStart"/>
-            <w:r>
-              <w:rPr>
-                <w:rFonts w:ascii="Times New Roman" w:hAnsi="Times New Roman" w:cs="Arial"/>
-                <w:i/>
-                <w:sz w:val="22"/>
-              </w:rPr>
-              <w:t>actor</w:t>
-            </w:r>
-            <w:proofErr w:type="gramEnd"/>
-            <w:r>
-              <w:rPr>
-                <w:rFonts w:ascii="Times New Roman" w:hAnsi="Times New Roman" w:cs="Arial"/>
-                <w:i/>
-                <w:sz w:val="22"/>
-              </w:rPr>
-              <w:t xml:space="preserve"> instances</w:t>
+            <w:r>
+              <w:rPr>
+                <w:rFonts w:ascii="Times New Roman" w:hAnsi="Times New Roman" w:cs="Arial"/>
+                <w:i/>
+                <w:sz w:val="22"/>
+              </w:rPr>
+              <w:t>actor instances</w:t>
             </w:r>
           </w:p>
         </w:tc>
@@ -2638,23 +2484,13 @@
                 <w:u w:val="single"/>
               </w:rPr>
             </w:pPr>
-            <w:proofErr w:type="gramStart"/>
             <w:r>
               <w:rPr>
                 <w:rFonts w:ascii="Times New Roman" w:hAnsi="Times New Roman" w:cs="Arial"/>
                 <w:sz w:val="22"/>
                 <w:u w:val="single"/>
               </w:rPr>
-              <w:t>alice</w:t>
-            </w:r>
-            <w:proofErr w:type="gramEnd"/>
-            <w:r>
-              <w:rPr>
-                <w:rFonts w:ascii="Times New Roman" w:hAnsi="Times New Roman" w:cs="Arial"/>
-                <w:sz w:val="22"/>
-                <w:u w:val="single"/>
-              </w:rPr>
-              <w:t xml:space="preserve">: </w:t>
+              <w:t xml:space="preserve">alice: </w:t>
             </w:r>
             <w:r>
               <w:rPr>
@@ -3006,8 +2842,6 @@
                 <w:u w:val="single"/>
               </w:rPr>
             </w:pPr>
-            <w:proofErr w:type="spellStart"/>
-            <w:proofErr w:type="gramStart"/>
             <w:r>
               <w:rPr>
                 <w:rFonts w:ascii="Times New Roman" w:hAnsi="Times New Roman" w:cs="Arial"/>
@@ -3016,8 +2850,6 @@
               </w:rPr>
               <w:t>customerService</w:t>
             </w:r>
-            <w:proofErr w:type="spellEnd"/>
-            <w:proofErr w:type="gramEnd"/>
           </w:p>
         </w:tc>
       </w:tr>
@@ -3051,23 +2883,13 @@
                 <w:sz w:val="22"/>
               </w:rPr>
             </w:pPr>
-            <w:proofErr w:type="gramStart"/>
-            <w:r>
-              <w:rPr>
-                <w:rFonts w:ascii="Times New Roman" w:hAnsi="Times New Roman" w:cs="Arial"/>
-                <w:i/>
-                <w:sz w:val="22"/>
-              </w:rPr>
-              <w:t>actor</w:t>
-            </w:r>
-            <w:proofErr w:type="gramEnd"/>
-            <w:r>
-              <w:rPr>
-                <w:rFonts w:ascii="Times New Roman" w:hAnsi="Times New Roman" w:cs="Arial"/>
-                <w:i/>
-                <w:sz w:val="22"/>
-              </w:rPr>
-              <w:t xml:space="preserve"> instances</w:t>
+            <w:r>
+              <w:rPr>
+                <w:rFonts w:ascii="Times New Roman" w:hAnsi="Times New Roman" w:cs="Arial"/>
+                <w:i/>
+                <w:sz w:val="22"/>
+              </w:rPr>
+              <w:t>actor instances</w:t>
             </w:r>
           </w:p>
         </w:tc>
@@ -3083,7 +2905,6 @@
                 <w:u w:val="single"/>
               </w:rPr>
             </w:pPr>
-            <w:proofErr w:type="gramStart"/>
             <w:r>
               <w:rPr>
                 <w:rFonts w:ascii="Times New Roman" w:hAnsi="Times New Roman" w:cs="Arial"/>
@@ -3092,7 +2913,6 @@
               </w:rPr>
               <w:t>bob:CustomerService</w:t>
             </w:r>
-            <w:proofErr w:type="gramEnd"/>
           </w:p>
           <w:p>
             <w:pPr>
@@ -3102,8 +2922,6 @@
                 <w:u w:val="single"/>
               </w:rPr>
             </w:pPr>
-            <w:proofErr w:type="spellStart"/>
-            <w:proofErr w:type="gramStart"/>
             <w:r>
               <w:rPr>
                 <w:rFonts w:ascii="Times New Roman" w:hAnsi="Times New Roman" w:cs="Arial"/>
@@ -3112,8 +2930,6 @@
               </w:rPr>
               <w:t>kimi:OfflineCustomer</w:t>
             </w:r>
-            <w:proofErr w:type="spellEnd"/>
-            <w:proofErr w:type="gramEnd"/>
           </w:p>
         </w:tc>
       </w:tr>
@@ -3161,23 +2977,7 @@
                 <w:rFonts w:ascii="Times New Roman" w:hAnsi="Times New Roman" w:cs="Arial"/>
                 <w:sz w:val="22"/>
               </w:rPr>
-              <w:t xml:space="preserve">Bob receives a phone call from </w:t>
-            </w:r>
-            <w:proofErr w:type="spellStart"/>
-            <w:r>
-              <w:rPr>
-                <w:rFonts w:ascii="Times New Roman" w:hAnsi="Times New Roman" w:cs="Arial"/>
-                <w:sz w:val="22"/>
-              </w:rPr>
-              <w:t>Kimi</w:t>
-            </w:r>
-            <w:proofErr w:type="spellEnd"/>
-            <w:r>
-              <w:rPr>
-                <w:rFonts w:ascii="Times New Roman" w:hAnsi="Times New Roman" w:cs="Arial"/>
-                <w:sz w:val="22"/>
-              </w:rPr>
-              <w:t xml:space="preserve"> who wishes to place an order. </w:t>
+              <w:t xml:space="preserve">Bob receives a phone call from Kimi who wishes to place an order. </w:t>
             </w:r>
           </w:p>
           <w:p>
@@ -3247,7 +3047,6 @@
               </w:rPr>
               <w:t xml:space="preserve">form containing all </w:t>
             </w:r>
-            <w:proofErr w:type="gramStart"/>
             <w:r>
               <w:rPr>
                 <w:rFonts w:ascii="Times New Roman" w:hAnsi="Times New Roman" w:cs="Arial"/>
@@ -3260,15 +3059,7 @@
                 <w:rFonts w:ascii="Times New Roman" w:hAnsi="Times New Roman" w:cs="Arial"/>
                 <w:sz w:val="22"/>
               </w:rPr>
-              <w:t xml:space="preserve"> specifications</w:t>
-            </w:r>
-            <w:proofErr w:type="gramEnd"/>
-            <w:r>
-              <w:rPr>
-                <w:rFonts w:ascii="Times New Roman" w:hAnsi="Times New Roman" w:cs="Arial"/>
-                <w:sz w:val="22"/>
-              </w:rPr>
-              <w:t xml:space="preserve"> of an order</w:t>
+              <w:t xml:space="preserve"> specifications of an order</w:t>
             </w:r>
             <w:r>
               <w:rPr>
@@ -3302,23 +3093,7 @@
                 <w:rFonts w:ascii="Times New Roman" w:hAnsi="Times New Roman" w:cs="Arial"/>
                 <w:sz w:val="22"/>
               </w:rPr>
-              <w:t xml:space="preserve">Bob fills out the form, according to </w:t>
-            </w:r>
-            <w:proofErr w:type="spellStart"/>
-            <w:r>
-              <w:rPr>
-                <w:rFonts w:ascii="Times New Roman" w:hAnsi="Times New Roman" w:cs="Arial"/>
-                <w:sz w:val="22"/>
-              </w:rPr>
-              <w:t>Kimi’s</w:t>
-            </w:r>
-            <w:proofErr w:type="spellEnd"/>
-            <w:r>
-              <w:rPr>
-                <w:rFonts w:ascii="Times New Roman" w:hAnsi="Times New Roman" w:cs="Arial"/>
-                <w:sz w:val="22"/>
-              </w:rPr>
-              <w:t xml:space="preserve"> requirements, by selecting a </w:t>
+              <w:t xml:space="preserve">Bob fills out the form, according to Kimi’s requirements, by selecting a </w:t>
             </w:r>
             <w:r>
               <w:rPr>
@@ -3367,21 +3142,12 @@
                 <w:sz w:val="22"/>
               </w:rPr>
             </w:pPr>
-            <w:proofErr w:type="spellStart"/>
-            <w:r>
-              <w:rPr>
-                <w:rFonts w:ascii="Times New Roman" w:hAnsi="Times New Roman" w:cs="Arial"/>
-                <w:sz w:val="22"/>
-              </w:rPr>
-              <w:t>Kimi</w:t>
-            </w:r>
-            <w:proofErr w:type="spellEnd"/>
-            <w:r>
-              <w:rPr>
-                <w:rFonts w:ascii="Times New Roman" w:hAnsi="Times New Roman" w:cs="Arial"/>
-                <w:sz w:val="22"/>
-              </w:rPr>
-              <w:t xml:space="preserve"> would like to pay later, so </w:t>
+            <w:r>
+              <w:rPr>
+                <w:rFonts w:ascii="Times New Roman" w:hAnsi="Times New Roman" w:cs="Arial"/>
+                <w:sz w:val="22"/>
+              </w:rPr>
+              <w:t xml:space="preserve">Kimi would like to pay later, so </w:t>
             </w:r>
             <w:r>
               <w:rPr>
@@ -3437,21 +3203,12 @@
                 <w:sz w:val="22"/>
               </w:rPr>
             </w:pPr>
-            <w:proofErr w:type="spellStart"/>
-            <w:r>
-              <w:rPr>
-                <w:rFonts w:ascii="Times New Roman" w:hAnsi="Times New Roman" w:cs="Arial"/>
-                <w:sz w:val="22"/>
-              </w:rPr>
-              <w:t>Kimi</w:t>
-            </w:r>
-            <w:proofErr w:type="spellEnd"/>
-            <w:r>
-              <w:rPr>
-                <w:rFonts w:ascii="Times New Roman" w:hAnsi="Times New Roman" w:cs="Arial"/>
-                <w:sz w:val="22"/>
-              </w:rPr>
-              <w:t xml:space="preserve"> asks Bob for the status of a previous order. </w:t>
+            <w:r>
+              <w:rPr>
+                <w:rFonts w:ascii="Times New Roman" w:hAnsi="Times New Roman" w:cs="Arial"/>
+                <w:sz w:val="22"/>
+              </w:rPr>
+              <w:t xml:space="preserve">Kimi asks Bob for the status of a previous order. </w:t>
             </w:r>
           </w:p>
           <w:p>
@@ -3519,23 +3276,7 @@
                 <w:rFonts w:ascii="Times New Roman" w:hAnsi="Times New Roman" w:cs="Arial"/>
                 <w:sz w:val="22"/>
               </w:rPr>
-              <w:t xml:space="preserve">PWAS responds with a list of all </w:t>
-            </w:r>
-            <w:proofErr w:type="spellStart"/>
-            <w:r>
-              <w:rPr>
-                <w:rFonts w:ascii="Times New Roman" w:hAnsi="Times New Roman" w:cs="Arial"/>
-                <w:sz w:val="22"/>
-              </w:rPr>
-              <w:t>Kimi’s</w:t>
-            </w:r>
-            <w:proofErr w:type="spellEnd"/>
-            <w:r>
-              <w:rPr>
-                <w:rFonts w:ascii="Times New Roman" w:hAnsi="Times New Roman" w:cs="Arial"/>
-                <w:sz w:val="22"/>
-              </w:rPr>
-              <w:t xml:space="preserve"> orders. </w:t>
+              <w:t xml:space="preserve">PWAS responds with a list of all Kimi’s orders. </w:t>
             </w:r>
           </w:p>
           <w:p>
@@ -3555,23 +3296,7 @@
                 <w:rFonts w:ascii="Times New Roman" w:hAnsi="Times New Roman" w:cs="Arial"/>
                 <w:sz w:val="22"/>
               </w:rPr>
-              <w:t xml:space="preserve">Bob selects </w:t>
-            </w:r>
-            <w:proofErr w:type="spellStart"/>
-            <w:r>
-              <w:rPr>
-                <w:rFonts w:ascii="Times New Roman" w:hAnsi="Times New Roman" w:cs="Arial"/>
-                <w:sz w:val="22"/>
-              </w:rPr>
-              <w:t>Kimi’s</w:t>
-            </w:r>
-            <w:proofErr w:type="spellEnd"/>
-            <w:r>
-              <w:rPr>
-                <w:rFonts w:ascii="Times New Roman" w:hAnsi="Times New Roman" w:cs="Arial"/>
-                <w:sz w:val="22"/>
-              </w:rPr>
-              <w:t xml:space="preserve"> previous order. </w:t>
+              <w:t xml:space="preserve">Bob selects Kimi’s previous order. </w:t>
             </w:r>
           </w:p>
           <w:p>
@@ -3670,7 +3395,6 @@
                 <w:u w:val="single"/>
               </w:rPr>
             </w:pPr>
-            <w:proofErr w:type="gramStart"/>
             <w:r>
               <w:rPr>
                 <w:rFonts w:ascii="Times New Roman" w:hAnsi="Times New Roman" w:cs="Arial"/>
@@ -3679,7 +3403,6 @@
               </w:rPr>
               <w:t>userAdministration</w:t>
             </w:r>
-            <w:proofErr w:type="gramEnd"/>
           </w:p>
         </w:tc>
       </w:tr>
@@ -3713,23 +3436,13 @@
                 <w:sz w:val="22"/>
               </w:rPr>
             </w:pPr>
-            <w:proofErr w:type="gramStart"/>
-            <w:r>
-              <w:rPr>
-                <w:rFonts w:ascii="Times New Roman" w:hAnsi="Times New Roman" w:cs="Arial"/>
-                <w:i/>
-                <w:sz w:val="22"/>
-              </w:rPr>
-              <w:t>actor</w:t>
-            </w:r>
-            <w:proofErr w:type="gramEnd"/>
-            <w:r>
-              <w:rPr>
-                <w:rFonts w:ascii="Times New Roman" w:hAnsi="Times New Roman" w:cs="Arial"/>
-                <w:i/>
-                <w:sz w:val="22"/>
-              </w:rPr>
-              <w:t xml:space="preserve"> instances</w:t>
+            <w:r>
+              <w:rPr>
+                <w:rFonts w:ascii="Times New Roman" w:hAnsi="Times New Roman" w:cs="Arial"/>
+                <w:i/>
+                <w:sz w:val="22"/>
+              </w:rPr>
+              <w:t>actor instances</w:t>
             </w:r>
           </w:p>
         </w:tc>
@@ -3745,7 +3458,6 @@
                 <w:u w:val="single"/>
               </w:rPr>
             </w:pPr>
-            <w:proofErr w:type="gramStart"/>
             <w:r>
               <w:rPr>
                 <w:rFonts w:ascii="Times New Roman" w:hAnsi="Times New Roman" w:cs="Arial"/>
@@ -3754,7 +3466,6 @@
               </w:rPr>
               <w:t>lenny:Administrator</w:t>
             </w:r>
-            <w:proofErr w:type="gramEnd"/>
           </w:p>
         </w:tc>
       </w:tr>
@@ -4038,7 +3749,6 @@
                 <w:u w:val="single"/>
               </w:rPr>
             </w:pPr>
-            <w:proofErr w:type="gramStart"/>
             <w:r>
               <w:rPr>
                 <w:rFonts w:ascii="Times New Roman" w:hAnsi="Times New Roman" w:cs="Arial"/>
@@ -4047,7 +3757,6 @@
               </w:rPr>
               <w:t>orderAdministration</w:t>
             </w:r>
-            <w:proofErr w:type="gramEnd"/>
           </w:p>
         </w:tc>
       </w:tr>
@@ -4084,7 +3793,6 @@
                 <w:szCs w:val="24"/>
               </w:rPr>
             </w:pPr>
-            <w:proofErr w:type="gramStart"/>
             <w:r>
               <w:rPr>
                 <w:rFonts w:ascii="Times New Roman" w:hAnsi="Times New Roman" w:cs="Times New Roman"/>
@@ -4092,17 +3800,7 @@
                 <w:sz w:val="22"/>
                 <w:szCs w:val="24"/>
               </w:rPr>
-              <w:t>actor</w:t>
-            </w:r>
-            <w:proofErr w:type="gramEnd"/>
-            <w:r>
-              <w:rPr>
-                <w:rFonts w:ascii="Times New Roman" w:hAnsi="Times New Roman" w:cs="Times New Roman"/>
-                <w:i/>
-                <w:sz w:val="22"/>
-                <w:szCs w:val="24"/>
-              </w:rPr>
-              <w:t xml:space="preserve"> instances</w:t>
+              <w:t>actor instances</w:t>
             </w:r>
           </w:p>
         </w:tc>
@@ -4118,7 +3816,6 @@
                 <w:u w:val="single"/>
               </w:rPr>
             </w:pPr>
-            <w:proofErr w:type="gramStart"/>
             <w:r>
               <w:rPr>
                 <w:rFonts w:ascii="Times New Roman" w:hAnsi="Times New Roman" w:cs="Arial"/>
@@ -4127,7 +3824,6 @@
               </w:rPr>
               <w:t>lenny:Administrator</w:t>
             </w:r>
-            <w:proofErr w:type="gramEnd"/>
           </w:p>
         </w:tc>
       </w:tr>
@@ -4470,7 +4166,6 @@
                 <w:u w:val="single"/>
               </w:rPr>
             </w:pPr>
-            <w:proofErr w:type="gramStart"/>
             <w:r>
               <w:rPr>
                 <w:rFonts w:ascii="Times New Roman" w:hAnsi="Times New Roman" w:cs="Arial"/>
@@ -4487,7 +4182,6 @@
               </w:rPr>
               <w:t>reprinting</w:t>
             </w:r>
-            <w:proofErr w:type="gramEnd"/>
           </w:p>
         </w:tc>
       </w:tr>
@@ -4521,23 +4215,13 @@
                 <w:sz w:val="22"/>
               </w:rPr>
             </w:pPr>
-            <w:proofErr w:type="gramStart"/>
-            <w:r>
-              <w:rPr>
-                <w:rFonts w:ascii="Times New Roman" w:hAnsi="Times New Roman" w:cs="Arial"/>
-                <w:i/>
-                <w:sz w:val="22"/>
-              </w:rPr>
-              <w:t>actor</w:t>
-            </w:r>
-            <w:proofErr w:type="gramEnd"/>
-            <w:r>
-              <w:rPr>
-                <w:rFonts w:ascii="Times New Roman" w:hAnsi="Times New Roman" w:cs="Arial"/>
-                <w:i/>
-                <w:sz w:val="22"/>
-              </w:rPr>
-              <w:t xml:space="preserve"> instances</w:t>
+            <w:r>
+              <w:rPr>
+                <w:rFonts w:ascii="Times New Roman" w:hAnsi="Times New Roman" w:cs="Arial"/>
+                <w:i/>
+                <w:sz w:val="22"/>
+              </w:rPr>
+              <w:t>actor instances</w:t>
             </w:r>
           </w:p>
         </w:tc>
@@ -4553,7 +4237,6 @@
                 <w:u w:val="single"/>
               </w:rPr>
             </w:pPr>
-            <w:proofErr w:type="gramStart"/>
             <w:r>
               <w:rPr>
                 <w:rFonts w:ascii="Times New Roman" w:hAnsi="Times New Roman" w:cs="Arial"/>
@@ -4570,7 +4253,6 @@
               </w:rPr>
               <w:t>lice</w:t>
             </w:r>
-            <w:proofErr w:type="gramEnd"/>
             <w:r>
               <w:rPr>
                 <w:rFonts w:ascii="Times New Roman" w:hAnsi="Times New Roman" w:cs="Arial"/>
@@ -4959,7 +4641,6 @@
                 <w:u w:val="single"/>
               </w:rPr>
             </w:pPr>
-            <w:proofErr w:type="gramStart"/>
             <w:r>
               <w:rPr>
                 <w:rFonts w:ascii="Times New Roman" w:hAnsi="Times New Roman" w:cs="Arial"/>
@@ -4976,7 +4657,6 @@
               </w:rPr>
               <w:t>rinting</w:t>
             </w:r>
-            <w:proofErr w:type="gramEnd"/>
           </w:p>
         </w:tc>
       </w:tr>
@@ -5010,23 +4690,13 @@
                 <w:sz w:val="22"/>
               </w:rPr>
             </w:pPr>
-            <w:proofErr w:type="gramStart"/>
-            <w:r>
-              <w:rPr>
-                <w:rFonts w:ascii="Times New Roman" w:hAnsi="Times New Roman" w:cs="Arial"/>
-                <w:i/>
-                <w:sz w:val="22"/>
-              </w:rPr>
-              <w:t>actor</w:t>
-            </w:r>
-            <w:proofErr w:type="gramEnd"/>
-            <w:r>
-              <w:rPr>
-                <w:rFonts w:ascii="Times New Roman" w:hAnsi="Times New Roman" w:cs="Arial"/>
-                <w:i/>
-                <w:sz w:val="22"/>
-              </w:rPr>
-              <w:t xml:space="preserve"> instances</w:t>
+            <w:r>
+              <w:rPr>
+                <w:rFonts w:ascii="Times New Roman" w:hAnsi="Times New Roman" w:cs="Arial"/>
+                <w:i/>
+                <w:sz w:val="22"/>
+              </w:rPr>
+              <w:t>actor instances</w:t>
             </w:r>
           </w:p>
         </w:tc>
@@ -5042,23 +4712,13 @@
                 <w:u w:val="single"/>
               </w:rPr>
             </w:pPr>
-            <w:proofErr w:type="gramStart"/>
             <w:r>
               <w:rPr>
                 <w:rFonts w:ascii="Times New Roman" w:hAnsi="Times New Roman" w:cs="Arial"/>
                 <w:sz w:val="22"/>
                 <w:u w:val="single"/>
               </w:rPr>
-              <w:t>bob</w:t>
-            </w:r>
-            <w:proofErr w:type="gramEnd"/>
-            <w:r>
-              <w:rPr>
-                <w:rFonts w:ascii="Times New Roman" w:hAnsi="Times New Roman" w:cs="Arial"/>
-                <w:sz w:val="22"/>
-                <w:u w:val="single"/>
-              </w:rPr>
-              <w:t xml:space="preserve">: </w:t>
+              <w:t xml:space="preserve">bob: </w:t>
             </w:r>
             <w:r>
               <w:rPr>
@@ -5288,7 +4948,6 @@
                 <w:u w:val="single"/>
               </w:rPr>
             </w:pPr>
-            <w:proofErr w:type="gramStart"/>
             <w:r>
               <w:rPr>
                 <w:rFonts w:ascii="Times New Roman" w:hAnsi="Times New Roman" w:cs="Arial"/>
@@ -5305,7 +4964,6 @@
               </w:rPr>
               <w:t>inishing</w:t>
             </w:r>
-            <w:proofErr w:type="gramEnd"/>
           </w:p>
         </w:tc>
       </w:tr>
@@ -5339,23 +4997,13 @@
                 <w:sz w:val="22"/>
               </w:rPr>
             </w:pPr>
-            <w:proofErr w:type="gramStart"/>
-            <w:r>
-              <w:rPr>
-                <w:rFonts w:ascii="Times New Roman" w:hAnsi="Times New Roman" w:cs="Arial"/>
-                <w:i/>
-                <w:sz w:val="22"/>
-              </w:rPr>
-              <w:t>actor</w:t>
-            </w:r>
-            <w:proofErr w:type="gramEnd"/>
-            <w:r>
-              <w:rPr>
-                <w:rFonts w:ascii="Times New Roman" w:hAnsi="Times New Roman" w:cs="Arial"/>
-                <w:i/>
-                <w:sz w:val="22"/>
-              </w:rPr>
-              <w:t xml:space="preserve"> instances</w:t>
+            <w:r>
+              <w:rPr>
+                <w:rFonts w:ascii="Times New Roman" w:hAnsi="Times New Roman" w:cs="Arial"/>
+                <w:i/>
+                <w:sz w:val="22"/>
+              </w:rPr>
+              <w:t>actor instances</w:t>
             </w:r>
           </w:p>
         </w:tc>
@@ -5371,23 +5019,13 @@
                 <w:u w:val="single"/>
               </w:rPr>
             </w:pPr>
-            <w:proofErr w:type="gramStart"/>
             <w:r>
               <w:rPr>
                 <w:rFonts w:ascii="Times New Roman" w:hAnsi="Times New Roman" w:cs="Arial"/>
                 <w:sz w:val="22"/>
                 <w:u w:val="single"/>
               </w:rPr>
-              <w:t>bob</w:t>
-            </w:r>
-            <w:proofErr w:type="gramEnd"/>
-            <w:r>
-              <w:rPr>
-                <w:rFonts w:ascii="Times New Roman" w:hAnsi="Times New Roman" w:cs="Arial"/>
-                <w:sz w:val="22"/>
-                <w:u w:val="single"/>
-              </w:rPr>
-              <w:t xml:space="preserve">: </w:t>
+              <w:t xml:space="preserve">bob: </w:t>
             </w:r>
             <w:r>
               <w:rPr>
@@ -5586,7 +5224,6 @@
                 <w:u w:val="single"/>
               </w:rPr>
             </w:pPr>
-            <w:proofErr w:type="gramStart"/>
             <w:r>
               <w:rPr>
                 <w:rFonts w:ascii="Times New Roman" w:hAnsi="Times New Roman" w:cs="Arial"/>
@@ -5603,7 +5240,6 @@
               </w:rPr>
               <w:t>hipping</w:t>
             </w:r>
-            <w:proofErr w:type="gramEnd"/>
           </w:p>
         </w:tc>
       </w:tr>
@@ -5637,23 +5273,13 @@
                 <w:sz w:val="22"/>
               </w:rPr>
             </w:pPr>
-            <w:proofErr w:type="gramStart"/>
-            <w:r>
-              <w:rPr>
-                <w:rFonts w:ascii="Times New Roman" w:hAnsi="Times New Roman" w:cs="Arial"/>
-                <w:i/>
-                <w:sz w:val="22"/>
-              </w:rPr>
-              <w:t>actor</w:t>
-            </w:r>
-            <w:proofErr w:type="gramEnd"/>
-            <w:r>
-              <w:rPr>
-                <w:rFonts w:ascii="Times New Roman" w:hAnsi="Times New Roman" w:cs="Arial"/>
-                <w:i/>
-                <w:sz w:val="22"/>
-              </w:rPr>
-              <w:t xml:space="preserve"> instances</w:t>
+            <w:r>
+              <w:rPr>
+                <w:rFonts w:ascii="Times New Roman" w:hAnsi="Times New Roman" w:cs="Arial"/>
+                <w:i/>
+                <w:sz w:val="22"/>
+              </w:rPr>
+              <w:t>actor instances</w:t>
             </w:r>
           </w:p>
         </w:tc>
@@ -5669,23 +5295,13 @@
                 <w:u w:val="single"/>
               </w:rPr>
             </w:pPr>
-            <w:proofErr w:type="gramStart"/>
             <w:r>
               <w:rPr>
                 <w:rFonts w:ascii="Times New Roman" w:hAnsi="Times New Roman" w:cs="Arial"/>
                 <w:sz w:val="22"/>
                 <w:u w:val="single"/>
               </w:rPr>
-              <w:t>bob</w:t>
-            </w:r>
-            <w:proofErr w:type="gramEnd"/>
-            <w:r>
-              <w:rPr>
-                <w:rFonts w:ascii="Times New Roman" w:hAnsi="Times New Roman" w:cs="Arial"/>
-                <w:sz w:val="22"/>
-                <w:u w:val="single"/>
-              </w:rPr>
-              <w:t xml:space="preserve">: </w:t>
+              <w:t xml:space="preserve">bob: </w:t>
             </w:r>
             <w:r>
               <w:rPr>
@@ -6987,17 +6603,8 @@
                 <w:rFonts w:ascii="Times New Roman" w:eastAsia="Times New Roman" w:hAnsi="Times New Roman" w:cs="Arial"/>
                 <w:sz w:val="22"/>
               </w:rPr>
-              <w:t xml:space="preserve"> is redirected to the home </w:t>
-            </w:r>
-            <w:proofErr w:type="gramStart"/>
-            <w:r>
-              <w:rPr>
-                <w:rFonts w:ascii="Times New Roman" w:eastAsia="Times New Roman" w:hAnsi="Times New Roman" w:cs="Arial"/>
-                <w:sz w:val="22"/>
-              </w:rPr>
-              <w:t xml:space="preserve">page              </w:t>
-            </w:r>
-            <w:proofErr w:type="gramEnd"/>
+              <w:t xml:space="preserve"> is redirected to the home page              </w:t>
+            </w:r>
           </w:p>
         </w:tc>
       </w:tr>
@@ -9981,543 +9588,6 @@
           </w:p>
         </w:tc>
       </w:tr>
-      <w:tr>
-        <w:trPr>
-          <w:jc w:val="center"/>
-        </w:trPr>
-        <w:tc>
-          <w:tcPr>
-            <w:tcW w:w="2988" w:type="dxa"/>
-          </w:tcPr>
-          <w:p>
-            <w:pPr>
-              <w:rPr>
-                <w:rFonts w:ascii="Times New Roman" w:hAnsi="Times New Roman" w:cs="Arial"/>
-                <w:i/>
-                <w:sz w:val="22"/>
-              </w:rPr>
-            </w:pPr>
-            <w:r>
-              <w:rPr>
-                <w:rFonts w:ascii="Times New Roman" w:hAnsi="Times New Roman" w:cs="Arial"/>
-                <w:i/>
-                <w:sz w:val="22"/>
-              </w:rPr>
-              <w:t>Use case Name</w:t>
-            </w:r>
-          </w:p>
-        </w:tc>
-        <w:tc>
-          <w:tcPr>
-            <w:tcW w:w="6588" w:type="dxa"/>
-          </w:tcPr>
-          <w:p>
-            <w:pPr>
-              <w:rPr>
-                <w:rFonts w:ascii="Times New Roman" w:hAnsi="Times New Roman" w:cs="Arial"/>
-                <w:sz w:val="22"/>
-              </w:rPr>
-            </w:pPr>
-            <w:r>
-              <w:rPr>
-                <w:rFonts w:ascii="Times New Roman" w:hAnsi="Times New Roman" w:cs="Arial"/>
-                <w:bCs/>
-                <w:sz w:val="22"/>
-              </w:rPr>
-              <w:t>TrackOrder</w:t>
-            </w:r>
-          </w:p>
-        </w:tc>
-      </w:tr>
-      <w:tr>
-        <w:trPr>
-          <w:jc w:val="center"/>
-        </w:trPr>
-        <w:tc>
-          <w:tcPr>
-            <w:tcW w:w="2988" w:type="dxa"/>
-          </w:tcPr>
-          <w:p>
-            <w:pPr>
-              <w:rPr>
-                <w:rFonts w:ascii="Times New Roman" w:hAnsi="Times New Roman" w:cs="Arial"/>
-                <w:i/>
-                <w:sz w:val="22"/>
-              </w:rPr>
-            </w:pPr>
-            <w:r>
-              <w:rPr>
-                <w:rFonts w:ascii="Times New Roman" w:hAnsi="Times New Roman" w:cs="Arial"/>
-                <w:i/>
-                <w:sz w:val="22"/>
-              </w:rPr>
-              <w:t>Participating Actors</w:t>
-            </w:r>
-          </w:p>
-        </w:tc>
-        <w:tc>
-          <w:tcPr>
-            <w:tcW w:w="6588" w:type="dxa"/>
-          </w:tcPr>
-          <w:p>
-            <w:pPr>
-              <w:rPr>
-                <w:rFonts w:ascii="Times New Roman" w:hAnsi="Times New Roman" w:cs="Arial"/>
-                <w:sz w:val="22"/>
-              </w:rPr>
-            </w:pPr>
-            <w:r>
-              <w:rPr>
-                <w:rFonts w:ascii="Times New Roman" w:hAnsi="Times New Roman" w:cs="Arial"/>
-                <w:sz w:val="22"/>
-              </w:rPr>
-              <w:t>Customer</w:t>
-            </w:r>
-          </w:p>
-        </w:tc>
-      </w:tr>
-      <w:tr>
-        <w:trPr>
-          <w:jc w:val="center"/>
-        </w:trPr>
-        <w:tc>
-          <w:tcPr>
-            <w:tcW w:w="2988" w:type="dxa"/>
-          </w:tcPr>
-          <w:p>
-            <w:pPr>
-              <w:rPr>
-                <w:rFonts w:ascii="Times New Roman" w:hAnsi="Times New Roman" w:cs="Arial"/>
-                <w:i/>
-                <w:sz w:val="22"/>
-              </w:rPr>
-            </w:pPr>
-            <w:r>
-              <w:rPr>
-                <w:rFonts w:ascii="Times New Roman" w:hAnsi="Times New Roman" w:cs="Arial"/>
-                <w:i/>
-                <w:sz w:val="22"/>
-              </w:rPr>
-              <w:t>Flow of Events</w:t>
-            </w:r>
-          </w:p>
-        </w:tc>
-        <w:tc>
-          <w:tcPr>
-            <w:tcW w:w="6588" w:type="dxa"/>
-          </w:tcPr>
-          <w:p>
-            <w:pPr>
-              <w:pStyle w:val="ListParagraph"/>
-              <w:numPr>
-                <w:ilvl w:val="0"/>
-                <w:numId w:val="34"/>
-              </w:numPr>
-              <w:rPr>
-                <w:rFonts w:ascii="Times New Roman" w:eastAsia="Times New Roman" w:hAnsi="Times New Roman" w:cs="Arial"/>
-                <w:sz w:val="22"/>
-              </w:rPr>
-            </w:pPr>
-            <w:r>
-              <w:rPr>
-                <w:rFonts w:ascii="Times New Roman" w:hAnsi="Times New Roman" w:cs="Arial"/>
-                <w:sz w:val="22"/>
-              </w:rPr>
-              <w:t>Customer</w:t>
-            </w:r>
-            <w:r>
-              <w:rPr>
-                <w:rFonts w:ascii="Times New Roman" w:eastAsia="Times New Roman" w:hAnsi="Times New Roman" w:cs="Arial"/>
-                <w:sz w:val="22"/>
-              </w:rPr>
-              <w:t xml:space="preserve"> activates the “Order Tracking” function of the </w:t>
-            </w:r>
-            <w:r>
-              <w:rPr>
-                <w:rFonts w:ascii="Times New Roman" w:eastAsia="Times New Roman" w:hAnsi="Times New Roman" w:cs="Arial"/>
-                <w:sz w:val="22"/>
-              </w:rPr>
-              <w:t>System</w:t>
-            </w:r>
-            <w:r>
-              <w:rPr>
-                <w:rFonts w:ascii="Times New Roman" w:eastAsia="Times New Roman" w:hAnsi="Times New Roman" w:cs="Arial"/>
-                <w:sz w:val="22"/>
-              </w:rPr>
-              <w:t xml:space="preserve">. </w:t>
-            </w:r>
-          </w:p>
-          <w:p>
-            <w:pPr>
-              <w:pStyle w:val="ListParagraph"/>
-              <w:numPr>
-                <w:ilvl w:val="0"/>
-                <w:numId w:val="34"/>
-              </w:numPr>
-              <w:rPr>
-                <w:rFonts w:ascii="Times New Roman" w:eastAsia="Times New Roman" w:hAnsi="Times New Roman" w:cs="Arial"/>
-                <w:sz w:val="22"/>
-              </w:rPr>
-            </w:pPr>
-            <w:r>
-              <w:rPr>
-                <w:rFonts w:ascii="Times New Roman" w:eastAsia="Times New Roman" w:hAnsi="Times New Roman" w:cs="Arial"/>
-                <w:sz w:val="22"/>
-              </w:rPr>
-              <w:t xml:space="preserve">The </w:t>
-            </w:r>
-            <w:r>
-              <w:rPr>
-                <w:rFonts w:ascii="Times New Roman" w:eastAsia="Times New Roman" w:hAnsi="Times New Roman" w:cs="Arial"/>
-                <w:sz w:val="22"/>
-              </w:rPr>
-              <w:t>System</w:t>
-            </w:r>
-            <w:r>
-              <w:rPr>
-                <w:rFonts w:ascii="Times New Roman" w:eastAsia="Times New Roman" w:hAnsi="Times New Roman" w:cs="Arial"/>
-                <w:sz w:val="22"/>
-              </w:rPr>
-              <w:t xml:space="preserve"> shows the </w:t>
-            </w:r>
-            <w:r>
-              <w:rPr>
-                <w:rFonts w:ascii="Times New Roman" w:hAnsi="Times New Roman" w:cs="Arial"/>
-                <w:sz w:val="22"/>
-              </w:rPr>
-              <w:t>Customer</w:t>
-            </w:r>
-            <w:r>
-              <w:rPr>
-                <w:rFonts w:ascii="Times New Roman" w:eastAsia="Times New Roman" w:hAnsi="Times New Roman" w:cs="Arial"/>
-                <w:sz w:val="22"/>
-              </w:rPr>
-              <w:t xml:space="preserve"> a list of orders belonging to this </w:t>
-            </w:r>
-            <w:r>
-              <w:rPr>
-                <w:rFonts w:ascii="Times New Roman" w:hAnsi="Times New Roman" w:cs="Arial"/>
-                <w:sz w:val="22"/>
-              </w:rPr>
-              <w:t>Customer</w:t>
-            </w:r>
-            <w:r>
-              <w:rPr>
-                <w:rFonts w:ascii="Times New Roman" w:eastAsia="Times New Roman" w:hAnsi="Times New Roman" w:cs="Arial"/>
-                <w:sz w:val="22"/>
-              </w:rPr>
-              <w:t xml:space="preserve">. </w:t>
-            </w:r>
-          </w:p>
-          <w:p>
-            <w:pPr>
-              <w:pStyle w:val="ListParagraph"/>
-              <w:numPr>
-                <w:ilvl w:val="0"/>
-                <w:numId w:val="34"/>
-              </w:numPr>
-              <w:rPr>
-                <w:rFonts w:ascii="Times New Roman" w:eastAsia="Times New Roman" w:hAnsi="Times New Roman" w:cs="Arial"/>
-                <w:sz w:val="22"/>
-              </w:rPr>
-            </w:pPr>
-            <w:r>
-              <w:rPr>
-                <w:rFonts w:ascii="Times New Roman" w:eastAsia="Times New Roman" w:hAnsi="Times New Roman" w:cs="Arial"/>
-                <w:sz w:val="22"/>
-              </w:rPr>
-              <w:t xml:space="preserve">The </w:t>
-            </w:r>
-            <w:r>
-              <w:rPr>
-                <w:rFonts w:ascii="Times New Roman" w:hAnsi="Times New Roman" w:cs="Arial"/>
-                <w:sz w:val="22"/>
-              </w:rPr>
-              <w:t>Customer</w:t>
-            </w:r>
-            <w:r>
-              <w:rPr>
-                <w:rFonts w:ascii="Times New Roman" w:eastAsia="Times New Roman" w:hAnsi="Times New Roman" w:cs="Arial"/>
-                <w:sz w:val="22"/>
-              </w:rPr>
-              <w:t xml:space="preserve"> selects an Order. </w:t>
-            </w:r>
-          </w:p>
-          <w:p>
-            <w:pPr>
-              <w:pStyle w:val="ListParagraph"/>
-              <w:numPr>
-                <w:ilvl w:val="0"/>
-                <w:numId w:val="34"/>
-              </w:numPr>
-              <w:rPr>
-                <w:rFonts w:ascii="Times New Roman" w:eastAsia="Times New Roman" w:hAnsi="Times New Roman" w:cs="Arial"/>
-              </w:rPr>
-            </w:pPr>
-            <w:r>
-              <w:rPr>
-                <w:rFonts w:ascii="Times New Roman" w:eastAsia="Times New Roman" w:hAnsi="Times New Roman" w:cs="Arial"/>
-                <w:sz w:val="22"/>
-              </w:rPr>
-              <w:t xml:space="preserve">The </w:t>
-            </w:r>
-            <w:r>
-              <w:rPr>
-                <w:rFonts w:ascii="Times New Roman" w:eastAsia="Times New Roman" w:hAnsi="Times New Roman" w:cs="Arial"/>
-                <w:sz w:val="22"/>
-              </w:rPr>
-              <w:t>System</w:t>
-            </w:r>
-            <w:r>
-              <w:rPr>
-                <w:rFonts w:ascii="Times New Roman" w:eastAsia="Times New Roman" w:hAnsi="Times New Roman" w:cs="Arial"/>
-                <w:sz w:val="22"/>
-              </w:rPr>
-              <w:t xml:space="preserve"> returns to the </w:t>
-            </w:r>
-            <w:r>
-              <w:rPr>
-                <w:rFonts w:ascii="Times New Roman" w:hAnsi="Times New Roman" w:cs="Arial"/>
-                <w:sz w:val="22"/>
-              </w:rPr>
-              <w:t>Customer</w:t>
-            </w:r>
-            <w:r>
-              <w:rPr>
-                <w:rFonts w:ascii="Times New Roman" w:eastAsia="Times New Roman" w:hAnsi="Times New Roman" w:cs="Arial"/>
-                <w:sz w:val="22"/>
-              </w:rPr>
-              <w:t xml:space="preserve"> the details about the Order.</w:t>
-            </w:r>
-          </w:p>
-        </w:tc>
-      </w:tr>
-      <w:tr>
-        <w:trPr>
-          <w:jc w:val="center"/>
-        </w:trPr>
-        <w:tc>
-          <w:tcPr>
-            <w:tcW w:w="2988" w:type="dxa"/>
-          </w:tcPr>
-          <w:p>
-            <w:pPr>
-              <w:rPr>
-                <w:rFonts w:ascii="Times New Roman" w:hAnsi="Times New Roman" w:cs="Arial"/>
-                <w:i/>
-                <w:sz w:val="22"/>
-              </w:rPr>
-            </w:pPr>
-            <w:r>
-              <w:rPr>
-                <w:rFonts w:ascii="Times New Roman" w:hAnsi="Times New Roman" w:cs="Arial"/>
-                <w:i/>
-                <w:sz w:val="22"/>
-              </w:rPr>
-              <w:t>Entry Conditions</w:t>
-            </w:r>
-          </w:p>
-        </w:tc>
-        <w:tc>
-          <w:tcPr>
-            <w:tcW w:w="6588" w:type="dxa"/>
-          </w:tcPr>
-          <w:p>
-            <w:pPr>
-              <w:pStyle w:val="ListParagraph"/>
-              <w:numPr>
-                <w:ilvl w:val="0"/>
-                <w:numId w:val="30"/>
-              </w:numPr>
-              <w:rPr>
-                <w:rFonts w:ascii="Times New Roman" w:hAnsi="Times New Roman" w:cs="Arial"/>
-                <w:sz w:val="22"/>
-              </w:rPr>
-            </w:pPr>
-            <w:r>
-              <w:rPr>
-                <w:rFonts w:ascii="Times New Roman" w:hAnsi="Times New Roman" w:cs="Arial"/>
-                <w:sz w:val="22"/>
-              </w:rPr>
-              <w:t xml:space="preserve">The </w:t>
-            </w:r>
-            <w:r>
-              <w:rPr>
-                <w:rFonts w:ascii="Times New Roman" w:hAnsi="Times New Roman" w:cs="Arial"/>
-                <w:sz w:val="22"/>
-              </w:rPr>
-              <w:t>Customer</w:t>
-            </w:r>
-            <w:r>
-              <w:rPr>
-                <w:rFonts w:ascii="Times New Roman" w:hAnsi="Times New Roman" w:cs="Arial"/>
-                <w:sz w:val="22"/>
-              </w:rPr>
-              <w:t xml:space="preserve"> initiating function already has orders in the </w:t>
-            </w:r>
-            <w:r>
-              <w:rPr>
-                <w:rFonts w:ascii="Times New Roman" w:hAnsi="Times New Roman" w:cs="Arial"/>
-                <w:sz w:val="22"/>
-              </w:rPr>
-              <w:t>System</w:t>
-            </w:r>
-          </w:p>
-        </w:tc>
-      </w:tr>
-      <w:tr>
-        <w:trPr>
-          <w:jc w:val="center"/>
-        </w:trPr>
-        <w:tc>
-          <w:tcPr>
-            <w:tcW w:w="2988" w:type="dxa"/>
-          </w:tcPr>
-          <w:p>
-            <w:pPr>
-              <w:rPr>
-                <w:rFonts w:ascii="Times New Roman" w:hAnsi="Times New Roman" w:cs="Arial"/>
-                <w:i/>
-                <w:sz w:val="22"/>
-              </w:rPr>
-            </w:pPr>
-            <w:r>
-              <w:rPr>
-                <w:rFonts w:ascii="Times New Roman" w:hAnsi="Times New Roman" w:cs="Arial"/>
-                <w:i/>
-                <w:sz w:val="22"/>
-              </w:rPr>
-              <w:t>Exit Conditions</w:t>
-            </w:r>
-          </w:p>
-        </w:tc>
-        <w:tc>
-          <w:tcPr>
-            <w:tcW w:w="6588" w:type="dxa"/>
-          </w:tcPr>
-          <w:p>
-            <w:pPr>
-              <w:pStyle w:val="ListParagraph"/>
-              <w:numPr>
-                <w:ilvl w:val="0"/>
-                <w:numId w:val="30"/>
-              </w:numPr>
-              <w:rPr>
-                <w:rFonts w:ascii="Times New Roman" w:hAnsi="Times New Roman" w:cs="Arial"/>
-                <w:sz w:val="22"/>
-              </w:rPr>
-            </w:pPr>
-            <w:r>
-              <w:rPr>
-                <w:rFonts w:ascii="Times New Roman" w:hAnsi="Times New Roman" w:cs="Arial"/>
-                <w:sz w:val="22"/>
-              </w:rPr>
-              <w:t xml:space="preserve">The </w:t>
-            </w:r>
-            <w:r>
-              <w:rPr>
-                <w:rFonts w:ascii="Times New Roman" w:hAnsi="Times New Roman" w:cs="Arial"/>
-                <w:sz w:val="22"/>
-              </w:rPr>
-              <w:t>Customer</w:t>
-            </w:r>
-            <w:r>
-              <w:rPr>
-                <w:rFonts w:ascii="Times New Roman" w:hAnsi="Times New Roman" w:cs="Arial"/>
-                <w:sz w:val="22"/>
-              </w:rPr>
-              <w:t xml:space="preserve"> sees the Order Tracking information</w:t>
-            </w:r>
-          </w:p>
-        </w:tc>
-      </w:tr>
-      <w:tr>
-        <w:trPr>
-          <w:jc w:val="center"/>
-        </w:trPr>
-        <w:tc>
-          <w:tcPr>
-            <w:tcW w:w="2988" w:type="dxa"/>
-          </w:tcPr>
-          <w:p>
-            <w:pPr>
-              <w:rPr>
-                <w:rFonts w:ascii="Times New Roman" w:hAnsi="Times New Roman" w:cs="Arial"/>
-                <w:i/>
-                <w:sz w:val="22"/>
-              </w:rPr>
-            </w:pPr>
-            <w:r>
-              <w:rPr>
-                <w:rFonts w:ascii="Times New Roman" w:hAnsi="Times New Roman" w:cs="Arial"/>
-                <w:i/>
-                <w:sz w:val="22"/>
-              </w:rPr>
-              <w:t>Exception</w:t>
-            </w:r>
-          </w:p>
-        </w:tc>
-        <w:tc>
-          <w:tcPr>
-            <w:tcW w:w="6588" w:type="dxa"/>
-          </w:tcPr>
-          <w:p>
-            <w:pPr>
-              <w:pStyle w:val="ListParagraph"/>
-              <w:numPr>
-                <w:ilvl w:val="0"/>
-                <w:numId w:val="30"/>
-              </w:numPr>
-              <w:rPr>
-                <w:rFonts w:ascii="Times New Roman" w:hAnsi="Times New Roman" w:cs="Arial"/>
-                <w:sz w:val="22"/>
-              </w:rPr>
-            </w:pPr>
-            <w:r>
-              <w:rPr>
-                <w:rFonts w:ascii="Times New Roman" w:hAnsi="Times New Roman" w:cs="Arial"/>
-                <w:sz w:val="22"/>
-              </w:rPr>
-              <w:t xml:space="preserve">The </w:t>
-            </w:r>
-            <w:r>
-              <w:rPr>
-                <w:rFonts w:ascii="Times New Roman" w:hAnsi="Times New Roman" w:cs="Arial"/>
-                <w:sz w:val="22"/>
-              </w:rPr>
-              <w:t>Customer</w:t>
-            </w:r>
-            <w:r>
-              <w:rPr>
-                <w:rFonts w:ascii="Times New Roman" w:hAnsi="Times New Roman" w:cs="Arial"/>
-                <w:sz w:val="22"/>
-              </w:rPr>
-              <w:t xml:space="preserve"> doesn't have any order on the </w:t>
-            </w:r>
-            <w:r>
-              <w:rPr>
-                <w:rFonts w:ascii="Times New Roman" w:hAnsi="Times New Roman" w:cs="Arial"/>
-                <w:sz w:val="22"/>
-              </w:rPr>
-              <w:t>System</w:t>
-            </w:r>
-            <w:r>
-              <w:rPr>
-                <w:rFonts w:ascii="Times New Roman" w:hAnsi="Times New Roman" w:cs="Arial"/>
-                <w:sz w:val="22"/>
-              </w:rPr>
-              <w:t>.</w:t>
-            </w:r>
-            <w:r>
-              <w:rPr>
-                <w:rFonts w:ascii="Times New Roman" w:hAnsi="Times New Roman" w:cs="Arial"/>
-                <w:sz w:val="22"/>
-              </w:rPr>
-              <w:br/>
-            </w:r>
-          </w:p>
-        </w:tc>
-      </w:tr>
     </w:tbl>
     <w:p>
       <w:pPr>
@@ -10582,23 +9652,7 @@
                 <w:bCs/>
                 <w:sz w:val="22"/>
               </w:rPr>
-              <w:t>Manage</w:t>
-            </w:r>
-            <w:r>
-              <w:rPr>
-                <w:rFonts w:ascii="Times New Roman" w:hAnsi="Times New Roman" w:cs="Arial"/>
-                <w:bCs/>
-                <w:sz w:val="22"/>
-              </w:rPr>
-              <w:t>OrderByCustomerService</w:t>
-            </w:r>
-            <w:r>
-              <w:rPr>
-                <w:rFonts w:ascii="Times New Roman" w:hAnsi="Times New Roman" w:cs="Arial"/>
-                <w:bCs/>
-                <w:sz w:val="22"/>
-              </w:rPr>
-              <w:t>_1</w:t>
+              <w:t>TrackOrder</w:t>
             </w:r>
           </w:p>
         </w:tc>
@@ -10635,222 +9689,17 @@
           </w:tcPr>
           <w:p>
             <w:pPr>
-              <w:pStyle w:val="NormalWeb"/>
-              <w:rPr>
-                <w:rFonts w:cs="Arial"/>
-                <w:sz w:val="22"/>
-                <w:szCs w:val="20"/>
-              </w:rPr>
-            </w:pPr>
-            <w:r>
-              <w:rPr>
-                <w:rFonts w:cs="Arial"/>
-                <w:sz w:val="22"/>
-                <w:szCs w:val="20"/>
-              </w:rPr>
-              <w:t>CustomerService</w:t>
-            </w:r>
-          </w:p>
-        </w:tc>
-      </w:tr>
-      <w:tr>
-        <w:trPr>
-          <w:trHeight w:val="1636"/>
-          <w:jc w:val="center"/>
-        </w:trPr>
-        <w:tc>
-          <w:tcPr>
-            <w:tcW w:w="2988" w:type="dxa"/>
-          </w:tcPr>
-          <w:p>
-            <w:pPr>
-              <w:rPr>
-                <w:rFonts w:ascii="Times New Roman" w:hAnsi="Times New Roman" w:cs="Arial"/>
-                <w:i/>
-                <w:sz w:val="22"/>
-              </w:rPr>
-            </w:pPr>
-            <w:r>
-              <w:rPr>
-                <w:rFonts w:ascii="Times New Roman" w:hAnsi="Times New Roman" w:cs="Arial"/>
-                <w:i/>
-                <w:sz w:val="22"/>
-              </w:rPr>
-              <w:t>Flow of Events</w:t>
-            </w:r>
-          </w:p>
-        </w:tc>
-        <w:tc>
-          <w:tcPr>
-            <w:tcW w:w="6588" w:type="dxa"/>
-          </w:tcPr>
-          <w:p>
-            <w:pPr>
-              <w:pStyle w:val="ListParagraph"/>
-              <w:widowControl w:val="0"/>
-              <w:numPr>
-                <w:ilvl w:val="0"/>
-                <w:numId w:val="41"/>
-              </w:numPr>
-              <w:tabs>
-                <w:tab w:val="left" w:pos="220"/>
-                <w:tab w:val="left" w:pos="720"/>
-              </w:tabs>
-              <w:autoSpaceDE w:val="0"/>
-              <w:autoSpaceDN w:val="0"/>
-              <w:adjustRightInd w:val="0"/>
-              <w:spacing w:after="100" w:afterAutospacing="1"/>
-              <w:rPr>
-                <w:rFonts w:ascii="Times New Roman" w:hAnsi="Times New Roman" w:cs="Helvetica"/>
-                <w:sz w:val="22"/>
-                <w:szCs w:val="24"/>
-              </w:rPr>
-            </w:pPr>
-            <w:r>
-              <w:rPr>
-                <w:rFonts w:ascii="Times New Roman" w:hAnsi="Times New Roman" w:cs="Times New Roman"/>
-                <w:sz w:val="22"/>
-                <w:szCs w:val="24"/>
-              </w:rPr>
-              <w:t>Customer Service activates “View Info” function</w:t>
-            </w:r>
-          </w:p>
-          <w:p>
-            <w:pPr>
-              <w:pStyle w:val="ListParagraph"/>
-              <w:widowControl w:val="0"/>
-              <w:numPr>
-                <w:ilvl w:val="0"/>
-                <w:numId w:val="41"/>
-              </w:numPr>
-              <w:tabs>
-                <w:tab w:val="left" w:pos="220"/>
-                <w:tab w:val="left" w:pos="720"/>
-              </w:tabs>
-              <w:autoSpaceDE w:val="0"/>
-              <w:autoSpaceDN w:val="0"/>
-              <w:adjustRightInd w:val="0"/>
-              <w:spacing w:after="100" w:afterAutospacing="1"/>
-              <w:rPr>
-                <w:rFonts w:ascii="Times New Roman" w:hAnsi="Times New Roman" w:cs="Helvetica"/>
-                <w:sz w:val="22"/>
-                <w:szCs w:val="24"/>
-              </w:rPr>
-            </w:pPr>
-            <w:r>
-              <w:rPr>
-                <w:rFonts w:ascii="Times New Roman" w:hAnsi="Times New Roman" w:cs="Times New Roman"/>
-                <w:sz w:val="22"/>
-                <w:szCs w:val="24"/>
-              </w:rPr>
-              <w:t>System</w:t>
-            </w:r>
-            <w:r>
-              <w:rPr>
-                <w:rFonts w:ascii="Times New Roman" w:hAnsi="Times New Roman" w:cs="Times New Roman"/>
-                <w:sz w:val="22"/>
-                <w:szCs w:val="24"/>
-              </w:rPr>
-              <w:t xml:space="preserve"> displays the list of current orders.</w:t>
-            </w:r>
-          </w:p>
-          <w:p>
-            <w:pPr>
-              <w:pStyle w:val="ListParagraph"/>
-              <w:widowControl w:val="0"/>
-              <w:numPr>
-                <w:ilvl w:val="0"/>
-                <w:numId w:val="41"/>
-              </w:numPr>
-              <w:tabs>
-                <w:tab w:val="left" w:pos="220"/>
-                <w:tab w:val="left" w:pos="720"/>
-              </w:tabs>
-              <w:autoSpaceDE w:val="0"/>
-              <w:autoSpaceDN w:val="0"/>
-              <w:adjustRightInd w:val="0"/>
-              <w:spacing w:after="100" w:afterAutospacing="1"/>
-              <w:rPr>
-                <w:rFonts w:ascii="Times New Roman" w:hAnsi="Times New Roman" w:cs="Helvetica"/>
-                <w:sz w:val="22"/>
-                <w:szCs w:val="24"/>
-              </w:rPr>
-            </w:pPr>
-            <w:r>
-              <w:rPr>
-                <w:rFonts w:ascii="Times New Roman" w:hAnsi="Times New Roman" w:cs="Times New Roman"/>
-                <w:sz w:val="22"/>
-                <w:szCs w:val="24"/>
-              </w:rPr>
-              <w:t>Customer Service selects one order to see its status.</w:t>
-            </w:r>
-          </w:p>
-          <w:p>
-            <w:pPr>
-              <w:pStyle w:val="ListParagraph"/>
-              <w:widowControl w:val="0"/>
-              <w:numPr>
-                <w:ilvl w:val="0"/>
-                <w:numId w:val="41"/>
-              </w:numPr>
-              <w:tabs>
-                <w:tab w:val="left" w:pos="220"/>
-                <w:tab w:val="left" w:pos="720"/>
-              </w:tabs>
-              <w:autoSpaceDE w:val="0"/>
-              <w:autoSpaceDN w:val="0"/>
-              <w:adjustRightInd w:val="0"/>
-              <w:spacing w:after="100" w:afterAutospacing="1"/>
-              <w:rPr>
-                <w:rFonts w:ascii="Times New Roman" w:hAnsi="Times New Roman" w:cs="Helvetica"/>
-                <w:sz w:val="22"/>
-                <w:szCs w:val="24"/>
-              </w:rPr>
-            </w:pPr>
-            <w:r>
-              <w:rPr>
-                <w:rFonts w:ascii="Times New Roman" w:hAnsi="Times New Roman" w:cs="Times New Roman"/>
-                <w:sz w:val="22"/>
-                <w:szCs w:val="24"/>
-              </w:rPr>
-              <w:t>System</w:t>
-            </w:r>
-            <w:r>
-              <w:rPr>
-                <w:rFonts w:ascii="Times New Roman" w:hAnsi="Times New Roman" w:cs="Times New Roman"/>
-                <w:sz w:val="22"/>
-                <w:szCs w:val="24"/>
-              </w:rPr>
-              <w:t xml:space="preserve"> displays the order's information</w:t>
-            </w:r>
-          </w:p>
-          <w:p>
-            <w:pPr>
-              <w:pStyle w:val="ListParagraph"/>
-              <w:widowControl w:val="0"/>
-              <w:numPr>
-                <w:ilvl w:val="0"/>
-                <w:numId w:val="41"/>
-              </w:numPr>
-              <w:tabs>
-                <w:tab w:val="left" w:pos="220"/>
-                <w:tab w:val="left" w:pos="720"/>
-              </w:tabs>
-              <w:autoSpaceDE w:val="0"/>
-              <w:autoSpaceDN w:val="0"/>
-              <w:adjustRightInd w:val="0"/>
-              <w:spacing w:after="100" w:afterAutospacing="1"/>
-              <w:rPr>
-                <w:rFonts w:ascii="Times New Roman" w:hAnsi="Times New Roman" w:cs="Helvetica"/>
-                <w:szCs w:val="24"/>
-              </w:rPr>
-            </w:pPr>
-            <w:r>
-              <w:rPr>
-                <w:rFonts w:ascii="Times New Roman" w:hAnsi="Times New Roman"/>
-                <w:sz w:val="22"/>
-              </w:rPr>
-              <w:t>Customer Service checks information</w:t>
+              <w:rPr>
+                <w:rFonts w:ascii="Times New Roman" w:hAnsi="Times New Roman" w:cs="Arial"/>
+                <w:sz w:val="22"/>
+              </w:rPr>
+            </w:pPr>
+            <w:r>
+              <w:rPr>
+                <w:rFonts w:ascii="Times New Roman" w:hAnsi="Times New Roman" w:cs="Arial"/>
+                <w:sz w:val="22"/>
+              </w:rPr>
+              <w:t>Customer</w:t>
             </w:r>
           </w:p>
         </w:tc>
@@ -10877,7 +9726,7 @@
                 <w:i/>
                 <w:sz w:val="22"/>
               </w:rPr>
-              <w:t>Entry Conditions</w:t>
+              <w:t>Flow of Events</w:t>
             </w:r>
           </w:p>
         </w:tc>
@@ -10888,108 +9737,185 @@
           <w:p>
             <w:pPr>
               <w:pStyle w:val="ListParagraph"/>
-              <w:widowControl w:val="0"/>
-              <w:numPr>
-                <w:ilvl w:val="0"/>
-                <w:numId w:val="30"/>
-              </w:numPr>
-              <w:tabs>
-                <w:tab w:val="left" w:pos="220"/>
-                <w:tab w:val="left" w:pos="720"/>
-              </w:tabs>
-              <w:autoSpaceDE w:val="0"/>
-              <w:autoSpaceDN w:val="0"/>
-              <w:adjustRightInd w:val="0"/>
-              <w:spacing w:after="240"/>
-              <w:rPr>
-                <w:rFonts w:ascii="Times New Roman" w:hAnsi="Times New Roman" w:cs="Helvetica"/>
-                <w:sz w:val="22"/>
-                <w:szCs w:val="24"/>
-              </w:rPr>
-            </w:pPr>
-            <w:r>
-              <w:rPr>
-                <w:rFonts w:ascii="Times New Roman" w:hAnsi="Times New Roman" w:cs="Times New Roman"/>
-                <w:sz w:val="22"/>
-                <w:szCs w:val="24"/>
-              </w:rPr>
-              <w:t>Customer Service has a user account</w:t>
+              <w:numPr>
+                <w:ilvl w:val="0"/>
+                <w:numId w:val="34"/>
+              </w:numPr>
+              <w:rPr>
+                <w:rFonts w:ascii="Times New Roman" w:eastAsia="Times New Roman" w:hAnsi="Times New Roman" w:cs="Arial"/>
+                <w:sz w:val="22"/>
+              </w:rPr>
+            </w:pPr>
+            <w:r>
+              <w:rPr>
+                <w:rFonts w:ascii="Times New Roman" w:hAnsi="Times New Roman" w:cs="Arial"/>
+                <w:sz w:val="22"/>
+              </w:rPr>
+              <w:t>Customer</w:t>
+            </w:r>
+            <w:r>
+              <w:rPr>
+                <w:rFonts w:ascii="Times New Roman" w:eastAsia="Times New Roman" w:hAnsi="Times New Roman" w:cs="Arial"/>
+                <w:sz w:val="22"/>
+              </w:rPr>
+              <w:t xml:space="preserve"> activates the “Order Tracking” function of the </w:t>
+            </w:r>
+            <w:r>
+              <w:rPr>
+                <w:rFonts w:ascii="Times New Roman" w:eastAsia="Times New Roman" w:hAnsi="Times New Roman" w:cs="Arial"/>
+                <w:sz w:val="22"/>
+              </w:rPr>
+              <w:t>System</w:t>
+            </w:r>
+            <w:r>
+              <w:rPr>
+                <w:rFonts w:ascii="Times New Roman" w:eastAsia="Times New Roman" w:hAnsi="Times New Roman" w:cs="Arial"/>
+                <w:sz w:val="22"/>
+              </w:rPr>
+              <w:t xml:space="preserve">. </w:t>
             </w:r>
           </w:p>
           <w:p>
             <w:pPr>
               <w:pStyle w:val="ListParagraph"/>
-              <w:widowControl w:val="0"/>
-              <w:numPr>
-                <w:ilvl w:val="0"/>
-                <w:numId w:val="30"/>
-              </w:numPr>
-              <w:tabs>
-                <w:tab w:val="left" w:pos="220"/>
-                <w:tab w:val="left" w:pos="720"/>
-              </w:tabs>
-              <w:autoSpaceDE w:val="0"/>
-              <w:autoSpaceDN w:val="0"/>
-              <w:adjustRightInd w:val="0"/>
-              <w:spacing w:after="240"/>
-              <w:rPr>
-                <w:rFonts w:ascii="Times New Roman" w:hAnsi="Times New Roman" w:cs="Helvetica"/>
-                <w:sz w:val="22"/>
-                <w:szCs w:val="24"/>
-              </w:rPr>
-            </w:pPr>
-            <w:r>
-              <w:rPr>
-                <w:rFonts w:ascii="Times New Roman" w:hAnsi="Times New Roman" w:cs="Times New Roman"/>
-                <w:sz w:val="22"/>
-                <w:szCs w:val="24"/>
-              </w:rPr>
-              <w:t xml:space="preserve">Customer Service is logged into the </w:t>
-            </w:r>
-            <w:r>
-              <w:rPr>
-                <w:rFonts w:ascii="Times New Roman" w:hAnsi="Times New Roman" w:cs="Times New Roman"/>
-                <w:sz w:val="22"/>
-                <w:szCs w:val="24"/>
+              <w:numPr>
+                <w:ilvl w:val="0"/>
+                <w:numId w:val="34"/>
+              </w:numPr>
+              <w:rPr>
+                <w:rFonts w:ascii="Times New Roman" w:eastAsia="Times New Roman" w:hAnsi="Times New Roman" w:cs="Arial"/>
+                <w:sz w:val="22"/>
+              </w:rPr>
+            </w:pPr>
+            <w:r>
+              <w:rPr>
+                <w:rFonts w:ascii="Times New Roman" w:eastAsia="Times New Roman" w:hAnsi="Times New Roman" w:cs="Arial"/>
+                <w:sz w:val="22"/>
+              </w:rPr>
+              <w:t xml:space="preserve">The </w:t>
+            </w:r>
+            <w:r>
+              <w:rPr>
+                <w:rFonts w:ascii="Times New Roman" w:eastAsia="Times New Roman" w:hAnsi="Times New Roman" w:cs="Arial"/>
+                <w:sz w:val="22"/>
               </w:rPr>
               <w:t>System</w:t>
             </w:r>
             <w:r>
               <w:rPr>
-                <w:rFonts w:ascii="Times New Roman" w:hAnsi="Times New Roman" w:cs="Times New Roman"/>
-                <w:sz w:val="22"/>
-                <w:szCs w:val="24"/>
-              </w:rPr>
-              <w:t xml:space="preserve"> </w:t>
+                <w:rFonts w:ascii="Times New Roman" w:eastAsia="Times New Roman" w:hAnsi="Times New Roman" w:cs="Arial"/>
+                <w:sz w:val="22"/>
+              </w:rPr>
+              <w:t xml:space="preserve"> shows the </w:t>
+            </w:r>
+            <w:r>
+              <w:rPr>
+                <w:rFonts w:ascii="Times New Roman" w:hAnsi="Times New Roman" w:cs="Arial"/>
+                <w:sz w:val="22"/>
+              </w:rPr>
+              <w:t>Customer</w:t>
+            </w:r>
+            <w:r>
+              <w:rPr>
+                <w:rFonts w:ascii="Times New Roman" w:eastAsia="Times New Roman" w:hAnsi="Times New Roman" w:cs="Arial"/>
+                <w:sz w:val="22"/>
+              </w:rPr>
+              <w:t xml:space="preserve"> a list of orders belonging to this </w:t>
+            </w:r>
+            <w:r>
+              <w:rPr>
+                <w:rFonts w:ascii="Times New Roman" w:hAnsi="Times New Roman" w:cs="Arial"/>
+                <w:sz w:val="22"/>
+              </w:rPr>
+              <w:t>Customer</w:t>
+            </w:r>
+            <w:r>
+              <w:rPr>
+                <w:rFonts w:ascii="Times New Roman" w:eastAsia="Times New Roman" w:hAnsi="Times New Roman" w:cs="Arial"/>
+                <w:sz w:val="22"/>
+              </w:rPr>
+              <w:t xml:space="preserve">. </w:t>
             </w:r>
           </w:p>
           <w:p>
             <w:pPr>
               <w:pStyle w:val="ListParagraph"/>
-              <w:widowControl w:val="0"/>
-              <w:numPr>
-                <w:ilvl w:val="0"/>
-                <w:numId w:val="30"/>
-              </w:numPr>
-              <w:tabs>
-                <w:tab w:val="left" w:pos="220"/>
-                <w:tab w:val="left" w:pos="720"/>
-              </w:tabs>
-              <w:autoSpaceDE w:val="0"/>
-              <w:autoSpaceDN w:val="0"/>
-              <w:adjustRightInd w:val="0"/>
-              <w:spacing w:after="240"/>
-              <w:rPr>
-                <w:rFonts w:ascii="Times New Roman" w:hAnsi="Times New Roman" w:cs="Helvetica"/>
-                <w:szCs w:val="24"/>
-              </w:rPr>
-            </w:pPr>
-            <w:r>
-              <w:rPr>
-                <w:rFonts w:ascii="Times New Roman" w:hAnsi="Times New Roman"/>
-                <w:sz w:val="22"/>
-              </w:rPr>
-              <w:t>Customer Service has selected the user information.</w:t>
+              <w:numPr>
+                <w:ilvl w:val="0"/>
+                <w:numId w:val="34"/>
+              </w:numPr>
+              <w:rPr>
+                <w:rFonts w:ascii="Times New Roman" w:eastAsia="Times New Roman" w:hAnsi="Times New Roman" w:cs="Arial"/>
+                <w:sz w:val="22"/>
+              </w:rPr>
+            </w:pPr>
+            <w:r>
+              <w:rPr>
+                <w:rFonts w:ascii="Times New Roman" w:eastAsia="Times New Roman" w:hAnsi="Times New Roman" w:cs="Arial"/>
+                <w:sz w:val="22"/>
+              </w:rPr>
+              <w:t xml:space="preserve">The </w:t>
+            </w:r>
+            <w:r>
+              <w:rPr>
+                <w:rFonts w:ascii="Times New Roman" w:hAnsi="Times New Roman" w:cs="Arial"/>
+                <w:sz w:val="22"/>
+              </w:rPr>
+              <w:t>Customer</w:t>
+            </w:r>
+            <w:r>
+              <w:rPr>
+                <w:rFonts w:ascii="Times New Roman" w:eastAsia="Times New Roman" w:hAnsi="Times New Roman" w:cs="Arial"/>
+                <w:sz w:val="22"/>
+              </w:rPr>
+              <w:t xml:space="preserve"> selects an Order. </w:t>
+            </w:r>
+          </w:p>
+          <w:p>
+            <w:pPr>
+              <w:pStyle w:val="ListParagraph"/>
+              <w:numPr>
+                <w:ilvl w:val="0"/>
+                <w:numId w:val="34"/>
+              </w:numPr>
+              <w:rPr>
+                <w:rFonts w:ascii="Times New Roman" w:eastAsia="Times New Roman" w:hAnsi="Times New Roman" w:cs="Arial"/>
+              </w:rPr>
+            </w:pPr>
+            <w:r>
+              <w:rPr>
+                <w:rFonts w:ascii="Times New Roman" w:eastAsia="Times New Roman" w:hAnsi="Times New Roman" w:cs="Arial"/>
+                <w:sz w:val="22"/>
+              </w:rPr>
+              <w:t xml:space="preserve">The </w:t>
+            </w:r>
+            <w:r>
+              <w:rPr>
+                <w:rFonts w:ascii="Times New Roman" w:eastAsia="Times New Roman" w:hAnsi="Times New Roman" w:cs="Arial"/>
+                <w:sz w:val="22"/>
+              </w:rPr>
+              <w:t>System</w:t>
+            </w:r>
+            <w:r>
+              <w:rPr>
+                <w:rFonts w:ascii="Times New Roman" w:eastAsia="Times New Roman" w:hAnsi="Times New Roman" w:cs="Arial"/>
+                <w:sz w:val="22"/>
+              </w:rPr>
+              <w:t xml:space="preserve"> returns to the </w:t>
+            </w:r>
+            <w:r>
+              <w:rPr>
+                <w:rFonts w:ascii="Times New Roman" w:hAnsi="Times New Roman" w:cs="Arial"/>
+                <w:sz w:val="22"/>
+              </w:rPr>
+              <w:t>Customer</w:t>
+            </w:r>
+            <w:r>
+              <w:rPr>
+                <w:rFonts w:ascii="Times New Roman" w:eastAsia="Times New Roman" w:hAnsi="Times New Roman" w:cs="Arial"/>
+                <w:sz w:val="22"/>
+              </w:rPr>
+              <w:t xml:space="preserve"> the details about the Order.</w:t>
             </w:r>
           </w:p>
         </w:tc>
@@ -11016,7 +9942,7 @@
                 <w:i/>
                 <w:sz w:val="22"/>
               </w:rPr>
-              <w:t>Exit Conditions</w:t>
+              <w:t>Entry Conditions</w:t>
             </w:r>
           </w:p>
         </w:tc>
@@ -11026,22 +9952,43 @@
           </w:tcPr>
           <w:p>
             <w:pPr>
-              <w:pStyle w:val="NormalWeb"/>
-              <w:numPr>
-                <w:ilvl w:val="0"/>
-                <w:numId w:val="20"/>
-              </w:numPr>
-              <w:rPr>
-                <w:rFonts w:cs="Arial"/>
-                <w:sz w:val="22"/>
-                <w:szCs w:val="20"/>
-              </w:rPr>
-            </w:pPr>
-            <w:r>
-              <w:rPr>
-                <w:sz w:val="22"/>
-              </w:rPr>
-              <w:t>Customer Service has viewed the information.</w:t>
+              <w:pStyle w:val="ListParagraph"/>
+              <w:numPr>
+                <w:ilvl w:val="0"/>
+                <w:numId w:val="30"/>
+              </w:numPr>
+              <w:rPr>
+                <w:rFonts w:ascii="Times New Roman" w:hAnsi="Times New Roman" w:cs="Arial"/>
+                <w:sz w:val="22"/>
+              </w:rPr>
+            </w:pPr>
+            <w:r>
+              <w:rPr>
+                <w:rFonts w:ascii="Times New Roman" w:hAnsi="Times New Roman" w:cs="Arial"/>
+                <w:sz w:val="22"/>
+              </w:rPr>
+              <w:t xml:space="preserve">The </w:t>
+            </w:r>
+            <w:r>
+              <w:rPr>
+                <w:rFonts w:ascii="Times New Roman" w:hAnsi="Times New Roman" w:cs="Arial"/>
+                <w:sz w:val="22"/>
+              </w:rPr>
+              <w:t>Customer</w:t>
+            </w:r>
+            <w:r>
+              <w:rPr>
+                <w:rFonts w:ascii="Times New Roman" w:hAnsi="Times New Roman" w:cs="Arial"/>
+                <w:sz w:val="22"/>
+              </w:rPr>
+              <w:t xml:space="preserve"> initiating function already has orders in the </w:t>
+            </w:r>
+            <w:r>
+              <w:rPr>
+                <w:rFonts w:ascii="Times New Roman" w:hAnsi="Times New Roman" w:cs="Arial"/>
+                <w:sz w:val="22"/>
+              </w:rPr>
+              <w:t>System</w:t>
             </w:r>
           </w:p>
         </w:tc>
@@ -11059,12 +10006,80 @@
               <w:rPr>
                 <w:rFonts w:ascii="Times New Roman" w:hAnsi="Times New Roman" w:cs="Arial"/>
                 <w:i/>
-              </w:rPr>
-            </w:pPr>
-            <w:r>
-              <w:rPr>
-                <w:rFonts w:ascii="Times New Roman" w:hAnsi="Times New Roman" w:cs="Arial"/>
-                <w:i/>
+                <w:sz w:val="22"/>
+              </w:rPr>
+            </w:pPr>
+            <w:r>
+              <w:rPr>
+                <w:rFonts w:ascii="Times New Roman" w:hAnsi="Times New Roman" w:cs="Arial"/>
+                <w:i/>
+                <w:sz w:val="22"/>
+              </w:rPr>
+              <w:t>Exit Conditions</w:t>
+            </w:r>
+          </w:p>
+        </w:tc>
+        <w:tc>
+          <w:tcPr>
+            <w:tcW w:w="6588" w:type="dxa"/>
+          </w:tcPr>
+          <w:p>
+            <w:pPr>
+              <w:pStyle w:val="ListParagraph"/>
+              <w:numPr>
+                <w:ilvl w:val="0"/>
+                <w:numId w:val="30"/>
+              </w:numPr>
+              <w:rPr>
+                <w:rFonts w:ascii="Times New Roman" w:hAnsi="Times New Roman" w:cs="Arial"/>
+                <w:sz w:val="22"/>
+              </w:rPr>
+            </w:pPr>
+            <w:r>
+              <w:rPr>
+                <w:rFonts w:ascii="Times New Roman" w:hAnsi="Times New Roman" w:cs="Arial"/>
+                <w:sz w:val="22"/>
+              </w:rPr>
+              <w:t xml:space="preserve">The </w:t>
+            </w:r>
+            <w:r>
+              <w:rPr>
+                <w:rFonts w:ascii="Times New Roman" w:hAnsi="Times New Roman" w:cs="Arial"/>
+                <w:sz w:val="22"/>
+              </w:rPr>
+              <w:t>Customer</w:t>
+            </w:r>
+            <w:r>
+              <w:rPr>
+                <w:rFonts w:ascii="Times New Roman" w:hAnsi="Times New Roman" w:cs="Arial"/>
+                <w:sz w:val="22"/>
+              </w:rPr>
+              <w:t xml:space="preserve"> sees the Order Tracking information</w:t>
+            </w:r>
+          </w:p>
+        </w:tc>
+      </w:tr>
+      <w:tr>
+        <w:trPr>
+          <w:jc w:val="center"/>
+        </w:trPr>
+        <w:tc>
+          <w:tcPr>
+            <w:tcW w:w="2988" w:type="dxa"/>
+          </w:tcPr>
+          <w:p>
+            <w:pPr>
+              <w:rPr>
+                <w:rFonts w:ascii="Times New Roman" w:hAnsi="Times New Roman" w:cs="Arial"/>
+                <w:i/>
+                <w:sz w:val="22"/>
+              </w:rPr>
+            </w:pPr>
+            <w:r>
+              <w:rPr>
+                <w:rFonts w:ascii="Times New Roman" w:hAnsi="Times New Roman" w:cs="Arial"/>
+                <w:i/>
+                <w:sz w:val="22"/>
               </w:rPr>
               <w:t>Exception</w:t>
             </w:r>
@@ -11076,23 +10091,54 @@
           </w:tcPr>
           <w:p>
             <w:pPr>
-              <w:pStyle w:val="NormalWeb"/>
-              <w:numPr>
-                <w:ilvl w:val="0"/>
-                <w:numId w:val="20"/>
-              </w:numPr>
-              <w:rPr>
-                <w:sz w:val="22"/>
-              </w:rPr>
-            </w:pPr>
-            <w:r>
-              <w:rPr>
-                <w:sz w:val="22"/>
-              </w:rPr>
-              <w:t>No Exceptions</w:t>
-            </w:r>
-            <w:r>
-              <w:rPr>
+              <w:pStyle w:val="ListParagraph"/>
+              <w:numPr>
+                <w:ilvl w:val="0"/>
+                <w:numId w:val="30"/>
+              </w:numPr>
+              <w:rPr>
+                <w:rFonts w:ascii="Times New Roman" w:hAnsi="Times New Roman" w:cs="Arial"/>
+                <w:sz w:val="22"/>
+              </w:rPr>
+            </w:pPr>
+            <w:r>
+              <w:rPr>
+                <w:rFonts w:ascii="Times New Roman" w:hAnsi="Times New Roman" w:cs="Arial"/>
+                <w:sz w:val="22"/>
+              </w:rPr>
+              <w:t xml:space="preserve">The </w:t>
+            </w:r>
+            <w:r>
+              <w:rPr>
+                <w:rFonts w:ascii="Times New Roman" w:hAnsi="Times New Roman" w:cs="Arial"/>
+                <w:sz w:val="22"/>
+              </w:rPr>
+              <w:t>Customer</w:t>
+            </w:r>
+            <w:r>
+              <w:rPr>
+                <w:rFonts w:ascii="Times New Roman" w:hAnsi="Times New Roman" w:cs="Arial"/>
+                <w:sz w:val="22"/>
+              </w:rPr>
+              <w:t xml:space="preserve"> doesn't have any order on the </w:t>
+            </w:r>
+            <w:r>
+              <w:rPr>
+                <w:rFonts w:ascii="Times New Roman" w:hAnsi="Times New Roman" w:cs="Arial"/>
+                <w:sz w:val="22"/>
+              </w:rPr>
+              <w:t>System</w:t>
+            </w:r>
+            <w:r>
+              <w:rPr>
+                <w:rFonts w:ascii="Times New Roman" w:hAnsi="Times New Roman" w:cs="Arial"/>
+                <w:sz w:val="22"/>
+              </w:rPr>
+              <w:t>.</w:t>
+            </w:r>
+            <w:r>
+              <w:rPr>
+                <w:rFonts w:ascii="Times New Roman" w:hAnsi="Times New Roman" w:cs="Arial"/>
                 <w:sz w:val="22"/>
               </w:rPr>
               <w:br/>
@@ -11180,7 +10226,7 @@
                 <w:bCs/>
                 <w:sz w:val="22"/>
               </w:rPr>
-              <w:t>_2</w:t>
+              <w:t>_1</w:t>
             </w:r>
           </w:p>
         </w:tc>
@@ -11230,21 +10276,14 @@
                 <w:sz w:val="22"/>
                 <w:szCs w:val="20"/>
               </w:rPr>
-              <w:t>Customer</w:t>
-            </w:r>
-            <w:r>
-              <w:rPr>
-                <w:rFonts w:cs="Arial"/>
-                <w:sz w:val="22"/>
-                <w:szCs w:val="20"/>
-              </w:rPr>
-              <w:t>Service</w:t>
+              <w:t>CustomerService</w:t>
             </w:r>
           </w:p>
         </w:tc>
       </w:tr>
       <w:tr>
         <w:trPr>
+          <w:trHeight w:val="1636"/>
           <w:jc w:val="center"/>
         </w:trPr>
         <w:tc>
@@ -11275,10 +10314,11 @@
           </w:tcPr>
           <w:p>
             <w:pPr>
+              <w:pStyle w:val="ListParagraph"/>
               <w:widowControl w:val="0"/>
               <w:numPr>
                 <w:ilvl w:val="0"/>
-                <w:numId w:val="42"/>
+                <w:numId w:val="41"/>
               </w:numPr>
               <w:tabs>
                 <w:tab w:val="left" w:pos="220"/>
@@ -11300,31 +10340,16 @@
                 <w:sz w:val="22"/>
                 <w:szCs w:val="24"/>
               </w:rPr>
-              <w:t xml:space="preserve">Customer Service activates the “Create Order” function on the </w:t>
-            </w:r>
-            <w:r>
-              <w:rPr>
-                <w:rFonts w:ascii="Times New Roman" w:hAnsi="Times New Roman" w:cs="Times New Roman"/>
-                <w:sz w:val="22"/>
-                <w:szCs w:val="24"/>
-              </w:rPr>
-              <w:t>System</w:t>
-            </w:r>
-            <w:r>
-              <w:rPr>
-                <w:rFonts w:ascii="Times New Roman" w:hAnsi="Times New Roman" w:cs="Times New Roman"/>
-                <w:sz w:val="22"/>
-                <w:szCs w:val="24"/>
-              </w:rPr>
-              <w:t>.</w:t>
-            </w:r>
-          </w:p>
-          <w:p>
-            <w:pPr>
+              <w:t>Customer Service activates “View Info” function</w:t>
+            </w:r>
+          </w:p>
+          <w:p>
+            <w:pPr>
+              <w:pStyle w:val="ListParagraph"/>
               <w:widowControl w:val="0"/>
               <w:numPr>
                 <w:ilvl w:val="0"/>
-                <w:numId w:val="42"/>
+                <w:numId w:val="41"/>
               </w:numPr>
               <w:tabs>
                 <w:tab w:val="left" w:pos="220"/>
@@ -11346,7 +10371,7 @@
                 <w:sz w:val="22"/>
                 <w:szCs w:val="24"/>
               </w:rPr>
-              <w:t xml:space="preserve">The </w:t>
+              <w:t>System</w:t>
             </w:r>
             <w:r>
               <w:rPr>
@@ -11354,23 +10379,16 @@
                 <w:sz w:val="22"/>
                 <w:szCs w:val="24"/>
               </w:rPr>
-              <w:t>System</w:t>
-            </w:r>
-            <w:r>
-              <w:rPr>
-                <w:rFonts w:ascii="Times New Roman" w:hAnsi="Times New Roman" w:cs="Times New Roman"/>
-                <w:sz w:val="22"/>
-                <w:szCs w:val="24"/>
-              </w:rPr>
-              <w:t xml:space="preserve"> responds by showing the “Create Order Form”</w:t>
-            </w:r>
-          </w:p>
-          <w:p>
-            <w:pPr>
+              <w:t xml:space="preserve"> displays the list of current orders.</w:t>
+            </w:r>
+          </w:p>
+          <w:p>
+            <w:pPr>
+              <w:pStyle w:val="ListParagraph"/>
               <w:widowControl w:val="0"/>
               <w:numPr>
                 <w:ilvl w:val="0"/>
-                <w:numId w:val="42"/>
+                <w:numId w:val="41"/>
               </w:numPr>
               <w:tabs>
                 <w:tab w:val="left" w:pos="220"/>
@@ -11392,15 +10410,16 @@
                 <w:sz w:val="22"/>
                 <w:szCs w:val="24"/>
               </w:rPr>
-              <w:t>Customer Service fills out the order form by selecting all the specs of the order, and uploads the file that will be printed.</w:t>
-            </w:r>
-          </w:p>
-          <w:p>
-            <w:pPr>
+              <w:t>Customer Service selects one order to see its status.</w:t>
+            </w:r>
+          </w:p>
+          <w:p>
+            <w:pPr>
+              <w:pStyle w:val="ListParagraph"/>
               <w:widowControl w:val="0"/>
               <w:numPr>
                 <w:ilvl w:val="0"/>
-                <w:numId w:val="42"/>
+                <w:numId w:val="41"/>
               </w:numPr>
               <w:tabs>
                 <w:tab w:val="left" w:pos="220"/>
@@ -11411,38 +10430,55 @@
               <w:adjustRightInd w:val="0"/>
               <w:spacing w:after="100" w:afterAutospacing="1"/>
               <w:rPr>
-                <w:rFonts w:ascii="Helvetica" w:hAnsi="Helvetica" w:cs="Helvetica"/>
+                <w:rFonts w:ascii="Times New Roman" w:hAnsi="Times New Roman" w:cs="Helvetica"/>
                 <w:sz w:val="22"/>
                 <w:szCs w:val="24"/>
               </w:rPr>
             </w:pPr>
             <w:r>
               <w:rPr>
+                <w:rFonts w:ascii="Times New Roman" w:hAnsi="Times New Roman" w:cs="Times New Roman"/>
+                <w:sz w:val="22"/>
+                <w:szCs w:val="24"/>
+              </w:rPr>
+              <w:t>System</w:t>
+            </w:r>
+            <w:r>
+              <w:rPr>
+                <w:rFonts w:ascii="Times New Roman" w:hAnsi="Times New Roman" w:cs="Times New Roman"/>
+                <w:sz w:val="22"/>
+                <w:szCs w:val="24"/>
+              </w:rPr>
+              <w:t xml:space="preserve"> displays the order's information</w:t>
+            </w:r>
+          </w:p>
+          <w:p>
+            <w:pPr>
+              <w:pStyle w:val="ListParagraph"/>
+              <w:widowControl w:val="0"/>
+              <w:numPr>
+                <w:ilvl w:val="0"/>
+                <w:numId w:val="41"/>
+              </w:numPr>
+              <w:tabs>
+                <w:tab w:val="left" w:pos="220"/>
+                <w:tab w:val="left" w:pos="720"/>
+              </w:tabs>
+              <w:autoSpaceDE w:val="0"/>
+              <w:autoSpaceDN w:val="0"/>
+              <w:adjustRightInd w:val="0"/>
+              <w:spacing w:after="100" w:afterAutospacing="1"/>
+              <w:rPr>
+                <w:rFonts w:ascii="Times New Roman" w:hAnsi="Times New Roman" w:cs="Helvetica"/>
+                <w:szCs w:val="24"/>
+              </w:rPr>
+            </w:pPr>
+            <w:r>
+              <w:rPr>
                 <w:rFonts w:ascii="Times New Roman" w:hAnsi="Times New Roman"/>
                 <w:sz w:val="22"/>
               </w:rPr>
-              <w:t xml:space="preserve">After filling out the form the </w:t>
-            </w:r>
-            <w:r>
-              <w:rPr>
-                <w:rFonts w:ascii="Times New Roman" w:hAnsi="Times New Roman"/>
-                <w:sz w:val="22"/>
-              </w:rPr>
-              <w:t>Customer</w:t>
-            </w:r>
-            <w:r>
-              <w:rPr>
-                <w:rFonts w:ascii="Times New Roman" w:hAnsi="Times New Roman"/>
-                <w:sz w:val="22"/>
-              </w:rPr>
-              <w:t xml:space="preserve"> Service</w:t>
-            </w:r>
-            <w:r>
-              <w:rPr>
-                <w:rFonts w:ascii="Times New Roman" w:hAnsi="Times New Roman"/>
-                <w:sz w:val="22"/>
-              </w:rPr>
-              <w:t xml:space="preserve"> is given the option of either saving the order for later payment, or proceeding to the “Pay Order” function right away.</w:t>
+              <w:t>Customer Service checks information</w:t>
             </w:r>
           </w:p>
         </w:tc>
@@ -11479,28 +10515,109 @@
           </w:tcPr>
           <w:p>
             <w:pPr>
-              <w:pStyle w:val="NormalWeb"/>
-              <w:numPr>
-                <w:ilvl w:val="0"/>
-                <w:numId w:val="20"/>
-              </w:numPr>
-              <w:rPr>
-                <w:rFonts w:cs="Arial"/>
-                <w:sz w:val="22"/>
-                <w:szCs w:val="20"/>
-              </w:rPr>
-            </w:pPr>
-            <w:r>
-              <w:rPr>
-                <w:sz w:val="22"/>
+              <w:pStyle w:val="ListParagraph"/>
+              <w:widowControl w:val="0"/>
+              <w:numPr>
+                <w:ilvl w:val="0"/>
+                <w:numId w:val="30"/>
+              </w:numPr>
+              <w:tabs>
+                <w:tab w:val="left" w:pos="220"/>
+                <w:tab w:val="left" w:pos="720"/>
+              </w:tabs>
+              <w:autoSpaceDE w:val="0"/>
+              <w:autoSpaceDN w:val="0"/>
+              <w:adjustRightInd w:val="0"/>
+              <w:spacing w:after="240"/>
+              <w:rPr>
+                <w:rFonts w:ascii="Times New Roman" w:hAnsi="Times New Roman" w:cs="Helvetica"/>
+                <w:sz w:val="22"/>
+                <w:szCs w:val="24"/>
+              </w:rPr>
+            </w:pPr>
+            <w:r>
+              <w:rPr>
+                <w:rFonts w:ascii="Times New Roman" w:hAnsi="Times New Roman" w:cs="Times New Roman"/>
+                <w:sz w:val="22"/>
+                <w:szCs w:val="24"/>
+              </w:rPr>
+              <w:t>Customer Service has a user account</w:t>
+            </w:r>
+          </w:p>
+          <w:p>
+            <w:pPr>
+              <w:pStyle w:val="ListParagraph"/>
+              <w:widowControl w:val="0"/>
+              <w:numPr>
+                <w:ilvl w:val="0"/>
+                <w:numId w:val="30"/>
+              </w:numPr>
+              <w:tabs>
+                <w:tab w:val="left" w:pos="220"/>
+                <w:tab w:val="left" w:pos="720"/>
+              </w:tabs>
+              <w:autoSpaceDE w:val="0"/>
+              <w:autoSpaceDN w:val="0"/>
+              <w:adjustRightInd w:val="0"/>
+              <w:spacing w:after="240"/>
+              <w:rPr>
+                <w:rFonts w:ascii="Times New Roman" w:hAnsi="Times New Roman" w:cs="Helvetica"/>
+                <w:sz w:val="22"/>
+                <w:szCs w:val="24"/>
+              </w:rPr>
+            </w:pPr>
+            <w:r>
+              <w:rPr>
+                <w:rFonts w:ascii="Times New Roman" w:hAnsi="Times New Roman" w:cs="Times New Roman"/>
+                <w:sz w:val="22"/>
+                <w:szCs w:val="24"/>
               </w:rPr>
               <w:t xml:space="preserve">Customer Service is logged into the </w:t>
             </w:r>
             <w:r>
               <w:rPr>
-                <w:sz w:val="22"/>
+                <w:rFonts w:ascii="Times New Roman" w:hAnsi="Times New Roman" w:cs="Times New Roman"/>
+                <w:sz w:val="22"/>
+                <w:szCs w:val="24"/>
               </w:rPr>
               <w:t>System</w:t>
+            </w:r>
+            <w:r>
+              <w:rPr>
+                <w:rFonts w:ascii="Times New Roman" w:hAnsi="Times New Roman" w:cs="Times New Roman"/>
+                <w:sz w:val="22"/>
+                <w:szCs w:val="24"/>
+              </w:rPr>
+              <w:t xml:space="preserve"> </w:t>
+            </w:r>
+          </w:p>
+          <w:p>
+            <w:pPr>
+              <w:pStyle w:val="ListParagraph"/>
+              <w:widowControl w:val="0"/>
+              <w:numPr>
+                <w:ilvl w:val="0"/>
+                <w:numId w:val="30"/>
+              </w:numPr>
+              <w:tabs>
+                <w:tab w:val="left" w:pos="220"/>
+                <w:tab w:val="left" w:pos="720"/>
+              </w:tabs>
+              <w:autoSpaceDE w:val="0"/>
+              <w:autoSpaceDN w:val="0"/>
+              <w:adjustRightInd w:val="0"/>
+              <w:spacing w:after="240"/>
+              <w:rPr>
+                <w:rFonts w:ascii="Times New Roman" w:hAnsi="Times New Roman" w:cs="Helvetica"/>
+                <w:szCs w:val="24"/>
+              </w:rPr>
+            </w:pPr>
+            <w:r>
+              <w:rPr>
+                <w:rFonts w:ascii="Times New Roman" w:hAnsi="Times New Roman"/>
+                <w:sz w:val="22"/>
+              </w:rPr>
+              <w:t>Customer Service has selected the user information.</w:t>
             </w:r>
           </w:p>
         </w:tc>
@@ -11550,23 +10667,9 @@
             </w:pPr>
             <w:r>
               <w:rPr>
-                <w:rFonts w:cs="Arial"/>
-                <w:sz w:val="22"/>
-                <w:szCs w:val="20"/>
-              </w:rPr>
-              <w:t>T</w:t>
-            </w:r>
-            <w:r>
-              <w:rPr>
-                <w:sz w:val="22"/>
-              </w:rPr>
-              <w:t xml:space="preserve">he order is successfully created into the </w:t>
-            </w:r>
-            <w:r>
-              <w:rPr>
-                <w:sz w:val="22"/>
-              </w:rPr>
-              <w:t>System</w:t>
+                <w:sz w:val="22"/>
+              </w:rPr>
+              <w:t>Customer Service has viewed the information.</w:t>
             </w:r>
           </w:p>
         </w:tc>
@@ -11584,14 +10687,12 @@
               <w:rPr>
                 <w:rFonts w:ascii="Times New Roman" w:hAnsi="Times New Roman" w:cs="Arial"/>
                 <w:i/>
-                <w:sz w:val="22"/>
-              </w:rPr>
-            </w:pPr>
-            <w:r>
-              <w:rPr>
-                <w:rFonts w:ascii="Times New Roman" w:hAnsi="Times New Roman" w:cs="Arial"/>
-                <w:i/>
-                <w:sz w:val="22"/>
+              </w:rPr>
+            </w:pPr>
+            <w:r>
+              <w:rPr>
+                <w:rFonts w:ascii="Times New Roman" w:hAnsi="Times New Roman" w:cs="Arial"/>
+                <w:i/>
               </w:rPr>
               <w:t>Exception</w:t>
             </w:r>
@@ -11609,30 +10710,18 @@
                 <w:numId w:val="20"/>
               </w:numPr>
               <w:rPr>
-                <w:rFonts w:cs="Arial"/>
-                <w:sz w:val="22"/>
-                <w:szCs w:val="20"/>
-              </w:rPr>
-            </w:pPr>
-            <w:r>
-              <w:rPr>
-                <w:sz w:val="22"/>
-              </w:rPr>
-              <w:t>Customer Service cancels the order creation.</w:t>
-            </w:r>
-            <w:r>
-              <w:rPr>
-                <w:rFonts w:cs="Arial"/>
-                <w:sz w:val="22"/>
-                <w:szCs w:val="20"/>
-              </w:rPr>
-              <w:t xml:space="preserve"> </w:t>
-            </w:r>
-            <w:r>
-              <w:rPr>
-                <w:rFonts w:cs="Arial"/>
-                <w:sz w:val="22"/>
-                <w:szCs w:val="20"/>
+                <w:sz w:val="22"/>
+              </w:rPr>
+            </w:pPr>
+            <w:r>
+              <w:rPr>
+                <w:sz w:val="22"/>
+              </w:rPr>
+              <w:t>No Exceptions</w:t>
+            </w:r>
+            <w:r>
+              <w:rPr>
+                <w:sz w:val="22"/>
               </w:rPr>
               <w:br/>
             </w:r>
@@ -11644,7 +10733,6 @@
       <w:pPr>
         <w:rPr>
           <w:rFonts w:ascii="Times New Roman" w:hAnsi="Times New Roman" w:cs="Arial"/>
-          <w:b/>
           <w:szCs w:val="20"/>
         </w:rPr>
       </w:pPr>
@@ -11712,7 +10800,7 @@
                 <w:bCs/>
                 <w:sz w:val="22"/>
               </w:rPr>
-              <w:t>UserAccount</w:t>
+              <w:t>OrderByCustomerService</w:t>
             </w:r>
             <w:r>
               <w:rPr>
@@ -11720,7 +10808,7 @@
                 <w:bCs/>
                 <w:sz w:val="22"/>
               </w:rPr>
-              <w:t>_1</w:t>
+              <w:t>_2</w:t>
             </w:r>
           </w:p>
         </w:tc>
@@ -11770,7 +10858,15 @@
                 <w:sz w:val="22"/>
                 <w:szCs w:val="20"/>
               </w:rPr>
-              <w:t>Administrator</w:t>
+              <w:t>Customer</w:t>
+            </w:r>
+            <w:r>
+              <w:rPr>
+                <w:rFonts w:cs="Arial"/>
+                <w:sz w:val="22"/>
+                <w:szCs w:val="20"/>
+              </w:rPr>
+              <w:t>Service</w:t>
             </w:r>
           </w:p>
         </w:tc>
@@ -11807,312 +10903,174 @@
           </w:tcPr>
           <w:p>
             <w:pPr>
-              <w:pStyle w:val="NormalWeb"/>
-              <w:numPr>
-                <w:ilvl w:val="0"/>
-                <w:numId w:val="14"/>
-              </w:numPr>
-              <w:rPr>
-                <w:rFonts w:cs="Arial"/>
-                <w:sz w:val="22"/>
-                <w:szCs w:val="20"/>
-              </w:rPr>
-            </w:pPr>
-            <w:r>
-              <w:rPr>
-                <w:rFonts w:cs="Arial"/>
-                <w:sz w:val="22"/>
-                <w:szCs w:val="20"/>
-              </w:rPr>
-              <w:t>Administrator activates "</w:t>
-            </w:r>
-            <w:r>
-              <w:rPr>
-                <w:rFonts w:cs="Arial"/>
-                <w:sz w:val="22"/>
-                <w:szCs w:val="20"/>
-              </w:rPr>
-              <w:t>Manage</w:t>
-            </w:r>
-            <w:r>
-              <w:rPr>
-                <w:rFonts w:cs="Arial"/>
-                <w:bCs/>
-                <w:sz w:val="22"/>
-              </w:rPr>
-              <w:t xml:space="preserve"> </w:t>
-            </w:r>
-            <w:r>
-              <w:rPr>
-                <w:rFonts w:cs="Arial"/>
-                <w:bCs/>
-                <w:sz w:val="22"/>
-              </w:rPr>
-              <w:t>User</w:t>
-            </w:r>
-            <w:r>
-              <w:rPr>
-                <w:rFonts w:cs="Arial"/>
-                <w:bCs/>
-                <w:sz w:val="22"/>
-              </w:rPr>
-              <w:t xml:space="preserve"> </w:t>
-            </w:r>
-            <w:r>
-              <w:rPr>
-                <w:rFonts w:cs="Arial"/>
-                <w:bCs/>
-                <w:sz w:val="22"/>
-              </w:rPr>
-              <w:t>Account</w:t>
-            </w:r>
-            <w:r>
-              <w:rPr>
-                <w:rFonts w:cs="Arial"/>
-                <w:sz w:val="22"/>
-                <w:szCs w:val="20"/>
-              </w:rPr>
-              <w:t>" function</w:t>
-            </w:r>
-          </w:p>
-          <w:p>
-            <w:pPr>
-              <w:pStyle w:val="NormalWeb"/>
-              <w:numPr>
-                <w:ilvl w:val="0"/>
-                <w:numId w:val="14"/>
-              </w:numPr>
-              <w:rPr>
-                <w:rFonts w:cs="Arial"/>
-                <w:sz w:val="22"/>
-                <w:szCs w:val="20"/>
-              </w:rPr>
-            </w:pPr>
-            <w:r>
-              <w:rPr>
-                <w:rFonts w:cs="Arial"/>
-                <w:sz w:val="22"/>
-                <w:szCs w:val="20"/>
+              <w:widowControl w:val="0"/>
+              <w:numPr>
+                <w:ilvl w:val="0"/>
+                <w:numId w:val="42"/>
+              </w:numPr>
+              <w:tabs>
+                <w:tab w:val="left" w:pos="220"/>
+                <w:tab w:val="left" w:pos="720"/>
+              </w:tabs>
+              <w:autoSpaceDE w:val="0"/>
+              <w:autoSpaceDN w:val="0"/>
+              <w:adjustRightInd w:val="0"/>
+              <w:spacing w:after="100" w:afterAutospacing="1"/>
+              <w:rPr>
+                <w:rFonts w:ascii="Times New Roman" w:hAnsi="Times New Roman" w:cs="Helvetica"/>
+                <w:sz w:val="22"/>
+                <w:szCs w:val="24"/>
+              </w:rPr>
+            </w:pPr>
+            <w:r>
+              <w:rPr>
+                <w:rFonts w:ascii="Times New Roman" w:hAnsi="Times New Roman" w:cs="Times New Roman"/>
+                <w:sz w:val="22"/>
+                <w:szCs w:val="24"/>
+              </w:rPr>
+              <w:t xml:space="preserve">Customer Service activates the “Create Order” function on the </w:t>
+            </w:r>
+            <w:r>
+              <w:rPr>
+                <w:rFonts w:ascii="Times New Roman" w:hAnsi="Times New Roman" w:cs="Times New Roman"/>
+                <w:sz w:val="22"/>
+                <w:szCs w:val="24"/>
+              </w:rPr>
+              <w:t>System</w:t>
+            </w:r>
+            <w:r>
+              <w:rPr>
+                <w:rFonts w:ascii="Times New Roman" w:hAnsi="Times New Roman" w:cs="Times New Roman"/>
+                <w:sz w:val="22"/>
+                <w:szCs w:val="24"/>
+              </w:rPr>
+              <w:t>.</w:t>
+            </w:r>
+          </w:p>
+          <w:p>
+            <w:pPr>
+              <w:widowControl w:val="0"/>
+              <w:numPr>
+                <w:ilvl w:val="0"/>
+                <w:numId w:val="42"/>
+              </w:numPr>
+              <w:tabs>
+                <w:tab w:val="left" w:pos="220"/>
+                <w:tab w:val="left" w:pos="720"/>
+              </w:tabs>
+              <w:autoSpaceDE w:val="0"/>
+              <w:autoSpaceDN w:val="0"/>
+              <w:adjustRightInd w:val="0"/>
+              <w:spacing w:after="100" w:afterAutospacing="1"/>
+              <w:rPr>
+                <w:rFonts w:ascii="Times New Roman" w:hAnsi="Times New Roman" w:cs="Helvetica"/>
+                <w:sz w:val="22"/>
+                <w:szCs w:val="24"/>
+              </w:rPr>
+            </w:pPr>
+            <w:r>
+              <w:rPr>
+                <w:rFonts w:ascii="Times New Roman" w:hAnsi="Times New Roman" w:cs="Times New Roman"/>
+                <w:sz w:val="22"/>
+                <w:szCs w:val="24"/>
               </w:rPr>
               <w:t xml:space="preserve">The </w:t>
             </w:r>
             <w:r>
               <w:rPr>
-                <w:rFonts w:cs="Arial"/>
-                <w:sz w:val="22"/>
-                <w:szCs w:val="20"/>
+                <w:rFonts w:ascii="Times New Roman" w:hAnsi="Times New Roman" w:cs="Times New Roman"/>
+                <w:sz w:val="22"/>
+                <w:szCs w:val="24"/>
               </w:rPr>
               <w:t>System</w:t>
             </w:r>
             <w:r>
               <w:rPr>
-                <w:rFonts w:cs="Arial"/>
-                <w:sz w:val="22"/>
-                <w:szCs w:val="20"/>
-              </w:rPr>
-              <w:t xml:space="preserve"> </w:t>
-            </w:r>
-            <w:r>
-              <w:rPr>
-                <w:rFonts w:cs="Arial"/>
-                <w:sz w:val="22"/>
-                <w:szCs w:val="20"/>
-              </w:rPr>
-              <w:t xml:space="preserve">responds by </w:t>
-            </w:r>
-            <w:r>
-              <w:rPr>
-                <w:rFonts w:cs="Arial"/>
-                <w:sz w:val="22"/>
-                <w:szCs w:val="20"/>
-              </w:rPr>
-              <w:t>display</w:t>
-            </w:r>
-            <w:r>
-              <w:rPr>
-                <w:rFonts w:cs="Arial"/>
-                <w:sz w:val="22"/>
-                <w:szCs w:val="20"/>
-              </w:rPr>
-              <w:t xml:space="preserve">ing a </w:t>
-            </w:r>
-            <w:r>
-              <w:rPr>
-                <w:rFonts w:cs="Arial"/>
-                <w:sz w:val="22"/>
-                <w:szCs w:val="20"/>
-              </w:rPr>
-              <w:t xml:space="preserve">list of </w:t>
-            </w:r>
-            <w:r>
-              <w:rPr>
-                <w:rFonts w:cs="Arial"/>
-                <w:sz w:val="22"/>
-                <w:szCs w:val="20"/>
-              </w:rPr>
-              <w:t>System</w:t>
-            </w:r>
-            <w:r>
-              <w:rPr>
-                <w:rFonts w:cs="Arial"/>
-                <w:sz w:val="22"/>
-                <w:szCs w:val="20"/>
-              </w:rPr>
-              <w:t xml:space="preserve"> </w:t>
-            </w:r>
-            <w:r>
-              <w:rPr>
-                <w:rFonts w:cs="Arial"/>
-                <w:sz w:val="22"/>
-                <w:szCs w:val="20"/>
-              </w:rPr>
-              <w:t>users</w:t>
-            </w:r>
-          </w:p>
-          <w:p>
-            <w:pPr>
-              <w:pStyle w:val="NormalWeb"/>
-              <w:numPr>
-                <w:ilvl w:val="0"/>
-                <w:numId w:val="14"/>
-              </w:numPr>
-              <w:rPr>
-                <w:rFonts w:cs="Arial"/>
-                <w:sz w:val="22"/>
-                <w:szCs w:val="20"/>
-              </w:rPr>
-            </w:pPr>
-            <w:r>
-              <w:rPr>
-                <w:rFonts w:cs="Arial"/>
-                <w:sz w:val="22"/>
-                <w:szCs w:val="20"/>
-              </w:rPr>
-              <w:t xml:space="preserve">Administrator selects a </w:t>
-            </w:r>
-            <w:r>
-              <w:rPr>
-                <w:rFonts w:cs="Arial"/>
-                <w:sz w:val="22"/>
-                <w:szCs w:val="20"/>
-              </w:rPr>
-              <w:t>System</w:t>
-            </w:r>
-            <w:r>
-              <w:rPr>
-                <w:rFonts w:cs="Arial"/>
-                <w:sz w:val="22"/>
-                <w:szCs w:val="20"/>
-              </w:rPr>
-              <w:t xml:space="preserve"> </w:t>
-            </w:r>
-            <w:r>
-              <w:rPr>
-                <w:rFonts w:cs="Arial"/>
-                <w:sz w:val="22"/>
-                <w:szCs w:val="20"/>
-              </w:rPr>
-              <w:t>user</w:t>
-            </w:r>
-            <w:r>
-              <w:rPr>
-                <w:rFonts w:cs="Arial"/>
-                <w:sz w:val="22"/>
-                <w:szCs w:val="20"/>
-              </w:rPr>
-              <w:t xml:space="preserve"> to see their information</w:t>
-            </w:r>
-          </w:p>
-          <w:p>
-            <w:pPr>
-              <w:pStyle w:val="NormalWeb"/>
-              <w:numPr>
-                <w:ilvl w:val="0"/>
-                <w:numId w:val="14"/>
-              </w:numPr>
-              <w:rPr>
-                <w:rFonts w:cs="Arial"/>
-                <w:sz w:val="22"/>
-                <w:szCs w:val="20"/>
-              </w:rPr>
-            </w:pPr>
-            <w:r>
-              <w:rPr>
-                <w:rFonts w:cs="Arial"/>
-                <w:sz w:val="22"/>
-                <w:szCs w:val="20"/>
-              </w:rPr>
-              <w:t xml:space="preserve">The </w:t>
-            </w:r>
-            <w:r>
-              <w:rPr>
-                <w:rFonts w:cs="Arial"/>
-                <w:sz w:val="22"/>
-                <w:szCs w:val="20"/>
-              </w:rPr>
-              <w:t>System</w:t>
-            </w:r>
-            <w:r>
-              <w:rPr>
-                <w:rFonts w:cs="Arial"/>
-                <w:sz w:val="22"/>
-                <w:szCs w:val="20"/>
-              </w:rPr>
-              <w:t xml:space="preserve"> display</w:t>
-            </w:r>
-            <w:r>
-              <w:rPr>
-                <w:rFonts w:cs="Arial"/>
-                <w:sz w:val="22"/>
-                <w:szCs w:val="20"/>
-              </w:rPr>
-              <w:t>s</w:t>
-            </w:r>
-            <w:r>
-              <w:rPr>
-                <w:rFonts w:cs="Arial"/>
-                <w:sz w:val="22"/>
-                <w:szCs w:val="20"/>
-              </w:rPr>
-              <w:t xml:space="preserve"> the </w:t>
-            </w:r>
-            <w:r>
-              <w:rPr>
-                <w:rFonts w:cs="Arial"/>
-                <w:sz w:val="22"/>
-                <w:szCs w:val="20"/>
-              </w:rPr>
-              <w:t>U</w:t>
-            </w:r>
-            <w:r>
-              <w:rPr>
-                <w:rFonts w:cs="Arial"/>
-                <w:sz w:val="22"/>
-                <w:szCs w:val="20"/>
-              </w:rPr>
-              <w:t>ser's information</w:t>
-            </w:r>
-          </w:p>
-          <w:p>
-            <w:pPr>
-              <w:pStyle w:val="NormalWeb"/>
-              <w:numPr>
-                <w:ilvl w:val="0"/>
-                <w:numId w:val="14"/>
-              </w:numPr>
-              <w:rPr>
-                <w:rFonts w:cs="Arial"/>
-                <w:sz w:val="22"/>
-                <w:szCs w:val="20"/>
-              </w:rPr>
-            </w:pPr>
-            <w:r>
-              <w:rPr>
-                <w:rFonts w:cs="Arial"/>
-                <w:sz w:val="22"/>
-                <w:szCs w:val="20"/>
-              </w:rPr>
-              <w:t>Administrator checks the information</w:t>
+                <w:rFonts w:ascii="Times New Roman" w:hAnsi="Times New Roman" w:cs="Times New Roman"/>
+                <w:sz w:val="22"/>
+                <w:szCs w:val="24"/>
+              </w:rPr>
+              <w:t xml:space="preserve"> responds by showing the “Create Order Form”</w:t>
+            </w:r>
+          </w:p>
+          <w:p>
+            <w:pPr>
+              <w:widowControl w:val="0"/>
+              <w:numPr>
+                <w:ilvl w:val="0"/>
+                <w:numId w:val="42"/>
+              </w:numPr>
+              <w:tabs>
+                <w:tab w:val="left" w:pos="220"/>
+                <w:tab w:val="left" w:pos="720"/>
+              </w:tabs>
+              <w:autoSpaceDE w:val="0"/>
+              <w:autoSpaceDN w:val="0"/>
+              <w:adjustRightInd w:val="0"/>
+              <w:spacing w:after="100" w:afterAutospacing="1"/>
+              <w:rPr>
+                <w:rFonts w:ascii="Times New Roman" w:hAnsi="Times New Roman" w:cs="Helvetica"/>
+                <w:sz w:val="22"/>
+                <w:szCs w:val="24"/>
+              </w:rPr>
+            </w:pPr>
+            <w:r>
+              <w:rPr>
+                <w:rFonts w:ascii="Times New Roman" w:hAnsi="Times New Roman" w:cs="Times New Roman"/>
+                <w:sz w:val="22"/>
+                <w:szCs w:val="24"/>
+              </w:rPr>
+              <w:t>Customer Service fills out the order form by selecting all the specs of the order, and uploads the file that will be printed.</w:t>
+            </w:r>
+          </w:p>
+          <w:p>
+            <w:pPr>
+              <w:widowControl w:val="0"/>
+              <w:numPr>
+                <w:ilvl w:val="0"/>
+                <w:numId w:val="42"/>
+              </w:numPr>
+              <w:tabs>
+                <w:tab w:val="left" w:pos="220"/>
+                <w:tab w:val="left" w:pos="720"/>
+              </w:tabs>
+              <w:autoSpaceDE w:val="0"/>
+              <w:autoSpaceDN w:val="0"/>
+              <w:adjustRightInd w:val="0"/>
+              <w:spacing w:after="100" w:afterAutospacing="1"/>
+              <w:rPr>
+                <w:rFonts w:ascii="Helvetica" w:hAnsi="Helvetica" w:cs="Helvetica"/>
+                <w:sz w:val="22"/>
+                <w:szCs w:val="24"/>
+              </w:rPr>
+            </w:pPr>
+            <w:r>
+              <w:rPr>
+                <w:rFonts w:ascii="Times New Roman" w:hAnsi="Times New Roman"/>
+                <w:sz w:val="22"/>
+              </w:rPr>
+              <w:t xml:space="preserve">After filling out the form the </w:t>
+            </w:r>
+            <w:r>
+              <w:rPr>
+                <w:rFonts w:ascii="Times New Roman" w:hAnsi="Times New Roman"/>
+                <w:sz w:val="22"/>
+              </w:rPr>
+              <w:t>Customer</w:t>
+            </w:r>
+            <w:r>
+              <w:rPr>
+                <w:rFonts w:ascii="Times New Roman" w:hAnsi="Times New Roman"/>
+                <w:sz w:val="22"/>
+              </w:rPr>
+              <w:t xml:space="preserve"> Service</w:t>
+            </w:r>
+            <w:r>
+              <w:rPr>
+                <w:rFonts w:ascii="Times New Roman" w:hAnsi="Times New Roman"/>
+                <w:sz w:val="22"/>
+              </w:rPr>
+              <w:t xml:space="preserve"> is given the option of either saving the order for later payment, or proceeding to the “Pay Order” function right away.</w:t>
             </w:r>
           </w:p>
         </w:tc>
@@ -12152,27 +11110,23 @@
               <w:pStyle w:val="NormalWeb"/>
               <w:numPr>
                 <w:ilvl w:val="0"/>
-                <w:numId w:val="15"/>
-              </w:numPr>
-              <w:rPr>
-                <w:rFonts w:cs="Arial"/>
-                <w:sz w:val="22"/>
-                <w:szCs w:val="20"/>
-              </w:rPr>
-            </w:pPr>
-            <w:r>
-              <w:rPr>
-                <w:rFonts w:cs="Arial"/>
-                <w:sz w:val="22"/>
-                <w:szCs w:val="20"/>
-              </w:rPr>
-              <w:t xml:space="preserve">Administrator is logged into the </w:t>
-            </w:r>
-            <w:r>
-              <w:rPr>
-                <w:rFonts w:cs="Arial"/>
-                <w:sz w:val="22"/>
-                <w:szCs w:val="20"/>
+                <w:numId w:val="20"/>
+              </w:numPr>
+              <w:rPr>
+                <w:rFonts w:cs="Arial"/>
+                <w:sz w:val="22"/>
+                <w:szCs w:val="20"/>
+              </w:rPr>
+            </w:pPr>
+            <w:r>
+              <w:rPr>
+                <w:sz w:val="22"/>
+              </w:rPr>
+              <w:t xml:space="preserve">Customer Service is logged into the </w:t>
+            </w:r>
+            <w:r>
+              <w:rPr>
+                <w:sz w:val="22"/>
               </w:rPr>
               <w:t>System</w:t>
             </w:r>
@@ -12214,21 +11168,33 @@
               <w:pStyle w:val="NormalWeb"/>
               <w:numPr>
                 <w:ilvl w:val="0"/>
-                <w:numId w:val="15"/>
-              </w:numPr>
-              <w:rPr>
-                <w:rFonts w:cs="Arial"/>
-                <w:sz w:val="22"/>
-                <w:szCs w:val="20"/>
-              </w:rPr>
-            </w:pPr>
-            <w:r>
-              <w:rPr>
-                <w:rFonts w:cs="Arial"/>
-                <w:sz w:val="22"/>
-                <w:szCs w:val="20"/>
-              </w:rPr>
-              <w:t>Administrator has viewed the information</w:t>
+                <w:numId w:val="20"/>
+              </w:numPr>
+              <w:rPr>
+                <w:rFonts w:cs="Arial"/>
+                <w:sz w:val="22"/>
+                <w:szCs w:val="20"/>
+              </w:rPr>
+            </w:pPr>
+            <w:r>
+              <w:rPr>
+                <w:rFonts w:cs="Arial"/>
+                <w:sz w:val="22"/>
+                <w:szCs w:val="20"/>
+              </w:rPr>
+              <w:t>T</w:t>
+            </w:r>
+            <w:r>
+              <w:rPr>
+                <w:sz w:val="22"/>
+              </w:rPr>
+              <w:t xml:space="preserve">he order is successfully created into the </w:t>
+            </w:r>
+            <w:r>
+              <w:rPr>
+                <w:sz w:val="22"/>
+              </w:rPr>
+              <w:t>System</w:t>
             </w:r>
           </w:p>
         </w:tc>
@@ -12268,32 +11234,36 @@
               <w:pStyle w:val="NormalWeb"/>
               <w:numPr>
                 <w:ilvl w:val="0"/>
-                <w:numId w:val="15"/>
-              </w:numPr>
-              <w:rPr>
-                <w:rFonts w:cs="Arial"/>
-                <w:sz w:val="22"/>
-                <w:szCs w:val="20"/>
-              </w:rPr>
-            </w:pPr>
-            <w:r>
-              <w:rPr>
-                <w:rFonts w:cs="Arial"/>
-                <w:sz w:val="22"/>
-                <w:szCs w:val="20"/>
-              </w:rPr>
-              <w:t>No Exceptions</w:t>
-            </w:r>
-          </w:p>
-          <w:p>
-            <w:pPr>
-              <w:pStyle w:val="NormalWeb"/>
-              <w:rPr>
-                <w:rFonts w:cs="Arial"/>
-                <w:sz w:val="22"/>
-                <w:szCs w:val="20"/>
-              </w:rPr>
-            </w:pPr>
+                <w:numId w:val="20"/>
+              </w:numPr>
+              <w:rPr>
+                <w:rFonts w:cs="Arial"/>
+                <w:sz w:val="22"/>
+                <w:szCs w:val="20"/>
+              </w:rPr>
+            </w:pPr>
+            <w:r>
+              <w:rPr>
+                <w:sz w:val="22"/>
+              </w:rPr>
+              <w:t>Customer Service cancels the order creation.</w:t>
+            </w:r>
+            <w:r>
+              <w:rPr>
+                <w:rFonts w:cs="Arial"/>
+                <w:sz w:val="22"/>
+                <w:szCs w:val="20"/>
+              </w:rPr>
+              <w:t xml:space="preserve"> </w:t>
+            </w:r>
+            <w:r>
+              <w:rPr>
+                <w:rFonts w:cs="Arial"/>
+                <w:sz w:val="22"/>
+                <w:szCs w:val="20"/>
+              </w:rPr>
+              <w:br/>
+            </w:r>
           </w:p>
         </w:tc>
       </w:tr>
@@ -12302,6 +11272,7 @@
       <w:pPr>
         <w:rPr>
           <w:rFonts w:ascii="Times New Roman" w:hAnsi="Times New Roman" w:cs="Arial"/>
+          <w:b/>
           <w:szCs w:val="20"/>
         </w:rPr>
       </w:pPr>
@@ -12377,7 +11348,7 @@
                 <w:bCs/>
                 <w:sz w:val="22"/>
               </w:rPr>
-              <w:t>_2</w:t>
+              <w:t>_1</w:t>
             </w:r>
           </w:p>
         </w:tc>
@@ -12467,7 +11438,77 @@
               <w:pStyle w:val="NormalWeb"/>
               <w:numPr>
                 <w:ilvl w:val="0"/>
-                <w:numId w:val="16"/>
+                <w:numId w:val="14"/>
+              </w:numPr>
+              <w:rPr>
+                <w:rFonts w:cs="Arial"/>
+                <w:sz w:val="22"/>
+                <w:szCs w:val="20"/>
+              </w:rPr>
+            </w:pPr>
+            <w:r>
+              <w:rPr>
+                <w:rFonts w:cs="Arial"/>
+                <w:sz w:val="22"/>
+                <w:szCs w:val="20"/>
+              </w:rPr>
+              <w:t>Administrator activates "</w:t>
+            </w:r>
+            <w:r>
+              <w:rPr>
+                <w:rFonts w:cs="Arial"/>
+                <w:sz w:val="22"/>
+                <w:szCs w:val="20"/>
+              </w:rPr>
+              <w:t>Manage</w:t>
+            </w:r>
+            <w:r>
+              <w:rPr>
+                <w:rFonts w:cs="Arial"/>
+                <w:bCs/>
+                <w:sz w:val="22"/>
+              </w:rPr>
+              <w:t xml:space="preserve"> </w:t>
+            </w:r>
+            <w:r>
+              <w:rPr>
+                <w:rFonts w:cs="Arial"/>
+                <w:bCs/>
+                <w:sz w:val="22"/>
+              </w:rPr>
+              <w:t>User</w:t>
+            </w:r>
+            <w:r>
+              <w:rPr>
+                <w:rFonts w:cs="Arial"/>
+                <w:bCs/>
+                <w:sz w:val="22"/>
+              </w:rPr>
+              <w:t xml:space="preserve"> </w:t>
+            </w:r>
+            <w:r>
+              <w:rPr>
+                <w:rFonts w:cs="Arial"/>
+                <w:bCs/>
+                <w:sz w:val="22"/>
+              </w:rPr>
+              <w:t>Account</w:t>
+            </w:r>
+            <w:r>
+              <w:rPr>
+                <w:rFonts w:cs="Arial"/>
+                <w:sz w:val="22"/>
+                <w:szCs w:val="20"/>
+              </w:rPr>
+              <w:t>" function</w:t>
+            </w:r>
+          </w:p>
+          <w:p>
+            <w:pPr>
+              <w:pStyle w:val="NormalWeb"/>
+              <w:numPr>
+                <w:ilvl w:val="0"/>
+                <w:numId w:val="14"/>
               </w:numPr>
               <w:rPr>
                 <w:rFonts w:cs="Arial"/>
@@ -12489,47 +11530,71 @@
                 <w:sz w:val="22"/>
                 <w:szCs w:val="20"/>
               </w:rPr>
-              <w:t>Administrator activates "</w:t>
-            </w:r>
-            <w:r>
-              <w:rPr>
-                <w:rFonts w:cs="Arial"/>
-                <w:bCs/>
-                <w:sz w:val="22"/>
-              </w:rPr>
-              <w:t xml:space="preserve"> Manage </w:t>
-            </w:r>
-            <w:r>
-              <w:rPr>
-                <w:rFonts w:cs="Arial"/>
-                <w:bCs/>
-                <w:sz w:val="22"/>
-              </w:rPr>
-              <w:t>User</w:t>
-            </w:r>
-            <w:r>
-              <w:rPr>
-                <w:rFonts w:cs="Arial"/>
-                <w:bCs/>
-                <w:sz w:val="22"/>
+              <w:t>System</w:t>
+            </w:r>
+            <w:r>
+              <w:rPr>
+                <w:rFonts w:cs="Arial"/>
+                <w:sz w:val="22"/>
+                <w:szCs w:val="20"/>
               </w:rPr>
               <w:t xml:space="preserve"> </w:t>
             </w:r>
             <w:r>
               <w:rPr>
                 <w:rFonts w:cs="Arial"/>
-                <w:bCs/>
-                <w:sz w:val="22"/>
-              </w:rPr>
-              <w:t>Account</w:t>
-            </w:r>
-            <w:r>
-              <w:rPr>
-                <w:rFonts w:cs="Arial"/>
-                <w:sz w:val="22"/>
-                <w:szCs w:val="20"/>
-              </w:rPr>
-              <w:t>" function</w:t>
+                <w:sz w:val="22"/>
+                <w:szCs w:val="20"/>
+              </w:rPr>
+              <w:t xml:space="preserve">responds by </w:t>
+            </w:r>
+            <w:r>
+              <w:rPr>
+                <w:rFonts w:cs="Arial"/>
+                <w:sz w:val="22"/>
+                <w:szCs w:val="20"/>
+              </w:rPr>
+              <w:t>display</w:t>
+            </w:r>
+            <w:r>
+              <w:rPr>
+                <w:rFonts w:cs="Arial"/>
+                <w:sz w:val="22"/>
+                <w:szCs w:val="20"/>
+              </w:rPr>
+              <w:t xml:space="preserve">ing a </w:t>
+            </w:r>
+            <w:r>
+              <w:rPr>
+                <w:rFonts w:cs="Arial"/>
+                <w:sz w:val="22"/>
+                <w:szCs w:val="20"/>
+              </w:rPr>
+              <w:t xml:space="preserve">list of </w:t>
+            </w:r>
+            <w:r>
+              <w:rPr>
+                <w:rFonts w:cs="Arial"/>
+                <w:sz w:val="22"/>
+                <w:szCs w:val="20"/>
+              </w:rPr>
+              <w:t>System</w:t>
+            </w:r>
+            <w:r>
+              <w:rPr>
+                <w:rFonts w:cs="Arial"/>
+                <w:sz w:val="22"/>
+                <w:szCs w:val="20"/>
+              </w:rPr>
+              <w:t xml:space="preserve"> </w:t>
+            </w:r>
+            <w:r>
+              <w:rPr>
+                <w:rFonts w:cs="Arial"/>
+                <w:sz w:val="22"/>
+                <w:szCs w:val="20"/>
+              </w:rPr>
+              <w:t>users</w:t>
             </w:r>
           </w:p>
           <w:p>
@@ -12537,7 +11602,61 @@
               <w:pStyle w:val="NormalWeb"/>
               <w:numPr>
                 <w:ilvl w:val="0"/>
-                <w:numId w:val="16"/>
+                <w:numId w:val="14"/>
+              </w:numPr>
+              <w:rPr>
+                <w:rFonts w:cs="Arial"/>
+                <w:sz w:val="22"/>
+                <w:szCs w:val="20"/>
+              </w:rPr>
+            </w:pPr>
+            <w:r>
+              <w:rPr>
+                <w:rFonts w:cs="Arial"/>
+                <w:sz w:val="22"/>
+                <w:szCs w:val="20"/>
+              </w:rPr>
+              <w:t xml:space="preserve">Administrator selects a </w:t>
+            </w:r>
+            <w:r>
+              <w:rPr>
+                <w:rFonts w:cs="Arial"/>
+                <w:sz w:val="22"/>
+                <w:szCs w:val="20"/>
+              </w:rPr>
+              <w:t>System</w:t>
+            </w:r>
+            <w:r>
+              <w:rPr>
+                <w:rFonts w:cs="Arial"/>
+                <w:sz w:val="22"/>
+                <w:szCs w:val="20"/>
+              </w:rPr>
+              <w:t xml:space="preserve"> </w:t>
+            </w:r>
+            <w:r>
+              <w:rPr>
+                <w:rFonts w:cs="Arial"/>
+                <w:sz w:val="22"/>
+                <w:szCs w:val="20"/>
+              </w:rPr>
+              <w:t>user</w:t>
+            </w:r>
+            <w:r>
+              <w:rPr>
+                <w:rFonts w:cs="Arial"/>
+                <w:sz w:val="22"/>
+                <w:szCs w:val="20"/>
+              </w:rPr>
+              <w:t xml:space="preserve"> to see their information</w:t>
+            </w:r>
+          </w:p>
+          <w:p>
+            <w:pPr>
+              <w:pStyle w:val="NormalWeb"/>
+              <w:numPr>
+                <w:ilvl w:val="0"/>
+                <w:numId w:val="14"/>
               </w:numPr>
               <w:rPr>
                 <w:rFonts w:cs="Arial"/>
@@ -12567,63 +11686,39 @@
                 <w:sz w:val="22"/>
                 <w:szCs w:val="20"/>
               </w:rPr>
-              <w:t xml:space="preserve"> </w:t>
-            </w:r>
-            <w:r>
-              <w:rPr>
-                <w:rFonts w:cs="Arial"/>
-                <w:sz w:val="22"/>
-                <w:szCs w:val="20"/>
-              </w:rPr>
-              <w:t xml:space="preserve">responds by </w:t>
-            </w:r>
-            <w:r>
-              <w:rPr>
-                <w:rFonts w:cs="Arial"/>
-                <w:sz w:val="22"/>
-                <w:szCs w:val="20"/>
-              </w:rPr>
-              <w:t>display</w:t>
-            </w:r>
-            <w:r>
-              <w:rPr>
-                <w:rFonts w:cs="Arial"/>
-                <w:sz w:val="22"/>
-                <w:szCs w:val="20"/>
-              </w:rPr>
-              <w:t xml:space="preserve">ing a </w:t>
-            </w:r>
-            <w:r>
-              <w:rPr>
-                <w:rFonts w:cs="Arial"/>
-                <w:sz w:val="22"/>
-                <w:szCs w:val="20"/>
-              </w:rPr>
-              <w:t xml:space="preserve">list of </w:t>
-            </w:r>
-            <w:r>
-              <w:rPr>
-                <w:rFonts w:cs="Arial"/>
-                <w:sz w:val="22"/>
-                <w:szCs w:val="20"/>
-              </w:rPr>
-              <w:t>System</w:t>
-            </w:r>
-            <w:r>
-              <w:rPr>
-                <w:rFonts w:cs="Arial"/>
-                <w:sz w:val="22"/>
-                <w:szCs w:val="20"/>
-              </w:rPr>
-              <w:t xml:space="preserve"> </w:t>
-            </w:r>
-            <w:r>
-              <w:rPr>
-                <w:rFonts w:cs="Arial"/>
-                <w:sz w:val="22"/>
-                <w:szCs w:val="20"/>
-              </w:rPr>
-              <w:t>users</w:t>
+              <w:t xml:space="preserve"> display</w:t>
+            </w:r>
+            <w:r>
+              <w:rPr>
+                <w:rFonts w:cs="Arial"/>
+                <w:sz w:val="22"/>
+                <w:szCs w:val="20"/>
+              </w:rPr>
+              <w:t>s</w:t>
+            </w:r>
+            <w:r>
+              <w:rPr>
+                <w:rFonts w:cs="Arial"/>
+                <w:sz w:val="22"/>
+                <w:szCs w:val="20"/>
+              </w:rPr>
+              <w:t xml:space="preserve"> the </w:t>
+            </w:r>
+            <w:r>
+              <w:rPr>
+                <w:rFonts w:cs="Arial"/>
+                <w:sz w:val="22"/>
+                <w:szCs w:val="20"/>
+              </w:rPr>
+              <w:t>U</w:t>
+            </w:r>
+            <w:r>
+              <w:rPr>
+                <w:rFonts w:cs="Arial"/>
+                <w:sz w:val="22"/>
+                <w:szCs w:val="20"/>
+              </w:rPr>
+              <w:t>ser's information</w:t>
             </w:r>
           </w:p>
           <w:p>
@@ -12631,255 +11726,21 @@
               <w:pStyle w:val="NormalWeb"/>
               <w:numPr>
                 <w:ilvl w:val="0"/>
-                <w:numId w:val="16"/>
-              </w:numPr>
-              <w:rPr>
-                <w:rFonts w:cs="Arial"/>
-                <w:sz w:val="22"/>
-                <w:szCs w:val="20"/>
-              </w:rPr>
-            </w:pPr>
-            <w:r>
-              <w:rPr>
-                <w:rFonts w:cs="Arial"/>
-                <w:sz w:val="22"/>
-                <w:szCs w:val="20"/>
-              </w:rPr>
-              <w:t xml:space="preserve">The </w:t>
-            </w:r>
-            <w:r>
-              <w:rPr>
-                <w:rFonts w:cs="Arial"/>
-                <w:sz w:val="22"/>
-                <w:szCs w:val="20"/>
-              </w:rPr>
-              <w:t xml:space="preserve">Administrator </w:t>
-            </w:r>
-            <w:r>
-              <w:rPr>
-                <w:rFonts w:cs="Arial"/>
-                <w:sz w:val="22"/>
-                <w:szCs w:val="20"/>
-              </w:rPr>
-              <w:t xml:space="preserve">selects an entry from the list, </w:t>
-            </w:r>
-            <w:r>
-              <w:rPr>
-                <w:rFonts w:cs="Arial"/>
-                <w:sz w:val="22"/>
-                <w:szCs w:val="20"/>
-              </w:rPr>
-              <w:t>edit</w:t>
-            </w:r>
-            <w:r>
-              <w:rPr>
-                <w:rFonts w:cs="Arial"/>
-                <w:sz w:val="22"/>
-                <w:szCs w:val="20"/>
-              </w:rPr>
-              <w:t>s</w:t>
-            </w:r>
-            <w:r>
-              <w:rPr>
-                <w:rFonts w:cs="Arial"/>
-                <w:sz w:val="22"/>
-                <w:szCs w:val="20"/>
-              </w:rPr>
-              <w:t xml:space="preserve"> the information</w:t>
-            </w:r>
-            <w:r>
-              <w:rPr>
-                <w:rFonts w:cs="Arial"/>
-                <w:sz w:val="22"/>
-                <w:szCs w:val="20"/>
-              </w:rPr>
-              <w:t xml:space="preserve"> and submits it</w:t>
-            </w:r>
-            <w:r>
-              <w:rPr>
-                <w:rFonts w:cs="Arial"/>
-                <w:sz w:val="22"/>
-                <w:szCs w:val="20"/>
-              </w:rPr>
-              <w:t>.</w:t>
-            </w:r>
-          </w:p>
-          <w:p>
-            <w:pPr>
-              <w:pStyle w:val="NormalWeb"/>
-              <w:numPr>
-                <w:ilvl w:val="0"/>
-                <w:numId w:val="16"/>
-              </w:numPr>
-              <w:rPr>
-                <w:rFonts w:cs="Arial"/>
-                <w:sz w:val="22"/>
-                <w:szCs w:val="20"/>
-              </w:rPr>
-            </w:pPr>
-            <w:r>
-              <w:rPr>
-                <w:rFonts w:cs="Arial"/>
-                <w:sz w:val="22"/>
-                <w:szCs w:val="20"/>
-              </w:rPr>
-              <w:t xml:space="preserve">The </w:t>
-            </w:r>
-            <w:r>
-              <w:rPr>
-                <w:rFonts w:cs="Arial"/>
-                <w:sz w:val="22"/>
-                <w:szCs w:val="20"/>
-              </w:rPr>
-              <w:t>System</w:t>
-            </w:r>
-            <w:r>
-              <w:rPr>
-                <w:rFonts w:cs="Arial"/>
-                <w:sz w:val="22"/>
-                <w:szCs w:val="20"/>
-              </w:rPr>
-              <w:t xml:space="preserve"> </w:t>
-            </w:r>
-            <w:r>
-              <w:rPr>
-                <w:rFonts w:cs="Arial"/>
-                <w:sz w:val="22"/>
-                <w:szCs w:val="20"/>
-              </w:rPr>
-              <w:t xml:space="preserve">responds by </w:t>
-            </w:r>
-            <w:r>
-              <w:rPr>
-                <w:rFonts w:cs="Arial"/>
-                <w:sz w:val="22"/>
-                <w:szCs w:val="20"/>
-              </w:rPr>
-              <w:t>confirm</w:t>
-            </w:r>
-            <w:r>
-              <w:rPr>
-                <w:rFonts w:cs="Arial"/>
-                <w:sz w:val="22"/>
-                <w:szCs w:val="20"/>
-              </w:rPr>
-              <w:t>ing</w:t>
-            </w:r>
-            <w:r>
-              <w:rPr>
-                <w:rFonts w:cs="Arial"/>
-                <w:sz w:val="22"/>
-                <w:szCs w:val="20"/>
-              </w:rPr>
-              <w:t xml:space="preserve"> </w:t>
-            </w:r>
-            <w:r>
-              <w:rPr>
-                <w:rFonts w:cs="Arial"/>
-                <w:sz w:val="22"/>
-                <w:szCs w:val="20"/>
-              </w:rPr>
-              <w:t xml:space="preserve">the modifications </w:t>
-            </w:r>
-          </w:p>
-          <w:p>
-            <w:pPr>
-              <w:pStyle w:val="NormalWeb"/>
-              <w:numPr>
-                <w:ilvl w:val="0"/>
-                <w:numId w:val="16"/>
-              </w:numPr>
-              <w:rPr>
-                <w:rFonts w:cs="Arial"/>
-                <w:sz w:val="22"/>
-                <w:szCs w:val="20"/>
-              </w:rPr>
-            </w:pPr>
-            <w:r>
-              <w:rPr>
-                <w:rFonts w:cs="Arial"/>
-                <w:sz w:val="22"/>
-                <w:szCs w:val="20"/>
-              </w:rPr>
-              <w:t xml:space="preserve">The </w:t>
-            </w:r>
-            <w:r>
-              <w:rPr>
-                <w:rFonts w:cs="Arial"/>
-                <w:sz w:val="22"/>
-                <w:szCs w:val="20"/>
-              </w:rPr>
-              <w:t xml:space="preserve">Administrator </w:t>
-            </w:r>
-            <w:r>
-              <w:rPr>
-                <w:rFonts w:cs="Arial"/>
-                <w:sz w:val="22"/>
-                <w:szCs w:val="20"/>
-              </w:rPr>
-              <w:t>confirms</w:t>
-            </w:r>
-            <w:r>
-              <w:rPr>
-                <w:rFonts w:cs="Arial"/>
-                <w:sz w:val="22"/>
-                <w:szCs w:val="20"/>
-              </w:rPr>
-              <w:t xml:space="preserve"> the information</w:t>
-            </w:r>
-          </w:p>
-          <w:p>
-            <w:pPr>
-              <w:pStyle w:val="NormalWeb"/>
-              <w:numPr>
-                <w:ilvl w:val="0"/>
-                <w:numId w:val="16"/>
-              </w:numPr>
-              <w:rPr>
-                <w:rFonts w:cs="Arial"/>
-                <w:sz w:val="22"/>
-                <w:szCs w:val="20"/>
-              </w:rPr>
-            </w:pPr>
-            <w:r>
-              <w:rPr>
-                <w:rFonts w:cs="Arial"/>
-                <w:sz w:val="22"/>
-                <w:szCs w:val="20"/>
-              </w:rPr>
-              <w:t xml:space="preserve">The </w:t>
-            </w:r>
-            <w:r>
-              <w:rPr>
-                <w:rFonts w:cs="Arial"/>
-                <w:sz w:val="22"/>
-                <w:szCs w:val="20"/>
-              </w:rPr>
-              <w:t>System</w:t>
-            </w:r>
-            <w:r>
-              <w:rPr>
-                <w:rFonts w:cs="Arial"/>
-                <w:sz w:val="22"/>
-                <w:szCs w:val="20"/>
-              </w:rPr>
-              <w:t xml:space="preserve"> updates the </w:t>
-            </w:r>
-            <w:r>
-              <w:rPr>
-                <w:rFonts w:cs="Arial"/>
-                <w:sz w:val="22"/>
-                <w:szCs w:val="20"/>
-              </w:rPr>
-              <w:t>System</w:t>
-            </w:r>
-            <w:r>
-              <w:rPr>
-                <w:rFonts w:cs="Arial"/>
-                <w:sz w:val="22"/>
-                <w:szCs w:val="20"/>
-              </w:rPr>
-              <w:t xml:space="preserve"> user’s information</w:t>
+                <w:numId w:val="14"/>
+              </w:numPr>
+              <w:rPr>
+                <w:rFonts w:cs="Arial"/>
+                <w:sz w:val="22"/>
+                <w:szCs w:val="20"/>
+              </w:rPr>
+            </w:pPr>
+            <w:r>
+              <w:rPr>
+                <w:rFonts w:cs="Arial"/>
+                <w:sz w:val="22"/>
+                <w:szCs w:val="20"/>
+              </w:rPr>
+              <w:t>Administrator checks the information</w:t>
             </w:r>
           </w:p>
         </w:tc>
@@ -12943,14 +11804,6 @@
               </w:rPr>
               <w:t>System</w:t>
             </w:r>
-            <w:r>
-              <w:rPr>
-                <w:rFonts w:cs="Arial"/>
-                <w:sz w:val="22"/>
-                <w:szCs w:val="20"/>
-              </w:rPr>
-              <w:t xml:space="preserve"> </w:t>
-            </w:r>
           </w:p>
         </w:tc>
       </w:tr>
@@ -12989,29 +11842,21 @@
               <w:pStyle w:val="NormalWeb"/>
               <w:numPr>
                 <w:ilvl w:val="0"/>
-                <w:numId w:val="17"/>
-              </w:numPr>
-              <w:rPr>
-                <w:rFonts w:cs="Arial"/>
-                <w:sz w:val="22"/>
-                <w:szCs w:val="20"/>
-              </w:rPr>
-            </w:pPr>
-            <w:r>
-              <w:rPr>
-                <w:rFonts w:cs="Arial"/>
-                <w:sz w:val="22"/>
-                <w:szCs w:val="20"/>
-              </w:rPr>
-              <w:t>T</w:t>
-            </w:r>
-            <w:r>
-              <w:rPr>
-                <w:rFonts w:cs="Arial"/>
-                <w:sz w:val="22"/>
-                <w:szCs w:val="20"/>
-              </w:rPr>
-              <w:t>he information is successfully updated</w:t>
+                <w:numId w:val="15"/>
+              </w:numPr>
+              <w:rPr>
+                <w:rFonts w:cs="Arial"/>
+                <w:sz w:val="22"/>
+                <w:szCs w:val="20"/>
+              </w:rPr>
+            </w:pPr>
+            <w:r>
+              <w:rPr>
+                <w:rFonts w:cs="Arial"/>
+                <w:sz w:val="22"/>
+                <w:szCs w:val="20"/>
+              </w:rPr>
+              <w:t>Administrator has viewed the information</w:t>
             </w:r>
           </w:p>
         </w:tc>
@@ -13051,37 +11896,21 @@
               <w:pStyle w:val="NormalWeb"/>
               <w:numPr>
                 <w:ilvl w:val="0"/>
-                <w:numId w:val="17"/>
-              </w:numPr>
-              <w:rPr>
-                <w:rFonts w:cs="Arial"/>
-                <w:sz w:val="22"/>
-                <w:szCs w:val="20"/>
-              </w:rPr>
-            </w:pPr>
-            <w:r>
-              <w:rPr>
-                <w:rFonts w:cs="Arial"/>
-                <w:sz w:val="22"/>
-                <w:szCs w:val="20"/>
-              </w:rPr>
-              <w:t>Administrator cancel</w:t>
-            </w:r>
-            <w:r>
-              <w:rPr>
-                <w:rFonts w:cs="Arial"/>
-                <w:sz w:val="22"/>
-                <w:szCs w:val="20"/>
-              </w:rPr>
-              <w:t>s</w:t>
-            </w:r>
-            <w:r>
-              <w:rPr>
-                <w:rFonts w:cs="Arial"/>
-                <w:sz w:val="22"/>
-                <w:szCs w:val="20"/>
-              </w:rPr>
-              <w:t xml:space="preserve"> the edit process</w:t>
+                <w:numId w:val="15"/>
+              </w:numPr>
+              <w:rPr>
+                <w:rFonts w:cs="Arial"/>
+                <w:sz w:val="22"/>
+                <w:szCs w:val="20"/>
+              </w:rPr>
+            </w:pPr>
+            <w:r>
+              <w:rPr>
+                <w:rFonts w:cs="Arial"/>
+                <w:sz w:val="22"/>
+                <w:szCs w:val="20"/>
+              </w:rPr>
+              <w:t>No Exceptions</w:t>
             </w:r>
           </w:p>
           <w:p>
@@ -13168,7 +11997,7 @@
                 <w:bCs/>
                 <w:sz w:val="22"/>
               </w:rPr>
-              <w:t>UserAcc</w:t>
+              <w:t>UserAccount</w:t>
             </w:r>
             <w:r>
               <w:rPr>
@@ -13176,7 +12005,7 @@
                 <w:bCs/>
                 <w:sz w:val="22"/>
               </w:rPr>
-              <w:t>ess</w:t>
+              <w:t>_2</w:t>
             </w:r>
           </w:p>
         </w:tc>
@@ -13320,15 +12149,7 @@
                 <w:bCs/>
                 <w:sz w:val="22"/>
               </w:rPr>
-              <w:t>Acc</w:t>
-            </w:r>
-            <w:r>
-              <w:rPr>
-                <w:rFonts w:cs="Arial"/>
-                <w:bCs/>
-                <w:sz w:val="22"/>
-              </w:rPr>
-              <w:t>ess</w:t>
+              <w:t>Account</w:t>
             </w:r>
             <w:r>
               <w:rPr>
@@ -13460,7 +12281,23 @@
                 <w:sz w:val="22"/>
                 <w:szCs w:val="20"/>
               </w:rPr>
-              <w:t>Administrator edit</w:t>
+              <w:t xml:space="preserve">Administrator </w:t>
+            </w:r>
+            <w:r>
+              <w:rPr>
+                <w:rFonts w:cs="Arial"/>
+                <w:sz w:val="22"/>
+                <w:szCs w:val="20"/>
+              </w:rPr>
+              <w:t xml:space="preserve">selects an entry from the list, </w:t>
+            </w:r>
+            <w:r>
+              <w:rPr>
+                <w:rFonts w:cs="Arial"/>
+                <w:sz w:val="22"/>
+                <w:szCs w:val="20"/>
+              </w:rPr>
+              <w:t>edit</w:t>
             </w:r>
             <w:r>
               <w:rPr>
@@ -13476,15 +12313,23 @@
                 <w:sz w:val="22"/>
                 <w:szCs w:val="20"/>
               </w:rPr>
-              <w:t xml:space="preserve"> the </w:t>
-            </w:r>
-            <w:r>
-              <w:rPr>
-                <w:rFonts w:cs="Arial"/>
-                <w:sz w:val="22"/>
-                <w:szCs w:val="20"/>
-              </w:rPr>
-              <w:t>user’s role and access level, then submits it</w:t>
+              <w:t xml:space="preserve"> the information</w:t>
+            </w:r>
+            <w:r>
+              <w:rPr>
+                <w:rFonts w:cs="Arial"/>
+                <w:sz w:val="22"/>
+                <w:szCs w:val="20"/>
+              </w:rPr>
+              <w:t xml:space="preserve"> and submits it</w:t>
+            </w:r>
+            <w:r>
+              <w:rPr>
+                <w:rFonts w:cs="Arial"/>
+                <w:sz w:val="22"/>
+                <w:szCs w:val="20"/>
+              </w:rPr>
+              <w:t>.</w:t>
             </w:r>
           </w:p>
           <w:p>
@@ -13522,7 +12367,47 @@
                 <w:sz w:val="22"/>
                 <w:szCs w:val="20"/>
               </w:rPr>
-              <w:t xml:space="preserve"> responds by confirming the modifications </w:t>
+              <w:t xml:space="preserve"> </w:t>
+            </w:r>
+            <w:r>
+              <w:rPr>
+                <w:rFonts w:cs="Arial"/>
+                <w:sz w:val="22"/>
+                <w:szCs w:val="20"/>
+              </w:rPr>
+              <w:t xml:space="preserve">responds by </w:t>
+            </w:r>
+            <w:r>
+              <w:rPr>
+                <w:rFonts w:cs="Arial"/>
+                <w:sz w:val="22"/>
+                <w:szCs w:val="20"/>
+              </w:rPr>
+              <w:t>confirm</w:t>
+            </w:r>
+            <w:r>
+              <w:rPr>
+                <w:rFonts w:cs="Arial"/>
+                <w:sz w:val="22"/>
+                <w:szCs w:val="20"/>
+              </w:rPr>
+              <w:t>ing</w:t>
+            </w:r>
+            <w:r>
+              <w:rPr>
+                <w:rFonts w:cs="Arial"/>
+                <w:sz w:val="22"/>
+                <w:szCs w:val="20"/>
+              </w:rPr>
+              <w:t xml:space="preserve"> </w:t>
+            </w:r>
+            <w:r>
+              <w:rPr>
+                <w:rFonts w:cs="Arial"/>
+                <w:sz w:val="22"/>
+                <w:szCs w:val="20"/>
+              </w:rPr>
+              <w:t xml:space="preserve">the modifications </w:t>
             </w:r>
           </w:p>
           <w:p>
@@ -13746,7 +12631,15 @@
                 <w:sz w:val="22"/>
                 <w:szCs w:val="20"/>
               </w:rPr>
-              <w:t>The information is successfully updated</w:t>
+              <w:t>T</w:t>
+            </w:r>
+            <w:r>
+              <w:rPr>
+                <w:rFonts w:cs="Arial"/>
+                <w:sz w:val="22"/>
+                <w:szCs w:val="20"/>
+              </w:rPr>
+              <w:t>he information is successfully updated</w:t>
             </w:r>
           </w:p>
         </w:tc>
@@ -13903,7 +12796,7 @@
                 <w:bCs/>
                 <w:sz w:val="22"/>
               </w:rPr>
-              <w:t>OrderStatus</w:t>
+              <w:t>UserAcc</w:t>
             </w:r>
             <w:r>
               <w:rPr>
@@ -13911,7 +12804,7 @@
                 <w:bCs/>
                 <w:sz w:val="22"/>
               </w:rPr>
-              <w:t>_1</w:t>
+              <w:t>ess</w:t>
             </w:r>
           </w:p>
         </w:tc>
@@ -14001,7 +12894,7 @@
               <w:pStyle w:val="NormalWeb"/>
               <w:numPr>
                 <w:ilvl w:val="0"/>
-                <w:numId w:val="18"/>
+                <w:numId w:val="16"/>
               </w:numPr>
               <w:rPr>
                 <w:rFonts w:cs="Arial"/>
@@ -14023,7 +12916,179 @@
                 <w:sz w:val="22"/>
                 <w:szCs w:val="20"/>
               </w:rPr>
-              <w:t>Administrator activate</w:t>
+              <w:t>Administrator activates "</w:t>
+            </w:r>
+            <w:r>
+              <w:rPr>
+                <w:rFonts w:cs="Arial"/>
+                <w:bCs/>
+                <w:sz w:val="22"/>
+              </w:rPr>
+              <w:t xml:space="preserve"> Manage </w:t>
+            </w:r>
+            <w:r>
+              <w:rPr>
+                <w:rFonts w:cs="Arial"/>
+                <w:bCs/>
+                <w:sz w:val="22"/>
+              </w:rPr>
+              <w:t>User</w:t>
+            </w:r>
+            <w:r>
+              <w:rPr>
+                <w:rFonts w:cs="Arial"/>
+                <w:bCs/>
+                <w:sz w:val="22"/>
+              </w:rPr>
+              <w:t xml:space="preserve"> </w:t>
+            </w:r>
+            <w:r>
+              <w:rPr>
+                <w:rFonts w:cs="Arial"/>
+                <w:bCs/>
+                <w:sz w:val="22"/>
+              </w:rPr>
+              <w:t>Acc</w:t>
+            </w:r>
+            <w:r>
+              <w:rPr>
+                <w:rFonts w:cs="Arial"/>
+                <w:bCs/>
+                <w:sz w:val="22"/>
+              </w:rPr>
+              <w:t>ess</w:t>
+            </w:r>
+            <w:r>
+              <w:rPr>
+                <w:rFonts w:cs="Arial"/>
+                <w:sz w:val="22"/>
+                <w:szCs w:val="20"/>
+              </w:rPr>
+              <w:t>" function</w:t>
+            </w:r>
+          </w:p>
+          <w:p>
+            <w:pPr>
+              <w:pStyle w:val="NormalWeb"/>
+              <w:numPr>
+                <w:ilvl w:val="0"/>
+                <w:numId w:val="16"/>
+              </w:numPr>
+              <w:rPr>
+                <w:rFonts w:cs="Arial"/>
+                <w:sz w:val="22"/>
+                <w:szCs w:val="20"/>
+              </w:rPr>
+            </w:pPr>
+            <w:r>
+              <w:rPr>
+                <w:rFonts w:cs="Arial"/>
+                <w:sz w:val="22"/>
+                <w:szCs w:val="20"/>
+              </w:rPr>
+              <w:t xml:space="preserve">The </w:t>
+            </w:r>
+            <w:r>
+              <w:rPr>
+                <w:rFonts w:cs="Arial"/>
+                <w:sz w:val="22"/>
+                <w:szCs w:val="20"/>
+              </w:rPr>
+              <w:t>System</w:t>
+            </w:r>
+            <w:r>
+              <w:rPr>
+                <w:rFonts w:cs="Arial"/>
+                <w:sz w:val="22"/>
+                <w:szCs w:val="20"/>
+              </w:rPr>
+              <w:t xml:space="preserve"> </w:t>
+            </w:r>
+            <w:r>
+              <w:rPr>
+                <w:rFonts w:cs="Arial"/>
+                <w:sz w:val="22"/>
+                <w:szCs w:val="20"/>
+              </w:rPr>
+              <w:t xml:space="preserve">responds by </w:t>
+            </w:r>
+            <w:r>
+              <w:rPr>
+                <w:rFonts w:cs="Arial"/>
+                <w:sz w:val="22"/>
+                <w:szCs w:val="20"/>
+              </w:rPr>
+              <w:t>display</w:t>
+            </w:r>
+            <w:r>
+              <w:rPr>
+                <w:rFonts w:cs="Arial"/>
+                <w:sz w:val="22"/>
+                <w:szCs w:val="20"/>
+              </w:rPr>
+              <w:t xml:space="preserve">ing a </w:t>
+            </w:r>
+            <w:r>
+              <w:rPr>
+                <w:rFonts w:cs="Arial"/>
+                <w:sz w:val="22"/>
+                <w:szCs w:val="20"/>
+              </w:rPr>
+              <w:t xml:space="preserve">list of </w:t>
+            </w:r>
+            <w:r>
+              <w:rPr>
+                <w:rFonts w:cs="Arial"/>
+                <w:sz w:val="22"/>
+                <w:szCs w:val="20"/>
+              </w:rPr>
+              <w:t>System</w:t>
+            </w:r>
+            <w:r>
+              <w:rPr>
+                <w:rFonts w:cs="Arial"/>
+                <w:sz w:val="22"/>
+                <w:szCs w:val="20"/>
+              </w:rPr>
+              <w:t xml:space="preserve"> </w:t>
+            </w:r>
+            <w:r>
+              <w:rPr>
+                <w:rFonts w:cs="Arial"/>
+                <w:sz w:val="22"/>
+                <w:szCs w:val="20"/>
+              </w:rPr>
+              <w:t>users</w:t>
+            </w:r>
+          </w:p>
+          <w:p>
+            <w:pPr>
+              <w:pStyle w:val="NormalWeb"/>
+              <w:numPr>
+                <w:ilvl w:val="0"/>
+                <w:numId w:val="16"/>
+              </w:numPr>
+              <w:rPr>
+                <w:rFonts w:cs="Arial"/>
+                <w:sz w:val="22"/>
+                <w:szCs w:val="20"/>
+              </w:rPr>
+            </w:pPr>
+            <w:r>
+              <w:rPr>
+                <w:rFonts w:cs="Arial"/>
+                <w:sz w:val="22"/>
+                <w:szCs w:val="20"/>
+              </w:rPr>
+              <w:t xml:space="preserve">The </w:t>
+            </w:r>
+            <w:r>
+              <w:rPr>
+                <w:rFonts w:cs="Arial"/>
+                <w:sz w:val="22"/>
+                <w:szCs w:val="20"/>
+              </w:rPr>
+              <w:t>Administrator edit</w:t>
             </w:r>
             <w:r>
               <w:rPr>
@@ -14039,39 +13104,15 @@
                 <w:sz w:val="22"/>
                 <w:szCs w:val="20"/>
               </w:rPr>
-              <w:t xml:space="preserve"> “</w:t>
-            </w:r>
-            <w:r>
-              <w:rPr>
-                <w:rFonts w:cs="Arial"/>
-                <w:sz w:val="22"/>
-                <w:szCs w:val="20"/>
-              </w:rPr>
-              <w:t>V</w:t>
-            </w:r>
-            <w:r>
-              <w:rPr>
-                <w:rFonts w:cs="Arial"/>
-                <w:sz w:val="22"/>
-                <w:szCs w:val="20"/>
-              </w:rPr>
-              <w:t xml:space="preserve">iew </w:t>
-            </w:r>
-            <w:r>
-              <w:rPr>
-                <w:rFonts w:cs="Arial"/>
-                <w:sz w:val="22"/>
-                <w:szCs w:val="20"/>
-              </w:rPr>
-              <w:t>Order Status</w:t>
-            </w:r>
-            <w:r>
-              <w:rPr>
-                <w:rFonts w:cs="Arial"/>
-                <w:sz w:val="22"/>
-                <w:szCs w:val="20"/>
-              </w:rPr>
-              <w:t>” function</w:t>
+              <w:t xml:space="preserve"> the </w:t>
+            </w:r>
+            <w:r>
+              <w:rPr>
+                <w:rFonts w:cs="Arial"/>
+                <w:sz w:val="22"/>
+                <w:szCs w:val="20"/>
+              </w:rPr>
+              <w:t>user’s role and access level, then submits it</w:t>
             </w:r>
           </w:p>
           <w:p>
@@ -14079,7 +13120,7 @@
               <w:pStyle w:val="NormalWeb"/>
               <w:numPr>
                 <w:ilvl w:val="0"/>
-                <w:numId w:val="18"/>
+                <w:numId w:val="16"/>
               </w:numPr>
               <w:rPr>
                 <w:rFonts w:cs="Arial"/>
@@ -14109,31 +13150,7 @@
                 <w:sz w:val="22"/>
                 <w:szCs w:val="20"/>
               </w:rPr>
-              <w:t xml:space="preserve"> </w:t>
-            </w:r>
-            <w:r>
-              <w:rPr>
-                <w:rFonts w:cs="Arial"/>
-                <w:sz w:val="22"/>
-                <w:szCs w:val="20"/>
-              </w:rPr>
-              <w:t xml:space="preserve">responds by </w:t>
-            </w:r>
-            <w:r>
-              <w:rPr>
-                <w:rFonts w:cs="Arial"/>
-                <w:sz w:val="22"/>
-                <w:szCs w:val="20"/>
-              </w:rPr>
-              <w:t>disp</w:t>
-            </w:r>
-            <w:r>
-              <w:rPr>
-                <w:rFonts w:cs="Arial"/>
-                <w:sz w:val="22"/>
-                <w:szCs w:val="20"/>
-              </w:rPr>
-              <w:t>laying a list of current orders</w:t>
+              <w:t xml:space="preserve"> responds by confirming the modifications </w:t>
             </w:r>
           </w:p>
           <w:p>
@@ -14141,7 +13158,7 @@
               <w:pStyle w:val="NormalWeb"/>
               <w:numPr>
                 <w:ilvl w:val="0"/>
-                <w:numId w:val="18"/>
+                <w:numId w:val="16"/>
               </w:numPr>
               <w:rPr>
                 <w:rFonts w:cs="Arial"/>
@@ -14171,23 +13188,15 @@
                 <w:sz w:val="22"/>
                 <w:szCs w:val="20"/>
               </w:rPr>
-              <w:t>s</w:t>
-            </w:r>
-            <w:r>
-              <w:rPr>
-                <w:rFonts w:cs="Arial"/>
-                <w:sz w:val="22"/>
-                <w:szCs w:val="20"/>
-              </w:rPr>
-              <w:t>el</w:t>
-            </w:r>
-            <w:r>
-              <w:rPr>
-                <w:rFonts w:cs="Arial"/>
-                <w:sz w:val="22"/>
-                <w:szCs w:val="20"/>
-              </w:rPr>
-              <w:t>ects an order, to see its status</w:t>
+              <w:t>confirms</w:t>
+            </w:r>
+            <w:r>
+              <w:rPr>
+                <w:rFonts w:cs="Arial"/>
+                <w:sz w:val="22"/>
+                <w:szCs w:val="20"/>
+              </w:rPr>
+              <w:t xml:space="preserve"> the information</w:t>
             </w:r>
           </w:p>
           <w:p>
@@ -14195,7 +13204,7 @@
               <w:pStyle w:val="NormalWeb"/>
               <w:numPr>
                 <w:ilvl w:val="0"/>
-                <w:numId w:val="18"/>
+                <w:numId w:val="16"/>
               </w:numPr>
               <w:rPr>
                 <w:rFonts w:cs="Arial"/>
@@ -14225,85 +13234,23 @@
                 <w:sz w:val="22"/>
                 <w:szCs w:val="20"/>
               </w:rPr>
-              <w:t xml:space="preserve"> </w:t>
-            </w:r>
-            <w:r>
-              <w:rPr>
-                <w:rFonts w:cs="Arial"/>
-                <w:sz w:val="22"/>
-                <w:szCs w:val="20"/>
-              </w:rPr>
-              <w:t xml:space="preserve">responds by </w:t>
-            </w:r>
-            <w:r>
-              <w:rPr>
-                <w:rFonts w:cs="Arial"/>
-                <w:sz w:val="22"/>
-                <w:szCs w:val="20"/>
-              </w:rPr>
-              <w:t>display</w:t>
-            </w:r>
-            <w:r>
-              <w:rPr>
-                <w:rFonts w:cs="Arial"/>
-                <w:sz w:val="22"/>
-                <w:szCs w:val="20"/>
-              </w:rPr>
-              <w:t>ing</w:t>
-            </w:r>
-            <w:r>
-              <w:rPr>
-                <w:rFonts w:cs="Arial"/>
-                <w:sz w:val="22"/>
-                <w:szCs w:val="20"/>
-              </w:rPr>
-              <w:t xml:space="preserve"> the order's information</w:t>
-            </w:r>
-          </w:p>
-          <w:p>
-            <w:pPr>
-              <w:pStyle w:val="NormalWeb"/>
-              <w:numPr>
-                <w:ilvl w:val="0"/>
-                <w:numId w:val="18"/>
-              </w:numPr>
-              <w:rPr>
-                <w:rFonts w:cs="Arial"/>
-                <w:sz w:val="22"/>
-                <w:szCs w:val="20"/>
-              </w:rPr>
-            </w:pPr>
-            <w:r>
-              <w:rPr>
-                <w:rFonts w:cs="Arial"/>
-                <w:sz w:val="22"/>
-                <w:szCs w:val="20"/>
-              </w:rPr>
-              <w:t xml:space="preserve">The </w:t>
-            </w:r>
-            <w:r>
-              <w:rPr>
-                <w:rFonts w:cs="Arial"/>
-                <w:sz w:val="22"/>
-                <w:szCs w:val="20"/>
-              </w:rPr>
-              <w:t>Administrator check</w:t>
-            </w:r>
-            <w:r>
-              <w:rPr>
-                <w:rFonts w:cs="Arial"/>
-                <w:sz w:val="22"/>
-                <w:szCs w:val="20"/>
-              </w:rPr>
-              <w:t xml:space="preserve">s the </w:t>
-            </w:r>
-            <w:r>
-              <w:rPr>
-                <w:rFonts w:cs="Arial"/>
-                <w:sz w:val="22"/>
-                <w:szCs w:val="20"/>
-              </w:rPr>
-              <w:t>information</w:t>
+              <w:t xml:space="preserve"> updates the </w:t>
+            </w:r>
+            <w:r>
+              <w:rPr>
+                <w:rFonts w:cs="Arial"/>
+                <w:sz w:val="22"/>
+                <w:szCs w:val="20"/>
+              </w:rPr>
+              <w:t>System</w:t>
+            </w:r>
+            <w:r>
+              <w:rPr>
+                <w:rFonts w:cs="Arial"/>
+                <w:sz w:val="22"/>
+                <w:szCs w:val="20"/>
+              </w:rPr>
+              <w:t xml:space="preserve"> user’s information</w:t>
             </w:r>
           </w:p>
         </w:tc>
@@ -14343,7 +13290,7 @@
               <w:pStyle w:val="NormalWeb"/>
               <w:numPr>
                 <w:ilvl w:val="0"/>
-                <w:numId w:val="19"/>
+                <w:numId w:val="15"/>
               </w:numPr>
               <w:rPr>
                 <w:rFonts w:cs="Arial"/>
@@ -14413,21 +13360,21 @@
               <w:pStyle w:val="NormalWeb"/>
               <w:numPr>
                 <w:ilvl w:val="0"/>
-                <w:numId w:val="19"/>
-              </w:numPr>
-              <w:rPr>
-                <w:rFonts w:cs="Arial"/>
-                <w:sz w:val="22"/>
-                <w:szCs w:val="20"/>
-              </w:rPr>
-            </w:pPr>
-            <w:r>
-              <w:rPr>
-                <w:rFonts w:cs="Arial"/>
-                <w:sz w:val="22"/>
-                <w:szCs w:val="20"/>
-              </w:rPr>
-              <w:t>Administrator has viewed the information</w:t>
+                <w:numId w:val="17"/>
+              </w:numPr>
+              <w:rPr>
+                <w:rFonts w:cs="Arial"/>
+                <w:sz w:val="22"/>
+                <w:szCs w:val="20"/>
+              </w:rPr>
+            </w:pPr>
+            <w:r>
+              <w:rPr>
+                <w:rFonts w:cs="Arial"/>
+                <w:sz w:val="22"/>
+                <w:szCs w:val="20"/>
+              </w:rPr>
+              <w:t>The information is successfully updated</w:t>
             </w:r>
           </w:p>
         </w:tc>
@@ -14464,29 +13411,49 @@
           </w:tcPr>
           <w:p>
             <w:pPr>
-              <w:pStyle w:val="ListParagraph"/>
-              <w:numPr>
-                <w:ilvl w:val="0"/>
-                <w:numId w:val="19"/>
-              </w:numPr>
-              <w:rPr>
-                <w:rFonts w:ascii="Times New Roman" w:hAnsi="Times New Roman" w:cs="Arial"/>
-                <w:sz w:val="22"/>
-              </w:rPr>
-            </w:pPr>
-            <w:r>
-              <w:rPr>
-                <w:rFonts w:ascii="Times New Roman" w:hAnsi="Times New Roman" w:cs="Arial"/>
-                <w:sz w:val="22"/>
-              </w:rPr>
-              <w:t xml:space="preserve">No Exceptions </w:t>
-            </w:r>
-          </w:p>
-          <w:p>
-            <w:pPr>
-              <w:rPr>
-                <w:rFonts w:ascii="Times New Roman" w:hAnsi="Times New Roman" w:cs="Arial"/>
-                <w:sz w:val="22"/>
+              <w:pStyle w:val="NormalWeb"/>
+              <w:numPr>
+                <w:ilvl w:val="0"/>
+                <w:numId w:val="17"/>
+              </w:numPr>
+              <w:rPr>
+                <w:rFonts w:cs="Arial"/>
+                <w:sz w:val="22"/>
+                <w:szCs w:val="20"/>
+              </w:rPr>
+            </w:pPr>
+            <w:r>
+              <w:rPr>
+                <w:rFonts w:cs="Arial"/>
+                <w:sz w:val="22"/>
+                <w:szCs w:val="20"/>
+              </w:rPr>
+              <w:t>Administrator cancel</w:t>
+            </w:r>
+            <w:r>
+              <w:rPr>
+                <w:rFonts w:cs="Arial"/>
+                <w:sz w:val="22"/>
+                <w:szCs w:val="20"/>
+              </w:rPr>
+              <w:t>s</w:t>
+            </w:r>
+            <w:r>
+              <w:rPr>
+                <w:rFonts w:cs="Arial"/>
+                <w:sz w:val="22"/>
+                <w:szCs w:val="20"/>
+              </w:rPr>
+              <w:t xml:space="preserve"> the edit process</w:t>
+            </w:r>
+          </w:p>
+          <w:p>
+            <w:pPr>
+              <w:pStyle w:val="NormalWeb"/>
+              <w:rPr>
+                <w:rFonts w:cs="Arial"/>
+                <w:sz w:val="22"/>
+                <w:szCs w:val="20"/>
               </w:rPr>
             </w:pPr>
           </w:p>
@@ -14564,7 +13531,7 @@
                 <w:bCs/>
                 <w:sz w:val="22"/>
               </w:rPr>
-              <w:t>O</w:t>
+              <w:t>OrderStatus</w:t>
             </w:r>
             <w:r>
               <w:rPr>
@@ -14572,23 +13539,7 @@
                 <w:bCs/>
                 <w:sz w:val="22"/>
               </w:rPr>
-              <w:t>r</w:t>
-            </w:r>
-            <w:r>
-              <w:rPr>
-                <w:rFonts w:ascii="Times New Roman" w:hAnsi="Times New Roman" w:cs="Arial"/>
-                <w:bCs/>
-                <w:sz w:val="22"/>
-              </w:rPr>
-              <w:t>derStatus</w:t>
-            </w:r>
-            <w:r>
-              <w:rPr>
-                <w:rFonts w:ascii="Times New Roman" w:hAnsi="Times New Roman" w:cs="Arial"/>
-                <w:bCs/>
-                <w:sz w:val="22"/>
-              </w:rPr>
-              <w:t>_2</w:t>
+              <w:t>_1</w:t>
             </w:r>
           </w:p>
         </w:tc>
@@ -14675,168 +13626,266 @@
           </w:tcPr>
           <w:p>
             <w:pPr>
-              <w:widowControl w:val="0"/>
-              <w:numPr>
-                <w:ilvl w:val="0"/>
-                <w:numId w:val="44"/>
-              </w:numPr>
-              <w:tabs>
-                <w:tab w:val="left" w:pos="220"/>
-                <w:tab w:val="left" w:pos="720"/>
-              </w:tabs>
-              <w:autoSpaceDE w:val="0"/>
-              <w:autoSpaceDN w:val="0"/>
-              <w:adjustRightInd w:val="0"/>
-              <w:spacing w:after="100" w:afterAutospacing="1"/>
-              <w:rPr>
-                <w:rFonts w:ascii="Helvetica" w:hAnsi="Helvetica" w:cs="Helvetica"/>
-                <w:sz w:val="22"/>
-                <w:szCs w:val="24"/>
-              </w:rPr>
-            </w:pPr>
-            <w:r>
-              <w:rPr>
-                <w:rFonts w:ascii="Times New Roman" w:hAnsi="Times New Roman" w:cs="Times New Roman"/>
-                <w:sz w:val="22"/>
-                <w:szCs w:val="24"/>
-              </w:rPr>
-              <w:t>Administrator activates "Manage Order Status" function</w:t>
-            </w:r>
-          </w:p>
-          <w:p>
-            <w:pPr>
-              <w:widowControl w:val="0"/>
-              <w:numPr>
-                <w:ilvl w:val="0"/>
-                <w:numId w:val="44"/>
-              </w:numPr>
-              <w:tabs>
-                <w:tab w:val="left" w:pos="220"/>
-                <w:tab w:val="left" w:pos="720"/>
-              </w:tabs>
-              <w:autoSpaceDE w:val="0"/>
-              <w:autoSpaceDN w:val="0"/>
-              <w:adjustRightInd w:val="0"/>
-              <w:spacing w:after="100" w:afterAutospacing="1"/>
-              <w:rPr>
-                <w:rFonts w:ascii="Helvetica" w:hAnsi="Helvetica" w:cs="Helvetica"/>
-                <w:sz w:val="22"/>
-                <w:szCs w:val="24"/>
-              </w:rPr>
-            </w:pPr>
-            <w:r>
-              <w:rPr>
-                <w:rFonts w:ascii="Times New Roman" w:hAnsi="Times New Roman" w:cs="Times New Roman"/>
-                <w:sz w:val="22"/>
-                <w:szCs w:val="24"/>
+              <w:pStyle w:val="NormalWeb"/>
+              <w:numPr>
+                <w:ilvl w:val="0"/>
+                <w:numId w:val="18"/>
+              </w:numPr>
+              <w:rPr>
+                <w:rFonts w:cs="Arial"/>
+                <w:sz w:val="22"/>
+                <w:szCs w:val="20"/>
+              </w:rPr>
+            </w:pPr>
+            <w:r>
+              <w:rPr>
+                <w:rFonts w:cs="Arial"/>
+                <w:sz w:val="22"/>
+                <w:szCs w:val="20"/>
+              </w:rPr>
+              <w:t xml:space="preserve">The </w:t>
+            </w:r>
+            <w:r>
+              <w:rPr>
+                <w:rFonts w:cs="Arial"/>
+                <w:sz w:val="22"/>
+                <w:szCs w:val="20"/>
+              </w:rPr>
+              <w:t>Administrator activate</w:t>
+            </w:r>
+            <w:r>
+              <w:rPr>
+                <w:rFonts w:cs="Arial"/>
+                <w:sz w:val="22"/>
+                <w:szCs w:val="20"/>
+              </w:rPr>
+              <w:t>s</w:t>
+            </w:r>
+            <w:r>
+              <w:rPr>
+                <w:rFonts w:cs="Arial"/>
+                <w:sz w:val="22"/>
+                <w:szCs w:val="20"/>
+              </w:rPr>
+              <w:t xml:space="preserve"> “</w:t>
+            </w:r>
+            <w:r>
+              <w:rPr>
+                <w:rFonts w:cs="Arial"/>
+                <w:sz w:val="22"/>
+                <w:szCs w:val="20"/>
+              </w:rPr>
+              <w:t>V</w:t>
+            </w:r>
+            <w:r>
+              <w:rPr>
+                <w:rFonts w:cs="Arial"/>
+                <w:sz w:val="22"/>
+                <w:szCs w:val="20"/>
+              </w:rPr>
+              <w:t xml:space="preserve">iew </w:t>
+            </w:r>
+            <w:r>
+              <w:rPr>
+                <w:rFonts w:cs="Arial"/>
+                <w:sz w:val="22"/>
+                <w:szCs w:val="20"/>
+              </w:rPr>
+              <w:t>Order Status</w:t>
+            </w:r>
+            <w:r>
+              <w:rPr>
+                <w:rFonts w:cs="Arial"/>
+                <w:sz w:val="22"/>
+                <w:szCs w:val="20"/>
+              </w:rPr>
+              <w:t>” function</w:t>
+            </w:r>
+          </w:p>
+          <w:p>
+            <w:pPr>
+              <w:pStyle w:val="NormalWeb"/>
+              <w:numPr>
+                <w:ilvl w:val="0"/>
+                <w:numId w:val="18"/>
+              </w:numPr>
+              <w:rPr>
+                <w:rFonts w:cs="Arial"/>
+                <w:sz w:val="22"/>
+                <w:szCs w:val="20"/>
+              </w:rPr>
+            </w:pPr>
+            <w:r>
+              <w:rPr>
+                <w:rFonts w:cs="Arial"/>
+                <w:sz w:val="22"/>
+                <w:szCs w:val="20"/>
+              </w:rPr>
+              <w:t xml:space="preserve">The </w:t>
+            </w:r>
+            <w:r>
+              <w:rPr>
+                <w:rFonts w:cs="Arial"/>
+                <w:sz w:val="22"/>
+                <w:szCs w:val="20"/>
               </w:rPr>
               <w:t>System</w:t>
             </w:r>
             <w:r>
               <w:rPr>
-                <w:rFonts w:ascii="Times New Roman" w:hAnsi="Times New Roman" w:cs="Times New Roman"/>
-                <w:sz w:val="22"/>
-                <w:szCs w:val="24"/>
-              </w:rPr>
-              <w:t xml:space="preserve"> display a form already fill out with previous information</w:t>
-            </w:r>
-          </w:p>
-          <w:p>
-            <w:pPr>
-              <w:widowControl w:val="0"/>
-              <w:numPr>
-                <w:ilvl w:val="0"/>
-                <w:numId w:val="44"/>
-              </w:numPr>
-              <w:tabs>
-                <w:tab w:val="left" w:pos="220"/>
-                <w:tab w:val="left" w:pos="720"/>
-              </w:tabs>
-              <w:autoSpaceDE w:val="0"/>
-              <w:autoSpaceDN w:val="0"/>
-              <w:adjustRightInd w:val="0"/>
-              <w:spacing w:after="100" w:afterAutospacing="1"/>
-              <w:rPr>
-                <w:rFonts w:ascii="Helvetica" w:hAnsi="Helvetica" w:cs="Helvetica"/>
-                <w:sz w:val="22"/>
-                <w:szCs w:val="24"/>
-              </w:rPr>
-            </w:pPr>
-            <w:r>
-              <w:rPr>
-                <w:rFonts w:ascii="Times New Roman" w:hAnsi="Times New Roman" w:cs="Times New Roman"/>
-                <w:sz w:val="22"/>
-                <w:szCs w:val="24"/>
-              </w:rPr>
-              <w:t>Administrator can edit/delete the information</w:t>
-            </w:r>
-          </w:p>
-          <w:p>
-            <w:pPr>
-              <w:widowControl w:val="0"/>
-              <w:numPr>
-                <w:ilvl w:val="0"/>
-                <w:numId w:val="44"/>
-              </w:numPr>
-              <w:tabs>
-                <w:tab w:val="left" w:pos="220"/>
-                <w:tab w:val="left" w:pos="720"/>
-              </w:tabs>
-              <w:autoSpaceDE w:val="0"/>
-              <w:autoSpaceDN w:val="0"/>
-              <w:adjustRightInd w:val="0"/>
-              <w:spacing w:after="100" w:afterAutospacing="1"/>
-              <w:rPr>
-                <w:rFonts w:ascii="Helvetica" w:hAnsi="Helvetica" w:cs="Helvetica"/>
-                <w:sz w:val="22"/>
-                <w:szCs w:val="24"/>
-              </w:rPr>
-            </w:pPr>
-            <w:r>
-              <w:rPr>
-                <w:rFonts w:ascii="Times New Roman" w:hAnsi="Times New Roman" w:cs="Times New Roman"/>
-                <w:sz w:val="22"/>
-                <w:szCs w:val="24"/>
+                <w:rFonts w:cs="Arial"/>
+                <w:sz w:val="22"/>
+                <w:szCs w:val="20"/>
+              </w:rPr>
+              <w:t xml:space="preserve"> </w:t>
+            </w:r>
+            <w:r>
+              <w:rPr>
+                <w:rFonts w:cs="Arial"/>
+                <w:sz w:val="22"/>
+                <w:szCs w:val="20"/>
+              </w:rPr>
+              <w:t xml:space="preserve">responds by </w:t>
+            </w:r>
+            <w:r>
+              <w:rPr>
+                <w:rFonts w:cs="Arial"/>
+                <w:sz w:val="22"/>
+                <w:szCs w:val="20"/>
+              </w:rPr>
+              <w:t>disp</w:t>
+            </w:r>
+            <w:r>
+              <w:rPr>
+                <w:rFonts w:cs="Arial"/>
+                <w:sz w:val="22"/>
+                <w:szCs w:val="20"/>
+              </w:rPr>
+              <w:t>laying a list of current orders</w:t>
+            </w:r>
+          </w:p>
+          <w:p>
+            <w:pPr>
+              <w:pStyle w:val="NormalWeb"/>
+              <w:numPr>
+                <w:ilvl w:val="0"/>
+                <w:numId w:val="18"/>
+              </w:numPr>
+              <w:rPr>
+                <w:rFonts w:cs="Arial"/>
+                <w:sz w:val="22"/>
+                <w:szCs w:val="20"/>
+              </w:rPr>
+            </w:pPr>
+            <w:r>
+              <w:rPr>
+                <w:rFonts w:cs="Arial"/>
+                <w:sz w:val="22"/>
+                <w:szCs w:val="20"/>
+              </w:rPr>
+              <w:t xml:space="preserve">The </w:t>
+            </w:r>
+            <w:r>
+              <w:rPr>
+                <w:rFonts w:cs="Arial"/>
+                <w:sz w:val="22"/>
+                <w:szCs w:val="20"/>
+              </w:rPr>
+              <w:t xml:space="preserve">Administrator </w:t>
+            </w:r>
+            <w:r>
+              <w:rPr>
+                <w:rFonts w:cs="Arial"/>
+                <w:sz w:val="22"/>
+                <w:szCs w:val="20"/>
+              </w:rPr>
+              <w:t>s</w:t>
+            </w:r>
+            <w:r>
+              <w:rPr>
+                <w:rFonts w:cs="Arial"/>
+                <w:sz w:val="22"/>
+                <w:szCs w:val="20"/>
+              </w:rPr>
+              <w:t>el</w:t>
+            </w:r>
+            <w:r>
+              <w:rPr>
+                <w:rFonts w:cs="Arial"/>
+                <w:sz w:val="22"/>
+                <w:szCs w:val="20"/>
+              </w:rPr>
+              <w:t>ects an order, to see its status</w:t>
+            </w:r>
+          </w:p>
+          <w:p>
+            <w:pPr>
+              <w:pStyle w:val="NormalWeb"/>
+              <w:numPr>
+                <w:ilvl w:val="0"/>
+                <w:numId w:val="18"/>
+              </w:numPr>
+              <w:rPr>
+                <w:rFonts w:cs="Arial"/>
+                <w:sz w:val="22"/>
+                <w:szCs w:val="20"/>
+              </w:rPr>
+            </w:pPr>
+            <w:r>
+              <w:rPr>
+                <w:rFonts w:cs="Arial"/>
+                <w:sz w:val="22"/>
+                <w:szCs w:val="20"/>
+              </w:rPr>
+              <w:t xml:space="preserve">The </w:t>
+            </w:r>
+            <w:r>
+              <w:rPr>
+                <w:rFonts w:cs="Arial"/>
+                <w:sz w:val="22"/>
+                <w:szCs w:val="20"/>
               </w:rPr>
               <w:t>System</w:t>
             </w:r>
             <w:r>
               <w:rPr>
-                <w:rFonts w:ascii="Times New Roman" w:hAnsi="Times New Roman" w:cs="Times New Roman"/>
-                <w:sz w:val="22"/>
-                <w:szCs w:val="24"/>
-              </w:rPr>
-              <w:t xml:space="preserve"> confirms that the modifications were successful.</w:t>
-            </w:r>
-          </w:p>
-          <w:p>
-            <w:pPr>
-              <w:widowControl w:val="0"/>
-              <w:numPr>
-                <w:ilvl w:val="0"/>
-                <w:numId w:val="44"/>
-              </w:numPr>
-              <w:tabs>
-                <w:tab w:val="left" w:pos="220"/>
-                <w:tab w:val="left" w:pos="720"/>
-              </w:tabs>
-              <w:autoSpaceDE w:val="0"/>
-              <w:autoSpaceDN w:val="0"/>
-              <w:adjustRightInd w:val="0"/>
-              <w:spacing w:after="100" w:afterAutospacing="1"/>
-              <w:rPr>
-                <w:rFonts w:ascii="Helvetica" w:hAnsi="Helvetica" w:cs="Helvetica"/>
-                <w:sz w:val="22"/>
-                <w:szCs w:val="24"/>
-              </w:rPr>
-            </w:pPr>
-            <w:r>
-              <w:rPr>
-                <w:rFonts w:ascii="Times New Roman" w:hAnsi="Times New Roman" w:cs="Times New Roman"/>
-                <w:sz w:val="22"/>
-                <w:szCs w:val="24"/>
-              </w:rPr>
-              <w:t>Administrator submits the information</w:t>
+                <w:rFonts w:cs="Arial"/>
+                <w:sz w:val="22"/>
+                <w:szCs w:val="20"/>
+              </w:rPr>
+              <w:t xml:space="preserve"> </w:t>
+            </w:r>
+            <w:r>
+              <w:rPr>
+                <w:rFonts w:cs="Arial"/>
+                <w:sz w:val="22"/>
+                <w:szCs w:val="20"/>
+              </w:rPr>
+              <w:t xml:space="preserve">responds by </w:t>
+            </w:r>
+            <w:r>
+              <w:rPr>
+                <w:rFonts w:cs="Arial"/>
+                <w:sz w:val="22"/>
+                <w:szCs w:val="20"/>
+              </w:rPr>
+              <w:t>display</w:t>
+            </w:r>
+            <w:r>
+              <w:rPr>
+                <w:rFonts w:cs="Arial"/>
+                <w:sz w:val="22"/>
+                <w:szCs w:val="20"/>
+              </w:rPr>
+              <w:t>ing</w:t>
+            </w:r>
+            <w:r>
+              <w:rPr>
+                <w:rFonts w:cs="Arial"/>
+                <w:sz w:val="22"/>
+                <w:szCs w:val="20"/>
+              </w:rPr>
+              <w:t xml:space="preserve"> the order's information</w:t>
             </w:r>
           </w:p>
           <w:p>
@@ -14844,26 +13893,45 @@
               <w:pStyle w:val="NormalWeb"/>
               <w:numPr>
                 <w:ilvl w:val="0"/>
-                <w:numId w:val="44"/>
-              </w:numPr>
-              <w:spacing w:after="100" w:afterAutospacing="1"/>
-              <w:rPr>
-                <w:rFonts w:cs="Arial"/>
-                <w:sz w:val="22"/>
-                <w:szCs w:val="20"/>
-              </w:rPr>
-            </w:pPr>
-            <w:r>
-              <w:rPr>
-                <w:sz w:val="22"/>
-              </w:rPr>
-              <w:t>System</w:t>
-            </w:r>
-            <w:r>
-              <w:rPr>
-                <w:sz w:val="22"/>
-              </w:rPr>
-              <w:t xml:space="preserve"> confirms modifications</w:t>
+                <w:numId w:val="18"/>
+              </w:numPr>
+              <w:rPr>
+                <w:rFonts w:cs="Arial"/>
+                <w:sz w:val="22"/>
+                <w:szCs w:val="20"/>
+              </w:rPr>
+            </w:pPr>
+            <w:r>
+              <w:rPr>
+                <w:rFonts w:cs="Arial"/>
+                <w:sz w:val="22"/>
+                <w:szCs w:val="20"/>
+              </w:rPr>
+              <w:t xml:space="preserve">The </w:t>
+            </w:r>
+            <w:r>
+              <w:rPr>
+                <w:rFonts w:cs="Arial"/>
+                <w:sz w:val="22"/>
+                <w:szCs w:val="20"/>
+              </w:rPr>
+              <w:t>Administrator check</w:t>
+            </w:r>
+            <w:r>
+              <w:rPr>
+                <w:rFonts w:cs="Arial"/>
+                <w:sz w:val="22"/>
+                <w:szCs w:val="20"/>
+              </w:rPr>
+              <w:t xml:space="preserve">s the </w:t>
+            </w:r>
+            <w:r>
+              <w:rPr>
+                <w:rFonts w:cs="Arial"/>
+                <w:sz w:val="22"/>
+                <w:szCs w:val="20"/>
+              </w:rPr>
+              <w:t>information</w:t>
             </w:r>
           </w:p>
         </w:tc>
@@ -14900,99 +13968,40 @@
           </w:tcPr>
           <w:p>
             <w:pPr>
-              <w:widowControl w:val="0"/>
+              <w:pStyle w:val="NormalWeb"/>
               <w:numPr>
                 <w:ilvl w:val="0"/>
                 <w:numId w:val="19"/>
               </w:numPr>
-              <w:tabs>
-                <w:tab w:val="left" w:pos="220"/>
-                <w:tab w:val="left" w:pos="720"/>
-              </w:tabs>
-              <w:autoSpaceDE w:val="0"/>
-              <w:autoSpaceDN w:val="0"/>
-              <w:adjustRightInd w:val="0"/>
-              <w:spacing w:after="100" w:afterAutospacing="1"/>
-              <w:rPr>
-                <w:rFonts w:ascii="Helvetica" w:hAnsi="Helvetica" w:cs="Helvetica"/>
-                <w:sz w:val="22"/>
-                <w:szCs w:val="24"/>
-              </w:rPr>
-            </w:pPr>
-            <w:r>
-              <w:rPr>
-                <w:rFonts w:ascii="Times New Roman" w:hAnsi="Times New Roman" w:cs="Times New Roman"/>
-                <w:sz w:val="22"/>
-                <w:szCs w:val="24"/>
-              </w:rPr>
-              <w:t>Administrator has a user account.</w:t>
-            </w:r>
-          </w:p>
-          <w:p>
-            <w:pPr>
-              <w:widowControl w:val="0"/>
-              <w:numPr>
-                <w:ilvl w:val="0"/>
-                <w:numId w:val="19"/>
-              </w:numPr>
-              <w:tabs>
-                <w:tab w:val="left" w:pos="220"/>
-                <w:tab w:val="left" w:pos="720"/>
-              </w:tabs>
-              <w:autoSpaceDE w:val="0"/>
-              <w:autoSpaceDN w:val="0"/>
-              <w:adjustRightInd w:val="0"/>
-              <w:spacing w:after="100" w:afterAutospacing="1"/>
-              <w:rPr>
-                <w:rFonts w:ascii="Helvetica" w:hAnsi="Helvetica" w:cs="Helvetica"/>
-                <w:sz w:val="22"/>
-                <w:szCs w:val="24"/>
-              </w:rPr>
-            </w:pPr>
-            <w:r>
-              <w:rPr>
-                <w:rFonts w:ascii="Times New Roman" w:hAnsi="Times New Roman" w:cs="Times New Roman"/>
-                <w:sz w:val="22"/>
-                <w:szCs w:val="24"/>
+              <w:rPr>
+                <w:rFonts w:cs="Arial"/>
+                <w:sz w:val="22"/>
+                <w:szCs w:val="20"/>
+              </w:rPr>
+            </w:pPr>
+            <w:r>
+              <w:rPr>
+                <w:rFonts w:cs="Arial"/>
+                <w:sz w:val="22"/>
+                <w:szCs w:val="20"/>
               </w:rPr>
               <w:t xml:space="preserve">Administrator is logged into the </w:t>
             </w:r>
             <w:r>
               <w:rPr>
-                <w:rFonts w:ascii="Times New Roman" w:hAnsi="Times New Roman" w:cs="Times New Roman"/>
-                <w:sz w:val="22"/>
-                <w:szCs w:val="24"/>
+                <w:rFonts w:cs="Arial"/>
+                <w:sz w:val="22"/>
+                <w:szCs w:val="20"/>
               </w:rPr>
               <w:t>System</w:t>
             </w:r>
             <w:r>
               <w:rPr>
-                <w:rFonts w:ascii="Times New Roman" w:hAnsi="Times New Roman" w:cs="Times New Roman"/>
-                <w:sz w:val="22"/>
-                <w:szCs w:val="24"/>
+                <w:rFonts w:cs="Arial"/>
+                <w:sz w:val="22"/>
+                <w:szCs w:val="20"/>
               </w:rPr>
               <w:t xml:space="preserve"> </w:t>
-            </w:r>
-          </w:p>
-          <w:p>
-            <w:pPr>
-              <w:pStyle w:val="NormalWeb"/>
-              <w:numPr>
-                <w:ilvl w:val="0"/>
-                <w:numId w:val="19"/>
-              </w:numPr>
-              <w:spacing w:after="100" w:afterAutospacing="1"/>
-              <w:rPr>
-                <w:rFonts w:cs="Arial"/>
-                <w:sz w:val="22"/>
-                <w:szCs w:val="20"/>
-              </w:rPr>
-            </w:pPr>
-            <w:r>
-              <w:rPr>
-                <w:sz w:val="22"/>
-              </w:rPr>
-              <w:t>Administrator has selected the order status information</w:t>
             </w:r>
           </w:p>
         </w:tc>
@@ -15042,15 +14051,11 @@
             </w:pPr>
             <w:r>
               <w:rPr>
-                <w:sz w:val="22"/>
-              </w:rPr>
-              <w:t>T</w:t>
-            </w:r>
-            <w:r>
-              <w:rPr>
-                <w:sz w:val="22"/>
-              </w:rPr>
-              <w:t>he information is successfully updated</w:t>
+                <w:rFonts w:cs="Arial"/>
+                <w:sz w:val="22"/>
+                <w:szCs w:val="20"/>
+              </w:rPr>
+              <w:t>Administrator has viewed the information</w:t>
             </w:r>
           </w:p>
         </w:tc>
@@ -15087,39 +14092,31 @@
           </w:tcPr>
           <w:p>
             <w:pPr>
-              <w:pStyle w:val="NormalWeb"/>
+              <w:pStyle w:val="ListParagraph"/>
               <w:numPr>
                 <w:ilvl w:val="0"/>
                 <w:numId w:val="19"/>
               </w:numPr>
               <w:rPr>
-                <w:rFonts w:cs="Arial"/>
-                <w:sz w:val="22"/>
-                <w:szCs w:val="20"/>
-              </w:rPr>
-            </w:pPr>
-            <w:r>
-              <w:rPr>
-                <w:rFonts w:cs="Arial"/>
-                <w:sz w:val="22"/>
-                <w:szCs w:val="20"/>
-              </w:rPr>
-              <w:t xml:space="preserve">Administrator </w:t>
-            </w:r>
-            <w:r>
-              <w:rPr>
-                <w:sz w:val="22"/>
-              </w:rPr>
-              <w:t>cancel the manage order status process</w:t>
-            </w:r>
-            <w:r>
-              <w:rPr>
-                <w:rFonts w:cs="Arial"/>
-                <w:sz w:val="22"/>
-                <w:szCs w:val="20"/>
-              </w:rPr>
-              <w:t xml:space="preserve"> </w:t>
-            </w:r>
+                <w:rFonts w:ascii="Times New Roman" w:hAnsi="Times New Roman" w:cs="Arial"/>
+                <w:sz w:val="22"/>
+              </w:rPr>
+            </w:pPr>
+            <w:r>
+              <w:rPr>
+                <w:rFonts w:ascii="Times New Roman" w:hAnsi="Times New Roman" w:cs="Arial"/>
+                <w:sz w:val="22"/>
+              </w:rPr>
+              <w:t xml:space="preserve">No Exceptions </w:t>
+            </w:r>
+          </w:p>
+          <w:p>
+            <w:pPr>
+              <w:rPr>
+                <w:rFonts w:ascii="Times New Roman" w:hAnsi="Times New Roman" w:cs="Arial"/>
+                <w:sz w:val="22"/>
+              </w:rPr>
+            </w:pPr>
           </w:p>
         </w:tc>
       </w:tr>
@@ -15187,7 +14184,39 @@
                 <w:bCs/>
                 <w:sz w:val="22"/>
               </w:rPr>
-              <w:t>ViewWorkPool</w:t>
+              <w:t>Manage</w:t>
+            </w:r>
+            <w:r>
+              <w:rPr>
+                <w:rFonts w:ascii="Times New Roman" w:hAnsi="Times New Roman" w:cs="Arial"/>
+                <w:bCs/>
+                <w:sz w:val="22"/>
+              </w:rPr>
+              <w:t>O</w:t>
+            </w:r>
+            <w:r>
+              <w:rPr>
+                <w:rFonts w:ascii="Times New Roman" w:hAnsi="Times New Roman" w:cs="Arial"/>
+                <w:bCs/>
+                <w:sz w:val="22"/>
+              </w:rPr>
+              <w:t>r</w:t>
+            </w:r>
+            <w:r>
+              <w:rPr>
+                <w:rFonts w:ascii="Times New Roman" w:hAnsi="Times New Roman" w:cs="Arial"/>
+                <w:bCs/>
+                <w:sz w:val="22"/>
+              </w:rPr>
+              <w:t>derStatus</w:t>
+            </w:r>
+            <w:r>
+              <w:rPr>
+                <w:rFonts w:ascii="Times New Roman" w:hAnsi="Times New Roman" w:cs="Arial"/>
+                <w:bCs/>
+                <w:sz w:val="22"/>
+              </w:rPr>
+              <w:t>_2</w:t>
             </w:r>
           </w:p>
         </w:tc>
@@ -15224,17 +14253,20 @@
           </w:tcPr>
           <w:p>
             <w:pPr>
-              <w:rPr>
-                <w:rFonts w:ascii="Times New Roman" w:hAnsi="Times New Roman" w:cs="Arial"/>
-                <w:sz w:val="22"/>
-              </w:rPr>
-            </w:pPr>
-            <w:r>
-              <w:rPr>
-                <w:rFonts w:ascii="Times New Roman" w:hAnsi="Times New Roman" w:cs="Arial"/>
-                <w:sz w:val="22"/>
-              </w:rPr>
-              <w:t>Worker</w:t>
+              <w:pStyle w:val="NormalWeb"/>
+              <w:rPr>
+                <w:rFonts w:cs="Arial"/>
+                <w:sz w:val="22"/>
+                <w:szCs w:val="20"/>
+              </w:rPr>
+            </w:pPr>
+            <w:r>
+              <w:rPr>
+                <w:rFonts w:cs="Arial"/>
+                <w:sz w:val="22"/>
+                <w:szCs w:val="20"/>
+              </w:rPr>
+              <w:t>Administrator</w:t>
             </w:r>
           </w:p>
         </w:tc>
@@ -15271,215 +14303,195 @@
           </w:tcPr>
           <w:p>
             <w:pPr>
-              <w:pStyle w:val="ListParagraph"/>
-              <w:numPr>
-                <w:ilvl w:val="0"/>
-                <w:numId w:val="21"/>
-              </w:numPr>
-              <w:rPr>
-                <w:rFonts w:ascii="Times New Roman" w:eastAsia="Times New Roman" w:hAnsi="Times New Roman" w:cs="Arial"/>
-                <w:sz w:val="22"/>
-              </w:rPr>
-            </w:pPr>
-            <w:r>
-              <w:rPr>
-                <w:rFonts w:ascii="Times New Roman" w:eastAsia="Times New Roman" w:hAnsi="Times New Roman" w:cs="Arial"/>
-                <w:sz w:val="22"/>
-              </w:rPr>
-              <w:t>Worker</w:t>
-            </w:r>
-            <w:r>
-              <w:rPr>
-                <w:rFonts w:ascii="Times New Roman" w:eastAsia="Times New Roman" w:hAnsi="Times New Roman" w:cs="Arial"/>
-                <w:sz w:val="22"/>
-              </w:rPr>
-              <w:t xml:space="preserve"> </w:t>
-            </w:r>
-            <w:r>
-              <w:rPr>
-                <w:rFonts w:ascii="Times New Roman" w:eastAsia="Times New Roman" w:hAnsi="Times New Roman" w:cs="Arial"/>
-                <w:sz w:val="22"/>
-              </w:rPr>
-              <w:t>activates</w:t>
-            </w:r>
-            <w:r>
-              <w:rPr>
-                <w:rFonts w:ascii="Times New Roman" w:eastAsia="Times New Roman" w:hAnsi="Times New Roman" w:cs="Arial"/>
-                <w:sz w:val="22"/>
-              </w:rPr>
-              <w:t xml:space="preserve"> </w:t>
-            </w:r>
-            <w:r>
-              <w:rPr>
-                <w:rFonts w:ascii="Times New Roman" w:eastAsia="Times New Roman" w:hAnsi="Times New Roman" w:cs="Arial"/>
-                <w:sz w:val="22"/>
-              </w:rPr>
-              <w:t>the “</w:t>
-            </w:r>
-            <w:r>
-              <w:rPr>
-                <w:rFonts w:ascii="Times New Roman" w:eastAsia="Times New Roman" w:hAnsi="Times New Roman" w:cs="Arial"/>
-                <w:sz w:val="22"/>
-              </w:rPr>
-              <w:t>View</w:t>
-            </w:r>
-            <w:r>
-              <w:rPr>
-                <w:rFonts w:ascii="Times New Roman" w:eastAsia="Times New Roman" w:hAnsi="Times New Roman" w:cs="Arial"/>
-                <w:sz w:val="22"/>
-              </w:rPr>
-              <w:t xml:space="preserve"> </w:t>
-            </w:r>
-            <w:r>
-              <w:rPr>
-                <w:rFonts w:ascii="Times New Roman" w:eastAsia="Times New Roman" w:hAnsi="Times New Roman" w:cs="Arial"/>
-                <w:sz w:val="22"/>
-              </w:rPr>
-              <w:t>Work</w:t>
-            </w:r>
-            <w:r>
-              <w:rPr>
-                <w:rFonts w:ascii="Times New Roman" w:eastAsia="Times New Roman" w:hAnsi="Times New Roman" w:cs="Arial"/>
-                <w:sz w:val="22"/>
-              </w:rPr>
-              <w:t xml:space="preserve"> </w:t>
-            </w:r>
-            <w:r>
-              <w:rPr>
-                <w:rFonts w:ascii="Times New Roman" w:eastAsia="Times New Roman" w:hAnsi="Times New Roman" w:cs="Arial"/>
-                <w:sz w:val="22"/>
-              </w:rPr>
-              <w:t>Pool”</w:t>
-            </w:r>
-            <w:r>
-              <w:rPr>
-                <w:rFonts w:ascii="Times New Roman" w:eastAsia="Times New Roman" w:hAnsi="Times New Roman" w:cs="Arial"/>
-                <w:sz w:val="22"/>
-              </w:rPr>
-              <w:t xml:space="preserve"> </w:t>
-            </w:r>
-            <w:r>
-              <w:rPr>
-                <w:rFonts w:ascii="Times New Roman" w:eastAsia="Times New Roman" w:hAnsi="Times New Roman" w:cs="Arial"/>
-                <w:sz w:val="22"/>
-              </w:rPr>
-              <w:t xml:space="preserve">function of the </w:t>
-            </w:r>
-            <w:r>
-              <w:rPr>
-                <w:rFonts w:ascii="Times New Roman" w:eastAsia="Times New Roman" w:hAnsi="Times New Roman" w:cs="Arial"/>
-                <w:sz w:val="22"/>
+              <w:widowControl w:val="0"/>
+              <w:numPr>
+                <w:ilvl w:val="0"/>
+                <w:numId w:val="44"/>
+              </w:numPr>
+              <w:tabs>
+                <w:tab w:val="left" w:pos="220"/>
+                <w:tab w:val="left" w:pos="720"/>
+              </w:tabs>
+              <w:autoSpaceDE w:val="0"/>
+              <w:autoSpaceDN w:val="0"/>
+              <w:adjustRightInd w:val="0"/>
+              <w:spacing w:after="100" w:afterAutospacing="1"/>
+              <w:rPr>
+                <w:rFonts w:ascii="Helvetica" w:hAnsi="Helvetica" w:cs="Helvetica"/>
+                <w:sz w:val="22"/>
+                <w:szCs w:val="24"/>
+              </w:rPr>
+            </w:pPr>
+            <w:r>
+              <w:rPr>
+                <w:rFonts w:ascii="Times New Roman" w:hAnsi="Times New Roman" w:cs="Times New Roman"/>
+                <w:sz w:val="22"/>
+                <w:szCs w:val="24"/>
+              </w:rPr>
+              <w:t>Administrator activates "Manage Order Status" function</w:t>
+            </w:r>
+          </w:p>
+          <w:p>
+            <w:pPr>
+              <w:widowControl w:val="0"/>
+              <w:numPr>
+                <w:ilvl w:val="0"/>
+                <w:numId w:val="44"/>
+              </w:numPr>
+              <w:tabs>
+                <w:tab w:val="left" w:pos="220"/>
+                <w:tab w:val="left" w:pos="720"/>
+              </w:tabs>
+              <w:autoSpaceDE w:val="0"/>
+              <w:autoSpaceDN w:val="0"/>
+              <w:adjustRightInd w:val="0"/>
+              <w:spacing w:after="100" w:afterAutospacing="1"/>
+              <w:rPr>
+                <w:rFonts w:ascii="Helvetica" w:hAnsi="Helvetica" w:cs="Helvetica"/>
+                <w:sz w:val="22"/>
+                <w:szCs w:val="24"/>
+              </w:rPr>
+            </w:pPr>
+            <w:r>
+              <w:rPr>
+                <w:rFonts w:ascii="Times New Roman" w:hAnsi="Times New Roman" w:cs="Times New Roman"/>
+                <w:sz w:val="22"/>
+                <w:szCs w:val="24"/>
               </w:rPr>
               <w:t>System</w:t>
             </w:r>
-          </w:p>
-          <w:p>
-            <w:pPr>
-              <w:pStyle w:val="ListParagraph"/>
-              <w:numPr>
-                <w:ilvl w:val="0"/>
-                <w:numId w:val="21"/>
-              </w:numPr>
-              <w:rPr>
-                <w:rFonts w:ascii="Times New Roman" w:eastAsia="Times New Roman" w:hAnsi="Times New Roman" w:cs="Arial"/>
-                <w:sz w:val="22"/>
-              </w:rPr>
-            </w:pPr>
-            <w:r>
-              <w:rPr>
-                <w:rFonts w:ascii="Times New Roman" w:eastAsia="Times New Roman" w:hAnsi="Times New Roman" w:cs="Arial"/>
-                <w:sz w:val="22"/>
-              </w:rPr>
-              <w:t xml:space="preserve">The </w:t>
-            </w:r>
-            <w:r>
-              <w:rPr>
-                <w:rFonts w:ascii="Times New Roman" w:eastAsia="Times New Roman" w:hAnsi="Times New Roman" w:cs="Arial"/>
-                <w:sz w:val="22"/>
+            <w:r>
+              <w:rPr>
+                <w:rFonts w:ascii="Times New Roman" w:hAnsi="Times New Roman" w:cs="Times New Roman"/>
+                <w:sz w:val="22"/>
+                <w:szCs w:val="24"/>
+              </w:rPr>
+              <w:t xml:space="preserve"> display a form already fill out with previous information</w:t>
+            </w:r>
+          </w:p>
+          <w:p>
+            <w:pPr>
+              <w:widowControl w:val="0"/>
+              <w:numPr>
+                <w:ilvl w:val="0"/>
+                <w:numId w:val="44"/>
+              </w:numPr>
+              <w:tabs>
+                <w:tab w:val="left" w:pos="220"/>
+                <w:tab w:val="left" w:pos="720"/>
+              </w:tabs>
+              <w:autoSpaceDE w:val="0"/>
+              <w:autoSpaceDN w:val="0"/>
+              <w:adjustRightInd w:val="0"/>
+              <w:spacing w:after="100" w:afterAutospacing="1"/>
+              <w:rPr>
+                <w:rFonts w:ascii="Helvetica" w:hAnsi="Helvetica" w:cs="Helvetica"/>
+                <w:sz w:val="22"/>
+                <w:szCs w:val="24"/>
+              </w:rPr>
+            </w:pPr>
+            <w:r>
+              <w:rPr>
+                <w:rFonts w:ascii="Times New Roman" w:hAnsi="Times New Roman" w:cs="Times New Roman"/>
+                <w:sz w:val="22"/>
+                <w:szCs w:val="24"/>
+              </w:rPr>
+              <w:t>Administrator can edit/delete the information</w:t>
+            </w:r>
+          </w:p>
+          <w:p>
+            <w:pPr>
+              <w:widowControl w:val="0"/>
+              <w:numPr>
+                <w:ilvl w:val="0"/>
+                <w:numId w:val="44"/>
+              </w:numPr>
+              <w:tabs>
+                <w:tab w:val="left" w:pos="220"/>
+                <w:tab w:val="left" w:pos="720"/>
+              </w:tabs>
+              <w:autoSpaceDE w:val="0"/>
+              <w:autoSpaceDN w:val="0"/>
+              <w:adjustRightInd w:val="0"/>
+              <w:spacing w:after="100" w:afterAutospacing="1"/>
+              <w:rPr>
+                <w:rFonts w:ascii="Helvetica" w:hAnsi="Helvetica" w:cs="Helvetica"/>
+                <w:sz w:val="22"/>
+                <w:szCs w:val="24"/>
+              </w:rPr>
+            </w:pPr>
+            <w:r>
+              <w:rPr>
+                <w:rFonts w:ascii="Times New Roman" w:hAnsi="Times New Roman" w:cs="Times New Roman"/>
+                <w:sz w:val="22"/>
+                <w:szCs w:val="24"/>
               </w:rPr>
               <w:t>System</w:t>
             </w:r>
             <w:r>
               <w:rPr>
-                <w:rFonts w:ascii="Times New Roman" w:eastAsia="Times New Roman" w:hAnsi="Times New Roman" w:cs="Arial"/>
-                <w:sz w:val="22"/>
-              </w:rPr>
-              <w:t xml:space="preserve"> responds by presenting a view of all available customer orders to fill, along with a brief summary of the information relevant to creating print runs</w:t>
-            </w:r>
-          </w:p>
-          <w:p>
-            <w:pPr>
-              <w:pStyle w:val="ListParagraph"/>
-              <w:numPr>
-                <w:ilvl w:val="0"/>
-                <w:numId w:val="21"/>
-              </w:numPr>
-              <w:rPr>
-                <w:rFonts w:ascii="Times New Roman" w:eastAsia="Times New Roman" w:hAnsi="Times New Roman" w:cs="Arial"/>
-                <w:sz w:val="22"/>
-              </w:rPr>
-            </w:pPr>
-            <w:r>
-              <w:rPr>
-                <w:rFonts w:ascii="Times New Roman" w:eastAsia="Times New Roman" w:hAnsi="Times New Roman" w:cs="Arial"/>
-                <w:sz w:val="22"/>
-              </w:rPr>
-              <w:t xml:space="preserve">The </w:t>
-            </w:r>
-            <w:r>
-              <w:rPr>
-                <w:rFonts w:ascii="Times New Roman" w:eastAsia="Times New Roman" w:hAnsi="Times New Roman" w:cs="Arial"/>
-                <w:sz w:val="22"/>
-              </w:rPr>
-              <w:t>Worker</w:t>
-            </w:r>
-            <w:r>
-              <w:rPr>
-                <w:rFonts w:ascii="Times New Roman" w:eastAsia="Times New Roman" w:hAnsi="Times New Roman" w:cs="Arial"/>
-                <w:sz w:val="22"/>
-              </w:rPr>
-              <w:t xml:space="preserve"> may select an order to see details of a sp</w:t>
-            </w:r>
-            <w:r>
-              <w:rPr>
-                <w:rFonts w:ascii="Times New Roman" w:eastAsia="Times New Roman" w:hAnsi="Times New Roman" w:cs="Arial"/>
-                <w:sz w:val="22"/>
-              </w:rPr>
-              <w:t>ecific order.</w:t>
-            </w:r>
-          </w:p>
-          <w:p>
-            <w:pPr>
-              <w:pStyle w:val="ListParagraph"/>
-              <w:numPr>
-                <w:ilvl w:val="0"/>
-                <w:numId w:val="21"/>
-              </w:numPr>
-              <w:rPr>
-                <w:rFonts w:ascii="Times New Roman" w:eastAsia="Times New Roman" w:hAnsi="Times New Roman" w:cs="Arial"/>
-                <w:sz w:val="22"/>
-              </w:rPr>
-            </w:pPr>
-            <w:r>
-              <w:rPr>
-                <w:rFonts w:ascii="Times New Roman" w:eastAsia="Times New Roman" w:hAnsi="Times New Roman" w:cs="Arial"/>
-                <w:sz w:val="22"/>
-              </w:rPr>
-              <w:t xml:space="preserve">The </w:t>
-            </w:r>
-            <w:r>
-              <w:rPr>
-                <w:rFonts w:ascii="Times New Roman" w:eastAsia="Times New Roman" w:hAnsi="Times New Roman" w:cs="Arial"/>
+                <w:rFonts w:ascii="Times New Roman" w:hAnsi="Times New Roman" w:cs="Times New Roman"/>
+                <w:sz w:val="22"/>
+                <w:szCs w:val="24"/>
+              </w:rPr>
+              <w:t xml:space="preserve"> confirms that the modifications were successful.</w:t>
+            </w:r>
+          </w:p>
+          <w:p>
+            <w:pPr>
+              <w:widowControl w:val="0"/>
+              <w:numPr>
+                <w:ilvl w:val="0"/>
+                <w:numId w:val="44"/>
+              </w:numPr>
+              <w:tabs>
+                <w:tab w:val="left" w:pos="220"/>
+                <w:tab w:val="left" w:pos="720"/>
+              </w:tabs>
+              <w:autoSpaceDE w:val="0"/>
+              <w:autoSpaceDN w:val="0"/>
+              <w:adjustRightInd w:val="0"/>
+              <w:spacing w:after="100" w:afterAutospacing="1"/>
+              <w:rPr>
+                <w:rFonts w:ascii="Helvetica" w:hAnsi="Helvetica" w:cs="Helvetica"/>
+                <w:sz w:val="22"/>
+                <w:szCs w:val="24"/>
+              </w:rPr>
+            </w:pPr>
+            <w:r>
+              <w:rPr>
+                <w:rFonts w:ascii="Times New Roman" w:hAnsi="Times New Roman" w:cs="Times New Roman"/>
+                <w:sz w:val="22"/>
+                <w:szCs w:val="24"/>
+              </w:rPr>
+              <w:t>Administrator submits the information</w:t>
+            </w:r>
+          </w:p>
+          <w:p>
+            <w:pPr>
+              <w:pStyle w:val="NormalWeb"/>
+              <w:numPr>
+                <w:ilvl w:val="0"/>
+                <w:numId w:val="44"/>
+              </w:numPr>
+              <w:spacing w:after="100" w:afterAutospacing="1"/>
+              <w:rPr>
+                <w:rFonts w:cs="Arial"/>
+                <w:sz w:val="22"/>
+                <w:szCs w:val="20"/>
+              </w:rPr>
+            </w:pPr>
+            <w:r>
+              <w:rPr>
                 <w:sz w:val="22"/>
               </w:rPr>
               <w:t>System</w:t>
             </w:r>
             <w:r>
               <w:rPr>
-                <w:rFonts w:ascii="Times New Roman" w:eastAsia="Times New Roman" w:hAnsi="Times New Roman" w:cs="Arial"/>
-                <w:sz w:val="22"/>
-              </w:rPr>
-              <w:t xml:space="preserve"> responds by showing all details of a specific order</w:t>
+                <w:sz w:val="22"/>
+              </w:rPr>
+              <w:t xml:space="preserve"> confirms modifications</w:t>
             </w:r>
           </w:p>
         </w:tc>
@@ -15516,36 +14528,99 @@
           </w:tcPr>
           <w:p>
             <w:pPr>
-              <w:pStyle w:val="ListParagraph"/>
-              <w:numPr>
-                <w:ilvl w:val="0"/>
-                <w:numId w:val="20"/>
-              </w:numPr>
-              <w:rPr>
-                <w:rFonts w:ascii="Times New Roman" w:hAnsi="Times New Roman" w:cs="Arial"/>
-                <w:sz w:val="22"/>
-              </w:rPr>
-            </w:pPr>
-            <w:r>
-              <w:rPr>
-                <w:rFonts w:ascii="Times New Roman" w:hAnsi="Times New Roman" w:cs="Arial"/>
-                <w:sz w:val="22"/>
-              </w:rPr>
-              <w:t>Worker</w:t>
-            </w:r>
-            <w:r>
-              <w:rPr>
-                <w:rFonts w:ascii="Times New Roman" w:hAnsi="Times New Roman" w:cs="Arial"/>
-                <w:sz w:val="22"/>
-              </w:rPr>
-              <w:t xml:space="preserve"> is logged into the </w:t>
-            </w:r>
-            <w:r>
-              <w:rPr>
-                <w:rFonts w:ascii="Times New Roman" w:hAnsi="Times New Roman" w:cs="Arial"/>
-                <w:sz w:val="22"/>
+              <w:widowControl w:val="0"/>
+              <w:numPr>
+                <w:ilvl w:val="0"/>
+                <w:numId w:val="19"/>
+              </w:numPr>
+              <w:tabs>
+                <w:tab w:val="left" w:pos="220"/>
+                <w:tab w:val="left" w:pos="720"/>
+              </w:tabs>
+              <w:autoSpaceDE w:val="0"/>
+              <w:autoSpaceDN w:val="0"/>
+              <w:adjustRightInd w:val="0"/>
+              <w:spacing w:after="100" w:afterAutospacing="1"/>
+              <w:rPr>
+                <w:rFonts w:ascii="Helvetica" w:hAnsi="Helvetica" w:cs="Helvetica"/>
+                <w:sz w:val="22"/>
+                <w:szCs w:val="24"/>
+              </w:rPr>
+            </w:pPr>
+            <w:r>
+              <w:rPr>
+                <w:rFonts w:ascii="Times New Roman" w:hAnsi="Times New Roman" w:cs="Times New Roman"/>
+                <w:sz w:val="22"/>
+                <w:szCs w:val="24"/>
+              </w:rPr>
+              <w:t>Administrator has a user account.</w:t>
+            </w:r>
+          </w:p>
+          <w:p>
+            <w:pPr>
+              <w:widowControl w:val="0"/>
+              <w:numPr>
+                <w:ilvl w:val="0"/>
+                <w:numId w:val="19"/>
+              </w:numPr>
+              <w:tabs>
+                <w:tab w:val="left" w:pos="220"/>
+                <w:tab w:val="left" w:pos="720"/>
+              </w:tabs>
+              <w:autoSpaceDE w:val="0"/>
+              <w:autoSpaceDN w:val="0"/>
+              <w:adjustRightInd w:val="0"/>
+              <w:spacing w:after="100" w:afterAutospacing="1"/>
+              <w:rPr>
+                <w:rFonts w:ascii="Helvetica" w:hAnsi="Helvetica" w:cs="Helvetica"/>
+                <w:sz w:val="22"/>
+                <w:szCs w:val="24"/>
+              </w:rPr>
+            </w:pPr>
+            <w:r>
+              <w:rPr>
+                <w:rFonts w:ascii="Times New Roman" w:hAnsi="Times New Roman" w:cs="Times New Roman"/>
+                <w:sz w:val="22"/>
+                <w:szCs w:val="24"/>
+              </w:rPr>
+              <w:t xml:space="preserve">Administrator is logged into the </w:t>
+            </w:r>
+            <w:r>
+              <w:rPr>
+                <w:rFonts w:ascii="Times New Roman" w:hAnsi="Times New Roman" w:cs="Times New Roman"/>
+                <w:sz w:val="22"/>
+                <w:szCs w:val="24"/>
               </w:rPr>
               <w:t>System</w:t>
+            </w:r>
+            <w:r>
+              <w:rPr>
+                <w:rFonts w:ascii="Times New Roman" w:hAnsi="Times New Roman" w:cs="Times New Roman"/>
+                <w:sz w:val="22"/>
+                <w:szCs w:val="24"/>
+              </w:rPr>
+              <w:t xml:space="preserve"> </w:t>
+            </w:r>
+          </w:p>
+          <w:p>
+            <w:pPr>
+              <w:pStyle w:val="NormalWeb"/>
+              <w:numPr>
+                <w:ilvl w:val="0"/>
+                <w:numId w:val="19"/>
+              </w:numPr>
+              <w:spacing w:after="100" w:afterAutospacing="1"/>
+              <w:rPr>
+                <w:rFonts w:cs="Arial"/>
+                <w:sz w:val="22"/>
+                <w:szCs w:val="20"/>
+              </w:rPr>
+            </w:pPr>
+            <w:r>
+              <w:rPr>
+                <w:sz w:val="22"/>
+              </w:rPr>
+              <w:t>Administrator has selected the order status information</w:t>
             </w:r>
           </w:p>
         </w:tc>
@@ -15582,105 +14657,28 @@
           </w:tcPr>
           <w:p>
             <w:pPr>
-              <w:pStyle w:val="ListParagraph"/>
-              <w:numPr>
-                <w:ilvl w:val="0"/>
-                <w:numId w:val="20"/>
-              </w:numPr>
-              <w:rPr>
-                <w:rFonts w:ascii="Times New Roman" w:eastAsia="Times New Roman" w:hAnsi="Times New Roman" w:cs="Arial"/>
-                <w:sz w:val="22"/>
-              </w:rPr>
-            </w:pPr>
-            <w:r>
-              <w:rPr>
-                <w:rFonts w:ascii="Times New Roman" w:eastAsia="Times New Roman" w:hAnsi="Times New Roman" w:cs="Arial"/>
-                <w:sz w:val="22"/>
-              </w:rPr>
-              <w:t xml:space="preserve">The </w:t>
-            </w:r>
-            <w:r>
-              <w:rPr>
-                <w:rFonts w:ascii="Times New Roman" w:eastAsia="Times New Roman" w:hAnsi="Times New Roman" w:cs="Arial"/>
-                <w:sz w:val="22"/>
-              </w:rPr>
-              <w:t>Worker</w:t>
-            </w:r>
-            <w:r>
-              <w:rPr>
-                <w:rFonts w:ascii="Times New Roman" w:eastAsia="Times New Roman" w:hAnsi="Times New Roman" w:cs="Arial"/>
-                <w:sz w:val="22"/>
-              </w:rPr>
-              <w:t xml:space="preserve"> has completed viewing the available customer orders </w:t>
-            </w:r>
-            <w:r>
-              <w:rPr>
-                <w:rFonts w:ascii="Times New Roman" w:eastAsia="Times New Roman" w:hAnsi="Times New Roman" w:cs="Arial"/>
-                <w:sz w:val="22"/>
-              </w:rPr>
-              <w:br/>
-            </w:r>
-            <w:r>
-              <w:rPr>
-                <w:rFonts w:ascii="Times New Roman" w:eastAsia="Times New Roman" w:hAnsi="Times New Roman" w:cs="Arial"/>
-                <w:sz w:val="22"/>
-              </w:rPr>
-              <w:t>OR</w:t>
-            </w:r>
-          </w:p>
-          <w:p>
-            <w:pPr>
-              <w:pStyle w:val="ListParagraph"/>
-              <w:numPr>
-                <w:ilvl w:val="0"/>
-                <w:numId w:val="20"/>
-              </w:numPr>
-              <w:rPr>
-                <w:rFonts w:ascii="Times New Roman" w:hAnsi="Times New Roman" w:cs="Arial"/>
-                <w:sz w:val="22"/>
-              </w:rPr>
-            </w:pPr>
-            <w:r>
-              <w:rPr>
-                <w:rFonts w:ascii="Times New Roman" w:eastAsia="Times New Roman" w:hAnsi="Times New Roman" w:cs="Arial"/>
-                <w:sz w:val="22"/>
-              </w:rPr>
-              <w:t xml:space="preserve">The </w:t>
-            </w:r>
-            <w:r>
-              <w:rPr>
-                <w:rFonts w:ascii="Times New Roman" w:eastAsia="Times New Roman" w:hAnsi="Times New Roman" w:cs="Arial"/>
-                <w:sz w:val="22"/>
-              </w:rPr>
-              <w:t>Worker</w:t>
-            </w:r>
-            <w:r>
-              <w:rPr>
-                <w:rFonts w:ascii="Times New Roman" w:eastAsia="Times New Roman" w:hAnsi="Times New Roman" w:cs="Arial"/>
-                <w:sz w:val="22"/>
-              </w:rPr>
-              <w:t xml:space="preserve"> selects "Create</w:t>
-            </w:r>
-            <w:r>
-              <w:rPr>
-                <w:rFonts w:ascii="Times New Roman" w:eastAsia="Times New Roman" w:hAnsi="Times New Roman" w:cs="Arial"/>
-                <w:sz w:val="22"/>
-              </w:rPr>
-              <w:t xml:space="preserve"> </w:t>
-            </w:r>
-            <w:r>
-              <w:rPr>
-                <w:rFonts w:ascii="Times New Roman" w:eastAsia="Times New Roman" w:hAnsi="Times New Roman" w:cs="Arial"/>
-                <w:sz w:val="22"/>
-              </w:rPr>
-              <w:t xml:space="preserve">Print </w:t>
-            </w:r>
-            <w:r>
-              <w:rPr>
-                <w:rFonts w:ascii="Times New Roman" w:eastAsia="Times New Roman" w:hAnsi="Times New Roman" w:cs="Arial"/>
-                <w:sz w:val="22"/>
-              </w:rPr>
-              <w:t>Run"</w:t>
+              <w:pStyle w:val="NormalWeb"/>
+              <w:numPr>
+                <w:ilvl w:val="0"/>
+                <w:numId w:val="19"/>
+              </w:numPr>
+              <w:rPr>
+                <w:rFonts w:cs="Arial"/>
+                <w:sz w:val="22"/>
+                <w:szCs w:val="20"/>
+              </w:rPr>
+            </w:pPr>
+            <w:r>
+              <w:rPr>
+                <w:sz w:val="22"/>
+              </w:rPr>
+              <w:t>T</w:t>
+            </w:r>
+            <w:r>
+              <w:rPr>
+                <w:sz w:val="22"/>
+              </w:rPr>
+              <w:t>he information is successfully updated</w:t>
             </w:r>
           </w:p>
         </w:tc>
@@ -15717,31 +14715,39 @@
           </w:tcPr>
           <w:p>
             <w:pPr>
-              <w:pStyle w:val="ListParagraph"/>
-              <w:numPr>
-                <w:ilvl w:val="0"/>
-                <w:numId w:val="22"/>
-              </w:numPr>
-              <w:rPr>
-                <w:rFonts w:ascii="Times New Roman" w:eastAsia="Times New Roman" w:hAnsi="Times New Roman" w:cs="Arial"/>
-                <w:sz w:val="22"/>
-              </w:rPr>
-            </w:pPr>
-            <w:r>
-              <w:rPr>
-                <w:rFonts w:ascii="Times New Roman" w:eastAsia="Times New Roman" w:hAnsi="Times New Roman" w:cs="Arial"/>
-                <w:sz w:val="22"/>
-              </w:rPr>
-              <w:t xml:space="preserve">No exceptions </w:t>
-            </w:r>
-          </w:p>
-          <w:p>
-            <w:pPr>
-              <w:rPr>
-                <w:rFonts w:ascii="Times New Roman" w:eastAsia="Times New Roman" w:hAnsi="Times New Roman" w:cs="Arial"/>
-                <w:sz w:val="22"/>
-              </w:rPr>
-            </w:pPr>
+              <w:pStyle w:val="NormalWeb"/>
+              <w:numPr>
+                <w:ilvl w:val="0"/>
+                <w:numId w:val="19"/>
+              </w:numPr>
+              <w:rPr>
+                <w:rFonts w:cs="Arial"/>
+                <w:sz w:val="22"/>
+                <w:szCs w:val="20"/>
+              </w:rPr>
+            </w:pPr>
+            <w:r>
+              <w:rPr>
+                <w:rFonts w:cs="Arial"/>
+                <w:sz w:val="22"/>
+                <w:szCs w:val="20"/>
+              </w:rPr>
+              <w:t xml:space="preserve">Administrator </w:t>
+            </w:r>
+            <w:r>
+              <w:rPr>
+                <w:sz w:val="22"/>
+              </w:rPr>
+              <w:t>cancel the manage order status process</w:t>
+            </w:r>
+            <w:r>
+              <w:rPr>
+                <w:rFonts w:cs="Arial"/>
+                <w:sz w:val="22"/>
+                <w:szCs w:val="20"/>
+              </w:rPr>
+              <w:t xml:space="preserve"> </w:t>
+            </w:r>
           </w:p>
         </w:tc>
       </w:tr>
@@ -15809,7 +14815,7 @@
                 <w:bCs/>
                 <w:sz w:val="22"/>
               </w:rPr>
-              <w:t>CreateRun</w:t>
+              <w:t>ViewWorkPool</w:t>
             </w:r>
           </w:p>
         </w:tc>
@@ -15896,7 +14902,7 @@
               <w:pStyle w:val="ListParagraph"/>
               <w:numPr>
                 <w:ilvl w:val="0"/>
-                <w:numId w:val="23"/>
+                <w:numId w:val="21"/>
               </w:numPr>
               <w:rPr>
                 <w:rFonts w:ascii="Times New Roman" w:eastAsia="Times New Roman" w:hAnsi="Times New Roman" w:cs="Arial"/>
@@ -15929,21 +14935,63 @@
                 <w:rFonts w:ascii="Times New Roman" w:eastAsia="Times New Roman" w:hAnsi="Times New Roman" w:cs="Arial"/>
                 <w:sz w:val="22"/>
               </w:rPr>
-              <w:t xml:space="preserve"> the "</w:t>
-            </w:r>
-            <w:r>
-              <w:rPr>
-                <w:rFonts w:ascii="Times New Roman" w:eastAsia="Times New Roman" w:hAnsi="Times New Roman" w:cs="Arial"/>
-                <w:sz w:val="22"/>
-              </w:rPr>
-              <w:t>Create Print Run</w:t>
-            </w:r>
-            <w:r>
-              <w:rPr>
-                <w:rFonts w:ascii="Times New Roman" w:eastAsia="Times New Roman" w:hAnsi="Times New Roman" w:cs="Arial"/>
-                <w:sz w:val="22"/>
-              </w:rPr>
-              <w:t xml:space="preserve">" function of the </w:t>
+              <w:t xml:space="preserve"> </w:t>
+            </w:r>
+            <w:r>
+              <w:rPr>
+                <w:rFonts w:ascii="Times New Roman" w:eastAsia="Times New Roman" w:hAnsi="Times New Roman" w:cs="Arial"/>
+                <w:sz w:val="22"/>
+              </w:rPr>
+              <w:t>the “</w:t>
+            </w:r>
+            <w:r>
+              <w:rPr>
+                <w:rFonts w:ascii="Times New Roman" w:eastAsia="Times New Roman" w:hAnsi="Times New Roman" w:cs="Arial"/>
+                <w:sz w:val="22"/>
+              </w:rPr>
+              <w:t>View</w:t>
+            </w:r>
+            <w:r>
+              <w:rPr>
+                <w:rFonts w:ascii="Times New Roman" w:eastAsia="Times New Roman" w:hAnsi="Times New Roman" w:cs="Arial"/>
+                <w:sz w:val="22"/>
+              </w:rPr>
+              <w:t xml:space="preserve"> </w:t>
+            </w:r>
+            <w:r>
+              <w:rPr>
+                <w:rFonts w:ascii="Times New Roman" w:eastAsia="Times New Roman" w:hAnsi="Times New Roman" w:cs="Arial"/>
+                <w:sz w:val="22"/>
+              </w:rPr>
+              <w:t>Work</w:t>
+            </w:r>
+            <w:r>
+              <w:rPr>
+                <w:rFonts w:ascii="Times New Roman" w:eastAsia="Times New Roman" w:hAnsi="Times New Roman" w:cs="Arial"/>
+                <w:sz w:val="22"/>
+              </w:rPr>
+              <w:t xml:space="preserve"> </w:t>
+            </w:r>
+            <w:r>
+              <w:rPr>
+                <w:rFonts w:ascii="Times New Roman" w:eastAsia="Times New Roman" w:hAnsi="Times New Roman" w:cs="Arial"/>
+                <w:sz w:val="22"/>
+              </w:rPr>
+              <w:t>Pool”</w:t>
+            </w:r>
+            <w:r>
+              <w:rPr>
+                <w:rFonts w:ascii="Times New Roman" w:eastAsia="Times New Roman" w:hAnsi="Times New Roman" w:cs="Arial"/>
+                <w:sz w:val="22"/>
+              </w:rPr>
+              <w:t xml:space="preserve"> </w:t>
+            </w:r>
+            <w:r>
+              <w:rPr>
+                <w:rFonts w:ascii="Times New Roman" w:eastAsia="Times New Roman" w:hAnsi="Times New Roman" w:cs="Arial"/>
+                <w:sz w:val="22"/>
+              </w:rPr>
+              <w:t xml:space="preserve">function of the </w:t>
             </w:r>
             <w:r>
               <w:rPr>
@@ -15958,7 +15006,7 @@
               <w:pStyle w:val="ListParagraph"/>
               <w:numPr>
                 <w:ilvl w:val="0"/>
-                <w:numId w:val="23"/>
+                <w:numId w:val="21"/>
               </w:numPr>
               <w:rPr>
                 <w:rFonts w:ascii="Times New Roman" w:eastAsia="Times New Roman" w:hAnsi="Times New Roman" w:cs="Arial"/>
@@ -15984,7 +15032,27 @@
                 <w:rFonts w:ascii="Times New Roman" w:eastAsia="Times New Roman" w:hAnsi="Times New Roman" w:cs="Arial"/>
                 <w:sz w:val="22"/>
               </w:rPr>
-              <w:t xml:space="preserve"> responds by creating an empty print run and notifying the </w:t>
+              <w:t xml:space="preserve"> responds by presenting a view of all available customer orders to fill, along with a brief summary of the information relevant to creating print runs</w:t>
+            </w:r>
+          </w:p>
+          <w:p>
+            <w:pPr>
+              <w:pStyle w:val="ListParagraph"/>
+              <w:numPr>
+                <w:ilvl w:val="0"/>
+                <w:numId w:val="21"/>
+              </w:numPr>
+              <w:rPr>
+                <w:rFonts w:ascii="Times New Roman" w:eastAsia="Times New Roman" w:hAnsi="Times New Roman" w:cs="Arial"/>
+                <w:sz w:val="22"/>
+              </w:rPr>
+            </w:pPr>
+            <w:r>
+              <w:rPr>
+                <w:rFonts w:ascii="Times New Roman" w:eastAsia="Times New Roman" w:hAnsi="Times New Roman" w:cs="Arial"/>
+                <w:sz w:val="22"/>
+              </w:rPr>
+              <w:t xml:space="preserve">The </w:t>
             </w:r>
             <w:r>
               <w:rPr>
@@ -15992,6 +15060,54 @@
                 <w:sz w:val="22"/>
               </w:rPr>
               <w:t>Worker</w:t>
+            </w:r>
+            <w:r>
+              <w:rPr>
+                <w:rFonts w:ascii="Times New Roman" w:eastAsia="Times New Roman" w:hAnsi="Times New Roman" w:cs="Arial"/>
+                <w:sz w:val="22"/>
+              </w:rPr>
+              <w:t xml:space="preserve"> may select an order to see details of a sp</w:t>
+            </w:r>
+            <w:r>
+              <w:rPr>
+                <w:rFonts w:ascii="Times New Roman" w:eastAsia="Times New Roman" w:hAnsi="Times New Roman" w:cs="Arial"/>
+                <w:sz w:val="22"/>
+              </w:rPr>
+              <w:t>ecific order.</w:t>
+            </w:r>
+          </w:p>
+          <w:p>
+            <w:pPr>
+              <w:pStyle w:val="ListParagraph"/>
+              <w:numPr>
+                <w:ilvl w:val="0"/>
+                <w:numId w:val="21"/>
+              </w:numPr>
+              <w:rPr>
+                <w:rFonts w:ascii="Times New Roman" w:eastAsia="Times New Roman" w:hAnsi="Times New Roman" w:cs="Arial"/>
+                <w:sz w:val="22"/>
+              </w:rPr>
+            </w:pPr>
+            <w:r>
+              <w:rPr>
+                <w:rFonts w:ascii="Times New Roman" w:eastAsia="Times New Roman" w:hAnsi="Times New Roman" w:cs="Arial"/>
+                <w:sz w:val="22"/>
+              </w:rPr>
+              <w:t xml:space="preserve">The </w:t>
+            </w:r>
+            <w:r>
+              <w:rPr>
+                <w:rFonts w:ascii="Times New Roman" w:eastAsia="Times New Roman" w:hAnsi="Times New Roman" w:cs="Arial"/>
+                <w:sz w:val="22"/>
+              </w:rPr>
+              <w:t>System</w:t>
+            </w:r>
+            <w:r>
+              <w:rPr>
+                <w:rFonts w:ascii="Times New Roman" w:eastAsia="Times New Roman" w:hAnsi="Times New Roman" w:cs="Arial"/>
+                <w:sz w:val="22"/>
+              </w:rPr>
+              <w:t xml:space="preserve"> responds by showing all details of a specific order</w:t>
             </w:r>
           </w:p>
         </w:tc>
@@ -16031,40 +15147,33 @@
               <w:pStyle w:val="ListParagraph"/>
               <w:numPr>
                 <w:ilvl w:val="0"/>
-                <w:numId w:val="22"/>
-              </w:numPr>
-              <w:rPr>
-                <w:rFonts w:ascii="Times New Roman" w:eastAsia="Times New Roman" w:hAnsi="Times New Roman" w:cs="Arial"/>
-                <w:sz w:val="22"/>
-              </w:rPr>
-            </w:pPr>
-            <w:r>
-              <w:rPr>
-                <w:rFonts w:ascii="Times New Roman" w:eastAsia="Times New Roman" w:hAnsi="Times New Roman" w:cs="Arial"/>
+                <w:numId w:val="20"/>
+              </w:numPr>
+              <w:rPr>
+                <w:rFonts w:ascii="Times New Roman" w:hAnsi="Times New Roman" w:cs="Arial"/>
+                <w:sz w:val="22"/>
+              </w:rPr>
+            </w:pPr>
+            <w:r>
+              <w:rPr>
+                <w:rFonts w:ascii="Times New Roman" w:hAnsi="Times New Roman" w:cs="Arial"/>
                 <w:sz w:val="22"/>
               </w:rPr>
               <w:t>Worker</w:t>
             </w:r>
             <w:r>
               <w:rPr>
-                <w:rFonts w:ascii="Times New Roman" w:eastAsia="Times New Roman" w:hAnsi="Times New Roman" w:cs="Arial"/>
+                <w:rFonts w:ascii="Times New Roman" w:hAnsi="Times New Roman" w:cs="Arial"/>
                 <w:sz w:val="22"/>
               </w:rPr>
               <w:t xml:space="preserve"> is logged into the </w:t>
             </w:r>
             <w:r>
               <w:rPr>
-                <w:rFonts w:ascii="Times New Roman" w:eastAsia="Times New Roman" w:hAnsi="Times New Roman" w:cs="Arial"/>
+                <w:rFonts w:ascii="Times New Roman" w:hAnsi="Times New Roman" w:cs="Arial"/>
                 <w:sz w:val="22"/>
               </w:rPr>
               <w:t>System</w:t>
-            </w:r>
-            <w:r>
-              <w:rPr>
-                <w:rFonts w:ascii="Times New Roman" w:eastAsia="Times New Roman" w:hAnsi="Times New Roman" w:cs="Arial"/>
-                <w:sz w:val="22"/>
-              </w:rPr>
-              <w:t xml:space="preserve"> </w:t>
             </w:r>
           </w:p>
         </w:tc>
@@ -16104,7 +15213,7 @@
               <w:pStyle w:val="ListParagraph"/>
               <w:numPr>
                 <w:ilvl w:val="0"/>
-                <w:numId w:val="22"/>
+                <w:numId w:val="20"/>
               </w:numPr>
               <w:rPr>
                 <w:rFonts w:ascii="Times New Roman" w:eastAsia="Times New Roman" w:hAnsi="Times New Roman" w:cs="Arial"/>
@@ -16130,7 +15239,21 @@
                 <w:rFonts w:ascii="Times New Roman" w:eastAsia="Times New Roman" w:hAnsi="Times New Roman" w:cs="Arial"/>
                 <w:sz w:val="22"/>
               </w:rPr>
-              <w:t xml:space="preserve"> has completed creating a print run OR</w:t>
+              <w:t xml:space="preserve"> has completed viewing the available customer orders </w:t>
+            </w:r>
+            <w:r>
+              <w:rPr>
+                <w:rFonts w:ascii="Times New Roman" w:eastAsia="Times New Roman" w:hAnsi="Times New Roman" w:cs="Arial"/>
+                <w:sz w:val="22"/>
+              </w:rPr>
+              <w:br/>
+            </w:r>
+            <w:r>
+              <w:rPr>
+                <w:rFonts w:ascii="Times New Roman" w:eastAsia="Times New Roman" w:hAnsi="Times New Roman" w:cs="Arial"/>
+                <w:sz w:val="22"/>
+              </w:rPr>
+              <w:t>OR</w:t>
             </w:r>
           </w:p>
           <w:p>
@@ -16138,19 +15261,33 @@
               <w:pStyle w:val="ListParagraph"/>
               <w:numPr>
                 <w:ilvl w:val="0"/>
-                <w:numId w:val="22"/>
-              </w:numPr>
-              <w:rPr>
-                <w:rFonts w:ascii="Times New Roman" w:eastAsia="Times New Roman" w:hAnsi="Times New Roman" w:cs="Arial"/>
-                <w:sz w:val="22"/>
-              </w:rPr>
-            </w:pPr>
-            <w:r>
-              <w:rPr>
-                <w:rFonts w:ascii="Times New Roman" w:eastAsia="Times New Roman" w:hAnsi="Times New Roman" w:cs="Arial"/>
-                <w:sz w:val="22"/>
-              </w:rPr>
-              <w:t>The</w:t>
+                <w:numId w:val="20"/>
+              </w:numPr>
+              <w:rPr>
+                <w:rFonts w:ascii="Times New Roman" w:hAnsi="Times New Roman" w:cs="Arial"/>
+                <w:sz w:val="22"/>
+              </w:rPr>
+            </w:pPr>
+            <w:r>
+              <w:rPr>
+                <w:rFonts w:ascii="Times New Roman" w:eastAsia="Times New Roman" w:hAnsi="Times New Roman" w:cs="Arial"/>
+                <w:sz w:val="22"/>
+              </w:rPr>
+              <w:t xml:space="preserve">The </w:t>
+            </w:r>
+            <w:r>
+              <w:rPr>
+                <w:rFonts w:ascii="Times New Roman" w:eastAsia="Times New Roman" w:hAnsi="Times New Roman" w:cs="Arial"/>
+                <w:sz w:val="22"/>
+              </w:rPr>
+              <w:t>Worker</w:t>
+            </w:r>
+            <w:r>
+              <w:rPr>
+                <w:rFonts w:ascii="Times New Roman" w:eastAsia="Times New Roman" w:hAnsi="Times New Roman" w:cs="Arial"/>
+                <w:sz w:val="22"/>
+              </w:rPr>
+              <w:t xml:space="preserve"> selects "Create</w:t>
             </w:r>
             <w:r>
               <w:rPr>
@@ -16164,21 +15301,7 @@
                 <w:rFonts w:ascii="Times New Roman" w:eastAsia="Times New Roman" w:hAnsi="Times New Roman" w:cs="Arial"/>
                 <w:sz w:val="22"/>
               </w:rPr>
-              <w:t>Worker</w:t>
-            </w:r>
-            <w:r>
-              <w:rPr>
-                <w:rFonts w:ascii="Times New Roman" w:eastAsia="Times New Roman" w:hAnsi="Times New Roman" w:cs="Arial"/>
-                <w:sz w:val="22"/>
-              </w:rPr>
-              <w:t xml:space="preserve"> selects "Edit</w:t>
-            </w:r>
-            <w:r>
-              <w:rPr>
-                <w:rFonts w:ascii="Times New Roman" w:eastAsia="Times New Roman" w:hAnsi="Times New Roman" w:cs="Arial"/>
-                <w:sz w:val="22"/>
-              </w:rPr>
-              <w:t xml:space="preserve"> </w:t>
+              <w:t xml:space="preserve">Print </w:t>
             </w:r>
             <w:r>
               <w:rPr>
@@ -16251,38 +15374,6 @@
         </w:tc>
       </w:tr>
     </w:tbl>
-    <w:p>
-      <w:pPr>
-        <w:rPr>
-          <w:rFonts w:ascii="Times New Roman" w:hAnsi="Times New Roman" w:cs="Arial"/>
-          <w:szCs w:val="20"/>
-        </w:rPr>
-      </w:pPr>
-    </w:p>
-    <w:p>
-      <w:pPr>
-        <w:rPr>
-          <w:rFonts w:ascii="Times New Roman" w:hAnsi="Times New Roman" w:cs="Arial"/>
-          <w:szCs w:val="20"/>
-        </w:rPr>
-      </w:pPr>
-    </w:p>
-    <w:p>
-      <w:pPr>
-        <w:rPr>
-          <w:rFonts w:ascii="Times New Roman" w:hAnsi="Times New Roman" w:cs="Arial"/>
-          <w:szCs w:val="20"/>
-        </w:rPr>
-      </w:pPr>
-    </w:p>
-    <w:p>
-      <w:pPr>
-        <w:rPr>
-          <w:rFonts w:ascii="Times New Roman" w:hAnsi="Times New Roman" w:cs="Arial"/>
-          <w:szCs w:val="20"/>
-        </w:rPr>
-      </w:pPr>
-    </w:p>
     <w:p>
       <w:pPr>
         <w:rPr>
@@ -16346,7 +15437,7 @@
                 <w:bCs/>
                 <w:sz w:val="22"/>
               </w:rPr>
-              <w:t>EditRun</w:t>
+              <w:t>CreateRun</w:t>
             </w:r>
           </w:p>
         </w:tc>
@@ -16433,7 +15524,69 @@
               <w:pStyle w:val="ListParagraph"/>
               <w:numPr>
                 <w:ilvl w:val="0"/>
-                <w:numId w:val="24"/>
+                <w:numId w:val="23"/>
+              </w:numPr>
+              <w:rPr>
+                <w:rFonts w:ascii="Times New Roman" w:eastAsia="Times New Roman" w:hAnsi="Times New Roman" w:cs="Arial"/>
+                <w:sz w:val="22"/>
+              </w:rPr>
+            </w:pPr>
+            <w:r>
+              <w:rPr>
+                <w:rFonts w:ascii="Times New Roman" w:eastAsia="Times New Roman" w:hAnsi="Times New Roman" w:cs="Arial"/>
+                <w:sz w:val="22"/>
+              </w:rPr>
+              <w:t>Worker</w:t>
+            </w:r>
+            <w:r>
+              <w:rPr>
+                <w:rFonts w:ascii="Times New Roman" w:eastAsia="Times New Roman" w:hAnsi="Times New Roman" w:cs="Arial"/>
+                <w:sz w:val="22"/>
+              </w:rPr>
+              <w:t xml:space="preserve"> </w:t>
+            </w:r>
+            <w:r>
+              <w:rPr>
+                <w:rFonts w:ascii="Times New Roman" w:eastAsia="Times New Roman" w:hAnsi="Times New Roman" w:cs="Arial"/>
+                <w:sz w:val="22"/>
+              </w:rPr>
+              <w:t>activates</w:t>
+            </w:r>
+            <w:r>
+              <w:rPr>
+                <w:rFonts w:ascii="Times New Roman" w:eastAsia="Times New Roman" w:hAnsi="Times New Roman" w:cs="Arial"/>
+                <w:sz w:val="22"/>
+              </w:rPr>
+              <w:t xml:space="preserve"> the "</w:t>
+            </w:r>
+            <w:r>
+              <w:rPr>
+                <w:rFonts w:ascii="Times New Roman" w:eastAsia="Times New Roman" w:hAnsi="Times New Roman" w:cs="Arial"/>
+                <w:sz w:val="22"/>
+              </w:rPr>
+              <w:t>Create Print Run</w:t>
+            </w:r>
+            <w:r>
+              <w:rPr>
+                <w:rFonts w:ascii="Times New Roman" w:eastAsia="Times New Roman" w:hAnsi="Times New Roman" w:cs="Arial"/>
+                <w:sz w:val="22"/>
+              </w:rPr>
+              <w:t xml:space="preserve">" function of the </w:t>
+            </w:r>
+            <w:r>
+              <w:rPr>
+                <w:rFonts w:ascii="Times New Roman" w:eastAsia="Times New Roman" w:hAnsi="Times New Roman" w:cs="Arial"/>
+                <w:sz w:val="22"/>
+              </w:rPr>
+              <w:t>System</w:t>
+            </w:r>
+          </w:p>
+          <w:p>
+            <w:pPr>
+              <w:pStyle w:val="ListParagraph"/>
+              <w:numPr>
+                <w:ilvl w:val="0"/>
+                <w:numId w:val="23"/>
               </w:numPr>
               <w:rPr>
                 <w:rFonts w:ascii="Times New Roman" w:eastAsia="Times New Roman" w:hAnsi="Times New Roman" w:cs="Arial"/>
@@ -16452,151 +15605,21 @@
                 <w:rFonts w:ascii="Times New Roman" w:eastAsia="Times New Roman" w:hAnsi="Times New Roman" w:cs="Arial"/>
                 <w:sz w:val="22"/>
               </w:rPr>
+              <w:t>System</w:t>
+            </w:r>
+            <w:r>
+              <w:rPr>
+                <w:rFonts w:ascii="Times New Roman" w:eastAsia="Times New Roman" w:hAnsi="Times New Roman" w:cs="Arial"/>
+                <w:sz w:val="22"/>
+              </w:rPr>
+              <w:t xml:space="preserve"> responds by creating an empty print run and notifying the </w:t>
+            </w:r>
+            <w:r>
+              <w:rPr>
+                <w:rFonts w:ascii="Times New Roman" w:eastAsia="Times New Roman" w:hAnsi="Times New Roman" w:cs="Arial"/>
+                <w:sz w:val="22"/>
+              </w:rPr>
               <w:t>Worker</w:t>
-            </w:r>
-            <w:r>
-              <w:rPr>
-                <w:rFonts w:ascii="Times New Roman" w:eastAsia="Times New Roman" w:hAnsi="Times New Roman" w:cs="Arial"/>
-                <w:sz w:val="22"/>
-              </w:rPr>
-              <w:t xml:space="preserve"> initiates the "Edit</w:t>
-            </w:r>
-            <w:r>
-              <w:rPr>
-                <w:rFonts w:ascii="Times New Roman" w:eastAsia="Times New Roman" w:hAnsi="Times New Roman" w:cs="Arial"/>
-                <w:sz w:val="22"/>
-              </w:rPr>
-              <w:t xml:space="preserve"> </w:t>
-            </w:r>
-            <w:r>
-              <w:rPr>
-                <w:rFonts w:ascii="Times New Roman" w:eastAsia="Times New Roman" w:hAnsi="Times New Roman" w:cs="Arial"/>
-                <w:sz w:val="22"/>
-              </w:rPr>
-              <w:t>Run" function</w:t>
-            </w:r>
-          </w:p>
-          <w:p>
-            <w:pPr>
-              <w:pStyle w:val="ListParagraph"/>
-              <w:numPr>
-                <w:ilvl w:val="0"/>
-                <w:numId w:val="24"/>
-              </w:numPr>
-              <w:rPr>
-                <w:rFonts w:ascii="Times New Roman" w:eastAsia="Times New Roman" w:hAnsi="Times New Roman" w:cs="Arial"/>
-                <w:sz w:val="22"/>
-              </w:rPr>
-            </w:pPr>
-            <w:r>
-              <w:rPr>
-                <w:rFonts w:ascii="Times New Roman" w:eastAsia="Times New Roman" w:hAnsi="Times New Roman" w:cs="Arial"/>
-                <w:sz w:val="22"/>
-              </w:rPr>
-              <w:t xml:space="preserve">The </w:t>
-            </w:r>
-            <w:r>
-              <w:rPr>
-                <w:rFonts w:ascii="Times New Roman" w:eastAsia="Times New Roman" w:hAnsi="Times New Roman" w:cs="Arial"/>
-                <w:sz w:val="22"/>
-              </w:rPr>
-              <w:t>System</w:t>
-            </w:r>
-            <w:r>
-              <w:rPr>
-                <w:rFonts w:ascii="Times New Roman" w:eastAsia="Times New Roman" w:hAnsi="Times New Roman" w:cs="Arial"/>
-                <w:sz w:val="22"/>
-              </w:rPr>
-              <w:t xml:space="preserve"> responds by showing the </w:t>
-            </w:r>
-            <w:r>
-              <w:rPr>
-                <w:rFonts w:ascii="Times New Roman" w:eastAsia="Times New Roman" w:hAnsi="Times New Roman" w:cs="Arial"/>
-                <w:sz w:val="22"/>
-              </w:rPr>
-              <w:t>Worker</w:t>
-            </w:r>
-            <w:r>
-              <w:rPr>
-                <w:rFonts w:ascii="Times New Roman" w:eastAsia="Times New Roman" w:hAnsi="Times New Roman" w:cs="Arial"/>
-                <w:sz w:val="22"/>
-              </w:rPr>
-              <w:t xml:space="preserve"> a form with options to add/</w:t>
-            </w:r>
-            <w:r>
-              <w:rPr>
-                <w:rFonts w:ascii="Times New Roman" w:eastAsia="Times New Roman" w:hAnsi="Times New Roman" w:cs="Arial"/>
-                <w:sz w:val="22"/>
-              </w:rPr>
-              <w:t>remove orders to the print run</w:t>
-            </w:r>
-          </w:p>
-          <w:p>
-            <w:pPr>
-              <w:pStyle w:val="ListParagraph"/>
-              <w:numPr>
-                <w:ilvl w:val="0"/>
-                <w:numId w:val="24"/>
-              </w:numPr>
-              <w:rPr>
-                <w:rFonts w:ascii="Times New Roman" w:eastAsia="Times New Roman" w:hAnsi="Times New Roman" w:cs="Arial"/>
-                <w:sz w:val="22"/>
-              </w:rPr>
-            </w:pPr>
-            <w:r>
-              <w:rPr>
-                <w:rFonts w:ascii="Times New Roman" w:eastAsia="Times New Roman" w:hAnsi="Times New Roman" w:cs="Arial"/>
-                <w:sz w:val="22"/>
-              </w:rPr>
-              <w:t xml:space="preserve">The </w:t>
-            </w:r>
-            <w:r>
-              <w:rPr>
-                <w:rFonts w:ascii="Times New Roman" w:eastAsia="Times New Roman" w:hAnsi="Times New Roman" w:cs="Arial"/>
-                <w:sz w:val="22"/>
-              </w:rPr>
-              <w:t>Worker</w:t>
-            </w:r>
-            <w:r>
-              <w:rPr>
-                <w:rFonts w:ascii="Times New Roman" w:eastAsia="Times New Roman" w:hAnsi="Times New Roman" w:cs="Arial"/>
-                <w:sz w:val="22"/>
-              </w:rPr>
-              <w:t xml:space="preserve"> adds or removes orders to / from the print run </w:t>
-            </w:r>
-          </w:p>
-          <w:p>
-            <w:pPr>
-              <w:pStyle w:val="ListParagraph"/>
-              <w:numPr>
-                <w:ilvl w:val="0"/>
-                <w:numId w:val="24"/>
-              </w:numPr>
-              <w:rPr>
-                <w:rFonts w:ascii="Times New Roman" w:eastAsia="Times New Roman" w:hAnsi="Times New Roman" w:cs="Arial"/>
-                <w:sz w:val="22"/>
-              </w:rPr>
-            </w:pPr>
-            <w:r>
-              <w:rPr>
-                <w:rFonts w:ascii="Times New Roman" w:eastAsia="Times New Roman" w:hAnsi="Times New Roman" w:cs="Arial"/>
-                <w:sz w:val="22"/>
-              </w:rPr>
-              <w:t xml:space="preserve">The </w:t>
-            </w:r>
-            <w:r>
-              <w:rPr>
-                <w:rFonts w:ascii="Times New Roman" w:eastAsia="Times New Roman" w:hAnsi="Times New Roman" w:cs="Arial"/>
-                <w:sz w:val="22"/>
-              </w:rPr>
-              <w:t>System</w:t>
-            </w:r>
-            <w:r>
-              <w:rPr>
-                <w:rFonts w:ascii="Times New Roman" w:eastAsia="Times New Roman" w:hAnsi="Times New Roman" w:cs="Arial"/>
-                <w:sz w:val="22"/>
-              </w:rPr>
-              <w:t xml:space="preserve"> updates the status of the print run</w:t>
             </w:r>
           </w:p>
         </w:tc>
@@ -16664,32 +15687,12 @@
               </w:rPr>
               <w:t>System</w:t>
             </w:r>
-          </w:p>
-          <w:p>
-            <w:pPr>
-              <w:pStyle w:val="ListParagraph"/>
-              <w:numPr>
-                <w:ilvl w:val="0"/>
-                <w:numId w:val="22"/>
-              </w:numPr>
-              <w:rPr>
-                <w:rFonts w:ascii="Times New Roman" w:eastAsia="Times New Roman" w:hAnsi="Times New Roman" w:cs="Arial"/>
-                <w:sz w:val="22"/>
-              </w:rPr>
-            </w:pPr>
-            <w:r>
-              <w:rPr>
-                <w:rFonts w:ascii="Times New Roman" w:eastAsia="Times New Roman" w:hAnsi="Times New Roman" w:cs="Arial"/>
-                <w:sz w:val="22"/>
-              </w:rPr>
-              <w:t>Worker</w:t>
-            </w:r>
-            <w:r>
-              <w:rPr>
-                <w:rFonts w:ascii="Times New Roman" w:eastAsia="Times New Roman" w:hAnsi="Times New Roman" w:cs="Arial"/>
-                <w:sz w:val="22"/>
-              </w:rPr>
-              <w:t xml:space="preserve"> has selected an existing un-submitted print run to edit</w:t>
+            <w:r>
+              <w:rPr>
+                <w:rFonts w:ascii="Times New Roman" w:eastAsia="Times New Roman" w:hAnsi="Times New Roman" w:cs="Arial"/>
+                <w:sz w:val="22"/>
+              </w:rPr>
+              <w:t xml:space="preserve"> </w:t>
             </w:r>
           </w:p>
         </w:tc>
@@ -16741,21 +15744,21 @@
                 <w:rFonts w:ascii="Times New Roman" w:eastAsia="Times New Roman" w:hAnsi="Times New Roman" w:cs="Arial"/>
                 <w:sz w:val="22"/>
               </w:rPr>
-              <w:t xml:space="preserve">A print run has been edited and saved </w:t>
-            </w:r>
-            <w:r>
-              <w:rPr>
-                <w:rFonts w:ascii="Times New Roman" w:eastAsia="Times New Roman" w:hAnsi="Times New Roman" w:cs="Arial"/>
-                <w:sz w:val="22"/>
-              </w:rPr>
-              <w:br/>
-            </w:r>
-            <w:r>
-              <w:rPr>
-                <w:rFonts w:ascii="Times New Roman" w:eastAsia="Times New Roman" w:hAnsi="Times New Roman" w:cs="Arial"/>
-                <w:sz w:val="22"/>
-              </w:rPr>
-              <w:t xml:space="preserve">OR </w:t>
+              <w:t xml:space="preserve">The </w:t>
+            </w:r>
+            <w:r>
+              <w:rPr>
+                <w:rFonts w:ascii="Times New Roman" w:eastAsia="Times New Roman" w:hAnsi="Times New Roman" w:cs="Arial"/>
+                <w:sz w:val="22"/>
+              </w:rPr>
+              <w:t>Worker</w:t>
+            </w:r>
+            <w:r>
+              <w:rPr>
+                <w:rFonts w:ascii="Times New Roman" w:eastAsia="Times New Roman" w:hAnsi="Times New Roman" w:cs="Arial"/>
+                <w:sz w:val="22"/>
+              </w:rPr>
+              <w:t xml:space="preserve"> has completed creating a print run OR</w:t>
             </w:r>
           </w:p>
           <w:p>
@@ -16775,7 +15778,14 @@
                 <w:rFonts w:ascii="Times New Roman" w:eastAsia="Times New Roman" w:hAnsi="Times New Roman" w:cs="Arial"/>
                 <w:sz w:val="22"/>
               </w:rPr>
-              <w:t xml:space="preserve">The </w:t>
+              <w:t>The</w:t>
+            </w:r>
+            <w:r>
+              <w:rPr>
+                <w:rFonts w:ascii="Times New Roman" w:eastAsia="Times New Roman" w:hAnsi="Times New Roman" w:cs="Arial"/>
+                <w:sz w:val="22"/>
+              </w:rPr>
+              <w:t xml:space="preserve"> </w:t>
             </w:r>
             <w:r>
               <w:rPr>
@@ -16789,7 +15799,7 @@
                 <w:rFonts w:ascii="Times New Roman" w:eastAsia="Times New Roman" w:hAnsi="Times New Roman" w:cs="Arial"/>
                 <w:sz w:val="22"/>
               </w:rPr>
-              <w:t xml:space="preserve"> selects "Submit</w:t>
+              <w:t xml:space="preserve"> selects "Edit</w:t>
             </w:r>
             <w:r>
               <w:rPr>
@@ -16803,35 +15813,7 @@
                 <w:rFonts w:ascii="Times New Roman" w:eastAsia="Times New Roman" w:hAnsi="Times New Roman" w:cs="Arial"/>
                 <w:sz w:val="22"/>
               </w:rPr>
-              <w:t>Run</w:t>
-            </w:r>
-            <w:r>
-              <w:rPr>
-                <w:rFonts w:ascii="Times New Roman" w:eastAsia="Times New Roman" w:hAnsi="Times New Roman" w:cs="Arial"/>
-                <w:sz w:val="22"/>
-              </w:rPr>
-              <w:t xml:space="preserve"> </w:t>
-            </w:r>
-            <w:r>
-              <w:rPr>
-                <w:rFonts w:ascii="Times New Roman" w:eastAsia="Times New Roman" w:hAnsi="Times New Roman" w:cs="Arial"/>
-                <w:sz w:val="22"/>
-              </w:rPr>
-              <w:t>To</w:t>
-            </w:r>
-            <w:r>
-              <w:rPr>
-                <w:rFonts w:ascii="Times New Roman" w:eastAsia="Times New Roman" w:hAnsi="Times New Roman" w:cs="Arial"/>
-                <w:sz w:val="22"/>
-              </w:rPr>
-              <w:t xml:space="preserve"> </w:t>
-            </w:r>
-            <w:r>
-              <w:rPr>
-                <w:rFonts w:ascii="Times New Roman" w:eastAsia="Times New Roman" w:hAnsi="Times New Roman" w:cs="Arial"/>
-                <w:sz w:val="22"/>
-              </w:rPr>
-              <w:t xml:space="preserve">Printing" </w:t>
+              <w:t>Run"</w:t>
             </w:r>
           </w:p>
         </w:tc>
@@ -16960,7 +15942,7 @@
                 <w:bCs/>
                 <w:sz w:val="22"/>
               </w:rPr>
-              <w:t>SubmitRunToPrinting</w:t>
+              <w:t>EditRun</w:t>
             </w:r>
           </w:p>
         </w:tc>
@@ -17047,7 +16029,7 @@
               <w:pStyle w:val="ListParagraph"/>
               <w:numPr>
                 <w:ilvl w:val="0"/>
-                <w:numId w:val="25"/>
+                <w:numId w:val="24"/>
               </w:numPr>
               <w:rPr>
                 <w:rFonts w:ascii="Times New Roman" w:eastAsia="Times New Roman" w:hAnsi="Times New Roman" w:cs="Arial"/>
@@ -17073,6 +16055,13 @@
                 <w:rFonts w:ascii="Times New Roman" w:eastAsia="Times New Roman" w:hAnsi="Times New Roman" w:cs="Arial"/>
                 <w:sz w:val="22"/>
               </w:rPr>
+              <w:t xml:space="preserve"> initiates the "Edit</w:t>
+            </w:r>
+            <w:r>
+              <w:rPr>
+                <w:rFonts w:ascii="Times New Roman" w:eastAsia="Times New Roman" w:hAnsi="Times New Roman" w:cs="Arial"/>
+                <w:sz w:val="22"/>
+              </w:rPr>
               <w:t xml:space="preserve"> </w:t>
             </w:r>
             <w:r>
@@ -17080,56 +16069,7 @@
                 <w:rFonts w:ascii="Times New Roman" w:eastAsia="Times New Roman" w:hAnsi="Times New Roman" w:cs="Arial"/>
                 <w:sz w:val="22"/>
               </w:rPr>
-              <w:t>activates</w:t>
-            </w:r>
-            <w:r>
-              <w:rPr>
-                <w:rFonts w:ascii="Times New Roman" w:eastAsia="Times New Roman" w:hAnsi="Times New Roman" w:cs="Arial"/>
-                <w:sz w:val="22"/>
-              </w:rPr>
-              <w:t xml:space="preserve"> the "Submit</w:t>
-            </w:r>
-            <w:r>
-              <w:rPr>
-                <w:rFonts w:ascii="Times New Roman" w:eastAsia="Times New Roman" w:hAnsi="Times New Roman" w:cs="Arial"/>
-                <w:sz w:val="22"/>
-              </w:rPr>
-              <w:t xml:space="preserve"> </w:t>
-            </w:r>
-            <w:r>
-              <w:rPr>
-                <w:rFonts w:ascii="Times New Roman" w:eastAsia="Times New Roman" w:hAnsi="Times New Roman" w:cs="Arial"/>
-                <w:sz w:val="22"/>
-              </w:rPr>
-              <w:t>Run</w:t>
-            </w:r>
-            <w:r>
-              <w:rPr>
-                <w:rFonts w:ascii="Times New Roman" w:eastAsia="Times New Roman" w:hAnsi="Times New Roman" w:cs="Arial"/>
-                <w:sz w:val="22"/>
-              </w:rPr>
-              <w:t xml:space="preserve"> </w:t>
-            </w:r>
-            <w:r>
-              <w:rPr>
-                <w:rFonts w:ascii="Times New Roman" w:eastAsia="Times New Roman" w:hAnsi="Times New Roman" w:cs="Arial"/>
-                <w:sz w:val="22"/>
-              </w:rPr>
-              <w:t>To</w:t>
-            </w:r>
-            <w:r>
-              <w:rPr>
-                <w:rFonts w:ascii="Times New Roman" w:eastAsia="Times New Roman" w:hAnsi="Times New Roman" w:cs="Arial"/>
-                <w:sz w:val="22"/>
-              </w:rPr>
-              <w:t xml:space="preserve"> </w:t>
-            </w:r>
-            <w:r>
-              <w:rPr>
-                <w:rFonts w:ascii="Times New Roman" w:eastAsia="Times New Roman" w:hAnsi="Times New Roman" w:cs="Arial"/>
-                <w:sz w:val="22"/>
-              </w:rPr>
-              <w:t>Printing" function</w:t>
+              <w:t>Run" function</w:t>
             </w:r>
           </w:p>
           <w:p>
@@ -17137,7 +16077,7 @@
               <w:pStyle w:val="ListParagraph"/>
               <w:numPr>
                 <w:ilvl w:val="0"/>
-                <w:numId w:val="25"/>
+                <w:numId w:val="24"/>
               </w:numPr>
               <w:rPr>
                 <w:rFonts w:ascii="Times New Roman" w:eastAsia="Times New Roman" w:hAnsi="Times New Roman" w:cs="Arial"/>
@@ -17163,21 +16103,28 @@
                 <w:rFonts w:ascii="Times New Roman" w:eastAsia="Times New Roman" w:hAnsi="Times New Roman" w:cs="Arial"/>
                 <w:sz w:val="22"/>
               </w:rPr>
-              <w:t xml:space="preserve"> confirms the </w:t>
-            </w:r>
-            <w:r>
-              <w:rPr>
-                <w:rFonts w:ascii="Times New Roman" w:eastAsia="Times New Roman" w:hAnsi="Times New Roman" w:cs="Arial"/>
-                <w:sz w:val="22"/>
-              </w:rPr>
-              <w:t>Worker’s</w:t>
-            </w:r>
-            <w:r>
-              <w:rPr>
-                <w:rFonts w:ascii="Times New Roman" w:eastAsia="Times New Roman" w:hAnsi="Times New Roman" w:cs="Arial"/>
-                <w:sz w:val="22"/>
-              </w:rPr>
-              <w:t xml:space="preserve"> choice </w:t>
+              <w:t xml:space="preserve"> responds by showing the </w:t>
+            </w:r>
+            <w:r>
+              <w:rPr>
+                <w:rFonts w:ascii="Times New Roman" w:eastAsia="Times New Roman" w:hAnsi="Times New Roman" w:cs="Arial"/>
+                <w:sz w:val="22"/>
+              </w:rPr>
+              <w:t>Worker</w:t>
+            </w:r>
+            <w:r>
+              <w:rPr>
+                <w:rFonts w:ascii="Times New Roman" w:eastAsia="Times New Roman" w:hAnsi="Times New Roman" w:cs="Arial"/>
+                <w:sz w:val="22"/>
+              </w:rPr>
+              <w:t xml:space="preserve"> a form with options to add/</w:t>
+            </w:r>
+            <w:r>
+              <w:rPr>
+                <w:rFonts w:ascii="Times New Roman" w:eastAsia="Times New Roman" w:hAnsi="Times New Roman" w:cs="Arial"/>
+                <w:sz w:val="22"/>
+              </w:rPr>
+              <w:t>remove orders to the print run</w:t>
             </w:r>
           </w:p>
           <w:p>
@@ -17185,7 +16132,7 @@
               <w:pStyle w:val="ListParagraph"/>
               <w:numPr>
                 <w:ilvl w:val="0"/>
-                <w:numId w:val="25"/>
+                <w:numId w:val="24"/>
               </w:numPr>
               <w:rPr>
                 <w:rFonts w:ascii="Times New Roman" w:eastAsia="Times New Roman" w:hAnsi="Times New Roman" w:cs="Arial"/>
@@ -17204,6 +16151,40 @@
                 <w:rFonts w:ascii="Times New Roman" w:eastAsia="Times New Roman" w:hAnsi="Times New Roman" w:cs="Arial"/>
                 <w:sz w:val="22"/>
               </w:rPr>
+              <w:t>Worker</w:t>
+            </w:r>
+            <w:r>
+              <w:rPr>
+                <w:rFonts w:ascii="Times New Roman" w:eastAsia="Times New Roman" w:hAnsi="Times New Roman" w:cs="Arial"/>
+                <w:sz w:val="22"/>
+              </w:rPr>
+              <w:t xml:space="preserve"> adds or removes orders to / from the print run </w:t>
+            </w:r>
+          </w:p>
+          <w:p>
+            <w:pPr>
+              <w:pStyle w:val="ListParagraph"/>
+              <w:numPr>
+                <w:ilvl w:val="0"/>
+                <w:numId w:val="24"/>
+              </w:numPr>
+              <w:rPr>
+                <w:rFonts w:ascii="Times New Roman" w:eastAsia="Times New Roman" w:hAnsi="Times New Roman" w:cs="Arial"/>
+                <w:sz w:val="22"/>
+              </w:rPr>
+            </w:pPr>
+            <w:r>
+              <w:rPr>
+                <w:rFonts w:ascii="Times New Roman" w:eastAsia="Times New Roman" w:hAnsi="Times New Roman" w:cs="Arial"/>
+                <w:sz w:val="22"/>
+              </w:rPr>
+              <w:t xml:space="preserve">The </w:t>
+            </w:r>
+            <w:r>
+              <w:rPr>
+                <w:rFonts w:ascii="Times New Roman" w:eastAsia="Times New Roman" w:hAnsi="Times New Roman" w:cs="Arial"/>
+                <w:sz w:val="22"/>
+              </w:rPr>
               <w:t>System</w:t>
             </w:r>
             <w:r>
@@ -17211,21 +16192,7 @@
                 <w:rFonts w:ascii="Times New Roman" w:eastAsia="Times New Roman" w:hAnsi="Times New Roman" w:cs="Arial"/>
                 <w:sz w:val="22"/>
               </w:rPr>
-              <w:t xml:space="preserve"> notifies </w:t>
-            </w:r>
-            <w:r>
-              <w:rPr>
-                <w:rFonts w:ascii="Times New Roman" w:eastAsia="Times New Roman" w:hAnsi="Times New Roman" w:cs="Arial"/>
-                <w:sz w:val="22"/>
-              </w:rPr>
-              <w:t>Worker</w:t>
-            </w:r>
-            <w:r>
-              <w:rPr>
-                <w:rFonts w:ascii="Times New Roman" w:eastAsia="Times New Roman" w:hAnsi="Times New Roman" w:cs="Arial"/>
-                <w:sz w:val="22"/>
-              </w:rPr>
-              <w:t xml:space="preserve"> that a new print run is ready for printing</w:t>
+              <w:t xml:space="preserve"> updates the status of the print run</w:t>
             </w:r>
           </w:p>
         </w:tc>
@@ -17318,7 +16285,7 @@
                 <w:rFonts w:ascii="Times New Roman" w:eastAsia="Times New Roman" w:hAnsi="Times New Roman" w:cs="Arial"/>
                 <w:sz w:val="22"/>
               </w:rPr>
-              <w:t xml:space="preserve"> has selected a print run</w:t>
+              <w:t xml:space="preserve"> has selected an existing un-submitted print run to edit</w:t>
             </w:r>
           </w:p>
         </w:tc>
@@ -17361,16 +16328,106 @@
                 <w:numId w:val="22"/>
               </w:numPr>
               <w:rPr>
-                <w:rFonts w:ascii="Times New Roman" w:hAnsi="Times New Roman" w:cs="Arial"/>
-                <w:sz w:val="22"/>
-              </w:rPr>
-            </w:pPr>
-            <w:r>
-              <w:rPr>
-                <w:rFonts w:ascii="Times New Roman" w:hAnsi="Times New Roman" w:cs="Arial"/>
-                <w:sz w:val="22"/>
-              </w:rPr>
-              <w:t>The print run's status has been updated to reflect it's now in the 'printing' phase</w:t>
+                <w:rFonts w:ascii="Times New Roman" w:eastAsia="Times New Roman" w:hAnsi="Times New Roman" w:cs="Arial"/>
+                <w:sz w:val="22"/>
+              </w:rPr>
+            </w:pPr>
+            <w:r>
+              <w:rPr>
+                <w:rFonts w:ascii="Times New Roman" w:eastAsia="Times New Roman" w:hAnsi="Times New Roman" w:cs="Arial"/>
+                <w:sz w:val="22"/>
+              </w:rPr>
+              <w:t xml:space="preserve">A print run has been edited and saved </w:t>
+            </w:r>
+            <w:r>
+              <w:rPr>
+                <w:rFonts w:ascii="Times New Roman" w:eastAsia="Times New Roman" w:hAnsi="Times New Roman" w:cs="Arial"/>
+                <w:sz w:val="22"/>
+              </w:rPr>
+              <w:br/>
+            </w:r>
+            <w:r>
+              <w:rPr>
+                <w:rFonts w:ascii="Times New Roman" w:eastAsia="Times New Roman" w:hAnsi="Times New Roman" w:cs="Arial"/>
+                <w:sz w:val="22"/>
+              </w:rPr>
+              <w:t xml:space="preserve">OR </w:t>
+            </w:r>
+          </w:p>
+          <w:p>
+            <w:pPr>
+              <w:pStyle w:val="ListParagraph"/>
+              <w:numPr>
+                <w:ilvl w:val="0"/>
+                <w:numId w:val="22"/>
+              </w:numPr>
+              <w:rPr>
+                <w:rFonts w:ascii="Times New Roman" w:eastAsia="Times New Roman" w:hAnsi="Times New Roman" w:cs="Arial"/>
+                <w:sz w:val="22"/>
+              </w:rPr>
+            </w:pPr>
+            <w:r>
+              <w:rPr>
+                <w:rFonts w:ascii="Times New Roman" w:eastAsia="Times New Roman" w:hAnsi="Times New Roman" w:cs="Arial"/>
+                <w:sz w:val="22"/>
+              </w:rPr>
+              <w:t xml:space="preserve">The </w:t>
+            </w:r>
+            <w:r>
+              <w:rPr>
+                <w:rFonts w:ascii="Times New Roman" w:eastAsia="Times New Roman" w:hAnsi="Times New Roman" w:cs="Arial"/>
+                <w:sz w:val="22"/>
+              </w:rPr>
+              <w:t>Worker</w:t>
+            </w:r>
+            <w:r>
+              <w:rPr>
+                <w:rFonts w:ascii="Times New Roman" w:eastAsia="Times New Roman" w:hAnsi="Times New Roman" w:cs="Arial"/>
+                <w:sz w:val="22"/>
+              </w:rPr>
+              <w:t xml:space="preserve"> selects "Submit</w:t>
+            </w:r>
+            <w:r>
+              <w:rPr>
+                <w:rFonts w:ascii="Times New Roman" w:eastAsia="Times New Roman" w:hAnsi="Times New Roman" w:cs="Arial"/>
+                <w:sz w:val="22"/>
+              </w:rPr>
+              <w:t xml:space="preserve"> </w:t>
+            </w:r>
+            <w:r>
+              <w:rPr>
+                <w:rFonts w:ascii="Times New Roman" w:eastAsia="Times New Roman" w:hAnsi="Times New Roman" w:cs="Arial"/>
+                <w:sz w:val="22"/>
+              </w:rPr>
+              <w:t>Run</w:t>
+            </w:r>
+            <w:r>
+              <w:rPr>
+                <w:rFonts w:ascii="Times New Roman" w:eastAsia="Times New Roman" w:hAnsi="Times New Roman" w:cs="Arial"/>
+                <w:sz w:val="22"/>
+              </w:rPr>
+              <w:t xml:space="preserve"> </w:t>
+            </w:r>
+            <w:r>
+              <w:rPr>
+                <w:rFonts w:ascii="Times New Roman" w:eastAsia="Times New Roman" w:hAnsi="Times New Roman" w:cs="Arial"/>
+                <w:sz w:val="22"/>
+              </w:rPr>
+              <w:t>To</w:t>
+            </w:r>
+            <w:r>
+              <w:rPr>
+                <w:rFonts w:ascii="Times New Roman" w:eastAsia="Times New Roman" w:hAnsi="Times New Roman" w:cs="Arial"/>
+                <w:sz w:val="22"/>
+              </w:rPr>
+              <w:t xml:space="preserve"> </w:t>
+            </w:r>
+            <w:r>
+              <w:rPr>
+                <w:rFonts w:ascii="Times New Roman" w:eastAsia="Times New Roman" w:hAnsi="Times New Roman" w:cs="Arial"/>
+                <w:sz w:val="22"/>
+              </w:rPr>
+              <w:t xml:space="preserve">Printing" </w:t>
             </w:r>
           </w:p>
         </w:tc>
@@ -17413,22 +16470,22 @@
                 <w:numId w:val="22"/>
               </w:numPr>
               <w:rPr>
-                <w:rFonts w:ascii="Times New Roman" w:hAnsi="Times New Roman" w:cs="Arial"/>
-                <w:sz w:val="22"/>
-              </w:rPr>
-            </w:pPr>
-            <w:r>
-              <w:rPr>
-                <w:rFonts w:ascii="Times New Roman" w:hAnsi="Times New Roman" w:cs="Arial"/>
-                <w:sz w:val="22"/>
-              </w:rPr>
-              <w:t>No exceptions</w:t>
-            </w:r>
-          </w:p>
-          <w:p>
-            <w:pPr>
-              <w:rPr>
-                <w:rFonts w:ascii="Times New Roman" w:hAnsi="Times New Roman" w:cs="Arial"/>
+                <w:rFonts w:ascii="Times New Roman" w:eastAsia="Times New Roman" w:hAnsi="Times New Roman" w:cs="Arial"/>
+                <w:sz w:val="22"/>
+              </w:rPr>
+            </w:pPr>
+            <w:r>
+              <w:rPr>
+                <w:rFonts w:ascii="Times New Roman" w:eastAsia="Times New Roman" w:hAnsi="Times New Roman" w:cs="Arial"/>
+                <w:sz w:val="22"/>
+              </w:rPr>
+              <w:t xml:space="preserve">No exceptions </w:t>
+            </w:r>
+          </w:p>
+          <w:p>
+            <w:pPr>
+              <w:rPr>
+                <w:rFonts w:ascii="Times New Roman" w:eastAsia="Times New Roman" w:hAnsi="Times New Roman" w:cs="Arial"/>
                 <w:sz w:val="22"/>
               </w:rPr>
             </w:pPr>
@@ -17499,7 +16556,7 @@
                 <w:bCs/>
                 <w:sz w:val="22"/>
               </w:rPr>
-              <w:t>Printing</w:t>
+              <w:t>SubmitRunToPrinting</w:t>
             </w:r>
           </w:p>
         </w:tc>
@@ -17583,197 +16640,188 @@
           </w:tcPr>
           <w:p>
             <w:pPr>
-              <w:pStyle w:val="colorfullist-accent11"/>
-              <w:numPr>
-                <w:ilvl w:val="0"/>
-                <w:numId w:val="35"/>
-              </w:numPr>
-              <w:rPr>
-                <w:rFonts w:cs="Arial"/>
-                <w:sz w:val="22"/>
-                <w:szCs w:val="20"/>
-              </w:rPr>
-            </w:pPr>
-            <w:r>
-              <w:rPr>
-                <w:rFonts w:cs="Arial"/>
+              <w:pStyle w:val="ListParagraph"/>
+              <w:numPr>
+                <w:ilvl w:val="0"/>
+                <w:numId w:val="25"/>
+              </w:numPr>
+              <w:rPr>
+                <w:rFonts w:ascii="Times New Roman" w:eastAsia="Times New Roman" w:hAnsi="Times New Roman" w:cs="Arial"/>
+                <w:sz w:val="22"/>
+              </w:rPr>
+            </w:pPr>
+            <w:r>
+              <w:rPr>
+                <w:rFonts w:ascii="Times New Roman" w:eastAsia="Times New Roman" w:hAnsi="Times New Roman" w:cs="Arial"/>
                 <w:sz w:val="22"/>
               </w:rPr>
               <w:t xml:space="preserve">The </w:t>
             </w:r>
             <w:r>
               <w:rPr>
-                <w:rFonts w:cs="Arial"/>
+                <w:rFonts w:ascii="Times New Roman" w:eastAsia="Times New Roman" w:hAnsi="Times New Roman" w:cs="Arial"/>
                 <w:sz w:val="22"/>
               </w:rPr>
               <w:t>Worker</w:t>
             </w:r>
             <w:r>
               <w:rPr>
-                <w:rFonts w:cs="Arial"/>
+                <w:rFonts w:ascii="Times New Roman" w:eastAsia="Times New Roman" w:hAnsi="Times New Roman" w:cs="Arial"/>
                 <w:sz w:val="22"/>
               </w:rPr>
               <w:t xml:space="preserve"> </w:t>
             </w:r>
             <w:r>
               <w:rPr>
-                <w:rFonts w:cs="Arial"/>
+                <w:rFonts w:ascii="Times New Roman" w:eastAsia="Times New Roman" w:hAnsi="Times New Roman" w:cs="Arial"/>
                 <w:sz w:val="22"/>
               </w:rPr>
               <w:t>activates</w:t>
             </w:r>
             <w:r>
               <w:rPr>
-                <w:rFonts w:cs="Arial"/>
-                <w:sz w:val="22"/>
-              </w:rPr>
-              <w:t xml:space="preserve"> the "Printing" function</w:t>
-            </w:r>
-            <w:r>
-              <w:rPr>
-                <w:rFonts w:cs="Arial"/>
-                <w:sz w:val="22"/>
-                <w:szCs w:val="20"/>
+                <w:rFonts w:ascii="Times New Roman" w:eastAsia="Times New Roman" w:hAnsi="Times New Roman" w:cs="Arial"/>
+                <w:sz w:val="22"/>
+              </w:rPr>
+              <w:t xml:space="preserve"> the "Submit</w:t>
+            </w:r>
+            <w:r>
+              <w:rPr>
+                <w:rFonts w:ascii="Times New Roman" w:eastAsia="Times New Roman" w:hAnsi="Times New Roman" w:cs="Arial"/>
+                <w:sz w:val="22"/>
               </w:rPr>
               <w:t xml:space="preserve"> </w:t>
             </w:r>
-          </w:p>
-          <w:p>
-            <w:pPr>
-              <w:pStyle w:val="colorfullist-accent11"/>
-              <w:numPr>
-                <w:ilvl w:val="0"/>
-                <w:numId w:val="35"/>
-              </w:numPr>
-              <w:rPr>
-                <w:rFonts w:cs="Arial"/>
-                <w:sz w:val="22"/>
-                <w:szCs w:val="20"/>
-              </w:rPr>
-            </w:pPr>
-            <w:r>
-              <w:rPr>
-                <w:rFonts w:cs="Arial"/>
-                <w:sz w:val="22"/>
-                <w:szCs w:val="20"/>
+            <w:r>
+              <w:rPr>
+                <w:rFonts w:ascii="Times New Roman" w:eastAsia="Times New Roman" w:hAnsi="Times New Roman" w:cs="Arial"/>
+                <w:sz w:val="22"/>
+              </w:rPr>
+              <w:t>Run</w:t>
+            </w:r>
+            <w:r>
+              <w:rPr>
+                <w:rFonts w:ascii="Times New Roman" w:eastAsia="Times New Roman" w:hAnsi="Times New Roman" w:cs="Arial"/>
+                <w:sz w:val="22"/>
+              </w:rPr>
+              <w:t xml:space="preserve"> </w:t>
+            </w:r>
+            <w:r>
+              <w:rPr>
+                <w:rFonts w:ascii="Times New Roman" w:eastAsia="Times New Roman" w:hAnsi="Times New Roman" w:cs="Arial"/>
+                <w:sz w:val="22"/>
+              </w:rPr>
+              <w:t>To</w:t>
+            </w:r>
+            <w:r>
+              <w:rPr>
+                <w:rFonts w:ascii="Times New Roman" w:eastAsia="Times New Roman" w:hAnsi="Times New Roman" w:cs="Arial"/>
+                <w:sz w:val="22"/>
+              </w:rPr>
+              <w:t xml:space="preserve"> </w:t>
+            </w:r>
+            <w:r>
+              <w:rPr>
+                <w:rFonts w:ascii="Times New Roman" w:eastAsia="Times New Roman" w:hAnsi="Times New Roman" w:cs="Arial"/>
+                <w:sz w:val="22"/>
+              </w:rPr>
+              <w:t>Printing" function</w:t>
+            </w:r>
+          </w:p>
+          <w:p>
+            <w:pPr>
+              <w:pStyle w:val="ListParagraph"/>
+              <w:numPr>
+                <w:ilvl w:val="0"/>
+                <w:numId w:val="25"/>
+              </w:numPr>
+              <w:rPr>
+                <w:rFonts w:ascii="Times New Roman" w:eastAsia="Times New Roman" w:hAnsi="Times New Roman" w:cs="Arial"/>
+                <w:sz w:val="22"/>
+              </w:rPr>
+            </w:pPr>
+            <w:r>
+              <w:rPr>
+                <w:rFonts w:ascii="Times New Roman" w:eastAsia="Times New Roman" w:hAnsi="Times New Roman" w:cs="Arial"/>
+                <w:sz w:val="22"/>
               </w:rPr>
               <w:t xml:space="preserve">The </w:t>
             </w:r>
             <w:r>
               <w:rPr>
-                <w:rFonts w:cs="Arial"/>
-                <w:sz w:val="22"/>
-                <w:szCs w:val="20"/>
+                <w:rFonts w:ascii="Times New Roman" w:eastAsia="Times New Roman" w:hAnsi="Times New Roman" w:cs="Arial"/>
+                <w:sz w:val="22"/>
               </w:rPr>
               <w:t>System</w:t>
             </w:r>
             <w:r>
               <w:rPr>
-                <w:rFonts w:cs="Arial"/>
-                <w:sz w:val="22"/>
-                <w:szCs w:val="20"/>
-              </w:rPr>
-              <w:t xml:space="preserve"> presents </w:t>
-            </w:r>
-            <w:r>
-              <w:rPr>
-                <w:rFonts w:cs="Arial"/>
-                <w:sz w:val="22"/>
-                <w:szCs w:val="20"/>
-              </w:rPr>
-              <w:t xml:space="preserve">the </w:t>
-            </w:r>
-            <w:r>
-              <w:rPr>
-                <w:rFonts w:cs="Arial"/>
-                <w:sz w:val="22"/>
-                <w:szCs w:val="20"/>
-              </w:rPr>
-              <w:t>job information</w:t>
-            </w:r>
-          </w:p>
-          <w:p>
-            <w:pPr>
-              <w:pStyle w:val="colorfullist-accent11"/>
-              <w:numPr>
-                <w:ilvl w:val="0"/>
-                <w:numId w:val="35"/>
-              </w:numPr>
-              <w:rPr>
-                <w:rFonts w:cs="Arial"/>
-                <w:sz w:val="22"/>
-                <w:szCs w:val="20"/>
-              </w:rPr>
-            </w:pPr>
-            <w:r>
-              <w:rPr>
-                <w:rFonts w:cs="Arial"/>
-                <w:sz w:val="22"/>
-                <w:szCs w:val="20"/>
-              </w:rPr>
-              <w:t>The Worker completes the job and updates its status as ‘Printed’</w:t>
-            </w:r>
-          </w:p>
-          <w:p>
-            <w:pPr>
-              <w:pStyle w:val="colorfullist-accent11"/>
-              <w:numPr>
-                <w:ilvl w:val="0"/>
-                <w:numId w:val="35"/>
-              </w:numPr>
-              <w:rPr>
-                <w:rFonts w:cs="Arial"/>
-                <w:sz w:val="22"/>
-                <w:szCs w:val="20"/>
-              </w:rPr>
-            </w:pPr>
-            <w:r>
-              <w:rPr>
-                <w:rFonts w:cs="Arial"/>
-                <w:sz w:val="22"/>
-                <w:szCs w:val="20"/>
+                <w:rFonts w:ascii="Times New Roman" w:eastAsia="Times New Roman" w:hAnsi="Times New Roman" w:cs="Arial"/>
+                <w:sz w:val="22"/>
+              </w:rPr>
+              <w:t xml:space="preserve"> confirms the </w:t>
+            </w:r>
+            <w:r>
+              <w:rPr>
+                <w:rFonts w:ascii="Times New Roman" w:eastAsia="Times New Roman" w:hAnsi="Times New Roman" w:cs="Arial"/>
+                <w:sz w:val="22"/>
+              </w:rPr>
+              <w:t>Worker’s</w:t>
+            </w:r>
+            <w:r>
+              <w:rPr>
+                <w:rFonts w:ascii="Times New Roman" w:eastAsia="Times New Roman" w:hAnsi="Times New Roman" w:cs="Arial"/>
+                <w:sz w:val="22"/>
+              </w:rPr>
+              <w:t xml:space="preserve"> choice </w:t>
+            </w:r>
+          </w:p>
+          <w:p>
+            <w:pPr>
+              <w:pStyle w:val="ListParagraph"/>
+              <w:numPr>
+                <w:ilvl w:val="0"/>
+                <w:numId w:val="25"/>
+              </w:numPr>
+              <w:rPr>
+                <w:rFonts w:ascii="Times New Roman" w:eastAsia="Times New Roman" w:hAnsi="Times New Roman" w:cs="Arial"/>
+                <w:sz w:val="22"/>
+              </w:rPr>
+            </w:pPr>
+            <w:r>
+              <w:rPr>
+                <w:rFonts w:ascii="Times New Roman" w:eastAsia="Times New Roman" w:hAnsi="Times New Roman" w:cs="Arial"/>
+                <w:sz w:val="22"/>
               </w:rPr>
               <w:t xml:space="preserve">The </w:t>
             </w:r>
             <w:r>
               <w:rPr>
-                <w:rFonts w:cs="Arial"/>
-                <w:sz w:val="22"/>
-                <w:szCs w:val="20"/>
+                <w:rFonts w:ascii="Times New Roman" w:eastAsia="Times New Roman" w:hAnsi="Times New Roman" w:cs="Arial"/>
+                <w:sz w:val="22"/>
               </w:rPr>
               <w:t>System</w:t>
             </w:r>
             <w:r>
               <w:rPr>
-                <w:rFonts w:cs="Arial"/>
-                <w:sz w:val="22"/>
-                <w:szCs w:val="20"/>
-              </w:rPr>
-              <w:t xml:space="preserve"> </w:t>
-            </w:r>
-            <w:r>
-              <w:rPr>
-                <w:rFonts w:cs="Arial"/>
-                <w:sz w:val="22"/>
-                <w:szCs w:val="20"/>
-              </w:rPr>
-              <w:t>confirms the worker’s choice and updates the job status as ‘</w:t>
-            </w:r>
-            <w:r>
-              <w:rPr>
-                <w:rFonts w:cs="Arial"/>
-                <w:sz w:val="22"/>
-                <w:szCs w:val="20"/>
-              </w:rPr>
-              <w:t>Printed</w:t>
-            </w:r>
-            <w:r>
-              <w:rPr>
-                <w:rFonts w:cs="Arial"/>
-                <w:sz w:val="22"/>
-                <w:szCs w:val="20"/>
-              </w:rPr>
-              <w:t>’</w:t>
+                <w:rFonts w:ascii="Times New Roman" w:eastAsia="Times New Roman" w:hAnsi="Times New Roman" w:cs="Arial"/>
+                <w:sz w:val="22"/>
+              </w:rPr>
+              <w:t xml:space="preserve"> notifies </w:t>
+            </w:r>
+            <w:r>
+              <w:rPr>
+                <w:rFonts w:ascii="Times New Roman" w:eastAsia="Times New Roman" w:hAnsi="Times New Roman" w:cs="Arial"/>
+                <w:sz w:val="22"/>
+              </w:rPr>
+              <w:t>Worker</w:t>
+            </w:r>
+            <w:r>
+              <w:rPr>
+                <w:rFonts w:ascii="Times New Roman" w:eastAsia="Times New Roman" w:hAnsi="Times New Roman" w:cs="Arial"/>
+                <w:sz w:val="22"/>
+              </w:rPr>
+              <w:t xml:space="preserve"> that a new print run is ready for printing</w:t>
             </w:r>
           </w:p>
         </w:tc>
@@ -17810,70 +16858,63 @@
           </w:tcPr>
           <w:p>
             <w:pPr>
-              <w:pStyle w:val="colorfullist-accent11"/>
-              <w:numPr>
-                <w:ilvl w:val="0"/>
-                <w:numId w:val="30"/>
-              </w:numPr>
-              <w:rPr>
-                <w:rFonts w:cs="Arial"/>
-                <w:sz w:val="22"/>
-                <w:szCs w:val="20"/>
-              </w:rPr>
-            </w:pPr>
-            <w:r>
-              <w:rPr>
-                <w:rFonts w:cs="Arial"/>
-                <w:sz w:val="22"/>
-                <w:szCs w:val="20"/>
+              <w:pStyle w:val="ListParagraph"/>
+              <w:numPr>
+                <w:ilvl w:val="0"/>
+                <w:numId w:val="22"/>
+              </w:numPr>
+              <w:rPr>
+                <w:rFonts w:ascii="Times New Roman" w:eastAsia="Times New Roman" w:hAnsi="Times New Roman" w:cs="Arial"/>
+                <w:sz w:val="22"/>
+              </w:rPr>
+            </w:pPr>
+            <w:r>
+              <w:rPr>
+                <w:rFonts w:ascii="Times New Roman" w:eastAsia="Times New Roman" w:hAnsi="Times New Roman" w:cs="Arial"/>
+                <w:sz w:val="22"/>
               </w:rPr>
               <w:t>Worker</w:t>
             </w:r>
             <w:r>
               <w:rPr>
-                <w:rFonts w:cs="Arial"/>
-                <w:sz w:val="22"/>
-                <w:szCs w:val="20"/>
+                <w:rFonts w:ascii="Times New Roman" w:eastAsia="Times New Roman" w:hAnsi="Times New Roman" w:cs="Arial"/>
+                <w:sz w:val="22"/>
               </w:rPr>
               <w:t xml:space="preserve"> is logged into the </w:t>
             </w:r>
             <w:r>
               <w:rPr>
-                <w:rFonts w:cs="Arial"/>
-                <w:sz w:val="22"/>
-                <w:szCs w:val="20"/>
+                <w:rFonts w:ascii="Times New Roman" w:eastAsia="Times New Roman" w:hAnsi="Times New Roman" w:cs="Arial"/>
+                <w:sz w:val="22"/>
               </w:rPr>
               <w:t>System</w:t>
             </w:r>
-            <w:r>
-              <w:rPr>
-                <w:rFonts w:cs="Arial"/>
-                <w:sz w:val="22"/>
-                <w:szCs w:val="20"/>
-              </w:rPr>
-              <w:t xml:space="preserve"> </w:t>
-            </w:r>
-          </w:p>
-          <w:p>
-            <w:pPr>
-              <w:pStyle w:val="colorfullist-accent11"/>
-              <w:numPr>
-                <w:ilvl w:val="0"/>
-                <w:numId w:val="30"/>
-              </w:numPr>
-              <w:rPr>
-                <w:rFonts w:cs="Arial"/>
-                <w:sz w:val="22"/>
-                <w:szCs w:val="20"/>
-              </w:rPr>
-            </w:pPr>
-            <w:r>
-              <w:rPr>
-                <w:rFonts w:cs="Arial"/>
-                <w:sz w:val="22"/>
-                <w:szCs w:val="20"/>
-              </w:rPr>
-              <w:t>Job status is “Ready for printing”</w:t>
+          </w:p>
+          <w:p>
+            <w:pPr>
+              <w:pStyle w:val="ListParagraph"/>
+              <w:numPr>
+                <w:ilvl w:val="0"/>
+                <w:numId w:val="22"/>
+              </w:numPr>
+              <w:rPr>
+                <w:rFonts w:ascii="Times New Roman" w:eastAsia="Times New Roman" w:hAnsi="Times New Roman" w:cs="Arial"/>
+                <w:sz w:val="22"/>
+              </w:rPr>
+            </w:pPr>
+            <w:r>
+              <w:rPr>
+                <w:rFonts w:ascii="Times New Roman" w:eastAsia="Times New Roman" w:hAnsi="Times New Roman" w:cs="Arial"/>
+                <w:sz w:val="22"/>
+              </w:rPr>
+              <w:t>Worker</w:t>
+            </w:r>
+            <w:r>
+              <w:rPr>
+                <w:rFonts w:ascii="Times New Roman" w:eastAsia="Times New Roman" w:hAnsi="Times New Roman" w:cs="Arial"/>
+                <w:sz w:val="22"/>
+              </w:rPr>
+              <w:t xml:space="preserve"> has selected a print run</w:t>
             </w:r>
           </w:p>
         </w:tc>
@@ -17913,26 +16954,19 @@
               <w:pStyle w:val="ListParagraph"/>
               <w:numPr>
                 <w:ilvl w:val="0"/>
-                <w:numId w:val="30"/>
-              </w:numPr>
-              <w:rPr>
-                <w:rFonts w:ascii="Times New Roman" w:hAnsi="Times New Roman" w:cs="Arial"/>
-                <w:sz w:val="22"/>
-              </w:rPr>
-            </w:pPr>
-            <w:r>
-              <w:rPr>
-                <w:rFonts w:ascii="Times New Roman" w:hAnsi="Times New Roman" w:cs="Arial"/>
-                <w:sz w:val="22"/>
-              </w:rPr>
-              <w:t>Job s</w:t>
-            </w:r>
-            <w:r>
-              <w:rPr>
-                <w:rFonts w:ascii="Times New Roman" w:hAnsi="Times New Roman" w:cs="Arial"/>
-                <w:sz w:val="22"/>
-              </w:rPr>
-              <w:t>tatus updated to “Printed”</w:t>
+                <w:numId w:val="22"/>
+              </w:numPr>
+              <w:rPr>
+                <w:rFonts w:ascii="Times New Roman" w:hAnsi="Times New Roman" w:cs="Arial"/>
+                <w:sz w:val="22"/>
+              </w:rPr>
+            </w:pPr>
+            <w:r>
+              <w:rPr>
+                <w:rFonts w:ascii="Times New Roman" w:hAnsi="Times New Roman" w:cs="Arial"/>
+                <w:sz w:val="22"/>
+              </w:rPr>
+              <w:t>The print run's status has been updated to reflect it's now in the 'printing' phase</w:t>
             </w:r>
           </w:p>
         </w:tc>
@@ -17972,7 +17006,7 @@
               <w:pStyle w:val="ListParagraph"/>
               <w:numPr>
                 <w:ilvl w:val="0"/>
-                <w:numId w:val="30"/>
+                <w:numId w:val="22"/>
               </w:numPr>
               <w:rPr>
                 <w:rFonts w:ascii="Times New Roman" w:hAnsi="Times New Roman" w:cs="Arial"/>
@@ -17986,57 +17020,18 @@
               </w:rPr>
               <w:t>No exceptions</w:t>
             </w:r>
-            <w:r>
-              <w:rPr>
-                <w:rFonts w:ascii="Times New Roman" w:hAnsi="Times New Roman" w:cs="Arial"/>
-                <w:sz w:val="22"/>
-              </w:rPr>
-              <w:br/>
-            </w:r>
+          </w:p>
+          <w:p>
+            <w:pPr>
+              <w:rPr>
+                <w:rFonts w:ascii="Times New Roman" w:hAnsi="Times New Roman" w:cs="Arial"/>
+                <w:sz w:val="22"/>
+              </w:rPr>
+            </w:pPr>
           </w:p>
         </w:tc>
       </w:tr>
     </w:tbl>
-    <w:p>
-      <w:pPr>
-        <w:rPr>
-          <w:rFonts w:ascii="Times New Roman" w:hAnsi="Times New Roman" w:cs="Arial"/>
-          <w:szCs w:val="20"/>
-        </w:rPr>
-      </w:pPr>
-    </w:p>
-    <w:p>
-      <w:pPr>
-        <w:rPr>
-          <w:rFonts w:ascii="Times New Roman" w:hAnsi="Times New Roman" w:cs="Arial"/>
-          <w:szCs w:val="20"/>
-        </w:rPr>
-      </w:pPr>
-    </w:p>
-    <w:p>
-      <w:pPr>
-        <w:rPr>
-          <w:rFonts w:ascii="Times New Roman" w:hAnsi="Times New Roman" w:cs="Arial"/>
-          <w:szCs w:val="20"/>
-        </w:rPr>
-      </w:pPr>
-    </w:p>
-    <w:p>
-      <w:pPr>
-        <w:rPr>
-          <w:rFonts w:ascii="Times New Roman" w:hAnsi="Times New Roman" w:cs="Arial"/>
-          <w:szCs w:val="20"/>
-        </w:rPr>
-      </w:pPr>
-    </w:p>
-    <w:p>
-      <w:pPr>
-        <w:rPr>
-          <w:rFonts w:ascii="Times New Roman" w:hAnsi="Times New Roman" w:cs="Arial"/>
-          <w:szCs w:val="20"/>
-        </w:rPr>
-      </w:pPr>
-    </w:p>
     <w:p>
       <w:pPr>
         <w:rPr>
@@ -18100,7 +17095,7 @@
                 <w:bCs/>
                 <w:sz w:val="22"/>
               </w:rPr>
-              <w:t>Finishing</w:t>
+              <w:t>Printing</w:t>
             </w:r>
           </w:p>
         </w:tc>
@@ -18187,7 +17182,7 @@
               <w:pStyle w:val="colorfullist-accent11"/>
               <w:numPr>
                 <w:ilvl w:val="0"/>
-                <w:numId w:val="36"/>
+                <w:numId w:val="35"/>
               </w:numPr>
               <w:rPr>
                 <w:rFonts w:cs="Arial"/>
@@ -18228,21 +17223,7 @@
                 <w:rFonts w:cs="Arial"/>
                 <w:sz w:val="22"/>
               </w:rPr>
-              <w:t xml:space="preserve"> the "</w:t>
-            </w:r>
-            <w:r>
-              <w:rPr>
-                <w:rFonts w:cs="Arial"/>
-                <w:sz w:val="22"/>
-              </w:rPr>
-              <w:t>Finishing</w:t>
-            </w:r>
-            <w:r>
-              <w:rPr>
-                <w:rFonts w:cs="Arial"/>
-                <w:sz w:val="22"/>
-              </w:rPr>
-              <w:t>" function</w:t>
+              <w:t xml:space="preserve"> the "Printing" function</w:t>
             </w:r>
             <w:r>
               <w:rPr>
@@ -18258,7 +17239,7 @@
               <w:pStyle w:val="colorfullist-accent11"/>
               <w:numPr>
                 <w:ilvl w:val="0"/>
-                <w:numId w:val="36"/>
+                <w:numId w:val="35"/>
               </w:numPr>
               <w:rPr>
                 <w:rFonts w:cs="Arial"/>
@@ -18312,21 +17293,21 @@
               <w:pStyle w:val="colorfullist-accent11"/>
               <w:numPr>
                 <w:ilvl w:val="0"/>
-                <w:numId w:val="36"/>
-              </w:numPr>
-              <w:rPr>
-                <w:rFonts w:cs="Arial"/>
-                <w:sz w:val="22"/>
-                <w:szCs w:val="20"/>
-              </w:rPr>
-            </w:pPr>
-            <w:r>
-              <w:rPr>
-                <w:rFonts w:cs="Arial"/>
-                <w:sz w:val="22"/>
-                <w:szCs w:val="20"/>
-              </w:rPr>
-              <w:t xml:space="preserve">The Worker completes the job and updates its status as “Finished” </w:t>
+                <w:numId w:val="35"/>
+              </w:numPr>
+              <w:rPr>
+                <w:rFonts w:cs="Arial"/>
+                <w:sz w:val="22"/>
+                <w:szCs w:val="20"/>
+              </w:rPr>
+            </w:pPr>
+            <w:r>
+              <w:rPr>
+                <w:rFonts w:cs="Arial"/>
+                <w:sz w:val="22"/>
+                <w:szCs w:val="20"/>
+              </w:rPr>
+              <w:t>The Worker completes the job and updates its status as ‘Printed’</w:t>
             </w:r>
           </w:p>
           <w:p>
@@ -18334,7 +17315,7 @@
               <w:pStyle w:val="colorfullist-accent11"/>
               <w:numPr>
                 <w:ilvl w:val="0"/>
-                <w:numId w:val="36"/>
+                <w:numId w:val="35"/>
               </w:numPr>
               <w:rPr>
                 <w:rFonts w:cs="Arial"/>
@@ -18372,31 +17353,23 @@
                 <w:sz w:val="22"/>
                 <w:szCs w:val="20"/>
               </w:rPr>
-              <w:t xml:space="preserve">confirms the Worker’s choice and </w:t>
-            </w:r>
-            <w:r>
-              <w:rPr>
-                <w:rFonts w:cs="Arial"/>
-                <w:sz w:val="22"/>
-                <w:szCs w:val="20"/>
-              </w:rPr>
-              <w:t>updates the job status as “</w:t>
-            </w:r>
-            <w:r>
-              <w:rPr>
-                <w:rFonts w:cs="Arial"/>
-                <w:sz w:val="22"/>
-                <w:szCs w:val="20"/>
-              </w:rPr>
-              <w:t>Ready for Shipping</w:t>
-            </w:r>
-            <w:r>
-              <w:rPr>
-                <w:rFonts w:cs="Arial"/>
-                <w:sz w:val="22"/>
-                <w:szCs w:val="20"/>
-              </w:rPr>
-              <w:t>”</w:t>
+              <w:t>confirms the worker’s choice and updates the job status as ‘</w:t>
+            </w:r>
+            <w:r>
+              <w:rPr>
+                <w:rFonts w:cs="Arial"/>
+                <w:sz w:val="22"/>
+                <w:szCs w:val="20"/>
+              </w:rPr>
+              <w:t>Printed</w:t>
+            </w:r>
+            <w:r>
+              <w:rPr>
+                <w:rFonts w:cs="Arial"/>
+                <w:sz w:val="22"/>
+                <w:szCs w:val="20"/>
+              </w:rPr>
+              <w:t>’</w:t>
             </w:r>
           </w:p>
         </w:tc>
@@ -18468,6 +17441,14 @@
               </w:rPr>
               <w:t>System</w:t>
             </w:r>
+            <w:r>
+              <w:rPr>
+                <w:rFonts w:cs="Arial"/>
+                <w:sz w:val="22"/>
+                <w:szCs w:val="20"/>
+              </w:rPr>
+              <w:t xml:space="preserve"> </w:t>
+            </w:r>
           </w:p>
           <w:p>
             <w:pPr>
@@ -18488,7 +17469,7 @@
                 <w:sz w:val="22"/>
                 <w:szCs w:val="20"/>
               </w:rPr>
-              <w:t>Job status is “Printed”</w:t>
+              <w:t>Job status is “Ready for printing”</w:t>
             </w:r>
           </w:p>
         </w:tc>
@@ -18547,7 +17528,7 @@
                 <w:rFonts w:ascii="Times New Roman" w:hAnsi="Times New Roman" w:cs="Arial"/>
                 <w:sz w:val="22"/>
               </w:rPr>
-              <w:t>tatus updated to “Shipping”</w:t>
+              <w:t>tatus updated to “Printed”</w:t>
             </w:r>
           </w:p>
         </w:tc>
@@ -18599,7 +17580,7 @@
                 <w:rFonts w:ascii="Times New Roman" w:hAnsi="Times New Roman" w:cs="Arial"/>
                 <w:sz w:val="22"/>
               </w:rPr>
-              <w:t>No Exceptions</w:t>
+              <w:t>No exceptions</w:t>
             </w:r>
             <w:r>
               <w:rPr>
@@ -18612,6 +17593,30 @@
         </w:tc>
       </w:tr>
     </w:tbl>
+    <w:p>
+      <w:pPr>
+        <w:rPr>
+          <w:rFonts w:ascii="Times New Roman" w:hAnsi="Times New Roman" w:cs="Arial"/>
+          <w:szCs w:val="20"/>
+        </w:rPr>
+      </w:pPr>
+    </w:p>
+    <w:p>
+      <w:pPr>
+        <w:rPr>
+          <w:rFonts w:ascii="Times New Roman" w:hAnsi="Times New Roman" w:cs="Arial"/>
+          <w:szCs w:val="20"/>
+        </w:rPr>
+      </w:pPr>
+    </w:p>
+    <w:p>
+      <w:pPr>
+        <w:rPr>
+          <w:rFonts w:ascii="Times New Roman" w:hAnsi="Times New Roman" w:cs="Arial"/>
+          <w:szCs w:val="20"/>
+        </w:rPr>
+      </w:pPr>
+    </w:p>
     <w:p>
       <w:pPr>
         <w:rPr>
@@ -18675,7 +17680,7 @@
                 <w:bCs/>
                 <w:sz w:val="22"/>
               </w:rPr>
-              <w:t>Shipping</w:t>
+              <w:t>Finishing</w:t>
             </w:r>
           </w:p>
         </w:tc>
@@ -18762,37 +17767,70 @@
               <w:pStyle w:val="colorfullist-accent11"/>
               <w:numPr>
                 <w:ilvl w:val="0"/>
-                <w:numId w:val="37"/>
-              </w:numPr>
-              <w:rPr>
-                <w:rFonts w:cs="Arial"/>
-                <w:sz w:val="22"/>
-                <w:szCs w:val="20"/>
-              </w:rPr>
-            </w:pPr>
-            <w:r>
-              <w:rPr>
-                <w:rFonts w:cs="Arial"/>
-                <w:sz w:val="22"/>
-                <w:szCs w:val="20"/>
-              </w:rPr>
-              <w:t xml:space="preserve">The Worker </w:t>
-            </w:r>
-            <w:r>
-              <w:rPr>
-                <w:rFonts w:cs="Arial"/>
-                <w:sz w:val="22"/>
-                <w:szCs w:val="20"/>
-              </w:rPr>
-              <w:t xml:space="preserve">activates </w:t>
-            </w:r>
-            <w:r>
-              <w:rPr>
-                <w:rFonts w:cs="Arial"/>
-                <w:sz w:val="22"/>
-                <w:szCs w:val="20"/>
-              </w:rPr>
-              <w:t>the “Shipping” function</w:t>
+                <w:numId w:val="36"/>
+              </w:numPr>
+              <w:rPr>
+                <w:rFonts w:cs="Arial"/>
+                <w:sz w:val="22"/>
+                <w:szCs w:val="20"/>
+              </w:rPr>
+            </w:pPr>
+            <w:r>
+              <w:rPr>
+                <w:rFonts w:cs="Arial"/>
+                <w:sz w:val="22"/>
+              </w:rPr>
+              <w:t xml:space="preserve">The </w:t>
+            </w:r>
+            <w:r>
+              <w:rPr>
+                <w:rFonts w:cs="Arial"/>
+                <w:sz w:val="22"/>
+              </w:rPr>
+              <w:t>Worker</w:t>
+            </w:r>
+            <w:r>
+              <w:rPr>
+                <w:rFonts w:cs="Arial"/>
+                <w:sz w:val="22"/>
+              </w:rPr>
+              <w:t xml:space="preserve"> </w:t>
+            </w:r>
+            <w:r>
+              <w:rPr>
+                <w:rFonts w:cs="Arial"/>
+                <w:sz w:val="22"/>
+              </w:rPr>
+              <w:t>activates</w:t>
+            </w:r>
+            <w:r>
+              <w:rPr>
+                <w:rFonts w:cs="Arial"/>
+                <w:sz w:val="22"/>
+              </w:rPr>
+              <w:t xml:space="preserve"> the "</w:t>
+            </w:r>
+            <w:r>
+              <w:rPr>
+                <w:rFonts w:cs="Arial"/>
+                <w:sz w:val="22"/>
+              </w:rPr>
+              <w:t>Finishing</w:t>
+            </w:r>
+            <w:r>
+              <w:rPr>
+                <w:rFonts w:cs="Arial"/>
+                <w:sz w:val="22"/>
+              </w:rPr>
+              <w:t>" function</w:t>
+            </w:r>
+            <w:r>
+              <w:rPr>
+                <w:rFonts w:cs="Arial"/>
+                <w:sz w:val="22"/>
+                <w:szCs w:val="20"/>
+              </w:rPr>
+              <w:t xml:space="preserve"> </w:t>
             </w:r>
           </w:p>
           <w:p>
@@ -18800,7 +17838,7 @@
               <w:pStyle w:val="colorfullist-accent11"/>
               <w:numPr>
                 <w:ilvl w:val="0"/>
-                <w:numId w:val="37"/>
+                <w:numId w:val="36"/>
               </w:numPr>
               <w:rPr>
                 <w:rFonts w:cs="Arial"/>
@@ -18854,21 +17892,21 @@
               <w:pStyle w:val="colorfullist-accent11"/>
               <w:numPr>
                 <w:ilvl w:val="0"/>
-                <w:numId w:val="37"/>
-              </w:numPr>
-              <w:rPr>
-                <w:rFonts w:cs="Arial"/>
-                <w:sz w:val="22"/>
-                <w:szCs w:val="20"/>
-              </w:rPr>
-            </w:pPr>
-            <w:r>
-              <w:rPr>
-                <w:rFonts w:cs="Arial"/>
-                <w:sz w:val="22"/>
-                <w:szCs w:val="20"/>
-              </w:rPr>
-              <w:t>The Worker enters the shipping details, ships the order and updates the status as  “Order Complete”</w:t>
+                <w:numId w:val="36"/>
+              </w:numPr>
+              <w:rPr>
+                <w:rFonts w:cs="Arial"/>
+                <w:sz w:val="22"/>
+                <w:szCs w:val="20"/>
+              </w:rPr>
+            </w:pPr>
+            <w:r>
+              <w:rPr>
+                <w:rFonts w:cs="Arial"/>
+                <w:sz w:val="22"/>
+                <w:szCs w:val="20"/>
+              </w:rPr>
+              <w:t xml:space="preserve">The Worker completes the job and updates its status as “Finished” </w:t>
             </w:r>
           </w:p>
           <w:p>
@@ -18876,7 +17914,7 @@
               <w:pStyle w:val="colorfullist-accent11"/>
               <w:numPr>
                 <w:ilvl w:val="0"/>
-                <w:numId w:val="37"/>
+                <w:numId w:val="36"/>
               </w:numPr>
               <w:rPr>
                 <w:rFonts w:cs="Arial"/>
@@ -18906,47 +17944,39 @@
                 <w:sz w:val="22"/>
                 <w:szCs w:val="20"/>
               </w:rPr>
-              <w:t xml:space="preserve"> confirms the Worker’s choice</w:t>
-            </w:r>
-            <w:r>
-              <w:rPr>
-                <w:rFonts w:cs="Arial"/>
-                <w:sz w:val="22"/>
-                <w:szCs w:val="20"/>
-              </w:rPr>
-              <w:t xml:space="preserve">, </w:t>
-            </w:r>
-            <w:r>
-              <w:rPr>
-                <w:rFonts w:cs="Arial"/>
-                <w:sz w:val="22"/>
-                <w:szCs w:val="20"/>
-              </w:rPr>
-              <w:t xml:space="preserve">updates the </w:t>
-            </w:r>
-            <w:r>
-              <w:rPr>
-                <w:rFonts w:cs="Arial"/>
-                <w:sz w:val="22"/>
-                <w:szCs w:val="20"/>
-              </w:rPr>
-              <w:t>status of the job to “</w:t>
-            </w:r>
-            <w:r>
-              <w:rPr>
-                <w:rFonts w:cs="Arial"/>
-                <w:sz w:val="22"/>
-                <w:szCs w:val="20"/>
-              </w:rPr>
-              <w:t>Order Complete”</w:t>
-            </w:r>
-            <w:r>
-              <w:rPr>
-                <w:rFonts w:cs="Arial"/>
-                <w:sz w:val="22"/>
-                <w:szCs w:val="20"/>
-              </w:rPr>
-              <w:t xml:space="preserve"> and notifies the Customer</w:t>
+              <w:t xml:space="preserve"> </w:t>
+            </w:r>
+            <w:r>
+              <w:rPr>
+                <w:rFonts w:cs="Arial"/>
+                <w:sz w:val="22"/>
+                <w:szCs w:val="20"/>
+              </w:rPr>
+              <w:t xml:space="preserve">confirms the Worker’s choice and </w:t>
+            </w:r>
+            <w:r>
+              <w:rPr>
+                <w:rFonts w:cs="Arial"/>
+                <w:sz w:val="22"/>
+                <w:szCs w:val="20"/>
+              </w:rPr>
+              <w:t>updates the job status as “</w:t>
+            </w:r>
+            <w:r>
+              <w:rPr>
+                <w:rFonts w:cs="Arial"/>
+                <w:sz w:val="22"/>
+                <w:szCs w:val="20"/>
+              </w:rPr>
+              <w:t>Ready for Shipping</w:t>
+            </w:r>
+            <w:r>
+              <w:rPr>
+                <w:rFonts w:cs="Arial"/>
+                <w:sz w:val="22"/>
+                <w:szCs w:val="20"/>
+              </w:rPr>
+              <w:t>”</w:t>
             </w:r>
           </w:p>
         </w:tc>
@@ -19038,15 +18068,7 @@
                 <w:sz w:val="22"/>
                 <w:szCs w:val="20"/>
               </w:rPr>
-              <w:t>Job status is “Shipping</w:t>
-            </w:r>
-            <w:r>
-              <w:rPr>
-                <w:rFonts w:cs="Arial"/>
-                <w:sz w:val="22"/>
-                <w:szCs w:val="20"/>
-              </w:rPr>
-              <w:t>”</w:t>
+              <w:t>Job status is “Printed”</w:t>
             </w:r>
           </w:p>
         </w:tc>
@@ -19098,14 +18120,14 @@
                 <w:rFonts w:ascii="Times New Roman" w:hAnsi="Times New Roman" w:cs="Arial"/>
                 <w:sz w:val="22"/>
               </w:rPr>
-              <w:t xml:space="preserve">Job </w:t>
-            </w:r>
-            <w:r>
-              <w:rPr>
-                <w:rFonts w:ascii="Times New Roman" w:hAnsi="Times New Roman" w:cs="Arial"/>
-                <w:sz w:val="22"/>
-              </w:rPr>
-              <w:t>Status updated as “Order Complete”</w:t>
+              <w:t>Job s</w:t>
+            </w:r>
+            <w:r>
+              <w:rPr>
+                <w:rFonts w:ascii="Times New Roman" w:hAnsi="Times New Roman" w:cs="Arial"/>
+                <w:sz w:val="22"/>
+              </w:rPr>
+              <w:t>tatus updated to “Shipping”</w:t>
             </w:r>
           </w:p>
         </w:tc>
@@ -19157,7 +18179,7 @@
                 <w:rFonts w:ascii="Times New Roman" w:hAnsi="Times New Roman" w:cs="Arial"/>
                 <w:sz w:val="22"/>
               </w:rPr>
-              <w:t>No exceptions</w:t>
+              <w:t>No Exceptions</w:t>
             </w:r>
             <w:r>
               <w:rPr>
@@ -19170,6 +18192,596 @@
         </w:tc>
       </w:tr>
     </w:tbl>
+    <w:p>
+      <w:pPr>
+        <w:rPr>
+          <w:rFonts w:ascii="Times New Roman" w:hAnsi="Times New Roman" w:cs="Arial"/>
+          <w:szCs w:val="20"/>
+        </w:rPr>
+      </w:pPr>
+    </w:p>
+    <w:tbl>
+      <w:tblPr>
+        <w:tblStyle w:val="Style1"/>
+        <w:tblW w:w="9576" w:type="dxa"/>
+        <w:jc w:val="center"/>
+        <w:tblInd w:w="720" w:type="dxa"/>
+        <w:tblLook w:val="04A0"/>
+      </w:tblPr>
+      <w:tblGrid>
+        <w:gridCol w:w="2988"/>
+        <w:gridCol w:w="6588"/>
+      </w:tblGrid>
+      <w:tr>
+        <w:trPr>
+          <w:jc w:val="center"/>
+        </w:trPr>
+        <w:tc>
+          <w:tcPr>
+            <w:tcW w:w="2988" w:type="dxa"/>
+          </w:tcPr>
+          <w:p>
+            <w:pPr>
+              <w:rPr>
+                <w:rFonts w:ascii="Times New Roman" w:hAnsi="Times New Roman" w:cs="Arial"/>
+                <w:i/>
+                <w:sz w:val="22"/>
+              </w:rPr>
+            </w:pPr>
+            <w:r>
+              <w:rPr>
+                <w:rFonts w:ascii="Times New Roman" w:hAnsi="Times New Roman" w:cs="Arial"/>
+                <w:i/>
+                <w:sz w:val="22"/>
+              </w:rPr>
+              <w:t>Use case Name</w:t>
+            </w:r>
+          </w:p>
+        </w:tc>
+        <w:tc>
+          <w:tcPr>
+            <w:tcW w:w="6588" w:type="dxa"/>
+          </w:tcPr>
+          <w:p>
+            <w:pPr>
+              <w:rPr>
+                <w:rFonts w:ascii="Times New Roman" w:hAnsi="Times New Roman" w:cs="Arial"/>
+                <w:sz w:val="22"/>
+              </w:rPr>
+            </w:pPr>
+            <w:r>
+              <w:rPr>
+                <w:rFonts w:ascii="Times New Roman" w:hAnsi="Times New Roman" w:cs="Arial"/>
+                <w:bCs/>
+                <w:sz w:val="22"/>
+              </w:rPr>
+              <w:t>Shipping</w:t>
+            </w:r>
+          </w:p>
+        </w:tc>
+      </w:tr>
+      <w:tr>
+        <w:trPr>
+          <w:jc w:val="center"/>
+        </w:trPr>
+        <w:tc>
+          <w:tcPr>
+            <w:tcW w:w="2988" w:type="dxa"/>
+          </w:tcPr>
+          <w:p>
+            <w:pPr>
+              <w:rPr>
+                <w:rFonts w:ascii="Times New Roman" w:hAnsi="Times New Roman" w:cs="Arial"/>
+                <w:i/>
+                <w:sz w:val="22"/>
+              </w:rPr>
+            </w:pPr>
+            <w:r>
+              <w:rPr>
+                <w:rFonts w:ascii="Times New Roman" w:hAnsi="Times New Roman" w:cs="Arial"/>
+                <w:i/>
+                <w:sz w:val="22"/>
+              </w:rPr>
+              <w:t>Participating Actors</w:t>
+            </w:r>
+          </w:p>
+        </w:tc>
+        <w:tc>
+          <w:tcPr>
+            <w:tcW w:w="6588" w:type="dxa"/>
+          </w:tcPr>
+          <w:p>
+            <w:pPr>
+              <w:rPr>
+                <w:rFonts w:ascii="Times New Roman" w:hAnsi="Times New Roman" w:cs="Arial"/>
+                <w:sz w:val="22"/>
+              </w:rPr>
+            </w:pPr>
+            <w:r>
+              <w:rPr>
+                <w:rFonts w:ascii="Times New Roman" w:hAnsi="Times New Roman" w:cs="Arial"/>
+                <w:sz w:val="22"/>
+              </w:rPr>
+              <w:t>Worker</w:t>
+            </w:r>
+          </w:p>
+        </w:tc>
+      </w:tr>
+      <w:tr>
+        <w:trPr>
+          <w:jc w:val="center"/>
+        </w:trPr>
+        <w:tc>
+          <w:tcPr>
+            <w:tcW w:w="2988" w:type="dxa"/>
+          </w:tcPr>
+          <w:p>
+            <w:pPr>
+              <w:rPr>
+                <w:rFonts w:ascii="Times New Roman" w:hAnsi="Times New Roman" w:cs="Arial"/>
+                <w:i/>
+                <w:sz w:val="22"/>
+              </w:rPr>
+            </w:pPr>
+            <w:r>
+              <w:rPr>
+                <w:rFonts w:ascii="Times New Roman" w:hAnsi="Times New Roman" w:cs="Arial"/>
+                <w:i/>
+                <w:sz w:val="22"/>
+              </w:rPr>
+              <w:t>Flow of Events</w:t>
+            </w:r>
+          </w:p>
+        </w:tc>
+        <w:tc>
+          <w:tcPr>
+            <w:tcW w:w="6588" w:type="dxa"/>
+          </w:tcPr>
+          <w:p>
+            <w:pPr>
+              <w:pStyle w:val="colorfullist-accent11"/>
+              <w:numPr>
+                <w:ilvl w:val="0"/>
+                <w:numId w:val="37"/>
+              </w:numPr>
+              <w:rPr>
+                <w:rFonts w:cs="Arial"/>
+                <w:sz w:val="22"/>
+                <w:szCs w:val="20"/>
+              </w:rPr>
+            </w:pPr>
+            <w:r>
+              <w:rPr>
+                <w:rFonts w:cs="Arial"/>
+                <w:sz w:val="22"/>
+                <w:szCs w:val="20"/>
+              </w:rPr>
+              <w:t xml:space="preserve">The Worker </w:t>
+            </w:r>
+            <w:r>
+              <w:rPr>
+                <w:rFonts w:cs="Arial"/>
+                <w:sz w:val="22"/>
+                <w:szCs w:val="20"/>
+              </w:rPr>
+              <w:t xml:space="preserve">activates </w:t>
+            </w:r>
+            <w:r>
+              <w:rPr>
+                <w:rFonts w:cs="Arial"/>
+                <w:sz w:val="22"/>
+                <w:szCs w:val="20"/>
+              </w:rPr>
+              <w:t>the “Shipping” function</w:t>
+            </w:r>
+          </w:p>
+          <w:p>
+            <w:pPr>
+              <w:pStyle w:val="colorfullist-accent11"/>
+              <w:numPr>
+                <w:ilvl w:val="0"/>
+                <w:numId w:val="37"/>
+              </w:numPr>
+              <w:rPr>
+                <w:rFonts w:cs="Arial"/>
+                <w:sz w:val="22"/>
+                <w:szCs w:val="20"/>
+              </w:rPr>
+            </w:pPr>
+            <w:r>
+              <w:rPr>
+                <w:rFonts w:cs="Arial"/>
+                <w:sz w:val="22"/>
+                <w:szCs w:val="20"/>
+              </w:rPr>
+              <w:t xml:space="preserve">The </w:t>
+            </w:r>
+            <w:r>
+              <w:rPr>
+                <w:rFonts w:cs="Arial"/>
+                <w:sz w:val="22"/>
+                <w:szCs w:val="20"/>
+              </w:rPr>
+              <w:t>System</w:t>
+            </w:r>
+            <w:r>
+              <w:rPr>
+                <w:rFonts w:cs="Arial"/>
+                <w:sz w:val="22"/>
+                <w:szCs w:val="20"/>
+              </w:rPr>
+              <w:t xml:space="preserve"> presents </w:t>
+            </w:r>
+            <w:r>
+              <w:rPr>
+                <w:rFonts w:cs="Arial"/>
+                <w:sz w:val="22"/>
+                <w:szCs w:val="20"/>
+              </w:rPr>
+              <w:t xml:space="preserve">the </w:t>
+            </w:r>
+            <w:r>
+              <w:rPr>
+                <w:rFonts w:cs="Arial"/>
+                <w:sz w:val="22"/>
+                <w:szCs w:val="20"/>
+              </w:rPr>
+              <w:t>job information</w:t>
+            </w:r>
+          </w:p>
+          <w:p>
+            <w:pPr>
+              <w:pStyle w:val="colorfullist-accent11"/>
+              <w:numPr>
+                <w:ilvl w:val="0"/>
+                <w:numId w:val="37"/>
+              </w:numPr>
+              <w:rPr>
+                <w:rFonts w:cs="Arial"/>
+                <w:sz w:val="22"/>
+                <w:szCs w:val="20"/>
+              </w:rPr>
+            </w:pPr>
+            <w:r>
+              <w:rPr>
+                <w:rFonts w:cs="Arial"/>
+                <w:sz w:val="22"/>
+                <w:szCs w:val="20"/>
+              </w:rPr>
+              <w:t>The Worker enters the shipping details, ships the order and updates the status as  “Order Complete”</w:t>
+            </w:r>
+          </w:p>
+          <w:p>
+            <w:pPr>
+              <w:pStyle w:val="colorfullist-accent11"/>
+              <w:numPr>
+                <w:ilvl w:val="0"/>
+                <w:numId w:val="37"/>
+              </w:numPr>
+              <w:rPr>
+                <w:rFonts w:cs="Arial"/>
+                <w:sz w:val="22"/>
+                <w:szCs w:val="20"/>
+              </w:rPr>
+            </w:pPr>
+            <w:r>
+              <w:rPr>
+                <w:rFonts w:cs="Arial"/>
+                <w:sz w:val="22"/>
+                <w:szCs w:val="20"/>
+              </w:rPr>
+              <w:t xml:space="preserve">The </w:t>
+            </w:r>
+            <w:r>
+              <w:rPr>
+                <w:rFonts w:cs="Arial"/>
+                <w:sz w:val="22"/>
+                <w:szCs w:val="20"/>
+              </w:rPr>
+              <w:t>System</w:t>
+            </w:r>
+            <w:r>
+              <w:rPr>
+                <w:rFonts w:cs="Arial"/>
+                <w:sz w:val="22"/>
+                <w:szCs w:val="20"/>
+              </w:rPr>
+              <w:t xml:space="preserve"> confirms the Worker’s choice</w:t>
+            </w:r>
+            <w:r>
+              <w:rPr>
+                <w:rFonts w:cs="Arial"/>
+                <w:sz w:val="22"/>
+                <w:szCs w:val="20"/>
+              </w:rPr>
+              <w:t xml:space="preserve">, </w:t>
+            </w:r>
+            <w:r>
+              <w:rPr>
+                <w:rFonts w:cs="Arial"/>
+                <w:sz w:val="22"/>
+                <w:szCs w:val="20"/>
+              </w:rPr>
+              <w:t xml:space="preserve">updates the </w:t>
+            </w:r>
+            <w:r>
+              <w:rPr>
+                <w:rFonts w:cs="Arial"/>
+                <w:sz w:val="22"/>
+                <w:szCs w:val="20"/>
+              </w:rPr>
+              <w:t>status of the job to “</w:t>
+            </w:r>
+            <w:r>
+              <w:rPr>
+                <w:rFonts w:cs="Arial"/>
+                <w:sz w:val="22"/>
+                <w:szCs w:val="20"/>
+              </w:rPr>
+              <w:t>Order Complete”</w:t>
+            </w:r>
+            <w:r>
+              <w:rPr>
+                <w:rFonts w:cs="Arial"/>
+                <w:sz w:val="22"/>
+                <w:szCs w:val="20"/>
+              </w:rPr>
+              <w:t xml:space="preserve"> and notifies the Customer</w:t>
+            </w:r>
+          </w:p>
+        </w:tc>
+      </w:tr>
+      <w:tr>
+        <w:trPr>
+          <w:jc w:val="center"/>
+        </w:trPr>
+        <w:tc>
+          <w:tcPr>
+            <w:tcW w:w="2988" w:type="dxa"/>
+          </w:tcPr>
+          <w:p>
+            <w:pPr>
+              <w:rPr>
+                <w:rFonts w:ascii="Times New Roman" w:hAnsi="Times New Roman" w:cs="Arial"/>
+                <w:i/>
+                <w:sz w:val="22"/>
+              </w:rPr>
+            </w:pPr>
+            <w:r>
+              <w:rPr>
+                <w:rFonts w:ascii="Times New Roman" w:hAnsi="Times New Roman" w:cs="Arial"/>
+                <w:i/>
+                <w:sz w:val="22"/>
+              </w:rPr>
+              <w:t>Entry Conditions</w:t>
+            </w:r>
+          </w:p>
+        </w:tc>
+        <w:tc>
+          <w:tcPr>
+            <w:tcW w:w="6588" w:type="dxa"/>
+          </w:tcPr>
+          <w:p>
+            <w:pPr>
+              <w:pStyle w:val="colorfullist-accent11"/>
+              <w:numPr>
+                <w:ilvl w:val="0"/>
+                <w:numId w:val="30"/>
+              </w:numPr>
+              <w:rPr>
+                <w:rFonts w:cs="Arial"/>
+                <w:sz w:val="22"/>
+                <w:szCs w:val="20"/>
+              </w:rPr>
+            </w:pPr>
+            <w:r>
+              <w:rPr>
+                <w:rFonts w:cs="Arial"/>
+                <w:sz w:val="22"/>
+                <w:szCs w:val="20"/>
+              </w:rPr>
+              <w:t>Worker</w:t>
+            </w:r>
+            <w:r>
+              <w:rPr>
+                <w:rFonts w:cs="Arial"/>
+                <w:sz w:val="22"/>
+                <w:szCs w:val="20"/>
+              </w:rPr>
+              <w:t xml:space="preserve"> is logged into the </w:t>
+            </w:r>
+            <w:r>
+              <w:rPr>
+                <w:rFonts w:cs="Arial"/>
+                <w:sz w:val="22"/>
+                <w:szCs w:val="20"/>
+              </w:rPr>
+              <w:t>System</w:t>
+            </w:r>
+          </w:p>
+          <w:p>
+            <w:pPr>
+              <w:pStyle w:val="colorfullist-accent11"/>
+              <w:numPr>
+                <w:ilvl w:val="0"/>
+                <w:numId w:val="30"/>
+              </w:numPr>
+              <w:rPr>
+                <w:rFonts w:cs="Arial"/>
+                <w:sz w:val="22"/>
+                <w:szCs w:val="20"/>
+              </w:rPr>
+            </w:pPr>
+            <w:r>
+              <w:rPr>
+                <w:rFonts w:cs="Arial"/>
+                <w:sz w:val="22"/>
+                <w:szCs w:val="20"/>
+              </w:rPr>
+              <w:t>Job status is “Shipping</w:t>
+            </w:r>
+            <w:r>
+              <w:rPr>
+                <w:rFonts w:cs="Arial"/>
+                <w:sz w:val="22"/>
+                <w:szCs w:val="20"/>
+              </w:rPr>
+              <w:t>”</w:t>
+            </w:r>
+          </w:p>
+        </w:tc>
+      </w:tr>
+      <w:tr>
+        <w:trPr>
+          <w:jc w:val="center"/>
+        </w:trPr>
+        <w:tc>
+          <w:tcPr>
+            <w:tcW w:w="2988" w:type="dxa"/>
+          </w:tcPr>
+          <w:p>
+            <w:pPr>
+              <w:rPr>
+                <w:rFonts w:ascii="Times New Roman" w:hAnsi="Times New Roman" w:cs="Arial"/>
+                <w:i/>
+                <w:sz w:val="22"/>
+              </w:rPr>
+            </w:pPr>
+            <w:r>
+              <w:rPr>
+                <w:rFonts w:ascii="Times New Roman" w:hAnsi="Times New Roman" w:cs="Arial"/>
+                <w:i/>
+                <w:sz w:val="22"/>
+              </w:rPr>
+              <w:t>Exit Conditions</w:t>
+            </w:r>
+          </w:p>
+        </w:tc>
+        <w:tc>
+          <w:tcPr>
+            <w:tcW w:w="6588" w:type="dxa"/>
+          </w:tcPr>
+          <w:p>
+            <w:pPr>
+              <w:pStyle w:val="ListParagraph"/>
+              <w:numPr>
+                <w:ilvl w:val="0"/>
+                <w:numId w:val="30"/>
+              </w:numPr>
+              <w:rPr>
+                <w:rFonts w:ascii="Times New Roman" w:hAnsi="Times New Roman" w:cs="Arial"/>
+                <w:sz w:val="22"/>
+              </w:rPr>
+            </w:pPr>
+            <w:r>
+              <w:rPr>
+                <w:rFonts w:ascii="Times New Roman" w:hAnsi="Times New Roman" w:cs="Arial"/>
+                <w:sz w:val="22"/>
+              </w:rPr>
+              <w:t xml:space="preserve">Job </w:t>
+            </w:r>
+            <w:r>
+              <w:rPr>
+                <w:rFonts w:ascii="Times New Roman" w:hAnsi="Times New Roman" w:cs="Arial"/>
+                <w:sz w:val="22"/>
+              </w:rPr>
+              <w:t>Status updated as “Order Complete”</w:t>
+            </w:r>
+          </w:p>
+        </w:tc>
+      </w:tr>
+      <w:tr>
+        <w:trPr>
+          <w:jc w:val="center"/>
+        </w:trPr>
+        <w:tc>
+          <w:tcPr>
+            <w:tcW w:w="2988" w:type="dxa"/>
+          </w:tcPr>
+          <w:p>
+            <w:pPr>
+              <w:rPr>
+                <w:rFonts w:ascii="Times New Roman" w:hAnsi="Times New Roman" w:cs="Arial"/>
+                <w:i/>
+                <w:sz w:val="22"/>
+              </w:rPr>
+            </w:pPr>
+            <w:r>
+              <w:rPr>
+                <w:rFonts w:ascii="Times New Roman" w:hAnsi="Times New Roman" w:cs="Arial"/>
+                <w:i/>
+                <w:sz w:val="22"/>
+              </w:rPr>
+              <w:t>Exception</w:t>
+            </w:r>
+          </w:p>
+        </w:tc>
+        <w:tc>
+          <w:tcPr>
+            <w:tcW w:w="6588" w:type="dxa"/>
+          </w:tcPr>
+          <w:p>
+            <w:pPr>
+              <w:pStyle w:val="ListParagraph"/>
+              <w:numPr>
+                <w:ilvl w:val="0"/>
+                <w:numId w:val="30"/>
+              </w:numPr>
+              <w:rPr>
+                <w:rFonts w:ascii="Times New Roman" w:hAnsi="Times New Roman" w:cs="Arial"/>
+                <w:sz w:val="22"/>
+              </w:rPr>
+            </w:pPr>
+            <w:r>
+              <w:rPr>
+                <w:rFonts w:ascii="Times New Roman" w:hAnsi="Times New Roman" w:cs="Arial"/>
+                <w:sz w:val="22"/>
+              </w:rPr>
+              <w:t>No exceptions</w:t>
+            </w:r>
+            <w:r>
+              <w:rPr>
+                <w:rFonts w:ascii="Times New Roman" w:hAnsi="Times New Roman" w:cs="Arial"/>
+                <w:sz w:val="22"/>
+              </w:rPr>
+              <w:br/>
+            </w:r>
+          </w:p>
+        </w:tc>
+      </w:tr>
+    </w:tbl>
+    <w:p>
+      <w:pPr>
+        <w:rPr>
+          <w:rFonts w:ascii="Times New Roman" w:hAnsi="Times New Roman" w:cs="Arial"/>
+          <w:szCs w:val="20"/>
+        </w:rPr>
+      </w:pPr>
+    </w:p>
+    <w:p>
+      <w:pPr>
+        <w:rPr>
+          <w:rFonts w:ascii="Times New Roman" w:hAnsi="Times New Roman" w:cs="Arial"/>
+          <w:szCs w:val="20"/>
+        </w:rPr>
+      </w:pPr>
+    </w:p>
+    <w:p>
+      <w:pPr>
+        <w:rPr>
+          <w:rFonts w:ascii="Times New Roman" w:hAnsi="Times New Roman" w:cs="Arial"/>
+          <w:szCs w:val="20"/>
+        </w:rPr>
+      </w:pPr>
+    </w:p>
+    <w:p>
+      <w:pPr>
+        <w:rPr>
+          <w:rFonts w:ascii="Times New Roman" w:hAnsi="Times New Roman" w:cs="Arial"/>
+          <w:szCs w:val="20"/>
+        </w:rPr>
+      </w:pPr>
+    </w:p>
     <w:p>
       <w:pPr>
         <w:rPr>
@@ -20969,7 +20581,6 @@
         </w:rPr>
         <w:t>Print Run</w:t>
       </w:r>
-      <w:proofErr w:type="gramStart"/>
       <w:r>
         <w:rPr>
           <w:rFonts w:ascii="Times New Roman" w:hAnsi="Times New Roman"/>
@@ -20986,14 +20597,7 @@
         <w:rPr>
           <w:rFonts w:ascii="Times New Roman" w:hAnsi="Times New Roman"/>
         </w:rPr>
-        <w:t xml:space="preserve"> A</w:t>
-      </w:r>
-      <w:proofErr w:type="gramEnd"/>
-      <w:r>
-        <w:rPr>
-          <w:rFonts w:ascii="Times New Roman" w:hAnsi="Times New Roman"/>
-        </w:rPr>
-        <w:t xml:space="preserve"> single file created by an employee, which is sent to printing.</w:t>
+        <w:t xml:space="preserve"> A single file created by an employee, which is sent to printing.</w:t>
       </w:r>
     </w:p>
     <w:p>

--- a/trunk/Documentation/RAD/RAD_Final.docx
+++ b/trunk/Documentation/RAD/RAD_Final.docx
@@ -228,7 +228,39 @@
           <w:color w:val="000000"/>
           <w:szCs w:val="20"/>
         </w:rPr>
-        <w:t>To centralize and streamline order entry and processing. Success Scenario: Order entry is done solely by customers, without need to call the print company. No orders are lost due to human error during processing. Production times should be reduced by 20%, from current baseline.</w:t>
+        <w:t xml:space="preserve">To centralize and streamline order entry and processing. Success Scenario: Order entry is done solely by customers, without need to call the print company. No orders are lost due to human error during processing. Production times </w:t>
+      </w:r>
+      <w:r>
+        <w:rPr>
+          <w:rFonts w:ascii="Times New Roman" w:eastAsia="Times New Roman" w:hAnsi="Times New Roman" w:cs="Arial"/>
+          <w:color w:val="000000"/>
+          <w:szCs w:val="20"/>
+        </w:rPr>
+        <w:t>should be reduced from 3</w:t>
+      </w:r>
+      <w:r>
+        <w:rPr>
+          <w:rFonts w:ascii="Times New Roman" w:eastAsia="Times New Roman" w:hAnsi="Times New Roman" w:cs="Arial"/>
+          <w:color w:val="000000"/>
+          <w:szCs w:val="20"/>
+        </w:rPr>
+        <w:t xml:space="preserve"> to 1</w:t>
+      </w:r>
+      <w:r>
+        <w:rPr>
+          <w:rFonts w:ascii="Times New Roman" w:eastAsia="Times New Roman" w:hAnsi="Times New Roman" w:cs="Arial"/>
+          <w:color w:val="000000"/>
+          <w:szCs w:val="20"/>
+        </w:rPr>
+        <w:t xml:space="preserve"> business days</w:t>
+      </w:r>
+      <w:r>
+        <w:rPr>
+          <w:rFonts w:ascii="Times New Roman" w:eastAsia="Times New Roman" w:hAnsi="Times New Roman" w:cs="Arial"/>
+          <w:color w:val="000000"/>
+          <w:szCs w:val="20"/>
+        </w:rPr>
+        <w:t>.</w:t>
       </w:r>
       <w:r>
         <w:rPr>
@@ -721,7 +753,23 @@
           <w:color w:val="000000"/>
           <w:szCs w:val="20"/>
         </w:rPr>
-        <w:t>The user interface should understandable to non-technical customers, allowing them to submit, view, and edit  orders. The logo should not have any religious, political, racist, sexual, or discriminatory connotations. Fonts should be clear and easy to read. Color scheme should be light background with dark foreground, to maximize contras</w:t>
+        <w:t xml:space="preserve">The user interface should understandable to non-technical customers, allowing </w:t>
+      </w:r>
+      <w:r>
+        <w:rPr>
+          <w:rFonts w:ascii="Times New Roman" w:eastAsia="Times New Roman" w:hAnsi="Times New Roman" w:cs="Arial"/>
+          <w:color w:val="000000"/>
+          <w:szCs w:val="20"/>
+        </w:rPr>
+        <w:t>them to submit, view, and edit </w:t>
+      </w:r>
+      <w:r>
+        <w:rPr>
+          <w:rFonts w:ascii="Times New Roman" w:eastAsia="Times New Roman" w:hAnsi="Times New Roman" w:cs="Arial"/>
+          <w:color w:val="000000"/>
+          <w:szCs w:val="20"/>
+        </w:rPr>
+        <w:t>orders. The logo should not have any religious, political, racist, sexual, or discriminatory connotations. Fonts should be clear and easy to read. Color scheme should be light background with dark foreground, to maximize contras</w:t>
       </w:r>
       <w:r>
         <w:rPr>
@@ -857,7 +905,23 @@
           <w:color w:val="000000"/>
           <w:szCs w:val="20"/>
         </w:rPr>
-        <w:t xml:space="preserve">. System maintenance should be done on weekends, between 12am and 7am, occurring less than twice per month. </w:t>
+        <w:t xml:space="preserve">. </w:t>
+      </w:r>
+      <w:r>
+        <w:rPr>
+          <w:rFonts w:ascii="Times New Roman" w:eastAsia="Times New Roman" w:hAnsi="Times New Roman" w:cs="Arial"/>
+          <w:color w:val="000000"/>
+          <w:szCs w:val="20"/>
+        </w:rPr>
+        <w:t>Maintenance should not be required more than once a month</w:t>
+      </w:r>
+      <w:r>
+        <w:rPr>
+          <w:rFonts w:ascii="Times New Roman" w:eastAsia="Times New Roman" w:hAnsi="Times New Roman" w:cs="Arial"/>
+          <w:color w:val="000000"/>
+          <w:szCs w:val="20"/>
+        </w:rPr>
+        <w:t xml:space="preserve">. </w:t>
       </w:r>
     </w:p>
     <w:p>
@@ -1160,7 +1224,39 @@
           <w:color w:val="000000"/>
           <w:szCs w:val="20"/>
         </w:rPr>
-        <w:t>Personalized installation/configuration will be offered by the software company. The product may be hosted internally by the customer, or deployed on the customer's servers.</w:t>
+        <w:t xml:space="preserve">Personalized installation/configuration will be offered by the software company. The product </w:t>
+      </w:r>
+      <w:r>
+        <w:rPr>
+          <w:rFonts w:ascii="Times New Roman" w:eastAsia="Times New Roman" w:hAnsi="Times New Roman" w:cs="Arial"/>
+          <w:color w:val="000000"/>
+          <w:szCs w:val="20"/>
+        </w:rPr>
+        <w:t>should</w:t>
+      </w:r>
+      <w:r>
+        <w:rPr>
+          <w:rFonts w:ascii="Times New Roman" w:eastAsia="Times New Roman" w:hAnsi="Times New Roman" w:cs="Arial"/>
+          <w:color w:val="000000"/>
+          <w:szCs w:val="20"/>
+        </w:rPr>
+        <w:t xml:space="preserve"> be h</w:t>
+      </w:r>
+      <w:r>
+        <w:rPr>
+          <w:rFonts w:ascii="Times New Roman" w:eastAsia="Times New Roman" w:hAnsi="Times New Roman" w:cs="Arial"/>
+          <w:color w:val="000000"/>
+          <w:szCs w:val="20"/>
+        </w:rPr>
+        <w:t>osted internally by the print shop</w:t>
+      </w:r>
+      <w:r>
+        <w:rPr>
+          <w:rFonts w:ascii="Times New Roman" w:eastAsia="Times New Roman" w:hAnsi="Times New Roman" w:cs="Arial"/>
+          <w:color w:val="000000"/>
+          <w:szCs w:val="20"/>
+        </w:rPr>
+        <w:t>.</w:t>
       </w:r>
     </w:p>
     <w:p>

--- a/trunk/Documentation/RAD/RAD_Final.docx
+++ b/trunk/Documentation/RAD/RAD_Final.docx
@@ -18274,6 +18274,16 @@
           <w:szCs w:val="20"/>
         </w:rPr>
       </w:pPr>
+    </w:p>
+    <w:p>
+      <w:pPr>
+        <w:jc w:val="center"/>
+        <w:rPr>
+          <w:rFonts w:ascii="Times New Roman" w:hAnsi="Times New Roman" w:cs="Arial"/>
+          <w:b/>
+          <w:szCs w:val="20"/>
+        </w:rPr>
+      </w:pPr>
       <w:r>
         <w:rPr>
           <w:rFonts w:ascii="Times New Roman" w:hAnsi="Times New Roman" w:cs="Arial"/>
@@ -18283,9 +18293,9 @@
         </w:rPr>
         <w:drawing>
           <wp:inline distT="0" distB="0" distL="0" distR="0">
-            <wp:extent cx="4817533" cy="3925080"/>
-            <wp:effectExtent l="25400" t="0" r="8467" b="0"/>
-            <wp:docPr id="15" name="Picture 14" descr="SD_Register.jpg"/>
+            <wp:extent cx="5690488" cy="4004733"/>
+            <wp:effectExtent l="25400" t="0" r="0" b="0"/>
+            <wp:docPr id="2" name="Picture 1" descr=":::::::::Desktop:SD_Register.jpg"/>
             <wp:cNvGraphicFramePr>
               <a:graphicFrameLocks xmlns:a="http://schemas.openxmlformats.org/drawingml/2006/main" noChangeAspect="1"/>
             </wp:cNvGraphicFramePr>
@@ -18293,24 +18303,33 @@
               <a:graphicData uri="http://schemas.openxmlformats.org/drawingml/2006/picture">
                 <pic:pic xmlns:pic="http://schemas.openxmlformats.org/drawingml/2006/picture">
                   <pic:nvPicPr>
-                    <pic:cNvPr id="0" name="SD_Register.jpg"/>
-                    <pic:cNvPicPr/>
+                    <pic:cNvPr id="0" name="Picture 1" descr=":::::::::Desktop:SD_Register.jpg"/>
+                    <pic:cNvPicPr>
+                      <a:picLocks noChangeAspect="1" noChangeArrowheads="1"/>
+                    </pic:cNvPicPr>
                   </pic:nvPicPr>
                   <pic:blipFill>
                     <a:blip r:embed="rId9"/>
-                    <a:srcRect l="4022" t="3303" r="2682" b="3303"/>
+                    <a:srcRect l="2520" t="2372" r="1680" b="2372"/>
                     <a:stretch>
                       <a:fillRect/>
                     </a:stretch>
                   </pic:blipFill>
-                  <pic:spPr>
+                  <pic:spPr bwMode="auto">
                     <a:xfrm>
                       <a:off x="0" y="0"/>
-                      <a:ext cx="4820598" cy="3927577"/>
+                      <a:ext cx="5690488" cy="4004733"/>
                     </a:xfrm>
                     <a:prstGeom prst="rect">
                       <a:avLst/>
                     </a:prstGeom>
+                    <a:noFill/>
+                    <a:ln w="9525">
+                      <a:noFill/>
+                      <a:miter lim="800000"/>
+                      <a:headEnd/>
+                      <a:tailEnd/>
+                    </a:ln>
                   </pic:spPr>
                 </pic:pic>
               </a:graphicData>
@@ -18350,7 +18369,31 @@
           <w:b/>
           <w:szCs w:val="20"/>
         </w:rPr>
-        <w:t xml:space="preserve"> – Statechart Diagram for “Register</w:t>
+        <w:t xml:space="preserve"> – </w:t>
+      </w:r>
+      <w:r>
+        <w:rPr>
+          <w:rFonts w:ascii="Times New Roman" w:hAnsi="Times New Roman" w:cs="Arial"/>
+          <w:b/>
+          <w:szCs w:val="20"/>
+        </w:rPr>
+        <w:t xml:space="preserve">Sequence </w:t>
+      </w:r>
+      <w:r>
+        <w:rPr>
+          <w:rFonts w:ascii="Times New Roman" w:hAnsi="Times New Roman" w:cs="Arial"/>
+          <w:b/>
+          <w:szCs w:val="20"/>
+        </w:rPr>
+        <w:t>Diagram for “</w:t>
+      </w:r>
+      <w:r>
+        <w:rPr>
+          <w:rFonts w:ascii="Times New Roman" w:hAnsi="Times New Roman" w:cs="Arial"/>
+          <w:b/>
+          <w:szCs w:val="20"/>
+        </w:rPr>
+        <w:t>Register</w:t>
       </w:r>
       <w:r>
         <w:rPr>
@@ -18379,9 +18422,9 @@
         </w:rPr>
         <w:drawing>
           <wp:inline distT="0" distB="0" distL="0" distR="0">
-            <wp:extent cx="4874740" cy="3771900"/>
-            <wp:effectExtent l="25400" t="0" r="2060" b="0"/>
-            <wp:docPr id="17" name="Picture 16" descr="SD_TrackOrder.jpg"/>
+            <wp:extent cx="5689600" cy="5077416"/>
+            <wp:effectExtent l="25400" t="0" r="0" b="0"/>
+            <wp:docPr id="3" name="Picture 2" descr=":::::::::Desktop:SD_ForgotPassword.jpg"/>
             <wp:cNvGraphicFramePr>
               <a:graphicFrameLocks xmlns:a="http://schemas.openxmlformats.org/drawingml/2006/main" noChangeAspect="1"/>
             </wp:cNvGraphicFramePr>
@@ -18389,24 +18432,33 @@
               <a:graphicData uri="http://schemas.openxmlformats.org/drawingml/2006/picture">
                 <pic:pic xmlns:pic="http://schemas.openxmlformats.org/drawingml/2006/picture">
                   <pic:nvPicPr>
-                    <pic:cNvPr id="0" name="SD_TrackOrder.jpg"/>
-                    <pic:cNvPicPr/>
+                    <pic:cNvPr id="0" name="Picture 2" descr=":::::::::Desktop:SD_ForgotPassword.jpg"/>
+                    <pic:cNvPicPr>
+                      <a:picLocks noChangeAspect="1" noChangeArrowheads="1"/>
+                    </pic:cNvPicPr>
                   </pic:nvPicPr>
                   <pic:blipFill>
                     <a:blip r:embed="rId10"/>
-                    <a:srcRect l="4114" t="3462" r="2743" b="5192"/>
+                    <a:srcRect l="2078" t="2323" r="2078" b="2323"/>
                     <a:stretch>
                       <a:fillRect/>
                     </a:stretch>
                   </pic:blipFill>
-                  <pic:spPr>
+                  <pic:spPr bwMode="auto">
                     <a:xfrm>
                       <a:off x="0" y="0"/>
-                      <a:ext cx="4874740" cy="3771900"/>
+                      <a:ext cx="5689600" cy="5077416"/>
                     </a:xfrm>
                     <a:prstGeom prst="rect">
                       <a:avLst/>
                     </a:prstGeom>
+                    <a:noFill/>
+                    <a:ln w="9525">
+                      <a:noFill/>
+                      <a:miter lim="800000"/>
+                      <a:headEnd/>
+                      <a:tailEnd/>
+                    </a:ln>
                   </pic:spPr>
                 </pic:pic>
               </a:graphicData>
@@ -18430,34 +18482,36 @@
           <w:b/>
           <w:szCs w:val="20"/>
         </w:rPr>
-        <w:t>Figur</w:t>
-      </w:r>
-      <w:r>
+        <w:t>Figure 6 – Sequence Diagram for “Forgot Password”</w:t>
+      </w:r>
+    </w:p>
+    <w:p>
+      <w:pPr>
+        <w:jc w:val="center"/>
         <w:rPr>
           <w:rFonts w:ascii="Times New Roman" w:hAnsi="Times New Roman" w:cs="Arial"/>
           <w:b/>
           <w:szCs w:val="20"/>
         </w:rPr>
-        <w:t>e 6</w:t>
-      </w:r>
-      <w:r>
+      </w:pPr>
+    </w:p>
+    <w:p>
+      <w:pPr>
+        <w:jc w:val="center"/>
         <w:rPr>
           <w:rFonts w:ascii="Times New Roman" w:hAnsi="Times New Roman" w:cs="Arial"/>
           <w:b/>
           <w:szCs w:val="20"/>
         </w:rPr>
-        <w:t xml:space="preserve"> – Statechart Diagram for “Track Order”</w:t>
-      </w:r>
-    </w:p>
-    <w:p>
-      <w:pPr>
-        <w:jc w:val="center"/>
+      </w:pPr>
+      <w:r>
         <w:rPr>
           <w:rFonts w:ascii="Times New Roman" w:hAnsi="Times New Roman" w:cs="Arial"/>
           <w:b/>
           <w:szCs w:val="20"/>
         </w:rPr>
-      </w:pPr>
+        <w:t>Figure 7 – Sequence Diagram for “Login”</w:t>
+      </w:r>
     </w:p>
     <w:p>
       <w:pPr>
@@ -18477,9 +18531,9 @@
         </w:rPr>
         <w:drawing>
           <wp:inline distT="0" distB="0" distL="0" distR="0">
-            <wp:extent cx="4940300" cy="3937561"/>
+            <wp:extent cx="5672667" cy="4685671"/>
             <wp:effectExtent l="25400" t="0" r="0" b="0"/>
-            <wp:docPr id="18" name="Picture 17" descr="SD_PayOrder.jpg"/>
+            <wp:docPr id="4" name="Picture 3" descr=":::::::::Desktop:SD_CreateOrder.jpg"/>
             <wp:cNvGraphicFramePr>
               <a:graphicFrameLocks xmlns:a="http://schemas.openxmlformats.org/drawingml/2006/main" noChangeAspect="1"/>
             </wp:cNvGraphicFramePr>
@@ -18487,24 +18541,33 @@
               <a:graphicData uri="http://schemas.openxmlformats.org/drawingml/2006/picture">
                 <pic:pic xmlns:pic="http://schemas.openxmlformats.org/drawingml/2006/picture">
                   <pic:nvPicPr>
-                    <pic:cNvPr id="0" name="SD_PayOrder.jpg"/>
-                    <pic:cNvPicPr/>
+                    <pic:cNvPr id="0" name="Picture 3" descr=":::::::::Desktop:SD_CreateOrder.jpg"/>
+                    <pic:cNvPicPr>
+                      <a:picLocks noChangeAspect="1" noChangeArrowheads="1"/>
+                    </pic:cNvPicPr>
                   </pic:nvPicPr>
                   <pic:blipFill>
                     <a:blip r:embed="rId11"/>
-                    <a:srcRect l="3934" t="3243" r="2623" b="4865"/>
+                    <a:srcRect l="2165" t="2595" r="2165" b="2595"/>
                     <a:stretch>
                       <a:fillRect/>
                     </a:stretch>
                   </pic:blipFill>
-                  <pic:spPr>
+                  <pic:spPr bwMode="auto">
                     <a:xfrm>
                       <a:off x="0" y="0"/>
-                      <a:ext cx="4940300" cy="3937561"/>
+                      <a:ext cx="5672667" cy="4685671"/>
                     </a:xfrm>
                     <a:prstGeom prst="rect">
                       <a:avLst/>
                     </a:prstGeom>
+                    <a:noFill/>
+                    <a:ln w="9525">
+                      <a:noFill/>
+                      <a:miter lim="800000"/>
+                      <a:headEnd/>
+                      <a:tailEnd/>
+                    </a:ln>
                   </pic:spPr>
                 </pic:pic>
               </a:graphicData>
@@ -18536,7 +18599,7 @@
           <w:b/>
           <w:szCs w:val="20"/>
         </w:rPr>
-        <w:t>e 7</w:t>
+        <w:t>e 8</w:t>
       </w:r>
       <w:r>
         <w:rPr>
@@ -18544,18 +18607,40 @@
           <w:b/>
           <w:szCs w:val="20"/>
         </w:rPr>
-        <w:t xml:space="preserve"> – Statechart Diagram for “Pay Order”</w:t>
-      </w:r>
-    </w:p>
-    <w:p>
-      <w:pPr>
-        <w:jc w:val="center"/>
+        <w:t xml:space="preserve"> – </w:t>
+      </w:r>
+      <w:r>
         <w:rPr>
           <w:rFonts w:ascii="Times New Roman" w:hAnsi="Times New Roman" w:cs="Arial"/>
           <w:b/>
           <w:szCs w:val="20"/>
         </w:rPr>
-      </w:pPr>
+        <w:t xml:space="preserve">Sequence </w:t>
+      </w:r>
+      <w:r>
+        <w:rPr>
+          <w:rFonts w:ascii="Times New Roman" w:hAnsi="Times New Roman" w:cs="Arial"/>
+          <w:b/>
+          <w:szCs w:val="20"/>
+        </w:rPr>
+        <w:t>Diagram for “</w:t>
+      </w:r>
+      <w:r>
+        <w:rPr>
+          <w:rFonts w:ascii="Times New Roman" w:hAnsi="Times New Roman" w:cs="Arial"/>
+          <w:b/>
+          <w:szCs w:val="20"/>
+        </w:rPr>
+        <w:t>Create</w:t>
+      </w:r>
+      <w:r>
+        <w:rPr>
+          <w:rFonts w:ascii="Times New Roman" w:hAnsi="Times New Roman" w:cs="Arial"/>
+          <w:b/>
+          <w:szCs w:val="20"/>
+        </w:rPr>
+        <w:t xml:space="preserve"> Order”</w:t>
+      </w:r>
     </w:p>
     <w:p>
       <w:pPr>
@@ -18575,9 +18660,9 @@
         </w:rPr>
         <w:drawing>
           <wp:inline distT="0" distB="0" distL="0" distR="0">
-            <wp:extent cx="4250267" cy="3458891"/>
+            <wp:extent cx="6375400" cy="4491222"/>
             <wp:effectExtent l="25400" t="0" r="0" b="0"/>
-            <wp:docPr id="22" name="Picture 21" descr="SD_ForgotPassword.jpg"/>
+            <wp:docPr id="5" name="Picture 4" descr=":::::::::Desktop:SD_PayOrder.jpg"/>
             <wp:cNvGraphicFramePr>
               <a:graphicFrameLocks xmlns:a="http://schemas.openxmlformats.org/drawingml/2006/main" noChangeAspect="1"/>
             </wp:cNvGraphicFramePr>
@@ -18585,24 +18670,33 @@
               <a:graphicData uri="http://schemas.openxmlformats.org/drawingml/2006/picture">
                 <pic:pic xmlns:pic="http://schemas.openxmlformats.org/drawingml/2006/picture">
                   <pic:nvPicPr>
-                    <pic:cNvPr id="0" name="SD_ForgotPassword.jpg"/>
-                    <pic:cNvPicPr/>
+                    <pic:cNvPr id="0" name="Picture 4" descr=":::::::::Desktop:SD_PayOrder.jpg"/>
+                    <pic:cNvPicPr>
+                      <a:picLocks noChangeAspect="1" noChangeArrowheads="1"/>
+                    </pic:cNvPicPr>
                   </pic:nvPicPr>
                   <pic:blipFill>
                     <a:blip r:embed="rId12"/>
-                    <a:srcRect l="3718" t="3000" r="2478" b="4500"/>
+                    <a:srcRect l="1241" t="1748" r="1241" b="1748"/>
                     <a:stretch>
                       <a:fillRect/>
                     </a:stretch>
                   </pic:blipFill>
-                  <pic:spPr>
+                  <pic:spPr bwMode="auto">
                     <a:xfrm>
                       <a:off x="0" y="0"/>
-                      <a:ext cx="4257576" cy="3464839"/>
+                      <a:ext cx="6375400" cy="4491222"/>
                     </a:xfrm>
                     <a:prstGeom prst="rect">
                       <a:avLst/>
                     </a:prstGeom>
+                    <a:noFill/>
+                    <a:ln w="9525">
+                      <a:noFill/>
+                      <a:miter lim="800000"/>
+                      <a:headEnd/>
+                      <a:tailEnd/>
+                    </a:ln>
                   </pic:spPr>
                 </pic:pic>
               </a:graphicData>
@@ -18634,7 +18728,7 @@
           <w:b/>
           <w:szCs w:val="20"/>
         </w:rPr>
-        <w:t>e 8</w:t>
+        <w:t>e 9</w:t>
       </w:r>
       <w:r>
         <w:rPr>
@@ -18642,11 +18736,44 @@
           <w:b/>
           <w:szCs w:val="20"/>
         </w:rPr>
-        <w:t xml:space="preserve"> – Statechart Diagram for “Forgot Password”</w:t>
+        <w:t xml:space="preserve"> – </w:t>
+      </w:r>
+      <w:r>
+        <w:rPr>
+          <w:rFonts w:ascii="Times New Roman" w:hAnsi="Times New Roman" w:cs="Arial"/>
+          <w:b/>
+          <w:szCs w:val="20"/>
+        </w:rPr>
+        <w:t xml:space="preserve">Sequence </w:t>
+      </w:r>
+      <w:r>
+        <w:rPr>
+          <w:rFonts w:ascii="Times New Roman" w:hAnsi="Times New Roman" w:cs="Arial"/>
+          <w:b/>
+          <w:szCs w:val="20"/>
+        </w:rPr>
+        <w:t>Diagram for “</w:t>
+      </w:r>
+      <w:r>
+        <w:rPr>
+          <w:rFonts w:ascii="Times New Roman" w:hAnsi="Times New Roman" w:cs="Arial"/>
+          <w:b/>
+          <w:szCs w:val="20"/>
+        </w:rPr>
+        <w:t>Pay Order</w:t>
+      </w:r>
+      <w:r>
+        <w:rPr>
+          <w:rFonts w:ascii="Times New Roman" w:hAnsi="Times New Roman" w:cs="Arial"/>
+          <w:b/>
+          <w:szCs w:val="20"/>
+        </w:rPr>
+        <w:t>”</w:t>
       </w:r>
     </w:p>
     <w:p>
       <w:pPr>
+        <w:jc w:val="center"/>
         <w:rPr>
           <w:rFonts w:ascii="Times New Roman" w:hAnsi="Times New Roman" w:cs="Arial"/>
           <w:b/>
@@ -18662,9 +18789,9 @@
         </w:rPr>
         <w:drawing>
           <wp:inline distT="0" distB="0" distL="0" distR="0">
-            <wp:extent cx="5405967" cy="4792877"/>
-            <wp:effectExtent l="25400" t="0" r="4233" b="0"/>
-            <wp:docPr id="33" name="Picture 28" descr="SD_ManageUserAccess.jpg"/>
+            <wp:extent cx="5740400" cy="4396998"/>
+            <wp:effectExtent l="25400" t="0" r="0" b="0"/>
+            <wp:docPr id="7" name="Picture 5" descr=":::::::::Desktop:SD_TrackOrder.jpg"/>
             <wp:cNvGraphicFramePr>
               <a:graphicFrameLocks xmlns:a="http://schemas.openxmlformats.org/drawingml/2006/main" noChangeAspect="1"/>
             </wp:cNvGraphicFramePr>
@@ -18672,24 +18799,33 @@
               <a:graphicData uri="http://schemas.openxmlformats.org/drawingml/2006/picture">
                 <pic:pic xmlns:pic="http://schemas.openxmlformats.org/drawingml/2006/picture">
                   <pic:nvPicPr>
-                    <pic:cNvPr id="0" name="SD_ManageUserAccess.jpg"/>
-                    <pic:cNvPicPr/>
+                    <pic:cNvPr id="0" name="Picture 5" descr=":::::::::Desktop:SD_TrackOrder.jpg"/>
+                    <pic:cNvPicPr>
+                      <a:picLocks noChangeAspect="1" noChangeArrowheads="1"/>
+                    </pic:cNvPicPr>
                   </pic:nvPicPr>
                   <pic:blipFill>
                     <a:blip r:embed="rId13"/>
-                    <a:srcRect l="3908" t="2188" r="1954" b="4377"/>
+                    <a:srcRect l="1620" t="2093" r="1620" b="2093"/>
                     <a:stretch>
                       <a:fillRect/>
                     </a:stretch>
                   </pic:blipFill>
-                  <pic:spPr>
+                  <pic:spPr bwMode="auto">
                     <a:xfrm>
                       <a:off x="0" y="0"/>
-                      <a:ext cx="5407348" cy="4794101"/>
+                      <a:ext cx="5740400" cy="4396998"/>
                     </a:xfrm>
                     <a:prstGeom prst="rect">
                       <a:avLst/>
                     </a:prstGeom>
+                    <a:noFill/>
+                    <a:ln w="9525">
+                      <a:noFill/>
+                      <a:miter lim="800000"/>
+                      <a:headEnd/>
+                      <a:tailEnd/>
+                    </a:ln>
                   </pic:spPr>
                 </pic:pic>
               </a:graphicData>
@@ -18721,7 +18857,7 @@
           <w:b/>
           <w:szCs w:val="20"/>
         </w:rPr>
-        <w:t>e 9</w:t>
+        <w:t>e 10</w:t>
       </w:r>
       <w:r>
         <w:rPr>
@@ -18729,7 +18865,39 @@
           <w:b/>
           <w:szCs w:val="20"/>
         </w:rPr>
-        <w:t xml:space="preserve"> – Statechart Diagram for “Manage User Access”</w:t>
+        <w:t xml:space="preserve"> – </w:t>
+      </w:r>
+      <w:r>
+        <w:rPr>
+          <w:rFonts w:ascii="Times New Roman" w:hAnsi="Times New Roman" w:cs="Arial"/>
+          <w:b/>
+          <w:szCs w:val="20"/>
+        </w:rPr>
+        <w:t xml:space="preserve">Sequence </w:t>
+      </w:r>
+      <w:r>
+        <w:rPr>
+          <w:rFonts w:ascii="Times New Roman" w:hAnsi="Times New Roman" w:cs="Arial"/>
+          <w:b/>
+          <w:szCs w:val="20"/>
+        </w:rPr>
+        <w:t>Diagram for “</w:t>
+      </w:r>
+      <w:r>
+        <w:rPr>
+          <w:rFonts w:ascii="Times New Roman" w:hAnsi="Times New Roman" w:cs="Arial"/>
+          <w:b/>
+          <w:szCs w:val="20"/>
+        </w:rPr>
+        <w:t>Track Order</w:t>
+      </w:r>
+      <w:r>
+        <w:rPr>
+          <w:rFonts w:ascii="Times New Roman" w:hAnsi="Times New Roman" w:cs="Arial"/>
+          <w:b/>
+          <w:szCs w:val="20"/>
+        </w:rPr>
+        <w:t>”</w:t>
       </w:r>
     </w:p>
     <w:p>
@@ -18750,9 +18918,9 @@
         </w:rPr>
         <w:drawing>
           <wp:inline distT="0" distB="0" distL="0" distR="0">
-            <wp:extent cx="4751461" cy="3357033"/>
+            <wp:extent cx="5698066" cy="4783361"/>
             <wp:effectExtent l="25400" t="0" r="0" b="0"/>
-            <wp:docPr id="34" name="Picture 15" descr="SD_CreateOrder.jpg"/>
+            <wp:docPr id="10" name="Picture 6" descr=":::::::::Desktop:SD_ManageOrder.jpg"/>
             <wp:cNvGraphicFramePr>
               <a:graphicFrameLocks xmlns:a="http://schemas.openxmlformats.org/drawingml/2006/main" noChangeAspect="1"/>
             </wp:cNvGraphicFramePr>
@@ -18760,24 +18928,33 @@
               <a:graphicData uri="http://schemas.openxmlformats.org/drawingml/2006/picture">
                 <pic:pic xmlns:pic="http://schemas.openxmlformats.org/drawingml/2006/picture">
                   <pic:nvPicPr>
-                    <pic:cNvPr id="0" name="SD_CreateOrder.jpg"/>
-                    <pic:cNvPicPr/>
+                    <pic:cNvPr id="0" name="Picture 6" descr=":::::::::Desktop:SD_ManageOrder.jpg"/>
+                    <pic:cNvPicPr>
+                      <a:picLocks noChangeAspect="1" noChangeArrowheads="1"/>
+                    </pic:cNvPicPr>
                   </pic:nvPicPr>
                   <pic:blipFill>
                     <a:blip r:embed="rId14"/>
-                    <a:srcRect l="3770" t="3529" r="2513" b="3529"/>
+                    <a:srcRect l="2006" t="2372" r="2006" b="2372"/>
                     <a:stretch>
                       <a:fillRect/>
                     </a:stretch>
                   </pic:blipFill>
-                  <pic:spPr>
+                  <pic:spPr bwMode="auto">
                     <a:xfrm>
                       <a:off x="0" y="0"/>
-                      <a:ext cx="4753385" cy="3358393"/>
+                      <a:ext cx="5698066" cy="4783361"/>
                     </a:xfrm>
                     <a:prstGeom prst="rect">
                       <a:avLst/>
                     </a:prstGeom>
+                    <a:noFill/>
+                    <a:ln w="9525">
+                      <a:noFill/>
+                      <a:miter lim="800000"/>
+                      <a:headEnd/>
+                      <a:tailEnd/>
+                    </a:ln>
                   </pic:spPr>
                 </pic:pic>
               </a:graphicData>
@@ -18801,28 +18978,48 @@
           <w:b/>
           <w:szCs w:val="20"/>
         </w:rPr>
-        <w:t>Figure 10 – Statechart Diagram for “Create Order”</w:t>
-      </w:r>
-    </w:p>
-    <w:p>
-      <w:pPr>
-        <w:jc w:val="center"/>
+        <w:t>Figure 11</w:t>
+      </w:r>
+      <w:r>
         <w:rPr>
           <w:rFonts w:ascii="Times New Roman" w:hAnsi="Times New Roman" w:cs="Arial"/>
           <w:b/>
           <w:szCs w:val="20"/>
         </w:rPr>
-      </w:pPr>
-    </w:p>
-    <w:p>
-      <w:pPr>
-        <w:jc w:val="center"/>
+        <w:t xml:space="preserve"> – </w:t>
+      </w:r>
+      <w:r>
         <w:rPr>
           <w:rFonts w:ascii="Times New Roman" w:hAnsi="Times New Roman" w:cs="Arial"/>
           <w:b/>
           <w:szCs w:val="20"/>
         </w:rPr>
-      </w:pPr>
+        <w:t xml:space="preserve">Sequence </w:t>
+      </w:r>
+      <w:r>
+        <w:rPr>
+          <w:rFonts w:ascii="Times New Roman" w:hAnsi="Times New Roman" w:cs="Arial"/>
+          <w:b/>
+          <w:szCs w:val="20"/>
+        </w:rPr>
+        <w:t>Diagram for “</w:t>
+      </w:r>
+      <w:r>
+        <w:rPr>
+          <w:rFonts w:ascii="Times New Roman" w:hAnsi="Times New Roman" w:cs="Arial"/>
+          <w:b/>
+          <w:szCs w:val="20"/>
+        </w:rPr>
+        <w:t>Manage</w:t>
+      </w:r>
+      <w:r>
+        <w:rPr>
+          <w:rFonts w:ascii="Times New Roman" w:hAnsi="Times New Roman" w:cs="Arial"/>
+          <w:b/>
+          <w:szCs w:val="20"/>
+        </w:rPr>
+        <w:t xml:space="preserve"> Order”</w:t>
+      </w:r>
     </w:p>
     <w:p>
       <w:pPr>
@@ -18842,9 +19039,9 @@
         </w:rPr>
         <w:drawing>
           <wp:inline distT="0" distB="0" distL="0" distR="0">
-            <wp:extent cx="5263040" cy="4402667"/>
-            <wp:effectExtent l="25400" t="0" r="0" b="0"/>
-            <wp:docPr id="28" name="Picture 27" descr="SD_ManageOrder.jpg"/>
+            <wp:extent cx="5703372" cy="5503333"/>
+            <wp:effectExtent l="25400" t="0" r="11628" b="0"/>
+            <wp:docPr id="11" name="Picture 7" descr=":::::::::Desktop:SD_CreateRun.jpg"/>
             <wp:cNvGraphicFramePr>
               <a:graphicFrameLocks xmlns:a="http://schemas.openxmlformats.org/drawingml/2006/main" noChangeAspect="1"/>
             </wp:cNvGraphicFramePr>
@@ -18852,24 +19049,33 @@
               <a:graphicData uri="http://schemas.openxmlformats.org/drawingml/2006/picture">
                 <pic:pic xmlns:pic="http://schemas.openxmlformats.org/drawingml/2006/picture">
                   <pic:nvPicPr>
-                    <pic:cNvPr id="0" name="SD_ManageOrder.jpg"/>
-                    <pic:cNvPicPr/>
+                    <pic:cNvPr id="0" name="Picture 7" descr=":::::::::Desktop:SD_CreateRun.jpg"/>
+                    <pic:cNvPicPr>
+                      <a:picLocks noChangeAspect="1" noChangeArrowheads="1"/>
+                    </pic:cNvPicPr>
                   </pic:nvPicPr>
                   <pic:blipFill>
                     <a:blip r:embed="rId15"/>
-                    <a:srcRect l="3008" t="2372" r="2006" b="3558"/>
+                    <a:srcRect l="1912" t="1959" r="1912" b="2939"/>
                     <a:stretch>
                       <a:fillRect/>
                     </a:stretch>
                   </pic:blipFill>
-                  <pic:spPr>
+                  <pic:spPr bwMode="auto">
                     <a:xfrm>
                       <a:off x="0" y="0"/>
-                      <a:ext cx="5268677" cy="4407383"/>
+                      <a:ext cx="5703372" cy="5503333"/>
                     </a:xfrm>
                     <a:prstGeom prst="rect">
                       <a:avLst/>
                     </a:prstGeom>
+                    <a:noFill/>
+                    <a:ln w="9525">
+                      <a:noFill/>
+                      <a:miter lim="800000"/>
+                      <a:headEnd/>
+                      <a:tailEnd/>
+                    </a:ln>
                   </pic:spPr>
                 </pic:pic>
               </a:graphicData>
@@ -18893,7 +19099,47 @@
           <w:b/>
           <w:szCs w:val="20"/>
         </w:rPr>
-        <w:t>Figure 11 – Statechart Diagram for “Manage Order”</w:t>
+        <w:t>Figure 12</w:t>
+      </w:r>
+      <w:r>
+        <w:rPr>
+          <w:rFonts w:ascii="Times New Roman" w:hAnsi="Times New Roman" w:cs="Arial"/>
+          <w:b/>
+          <w:szCs w:val="20"/>
+        </w:rPr>
+        <w:t xml:space="preserve"> – </w:t>
+      </w:r>
+      <w:r>
+        <w:rPr>
+          <w:rFonts w:ascii="Times New Roman" w:hAnsi="Times New Roman" w:cs="Arial"/>
+          <w:b/>
+          <w:szCs w:val="20"/>
+        </w:rPr>
+        <w:t xml:space="preserve">Sequence </w:t>
+      </w:r>
+      <w:r>
+        <w:rPr>
+          <w:rFonts w:ascii="Times New Roman" w:hAnsi="Times New Roman" w:cs="Arial"/>
+          <w:b/>
+          <w:szCs w:val="20"/>
+        </w:rPr>
+        <w:t>Diagram for “</w:t>
+      </w:r>
+      <w:r>
+        <w:rPr>
+          <w:rFonts w:ascii="Times New Roman" w:hAnsi="Times New Roman" w:cs="Arial"/>
+          <w:b/>
+          <w:szCs w:val="20"/>
+        </w:rPr>
+        <w:t>Create Run</w:t>
+      </w:r>
+      <w:r>
+        <w:rPr>
+          <w:rFonts w:ascii="Times New Roman" w:hAnsi="Times New Roman" w:cs="Arial"/>
+          <w:b/>
+          <w:szCs w:val="20"/>
+        </w:rPr>
+        <w:t>”</w:t>
       </w:r>
     </w:p>
     <w:p>
@@ -18914,9 +19160,9 @@
         </w:rPr>
         <w:drawing>
           <wp:inline distT="0" distB="0" distL="0" distR="0">
-            <wp:extent cx="4272068" cy="3132798"/>
+            <wp:extent cx="5647266" cy="3990409"/>
             <wp:effectExtent l="25400" t="0" r="0" b="0"/>
-            <wp:docPr id="32" name="Picture 18" descr="SD_CreateRun.jpg"/>
+            <wp:docPr id="16" name="Picture 8" descr=":::::::::Desktop:SD_UpdateRunStatus_Shipping.jpg"/>
             <wp:cNvGraphicFramePr>
               <a:graphicFrameLocks xmlns:a="http://schemas.openxmlformats.org/drawingml/2006/main" noChangeAspect="1"/>
             </wp:cNvGraphicFramePr>
@@ -18924,24 +19170,33 @@
               <a:graphicData uri="http://schemas.openxmlformats.org/drawingml/2006/picture">
                 <pic:pic xmlns:pic="http://schemas.openxmlformats.org/drawingml/2006/picture">
                   <pic:nvPicPr>
-                    <pic:cNvPr id="0" name="SD_CreateRun.jpg"/>
-                    <pic:cNvPicPr/>
+                    <pic:cNvPr id="0" name="Picture 8" descr=":::::::::Desktop:SD_UpdateRunStatus_Shipping.jpg"/>
+                    <pic:cNvPicPr>
+                      <a:picLocks noChangeAspect="1" noChangeArrowheads="1"/>
+                    </pic:cNvPicPr>
                   </pic:nvPicPr>
                   <pic:blipFill>
                     <a:blip r:embed="rId16"/>
-                    <a:srcRect l="4760" t="3077" r="2380" b="9231"/>
+                    <a:srcRect l="2869" t="2687" r="1912" b="2687"/>
                     <a:stretch>
                       <a:fillRect/>
                     </a:stretch>
                   </pic:blipFill>
-                  <pic:spPr>
+                  <pic:spPr bwMode="auto">
                     <a:xfrm>
                       <a:off x="0" y="0"/>
-                      <a:ext cx="4271612" cy="3132464"/>
+                      <a:ext cx="5647266" cy="3990409"/>
                     </a:xfrm>
                     <a:prstGeom prst="rect">
                       <a:avLst/>
                     </a:prstGeom>
+                    <a:noFill/>
+                    <a:ln w="9525">
+                      <a:noFill/>
+                      <a:miter lim="800000"/>
+                      <a:headEnd/>
+                      <a:tailEnd/>
+                    </a:ln>
                   </pic:spPr>
                 </pic:pic>
               </a:graphicData>
@@ -18973,7 +19228,7 @@
           <w:b/>
           <w:szCs w:val="20"/>
         </w:rPr>
-        <w:t>e 12</w:t>
+        <w:t>e 13</w:t>
       </w:r>
       <w:r>
         <w:rPr>
@@ -18981,7 +19236,7 @@
           <w:b/>
           <w:szCs w:val="20"/>
         </w:rPr>
-        <w:t xml:space="preserve"> – Statechart Diagram for “Create Run”</w:t>
+        <w:t xml:space="preserve"> – </w:t>
       </w:r>
       <w:r>
         <w:rPr>
@@ -18989,8 +19244,42 @@
           <w:b/>
           <w:szCs w:val="20"/>
         </w:rPr>
-        <w:br/>
-      </w:r>
+        <w:t xml:space="preserve">Sequence </w:t>
+      </w:r>
+      <w:r>
+        <w:rPr>
+          <w:rFonts w:ascii="Times New Roman" w:hAnsi="Times New Roman" w:cs="Arial"/>
+          <w:b/>
+          <w:szCs w:val="20"/>
+        </w:rPr>
+        <w:t>Diagram for “</w:t>
+      </w:r>
+      <w:r>
+        <w:rPr>
+          <w:rFonts w:ascii="Times New Roman" w:hAnsi="Times New Roman" w:cs="Arial"/>
+          <w:b/>
+          <w:szCs w:val="20"/>
+        </w:rPr>
+        <w:t>Update Run Status (Shipping)</w:t>
+      </w:r>
+      <w:r>
+        <w:rPr>
+          <w:rFonts w:ascii="Times New Roman" w:hAnsi="Times New Roman" w:cs="Arial"/>
+          <w:b/>
+          <w:szCs w:val="20"/>
+        </w:rPr>
+        <w:t>”</w:t>
+      </w:r>
+    </w:p>
+    <w:p>
+      <w:pPr>
+        <w:jc w:val="center"/>
+        <w:rPr>
+          <w:rFonts w:ascii="Times New Roman" w:hAnsi="Times New Roman" w:cs="Arial"/>
+          <w:b/>
+          <w:szCs w:val="20"/>
+        </w:rPr>
+      </w:pPr>
     </w:p>
     <w:p>
       <w:pPr>
@@ -19010,9 +19299,9 @@
         </w:rPr>
         <w:drawing>
           <wp:inline distT="0" distB="0" distL="0" distR="0">
-            <wp:extent cx="5930596" cy="4457700"/>
+            <wp:extent cx="5650632" cy="4453466"/>
             <wp:effectExtent l="25400" t="0" r="0" b="0"/>
-            <wp:docPr id="30" name="Picture 29" descr="SD_ManageUserAccount_Edit.jpg"/>
+            <wp:docPr id="19" name="Picture 9" descr=":::::::::Desktop:SD_ManageUserAccount_Edit.jpg"/>
             <wp:cNvGraphicFramePr>
               <a:graphicFrameLocks xmlns:a="http://schemas.openxmlformats.org/drawingml/2006/main" noChangeAspect="1"/>
             </wp:cNvGraphicFramePr>
@@ -19020,24 +19309,33 @@
               <a:graphicData uri="http://schemas.openxmlformats.org/drawingml/2006/picture">
                 <pic:pic xmlns:pic="http://schemas.openxmlformats.org/drawingml/2006/picture">
                   <pic:nvPicPr>
-                    <pic:cNvPr id="0" name="SD_ManageUserAccount_Edit.jpg"/>
-                    <pic:cNvPicPr/>
+                    <pic:cNvPr id="0" name="Picture 9" descr=":::::::::Desktop:SD_ManageUserAccount_Edit.jpg"/>
+                    <pic:cNvPicPr>
+                      <a:picLocks noChangeAspect="1" noChangeArrowheads="1"/>
+                    </pic:cNvPicPr>
                   </pic:nvPicPr>
                   <pic:blipFill>
                     <a:blip r:embed="rId17"/>
-                    <a:srcRect l="2809" t="2416" r="1873" b="4832"/>
+                    <a:srcRect l="2809" t="2368" r="1873" b="2368"/>
                     <a:stretch>
                       <a:fillRect/>
                     </a:stretch>
                   </pic:blipFill>
-                  <pic:spPr>
+                  <pic:spPr bwMode="auto">
                     <a:xfrm>
                       <a:off x="0" y="0"/>
-                      <a:ext cx="5937069" cy="4462566"/>
+                      <a:ext cx="5650632" cy="4453466"/>
                     </a:xfrm>
                     <a:prstGeom prst="rect">
                       <a:avLst/>
                     </a:prstGeom>
+                    <a:noFill/>
+                    <a:ln w="9525">
+                      <a:noFill/>
+                      <a:miter lim="800000"/>
+                      <a:headEnd/>
+                      <a:tailEnd/>
+                    </a:ln>
                   </pic:spPr>
                 </pic:pic>
               </a:graphicData>
@@ -19061,7 +19359,31 @@
           <w:b/>
           <w:szCs w:val="20"/>
         </w:rPr>
-        <w:t>Figure 13 – Statechart Diagram for “Manage User Account (Edit)”</w:t>
+        <w:t>Figure 14</w:t>
+      </w:r>
+      <w:r>
+        <w:rPr>
+          <w:rFonts w:ascii="Times New Roman" w:hAnsi="Times New Roman" w:cs="Arial"/>
+          <w:b/>
+          <w:szCs w:val="20"/>
+        </w:rPr>
+        <w:t xml:space="preserve"> – </w:t>
+      </w:r>
+      <w:r>
+        <w:rPr>
+          <w:rFonts w:ascii="Times New Roman" w:hAnsi="Times New Roman" w:cs="Arial"/>
+          <w:b/>
+          <w:szCs w:val="20"/>
+        </w:rPr>
+        <w:t xml:space="preserve">Sequence </w:t>
+      </w:r>
+      <w:r>
+        <w:rPr>
+          <w:rFonts w:ascii="Times New Roman" w:hAnsi="Times New Roman" w:cs="Arial"/>
+          <w:b/>
+          <w:szCs w:val="20"/>
+        </w:rPr>
+        <w:t>Diagram for “Manage User Account (Edit)”</w:t>
       </w:r>
     </w:p>
     <w:p>
@@ -19082,9 +19404,9 @@
         </w:rPr>
         <w:drawing>
           <wp:inline distT="0" distB="0" distL="0" distR="0">
-            <wp:extent cx="5959542" cy="3669075"/>
-            <wp:effectExtent l="25400" t="0" r="9458" b="0"/>
-            <wp:docPr id="1" name="Picture 0" descr="SD_UpdateRunStatus_Shipping.jpg"/>
+            <wp:extent cx="5647266" cy="5589202"/>
+            <wp:effectExtent l="25400" t="0" r="0" b="0"/>
+            <wp:docPr id="20" name="Picture 10" descr=":::::::::Desktop:SD_ManageUserAccess.jpg"/>
             <wp:cNvGraphicFramePr>
               <a:graphicFrameLocks xmlns:a="http://schemas.openxmlformats.org/drawingml/2006/main" noChangeAspect="1"/>
             </wp:cNvGraphicFramePr>
@@ -19092,24 +19414,33 @@
               <a:graphicData uri="http://schemas.openxmlformats.org/drawingml/2006/picture">
                 <pic:pic xmlns:pic="http://schemas.openxmlformats.org/drawingml/2006/picture">
                   <pic:nvPicPr>
-                    <pic:cNvPr id="0" name="SD_UpdateRunStatus_Shipping.jpg"/>
-                    <pic:cNvPicPr/>
+                    <pic:cNvPr id="0" name="Picture 10" descr=":::::::::Desktop:SD_ManageUserAccess.jpg"/>
+                    <pic:cNvPicPr>
+                      <a:picLocks noChangeAspect="1" noChangeArrowheads="1"/>
+                    </pic:cNvPicPr>
                   </pic:nvPicPr>
                   <pic:blipFill>
                     <a:blip r:embed="rId18"/>
-                    <a:srcRect l="2683" t="2835" r="1789" b="4252"/>
+                    <a:srcRect l="2931" t="1994" r="1954" b="1994"/>
                     <a:stretch>
                       <a:fillRect/>
                     </a:stretch>
                   </pic:blipFill>
-                  <pic:spPr>
+                  <pic:spPr bwMode="auto">
                     <a:xfrm>
                       <a:off x="0" y="0"/>
-                      <a:ext cx="5959542" cy="3669075"/>
+                      <a:ext cx="5647266" cy="5589202"/>
                     </a:xfrm>
                     <a:prstGeom prst="rect">
                       <a:avLst/>
                     </a:prstGeom>
+                    <a:noFill/>
+                    <a:ln w="9525">
+                      <a:noFill/>
+                      <a:miter lim="800000"/>
+                      <a:headEnd/>
+                      <a:tailEnd/>
+                    </a:ln>
                   </pic:spPr>
                 </pic:pic>
               </a:graphicData>
@@ -19133,7 +19464,161 @@
           <w:b/>
           <w:szCs w:val="20"/>
         </w:rPr>
-        <w:t>Figure 14 – Statechart Diagram for “Update Run Status (Shipping)”</w:t>
+        <w:t>Figure 15</w:t>
+      </w:r>
+      <w:r>
+        <w:rPr>
+          <w:rFonts w:ascii="Times New Roman" w:hAnsi="Times New Roman" w:cs="Arial"/>
+          <w:b/>
+          <w:szCs w:val="20"/>
+        </w:rPr>
+        <w:t xml:space="preserve"> – </w:t>
+      </w:r>
+      <w:r>
+        <w:rPr>
+          <w:rFonts w:ascii="Times New Roman" w:hAnsi="Times New Roman" w:cs="Arial"/>
+          <w:b/>
+          <w:szCs w:val="20"/>
+        </w:rPr>
+        <w:t xml:space="preserve">Sequence </w:t>
+      </w:r>
+      <w:r>
+        <w:rPr>
+          <w:rFonts w:ascii="Times New Roman" w:hAnsi="Times New Roman" w:cs="Arial"/>
+          <w:b/>
+          <w:szCs w:val="20"/>
+        </w:rPr>
+        <w:t>Diagram for “</w:t>
+      </w:r>
+      <w:r>
+        <w:rPr>
+          <w:rFonts w:ascii="Times New Roman" w:hAnsi="Times New Roman" w:cs="Arial"/>
+          <w:b/>
+          <w:szCs w:val="20"/>
+        </w:rPr>
+        <w:t>Manage User Access</w:t>
+      </w:r>
+      <w:r>
+        <w:rPr>
+          <w:rFonts w:ascii="Times New Roman" w:hAnsi="Times New Roman" w:cs="Arial"/>
+          <w:b/>
+          <w:szCs w:val="20"/>
+        </w:rPr>
+        <w:t>”</w:t>
+      </w:r>
+      <w:r>
+        <w:rPr>
+          <w:rFonts w:ascii="Times New Roman" w:hAnsi="Times New Roman" w:cs="Arial"/>
+          <w:b/>
+          <w:szCs w:val="20"/>
+        </w:rPr>
+        <w:br/>
+      </w:r>
+      <w:r>
+        <w:rPr>
+          <w:rFonts w:ascii="Times New Roman" w:hAnsi="Times New Roman" w:cs="Arial"/>
+          <w:b/>
+          <w:szCs w:val="20"/>
+        </w:rPr>
+        <w:br/>
+      </w:r>
+      <w:r>
+        <w:rPr>
+          <w:rFonts w:ascii="Times New Roman" w:hAnsi="Times New Roman" w:cs="Arial"/>
+          <w:b/>
+          <w:szCs w:val="20"/>
+        </w:rPr>
+        <w:br/>
+      </w:r>
+      <w:r>
+        <w:rPr>
+          <w:rFonts w:ascii="Times New Roman" w:hAnsi="Times New Roman" w:cs="Arial"/>
+          <w:b/>
+          <w:szCs w:val="20"/>
+        </w:rPr>
+        <w:br/>
+      </w:r>
+    </w:p>
+    <w:p>
+      <w:pPr>
+        <w:jc w:val="center"/>
+        <w:rPr>
+          <w:rFonts w:ascii="Times New Roman" w:hAnsi="Times New Roman" w:cs="Arial"/>
+          <w:b/>
+          <w:szCs w:val="20"/>
+        </w:rPr>
+      </w:pPr>
+    </w:p>
+    <w:p>
+      <w:pPr>
+        <w:jc w:val="center"/>
+        <w:rPr>
+          <w:rFonts w:ascii="Times New Roman" w:hAnsi="Times New Roman" w:cs="Arial"/>
+          <w:b/>
+          <w:szCs w:val="20"/>
+        </w:rPr>
+      </w:pPr>
+    </w:p>
+    <w:p>
+      <w:pPr>
+        <w:jc w:val="center"/>
+        <w:rPr>
+          <w:rFonts w:ascii="Times New Roman" w:hAnsi="Times New Roman" w:cs="Arial"/>
+          <w:b/>
+          <w:szCs w:val="20"/>
+        </w:rPr>
+      </w:pPr>
+    </w:p>
+    <w:p>
+      <w:pPr>
+        <w:jc w:val="center"/>
+        <w:rPr>
+          <w:rFonts w:ascii="Times New Roman" w:hAnsi="Times New Roman" w:cs="Arial"/>
+          <w:b/>
+          <w:szCs w:val="20"/>
+        </w:rPr>
+      </w:pPr>
+    </w:p>
+    <w:p>
+      <w:pPr>
+        <w:jc w:val="center"/>
+        <w:rPr>
+          <w:rFonts w:ascii="Times New Roman" w:hAnsi="Times New Roman" w:cs="Arial"/>
+          <w:b/>
+          <w:szCs w:val="20"/>
+        </w:rPr>
+      </w:pPr>
+      <w:r>
+        <w:rPr>
+          <w:rFonts w:ascii="Times New Roman" w:hAnsi="Times New Roman" w:cs="Arial"/>
+          <w:b/>
+          <w:szCs w:val="20"/>
+        </w:rPr>
+        <w:br/>
+      </w:r>
+      <w:r>
+        <w:rPr>
+          <w:rFonts w:ascii="Times New Roman" w:hAnsi="Times New Roman" w:cs="Arial"/>
+          <w:b/>
+          <w:szCs w:val="20"/>
+        </w:rPr>
+        <w:br/>
+      </w:r>
+      <w:r>
+        <w:rPr>
+          <w:rFonts w:ascii="Times New Roman" w:hAnsi="Times New Roman" w:cs="Arial"/>
+          <w:b/>
+          <w:szCs w:val="20"/>
+        </w:rPr>
+        <w:br/>
+      </w:r>
+      <w:r>
+        <w:rPr>
+          <w:rFonts w:ascii="Times New Roman" w:hAnsi="Times New Roman" w:cs="Arial"/>
+          <w:b/>
+          <w:szCs w:val="20"/>
+        </w:rPr>
+        <w:br/>
       </w:r>
     </w:p>
     <w:p>
@@ -24792,10 +25277,7 @@
       </w:pPr>
     </w:pPrDefault>
   </w:docDefaults>
-  <w:latentStyles w:defLockedState="0" w:defUIPriority="0" w:defSemiHidden="0" w:defUnhideWhenUsed="0" w:defQFormat="0" w:count="276">
-    <w:lsdException w:name="Normal (Web)" w:uiPriority="99"/>
-    <w:lsdException w:name="List Paragraph" w:uiPriority="34" w:qFormat="1"/>
-  </w:latentStyles>
+  <w:latentStyles w:defLockedState="0" w:defUIPriority="0" w:defSemiHidden="0" w:defUnhideWhenUsed="0" w:defQFormat="0" w:count="276"/>
   <w:style w:type="paragraph" w:default="1" w:styleId="Normal">
     <w:name w:val="Normal"/>
     <w:qFormat/>

--- a/trunk/Documentation/RAD/RAD_Final.docx
+++ b/trunk/Documentation/RAD/RAD_Final.docx
@@ -18494,6 +18494,59 @@
           <w:szCs w:val="20"/>
         </w:rPr>
       </w:pPr>
+      <w:r>
+        <w:rPr>
+          <w:rFonts w:ascii="Times New Roman" w:hAnsi="Times New Roman" w:cs="Arial"/>
+          <w:b/>
+          <w:noProof/>
+          <w:szCs w:val="20"/>
+        </w:rPr>
+        <w:drawing>
+          <wp:inline distT="0" distB="0" distL="0" distR="0">
+            <wp:extent cx="5935345" cy="4157345"/>
+            <wp:effectExtent l="25400" t="0" r="8255" b="0"/>
+            <wp:docPr id="1" name="Picture 1" descr=":SD_Login.jpg"/>
+            <wp:cNvGraphicFramePr>
+              <a:graphicFrameLocks xmlns:a="http://schemas.openxmlformats.org/drawingml/2006/main" noChangeAspect="1"/>
+            </wp:cNvGraphicFramePr>
+            <a:graphic xmlns:a="http://schemas.openxmlformats.org/drawingml/2006/main">
+              <a:graphicData uri="http://schemas.openxmlformats.org/drawingml/2006/picture">
+                <pic:pic xmlns:pic="http://schemas.openxmlformats.org/drawingml/2006/picture">
+                  <pic:nvPicPr>
+                    <pic:cNvPr id="0" name="Picture 1" descr=":SD_Login.jpg"/>
+                    <pic:cNvPicPr>
+                      <a:picLocks noChangeAspect="1" noChangeArrowheads="1"/>
+                    </pic:cNvPicPr>
+                  </pic:nvPicPr>
+                  <pic:blipFill>
+                    <a:blip r:embed="rId11"/>
+                    <a:srcRect/>
+                    <a:stretch>
+                      <a:fillRect/>
+                    </a:stretch>
+                  </pic:blipFill>
+                  <pic:spPr bwMode="auto">
+                    <a:xfrm>
+                      <a:off x="0" y="0"/>
+                      <a:ext cx="5935345" cy="4157345"/>
+                    </a:xfrm>
+                    <a:prstGeom prst="rect">
+                      <a:avLst/>
+                    </a:prstGeom>
+                    <a:noFill/>
+                    <a:ln w="9525">
+                      <a:noFill/>
+                      <a:miter lim="800000"/>
+                      <a:headEnd/>
+                      <a:tailEnd/>
+                    </a:ln>
+                  </pic:spPr>
+                </pic:pic>
+              </a:graphicData>
+            </a:graphic>
+          </wp:inline>
+        </w:drawing>
+      </w:r>
     </w:p>
     <w:p>
       <w:pPr>
@@ -18547,7 +18600,7 @@
                     </pic:cNvPicPr>
                   </pic:nvPicPr>
                   <pic:blipFill>
-                    <a:blip r:embed="rId11"/>
+                    <a:blip r:embed="rId12"/>
                     <a:srcRect l="2165" t="2595" r="2165" b="2595"/>
                     <a:stretch>
                       <a:fillRect/>
@@ -18676,7 +18729,7 @@
                     </pic:cNvPicPr>
                   </pic:nvPicPr>
                   <pic:blipFill>
-                    <a:blip r:embed="rId12"/>
+                    <a:blip r:embed="rId13"/>
                     <a:srcRect l="1241" t="1748" r="1241" b="1748"/>
                     <a:stretch>
                       <a:fillRect/>
@@ -18805,7 +18858,7 @@
                     </pic:cNvPicPr>
                   </pic:nvPicPr>
                   <pic:blipFill>
-                    <a:blip r:embed="rId13"/>
+                    <a:blip r:embed="rId14"/>
                     <a:srcRect l="1620" t="2093" r="1620" b="2093"/>
                     <a:stretch>
                       <a:fillRect/>
@@ -18934,7 +18987,7 @@
                     </pic:cNvPicPr>
                   </pic:nvPicPr>
                   <pic:blipFill>
-                    <a:blip r:embed="rId14"/>
+                    <a:blip r:embed="rId15"/>
                     <a:srcRect l="2006" t="2372" r="2006" b="2372"/>
                     <a:stretch>
                       <a:fillRect/>
@@ -19055,7 +19108,7 @@
                     </pic:cNvPicPr>
                   </pic:nvPicPr>
                   <pic:blipFill>
-                    <a:blip r:embed="rId15"/>
+                    <a:blip r:embed="rId16"/>
                     <a:srcRect l="1912" t="1959" r="1912" b="2939"/>
                     <a:stretch>
                       <a:fillRect/>
@@ -19176,7 +19229,7 @@
                     </pic:cNvPicPr>
                   </pic:nvPicPr>
                   <pic:blipFill>
-                    <a:blip r:embed="rId16"/>
+                    <a:blip r:embed="rId17"/>
                     <a:srcRect l="2869" t="2687" r="1912" b="2687"/>
                     <a:stretch>
                       <a:fillRect/>
@@ -19315,7 +19368,7 @@
                     </pic:cNvPicPr>
                   </pic:nvPicPr>
                   <pic:blipFill>
-                    <a:blip r:embed="rId17"/>
+                    <a:blip r:embed="rId18"/>
                     <a:srcRect l="2809" t="2368" r="1873" b="2368"/>
                     <a:stretch>
                       <a:fillRect/>
@@ -19420,7 +19473,7 @@
                     </pic:cNvPicPr>
                   </pic:nvPicPr>
                   <pic:blipFill>
-                    <a:blip r:embed="rId18"/>
+                    <a:blip r:embed="rId19"/>
                     <a:srcRect l="2931" t="1994" r="1954" b="1994"/>
                     <a:stretch>
                       <a:fillRect/>
@@ -19680,7 +19733,7 @@
                     </pic:cNvPicPr>
                   </pic:nvPicPr>
                   <pic:blipFill>
-                    <a:blip r:embed="rId19" cstate="print"/>
+                    <a:blip r:embed="rId20" cstate="print"/>
                     <a:srcRect l="8362" r="8362" b="34193"/>
                     <a:stretch>
                       <a:fillRect/>
@@ -19749,7 +19802,7 @@
                     </pic:cNvPicPr>
                   </pic:nvPicPr>
                   <pic:blipFill>
-                    <a:blip r:embed="rId20" cstate="print"/>
+                    <a:blip r:embed="rId21" cstate="print"/>
                     <a:srcRect l="8362" r="8362" b="27072"/>
                     <a:stretch>
                       <a:fillRect/>
@@ -19810,7 +19863,7 @@
                     </pic:cNvPicPr>
                   </pic:nvPicPr>
                   <pic:blipFill>
-                    <a:blip r:embed="rId21" cstate="print"/>
+                    <a:blip r:embed="rId22" cstate="print"/>
                     <a:srcRect l="11403" r="11403" b="29069"/>
                     <a:stretch>
                       <a:fillRect/>
@@ -19887,7 +19940,7 @@
                     </pic:cNvPicPr>
                   </pic:nvPicPr>
                   <pic:blipFill>
-                    <a:blip r:embed="rId22" cstate="print"/>
+                    <a:blip r:embed="rId23" cstate="print"/>
                     <a:srcRect l="12163" r="12923" b="38675"/>
                     <a:stretch>
                       <a:fillRect/>
@@ -19950,7 +20003,7 @@
                     </pic:cNvPicPr>
                   </pic:nvPicPr>
                   <pic:blipFill>
-                    <a:blip r:embed="rId23" cstate="print"/>
+                    <a:blip r:embed="rId24" cstate="print"/>
                     <a:srcRect l="11403" r="12163" b="22402"/>
                     <a:stretch>
                       <a:fillRect/>
@@ -20021,7 +20074,7 @@
                     </pic:cNvPicPr>
                   </pic:nvPicPr>
                   <pic:blipFill>
-                    <a:blip r:embed="rId24" cstate="print"/>
+                    <a:blip r:embed="rId25" cstate="print"/>
                     <a:srcRect l="11403" r="12923" b="29941"/>
                     <a:stretch>
                       <a:fillRect/>
@@ -20084,7 +20137,7 @@
                     </pic:cNvPicPr>
                   </pic:nvPicPr>
                   <pic:blipFill>
-                    <a:blip r:embed="rId25" cstate="print"/>
+                    <a:blip r:embed="rId26" cstate="print"/>
                     <a:srcRect l="10642" r="12163" b="9737"/>
                     <a:stretch>
                       <a:fillRect/>
@@ -20147,7 +20200,7 @@
                     </pic:cNvPicPr>
                   </pic:nvPicPr>
                   <pic:blipFill>
-                    <a:blip r:embed="rId26" cstate="print"/>
+                    <a:blip r:embed="rId27" cstate="print"/>
                     <a:srcRect l="11403" r="11403" b="33070"/>
                     <a:stretch>
                       <a:fillRect/>
@@ -20210,7 +20263,7 @@
                     </pic:cNvPicPr>
                   </pic:nvPicPr>
                   <pic:blipFill>
-                    <a:blip r:embed="rId27" cstate="print"/>
+                    <a:blip r:embed="rId28" cstate="print"/>
                     <a:srcRect l="10642" r="11403" b="16002"/>
                     <a:stretch>
                       <a:fillRect/>

--- a/trunk/Documentation/RAD/RAD_Final.docx
+++ b/trunk/Documentation/RAD/RAD_Final.docx
@@ -228,7 +228,25 @@
           <w:color w:val="000000"/>
           <w:szCs w:val="20"/>
         </w:rPr>
-        <w:t xml:space="preserve">To centralize and streamline order entry and processing. Success Scenario: Order entry is done solely by customers, without need to call the print company. No orders are lost due to human error during processing. Production times </w:t>
+        <w:t xml:space="preserve">To centralize and streamline order entry and processing. Success Scenario: </w:t>
+      </w:r>
+      <w:proofErr w:type="gramStart"/>
+      <w:r>
+        <w:rPr>
+          <w:rFonts w:ascii="Times New Roman" w:eastAsia="Times New Roman" w:hAnsi="Times New Roman" w:cs="Arial"/>
+          <w:color w:val="000000"/>
+          <w:szCs w:val="20"/>
+        </w:rPr>
+        <w:t>Order entry is done solely by customers, without need to call the print company</w:t>
+      </w:r>
+      <w:proofErr w:type="gramEnd"/>
+      <w:r>
+        <w:rPr>
+          <w:rFonts w:ascii="Times New Roman" w:eastAsia="Times New Roman" w:hAnsi="Times New Roman" w:cs="Arial"/>
+          <w:color w:val="000000"/>
+          <w:szCs w:val="20"/>
+        </w:rPr>
+        <w:t xml:space="preserve">. No orders are lost due to human error during processing. Production times </w:t>
       </w:r>
       <w:r>
         <w:rPr>
@@ -753,7 +771,23 @@
           <w:color w:val="000000"/>
           <w:szCs w:val="20"/>
         </w:rPr>
-        <w:t xml:space="preserve">The user interface should understandable to non-technical customers, allowing </w:t>
+        <w:t xml:space="preserve">The user interface should </w:t>
+      </w:r>
+      <w:r>
+        <w:rPr>
+          <w:rFonts w:ascii="Times New Roman" w:eastAsia="Times New Roman" w:hAnsi="Times New Roman" w:cs="Arial"/>
+          <w:color w:val="000000"/>
+          <w:szCs w:val="20"/>
+        </w:rPr>
+        <w:t xml:space="preserve">be </w:t>
+      </w:r>
+      <w:r>
+        <w:rPr>
+          <w:rFonts w:ascii="Times New Roman" w:eastAsia="Times New Roman" w:hAnsi="Times New Roman" w:cs="Arial"/>
+          <w:color w:val="000000"/>
+          <w:szCs w:val="20"/>
+        </w:rPr>
+        <w:t xml:space="preserve">understandable to non-technical customers, allowing </w:t>
       </w:r>
       <w:r>
         <w:rPr>
@@ -1201,6 +1235,7 @@
           <w:szCs w:val="24"/>
         </w:rPr>
       </w:pPr>
+      <w:proofErr w:type="gramStart"/>
       <w:r>
         <w:rPr>
           <w:rFonts w:ascii="Times New Roman" w:eastAsia="Times New Roman" w:hAnsi="Times New Roman" w:cs="Arial"/>
@@ -1224,7 +1259,16 @@
           <w:color w:val="000000"/>
           <w:szCs w:val="20"/>
         </w:rPr>
-        <w:t xml:space="preserve">Personalized installation/configuration will be offered by the software company. The product </w:t>
+        <w:t>Personalized installation/configuration will be offered by the software company</w:t>
+      </w:r>
+      <w:proofErr w:type="gramEnd"/>
+      <w:r>
+        <w:rPr>
+          <w:rFonts w:ascii="Times New Roman" w:eastAsia="Times New Roman" w:hAnsi="Times New Roman" w:cs="Arial"/>
+          <w:color w:val="000000"/>
+          <w:szCs w:val="20"/>
+        </w:rPr>
+        <w:t xml:space="preserve">. The product </w:t>
       </w:r>
       <w:r>
         <w:rPr>
@@ -1408,6 +1452,7 @@
                 <w:u w:val="single"/>
               </w:rPr>
             </w:pPr>
+            <w:proofErr w:type="gramStart"/>
             <w:r>
               <w:rPr>
                 <w:rFonts w:ascii="Times New Roman" w:hAnsi="Times New Roman" w:cs="Arial"/>
@@ -1416,6 +1461,7 @@
               </w:rPr>
               <w:t>register</w:t>
             </w:r>
+            <w:proofErr w:type="gramEnd"/>
           </w:p>
         </w:tc>
       </w:tr>
@@ -1449,13 +1495,23 @@
                 <w:sz w:val="22"/>
               </w:rPr>
             </w:pPr>
-            <w:r>
-              <w:rPr>
-                <w:rFonts w:ascii="Times New Roman" w:hAnsi="Times New Roman" w:cs="Arial"/>
-                <w:i/>
-                <w:sz w:val="22"/>
-              </w:rPr>
-              <w:t>actor instances</w:t>
+            <w:proofErr w:type="gramStart"/>
+            <w:r>
+              <w:rPr>
+                <w:rFonts w:ascii="Times New Roman" w:hAnsi="Times New Roman" w:cs="Arial"/>
+                <w:i/>
+                <w:sz w:val="22"/>
+              </w:rPr>
+              <w:t>actor</w:t>
+            </w:r>
+            <w:proofErr w:type="gramEnd"/>
+            <w:r>
+              <w:rPr>
+                <w:rFonts w:ascii="Times New Roman" w:hAnsi="Times New Roman" w:cs="Arial"/>
+                <w:i/>
+                <w:sz w:val="22"/>
+              </w:rPr>
+              <w:t xml:space="preserve"> instances</w:t>
             </w:r>
           </w:p>
         </w:tc>
@@ -1471,13 +1527,23 @@
                 <w:u w:val="single"/>
               </w:rPr>
             </w:pPr>
+            <w:proofErr w:type="gramStart"/>
             <w:r>
               <w:rPr>
                 <w:rFonts w:ascii="Times New Roman" w:hAnsi="Times New Roman" w:cs="Arial"/>
                 <w:sz w:val="22"/>
                 <w:u w:val="single"/>
               </w:rPr>
-              <w:t>bob: Customer</w:t>
+              <w:t>bob</w:t>
+            </w:r>
+            <w:proofErr w:type="gramEnd"/>
+            <w:r>
+              <w:rPr>
+                <w:rFonts w:ascii="Times New Roman" w:hAnsi="Times New Roman" w:cs="Arial"/>
+                <w:sz w:val="22"/>
+                <w:u w:val="single"/>
+              </w:rPr>
+              <w:t>: Customer</w:t>
             </w:r>
           </w:p>
         </w:tc>
@@ -1566,7 +1632,23 @@
                 <w:rFonts w:ascii="Times New Roman" w:hAnsi="Times New Roman" w:cs="Arial"/>
                 <w:sz w:val="22"/>
               </w:rPr>
-              <w:t>Bob enters his full name, username, password, email address, and home address, then submits the form.</w:t>
+              <w:t xml:space="preserve">Bob enters his full name, username, password, email address, and home address, </w:t>
+            </w:r>
+            <w:proofErr w:type="gramStart"/>
+            <w:r>
+              <w:rPr>
+                <w:rFonts w:ascii="Times New Roman" w:hAnsi="Times New Roman" w:cs="Arial"/>
+                <w:sz w:val="22"/>
+              </w:rPr>
+              <w:t>then</w:t>
+            </w:r>
+            <w:proofErr w:type="gramEnd"/>
+            <w:r>
+              <w:rPr>
+                <w:rFonts w:ascii="Times New Roman" w:hAnsi="Times New Roman" w:cs="Arial"/>
+                <w:sz w:val="22"/>
+              </w:rPr>
+              <w:t xml:space="preserve"> submits the form.</w:t>
             </w:r>
           </w:p>
           <w:p>
@@ -1654,6 +1736,7 @@
                 <w:u w:val="single"/>
               </w:rPr>
             </w:pPr>
+            <w:proofErr w:type="gramStart"/>
             <w:r>
               <w:rPr>
                 <w:rFonts w:ascii="Times New Roman" w:hAnsi="Times New Roman" w:cs="Arial"/>
@@ -1662,6 +1745,7 @@
               </w:rPr>
               <w:t>login</w:t>
             </w:r>
+            <w:proofErr w:type="gramEnd"/>
           </w:p>
         </w:tc>
       </w:tr>
@@ -1695,13 +1779,23 @@
                 <w:sz w:val="22"/>
               </w:rPr>
             </w:pPr>
-            <w:r>
-              <w:rPr>
-                <w:rFonts w:ascii="Times New Roman" w:hAnsi="Times New Roman" w:cs="Arial"/>
-                <w:i/>
-                <w:sz w:val="22"/>
-              </w:rPr>
-              <w:t>actor instances</w:t>
+            <w:proofErr w:type="gramStart"/>
+            <w:r>
+              <w:rPr>
+                <w:rFonts w:ascii="Times New Roman" w:hAnsi="Times New Roman" w:cs="Arial"/>
+                <w:i/>
+                <w:sz w:val="22"/>
+              </w:rPr>
+              <w:t>actor</w:t>
+            </w:r>
+            <w:proofErr w:type="gramEnd"/>
+            <w:r>
+              <w:rPr>
+                <w:rFonts w:ascii="Times New Roman" w:hAnsi="Times New Roman" w:cs="Arial"/>
+                <w:i/>
+                <w:sz w:val="22"/>
+              </w:rPr>
+              <w:t xml:space="preserve"> instances</w:t>
             </w:r>
           </w:p>
         </w:tc>
@@ -1717,13 +1811,23 @@
                 <w:u w:val="single"/>
               </w:rPr>
             </w:pPr>
+            <w:proofErr w:type="gramStart"/>
             <w:r>
               <w:rPr>
                 <w:rFonts w:ascii="Times New Roman" w:hAnsi="Times New Roman" w:cs="Arial"/>
                 <w:sz w:val="22"/>
                 <w:u w:val="single"/>
               </w:rPr>
-              <w:t>bob: Customer</w:t>
+              <w:t>bob</w:t>
+            </w:r>
+            <w:proofErr w:type="gramEnd"/>
+            <w:r>
+              <w:rPr>
+                <w:rFonts w:ascii="Times New Roman" w:hAnsi="Times New Roman" w:cs="Arial"/>
+                <w:sz w:val="22"/>
+                <w:u w:val="single"/>
+              </w:rPr>
+              <w:t>: Customer</w:t>
             </w:r>
           </w:p>
         </w:tc>
@@ -1940,6 +2044,7 @@
                 <w:u w:val="single"/>
               </w:rPr>
             </w:pPr>
+            <w:proofErr w:type="gramStart"/>
             <w:r>
               <w:rPr>
                 <w:rFonts w:ascii="Times New Roman" w:hAnsi="Times New Roman" w:cs="Arial"/>
@@ -1948,6 +2053,7 @@
               </w:rPr>
               <w:t>logout</w:t>
             </w:r>
+            <w:proofErr w:type="gramEnd"/>
           </w:p>
         </w:tc>
       </w:tr>
@@ -1981,13 +2087,23 @@
                 <w:sz w:val="22"/>
               </w:rPr>
             </w:pPr>
-            <w:r>
-              <w:rPr>
-                <w:rFonts w:ascii="Times New Roman" w:hAnsi="Times New Roman" w:cs="Arial"/>
-                <w:i/>
-                <w:sz w:val="22"/>
-              </w:rPr>
-              <w:t>actor instances</w:t>
+            <w:proofErr w:type="gramStart"/>
+            <w:r>
+              <w:rPr>
+                <w:rFonts w:ascii="Times New Roman" w:hAnsi="Times New Roman" w:cs="Arial"/>
+                <w:i/>
+                <w:sz w:val="22"/>
+              </w:rPr>
+              <w:t>actor</w:t>
+            </w:r>
+            <w:proofErr w:type="gramEnd"/>
+            <w:r>
+              <w:rPr>
+                <w:rFonts w:ascii="Times New Roman" w:hAnsi="Times New Roman" w:cs="Arial"/>
+                <w:i/>
+                <w:sz w:val="22"/>
+              </w:rPr>
+              <w:t xml:space="preserve"> instances</w:t>
             </w:r>
           </w:p>
         </w:tc>
@@ -2003,13 +2119,23 @@
                 <w:u w:val="single"/>
               </w:rPr>
             </w:pPr>
+            <w:proofErr w:type="gramStart"/>
             <w:r>
               <w:rPr>
                 <w:rFonts w:ascii="Times New Roman" w:hAnsi="Times New Roman" w:cs="Arial"/>
                 <w:sz w:val="22"/>
                 <w:u w:val="single"/>
               </w:rPr>
-              <w:t xml:space="preserve">bob: </w:t>
+              <w:t>bob</w:t>
+            </w:r>
+            <w:proofErr w:type="gramEnd"/>
+            <w:r>
+              <w:rPr>
+                <w:rFonts w:ascii="Times New Roman" w:hAnsi="Times New Roman" w:cs="Arial"/>
+                <w:sz w:val="22"/>
+                <w:u w:val="single"/>
+              </w:rPr>
+              <w:t xml:space="preserve">: </w:t>
             </w:r>
             <w:r>
               <w:rPr>
@@ -2086,7 +2212,7 @@
                 <w:rFonts w:ascii="Times New Roman" w:hAnsi="Times New Roman" w:cs="Arial"/>
                 <w:sz w:val="22"/>
               </w:rPr>
-              <w:t>PWAS responds by confirming Bob's choice and logging Bob out of the system.</w:t>
+              <w:t>PWAS responds by logging Bob out of the system.</w:t>
             </w:r>
           </w:p>
           <w:p>
@@ -2167,6 +2293,7 @@
                 <w:u w:val="single"/>
               </w:rPr>
             </w:pPr>
+            <w:proofErr w:type="gramStart"/>
             <w:r>
               <w:rPr>
                 <w:rFonts w:ascii="Times New Roman" w:hAnsi="Times New Roman" w:cs="Arial"/>
@@ -2175,6 +2302,7 @@
               </w:rPr>
               <w:t>editProfile</w:t>
             </w:r>
+            <w:proofErr w:type="gramEnd"/>
           </w:p>
         </w:tc>
       </w:tr>
@@ -2208,13 +2336,23 @@
                 <w:sz w:val="22"/>
               </w:rPr>
             </w:pPr>
-            <w:r>
-              <w:rPr>
-                <w:rFonts w:ascii="Times New Roman" w:hAnsi="Times New Roman" w:cs="Arial"/>
-                <w:i/>
-                <w:sz w:val="22"/>
-              </w:rPr>
-              <w:t>actor instances</w:t>
+            <w:proofErr w:type="gramStart"/>
+            <w:r>
+              <w:rPr>
+                <w:rFonts w:ascii="Times New Roman" w:hAnsi="Times New Roman" w:cs="Arial"/>
+                <w:i/>
+                <w:sz w:val="22"/>
+              </w:rPr>
+              <w:t>actor</w:t>
+            </w:r>
+            <w:proofErr w:type="gramEnd"/>
+            <w:r>
+              <w:rPr>
+                <w:rFonts w:ascii="Times New Roman" w:hAnsi="Times New Roman" w:cs="Arial"/>
+                <w:i/>
+                <w:sz w:val="22"/>
+              </w:rPr>
+              <w:t xml:space="preserve"> instances</w:t>
             </w:r>
           </w:p>
         </w:tc>
@@ -2230,6 +2368,7 @@
                 <w:u w:val="single"/>
               </w:rPr>
             </w:pPr>
+            <w:proofErr w:type="gramStart"/>
             <w:r>
               <w:rPr>
                 <w:rFonts w:ascii="Times New Roman" w:hAnsi="Times New Roman" w:cs="Arial"/>
@@ -2238,6 +2377,7 @@
               </w:rPr>
               <w:t>bob</w:t>
             </w:r>
+            <w:proofErr w:type="gramEnd"/>
             <w:r>
               <w:rPr>
                 <w:rFonts w:ascii="Times New Roman" w:hAnsi="Times New Roman" w:cs="Arial"/>
@@ -2417,6 +2557,17 @@
         </w:tc>
       </w:tr>
     </w:tbl>
+    <w:p>
+      <w:pPr>
+        <w:spacing w:after="0" w:line="240" w:lineRule="auto"/>
+        <w:rPr>
+          <w:rFonts w:ascii="Times New Roman" w:eastAsia="Times New Roman" w:hAnsi="Times New Roman" w:cs="Arial"/>
+          <w:b/>
+          <w:bCs/>
+          <w:szCs w:val="20"/>
+        </w:rPr>
+      </w:pPr>
+    </w:p>
     <w:p>
       <w:pPr>
         <w:spacing w:after="0" w:line="240" w:lineRule="auto"/>
@@ -2506,6 +2657,7 @@
                 <w:u w:val="single"/>
               </w:rPr>
             </w:pPr>
+            <w:proofErr w:type="gramStart"/>
             <w:r>
               <w:rPr>
                 <w:rFonts w:ascii="Times New Roman" w:hAnsi="Times New Roman" w:cs="Arial"/>
@@ -2514,6 +2666,7 @@
               </w:rPr>
               <w:t>customerOrdering</w:t>
             </w:r>
+            <w:proofErr w:type="gramEnd"/>
           </w:p>
         </w:tc>
       </w:tr>
@@ -2547,13 +2700,23 @@
                 <w:sz w:val="22"/>
               </w:rPr>
             </w:pPr>
-            <w:r>
-              <w:rPr>
-                <w:rFonts w:ascii="Times New Roman" w:hAnsi="Times New Roman" w:cs="Arial"/>
-                <w:i/>
-                <w:sz w:val="22"/>
-              </w:rPr>
-              <w:t>actor instances</w:t>
+            <w:proofErr w:type="gramStart"/>
+            <w:r>
+              <w:rPr>
+                <w:rFonts w:ascii="Times New Roman" w:hAnsi="Times New Roman" w:cs="Arial"/>
+                <w:i/>
+                <w:sz w:val="22"/>
+              </w:rPr>
+              <w:t>actor</w:t>
+            </w:r>
+            <w:proofErr w:type="gramEnd"/>
+            <w:r>
+              <w:rPr>
+                <w:rFonts w:ascii="Times New Roman" w:hAnsi="Times New Roman" w:cs="Arial"/>
+                <w:i/>
+                <w:sz w:val="22"/>
+              </w:rPr>
+              <w:t xml:space="preserve"> instances</w:t>
             </w:r>
           </w:p>
         </w:tc>
@@ -2569,13 +2732,23 @@
                 <w:u w:val="single"/>
               </w:rPr>
             </w:pPr>
+            <w:proofErr w:type="gramStart"/>
             <w:r>
               <w:rPr>
                 <w:rFonts w:ascii="Times New Roman" w:hAnsi="Times New Roman" w:cs="Arial"/>
                 <w:sz w:val="22"/>
                 <w:u w:val="single"/>
               </w:rPr>
-              <w:t xml:space="preserve">alice: </w:t>
+              <w:t>alice</w:t>
+            </w:r>
+            <w:proofErr w:type="gramEnd"/>
+            <w:r>
+              <w:rPr>
+                <w:rFonts w:ascii="Times New Roman" w:hAnsi="Times New Roman" w:cs="Arial"/>
+                <w:sz w:val="22"/>
+                <w:u w:val="single"/>
+              </w:rPr>
+              <w:t xml:space="preserve">: </w:t>
             </w:r>
             <w:r>
               <w:rPr>
@@ -2927,6 +3100,8 @@
                 <w:u w:val="single"/>
               </w:rPr>
             </w:pPr>
+            <w:proofErr w:type="spellStart"/>
+            <w:proofErr w:type="gramStart"/>
             <w:r>
               <w:rPr>
                 <w:rFonts w:ascii="Times New Roman" w:hAnsi="Times New Roman" w:cs="Arial"/>
@@ -2935,6 +3110,8 @@
               </w:rPr>
               <w:t>customerService</w:t>
             </w:r>
+            <w:proofErr w:type="spellEnd"/>
+            <w:proofErr w:type="gramEnd"/>
           </w:p>
         </w:tc>
       </w:tr>
@@ -2968,13 +3145,23 @@
                 <w:sz w:val="22"/>
               </w:rPr>
             </w:pPr>
-            <w:r>
-              <w:rPr>
-                <w:rFonts w:ascii="Times New Roman" w:hAnsi="Times New Roman" w:cs="Arial"/>
-                <w:i/>
-                <w:sz w:val="22"/>
-              </w:rPr>
-              <w:t>actor instances</w:t>
+            <w:proofErr w:type="gramStart"/>
+            <w:r>
+              <w:rPr>
+                <w:rFonts w:ascii="Times New Roman" w:hAnsi="Times New Roman" w:cs="Arial"/>
+                <w:i/>
+                <w:sz w:val="22"/>
+              </w:rPr>
+              <w:t>actor</w:t>
+            </w:r>
+            <w:proofErr w:type="gramEnd"/>
+            <w:r>
+              <w:rPr>
+                <w:rFonts w:ascii="Times New Roman" w:hAnsi="Times New Roman" w:cs="Arial"/>
+                <w:i/>
+                <w:sz w:val="22"/>
+              </w:rPr>
+              <w:t xml:space="preserve"> instances</w:t>
             </w:r>
           </w:p>
         </w:tc>
@@ -2990,6 +3177,7 @@
                 <w:u w:val="single"/>
               </w:rPr>
             </w:pPr>
+            <w:proofErr w:type="gramStart"/>
             <w:r>
               <w:rPr>
                 <w:rFonts w:ascii="Times New Roman" w:hAnsi="Times New Roman" w:cs="Arial"/>
@@ -2998,6 +3186,7 @@
               </w:rPr>
               <w:t>bob:CustomerService</w:t>
             </w:r>
+            <w:proofErr w:type="gramEnd"/>
           </w:p>
           <w:p>
             <w:pPr>
@@ -3007,6 +3196,8 @@
                 <w:u w:val="single"/>
               </w:rPr>
             </w:pPr>
+            <w:proofErr w:type="spellStart"/>
+            <w:proofErr w:type="gramStart"/>
             <w:r>
               <w:rPr>
                 <w:rFonts w:ascii="Times New Roman" w:hAnsi="Times New Roman" w:cs="Arial"/>
@@ -3015,6 +3206,8 @@
               </w:rPr>
               <w:t>kimi:OfflineCustomer</w:t>
             </w:r>
+            <w:proofErr w:type="spellEnd"/>
+            <w:proofErr w:type="gramEnd"/>
           </w:p>
         </w:tc>
       </w:tr>
@@ -3062,7 +3255,23 @@
                 <w:rFonts w:ascii="Times New Roman" w:hAnsi="Times New Roman" w:cs="Arial"/>
                 <w:sz w:val="22"/>
               </w:rPr>
-              <w:t xml:space="preserve">Bob receives a phone call from Kimi who wishes to place an order. </w:t>
+              <w:t xml:space="preserve">Bob receives a phone call from </w:t>
+            </w:r>
+            <w:proofErr w:type="spellStart"/>
+            <w:r>
+              <w:rPr>
+                <w:rFonts w:ascii="Times New Roman" w:hAnsi="Times New Roman" w:cs="Arial"/>
+                <w:sz w:val="22"/>
+              </w:rPr>
+              <w:t>Kimi</w:t>
+            </w:r>
+            <w:proofErr w:type="spellEnd"/>
+            <w:r>
+              <w:rPr>
+                <w:rFonts w:ascii="Times New Roman" w:hAnsi="Times New Roman" w:cs="Arial"/>
+                <w:sz w:val="22"/>
+              </w:rPr>
+              <w:t xml:space="preserve"> who wishes to place an order. </w:t>
             </w:r>
           </w:p>
           <w:p>
@@ -3132,6 +3341,7 @@
               </w:rPr>
               <w:t xml:space="preserve">form containing all </w:t>
             </w:r>
+            <w:proofErr w:type="gramStart"/>
             <w:r>
               <w:rPr>
                 <w:rFonts w:ascii="Times New Roman" w:hAnsi="Times New Roman" w:cs="Arial"/>
@@ -3144,7 +3354,15 @@
                 <w:rFonts w:ascii="Times New Roman" w:hAnsi="Times New Roman" w:cs="Arial"/>
                 <w:sz w:val="22"/>
               </w:rPr>
-              <w:t xml:space="preserve"> specifications of an order</w:t>
+              <w:t xml:space="preserve"> specifications</w:t>
+            </w:r>
+            <w:proofErr w:type="gramEnd"/>
+            <w:r>
+              <w:rPr>
+                <w:rFonts w:ascii="Times New Roman" w:hAnsi="Times New Roman" w:cs="Arial"/>
+                <w:sz w:val="22"/>
+              </w:rPr>
+              <w:t xml:space="preserve"> of an order</w:t>
             </w:r>
             <w:r>
               <w:rPr>
@@ -3178,7 +3396,23 @@
                 <w:rFonts w:ascii="Times New Roman" w:hAnsi="Times New Roman" w:cs="Arial"/>
                 <w:sz w:val="22"/>
               </w:rPr>
-              <w:t xml:space="preserve">Bob fills out the form, according to Kimi’s requirements, by selecting a </w:t>
+              <w:t xml:space="preserve">Bob fills out the form, according to </w:t>
+            </w:r>
+            <w:proofErr w:type="spellStart"/>
+            <w:r>
+              <w:rPr>
+                <w:rFonts w:ascii="Times New Roman" w:hAnsi="Times New Roman" w:cs="Arial"/>
+                <w:sz w:val="22"/>
+              </w:rPr>
+              <w:t>Kimi’s</w:t>
+            </w:r>
+            <w:proofErr w:type="spellEnd"/>
+            <w:r>
+              <w:rPr>
+                <w:rFonts w:ascii="Times New Roman" w:hAnsi="Times New Roman" w:cs="Arial"/>
+                <w:sz w:val="22"/>
+              </w:rPr>
+              <w:t xml:space="preserve"> requirements, by selecting a </w:t>
             </w:r>
             <w:r>
               <w:rPr>
@@ -3227,12 +3461,21 @@
                 <w:sz w:val="22"/>
               </w:rPr>
             </w:pPr>
-            <w:r>
-              <w:rPr>
-                <w:rFonts w:ascii="Times New Roman" w:hAnsi="Times New Roman" w:cs="Arial"/>
-                <w:sz w:val="22"/>
-              </w:rPr>
-              <w:t xml:space="preserve">Kimi would like to pay later, so </w:t>
+            <w:proofErr w:type="spellStart"/>
+            <w:r>
+              <w:rPr>
+                <w:rFonts w:ascii="Times New Roman" w:hAnsi="Times New Roman" w:cs="Arial"/>
+                <w:sz w:val="22"/>
+              </w:rPr>
+              <w:t>Kimi</w:t>
+            </w:r>
+            <w:proofErr w:type="spellEnd"/>
+            <w:r>
+              <w:rPr>
+                <w:rFonts w:ascii="Times New Roman" w:hAnsi="Times New Roman" w:cs="Arial"/>
+                <w:sz w:val="22"/>
+              </w:rPr>
+              <w:t xml:space="preserve"> would like to pay later, so </w:t>
             </w:r>
             <w:r>
               <w:rPr>
@@ -3288,12 +3531,21 @@
                 <w:sz w:val="22"/>
               </w:rPr>
             </w:pPr>
-            <w:r>
-              <w:rPr>
-                <w:rFonts w:ascii="Times New Roman" w:hAnsi="Times New Roman" w:cs="Arial"/>
-                <w:sz w:val="22"/>
-              </w:rPr>
-              <w:t xml:space="preserve">Kimi asks Bob for the status of a previous order. </w:t>
+            <w:proofErr w:type="spellStart"/>
+            <w:r>
+              <w:rPr>
+                <w:rFonts w:ascii="Times New Roman" w:hAnsi="Times New Roman" w:cs="Arial"/>
+                <w:sz w:val="22"/>
+              </w:rPr>
+              <w:t>Kimi</w:t>
+            </w:r>
+            <w:proofErr w:type="spellEnd"/>
+            <w:r>
+              <w:rPr>
+                <w:rFonts w:ascii="Times New Roman" w:hAnsi="Times New Roman" w:cs="Arial"/>
+                <w:sz w:val="22"/>
+              </w:rPr>
+              <w:t xml:space="preserve"> asks Bob for the status of a previous order. </w:t>
             </w:r>
           </w:p>
           <w:p>
@@ -3361,7 +3613,23 @@
                 <w:rFonts w:ascii="Times New Roman" w:hAnsi="Times New Roman" w:cs="Arial"/>
                 <w:sz w:val="22"/>
               </w:rPr>
-              <w:t xml:space="preserve">PWAS responds with a list of all Kimi’s orders. </w:t>
+              <w:t xml:space="preserve">PWAS responds with a list of all </w:t>
+            </w:r>
+            <w:proofErr w:type="spellStart"/>
+            <w:r>
+              <w:rPr>
+                <w:rFonts w:ascii="Times New Roman" w:hAnsi="Times New Roman" w:cs="Arial"/>
+                <w:sz w:val="22"/>
+              </w:rPr>
+              <w:t>Kimi’s</w:t>
+            </w:r>
+            <w:proofErr w:type="spellEnd"/>
+            <w:r>
+              <w:rPr>
+                <w:rFonts w:ascii="Times New Roman" w:hAnsi="Times New Roman" w:cs="Arial"/>
+                <w:sz w:val="22"/>
+              </w:rPr>
+              <w:t xml:space="preserve"> orders. </w:t>
             </w:r>
           </w:p>
           <w:p>
@@ -3381,7 +3649,23 @@
                 <w:rFonts w:ascii="Times New Roman" w:hAnsi="Times New Roman" w:cs="Arial"/>
                 <w:sz w:val="22"/>
               </w:rPr>
-              <w:t xml:space="preserve">Bob selects Kimi’s previous order. </w:t>
+              <w:t xml:space="preserve">Bob selects </w:t>
+            </w:r>
+            <w:proofErr w:type="spellStart"/>
+            <w:r>
+              <w:rPr>
+                <w:rFonts w:ascii="Times New Roman" w:hAnsi="Times New Roman" w:cs="Arial"/>
+                <w:sz w:val="22"/>
+              </w:rPr>
+              <w:t>Kimi’s</w:t>
+            </w:r>
+            <w:proofErr w:type="spellEnd"/>
+            <w:r>
+              <w:rPr>
+                <w:rFonts w:ascii="Times New Roman" w:hAnsi="Times New Roman" w:cs="Arial"/>
+                <w:sz w:val="22"/>
+              </w:rPr>
+              <w:t xml:space="preserve"> previous order. </w:t>
             </w:r>
           </w:p>
           <w:p>
@@ -3480,6 +3764,7 @@
                 <w:u w:val="single"/>
               </w:rPr>
             </w:pPr>
+            <w:proofErr w:type="gramStart"/>
             <w:r>
               <w:rPr>
                 <w:rFonts w:ascii="Times New Roman" w:hAnsi="Times New Roman" w:cs="Arial"/>
@@ -3488,6 +3773,7 @@
               </w:rPr>
               <w:t>userAdministration</w:t>
             </w:r>
+            <w:proofErr w:type="gramEnd"/>
           </w:p>
         </w:tc>
       </w:tr>
@@ -3521,13 +3807,23 @@
                 <w:sz w:val="22"/>
               </w:rPr>
             </w:pPr>
-            <w:r>
-              <w:rPr>
-                <w:rFonts w:ascii="Times New Roman" w:hAnsi="Times New Roman" w:cs="Arial"/>
-                <w:i/>
-                <w:sz w:val="22"/>
-              </w:rPr>
-              <w:t>actor instances</w:t>
+            <w:proofErr w:type="gramStart"/>
+            <w:r>
+              <w:rPr>
+                <w:rFonts w:ascii="Times New Roman" w:hAnsi="Times New Roman" w:cs="Arial"/>
+                <w:i/>
+                <w:sz w:val="22"/>
+              </w:rPr>
+              <w:t>actor</w:t>
+            </w:r>
+            <w:proofErr w:type="gramEnd"/>
+            <w:r>
+              <w:rPr>
+                <w:rFonts w:ascii="Times New Roman" w:hAnsi="Times New Roman" w:cs="Arial"/>
+                <w:i/>
+                <w:sz w:val="22"/>
+              </w:rPr>
+              <w:t xml:space="preserve"> instances</w:t>
             </w:r>
           </w:p>
         </w:tc>
@@ -3543,14 +3839,26 @@
                 <w:u w:val="single"/>
               </w:rPr>
             </w:pPr>
+            <w:proofErr w:type="spellStart"/>
+            <w:proofErr w:type="gramStart"/>
             <w:r>
               <w:rPr>
                 <w:rFonts w:ascii="Times New Roman" w:hAnsi="Times New Roman" w:cs="Arial"/>
                 <w:sz w:val="22"/>
                 <w:u w:val="single"/>
               </w:rPr>
-              <w:t>lenny:Administrator</w:t>
-            </w:r>
+              <w:t>john</w:t>
+            </w:r>
+            <w:r>
+              <w:rPr>
+                <w:rFonts w:ascii="Times New Roman" w:hAnsi="Times New Roman" w:cs="Arial"/>
+                <w:sz w:val="22"/>
+                <w:u w:val="single"/>
+              </w:rPr>
+              <w:t>:Administrator</w:t>
+            </w:r>
+            <w:proofErr w:type="spellEnd"/>
+            <w:proofErr w:type="gramEnd"/>
           </w:p>
         </w:tc>
       </w:tr>
@@ -3598,7 +3906,14 @@
                 <w:rFonts w:ascii="Times New Roman" w:hAnsi="Times New Roman" w:cs="Arial"/>
                 <w:sz w:val="22"/>
               </w:rPr>
-              <w:t xml:space="preserve">Lenny logs into the system and selects the "View User Account" function on the PWAS website. </w:t>
+              <w:t>John</w:t>
+            </w:r>
+            <w:r>
+              <w:rPr>
+                <w:rFonts w:ascii="Times New Roman" w:hAnsi="Times New Roman" w:cs="Arial"/>
+                <w:sz w:val="22"/>
+              </w:rPr>
+              <w:t xml:space="preserve"> logs into the system and selects the "View User Account" function on the PWAS website. </w:t>
             </w:r>
           </w:p>
           <w:p>
@@ -3638,7 +3953,21 @@
                 <w:rFonts w:ascii="Times New Roman" w:hAnsi="Times New Roman" w:cs="Arial"/>
                 <w:sz w:val="22"/>
               </w:rPr>
-              <w:t xml:space="preserve">Lenny chooses a particular user account. </w:t>
+              <w:t>John</w:t>
+            </w:r>
+            <w:r>
+              <w:rPr>
+                <w:rFonts w:ascii="Times New Roman" w:hAnsi="Times New Roman" w:cs="Arial"/>
+                <w:sz w:val="22"/>
+              </w:rPr>
+              <w:t xml:space="preserve"> </w:t>
+            </w:r>
+            <w:r>
+              <w:rPr>
+                <w:rFonts w:ascii="Times New Roman" w:hAnsi="Times New Roman" w:cs="Arial"/>
+                <w:sz w:val="22"/>
+              </w:rPr>
+              <w:t xml:space="preserve">chooses a particular user account. </w:t>
             </w:r>
           </w:p>
           <w:p>
@@ -3678,7 +4007,21 @@
                 <w:rFonts w:ascii="Times New Roman" w:hAnsi="Times New Roman" w:cs="Arial"/>
                 <w:sz w:val="22"/>
               </w:rPr>
-              <w:t xml:space="preserve">Lenny reviews the information, then selects the "Edit User Account" function on the PWAS website. </w:t>
+              <w:t>John</w:t>
+            </w:r>
+            <w:r>
+              <w:rPr>
+                <w:rFonts w:ascii="Times New Roman" w:hAnsi="Times New Roman" w:cs="Arial"/>
+                <w:sz w:val="22"/>
+              </w:rPr>
+              <w:t xml:space="preserve"> </w:t>
+            </w:r>
+            <w:r>
+              <w:rPr>
+                <w:rFonts w:ascii="Times New Roman" w:hAnsi="Times New Roman" w:cs="Arial"/>
+                <w:sz w:val="22"/>
+              </w:rPr>
+              <w:t xml:space="preserve">reviews the information, then selects the "Edit User Account" function on the PWAS website. </w:t>
             </w:r>
           </w:p>
           <w:p>
@@ -3706,7 +4049,27 @@
                 <w:sz w:val="22"/>
               </w:rPr>
               <w:br/>
-              <w:t xml:space="preserve">Lenny changes the user's address and saves his changes. </w:t>
+            </w:r>
+            <w:r>
+              <w:rPr>
+                <w:rFonts w:ascii="Times New Roman" w:hAnsi="Times New Roman" w:cs="Arial"/>
+                <w:sz w:val="22"/>
+              </w:rPr>
+              <w:t>John</w:t>
+            </w:r>
+            <w:r>
+              <w:rPr>
+                <w:rFonts w:ascii="Times New Roman" w:hAnsi="Times New Roman" w:cs="Arial"/>
+                <w:sz w:val="22"/>
+              </w:rPr>
+              <w:t xml:space="preserve"> </w:t>
+            </w:r>
+            <w:r>
+              <w:rPr>
+                <w:rFonts w:ascii="Times New Roman" w:hAnsi="Times New Roman" w:cs="Arial"/>
+                <w:sz w:val="22"/>
+              </w:rPr>
+              <w:t xml:space="preserve">changes the user's address and saves his changes. </w:t>
             </w:r>
           </w:p>
           <w:p>
@@ -3726,7 +4089,28 @@
                 <w:rFonts w:ascii="Times New Roman" w:hAnsi="Times New Roman" w:cs="Arial"/>
                 <w:sz w:val="22"/>
               </w:rPr>
-              <w:t xml:space="preserve">PWAS responds by confirming Lenny's request and updating the user's record. </w:t>
+              <w:t xml:space="preserve">PWAS responds by confirming </w:t>
+            </w:r>
+            <w:r>
+              <w:rPr>
+                <w:rFonts w:ascii="Times New Roman" w:hAnsi="Times New Roman" w:cs="Arial"/>
+                <w:sz w:val="22"/>
+              </w:rPr>
+              <w:t>John</w:t>
+            </w:r>
+            <w:r>
+              <w:rPr>
+                <w:rFonts w:ascii="Times New Roman" w:hAnsi="Times New Roman" w:cs="Arial"/>
+                <w:sz w:val="22"/>
+              </w:rPr>
+              <w:t xml:space="preserve"> </w:t>
+            </w:r>
+            <w:r>
+              <w:rPr>
+                <w:rFonts w:ascii="Times New Roman" w:hAnsi="Times New Roman" w:cs="Arial"/>
+                <w:sz w:val="22"/>
+              </w:rPr>
+              <w:t xml:space="preserve">request and updating the user's record. </w:t>
             </w:r>
           </w:p>
           <w:p>
@@ -3746,7 +4130,21 @@
                 <w:rFonts w:ascii="Times New Roman" w:hAnsi="Times New Roman" w:cs="Arial"/>
                 <w:sz w:val="22"/>
               </w:rPr>
-              <w:t xml:space="preserve">Lenny then selects a former employee and selects the "Delete Account" function on the PWAS website. </w:t>
+              <w:t>John</w:t>
+            </w:r>
+            <w:r>
+              <w:rPr>
+                <w:rFonts w:ascii="Times New Roman" w:hAnsi="Times New Roman" w:cs="Arial"/>
+                <w:sz w:val="22"/>
+              </w:rPr>
+              <w:t xml:space="preserve"> </w:t>
+            </w:r>
+            <w:r>
+              <w:rPr>
+                <w:rFonts w:ascii="Times New Roman" w:hAnsi="Times New Roman" w:cs="Arial"/>
+                <w:sz w:val="22"/>
+              </w:rPr>
+              <w:t xml:space="preserve">then selects a former employee and selects the "Delete Account" function on the PWAS website. </w:t>
             </w:r>
           </w:p>
           <w:p>
@@ -3766,7 +4164,28 @@
                 <w:rFonts w:ascii="Times New Roman" w:hAnsi="Times New Roman" w:cs="Arial"/>
                 <w:sz w:val="22"/>
               </w:rPr>
-              <w:t>PWAS responds by confirming Lenny's request and deleting the user's record.</w:t>
+              <w:t xml:space="preserve">PWAS responds by confirming </w:t>
+            </w:r>
+            <w:r>
+              <w:rPr>
+                <w:rFonts w:ascii="Times New Roman" w:hAnsi="Times New Roman" w:cs="Arial"/>
+                <w:sz w:val="22"/>
+              </w:rPr>
+              <w:t>John</w:t>
+            </w:r>
+            <w:r>
+              <w:rPr>
+                <w:rFonts w:ascii="Times New Roman" w:hAnsi="Times New Roman" w:cs="Arial"/>
+                <w:sz w:val="22"/>
+              </w:rPr>
+              <w:t xml:space="preserve"> </w:t>
+            </w:r>
+            <w:r>
+              <w:rPr>
+                <w:rFonts w:ascii="Times New Roman" w:hAnsi="Times New Roman" w:cs="Arial"/>
+                <w:sz w:val="22"/>
+              </w:rPr>
+              <w:t>request and deleting the user's record.</w:t>
             </w:r>
           </w:p>
           <w:p>
@@ -3834,6 +4253,7 @@
                 <w:u w:val="single"/>
               </w:rPr>
             </w:pPr>
+            <w:proofErr w:type="gramStart"/>
             <w:r>
               <w:rPr>
                 <w:rFonts w:ascii="Times New Roman" w:hAnsi="Times New Roman" w:cs="Arial"/>
@@ -3842,6 +4262,7 @@
               </w:rPr>
               <w:t>orderAdministration</w:t>
             </w:r>
+            <w:proofErr w:type="gramEnd"/>
           </w:p>
         </w:tc>
       </w:tr>
@@ -3878,6 +4299,7 @@
                 <w:szCs w:val="24"/>
               </w:rPr>
             </w:pPr>
+            <w:proofErr w:type="gramStart"/>
             <w:r>
               <w:rPr>
                 <w:rFonts w:ascii="Times New Roman" w:hAnsi="Times New Roman" w:cs="Times New Roman"/>
@@ -3885,7 +4307,17 @@
                 <w:sz w:val="22"/>
                 <w:szCs w:val="24"/>
               </w:rPr>
-              <w:t>actor instances</w:t>
+              <w:t>actor</w:t>
+            </w:r>
+            <w:proofErr w:type="gramEnd"/>
+            <w:r>
+              <w:rPr>
+                <w:rFonts w:ascii="Times New Roman" w:hAnsi="Times New Roman" w:cs="Times New Roman"/>
+                <w:i/>
+                <w:sz w:val="22"/>
+                <w:szCs w:val="24"/>
+              </w:rPr>
+              <w:t xml:space="preserve"> instances</w:t>
             </w:r>
           </w:p>
         </w:tc>
@@ -3901,14 +4333,26 @@
                 <w:u w:val="single"/>
               </w:rPr>
             </w:pPr>
+            <w:proofErr w:type="spellStart"/>
+            <w:proofErr w:type="gramStart"/>
             <w:r>
               <w:rPr>
                 <w:rFonts w:ascii="Times New Roman" w:hAnsi="Times New Roman" w:cs="Arial"/>
                 <w:sz w:val="22"/>
                 <w:u w:val="single"/>
               </w:rPr>
-              <w:t>lenny:Administrator</w:t>
-            </w:r>
+              <w:t>john</w:t>
+            </w:r>
+            <w:r>
+              <w:rPr>
+                <w:rFonts w:ascii="Times New Roman" w:hAnsi="Times New Roman" w:cs="Arial"/>
+                <w:sz w:val="22"/>
+                <w:u w:val="single"/>
+              </w:rPr>
+              <w:t>:Administrator</w:t>
+            </w:r>
+            <w:proofErr w:type="spellEnd"/>
+            <w:proofErr w:type="gramEnd"/>
           </w:p>
         </w:tc>
       </w:tr>
@@ -3958,7 +4402,14 @@
                 <w:rFonts w:ascii="Times New Roman" w:hAnsi="Times New Roman" w:cs="Arial"/>
                 <w:sz w:val="22"/>
               </w:rPr>
-              <w:t>Lenny logs into the system and selects the "View Orders" function on the PWAS website.</w:t>
+              <w:t>John</w:t>
+            </w:r>
+            <w:r>
+              <w:rPr>
+                <w:rFonts w:ascii="Times New Roman" w:hAnsi="Times New Roman" w:cs="Arial"/>
+                <w:sz w:val="22"/>
+              </w:rPr>
+              <w:t xml:space="preserve"> logs into the system and selects the "View Orders" function on the PWAS website.</w:t>
             </w:r>
           </w:p>
           <w:p>
@@ -3998,7 +4449,14 @@
                 <w:rFonts w:ascii="Times New Roman" w:hAnsi="Times New Roman" w:cs="Arial"/>
                 <w:sz w:val="22"/>
               </w:rPr>
-              <w:t>Lenny selects a particular customer order.</w:t>
+              <w:t>John</w:t>
+            </w:r>
+            <w:r>
+              <w:rPr>
+                <w:rFonts w:ascii="Times New Roman" w:hAnsi="Times New Roman" w:cs="Arial"/>
+                <w:sz w:val="22"/>
+              </w:rPr>
+              <w:t xml:space="preserve"> selects a particular customer order.</w:t>
             </w:r>
           </w:p>
           <w:p>
@@ -4038,7 +4496,14 @@
                 <w:rFonts w:ascii="Times New Roman" w:hAnsi="Times New Roman" w:cs="Arial"/>
                 <w:sz w:val="22"/>
               </w:rPr>
-              <w:t>Lenny reviews the information, then selects the "Edit Order Status" function on the PWAS website.</w:t>
+              <w:t>John</w:t>
+            </w:r>
+            <w:r>
+              <w:rPr>
+                <w:rFonts w:ascii="Times New Roman" w:hAnsi="Times New Roman" w:cs="Arial"/>
+                <w:sz w:val="22"/>
+              </w:rPr>
+              <w:t xml:space="preserve"> reviews the information, then selects the "Edit Order Status" function on the PWAS website.</w:t>
             </w:r>
           </w:p>
           <w:p>
@@ -4078,7 +4543,14 @@
                 <w:rFonts w:ascii="Times New Roman" w:hAnsi="Times New Roman" w:cs="Arial"/>
                 <w:sz w:val="22"/>
               </w:rPr>
-              <w:t>Lenny changes the order's status and saves his changes.</w:t>
+              <w:t>John</w:t>
+            </w:r>
+            <w:r>
+              <w:rPr>
+                <w:rFonts w:ascii="Times New Roman" w:hAnsi="Times New Roman" w:cs="Arial"/>
+                <w:sz w:val="22"/>
+              </w:rPr>
+              <w:t xml:space="preserve"> changes the order's status and saves his changes.</w:t>
             </w:r>
           </w:p>
           <w:p>
@@ -4098,7 +4570,21 @@
                 <w:rFonts w:ascii="Times New Roman" w:hAnsi="Times New Roman" w:cs="Arial"/>
                 <w:sz w:val="22"/>
               </w:rPr>
-              <w:t>PWAS responds by confirming Lenny's request and updating the order's record.</w:t>
+              <w:t xml:space="preserve">PWAS responds by confirming </w:t>
+            </w:r>
+            <w:r>
+              <w:rPr>
+                <w:rFonts w:ascii="Times New Roman" w:hAnsi="Times New Roman" w:cs="Arial"/>
+                <w:sz w:val="22"/>
+              </w:rPr>
+              <w:t>John</w:t>
+            </w:r>
+            <w:r>
+              <w:rPr>
+                <w:rFonts w:ascii="Times New Roman" w:hAnsi="Times New Roman" w:cs="Arial"/>
+                <w:sz w:val="22"/>
+              </w:rPr>
+              <w:t>'s request and updating the order's record.</w:t>
             </w:r>
           </w:p>
           <w:p>
@@ -4118,7 +4604,14 @@
                 <w:rFonts w:ascii="Times New Roman" w:hAnsi="Times New Roman" w:cs="Arial"/>
                 <w:sz w:val="22"/>
               </w:rPr>
-              <w:t>Lenny then selects a canceled order and selects the "Delete Order" function on the PWAS website.</w:t>
+              <w:t>John</w:t>
+            </w:r>
+            <w:r>
+              <w:rPr>
+                <w:rFonts w:ascii="Times New Roman" w:hAnsi="Times New Roman" w:cs="Arial"/>
+                <w:sz w:val="22"/>
+              </w:rPr>
+              <w:t xml:space="preserve"> then selects a canceled order and selects the "Delete Order" function on the PWAS website.</w:t>
             </w:r>
           </w:p>
           <w:p>
@@ -4138,7 +4631,21 @@
                 <w:rFonts w:ascii="Times New Roman" w:hAnsi="Times New Roman" w:cs="Arial"/>
                 <w:sz w:val="22"/>
               </w:rPr>
-              <w:t>PWAS responds by confirming Lenny's request and deleting the canceled order.</w:t>
+              <w:t xml:space="preserve">PWAS responds by confirming </w:t>
+            </w:r>
+            <w:r>
+              <w:rPr>
+                <w:rFonts w:ascii="Times New Roman" w:hAnsi="Times New Roman" w:cs="Arial"/>
+                <w:sz w:val="22"/>
+              </w:rPr>
+              <w:t>John</w:t>
+            </w:r>
+            <w:r>
+              <w:rPr>
+                <w:rFonts w:ascii="Times New Roman" w:hAnsi="Times New Roman" w:cs="Arial"/>
+                <w:sz w:val="22"/>
+              </w:rPr>
+              <w:t>'s request and deleting the canceled order.</w:t>
             </w:r>
           </w:p>
           <w:p>
@@ -4251,6 +4758,7 @@
                 <w:u w:val="single"/>
               </w:rPr>
             </w:pPr>
+            <w:proofErr w:type="gramStart"/>
             <w:r>
               <w:rPr>
                 <w:rFonts w:ascii="Times New Roman" w:hAnsi="Times New Roman" w:cs="Arial"/>
@@ -4267,6 +4775,7 @@
               </w:rPr>
               <w:t>reprinting</w:t>
             </w:r>
+            <w:proofErr w:type="gramEnd"/>
           </w:p>
         </w:tc>
       </w:tr>
@@ -4300,13 +4809,23 @@
                 <w:sz w:val="22"/>
               </w:rPr>
             </w:pPr>
-            <w:r>
-              <w:rPr>
-                <w:rFonts w:ascii="Times New Roman" w:hAnsi="Times New Roman" w:cs="Arial"/>
-                <w:i/>
-                <w:sz w:val="22"/>
-              </w:rPr>
-              <w:t>actor instances</w:t>
+            <w:proofErr w:type="gramStart"/>
+            <w:r>
+              <w:rPr>
+                <w:rFonts w:ascii="Times New Roman" w:hAnsi="Times New Roman" w:cs="Arial"/>
+                <w:i/>
+                <w:sz w:val="22"/>
+              </w:rPr>
+              <w:t>actor</w:t>
+            </w:r>
+            <w:proofErr w:type="gramEnd"/>
+            <w:r>
+              <w:rPr>
+                <w:rFonts w:ascii="Times New Roman" w:hAnsi="Times New Roman" w:cs="Arial"/>
+                <w:i/>
+                <w:sz w:val="22"/>
+              </w:rPr>
+              <w:t xml:space="preserve"> instances</w:t>
             </w:r>
           </w:p>
         </w:tc>
@@ -4322,6 +4841,7 @@
                 <w:u w:val="single"/>
               </w:rPr>
             </w:pPr>
+            <w:proofErr w:type="gramStart"/>
             <w:r>
               <w:rPr>
                 <w:rFonts w:ascii="Times New Roman" w:hAnsi="Times New Roman" w:cs="Arial"/>
@@ -4338,6 +4858,7 @@
               </w:rPr>
               <w:t>lice</w:t>
             </w:r>
+            <w:proofErr w:type="gramEnd"/>
             <w:r>
               <w:rPr>
                 <w:rFonts w:ascii="Times New Roman" w:hAnsi="Times New Roman" w:cs="Arial"/>
@@ -4726,6 +5247,7 @@
                 <w:u w:val="single"/>
               </w:rPr>
             </w:pPr>
+            <w:proofErr w:type="gramStart"/>
             <w:r>
               <w:rPr>
                 <w:rFonts w:ascii="Times New Roman" w:hAnsi="Times New Roman" w:cs="Arial"/>
@@ -4742,6 +5264,7 @@
               </w:rPr>
               <w:t>rinting</w:t>
             </w:r>
+            <w:proofErr w:type="gramEnd"/>
           </w:p>
         </w:tc>
       </w:tr>
@@ -4775,13 +5298,23 @@
                 <w:sz w:val="22"/>
               </w:rPr>
             </w:pPr>
-            <w:r>
-              <w:rPr>
-                <w:rFonts w:ascii="Times New Roman" w:hAnsi="Times New Roman" w:cs="Arial"/>
-                <w:i/>
-                <w:sz w:val="22"/>
-              </w:rPr>
-              <w:t>actor instances</w:t>
+            <w:proofErr w:type="gramStart"/>
+            <w:r>
+              <w:rPr>
+                <w:rFonts w:ascii="Times New Roman" w:hAnsi="Times New Roman" w:cs="Arial"/>
+                <w:i/>
+                <w:sz w:val="22"/>
+              </w:rPr>
+              <w:t>actor</w:t>
+            </w:r>
+            <w:proofErr w:type="gramEnd"/>
+            <w:r>
+              <w:rPr>
+                <w:rFonts w:ascii="Times New Roman" w:hAnsi="Times New Roman" w:cs="Arial"/>
+                <w:i/>
+                <w:sz w:val="22"/>
+              </w:rPr>
+              <w:t xml:space="preserve"> instances</w:t>
             </w:r>
           </w:p>
         </w:tc>
@@ -4797,13 +5330,23 @@
                 <w:u w:val="single"/>
               </w:rPr>
             </w:pPr>
+            <w:proofErr w:type="gramStart"/>
             <w:r>
               <w:rPr>
                 <w:rFonts w:ascii="Times New Roman" w:hAnsi="Times New Roman" w:cs="Arial"/>
                 <w:sz w:val="22"/>
                 <w:u w:val="single"/>
               </w:rPr>
-              <w:t xml:space="preserve">bob: </w:t>
+              <w:t>bob</w:t>
+            </w:r>
+            <w:proofErr w:type="gramEnd"/>
+            <w:r>
+              <w:rPr>
+                <w:rFonts w:ascii="Times New Roman" w:hAnsi="Times New Roman" w:cs="Arial"/>
+                <w:sz w:val="22"/>
+                <w:u w:val="single"/>
+              </w:rPr>
+              <w:t xml:space="preserve">: </w:t>
             </w:r>
             <w:r>
               <w:rPr>
@@ -5033,6 +5576,7 @@
                 <w:u w:val="single"/>
               </w:rPr>
             </w:pPr>
+            <w:proofErr w:type="gramStart"/>
             <w:r>
               <w:rPr>
                 <w:rFonts w:ascii="Times New Roman" w:hAnsi="Times New Roman" w:cs="Arial"/>
@@ -5049,6 +5593,7 @@
               </w:rPr>
               <w:t>inishing</w:t>
             </w:r>
+            <w:proofErr w:type="gramEnd"/>
           </w:p>
         </w:tc>
       </w:tr>
@@ -5082,13 +5627,23 @@
                 <w:sz w:val="22"/>
               </w:rPr>
             </w:pPr>
-            <w:r>
-              <w:rPr>
-                <w:rFonts w:ascii="Times New Roman" w:hAnsi="Times New Roman" w:cs="Arial"/>
-                <w:i/>
-                <w:sz w:val="22"/>
-              </w:rPr>
-              <w:t>actor instances</w:t>
+            <w:proofErr w:type="gramStart"/>
+            <w:r>
+              <w:rPr>
+                <w:rFonts w:ascii="Times New Roman" w:hAnsi="Times New Roman" w:cs="Arial"/>
+                <w:i/>
+                <w:sz w:val="22"/>
+              </w:rPr>
+              <w:t>actor</w:t>
+            </w:r>
+            <w:proofErr w:type="gramEnd"/>
+            <w:r>
+              <w:rPr>
+                <w:rFonts w:ascii="Times New Roman" w:hAnsi="Times New Roman" w:cs="Arial"/>
+                <w:i/>
+                <w:sz w:val="22"/>
+              </w:rPr>
+              <w:t xml:space="preserve"> instances</w:t>
             </w:r>
           </w:p>
         </w:tc>
@@ -5104,13 +5659,23 @@
                 <w:u w:val="single"/>
               </w:rPr>
             </w:pPr>
+            <w:proofErr w:type="gramStart"/>
             <w:r>
               <w:rPr>
                 <w:rFonts w:ascii="Times New Roman" w:hAnsi="Times New Roman" w:cs="Arial"/>
                 <w:sz w:val="22"/>
                 <w:u w:val="single"/>
               </w:rPr>
-              <w:t xml:space="preserve">bob: </w:t>
+              <w:t>bob</w:t>
+            </w:r>
+            <w:proofErr w:type="gramEnd"/>
+            <w:r>
+              <w:rPr>
+                <w:rFonts w:ascii="Times New Roman" w:hAnsi="Times New Roman" w:cs="Arial"/>
+                <w:sz w:val="22"/>
+                <w:u w:val="single"/>
+              </w:rPr>
+              <w:t xml:space="preserve">: </w:t>
             </w:r>
             <w:r>
               <w:rPr>
@@ -5309,6 +5874,7 @@
                 <w:u w:val="single"/>
               </w:rPr>
             </w:pPr>
+            <w:proofErr w:type="gramStart"/>
             <w:r>
               <w:rPr>
                 <w:rFonts w:ascii="Times New Roman" w:hAnsi="Times New Roman" w:cs="Arial"/>
@@ -5325,6 +5891,7 @@
               </w:rPr>
               <w:t>hipping</w:t>
             </w:r>
+            <w:proofErr w:type="gramEnd"/>
           </w:p>
         </w:tc>
       </w:tr>
@@ -5358,13 +5925,23 @@
                 <w:sz w:val="22"/>
               </w:rPr>
             </w:pPr>
-            <w:r>
-              <w:rPr>
-                <w:rFonts w:ascii="Times New Roman" w:hAnsi="Times New Roman" w:cs="Arial"/>
-                <w:i/>
-                <w:sz w:val="22"/>
-              </w:rPr>
-              <w:t>actor instances</w:t>
+            <w:proofErr w:type="gramStart"/>
+            <w:r>
+              <w:rPr>
+                <w:rFonts w:ascii="Times New Roman" w:hAnsi="Times New Roman" w:cs="Arial"/>
+                <w:i/>
+                <w:sz w:val="22"/>
+              </w:rPr>
+              <w:t>actor</w:t>
+            </w:r>
+            <w:proofErr w:type="gramEnd"/>
+            <w:r>
+              <w:rPr>
+                <w:rFonts w:ascii="Times New Roman" w:hAnsi="Times New Roman" w:cs="Arial"/>
+                <w:i/>
+                <w:sz w:val="22"/>
+              </w:rPr>
+              <w:t xml:space="preserve"> instances</w:t>
             </w:r>
           </w:p>
         </w:tc>
@@ -5380,13 +5957,23 @@
                 <w:u w:val="single"/>
               </w:rPr>
             </w:pPr>
+            <w:proofErr w:type="gramStart"/>
             <w:r>
               <w:rPr>
                 <w:rFonts w:ascii="Times New Roman" w:hAnsi="Times New Roman" w:cs="Arial"/>
                 <w:sz w:val="22"/>
                 <w:u w:val="single"/>
               </w:rPr>
-              <w:t xml:space="preserve">bob: </w:t>
+              <w:t>bob</w:t>
+            </w:r>
+            <w:proofErr w:type="gramEnd"/>
+            <w:r>
+              <w:rPr>
+                <w:rFonts w:ascii="Times New Roman" w:hAnsi="Times New Roman" w:cs="Arial"/>
+                <w:sz w:val="22"/>
+                <w:u w:val="single"/>
+              </w:rPr>
+              <w:t xml:space="preserve">: </w:t>
             </w:r>
             <w:r>
               <w:rPr>
@@ -5922,7 +6509,87 @@
                 <w:rFonts w:ascii="Times New Roman" w:eastAsia="Times New Roman" w:hAnsi="Times New Roman" w:cs="Arial"/>
                 <w:sz w:val="22"/>
               </w:rPr>
-              <w:t xml:space="preserve"> activates the "Register" function </w:t>
+              <w:t xml:space="preserve"> </w:t>
+            </w:r>
+            <w:r>
+              <w:rPr>
+                <w:rFonts w:ascii="Times New Roman" w:eastAsia="Times New Roman" w:hAnsi="Times New Roman" w:cs="Arial"/>
+                <w:sz w:val="22"/>
+              </w:rPr>
+              <w:t xml:space="preserve">activates the </w:t>
+            </w:r>
+            <w:r>
+              <w:rPr>
+                <w:rFonts w:ascii="Times New Roman" w:eastAsia="Times New Roman" w:hAnsi="Times New Roman" w:cs="Arial"/>
+                <w:sz w:val="22"/>
+              </w:rPr>
+              <w:t xml:space="preserve">"Register" </w:t>
+            </w:r>
+            <w:r>
+              <w:rPr>
+                <w:rFonts w:ascii="Times New Roman" w:eastAsia="Times New Roman" w:hAnsi="Times New Roman" w:cs="Arial"/>
+                <w:sz w:val="22"/>
+              </w:rPr>
+              <w:t>function of the system</w:t>
+            </w:r>
+            <w:r>
+              <w:rPr>
+                <w:rFonts w:ascii="Times New Roman" w:eastAsia="Times New Roman" w:hAnsi="Times New Roman" w:cs="Arial"/>
+                <w:sz w:val="22"/>
+                <w:vertAlign w:val="superscript"/>
+              </w:rPr>
+              <w:t xml:space="preserve"> </w:t>
+            </w:r>
+            <w:r>
+              <w:rPr>
+                <w:rFonts w:ascii="Times New Roman" w:eastAsia="Times New Roman" w:hAnsi="Times New Roman" w:cs="Arial"/>
+                <w:sz w:val="22"/>
+              </w:rPr>
+              <w:t>(i.e. clicks the “Register” link)</w:t>
+            </w:r>
+            <w:r>
+              <w:rPr>
+                <w:rFonts w:ascii="Times New Roman" w:eastAsia="Times New Roman" w:hAnsi="Times New Roman" w:cs="Arial"/>
+                <w:sz w:val="22"/>
+              </w:rPr>
+              <w:t xml:space="preserve"> </w:t>
+            </w:r>
+            <w:r>
+              <w:rPr>
+                <w:rFonts w:ascii="Times New Roman" w:eastAsia="Times New Roman" w:hAnsi="Times New Roman" w:cs="Arial"/>
+                <w:sz w:val="22"/>
+                <w:vertAlign w:val="superscript"/>
+              </w:rPr>
+              <w:t>*</w:t>
+            </w:r>
+            <w:r>
+              <w:rPr>
+                <w:rFonts w:ascii="Times New Roman" w:eastAsia="Times New Roman" w:hAnsi="Times New Roman" w:cs="Arial"/>
+                <w:sz w:val="22"/>
+                <w:vertAlign w:val="superscript"/>
+              </w:rPr>
+              <w:t>1</w:t>
+            </w:r>
+            <w:r>
+              <w:rPr>
+                <w:rFonts w:ascii="Times New Roman" w:eastAsia="Times New Roman" w:hAnsi="Times New Roman" w:cs="Arial"/>
+                <w:sz w:val="22"/>
+              </w:rPr>
+              <w:t>.</w:t>
+            </w:r>
+            <w:r>
+              <w:rPr>
+                <w:rFonts w:ascii="Times New Roman" w:eastAsia="Times New Roman" w:hAnsi="Times New Roman" w:cs="Arial"/>
+                <w:sz w:val="22"/>
+              </w:rPr>
+              <w:t xml:space="preserve"> </w:t>
+            </w:r>
+            <w:r>
+              <w:rPr>
+                <w:rFonts w:ascii="Times New Roman" w:eastAsia="Times New Roman" w:hAnsi="Times New Roman" w:cs="Arial"/>
+                <w:sz w:val="22"/>
+              </w:rPr>
+              <w:t xml:space="preserve"> </w:t>
             </w:r>
           </w:p>
           <w:p>
@@ -5983,7 +6650,21 @@
                 <w:rFonts w:ascii="Times New Roman" w:eastAsia="Times New Roman" w:hAnsi="Times New Roman" w:cs="Arial"/>
                 <w:sz w:val="22"/>
               </w:rPr>
-              <w:t xml:space="preserve"> provides required information (Full Name, Username, Password, Email address, home address) </w:t>
+              <w:t xml:space="preserve"> provides required information (Full Name, Username, Password, Email address, home address</w:t>
+            </w:r>
+            <w:r>
+              <w:rPr>
+                <w:rFonts w:ascii="Times New Roman" w:eastAsia="Times New Roman" w:hAnsi="Times New Roman" w:cs="Arial"/>
+                <w:sz w:val="22"/>
+              </w:rPr>
+              <w:t>, etc…</w:t>
+            </w:r>
+            <w:r>
+              <w:rPr>
+                <w:rFonts w:ascii="Times New Roman" w:eastAsia="Times New Roman" w:hAnsi="Times New Roman" w:cs="Arial"/>
+                <w:sz w:val="22"/>
+              </w:rPr>
+              <w:t xml:space="preserve">) </w:t>
             </w:r>
           </w:p>
           <w:p>
@@ -6040,33 +6721,6 @@
               <w:t xml:space="preserve"> receives a confirmation message that his account is created </w:t>
             </w:r>
           </w:p>
-          <w:p>
-            <w:pPr>
-              <w:pStyle w:val="ListParagraph"/>
-              <w:numPr>
-                <w:ilvl w:val="0"/>
-                <w:numId w:val="26"/>
-              </w:numPr>
-              <w:rPr>
-                <w:rFonts w:ascii="Times New Roman" w:eastAsia="Times New Roman" w:hAnsi="Times New Roman" w:cs="Arial"/>
-                <w:sz w:val="22"/>
-              </w:rPr>
-            </w:pPr>
-            <w:r>
-              <w:rPr>
-                <w:rFonts w:ascii="Times New Roman" w:eastAsia="Times New Roman" w:hAnsi="Times New Roman" w:cs="Arial"/>
-                <w:sz w:val="22"/>
-              </w:rPr>
-              <w:t>User</w:t>
-            </w:r>
-            <w:r>
-              <w:rPr>
-                <w:rFonts w:ascii="Times New Roman" w:eastAsia="Times New Roman" w:hAnsi="Times New Roman" w:cs="Arial"/>
-                <w:sz w:val="22"/>
-              </w:rPr>
-              <w:t xml:space="preserve"> receives an email (to his provided email address) with the account information </w:t>
-            </w:r>
-          </w:p>
         </w:tc>
       </w:tr>
       <w:tr>
@@ -6116,7 +6770,29 @@
                 <w:rFonts w:ascii="Times New Roman" w:hAnsi="Times New Roman" w:cs="Arial"/>
                 <w:sz w:val="22"/>
               </w:rPr>
-              <w:t>None</w:t>
+              <w:t>User is provided with a “Register” link</w:t>
+            </w:r>
+            <w:r>
+              <w:rPr>
+                <w:rFonts w:ascii="Times New Roman" w:hAnsi="Times New Roman" w:cs="Arial"/>
+                <w:sz w:val="22"/>
+              </w:rPr>
+              <w:t xml:space="preserve"> </w:t>
+            </w:r>
+            <w:r>
+              <w:rPr>
+                <w:rFonts w:ascii="Times New Roman" w:hAnsi="Times New Roman" w:cs="Arial"/>
+                <w:sz w:val="22"/>
+                <w:vertAlign w:val="superscript"/>
+              </w:rPr>
+              <w:t>*2</w:t>
+            </w:r>
+            <w:r>
+              <w:rPr>
+                <w:rFonts w:ascii="Times New Roman" w:hAnsi="Times New Roman" w:cs="Arial"/>
+                <w:sz w:val="22"/>
+              </w:rPr>
+              <w:t>.</w:t>
             </w:r>
           </w:p>
         </w:tc>
@@ -6288,6 +6964,83 @@
           <w:szCs w:val="20"/>
         </w:rPr>
       </w:pPr>
+      <w:r>
+        <w:rPr>
+          <w:rFonts w:ascii="Times New Roman" w:hAnsi="Times New Roman" w:cs="Arial"/>
+          <w:szCs w:val="20"/>
+        </w:rPr>
+        <w:t>*</w:t>
+      </w:r>
+      <w:r>
+        <w:rPr>
+          <w:rFonts w:ascii="Times New Roman" w:hAnsi="Times New Roman" w:cs="Arial"/>
+          <w:szCs w:val="20"/>
+        </w:rPr>
+        <w:t>1</w:t>
+      </w:r>
+      <w:r>
+        <w:rPr>
+          <w:rFonts w:ascii="Times New Roman" w:hAnsi="Times New Roman" w:cs="Arial"/>
+          <w:szCs w:val="20"/>
+        </w:rPr>
+        <w:t xml:space="preserve"> - </w:t>
+      </w:r>
+      <w:r>
+        <w:rPr>
+          <w:rFonts w:ascii="Times New Roman" w:hAnsi="Times New Roman" w:cs="Arial"/>
+          <w:szCs w:val="20"/>
+        </w:rPr>
+        <w:t>A</w:t>
+      </w:r>
+      <w:r>
+        <w:rPr>
+          <w:rFonts w:ascii="Times New Roman" w:hAnsi="Times New Roman" w:cs="Arial"/>
+          <w:szCs w:val="20"/>
+        </w:rPr>
+        <w:t xml:space="preserve">nytime we </w:t>
+      </w:r>
+      <w:r>
+        <w:rPr>
+          <w:rFonts w:ascii="Times New Roman" w:hAnsi="Times New Roman" w:cs="Arial"/>
+          <w:szCs w:val="20"/>
+        </w:rPr>
+        <w:t>say:</w:t>
+      </w:r>
+      <w:r>
+        <w:rPr>
+          <w:rFonts w:ascii="Times New Roman" w:hAnsi="Times New Roman" w:cs="Arial"/>
+          <w:szCs w:val="20"/>
+        </w:rPr>
+        <w:t xml:space="preserve"> “activates the X function”, we mean “the user clicks on the X link to activate the functionality”.</w:t>
+      </w:r>
+      <w:r>
+        <w:rPr>
+          <w:rFonts w:ascii="Times New Roman" w:hAnsi="Times New Roman" w:cs="Arial"/>
+          <w:szCs w:val="20"/>
+        </w:rPr>
+        <w:br/>
+      </w:r>
+      <w:r>
+        <w:rPr>
+          <w:rFonts w:ascii="Times New Roman" w:hAnsi="Times New Roman" w:cs="Arial"/>
+          <w:szCs w:val="20"/>
+        </w:rPr>
+        <w:t xml:space="preserve">*2 – It is assumed that the user is always provided </w:t>
+      </w:r>
+      <w:r>
+        <w:rPr>
+          <w:rFonts w:ascii="Times New Roman" w:hAnsi="Times New Roman" w:cs="Arial"/>
+          <w:szCs w:val="20"/>
+        </w:rPr>
+        <w:t>the</w:t>
+      </w:r>
+      <w:r>
+        <w:rPr>
+          <w:rFonts w:ascii="Times New Roman" w:hAnsi="Times New Roman" w:cs="Arial"/>
+          <w:szCs w:val="20"/>
+        </w:rPr>
+        <w:t xml:space="preserve"> link he is supposed to click on.</w:t>
+      </w:r>
     </w:p>
     <w:tbl>
       <w:tblPr>
@@ -6450,7 +7203,28 @@
                 <w:rFonts w:ascii="Times New Roman" w:eastAsia="Times New Roman" w:hAnsi="Times New Roman" w:cs="Arial"/>
                 <w:sz w:val="22"/>
               </w:rPr>
-              <w:t xml:space="preserve"> activates the "Login" function </w:t>
+              <w:t xml:space="preserve"> </w:t>
+            </w:r>
+            <w:r>
+              <w:rPr>
+                <w:rFonts w:ascii="Times New Roman" w:eastAsia="Times New Roman" w:hAnsi="Times New Roman" w:cs="Arial"/>
+                <w:sz w:val="22"/>
+              </w:rPr>
+              <w:t xml:space="preserve">activates the </w:t>
+            </w:r>
+            <w:r>
+              <w:rPr>
+                <w:rFonts w:ascii="Times New Roman" w:eastAsia="Times New Roman" w:hAnsi="Times New Roman" w:cs="Arial"/>
+                <w:sz w:val="22"/>
+              </w:rPr>
+              <w:t xml:space="preserve">"Login" </w:t>
+            </w:r>
+            <w:r>
+              <w:rPr>
+                <w:rFonts w:ascii="Times New Roman" w:eastAsia="Times New Roman" w:hAnsi="Times New Roman" w:cs="Arial"/>
+                <w:sz w:val="22"/>
+              </w:rPr>
+              <w:t>function of the system.</w:t>
             </w:r>
           </w:p>
           <w:p>
@@ -6959,7 +7733,44 @@
                 <w:rFonts w:ascii="Times New Roman" w:eastAsia="Times New Roman" w:hAnsi="Times New Roman" w:cs="Arial"/>
                 <w:sz w:val="22"/>
               </w:rPr>
-              <w:t xml:space="preserve"> activates the "Logout" function</w:t>
+              <w:t xml:space="preserve"> </w:t>
+            </w:r>
+            <w:r>
+              <w:rPr>
+                <w:rFonts w:ascii="Times New Roman" w:eastAsia="Times New Roman" w:hAnsi="Times New Roman" w:cs="Arial"/>
+                <w:sz w:val="22"/>
+              </w:rPr>
+              <w:t xml:space="preserve">activates the </w:t>
+            </w:r>
+            <w:r>
+              <w:rPr>
+                <w:rFonts w:ascii="Times New Roman" w:eastAsia="Times New Roman" w:hAnsi="Times New Roman" w:cs="Arial"/>
+                <w:sz w:val="22"/>
+              </w:rPr>
+              <w:t xml:space="preserve">"Logout" </w:t>
+            </w:r>
+            <w:r>
+              <w:rPr>
+                <w:rFonts w:ascii="Times New Roman" w:eastAsia="Times New Roman" w:hAnsi="Times New Roman" w:cs="Arial"/>
+                <w:sz w:val="22"/>
+              </w:rPr>
+              <w:t xml:space="preserve">function of the </w:t>
+            </w:r>
+            <w:proofErr w:type="spellStart"/>
+            <w:r>
+              <w:rPr>
+                <w:rFonts w:ascii="Times New Roman" w:eastAsia="Times New Roman" w:hAnsi="Times New Roman" w:cs="Arial"/>
+                <w:sz w:val="22"/>
+              </w:rPr>
+              <w:t>system</w:t>
+            </w:r>
+            <w:proofErr w:type="spellEnd"/>
+            <w:r>
+              <w:rPr>
+                <w:rFonts w:ascii="Times New Roman" w:eastAsia="Times New Roman" w:hAnsi="Times New Roman" w:cs="Arial"/>
+                <w:sz w:val="22"/>
+              </w:rPr>
+              <w:t>.</w:t>
             </w:r>
           </w:p>
           <w:p>
@@ -6979,62 +7790,7 @@
                 <w:rFonts w:ascii="Times New Roman" w:eastAsia="Times New Roman" w:hAnsi="Times New Roman" w:cs="Arial"/>
                 <w:sz w:val="22"/>
               </w:rPr>
-              <w:t xml:space="preserve">The </w:t>
-            </w:r>
-            <w:r>
-              <w:rPr>
-                <w:rFonts w:ascii="Times New Roman" w:eastAsia="Times New Roman" w:hAnsi="Times New Roman" w:cs="Arial"/>
-                <w:sz w:val="22"/>
-              </w:rPr>
-              <w:t>System</w:t>
-            </w:r>
-            <w:r>
-              <w:rPr>
-                <w:rFonts w:ascii="Times New Roman" w:eastAsia="Times New Roman" w:hAnsi="Times New Roman" w:cs="Arial"/>
-                <w:sz w:val="22"/>
-              </w:rPr>
-              <w:t xml:space="preserve"> prompts the </w:t>
-            </w:r>
-            <w:r>
-              <w:rPr>
-                <w:rFonts w:ascii="Times New Roman" w:eastAsia="Times New Roman" w:hAnsi="Times New Roman" w:cs="Arial"/>
-                <w:sz w:val="22"/>
-              </w:rPr>
-              <w:t>User</w:t>
-            </w:r>
-            <w:r>
-              <w:rPr>
-                <w:rFonts w:ascii="Times New Roman" w:eastAsia="Times New Roman" w:hAnsi="Times New Roman" w:cs="Arial"/>
-                <w:sz w:val="22"/>
-              </w:rPr>
-              <w:t xml:space="preserve"> for confirmation </w:t>
-            </w:r>
-          </w:p>
-          <w:p>
-            <w:pPr>
-              <w:pStyle w:val="ListParagraph"/>
-              <w:numPr>
-                <w:ilvl w:val="0"/>
-                <w:numId w:val="29"/>
-              </w:numPr>
-              <w:rPr>
-                <w:rFonts w:ascii="Times New Roman" w:eastAsia="Times New Roman" w:hAnsi="Times New Roman" w:cs="Arial"/>
-                <w:sz w:val="22"/>
-              </w:rPr>
-            </w:pPr>
-            <w:r>
-              <w:rPr>
-                <w:rFonts w:ascii="Times New Roman" w:eastAsia="Times New Roman" w:hAnsi="Times New Roman" w:cs="Arial"/>
-                <w:sz w:val="22"/>
-              </w:rPr>
-              <w:t>User</w:t>
-            </w:r>
-            <w:r>
-              <w:rPr>
-                <w:rFonts w:ascii="Times New Roman" w:eastAsia="Times New Roman" w:hAnsi="Times New Roman" w:cs="Arial"/>
-                <w:sz w:val="22"/>
-              </w:rPr>
-              <w:t xml:space="preserve"> confirms logout</w:t>
+              <w:t>The system logs the user out.</w:t>
             </w:r>
           </w:p>
         </w:tc>
@@ -7102,6 +7858,14 @@
               </w:rPr>
               <w:t>System</w:t>
             </w:r>
+            <w:r>
+              <w:rPr>
+                <w:rFonts w:ascii="Times New Roman" w:hAnsi="Times New Roman" w:cs="Arial"/>
+                <w:sz w:val="22"/>
+                <w:vertAlign w:val="superscript"/>
+              </w:rPr>
+              <w:t>*3</w:t>
+            </w:r>
           </w:p>
         </w:tc>
       </w:tr>
@@ -7266,6 +8030,45 @@
         </w:tc>
       </w:tr>
     </w:tbl>
+    <w:p>
+      <w:pPr>
+        <w:rPr>
+          <w:rFonts w:ascii="Times New Roman" w:hAnsi="Times New Roman" w:cs="Arial"/>
+          <w:szCs w:val="20"/>
+        </w:rPr>
+      </w:pPr>
+      <w:r>
+        <w:rPr>
+          <w:rFonts w:ascii="Times New Roman" w:hAnsi="Times New Roman" w:cs="Arial"/>
+          <w:szCs w:val="20"/>
+        </w:rPr>
+        <w:t>*3 – We assume that all Use Cases (except Register, Login, and Forgot Password) have this requirement.</w:t>
+      </w:r>
+    </w:p>
+    <w:p>
+      <w:pPr>
+        <w:rPr>
+          <w:rFonts w:ascii="Times New Roman" w:hAnsi="Times New Roman" w:cs="Arial"/>
+          <w:szCs w:val="20"/>
+        </w:rPr>
+      </w:pPr>
+    </w:p>
+    <w:p>
+      <w:pPr>
+        <w:rPr>
+          <w:rFonts w:ascii="Times New Roman" w:hAnsi="Times New Roman" w:cs="Arial"/>
+          <w:szCs w:val="20"/>
+        </w:rPr>
+      </w:pPr>
+    </w:p>
+    <w:p>
+      <w:pPr>
+        <w:rPr>
+          <w:rFonts w:ascii="Times New Roman" w:hAnsi="Times New Roman" w:cs="Arial"/>
+          <w:szCs w:val="20"/>
+        </w:rPr>
+      </w:pPr>
+    </w:p>
     <w:p>
       <w:pPr>
         <w:rPr>
@@ -7413,24 +8216,173 @@
           </w:tcPr>
           <w:p>
             <w:pPr>
-              <w:rPr>
-                <w:rFonts w:ascii="Times New Roman" w:hAnsi="Times New Roman" w:cs="Arial"/>
-                <w:sz w:val="22"/>
-              </w:rPr>
-            </w:pPr>
-            <w:r>
-              <w:rPr>
-                <w:rFonts w:ascii="Times New Roman" w:hAnsi="Times New Roman" w:cs="Arial"/>
+              <w:pStyle w:val="ListParagraph"/>
+              <w:numPr>
+                <w:ilvl w:val="0"/>
+                <w:numId w:val="31"/>
+              </w:numPr>
+              <w:rPr>
+                <w:rFonts w:ascii="Times New Roman" w:eastAsia="Times New Roman" w:hAnsi="Times New Roman" w:cs="Arial"/>
+                <w:sz w:val="22"/>
+              </w:rPr>
+            </w:pPr>
+            <w:r>
+              <w:rPr>
+                <w:rFonts w:ascii="Times New Roman" w:eastAsia="Times New Roman" w:hAnsi="Times New Roman" w:cs="Arial"/>
                 <w:sz w:val="22"/>
               </w:rPr>
               <w:t>User</w:t>
             </w:r>
             <w:r>
               <w:rPr>
-                <w:rFonts w:ascii="Times New Roman" w:hAnsi="Times New Roman" w:cs="Arial"/>
-                <w:sz w:val="22"/>
-              </w:rPr>
-              <w:t xml:space="preserve"> has a valid login</w:t>
+                <w:rFonts w:ascii="Times New Roman" w:eastAsia="Times New Roman" w:hAnsi="Times New Roman" w:cs="Arial"/>
+                <w:sz w:val="22"/>
+              </w:rPr>
+              <w:t xml:space="preserve"> activates </w:t>
+            </w:r>
+            <w:r>
+              <w:rPr>
+                <w:rFonts w:ascii="Times New Roman" w:eastAsia="Times New Roman" w:hAnsi="Times New Roman" w:cs="Arial"/>
+                <w:sz w:val="22"/>
+              </w:rPr>
+              <w:t xml:space="preserve">the </w:t>
+            </w:r>
+            <w:r>
+              <w:rPr>
+                <w:rFonts w:ascii="Times New Roman" w:eastAsia="Times New Roman" w:hAnsi="Times New Roman" w:cs="Arial"/>
+                <w:sz w:val="22"/>
+              </w:rPr>
+              <w:t>"Forgot Password"</w:t>
+            </w:r>
+            <w:r>
+              <w:rPr>
+                <w:rFonts w:ascii="Times New Roman" w:eastAsia="Times New Roman" w:hAnsi="Times New Roman" w:cs="Arial"/>
+                <w:sz w:val="22"/>
+              </w:rPr>
+              <w:t xml:space="preserve"> </w:t>
+            </w:r>
+            <w:r>
+              <w:rPr>
+                <w:rFonts w:ascii="Times New Roman" w:eastAsia="Times New Roman" w:hAnsi="Times New Roman" w:cs="Arial"/>
+                <w:sz w:val="22"/>
+              </w:rPr>
+              <w:t>function of the system</w:t>
+            </w:r>
+            <w:r>
+              <w:rPr>
+                <w:rFonts w:ascii="Times New Roman" w:eastAsia="Times New Roman" w:hAnsi="Times New Roman" w:cs="Arial"/>
+                <w:sz w:val="22"/>
+              </w:rPr>
+              <w:t>.</w:t>
+            </w:r>
+            <w:r>
+              <w:rPr>
+                <w:rFonts w:ascii="Times New Roman" w:eastAsia="Times New Roman" w:hAnsi="Times New Roman" w:cs="Arial"/>
+                <w:sz w:val="22"/>
+              </w:rPr>
+              <w:t xml:space="preserve"> </w:t>
+            </w:r>
+          </w:p>
+          <w:p>
+            <w:pPr>
+              <w:pStyle w:val="ListParagraph"/>
+              <w:numPr>
+                <w:ilvl w:val="0"/>
+                <w:numId w:val="31"/>
+              </w:numPr>
+              <w:rPr>
+                <w:rFonts w:ascii="Times New Roman" w:eastAsia="Times New Roman" w:hAnsi="Times New Roman" w:cs="Arial"/>
+                <w:sz w:val="22"/>
+              </w:rPr>
+            </w:pPr>
+            <w:r>
+              <w:rPr>
+                <w:rFonts w:ascii="Times New Roman" w:eastAsia="Times New Roman" w:hAnsi="Times New Roman" w:cs="Arial"/>
+                <w:sz w:val="22"/>
+              </w:rPr>
+              <w:t xml:space="preserve">The </w:t>
+            </w:r>
+            <w:r>
+              <w:rPr>
+                <w:rFonts w:ascii="Times New Roman" w:eastAsia="Times New Roman" w:hAnsi="Times New Roman" w:cs="Arial"/>
+                <w:sz w:val="22"/>
+              </w:rPr>
+              <w:t>System</w:t>
+            </w:r>
+            <w:r>
+              <w:rPr>
+                <w:rFonts w:ascii="Times New Roman" w:eastAsia="Times New Roman" w:hAnsi="Times New Roman" w:cs="Arial"/>
+                <w:sz w:val="22"/>
+              </w:rPr>
+              <w:t xml:space="preserve">s prompts the </w:t>
+            </w:r>
+            <w:r>
+              <w:rPr>
+                <w:rFonts w:ascii="Times New Roman" w:eastAsia="Times New Roman" w:hAnsi="Times New Roman" w:cs="Arial"/>
+                <w:sz w:val="22"/>
+              </w:rPr>
+              <w:t>User</w:t>
+            </w:r>
+            <w:r>
+              <w:rPr>
+                <w:rFonts w:ascii="Times New Roman" w:eastAsia="Times New Roman" w:hAnsi="Times New Roman" w:cs="Arial"/>
+                <w:sz w:val="22"/>
+              </w:rPr>
+              <w:t xml:space="preserve"> for a username </w:t>
+            </w:r>
+          </w:p>
+          <w:p>
+            <w:pPr>
+              <w:pStyle w:val="ListParagraph"/>
+              <w:numPr>
+                <w:ilvl w:val="0"/>
+                <w:numId w:val="31"/>
+              </w:numPr>
+              <w:rPr>
+                <w:rFonts w:ascii="Times New Roman" w:eastAsia="Times New Roman" w:hAnsi="Times New Roman" w:cs="Arial"/>
+                <w:sz w:val="22"/>
+              </w:rPr>
+            </w:pPr>
+            <w:r>
+              <w:rPr>
+                <w:rFonts w:ascii="Times New Roman" w:eastAsia="Times New Roman" w:hAnsi="Times New Roman" w:cs="Arial"/>
+                <w:sz w:val="22"/>
+              </w:rPr>
+              <w:t>User</w:t>
+            </w:r>
+            <w:r>
+              <w:rPr>
+                <w:rFonts w:ascii="Times New Roman" w:eastAsia="Times New Roman" w:hAnsi="Times New Roman" w:cs="Arial"/>
+                <w:sz w:val="22"/>
+              </w:rPr>
+              <w:t xml:space="preserve"> enters valid username </w:t>
+            </w:r>
+          </w:p>
+          <w:p>
+            <w:pPr>
+              <w:pStyle w:val="ListParagraph"/>
+              <w:numPr>
+                <w:ilvl w:val="0"/>
+                <w:numId w:val="31"/>
+              </w:numPr>
+              <w:rPr>
+                <w:rFonts w:ascii="Times New Roman" w:eastAsia="Times New Roman" w:hAnsi="Times New Roman" w:cs="Arial"/>
+                <w:sz w:val="22"/>
+              </w:rPr>
+            </w:pPr>
+            <w:r>
+              <w:rPr>
+                <w:rFonts w:ascii="Times New Roman" w:eastAsia="Times New Roman" w:hAnsi="Times New Roman" w:cs="Arial"/>
+                <w:sz w:val="22"/>
+              </w:rPr>
+              <w:t>User</w:t>
+            </w:r>
+            <w:r>
+              <w:rPr>
+                <w:rFonts w:ascii="Times New Roman" w:eastAsia="Times New Roman" w:hAnsi="Times New Roman" w:cs="Arial"/>
+                <w:sz w:val="22"/>
+              </w:rPr>
+              <w:t xml:space="preserve"> submits form </w:t>
             </w:r>
           </w:p>
         </w:tc>
@@ -7470,128 +8422,20 @@
               <w:pStyle w:val="ListParagraph"/>
               <w:numPr>
                 <w:ilvl w:val="0"/>
-                <w:numId w:val="31"/>
+                <w:numId w:val="30"/>
               </w:numPr>
-              <w:rPr>
-                <w:rFonts w:ascii="Times New Roman" w:eastAsia="Times New Roman" w:hAnsi="Times New Roman" w:cs="Arial"/>
-                <w:sz w:val="22"/>
-              </w:rPr>
-            </w:pPr>
-            <w:r>
-              <w:rPr>
-                <w:rFonts w:ascii="Times New Roman" w:eastAsia="Times New Roman" w:hAnsi="Times New Roman" w:cs="Arial"/>
-                <w:sz w:val="22"/>
-              </w:rPr>
-              <w:t>User</w:t>
-            </w:r>
-            <w:r>
-              <w:rPr>
-                <w:rFonts w:ascii="Times New Roman" w:eastAsia="Times New Roman" w:hAnsi="Times New Roman" w:cs="Arial"/>
-                <w:sz w:val="22"/>
-              </w:rPr>
-              <w:t xml:space="preserve"> activates the "Forgot Password" function </w:t>
-            </w:r>
-          </w:p>
-          <w:p>
-            <w:pPr>
-              <w:pStyle w:val="ListParagraph"/>
-              <w:numPr>
-                <w:ilvl w:val="0"/>
-                <w:numId w:val="31"/>
-              </w:numPr>
-              <w:rPr>
-                <w:rFonts w:ascii="Times New Roman" w:eastAsia="Times New Roman" w:hAnsi="Times New Roman" w:cs="Arial"/>
-                <w:sz w:val="22"/>
-              </w:rPr>
-            </w:pPr>
-            <w:r>
-              <w:rPr>
-                <w:rFonts w:ascii="Times New Roman" w:eastAsia="Times New Roman" w:hAnsi="Times New Roman" w:cs="Arial"/>
-                <w:sz w:val="22"/>
-              </w:rPr>
-              <w:t xml:space="preserve">The </w:t>
-            </w:r>
-            <w:r>
-              <w:rPr>
-                <w:rFonts w:ascii="Times New Roman" w:eastAsia="Times New Roman" w:hAnsi="Times New Roman" w:cs="Arial"/>
-                <w:sz w:val="22"/>
-              </w:rPr>
-              <w:t>System</w:t>
-            </w:r>
-            <w:r>
-              <w:rPr>
-                <w:rFonts w:ascii="Times New Roman" w:eastAsia="Times New Roman" w:hAnsi="Times New Roman" w:cs="Arial"/>
-                <w:sz w:val="22"/>
-              </w:rPr>
-              <w:t xml:space="preserve">s prompts the </w:t>
-            </w:r>
-            <w:r>
-              <w:rPr>
-                <w:rFonts w:ascii="Times New Roman" w:eastAsia="Times New Roman" w:hAnsi="Times New Roman" w:cs="Arial"/>
-                <w:sz w:val="22"/>
-              </w:rPr>
-              <w:t>User</w:t>
-            </w:r>
-            <w:r>
-              <w:rPr>
-                <w:rFonts w:ascii="Times New Roman" w:eastAsia="Times New Roman" w:hAnsi="Times New Roman" w:cs="Arial"/>
-                <w:sz w:val="22"/>
-              </w:rPr>
-              <w:t xml:space="preserve"> for a username </w:t>
-            </w:r>
-          </w:p>
-          <w:p>
-            <w:pPr>
-              <w:pStyle w:val="ListParagraph"/>
-              <w:numPr>
-                <w:ilvl w:val="0"/>
-                <w:numId w:val="31"/>
-              </w:numPr>
-              <w:rPr>
-                <w:rFonts w:ascii="Times New Roman" w:eastAsia="Times New Roman" w:hAnsi="Times New Roman" w:cs="Arial"/>
-                <w:sz w:val="22"/>
-              </w:rPr>
-            </w:pPr>
-            <w:r>
-              <w:rPr>
-                <w:rFonts w:ascii="Times New Roman" w:eastAsia="Times New Roman" w:hAnsi="Times New Roman" w:cs="Arial"/>
-                <w:sz w:val="22"/>
-              </w:rPr>
-              <w:t>User</w:t>
-            </w:r>
-            <w:r>
-              <w:rPr>
-                <w:rFonts w:ascii="Times New Roman" w:eastAsia="Times New Roman" w:hAnsi="Times New Roman" w:cs="Arial"/>
-                <w:sz w:val="22"/>
-              </w:rPr>
-              <w:t xml:space="preserve"> enters valid username </w:t>
-            </w:r>
-          </w:p>
-          <w:p>
-            <w:pPr>
-              <w:pStyle w:val="ListParagraph"/>
-              <w:numPr>
-                <w:ilvl w:val="0"/>
-                <w:numId w:val="31"/>
-              </w:numPr>
-              <w:rPr>
-                <w:rFonts w:ascii="Times New Roman" w:eastAsia="Times New Roman" w:hAnsi="Times New Roman" w:cs="Arial"/>
-                <w:sz w:val="22"/>
-              </w:rPr>
-            </w:pPr>
-            <w:r>
-              <w:rPr>
-                <w:rFonts w:ascii="Times New Roman" w:eastAsia="Times New Roman" w:hAnsi="Times New Roman" w:cs="Arial"/>
-                <w:sz w:val="22"/>
-              </w:rPr>
-              <w:t>User</w:t>
-            </w:r>
-            <w:r>
-              <w:rPr>
-                <w:rFonts w:ascii="Times New Roman" w:eastAsia="Times New Roman" w:hAnsi="Times New Roman" w:cs="Arial"/>
-                <w:sz w:val="22"/>
-              </w:rPr>
-              <w:t xml:space="preserve"> submits form </w:t>
+              <w:spacing w:after="0" w:line="240" w:lineRule="auto"/>
+              <w:rPr>
+                <w:rFonts w:ascii="Times New Roman" w:hAnsi="Times New Roman" w:cs="Arial"/>
+                <w:sz w:val="22"/>
+              </w:rPr>
+            </w:pPr>
+            <w:r>
+              <w:rPr>
+                <w:rFonts w:ascii="Times New Roman" w:hAnsi="Times New Roman" w:cs="Arial"/>
+                <w:sz w:val="22"/>
+              </w:rPr>
+              <w:t>User has a valid login</w:t>
             </w:r>
           </w:p>
         </w:tc>
@@ -7918,7 +8762,56 @@
                 <w:rFonts w:ascii="Times New Roman" w:eastAsia="Times New Roman" w:hAnsi="Times New Roman" w:cs="Arial"/>
                 <w:sz w:val="22"/>
               </w:rPr>
-              <w:t xml:space="preserve"> activates the "Edit Profile" function </w:t>
+              <w:t xml:space="preserve"> </w:t>
+            </w:r>
+            <w:r>
+              <w:rPr>
+                <w:rFonts w:ascii="Times New Roman" w:eastAsia="Times New Roman" w:hAnsi="Times New Roman" w:cs="Arial"/>
+                <w:sz w:val="22"/>
+              </w:rPr>
+              <w:t xml:space="preserve">activates the </w:t>
+            </w:r>
+            <w:r>
+              <w:rPr>
+                <w:rFonts w:ascii="Times New Roman" w:eastAsia="Times New Roman" w:hAnsi="Times New Roman" w:cs="Arial"/>
+                <w:sz w:val="22"/>
+              </w:rPr>
+              <w:t>"</w:t>
+            </w:r>
+            <w:r>
+              <w:rPr>
+                <w:rFonts w:ascii="Times New Roman" w:eastAsia="Times New Roman" w:hAnsi="Times New Roman" w:cs="Arial"/>
+                <w:sz w:val="22"/>
+              </w:rPr>
+              <w:t>Agent</w:t>
+            </w:r>
+            <w:r>
+              <w:rPr>
+                <w:rFonts w:ascii="Times New Roman" w:eastAsia="Times New Roman" w:hAnsi="Times New Roman" w:cs="Arial"/>
+                <w:sz w:val="22"/>
+              </w:rPr>
+              <w:t xml:space="preserve"> Profile" </w:t>
+            </w:r>
+            <w:r>
+              <w:rPr>
+                <w:rFonts w:ascii="Times New Roman" w:eastAsia="Times New Roman" w:hAnsi="Times New Roman" w:cs="Arial"/>
+                <w:sz w:val="22"/>
+              </w:rPr>
+              <w:t>function of the system</w:t>
+            </w:r>
+            <w:r>
+              <w:rPr>
+                <w:rFonts w:ascii="Times New Roman" w:eastAsia="Times New Roman" w:hAnsi="Times New Roman" w:cs="Arial"/>
+                <w:sz w:val="22"/>
+              </w:rPr>
+              <w:t>.</w:t>
+            </w:r>
+            <w:r>
+              <w:rPr>
+                <w:rFonts w:ascii="Times New Roman" w:eastAsia="Times New Roman" w:hAnsi="Times New Roman" w:cs="Arial"/>
+                <w:sz w:val="22"/>
+              </w:rPr>
+              <w:t xml:space="preserve"> </w:t>
             </w:r>
           </w:p>
           <w:p>
@@ -8031,6 +8924,7 @@
                 <w:ilvl w:val="0"/>
                 <w:numId w:val="39"/>
               </w:numPr>
+              <w:spacing w:after="0" w:line="240" w:lineRule="auto"/>
               <w:rPr>
                 <w:rFonts w:ascii="Times New Roman" w:eastAsia="Times New Roman" w:hAnsi="Times New Roman" w:cs="Arial"/>
                 <w:sz w:val="22"/>
@@ -8064,13 +8958,6 @@
               </w:rPr>
               <w:t>.</w:t>
             </w:r>
-          </w:p>
-          <w:p>
-            <w:pPr>
-              <w:rPr>
-                <w:rFonts w:ascii="Times New Roman" w:eastAsia="Times New Roman" w:hAnsi="Times New Roman" w:cs="Arial"/>
-              </w:rPr>
-            </w:pPr>
           </w:p>
         </w:tc>
       </w:tr>
@@ -8436,14 +9323,49 @@
                 <w:rFonts w:ascii="Times New Roman" w:eastAsia="Times New Roman" w:hAnsi="Times New Roman" w:cs="Arial"/>
                 <w:sz w:val="22"/>
               </w:rPr>
-              <w:t xml:space="preserve"> activates the “Create Order” function on the </w:t>
-            </w:r>
-            <w:r>
-              <w:rPr>
-                <w:rFonts w:ascii="Times New Roman" w:eastAsia="Times New Roman" w:hAnsi="Times New Roman" w:cs="Arial"/>
-                <w:sz w:val="22"/>
-              </w:rPr>
-              <w:t>System</w:t>
+              <w:t xml:space="preserve"> </w:t>
+            </w:r>
+            <w:r>
+              <w:rPr>
+                <w:rFonts w:ascii="Times New Roman" w:eastAsia="Times New Roman" w:hAnsi="Times New Roman" w:cs="Arial"/>
+                <w:sz w:val="22"/>
+              </w:rPr>
+              <w:t>activates</w:t>
+            </w:r>
+            <w:r>
+              <w:rPr>
+                <w:rFonts w:ascii="Times New Roman" w:eastAsia="Times New Roman" w:hAnsi="Times New Roman" w:cs="Arial"/>
+                <w:sz w:val="22"/>
+              </w:rPr>
+              <w:t xml:space="preserve"> the </w:t>
+            </w:r>
+            <w:r>
+              <w:rPr>
+                <w:rFonts w:ascii="Times New Roman" w:eastAsia="Times New Roman" w:hAnsi="Times New Roman" w:cs="Arial"/>
+                <w:sz w:val="22"/>
+              </w:rPr>
+              <w:t>“Create Order”</w:t>
+            </w:r>
+            <w:r>
+              <w:rPr>
+                <w:rFonts w:ascii="Times New Roman" w:eastAsia="Times New Roman" w:hAnsi="Times New Roman" w:cs="Arial"/>
+                <w:sz w:val="22"/>
+              </w:rPr>
+              <w:t xml:space="preserve"> </w:t>
+            </w:r>
+            <w:r>
+              <w:rPr>
+                <w:rFonts w:ascii="Times New Roman" w:eastAsia="Times New Roman" w:hAnsi="Times New Roman" w:cs="Arial"/>
+                <w:sz w:val="22"/>
+              </w:rPr>
+              <w:t>function of the system</w:t>
+            </w:r>
+            <w:r>
+              <w:rPr>
+                <w:rFonts w:ascii="Times New Roman" w:eastAsia="Times New Roman" w:hAnsi="Times New Roman" w:cs="Arial"/>
+                <w:sz w:val="22"/>
+              </w:rPr>
+              <w:t>.</w:t>
             </w:r>
             <w:r>
               <w:rPr>
@@ -8511,7 +9433,21 @@
                 <w:rFonts w:ascii="Times New Roman" w:eastAsia="Times New Roman" w:hAnsi="Times New Roman" w:cs="Arial"/>
                 <w:sz w:val="22"/>
               </w:rPr>
-              <w:t xml:space="preserve"> fills out the order form by selecting all the specs of the order, and uploads the file that will be printed. </w:t>
+              <w:t xml:space="preserve"> fills out the order form by selecting all the specs of the </w:t>
+            </w:r>
+            <w:r>
+              <w:rPr>
+                <w:rFonts w:ascii="Times New Roman" w:eastAsia="Times New Roman" w:hAnsi="Times New Roman" w:cs="Arial"/>
+                <w:sz w:val="22"/>
+              </w:rPr>
+              <w:t>specific item he wants to order</w:t>
+            </w:r>
+            <w:r>
+              <w:rPr>
+                <w:rFonts w:ascii="Times New Roman" w:eastAsia="Times New Roman" w:hAnsi="Times New Roman" w:cs="Arial"/>
+                <w:sz w:val="22"/>
+              </w:rPr>
+              <w:t xml:space="preserve">, and uploads the file that will be printed. </w:t>
             </w:r>
           </w:p>
           <w:p>
@@ -8774,6 +9710,62 @@
         </w:tc>
       </w:tr>
     </w:tbl>
+    <w:p>
+      <w:pPr>
+        <w:rPr>
+          <w:rFonts w:ascii="Times New Roman" w:hAnsi="Times New Roman" w:cs="Arial"/>
+          <w:szCs w:val="20"/>
+        </w:rPr>
+      </w:pPr>
+    </w:p>
+    <w:p>
+      <w:pPr>
+        <w:rPr>
+          <w:rFonts w:ascii="Times New Roman" w:hAnsi="Times New Roman" w:cs="Arial"/>
+          <w:szCs w:val="20"/>
+        </w:rPr>
+      </w:pPr>
+    </w:p>
+    <w:p>
+      <w:pPr>
+        <w:rPr>
+          <w:rFonts w:ascii="Times New Roman" w:hAnsi="Times New Roman" w:cs="Arial"/>
+          <w:szCs w:val="20"/>
+        </w:rPr>
+      </w:pPr>
+    </w:p>
+    <w:p>
+      <w:pPr>
+        <w:rPr>
+          <w:rFonts w:ascii="Times New Roman" w:hAnsi="Times New Roman" w:cs="Arial"/>
+          <w:szCs w:val="20"/>
+        </w:rPr>
+      </w:pPr>
+    </w:p>
+    <w:p>
+      <w:pPr>
+        <w:rPr>
+          <w:rFonts w:ascii="Times New Roman" w:hAnsi="Times New Roman" w:cs="Arial"/>
+          <w:szCs w:val="20"/>
+        </w:rPr>
+      </w:pPr>
+    </w:p>
+    <w:p>
+      <w:pPr>
+        <w:rPr>
+          <w:rFonts w:ascii="Times New Roman" w:hAnsi="Times New Roman" w:cs="Arial"/>
+          <w:szCs w:val="20"/>
+        </w:rPr>
+      </w:pPr>
+    </w:p>
+    <w:p>
+      <w:pPr>
+        <w:rPr>
+          <w:rFonts w:ascii="Times New Roman" w:hAnsi="Times New Roman" w:cs="Arial"/>
+          <w:szCs w:val="20"/>
+        </w:rPr>
+      </w:pPr>
+    </w:p>
     <w:p>
       <w:pPr>
         <w:rPr>
@@ -8939,7 +9931,7 @@
               <w:pStyle w:val="ListParagraph"/>
               <w:numPr>
                 <w:ilvl w:val="0"/>
-                <w:numId w:val="32"/>
+                <w:numId w:val="50"/>
               </w:numPr>
               <w:rPr>
                 <w:rFonts w:ascii="Times New Roman" w:eastAsia="Times New Roman" w:hAnsi="Times New Roman" w:cs="Arial"/>
@@ -8994,7 +9986,7 @@
               <w:pStyle w:val="ListParagraph"/>
               <w:numPr>
                 <w:ilvl w:val="0"/>
-                <w:numId w:val="32"/>
+                <w:numId w:val="50"/>
               </w:numPr>
               <w:rPr>
                 <w:rFonts w:ascii="Times New Roman" w:eastAsia="Times New Roman" w:hAnsi="Times New Roman" w:cs="Arial"/>
@@ -9042,7 +10034,7 @@
               <w:pStyle w:val="ListParagraph"/>
               <w:numPr>
                 <w:ilvl w:val="0"/>
-                <w:numId w:val="32"/>
+                <w:numId w:val="50"/>
               </w:numPr>
               <w:rPr>
                 <w:rFonts w:ascii="Times New Roman" w:eastAsia="Times New Roman" w:hAnsi="Times New Roman" w:cs="Arial"/>
@@ -9076,7 +10068,7 @@
               <w:pStyle w:val="ListParagraph"/>
               <w:numPr>
                 <w:ilvl w:val="0"/>
-                <w:numId w:val="32"/>
+                <w:numId w:val="50"/>
               </w:numPr>
               <w:rPr>
                 <w:rFonts w:ascii="Times New Roman" w:eastAsia="Times New Roman" w:hAnsi="Times New Roman" w:cs="Arial"/>
@@ -9540,7 +10532,23 @@
                 <w:rFonts w:ascii="Times New Roman" w:eastAsia="Times New Roman" w:hAnsi="Times New Roman" w:cs="Arial"/>
                 <w:sz w:val="22"/>
               </w:rPr>
-              <w:t>Customer activates the “Pay and Submit” function of the System.</w:t>
+              <w:t xml:space="preserve">Customer activates the “Pay and </w:t>
+            </w:r>
+            <w:proofErr w:type="gramStart"/>
+            <w:r>
+              <w:rPr>
+                <w:rFonts w:ascii="Times New Roman" w:eastAsia="Times New Roman" w:hAnsi="Times New Roman" w:cs="Arial"/>
+                <w:sz w:val="22"/>
+              </w:rPr>
+              <w:t>Submit</w:t>
+            </w:r>
+            <w:proofErr w:type="gramEnd"/>
+            <w:r>
+              <w:rPr>
+                <w:rFonts w:ascii="Times New Roman" w:eastAsia="Times New Roman" w:hAnsi="Times New Roman" w:cs="Arial"/>
+                <w:sz w:val="22"/>
+              </w:rPr>
+              <w:t>” function of the System.</w:t>
             </w:r>
           </w:p>
           <w:p>
@@ -10517,675 +11525,29 @@
         </w:rPr>
       </w:pPr>
     </w:p>
-    <w:tbl>
-      <w:tblPr>
-        <w:tblStyle w:val="Style1"/>
-        <w:tblW w:w="9576" w:type="dxa"/>
-        <w:jc w:val="center"/>
-        <w:tblInd w:w="720" w:type="dxa"/>
-        <w:tblLook w:val="04A0"/>
-      </w:tblPr>
-      <w:tblGrid>
-        <w:gridCol w:w="2988"/>
-        <w:gridCol w:w="6588"/>
-      </w:tblGrid>
-      <w:tr>
-        <w:trPr>
-          <w:jc w:val="center"/>
-        </w:trPr>
-        <w:tc>
-          <w:tcPr>
-            <w:tcW w:w="2988" w:type="dxa"/>
-          </w:tcPr>
-          <w:p>
-            <w:pPr>
-              <w:rPr>
-                <w:rFonts w:ascii="Times New Roman" w:hAnsi="Times New Roman" w:cs="Arial"/>
-                <w:i/>
-                <w:sz w:val="22"/>
-              </w:rPr>
-            </w:pPr>
-            <w:r>
-              <w:rPr>
-                <w:rFonts w:ascii="Times New Roman" w:hAnsi="Times New Roman" w:cs="Arial"/>
-                <w:i/>
-                <w:sz w:val="22"/>
-              </w:rPr>
-              <w:t>Use case Name</w:t>
-            </w:r>
-          </w:p>
-        </w:tc>
-        <w:tc>
-          <w:tcPr>
-            <w:tcW w:w="6588" w:type="dxa"/>
-          </w:tcPr>
-          <w:p>
-            <w:pPr>
-              <w:rPr>
-                <w:rFonts w:ascii="Times New Roman" w:hAnsi="Times New Roman" w:cs="Arial"/>
-                <w:sz w:val="22"/>
-              </w:rPr>
-            </w:pPr>
-            <w:r>
-              <w:rPr>
-                <w:rFonts w:ascii="Times New Roman" w:hAnsi="Times New Roman" w:cs="Arial"/>
-                <w:bCs/>
-                <w:sz w:val="22"/>
-              </w:rPr>
-              <w:t>Manage</w:t>
-            </w:r>
-            <w:r>
-              <w:rPr>
-                <w:rFonts w:ascii="Times New Roman" w:hAnsi="Times New Roman" w:cs="Arial"/>
-                <w:bCs/>
-                <w:sz w:val="22"/>
-              </w:rPr>
-              <w:t>UserAccount</w:t>
-            </w:r>
-            <w:r>
-              <w:rPr>
-                <w:rFonts w:ascii="Times New Roman" w:hAnsi="Times New Roman" w:cs="Arial"/>
-                <w:bCs/>
-                <w:sz w:val="22"/>
-              </w:rPr>
-              <w:t xml:space="preserve"> (</w:t>
-            </w:r>
-            <w:r>
-              <w:rPr>
-                <w:rFonts w:ascii="Times New Roman" w:hAnsi="Times New Roman" w:cs="Arial"/>
-                <w:bCs/>
-                <w:sz w:val="22"/>
-              </w:rPr>
-              <w:t>View</w:t>
-            </w:r>
-            <w:r>
-              <w:rPr>
-                <w:rFonts w:ascii="Times New Roman" w:hAnsi="Times New Roman" w:cs="Arial"/>
-                <w:bCs/>
-                <w:sz w:val="22"/>
-              </w:rPr>
-              <w:t>)</w:t>
-            </w:r>
-          </w:p>
-        </w:tc>
-      </w:tr>
-      <w:tr>
-        <w:trPr>
-          <w:jc w:val="center"/>
-        </w:trPr>
-        <w:tc>
-          <w:tcPr>
-            <w:tcW w:w="2988" w:type="dxa"/>
-          </w:tcPr>
-          <w:p>
-            <w:pPr>
-              <w:rPr>
-                <w:rFonts w:ascii="Times New Roman" w:hAnsi="Times New Roman" w:cs="Arial"/>
-                <w:i/>
-                <w:sz w:val="22"/>
-              </w:rPr>
-            </w:pPr>
-            <w:r>
-              <w:rPr>
-                <w:rFonts w:ascii="Times New Roman" w:hAnsi="Times New Roman" w:cs="Arial"/>
-                <w:i/>
-                <w:sz w:val="22"/>
-              </w:rPr>
-              <w:t>Participating Actors</w:t>
-            </w:r>
-          </w:p>
-        </w:tc>
-        <w:tc>
-          <w:tcPr>
-            <w:tcW w:w="6588" w:type="dxa"/>
-          </w:tcPr>
-          <w:p>
-            <w:pPr>
-              <w:pStyle w:val="NormalWeb"/>
-              <w:rPr>
-                <w:rFonts w:cs="Arial"/>
-                <w:sz w:val="22"/>
-                <w:szCs w:val="20"/>
-              </w:rPr>
-            </w:pPr>
-            <w:r>
-              <w:rPr>
-                <w:rFonts w:cs="Arial"/>
-                <w:sz w:val="22"/>
-                <w:szCs w:val="20"/>
-              </w:rPr>
-              <w:t>Administrator</w:t>
-            </w:r>
-          </w:p>
-        </w:tc>
-      </w:tr>
-      <w:tr>
-        <w:trPr>
-          <w:jc w:val="center"/>
-        </w:trPr>
-        <w:tc>
-          <w:tcPr>
-            <w:tcW w:w="2988" w:type="dxa"/>
-          </w:tcPr>
-          <w:p>
-            <w:pPr>
-              <w:rPr>
-                <w:rFonts w:ascii="Times New Roman" w:hAnsi="Times New Roman" w:cs="Arial"/>
-                <w:i/>
-                <w:sz w:val="22"/>
-              </w:rPr>
-            </w:pPr>
-            <w:r>
-              <w:rPr>
-                <w:rFonts w:ascii="Times New Roman" w:hAnsi="Times New Roman" w:cs="Arial"/>
-                <w:i/>
-                <w:sz w:val="22"/>
-              </w:rPr>
-              <w:t>Flow of Events</w:t>
-            </w:r>
-          </w:p>
-        </w:tc>
-        <w:tc>
-          <w:tcPr>
-            <w:tcW w:w="6588" w:type="dxa"/>
-          </w:tcPr>
-          <w:p>
-            <w:pPr>
-              <w:pStyle w:val="NormalWeb"/>
-              <w:numPr>
-                <w:ilvl w:val="0"/>
-                <w:numId w:val="14"/>
-              </w:numPr>
-              <w:rPr>
-                <w:rFonts w:cs="Arial"/>
-                <w:sz w:val="22"/>
-                <w:szCs w:val="20"/>
-              </w:rPr>
-            </w:pPr>
-            <w:r>
-              <w:rPr>
-                <w:rFonts w:cs="Arial"/>
-                <w:sz w:val="22"/>
-                <w:szCs w:val="20"/>
-              </w:rPr>
-              <w:t>Administrator activates "</w:t>
-            </w:r>
-            <w:r>
-              <w:rPr>
-                <w:rFonts w:cs="Arial"/>
-                <w:sz w:val="22"/>
-                <w:szCs w:val="20"/>
-              </w:rPr>
-              <w:t>Manage</w:t>
-            </w:r>
-            <w:r>
-              <w:rPr>
-                <w:rFonts w:cs="Arial"/>
-                <w:bCs/>
-                <w:sz w:val="22"/>
-              </w:rPr>
-              <w:t xml:space="preserve"> </w:t>
-            </w:r>
-            <w:r>
-              <w:rPr>
-                <w:rFonts w:cs="Arial"/>
-                <w:bCs/>
-                <w:sz w:val="22"/>
-              </w:rPr>
-              <w:t>User</w:t>
-            </w:r>
-            <w:r>
-              <w:rPr>
-                <w:rFonts w:cs="Arial"/>
-                <w:bCs/>
-                <w:sz w:val="22"/>
-              </w:rPr>
-              <w:t xml:space="preserve"> </w:t>
-            </w:r>
-            <w:r>
-              <w:rPr>
-                <w:rFonts w:cs="Arial"/>
-                <w:bCs/>
-                <w:sz w:val="22"/>
-              </w:rPr>
-              <w:t>Account</w:t>
-            </w:r>
-            <w:r>
-              <w:rPr>
-                <w:rFonts w:cs="Arial"/>
-                <w:sz w:val="22"/>
-                <w:szCs w:val="20"/>
-              </w:rPr>
-              <w:t>" function</w:t>
-            </w:r>
-          </w:p>
-          <w:p>
-            <w:pPr>
-              <w:pStyle w:val="NormalWeb"/>
-              <w:numPr>
-                <w:ilvl w:val="0"/>
-                <w:numId w:val="14"/>
-              </w:numPr>
-              <w:rPr>
-                <w:rFonts w:cs="Arial"/>
-                <w:sz w:val="22"/>
-                <w:szCs w:val="20"/>
-              </w:rPr>
-            </w:pPr>
-            <w:r>
-              <w:rPr>
-                <w:rFonts w:cs="Arial"/>
-                <w:sz w:val="22"/>
-                <w:szCs w:val="20"/>
-              </w:rPr>
-              <w:t xml:space="preserve">The </w:t>
-            </w:r>
-            <w:r>
-              <w:rPr>
-                <w:rFonts w:cs="Arial"/>
-                <w:sz w:val="22"/>
-                <w:szCs w:val="20"/>
-              </w:rPr>
-              <w:t>System</w:t>
-            </w:r>
-            <w:r>
-              <w:rPr>
-                <w:rFonts w:cs="Arial"/>
-                <w:sz w:val="22"/>
-                <w:szCs w:val="20"/>
-              </w:rPr>
-              <w:t xml:space="preserve"> </w:t>
-            </w:r>
-            <w:r>
-              <w:rPr>
-                <w:rFonts w:cs="Arial"/>
-                <w:sz w:val="22"/>
-                <w:szCs w:val="20"/>
-              </w:rPr>
-              <w:t xml:space="preserve">responds by </w:t>
-            </w:r>
-            <w:r>
-              <w:rPr>
-                <w:rFonts w:cs="Arial"/>
-                <w:sz w:val="22"/>
-                <w:szCs w:val="20"/>
-              </w:rPr>
-              <w:t>display</w:t>
-            </w:r>
-            <w:r>
-              <w:rPr>
-                <w:rFonts w:cs="Arial"/>
-                <w:sz w:val="22"/>
-                <w:szCs w:val="20"/>
-              </w:rPr>
-              <w:t xml:space="preserve">ing a </w:t>
-            </w:r>
-            <w:r>
-              <w:rPr>
-                <w:rFonts w:cs="Arial"/>
-                <w:sz w:val="22"/>
-                <w:szCs w:val="20"/>
-              </w:rPr>
-              <w:t xml:space="preserve">list of </w:t>
-            </w:r>
-            <w:r>
-              <w:rPr>
-                <w:rFonts w:cs="Arial"/>
-                <w:sz w:val="22"/>
-                <w:szCs w:val="20"/>
-              </w:rPr>
-              <w:t>System</w:t>
-            </w:r>
-            <w:r>
-              <w:rPr>
-                <w:rFonts w:cs="Arial"/>
-                <w:sz w:val="22"/>
-                <w:szCs w:val="20"/>
-              </w:rPr>
-              <w:t xml:space="preserve"> </w:t>
-            </w:r>
-            <w:r>
-              <w:rPr>
-                <w:rFonts w:cs="Arial"/>
-                <w:sz w:val="22"/>
-                <w:szCs w:val="20"/>
-              </w:rPr>
-              <w:t>users</w:t>
-            </w:r>
-          </w:p>
-          <w:p>
-            <w:pPr>
-              <w:pStyle w:val="NormalWeb"/>
-              <w:numPr>
-                <w:ilvl w:val="0"/>
-                <w:numId w:val="14"/>
-              </w:numPr>
-              <w:rPr>
-                <w:rFonts w:cs="Arial"/>
-                <w:sz w:val="22"/>
-                <w:szCs w:val="20"/>
-              </w:rPr>
-            </w:pPr>
-            <w:r>
-              <w:rPr>
-                <w:rFonts w:cs="Arial"/>
-                <w:sz w:val="22"/>
-                <w:szCs w:val="20"/>
-              </w:rPr>
-              <w:t xml:space="preserve">Administrator selects a </w:t>
-            </w:r>
-            <w:r>
-              <w:rPr>
-                <w:rFonts w:cs="Arial"/>
-                <w:sz w:val="22"/>
-                <w:szCs w:val="20"/>
-              </w:rPr>
-              <w:t>System</w:t>
-            </w:r>
-            <w:r>
-              <w:rPr>
-                <w:rFonts w:cs="Arial"/>
-                <w:sz w:val="22"/>
-                <w:szCs w:val="20"/>
-              </w:rPr>
-              <w:t xml:space="preserve"> </w:t>
-            </w:r>
-            <w:r>
-              <w:rPr>
-                <w:rFonts w:cs="Arial"/>
-                <w:sz w:val="22"/>
-                <w:szCs w:val="20"/>
-              </w:rPr>
-              <w:t>user</w:t>
-            </w:r>
-            <w:r>
-              <w:rPr>
-                <w:rFonts w:cs="Arial"/>
-                <w:sz w:val="22"/>
-                <w:szCs w:val="20"/>
-              </w:rPr>
-              <w:t xml:space="preserve"> to see their information</w:t>
-            </w:r>
-          </w:p>
-          <w:p>
-            <w:pPr>
-              <w:pStyle w:val="NormalWeb"/>
-              <w:numPr>
-                <w:ilvl w:val="0"/>
-                <w:numId w:val="14"/>
-              </w:numPr>
-              <w:rPr>
-                <w:rFonts w:cs="Arial"/>
-                <w:sz w:val="22"/>
-                <w:szCs w:val="20"/>
-              </w:rPr>
-            </w:pPr>
-            <w:r>
-              <w:rPr>
-                <w:rFonts w:cs="Arial"/>
-                <w:sz w:val="22"/>
-                <w:szCs w:val="20"/>
-              </w:rPr>
-              <w:t xml:space="preserve">The </w:t>
-            </w:r>
-            <w:r>
-              <w:rPr>
-                <w:rFonts w:cs="Arial"/>
-                <w:sz w:val="22"/>
-                <w:szCs w:val="20"/>
-              </w:rPr>
-              <w:t>System</w:t>
-            </w:r>
-            <w:r>
-              <w:rPr>
-                <w:rFonts w:cs="Arial"/>
-                <w:sz w:val="22"/>
-                <w:szCs w:val="20"/>
-              </w:rPr>
-              <w:t xml:space="preserve"> display</w:t>
-            </w:r>
-            <w:r>
-              <w:rPr>
-                <w:rFonts w:cs="Arial"/>
-                <w:sz w:val="22"/>
-                <w:szCs w:val="20"/>
-              </w:rPr>
-              <w:t>s</w:t>
-            </w:r>
-            <w:r>
-              <w:rPr>
-                <w:rFonts w:cs="Arial"/>
-                <w:sz w:val="22"/>
-                <w:szCs w:val="20"/>
-              </w:rPr>
-              <w:t xml:space="preserve"> the </w:t>
-            </w:r>
-            <w:r>
-              <w:rPr>
-                <w:rFonts w:cs="Arial"/>
-                <w:sz w:val="22"/>
-                <w:szCs w:val="20"/>
-              </w:rPr>
-              <w:t>U</w:t>
-            </w:r>
-            <w:r>
-              <w:rPr>
-                <w:rFonts w:cs="Arial"/>
-                <w:sz w:val="22"/>
-                <w:szCs w:val="20"/>
-              </w:rPr>
-              <w:t>ser's information</w:t>
-            </w:r>
-          </w:p>
-          <w:p>
-            <w:pPr>
-              <w:pStyle w:val="NormalWeb"/>
-              <w:numPr>
-                <w:ilvl w:val="0"/>
-                <w:numId w:val="14"/>
-              </w:numPr>
-              <w:rPr>
-                <w:rFonts w:cs="Arial"/>
-                <w:sz w:val="22"/>
-                <w:szCs w:val="20"/>
-              </w:rPr>
-            </w:pPr>
-            <w:r>
-              <w:rPr>
-                <w:rFonts w:cs="Arial"/>
-                <w:sz w:val="22"/>
-                <w:szCs w:val="20"/>
-              </w:rPr>
-              <w:t>Administrator checks the information</w:t>
-            </w:r>
-          </w:p>
-        </w:tc>
-      </w:tr>
-      <w:tr>
-        <w:trPr>
-          <w:jc w:val="center"/>
-        </w:trPr>
-        <w:tc>
-          <w:tcPr>
-            <w:tcW w:w="2988" w:type="dxa"/>
-          </w:tcPr>
-          <w:p>
-            <w:pPr>
-              <w:rPr>
-                <w:rFonts w:ascii="Times New Roman" w:hAnsi="Times New Roman" w:cs="Arial"/>
-                <w:i/>
-                <w:sz w:val="22"/>
-              </w:rPr>
-            </w:pPr>
-            <w:r>
-              <w:rPr>
-                <w:rFonts w:ascii="Times New Roman" w:hAnsi="Times New Roman" w:cs="Arial"/>
-                <w:i/>
-                <w:sz w:val="22"/>
-              </w:rPr>
-              <w:t>Entry Conditions</w:t>
-            </w:r>
-          </w:p>
-        </w:tc>
-        <w:tc>
-          <w:tcPr>
-            <w:tcW w:w="6588" w:type="dxa"/>
-          </w:tcPr>
-          <w:p>
-            <w:pPr>
-              <w:pStyle w:val="NormalWeb"/>
-              <w:numPr>
-                <w:ilvl w:val="0"/>
-                <w:numId w:val="15"/>
-              </w:numPr>
-              <w:rPr>
-                <w:rFonts w:cs="Arial"/>
-                <w:sz w:val="22"/>
-                <w:szCs w:val="20"/>
-              </w:rPr>
-            </w:pPr>
-            <w:r>
-              <w:rPr>
-                <w:rFonts w:cs="Arial"/>
-                <w:sz w:val="22"/>
-                <w:szCs w:val="20"/>
-              </w:rPr>
-              <w:t xml:space="preserve">Administrator is logged into the </w:t>
-            </w:r>
-            <w:r>
-              <w:rPr>
-                <w:rFonts w:cs="Arial"/>
-                <w:sz w:val="22"/>
-                <w:szCs w:val="20"/>
-              </w:rPr>
-              <w:t>System</w:t>
-            </w:r>
-          </w:p>
-        </w:tc>
-      </w:tr>
-      <w:tr>
-        <w:trPr>
-          <w:jc w:val="center"/>
-        </w:trPr>
-        <w:tc>
-          <w:tcPr>
-            <w:tcW w:w="2988" w:type="dxa"/>
-          </w:tcPr>
-          <w:p>
-            <w:pPr>
-              <w:rPr>
-                <w:rFonts w:ascii="Times New Roman" w:hAnsi="Times New Roman" w:cs="Arial"/>
-                <w:i/>
-                <w:sz w:val="22"/>
-              </w:rPr>
-            </w:pPr>
-            <w:r>
-              <w:rPr>
-                <w:rFonts w:ascii="Times New Roman" w:hAnsi="Times New Roman" w:cs="Arial"/>
-                <w:i/>
-                <w:sz w:val="22"/>
-              </w:rPr>
-              <w:t>Exit Conditions</w:t>
-            </w:r>
-          </w:p>
-        </w:tc>
-        <w:tc>
-          <w:tcPr>
-            <w:tcW w:w="6588" w:type="dxa"/>
-          </w:tcPr>
-          <w:p>
-            <w:pPr>
-              <w:pStyle w:val="NormalWeb"/>
-              <w:numPr>
-                <w:ilvl w:val="0"/>
-                <w:numId w:val="15"/>
-              </w:numPr>
-              <w:rPr>
-                <w:rFonts w:cs="Arial"/>
-                <w:sz w:val="22"/>
-                <w:szCs w:val="20"/>
-              </w:rPr>
-            </w:pPr>
-            <w:r>
-              <w:rPr>
-                <w:rFonts w:cs="Arial"/>
-                <w:sz w:val="22"/>
-                <w:szCs w:val="20"/>
-              </w:rPr>
-              <w:t>Administrator has viewed the information</w:t>
-            </w:r>
-          </w:p>
-        </w:tc>
-      </w:tr>
-      <w:tr>
-        <w:trPr>
-          <w:jc w:val="center"/>
-        </w:trPr>
-        <w:tc>
-          <w:tcPr>
-            <w:tcW w:w="2988" w:type="dxa"/>
-          </w:tcPr>
-          <w:p>
-            <w:pPr>
-              <w:rPr>
-                <w:rFonts w:ascii="Times New Roman" w:hAnsi="Times New Roman" w:cs="Arial"/>
-                <w:i/>
-                <w:sz w:val="22"/>
-              </w:rPr>
-            </w:pPr>
-            <w:r>
-              <w:rPr>
-                <w:rFonts w:ascii="Times New Roman" w:hAnsi="Times New Roman" w:cs="Arial"/>
-                <w:i/>
-                <w:sz w:val="22"/>
-              </w:rPr>
-              <w:t>Exception</w:t>
-            </w:r>
-          </w:p>
-        </w:tc>
-        <w:tc>
-          <w:tcPr>
-            <w:tcW w:w="6588" w:type="dxa"/>
-          </w:tcPr>
-          <w:p>
-            <w:pPr>
-              <w:pStyle w:val="NormalWeb"/>
-              <w:numPr>
-                <w:ilvl w:val="0"/>
-                <w:numId w:val="15"/>
-              </w:numPr>
-              <w:rPr>
-                <w:rFonts w:cs="Arial"/>
-                <w:sz w:val="22"/>
-                <w:szCs w:val="20"/>
-              </w:rPr>
-            </w:pPr>
-            <w:r>
-              <w:rPr>
-                <w:rFonts w:cs="Arial"/>
-                <w:sz w:val="22"/>
-                <w:szCs w:val="20"/>
-              </w:rPr>
-              <w:t>No Exceptions</w:t>
-            </w:r>
-          </w:p>
-          <w:p>
-            <w:pPr>
-              <w:pStyle w:val="NormalWeb"/>
-              <w:rPr>
-                <w:rFonts w:cs="Arial"/>
-                <w:sz w:val="22"/>
-                <w:szCs w:val="20"/>
-              </w:rPr>
-            </w:pPr>
-          </w:p>
-        </w:tc>
-      </w:tr>
-    </w:tbl>
     <w:p>
       <w:pPr>
         <w:rPr>
           <w:rFonts w:ascii="Times New Roman" w:hAnsi="Times New Roman" w:cs="Arial"/>
+          <w:b/>
+          <w:szCs w:val="20"/>
+        </w:rPr>
+      </w:pPr>
+    </w:p>
+    <w:p>
+      <w:pPr>
+        <w:rPr>
+          <w:rFonts w:ascii="Times New Roman" w:hAnsi="Times New Roman" w:cs="Arial"/>
+          <w:b/>
+          <w:szCs w:val="20"/>
+        </w:rPr>
+      </w:pPr>
+    </w:p>
+    <w:p>
+      <w:pPr>
+        <w:rPr>
+          <w:rFonts w:ascii="Times New Roman" w:hAnsi="Times New Roman" w:cs="Arial"/>
+          <w:b/>
           <w:szCs w:val="20"/>
         </w:rPr>
       </w:pPr>
@@ -11269,7 +11631,7 @@
                 <w:bCs/>
                 <w:sz w:val="22"/>
               </w:rPr>
-              <w:t>Edit</w:t>
+              <w:t>View</w:t>
             </w:r>
             <w:r>
               <w:rPr>
@@ -11367,7 +11729,7 @@
               <w:pStyle w:val="NormalWeb"/>
               <w:numPr>
                 <w:ilvl w:val="0"/>
-                <w:numId w:val="16"/>
+                <w:numId w:val="14"/>
               </w:numPr>
               <w:rPr>
                 <w:rFonts w:cs="Arial"/>
@@ -11381,7 +11743,7 @@
                 <w:sz w:val="22"/>
                 <w:szCs w:val="20"/>
               </w:rPr>
-              <w:t xml:space="preserve">The </w:t>
+              <w:t>Administrator activates "</w:t>
             </w:r>
             <w:r>
               <w:rPr>
@@ -11389,7 +11751,7 @@
                 <w:sz w:val="22"/>
                 <w:szCs w:val="20"/>
               </w:rPr>
-              <w:t>Administrator activates "</w:t>
+              <w:t>Manage</w:t>
             </w:r>
             <w:r>
               <w:rPr>
@@ -11397,7 +11759,7 @@
                 <w:bCs/>
                 <w:sz w:val="22"/>
               </w:rPr>
-              <w:t xml:space="preserve"> Manage </w:t>
+              <w:t xml:space="preserve"> </w:t>
             </w:r>
             <w:r>
               <w:rPr>
@@ -11437,7 +11799,7 @@
               <w:pStyle w:val="NormalWeb"/>
               <w:numPr>
                 <w:ilvl w:val="0"/>
-                <w:numId w:val="16"/>
+                <w:numId w:val="14"/>
               </w:numPr>
               <w:rPr>
                 <w:rFonts w:cs="Arial"/>
@@ -11531,7 +11893,7 @@
               <w:pStyle w:val="NormalWeb"/>
               <w:numPr>
                 <w:ilvl w:val="0"/>
-                <w:numId w:val="16"/>
+                <w:numId w:val="14"/>
               </w:numPr>
               <w:rPr>
                 <w:rFonts w:cs="Arial"/>
@@ -11545,7 +11907,7 @@
                 <w:sz w:val="22"/>
                 <w:szCs w:val="20"/>
               </w:rPr>
-              <w:t xml:space="preserve">The </w:t>
+              <w:t xml:space="preserve">Administrator selects a </w:t>
             </w:r>
             <w:r>
               <w:rPr>
@@ -11553,7 +11915,7 @@
                 <w:sz w:val="22"/>
                 <w:szCs w:val="20"/>
               </w:rPr>
-              <w:t xml:space="preserve">Administrator </w:t>
+              <w:t>System</w:t>
             </w:r>
             <w:r>
               <w:rPr>
@@ -11561,7 +11923,7 @@
                 <w:sz w:val="22"/>
                 <w:szCs w:val="20"/>
               </w:rPr>
-              <w:t xml:space="preserve">selects an entry from the list, </w:t>
+              <w:t xml:space="preserve"> </w:t>
             </w:r>
             <w:r>
               <w:rPr>
@@ -11569,7 +11931,7 @@
                 <w:sz w:val="22"/>
                 <w:szCs w:val="20"/>
               </w:rPr>
-              <w:t>edit</w:t>
+              <w:t>user</w:t>
             </w:r>
             <w:r>
               <w:rPr>
@@ -11577,31 +11939,7 @@
                 <w:sz w:val="22"/>
                 <w:szCs w:val="20"/>
               </w:rPr>
-              <w:t>s</w:t>
-            </w:r>
-            <w:r>
-              <w:rPr>
-                <w:rFonts w:cs="Arial"/>
-                <w:sz w:val="22"/>
-                <w:szCs w:val="20"/>
-              </w:rPr>
-              <w:t xml:space="preserve"> the information</w:t>
-            </w:r>
-            <w:r>
-              <w:rPr>
-                <w:rFonts w:cs="Arial"/>
-                <w:sz w:val="22"/>
-                <w:szCs w:val="20"/>
-              </w:rPr>
-              <w:t xml:space="preserve"> and submits it</w:t>
-            </w:r>
-            <w:r>
-              <w:rPr>
-                <w:rFonts w:cs="Arial"/>
-                <w:sz w:val="22"/>
-                <w:szCs w:val="20"/>
-              </w:rPr>
-              <w:t>.</w:t>
+              <w:t xml:space="preserve"> to see their information</w:t>
             </w:r>
           </w:p>
           <w:p>
@@ -11609,7 +11947,7 @@
               <w:pStyle w:val="NormalWeb"/>
               <w:numPr>
                 <w:ilvl w:val="0"/>
-                <w:numId w:val="16"/>
+                <w:numId w:val="14"/>
               </w:numPr>
               <w:rPr>
                 <w:rFonts w:cs="Arial"/>
@@ -11639,7 +11977,7 @@
                 <w:sz w:val="22"/>
                 <w:szCs w:val="20"/>
               </w:rPr>
-              <w:t xml:space="preserve"> </w:t>
+              <w:t xml:space="preserve"> display</w:t>
             </w:r>
             <w:r>
               <w:rPr>
@@ -11647,7 +11985,7 @@
                 <w:sz w:val="22"/>
                 <w:szCs w:val="20"/>
               </w:rPr>
-              <w:t xml:space="preserve">responds by </w:t>
+              <w:t>s</w:t>
             </w:r>
             <w:r>
               <w:rPr>
@@ -11655,7 +11993,7 @@
                 <w:sz w:val="22"/>
                 <w:szCs w:val="20"/>
               </w:rPr>
-              <w:t>confirm</w:t>
+              <w:t xml:space="preserve"> the </w:t>
             </w:r>
             <w:r>
               <w:rPr>
@@ -11663,7 +12001,7 @@
                 <w:sz w:val="22"/>
                 <w:szCs w:val="20"/>
               </w:rPr>
-              <w:t>ing</w:t>
+              <w:t>U</w:t>
             </w:r>
             <w:r>
               <w:rPr>
@@ -11671,15 +12009,7 @@
                 <w:sz w:val="22"/>
                 <w:szCs w:val="20"/>
               </w:rPr>
-              <w:t xml:space="preserve"> </w:t>
-            </w:r>
-            <w:r>
-              <w:rPr>
-                <w:rFonts w:cs="Arial"/>
-                <w:sz w:val="22"/>
-                <w:szCs w:val="20"/>
-              </w:rPr>
-              <w:t xml:space="preserve">the modifications </w:t>
+              <w:t>ser's information</w:t>
             </w:r>
           </w:p>
           <w:p>
@@ -11687,7 +12017,7 @@
               <w:pStyle w:val="NormalWeb"/>
               <w:numPr>
                 <w:ilvl w:val="0"/>
-                <w:numId w:val="16"/>
+                <w:numId w:val="14"/>
               </w:numPr>
               <w:rPr>
                 <w:rFonts w:cs="Arial"/>
@@ -11701,85 +12031,7 @@
                 <w:sz w:val="22"/>
                 <w:szCs w:val="20"/>
               </w:rPr>
-              <w:t xml:space="preserve">The </w:t>
-            </w:r>
-            <w:r>
-              <w:rPr>
-                <w:rFonts w:cs="Arial"/>
-                <w:sz w:val="22"/>
-                <w:szCs w:val="20"/>
-              </w:rPr>
-              <w:t xml:space="preserve">Administrator </w:t>
-            </w:r>
-            <w:r>
-              <w:rPr>
-                <w:rFonts w:cs="Arial"/>
-                <w:sz w:val="22"/>
-                <w:szCs w:val="20"/>
-              </w:rPr>
-              <w:t>confirms</w:t>
-            </w:r>
-            <w:r>
-              <w:rPr>
-                <w:rFonts w:cs="Arial"/>
-                <w:sz w:val="22"/>
-                <w:szCs w:val="20"/>
-              </w:rPr>
-              <w:t xml:space="preserve"> the information</w:t>
-            </w:r>
-          </w:p>
-          <w:p>
-            <w:pPr>
-              <w:pStyle w:val="NormalWeb"/>
-              <w:numPr>
-                <w:ilvl w:val="0"/>
-                <w:numId w:val="16"/>
-              </w:numPr>
-              <w:rPr>
-                <w:rFonts w:cs="Arial"/>
-                <w:sz w:val="22"/>
-                <w:szCs w:val="20"/>
-              </w:rPr>
-            </w:pPr>
-            <w:r>
-              <w:rPr>
-                <w:rFonts w:cs="Arial"/>
-                <w:sz w:val="22"/>
-                <w:szCs w:val="20"/>
-              </w:rPr>
-              <w:t xml:space="preserve">The </w:t>
-            </w:r>
-            <w:r>
-              <w:rPr>
-                <w:rFonts w:cs="Arial"/>
-                <w:sz w:val="22"/>
-                <w:szCs w:val="20"/>
-              </w:rPr>
-              <w:t>System</w:t>
-            </w:r>
-            <w:r>
-              <w:rPr>
-                <w:rFonts w:cs="Arial"/>
-                <w:sz w:val="22"/>
-                <w:szCs w:val="20"/>
-              </w:rPr>
-              <w:t xml:space="preserve"> updates the </w:t>
-            </w:r>
-            <w:r>
-              <w:rPr>
-                <w:rFonts w:cs="Arial"/>
-                <w:sz w:val="22"/>
-                <w:szCs w:val="20"/>
-              </w:rPr>
-              <w:t>System</w:t>
-            </w:r>
-            <w:r>
-              <w:rPr>
-                <w:rFonts w:cs="Arial"/>
-                <w:sz w:val="22"/>
-                <w:szCs w:val="20"/>
-              </w:rPr>
-              <w:t xml:space="preserve"> user’s information</w:t>
+              <w:t>Administrator checks the information</w:t>
             </w:r>
           </w:p>
         </w:tc>
@@ -11843,14 +12095,6 @@
               </w:rPr>
               <w:t>System</w:t>
             </w:r>
-            <w:r>
-              <w:rPr>
-                <w:rFonts w:cs="Arial"/>
-                <w:sz w:val="22"/>
-                <w:szCs w:val="20"/>
-              </w:rPr>
-              <w:t xml:space="preserve"> </w:t>
-            </w:r>
           </w:p>
         </w:tc>
       </w:tr>
@@ -11889,7 +12133,7 @@
               <w:pStyle w:val="NormalWeb"/>
               <w:numPr>
                 <w:ilvl w:val="0"/>
-                <w:numId w:val="17"/>
+                <w:numId w:val="15"/>
               </w:numPr>
               <w:rPr>
                 <w:rFonts w:cs="Arial"/>
@@ -11903,15 +12147,7 @@
                 <w:sz w:val="22"/>
                 <w:szCs w:val="20"/>
               </w:rPr>
-              <w:t>T</w:t>
-            </w:r>
-            <w:r>
-              <w:rPr>
-                <w:rFonts w:cs="Arial"/>
-                <w:sz w:val="22"/>
-                <w:szCs w:val="20"/>
-              </w:rPr>
-              <w:t>he information is successfully updated</w:t>
+              <w:t>Administrator has viewed the information</w:t>
             </w:r>
           </w:p>
         </w:tc>
@@ -11951,7 +12187,7 @@
               <w:pStyle w:val="NormalWeb"/>
               <w:numPr>
                 <w:ilvl w:val="0"/>
-                <w:numId w:val="17"/>
+                <w:numId w:val="15"/>
               </w:numPr>
               <w:rPr>
                 <w:rFonts w:cs="Arial"/>
@@ -11965,23 +12201,7 @@
                 <w:sz w:val="22"/>
                 <w:szCs w:val="20"/>
               </w:rPr>
-              <w:t>Administrator cancel</w:t>
-            </w:r>
-            <w:r>
-              <w:rPr>
-                <w:rFonts w:cs="Arial"/>
-                <w:sz w:val="22"/>
-                <w:szCs w:val="20"/>
-              </w:rPr>
-              <w:t>s</w:t>
-            </w:r>
-            <w:r>
-              <w:rPr>
-                <w:rFonts w:cs="Arial"/>
-                <w:sz w:val="22"/>
-                <w:szCs w:val="20"/>
-              </w:rPr>
-              <w:t xml:space="preserve"> the edit process</w:t>
+              <w:t>No Exceptions</w:t>
             </w:r>
           </w:p>
           <w:p>
@@ -12068,7 +12288,7 @@
                 <w:bCs/>
                 <w:sz w:val="22"/>
               </w:rPr>
-              <w:t>UserAcc</w:t>
+              <w:t>UserAccount</w:t>
             </w:r>
             <w:r>
               <w:rPr>
@@ -12076,7 +12296,23 @@
                 <w:bCs/>
                 <w:sz w:val="22"/>
               </w:rPr>
-              <w:t>ess</w:t>
+              <w:t xml:space="preserve"> (</w:t>
+            </w:r>
+            <w:r>
+              <w:rPr>
+                <w:rFonts w:ascii="Times New Roman" w:hAnsi="Times New Roman" w:cs="Arial"/>
+                <w:bCs/>
+                <w:sz w:val="22"/>
+              </w:rPr>
+              <w:t>Edit</w:t>
+            </w:r>
+            <w:r>
+              <w:rPr>
+                <w:rFonts w:ascii="Times New Roman" w:hAnsi="Times New Roman" w:cs="Arial"/>
+                <w:bCs/>
+                <w:sz w:val="22"/>
+              </w:rPr>
+              <w:t>)</w:t>
             </w:r>
           </w:p>
         </w:tc>
@@ -12220,15 +12456,7 @@
                 <w:bCs/>
                 <w:sz w:val="22"/>
               </w:rPr>
-              <w:t>Acc</w:t>
-            </w:r>
-            <w:r>
-              <w:rPr>
-                <w:rFonts w:cs="Arial"/>
-                <w:bCs/>
-                <w:sz w:val="22"/>
-              </w:rPr>
-              <w:t>ess</w:t>
+              <w:t>Account</w:t>
             </w:r>
             <w:r>
               <w:rPr>
@@ -12360,7 +12588,7 @@
                 <w:sz w:val="22"/>
                 <w:szCs w:val="20"/>
               </w:rPr>
-              <w:t>Administrator edit</w:t>
+              <w:t xml:space="preserve">Administrator </w:t>
             </w:r>
             <w:r>
               <w:rPr>
@@ -12368,6 +12596,22 @@
                 <w:sz w:val="22"/>
                 <w:szCs w:val="20"/>
               </w:rPr>
+              <w:t xml:space="preserve">selects an entry from the list, </w:t>
+            </w:r>
+            <w:r>
+              <w:rPr>
+                <w:rFonts w:cs="Arial"/>
+                <w:sz w:val="22"/>
+                <w:szCs w:val="20"/>
+              </w:rPr>
+              <w:t>edit</w:t>
+            </w:r>
+            <w:r>
+              <w:rPr>
+                <w:rFonts w:cs="Arial"/>
+                <w:sz w:val="22"/>
+                <w:szCs w:val="20"/>
+              </w:rPr>
               <w:t>s</w:t>
             </w:r>
             <w:r>
@@ -12376,7 +12620,7 @@
                 <w:sz w:val="22"/>
                 <w:szCs w:val="20"/>
               </w:rPr>
-              <w:t xml:space="preserve"> the </w:t>
+              <w:t xml:space="preserve"> the information</w:t>
             </w:r>
             <w:r>
               <w:rPr>
@@ -12384,7 +12628,7 @@
                 <w:sz w:val="22"/>
                 <w:szCs w:val="20"/>
               </w:rPr>
-              <w:t>user’s role a</w:t>
+              <w:t xml:space="preserve"> and submits it</w:t>
             </w:r>
             <w:r>
               <w:rPr>
@@ -12392,7 +12636,7 @@
                 <w:sz w:val="22"/>
                 <w:szCs w:val="20"/>
               </w:rPr>
-              <w:t>nd access level, then submits the form.</w:t>
+              <w:t>.</w:t>
             </w:r>
           </w:p>
           <w:p>
@@ -12430,7 +12674,47 @@
                 <w:sz w:val="22"/>
                 <w:szCs w:val="20"/>
               </w:rPr>
-              <w:t xml:space="preserve"> responds by confirming the modifications </w:t>
+              <w:t xml:space="preserve"> </w:t>
+            </w:r>
+            <w:r>
+              <w:rPr>
+                <w:rFonts w:cs="Arial"/>
+                <w:sz w:val="22"/>
+                <w:szCs w:val="20"/>
+              </w:rPr>
+              <w:t xml:space="preserve">responds by </w:t>
+            </w:r>
+            <w:r>
+              <w:rPr>
+                <w:rFonts w:cs="Arial"/>
+                <w:sz w:val="22"/>
+                <w:szCs w:val="20"/>
+              </w:rPr>
+              <w:t>confirm</w:t>
+            </w:r>
+            <w:r>
+              <w:rPr>
+                <w:rFonts w:cs="Arial"/>
+                <w:sz w:val="22"/>
+                <w:szCs w:val="20"/>
+              </w:rPr>
+              <w:t>ing</w:t>
+            </w:r>
+            <w:r>
+              <w:rPr>
+                <w:rFonts w:cs="Arial"/>
+                <w:sz w:val="22"/>
+                <w:szCs w:val="20"/>
+              </w:rPr>
+              <w:t xml:space="preserve"> </w:t>
+            </w:r>
+            <w:r>
+              <w:rPr>
+                <w:rFonts w:cs="Arial"/>
+                <w:sz w:val="22"/>
+                <w:szCs w:val="20"/>
+              </w:rPr>
+              <w:t xml:space="preserve">the modifications </w:t>
             </w:r>
           </w:p>
           <w:p>
@@ -12654,7 +12938,15 @@
                 <w:sz w:val="22"/>
                 <w:szCs w:val="20"/>
               </w:rPr>
-              <w:t>The information is successfully updated</w:t>
+              <w:t>T</w:t>
+            </w:r>
+            <w:r>
+              <w:rPr>
+                <w:rFonts w:cs="Arial"/>
+                <w:sz w:val="22"/>
+                <w:szCs w:val="20"/>
+              </w:rPr>
+              <w:t>he information is successfully updated</w:t>
             </w:r>
           </w:p>
         </w:tc>
@@ -12811,7 +13103,15 @@
                 <w:bCs/>
                 <w:sz w:val="22"/>
               </w:rPr>
-              <w:t>Order</w:t>
+              <w:t>UserAcc</w:t>
+            </w:r>
+            <w:r>
+              <w:rPr>
+                <w:rFonts w:ascii="Times New Roman" w:hAnsi="Times New Roman" w:cs="Arial"/>
+                <w:bCs/>
+                <w:sz w:val="22"/>
+              </w:rPr>
+              <w:t>ess</w:t>
             </w:r>
           </w:p>
         </w:tc>
@@ -12901,7 +13201,7 @@
               <w:pStyle w:val="NormalWeb"/>
               <w:numPr>
                 <w:ilvl w:val="0"/>
-                <w:numId w:val="18"/>
+                <w:numId w:val="16"/>
               </w:numPr>
               <w:rPr>
                 <w:rFonts w:cs="Arial"/>
@@ -12923,39 +13223,55 @@
                 <w:sz w:val="22"/>
                 <w:szCs w:val="20"/>
               </w:rPr>
-              <w:t>Administrator activate</w:t>
+              <w:t>Administrator activates "</w:t>
             </w:r>
             <w:r>
               <w:rPr>
                 <w:rFonts w:cs="Arial"/>
+                <w:bCs/>
+                <w:sz w:val="22"/>
+              </w:rPr>
+              <w:t xml:space="preserve"> Manage </w:t>
+            </w:r>
+            <w:r>
+              <w:rPr>
+                <w:rFonts w:cs="Arial"/>
+                <w:bCs/>
+                <w:sz w:val="22"/>
+              </w:rPr>
+              <w:t>User</w:t>
+            </w:r>
+            <w:r>
+              <w:rPr>
+                <w:rFonts w:cs="Arial"/>
+                <w:bCs/>
+                <w:sz w:val="22"/>
+              </w:rPr>
+              <w:t xml:space="preserve"> </w:t>
+            </w:r>
+            <w:r>
+              <w:rPr>
+                <w:rFonts w:cs="Arial"/>
+                <w:bCs/>
+                <w:sz w:val="22"/>
+              </w:rPr>
+              <w:t>Acc</w:t>
+            </w:r>
+            <w:r>
+              <w:rPr>
+                <w:rFonts w:cs="Arial"/>
+                <w:bCs/>
+                <w:sz w:val="22"/>
+              </w:rPr>
+              <w:t>ess</w:t>
+            </w:r>
+            <w:r>
+              <w:rPr>
+                <w:rFonts w:cs="Arial"/>
                 <w:sz w:val="22"/>
                 <w:szCs w:val="20"/>
               </w:rPr>
-              <w:t>s</w:t>
-            </w:r>
-            <w:r>
-              <w:rPr>
-                <w:rFonts w:cs="Arial"/>
-                <w:sz w:val="22"/>
-                <w:szCs w:val="20"/>
-              </w:rPr>
-              <w:t xml:space="preserve"> “</w:t>
-            </w:r>
-            <w:r>
-              <w:rPr>
-                <w:rFonts w:cs="Arial"/>
-                <w:sz w:val="22"/>
-                <w:szCs w:val="20"/>
-              </w:rPr>
-              <w:t>Manage Order</w:t>
-            </w:r>
-            <w:r>
-              <w:rPr>
-                <w:rFonts w:cs="Arial"/>
-                <w:sz w:val="22"/>
-                <w:szCs w:val="20"/>
-              </w:rPr>
-              <w:t>” function</w:t>
+              <w:t>" function</w:t>
             </w:r>
           </w:p>
           <w:p>
@@ -12963,7 +13279,7 @@
               <w:pStyle w:val="NormalWeb"/>
               <w:numPr>
                 <w:ilvl w:val="0"/>
-                <w:numId w:val="18"/>
+                <w:numId w:val="16"/>
               </w:numPr>
               <w:rPr>
                 <w:rFonts w:cs="Arial"/>
@@ -13009,7 +13325,7 @@
                 <w:sz w:val="22"/>
                 <w:szCs w:val="20"/>
               </w:rPr>
-              <w:t>disp</w:t>
+              <w:t>display</w:t>
             </w:r>
             <w:r>
               <w:rPr>
@@ -13017,7 +13333,7 @@
                 <w:sz w:val="22"/>
                 <w:szCs w:val="20"/>
               </w:rPr>
-              <w:t xml:space="preserve">laying a list of current </w:t>
+              <w:t xml:space="preserve">ing a </w:t>
             </w:r>
             <w:r>
               <w:rPr>
@@ -13025,7 +13341,7 @@
                 <w:sz w:val="22"/>
                 <w:szCs w:val="20"/>
               </w:rPr>
-              <w:t>orders that</w:t>
+              <w:t xml:space="preserve">list of </w:t>
             </w:r>
             <w:r>
               <w:rPr>
@@ -13033,7 +13349,23 @@
                 <w:sz w:val="22"/>
                 <w:szCs w:val="20"/>
               </w:rPr>
-              <w:t xml:space="preserve"> satisfy the Entry Condition.</w:t>
+              <w:t>System</w:t>
+            </w:r>
+            <w:r>
+              <w:rPr>
+                <w:rFonts w:cs="Arial"/>
+                <w:sz w:val="22"/>
+                <w:szCs w:val="20"/>
+              </w:rPr>
+              <w:t xml:space="preserve"> </w:t>
+            </w:r>
+            <w:r>
+              <w:rPr>
+                <w:rFonts w:cs="Arial"/>
+                <w:sz w:val="22"/>
+                <w:szCs w:val="20"/>
+              </w:rPr>
+              <w:t>users</w:t>
             </w:r>
           </w:p>
           <w:p>
@@ -13041,7 +13373,7 @@
               <w:pStyle w:val="NormalWeb"/>
               <w:numPr>
                 <w:ilvl w:val="0"/>
-                <w:numId w:val="18"/>
+                <w:numId w:val="16"/>
               </w:numPr>
               <w:rPr>
                 <w:rFonts w:cs="Arial"/>
@@ -13063,7 +13395,7 @@
                 <w:sz w:val="22"/>
                 <w:szCs w:val="20"/>
               </w:rPr>
-              <w:t xml:space="preserve">Administrator </w:t>
+              <w:t>Administrator edit</w:t>
             </w:r>
             <w:r>
               <w:rPr>
@@ -13079,7 +13411,7 @@
                 <w:sz w:val="22"/>
                 <w:szCs w:val="20"/>
               </w:rPr>
-              <w:t>el</w:t>
+              <w:t xml:space="preserve"> the </w:t>
             </w:r>
             <w:r>
               <w:rPr>
@@ -13087,7 +13419,7 @@
                 <w:sz w:val="22"/>
                 <w:szCs w:val="20"/>
               </w:rPr>
-              <w:t xml:space="preserve">ects an order to </w:t>
+              <w:t>user’s role a</w:t>
             </w:r>
             <w:r>
               <w:rPr>
@@ -13095,7 +13427,25 @@
                 <w:sz w:val="22"/>
                 <w:szCs w:val="20"/>
               </w:rPr>
-              <w:t>edit details for.</w:t>
+              <w:t xml:space="preserve">nd access level, </w:t>
+            </w:r>
+            <w:proofErr w:type="gramStart"/>
+            <w:r>
+              <w:rPr>
+                <w:rFonts w:cs="Arial"/>
+                <w:sz w:val="22"/>
+                <w:szCs w:val="20"/>
+              </w:rPr>
+              <w:t>then</w:t>
+            </w:r>
+            <w:proofErr w:type="gramEnd"/>
+            <w:r>
+              <w:rPr>
+                <w:rFonts w:cs="Arial"/>
+                <w:sz w:val="22"/>
+                <w:szCs w:val="20"/>
+              </w:rPr>
+              <w:t xml:space="preserve"> submits the form.</w:t>
             </w:r>
           </w:p>
           <w:p>
@@ -13103,7 +13453,7 @@
               <w:pStyle w:val="NormalWeb"/>
               <w:numPr>
                 <w:ilvl w:val="0"/>
-                <w:numId w:val="18"/>
+                <w:numId w:val="16"/>
               </w:numPr>
               <w:rPr>
                 <w:rFonts w:cs="Arial"/>
@@ -13133,39 +13483,7 @@
                 <w:sz w:val="22"/>
                 <w:szCs w:val="20"/>
               </w:rPr>
-              <w:t xml:space="preserve"> </w:t>
-            </w:r>
-            <w:r>
-              <w:rPr>
-                <w:rFonts w:cs="Arial"/>
-                <w:sz w:val="22"/>
-                <w:szCs w:val="20"/>
-              </w:rPr>
-              <w:t xml:space="preserve">responds by </w:t>
-            </w:r>
-            <w:r>
-              <w:rPr>
-                <w:rFonts w:cs="Arial"/>
-                <w:sz w:val="22"/>
-                <w:szCs w:val="20"/>
-              </w:rPr>
-              <w:t>display</w:t>
-            </w:r>
-            <w:r>
-              <w:rPr>
-                <w:rFonts w:cs="Arial"/>
-                <w:sz w:val="22"/>
-                <w:szCs w:val="20"/>
-              </w:rPr>
-              <w:t>ing</w:t>
-            </w:r>
-            <w:r>
-              <w:rPr>
-                <w:rFonts w:cs="Arial"/>
-                <w:sz w:val="22"/>
-                <w:szCs w:val="20"/>
-              </w:rPr>
-              <w:t xml:space="preserve"> the order's information</w:t>
+              <w:t xml:space="preserve"> responds by confirming the modifications </w:t>
             </w:r>
           </w:p>
           <w:p>
@@ -13173,7 +13491,7 @@
               <w:pStyle w:val="NormalWeb"/>
               <w:numPr>
                 <w:ilvl w:val="0"/>
-                <w:numId w:val="18"/>
+                <w:numId w:val="16"/>
               </w:numPr>
               <w:rPr>
                 <w:rFonts w:cs="Arial"/>
@@ -13187,7 +13505,7 @@
                 <w:sz w:val="22"/>
                 <w:szCs w:val="20"/>
               </w:rPr>
-              <w:t>The Administrator</w:t>
+              <w:t xml:space="preserve">The </w:t>
             </w:r>
             <w:r>
               <w:rPr>
@@ -13195,7 +13513,23 @@
                 <w:sz w:val="22"/>
                 <w:szCs w:val="20"/>
               </w:rPr>
-              <w:t xml:space="preserve"> changes some Order details, like quantity, or paper type.</w:t>
+              <w:t xml:space="preserve">Administrator </w:t>
+            </w:r>
+            <w:r>
+              <w:rPr>
+                <w:rFonts w:cs="Arial"/>
+                <w:sz w:val="22"/>
+                <w:szCs w:val="20"/>
+              </w:rPr>
+              <w:t>confirms</w:t>
+            </w:r>
+            <w:r>
+              <w:rPr>
+                <w:rFonts w:cs="Arial"/>
+                <w:sz w:val="22"/>
+                <w:szCs w:val="20"/>
+              </w:rPr>
+              <w:t xml:space="preserve"> the information</w:t>
             </w:r>
           </w:p>
           <w:p>
@@ -13203,7 +13537,7 @@
               <w:pStyle w:val="NormalWeb"/>
               <w:numPr>
                 <w:ilvl w:val="0"/>
-                <w:numId w:val="18"/>
+                <w:numId w:val="16"/>
               </w:numPr>
               <w:rPr>
                 <w:rFonts w:cs="Arial"/>
@@ -13217,7 +13551,39 @@
                 <w:sz w:val="22"/>
                 <w:szCs w:val="20"/>
               </w:rPr>
-              <w:t>The Administrator then saves the changes into the System.</w:t>
+              <w:t xml:space="preserve">The </w:t>
+            </w:r>
+            <w:r>
+              <w:rPr>
+                <w:rFonts w:cs="Arial"/>
+                <w:sz w:val="22"/>
+                <w:szCs w:val="20"/>
+              </w:rPr>
+              <w:t>System</w:t>
+            </w:r>
+            <w:r>
+              <w:rPr>
+                <w:rFonts w:cs="Arial"/>
+                <w:sz w:val="22"/>
+                <w:szCs w:val="20"/>
+              </w:rPr>
+              <w:t xml:space="preserve"> updates the </w:t>
+            </w:r>
+            <w:r>
+              <w:rPr>
+                <w:rFonts w:cs="Arial"/>
+                <w:sz w:val="22"/>
+                <w:szCs w:val="20"/>
+              </w:rPr>
+              <w:t>System</w:t>
+            </w:r>
+            <w:r>
+              <w:rPr>
+                <w:rFonts w:cs="Arial"/>
+                <w:sz w:val="22"/>
+                <w:szCs w:val="20"/>
+              </w:rPr>
+              <w:t xml:space="preserve"> user’s information</w:t>
             </w:r>
           </w:p>
         </w:tc>
@@ -13257,7 +13623,7 @@
               <w:pStyle w:val="NormalWeb"/>
               <w:numPr>
                 <w:ilvl w:val="0"/>
-                <w:numId w:val="19"/>
+                <w:numId w:val="15"/>
               </w:numPr>
               <w:rPr>
                 <w:rFonts w:cs="Arial"/>
@@ -13281,27 +13647,13 @@
               </w:rPr>
               <w:t>System</w:t>
             </w:r>
-          </w:p>
-          <w:p>
-            <w:pPr>
-              <w:pStyle w:val="NormalWeb"/>
-              <w:numPr>
-                <w:ilvl w:val="0"/>
-                <w:numId w:val="19"/>
-              </w:numPr>
+            <w:r>
               <w:rPr>
                 <w:rFonts w:cs="Arial"/>
                 <w:sz w:val="22"/>
                 <w:szCs w:val="20"/>
               </w:rPr>
-            </w:pPr>
-            <w:r>
-              <w:rPr>
-                <w:rFonts w:cs="Arial"/>
-                <w:sz w:val="22"/>
-                <w:szCs w:val="20"/>
-              </w:rPr>
-              <w:t>An Order has been paid for by a Customer, but has not been added to a Print Run by a Worker.</w:t>
+              <w:t xml:space="preserve"> </w:t>
             </w:r>
           </w:p>
         </w:tc>
@@ -13341,7 +13693,7 @@
               <w:pStyle w:val="NormalWeb"/>
               <w:numPr>
                 <w:ilvl w:val="0"/>
-                <w:numId w:val="19"/>
+                <w:numId w:val="17"/>
               </w:numPr>
               <w:rPr>
                 <w:rFonts w:cs="Arial"/>
@@ -13355,7 +13707,7 @@
                 <w:sz w:val="22"/>
                 <w:szCs w:val="20"/>
               </w:rPr>
-              <w:t>Administrator has changed Order details.</w:t>
+              <w:t>The information is successfully updated</w:t>
             </w:r>
           </w:p>
         </w:tc>
@@ -13392,35 +13744,103 @@
           </w:tcPr>
           <w:p>
             <w:pPr>
-              <w:pStyle w:val="ListParagraph"/>
+              <w:pStyle w:val="NormalWeb"/>
               <w:numPr>
                 <w:ilvl w:val="0"/>
-                <w:numId w:val="19"/>
+                <w:numId w:val="17"/>
               </w:numPr>
               <w:rPr>
-                <w:rFonts w:ascii="Times New Roman" w:hAnsi="Times New Roman" w:cs="Arial"/>
-                <w:sz w:val="22"/>
-              </w:rPr>
-            </w:pPr>
-            <w:r>
-              <w:rPr>
-                <w:rFonts w:ascii="Times New Roman" w:hAnsi="Times New Roman" w:cs="Arial"/>
-                <w:sz w:val="22"/>
-              </w:rPr>
-              <w:t xml:space="preserve">No Exceptions </w:t>
-            </w:r>
-          </w:p>
-          <w:p>
-            <w:pPr>
-              <w:rPr>
-                <w:rFonts w:ascii="Times New Roman" w:hAnsi="Times New Roman" w:cs="Arial"/>
-                <w:sz w:val="22"/>
+                <w:rFonts w:cs="Arial"/>
+                <w:sz w:val="22"/>
+                <w:szCs w:val="20"/>
+              </w:rPr>
+            </w:pPr>
+            <w:r>
+              <w:rPr>
+                <w:rFonts w:cs="Arial"/>
+                <w:sz w:val="22"/>
+                <w:szCs w:val="20"/>
+              </w:rPr>
+              <w:t>Administrator cancel</w:t>
+            </w:r>
+            <w:r>
+              <w:rPr>
+                <w:rFonts w:cs="Arial"/>
+                <w:sz w:val="22"/>
+                <w:szCs w:val="20"/>
+              </w:rPr>
+              <w:t>s</w:t>
+            </w:r>
+            <w:r>
+              <w:rPr>
+                <w:rFonts w:cs="Arial"/>
+                <w:sz w:val="22"/>
+                <w:szCs w:val="20"/>
+              </w:rPr>
+              <w:t xml:space="preserve"> the edit process</w:t>
+            </w:r>
+          </w:p>
+          <w:p>
+            <w:pPr>
+              <w:pStyle w:val="NormalWeb"/>
+              <w:rPr>
+                <w:rFonts w:cs="Arial"/>
+                <w:sz w:val="22"/>
+                <w:szCs w:val="20"/>
               </w:rPr>
             </w:pPr>
           </w:p>
         </w:tc>
       </w:tr>
     </w:tbl>
+    <w:p>
+      <w:pPr>
+        <w:rPr>
+          <w:rFonts w:ascii="Times New Roman" w:hAnsi="Times New Roman" w:cs="Arial"/>
+          <w:szCs w:val="20"/>
+        </w:rPr>
+      </w:pPr>
+    </w:p>
+    <w:p>
+      <w:pPr>
+        <w:rPr>
+          <w:rFonts w:ascii="Times New Roman" w:hAnsi="Times New Roman" w:cs="Arial"/>
+          <w:szCs w:val="20"/>
+        </w:rPr>
+      </w:pPr>
+    </w:p>
+    <w:p>
+      <w:pPr>
+        <w:rPr>
+          <w:rFonts w:ascii="Times New Roman" w:hAnsi="Times New Roman" w:cs="Arial"/>
+          <w:szCs w:val="20"/>
+        </w:rPr>
+      </w:pPr>
+    </w:p>
+    <w:p>
+      <w:pPr>
+        <w:rPr>
+          <w:rFonts w:ascii="Times New Roman" w:hAnsi="Times New Roman" w:cs="Arial"/>
+          <w:szCs w:val="20"/>
+        </w:rPr>
+      </w:pPr>
+    </w:p>
+    <w:p>
+      <w:pPr>
+        <w:rPr>
+          <w:rFonts w:ascii="Times New Roman" w:hAnsi="Times New Roman" w:cs="Arial"/>
+          <w:szCs w:val="20"/>
+        </w:rPr>
+      </w:pPr>
+    </w:p>
+    <w:p>
+      <w:pPr>
+        <w:rPr>
+          <w:rFonts w:ascii="Times New Roman" w:hAnsi="Times New Roman" w:cs="Arial"/>
+          <w:szCs w:val="20"/>
+        </w:rPr>
+      </w:pPr>
+    </w:p>
     <w:p>
       <w:pPr>
         <w:rPr>
@@ -13484,7 +13904,15 @@
                 <w:bCs/>
                 <w:sz w:val="22"/>
               </w:rPr>
-              <w:t>ViewWorkPool</w:t>
+              <w:t>Manage</w:t>
+            </w:r>
+            <w:r>
+              <w:rPr>
+                <w:rFonts w:ascii="Times New Roman" w:hAnsi="Times New Roman" w:cs="Arial"/>
+                <w:bCs/>
+                <w:sz w:val="22"/>
+              </w:rPr>
+              <w:t>Order</w:t>
             </w:r>
           </w:p>
         </w:tc>
@@ -13521,17 +13949,20 @@
           </w:tcPr>
           <w:p>
             <w:pPr>
-              <w:rPr>
-                <w:rFonts w:ascii="Times New Roman" w:hAnsi="Times New Roman" w:cs="Arial"/>
-                <w:sz w:val="22"/>
-              </w:rPr>
-            </w:pPr>
-            <w:r>
-              <w:rPr>
-                <w:rFonts w:ascii="Times New Roman" w:hAnsi="Times New Roman" w:cs="Arial"/>
-                <w:sz w:val="22"/>
-              </w:rPr>
-              <w:t>Worker</w:t>
+              <w:pStyle w:val="NormalWeb"/>
+              <w:rPr>
+                <w:rFonts w:cs="Arial"/>
+                <w:sz w:val="22"/>
+                <w:szCs w:val="20"/>
+              </w:rPr>
+            </w:pPr>
+            <w:r>
+              <w:rPr>
+                <w:rFonts w:cs="Arial"/>
+                <w:sz w:val="22"/>
+                <w:szCs w:val="20"/>
+              </w:rPr>
+              <w:t>Administrator</w:t>
             </w:r>
           </w:p>
         </w:tc>
@@ -13568,222 +13999,326 @@
           </w:tcPr>
           <w:p>
             <w:pPr>
-              <w:pStyle w:val="ListParagraph"/>
+              <w:pStyle w:val="NormalWeb"/>
               <w:numPr>
                 <w:ilvl w:val="0"/>
-                <w:numId w:val="21"/>
+                <w:numId w:val="18"/>
               </w:numPr>
               <w:rPr>
-                <w:rFonts w:ascii="Times New Roman" w:eastAsia="Times New Roman" w:hAnsi="Times New Roman" w:cs="Arial"/>
-                <w:sz w:val="22"/>
-              </w:rPr>
-            </w:pPr>
-            <w:r>
-              <w:rPr>
-                <w:rFonts w:ascii="Times New Roman" w:eastAsia="Times New Roman" w:hAnsi="Times New Roman" w:cs="Arial"/>
-                <w:sz w:val="22"/>
-              </w:rPr>
-              <w:t>Worker</w:t>
-            </w:r>
-            <w:r>
-              <w:rPr>
-                <w:rFonts w:ascii="Times New Roman" w:eastAsia="Times New Roman" w:hAnsi="Times New Roman" w:cs="Arial"/>
-                <w:sz w:val="22"/>
-              </w:rPr>
-              <w:t xml:space="preserve"> </w:t>
-            </w:r>
-            <w:r>
-              <w:rPr>
-                <w:rFonts w:ascii="Times New Roman" w:eastAsia="Times New Roman" w:hAnsi="Times New Roman" w:cs="Arial"/>
-                <w:sz w:val="22"/>
-              </w:rPr>
-              <w:t>activates</w:t>
-            </w:r>
-            <w:r>
-              <w:rPr>
-                <w:rFonts w:ascii="Times New Roman" w:eastAsia="Times New Roman" w:hAnsi="Times New Roman" w:cs="Arial"/>
-                <w:sz w:val="22"/>
-              </w:rPr>
-              <w:t xml:space="preserve"> </w:t>
-            </w:r>
-            <w:r>
-              <w:rPr>
-                <w:rFonts w:ascii="Times New Roman" w:eastAsia="Times New Roman" w:hAnsi="Times New Roman" w:cs="Arial"/>
-                <w:sz w:val="22"/>
-              </w:rPr>
-              <w:t>the “</w:t>
-            </w:r>
-            <w:r>
-              <w:rPr>
-                <w:rFonts w:ascii="Times New Roman" w:eastAsia="Times New Roman" w:hAnsi="Times New Roman" w:cs="Arial"/>
-                <w:sz w:val="22"/>
-              </w:rPr>
-              <w:t>View</w:t>
-            </w:r>
-            <w:r>
-              <w:rPr>
-                <w:rFonts w:ascii="Times New Roman" w:eastAsia="Times New Roman" w:hAnsi="Times New Roman" w:cs="Arial"/>
-                <w:sz w:val="22"/>
-              </w:rPr>
-              <w:t xml:space="preserve"> </w:t>
-            </w:r>
-            <w:r>
-              <w:rPr>
-                <w:rFonts w:ascii="Times New Roman" w:eastAsia="Times New Roman" w:hAnsi="Times New Roman" w:cs="Arial"/>
-                <w:sz w:val="22"/>
-              </w:rPr>
-              <w:t>Work</w:t>
-            </w:r>
-            <w:r>
-              <w:rPr>
-                <w:rFonts w:ascii="Times New Roman" w:eastAsia="Times New Roman" w:hAnsi="Times New Roman" w:cs="Arial"/>
-                <w:sz w:val="22"/>
-              </w:rPr>
-              <w:t xml:space="preserve"> </w:t>
-            </w:r>
-            <w:r>
-              <w:rPr>
-                <w:rFonts w:ascii="Times New Roman" w:eastAsia="Times New Roman" w:hAnsi="Times New Roman" w:cs="Arial"/>
-                <w:sz w:val="22"/>
-              </w:rPr>
-              <w:t>Pool”</w:t>
-            </w:r>
-            <w:r>
-              <w:rPr>
-                <w:rFonts w:ascii="Times New Roman" w:eastAsia="Times New Roman" w:hAnsi="Times New Roman" w:cs="Arial"/>
-                <w:sz w:val="22"/>
-              </w:rPr>
-              <w:t xml:space="preserve"> </w:t>
-            </w:r>
-            <w:r>
-              <w:rPr>
-                <w:rFonts w:ascii="Times New Roman" w:eastAsia="Times New Roman" w:hAnsi="Times New Roman" w:cs="Arial"/>
-                <w:sz w:val="22"/>
-              </w:rPr>
-              <w:t xml:space="preserve">function of the </w:t>
-            </w:r>
-            <w:r>
-              <w:rPr>
-                <w:rFonts w:ascii="Times New Roman" w:eastAsia="Times New Roman" w:hAnsi="Times New Roman" w:cs="Arial"/>
-                <w:sz w:val="22"/>
-              </w:rPr>
-              <w:t>System</w:t>
-            </w:r>
-          </w:p>
-          <w:p>
-            <w:pPr>
-              <w:pStyle w:val="ListParagraph"/>
+                <w:rFonts w:cs="Arial"/>
+                <w:sz w:val="22"/>
+                <w:szCs w:val="20"/>
+              </w:rPr>
+            </w:pPr>
+            <w:r>
+              <w:rPr>
+                <w:rFonts w:cs="Arial"/>
+                <w:sz w:val="22"/>
+                <w:szCs w:val="20"/>
+              </w:rPr>
+              <w:t xml:space="preserve">The </w:t>
+            </w:r>
+            <w:r>
+              <w:rPr>
+                <w:rFonts w:cs="Arial"/>
+                <w:sz w:val="22"/>
+                <w:szCs w:val="20"/>
+              </w:rPr>
+              <w:t>Administrator activate</w:t>
+            </w:r>
+            <w:r>
+              <w:rPr>
+                <w:rFonts w:cs="Arial"/>
+                <w:sz w:val="22"/>
+                <w:szCs w:val="20"/>
+              </w:rPr>
+              <w:t>s</w:t>
+            </w:r>
+            <w:r>
+              <w:rPr>
+                <w:rFonts w:cs="Arial"/>
+                <w:sz w:val="22"/>
+                <w:szCs w:val="20"/>
+              </w:rPr>
+              <w:t xml:space="preserve"> “</w:t>
+            </w:r>
+            <w:r>
+              <w:rPr>
+                <w:rFonts w:cs="Arial"/>
+                <w:sz w:val="22"/>
+                <w:szCs w:val="20"/>
+              </w:rPr>
+              <w:t>Manage Order</w:t>
+            </w:r>
+            <w:r>
+              <w:rPr>
+                <w:rFonts w:cs="Arial"/>
+                <w:sz w:val="22"/>
+                <w:szCs w:val="20"/>
+              </w:rPr>
+              <w:t>” function</w:t>
+            </w:r>
+          </w:p>
+          <w:p>
+            <w:pPr>
+              <w:pStyle w:val="NormalWeb"/>
               <w:numPr>
                 <w:ilvl w:val="0"/>
-                <w:numId w:val="21"/>
+                <w:numId w:val="18"/>
               </w:numPr>
               <w:rPr>
-                <w:rFonts w:ascii="Times New Roman" w:eastAsia="Times New Roman" w:hAnsi="Times New Roman" w:cs="Arial"/>
-                <w:sz w:val="22"/>
-              </w:rPr>
-            </w:pPr>
-            <w:r>
-              <w:rPr>
-                <w:rFonts w:ascii="Times New Roman" w:eastAsia="Times New Roman" w:hAnsi="Times New Roman" w:cs="Arial"/>
-                <w:sz w:val="22"/>
+                <w:rFonts w:cs="Arial"/>
+                <w:sz w:val="22"/>
+                <w:szCs w:val="20"/>
+              </w:rPr>
+            </w:pPr>
+            <w:r>
+              <w:rPr>
+                <w:rFonts w:cs="Arial"/>
+                <w:sz w:val="22"/>
+                <w:szCs w:val="20"/>
               </w:rPr>
               <w:t xml:space="preserve">The </w:t>
             </w:r>
             <w:r>
               <w:rPr>
-                <w:rFonts w:ascii="Times New Roman" w:eastAsia="Times New Roman" w:hAnsi="Times New Roman" w:cs="Arial"/>
-                <w:sz w:val="22"/>
+                <w:rFonts w:cs="Arial"/>
+                <w:sz w:val="22"/>
+                <w:szCs w:val="20"/>
               </w:rPr>
               <w:t>System</w:t>
             </w:r>
             <w:r>
               <w:rPr>
-                <w:rFonts w:ascii="Times New Roman" w:eastAsia="Times New Roman" w:hAnsi="Times New Roman" w:cs="Arial"/>
-                <w:sz w:val="22"/>
-              </w:rPr>
-              <w:t xml:space="preserve"> responds by presenting a view of all available customer orders to fill</w:t>
-            </w:r>
-            <w:r>
-              <w:rPr>
-                <w:rFonts w:ascii="Times New Roman" w:eastAsia="Times New Roman" w:hAnsi="Times New Roman" w:cs="Arial"/>
-                <w:sz w:val="22"/>
-              </w:rPr>
-              <w:t>.</w:t>
-            </w:r>
-          </w:p>
-          <w:p>
-            <w:pPr>
-              <w:pStyle w:val="ListParagraph"/>
+                <w:rFonts w:cs="Arial"/>
+                <w:sz w:val="22"/>
+                <w:szCs w:val="20"/>
+              </w:rPr>
+              <w:t xml:space="preserve"> </w:t>
+            </w:r>
+            <w:r>
+              <w:rPr>
+                <w:rFonts w:cs="Arial"/>
+                <w:sz w:val="22"/>
+                <w:szCs w:val="20"/>
+              </w:rPr>
+              <w:t xml:space="preserve">responds by </w:t>
+            </w:r>
+            <w:r>
+              <w:rPr>
+                <w:rFonts w:cs="Arial"/>
+                <w:sz w:val="22"/>
+                <w:szCs w:val="20"/>
+              </w:rPr>
+              <w:t>disp</w:t>
+            </w:r>
+            <w:r>
+              <w:rPr>
+                <w:rFonts w:cs="Arial"/>
+                <w:sz w:val="22"/>
+                <w:szCs w:val="20"/>
+              </w:rPr>
+              <w:t xml:space="preserve">laying a list of current </w:t>
+            </w:r>
+            <w:r>
+              <w:rPr>
+                <w:rFonts w:cs="Arial"/>
+                <w:sz w:val="22"/>
+                <w:szCs w:val="20"/>
+              </w:rPr>
+              <w:t>orders that</w:t>
+            </w:r>
+            <w:r>
+              <w:rPr>
+                <w:rFonts w:cs="Arial"/>
+                <w:sz w:val="22"/>
+                <w:szCs w:val="20"/>
+              </w:rPr>
+              <w:t xml:space="preserve"> satisfy the Entry Condition.</w:t>
+            </w:r>
+          </w:p>
+          <w:p>
+            <w:pPr>
+              <w:pStyle w:val="NormalWeb"/>
               <w:numPr>
                 <w:ilvl w:val="0"/>
-                <w:numId w:val="21"/>
+                <w:numId w:val="18"/>
               </w:numPr>
               <w:rPr>
-                <w:rFonts w:ascii="Times New Roman" w:eastAsia="Times New Roman" w:hAnsi="Times New Roman" w:cs="Arial"/>
-                <w:sz w:val="22"/>
-              </w:rPr>
-            </w:pPr>
-            <w:r>
-              <w:rPr>
-                <w:rFonts w:ascii="Times New Roman" w:eastAsia="Times New Roman" w:hAnsi="Times New Roman" w:cs="Arial"/>
-                <w:sz w:val="22"/>
+                <w:rFonts w:cs="Arial"/>
+                <w:sz w:val="22"/>
+                <w:szCs w:val="20"/>
+              </w:rPr>
+            </w:pPr>
+            <w:r>
+              <w:rPr>
+                <w:rFonts w:cs="Arial"/>
+                <w:sz w:val="22"/>
+                <w:szCs w:val="20"/>
               </w:rPr>
               <w:t xml:space="preserve">The </w:t>
             </w:r>
             <w:r>
               <w:rPr>
-                <w:rFonts w:ascii="Times New Roman" w:eastAsia="Times New Roman" w:hAnsi="Times New Roman" w:cs="Arial"/>
-                <w:sz w:val="22"/>
-              </w:rPr>
-              <w:t>Worker</w:t>
-            </w:r>
-            <w:r>
-              <w:rPr>
-                <w:rFonts w:ascii="Times New Roman" w:eastAsia="Times New Roman" w:hAnsi="Times New Roman" w:cs="Arial"/>
-                <w:sz w:val="22"/>
-              </w:rPr>
-              <w:t xml:space="preserve"> may select an order to see details of a sp</w:t>
-            </w:r>
-            <w:r>
-              <w:rPr>
-                <w:rFonts w:ascii="Times New Roman" w:eastAsia="Times New Roman" w:hAnsi="Times New Roman" w:cs="Arial"/>
-                <w:sz w:val="22"/>
-              </w:rPr>
-              <w:t>ecific order.</w:t>
-            </w:r>
-          </w:p>
-          <w:p>
-            <w:pPr>
-              <w:pStyle w:val="ListParagraph"/>
+                <w:rFonts w:cs="Arial"/>
+                <w:sz w:val="22"/>
+                <w:szCs w:val="20"/>
+              </w:rPr>
+              <w:t xml:space="preserve">Administrator </w:t>
+            </w:r>
+            <w:r>
+              <w:rPr>
+                <w:rFonts w:cs="Arial"/>
+                <w:sz w:val="22"/>
+                <w:szCs w:val="20"/>
+              </w:rPr>
+              <w:t>s</w:t>
+            </w:r>
+            <w:r>
+              <w:rPr>
+                <w:rFonts w:cs="Arial"/>
+                <w:sz w:val="22"/>
+                <w:szCs w:val="20"/>
+              </w:rPr>
+              <w:t>el</w:t>
+            </w:r>
+            <w:r>
+              <w:rPr>
+                <w:rFonts w:cs="Arial"/>
+                <w:sz w:val="22"/>
+                <w:szCs w:val="20"/>
+              </w:rPr>
+              <w:t xml:space="preserve">ects an order to </w:t>
+            </w:r>
+            <w:r>
+              <w:rPr>
+                <w:rFonts w:cs="Arial"/>
+                <w:sz w:val="22"/>
+                <w:szCs w:val="20"/>
+              </w:rPr>
+              <w:t>edit details for.</w:t>
+            </w:r>
+          </w:p>
+          <w:p>
+            <w:pPr>
+              <w:pStyle w:val="NormalWeb"/>
               <w:numPr>
                 <w:ilvl w:val="0"/>
-                <w:numId w:val="21"/>
+                <w:numId w:val="18"/>
               </w:numPr>
               <w:rPr>
-                <w:rFonts w:ascii="Times New Roman" w:eastAsia="Times New Roman" w:hAnsi="Times New Roman" w:cs="Arial"/>
-                <w:sz w:val="22"/>
-              </w:rPr>
-            </w:pPr>
-            <w:r>
-              <w:rPr>
-                <w:rFonts w:ascii="Times New Roman" w:eastAsia="Times New Roman" w:hAnsi="Times New Roman" w:cs="Arial"/>
-                <w:sz w:val="22"/>
+                <w:rFonts w:cs="Arial"/>
+                <w:sz w:val="22"/>
+                <w:szCs w:val="20"/>
+              </w:rPr>
+            </w:pPr>
+            <w:r>
+              <w:rPr>
+                <w:rFonts w:cs="Arial"/>
+                <w:sz w:val="22"/>
+                <w:szCs w:val="20"/>
               </w:rPr>
               <w:t xml:space="preserve">The </w:t>
             </w:r>
             <w:r>
               <w:rPr>
-                <w:rFonts w:ascii="Times New Roman" w:eastAsia="Times New Roman" w:hAnsi="Times New Roman" w:cs="Arial"/>
-                <w:sz w:val="22"/>
+                <w:rFonts w:cs="Arial"/>
+                <w:sz w:val="22"/>
+                <w:szCs w:val="20"/>
               </w:rPr>
               <w:t>System</w:t>
             </w:r>
             <w:r>
               <w:rPr>
-                <w:rFonts w:ascii="Times New Roman" w:eastAsia="Times New Roman" w:hAnsi="Times New Roman" w:cs="Arial"/>
-                <w:sz w:val="22"/>
-              </w:rPr>
-              <w:t xml:space="preserve"> responds by showing all details of a specific order</w:t>
+                <w:rFonts w:cs="Arial"/>
+                <w:sz w:val="22"/>
+                <w:szCs w:val="20"/>
+              </w:rPr>
+              <w:t xml:space="preserve"> </w:t>
+            </w:r>
+            <w:r>
+              <w:rPr>
+                <w:rFonts w:cs="Arial"/>
+                <w:sz w:val="22"/>
+                <w:szCs w:val="20"/>
+              </w:rPr>
+              <w:t xml:space="preserve">responds by </w:t>
+            </w:r>
+            <w:r>
+              <w:rPr>
+                <w:rFonts w:cs="Arial"/>
+                <w:sz w:val="22"/>
+                <w:szCs w:val="20"/>
+              </w:rPr>
+              <w:t>display</w:t>
+            </w:r>
+            <w:r>
+              <w:rPr>
+                <w:rFonts w:cs="Arial"/>
+                <w:sz w:val="22"/>
+                <w:szCs w:val="20"/>
+              </w:rPr>
+              <w:t>ing</w:t>
+            </w:r>
+            <w:r>
+              <w:rPr>
+                <w:rFonts w:cs="Arial"/>
+                <w:sz w:val="22"/>
+                <w:szCs w:val="20"/>
+              </w:rPr>
+              <w:t xml:space="preserve"> the order's information</w:t>
+            </w:r>
+          </w:p>
+          <w:p>
+            <w:pPr>
+              <w:pStyle w:val="NormalWeb"/>
+              <w:numPr>
+                <w:ilvl w:val="0"/>
+                <w:numId w:val="18"/>
+              </w:numPr>
+              <w:rPr>
+                <w:rFonts w:cs="Arial"/>
+                <w:sz w:val="22"/>
+                <w:szCs w:val="20"/>
+              </w:rPr>
+            </w:pPr>
+            <w:r>
+              <w:rPr>
+                <w:rFonts w:cs="Arial"/>
+                <w:sz w:val="22"/>
+                <w:szCs w:val="20"/>
+              </w:rPr>
+              <w:t>The Administrator</w:t>
+            </w:r>
+            <w:r>
+              <w:rPr>
+                <w:rFonts w:cs="Arial"/>
+                <w:sz w:val="22"/>
+                <w:szCs w:val="20"/>
+              </w:rPr>
+              <w:t xml:space="preserve"> changes some Order details, like quantity, or paper type.</w:t>
+            </w:r>
+          </w:p>
+          <w:p>
+            <w:pPr>
+              <w:pStyle w:val="NormalWeb"/>
+              <w:numPr>
+                <w:ilvl w:val="0"/>
+                <w:numId w:val="18"/>
+              </w:numPr>
+              <w:rPr>
+                <w:rFonts w:cs="Arial"/>
+                <w:sz w:val="22"/>
+                <w:szCs w:val="20"/>
+              </w:rPr>
+            </w:pPr>
+            <w:r>
+              <w:rPr>
+                <w:rFonts w:cs="Arial"/>
+                <w:sz w:val="22"/>
+                <w:szCs w:val="20"/>
+              </w:rPr>
+              <w:t>The Administrator then saves the changes into the System.</w:t>
             </w:r>
           </w:p>
         </w:tc>
@@ -13820,36 +14355,54 @@
           </w:tcPr>
           <w:p>
             <w:pPr>
-              <w:pStyle w:val="ListParagraph"/>
+              <w:pStyle w:val="NormalWeb"/>
               <w:numPr>
                 <w:ilvl w:val="0"/>
-                <w:numId w:val="20"/>
+                <w:numId w:val="19"/>
               </w:numPr>
               <w:rPr>
-                <w:rFonts w:ascii="Times New Roman" w:hAnsi="Times New Roman" w:cs="Arial"/>
-                <w:sz w:val="22"/>
-              </w:rPr>
-            </w:pPr>
-            <w:r>
-              <w:rPr>
-                <w:rFonts w:ascii="Times New Roman" w:hAnsi="Times New Roman" w:cs="Arial"/>
-                <w:sz w:val="22"/>
-              </w:rPr>
-              <w:t>Worker</w:t>
-            </w:r>
-            <w:r>
-              <w:rPr>
-                <w:rFonts w:ascii="Times New Roman" w:hAnsi="Times New Roman" w:cs="Arial"/>
-                <w:sz w:val="22"/>
-              </w:rPr>
-              <w:t xml:space="preserve"> is logged into the </w:t>
-            </w:r>
-            <w:r>
-              <w:rPr>
-                <w:rFonts w:ascii="Times New Roman" w:hAnsi="Times New Roman" w:cs="Arial"/>
-                <w:sz w:val="22"/>
+                <w:rFonts w:cs="Arial"/>
+                <w:sz w:val="22"/>
+                <w:szCs w:val="20"/>
+              </w:rPr>
+            </w:pPr>
+            <w:r>
+              <w:rPr>
+                <w:rFonts w:cs="Arial"/>
+                <w:sz w:val="22"/>
+                <w:szCs w:val="20"/>
+              </w:rPr>
+              <w:t xml:space="preserve">Administrator is logged into the </w:t>
+            </w:r>
+            <w:r>
+              <w:rPr>
+                <w:rFonts w:cs="Arial"/>
+                <w:sz w:val="22"/>
+                <w:szCs w:val="20"/>
               </w:rPr>
               <w:t>System</w:t>
+            </w:r>
+          </w:p>
+          <w:p>
+            <w:pPr>
+              <w:pStyle w:val="NormalWeb"/>
+              <w:numPr>
+                <w:ilvl w:val="0"/>
+                <w:numId w:val="19"/>
+              </w:numPr>
+              <w:rPr>
+                <w:rFonts w:cs="Arial"/>
+                <w:sz w:val="22"/>
+                <w:szCs w:val="20"/>
+              </w:rPr>
+            </w:pPr>
+            <w:r>
+              <w:rPr>
+                <w:rFonts w:cs="Arial"/>
+                <w:sz w:val="22"/>
+                <w:szCs w:val="20"/>
+              </w:rPr>
+              <w:t>An Order has been paid for by a Customer, but has not been added to a Print Run by a Worker.</w:t>
             </w:r>
           </w:p>
         </w:tc>
@@ -13886,43 +14439,24 @@
           </w:tcPr>
           <w:p>
             <w:pPr>
-              <w:pStyle w:val="ListParagraph"/>
+              <w:pStyle w:val="NormalWeb"/>
               <w:numPr>
                 <w:ilvl w:val="0"/>
-                <w:numId w:val="20"/>
+                <w:numId w:val="19"/>
               </w:numPr>
               <w:rPr>
-                <w:rFonts w:ascii="Times New Roman" w:hAnsi="Times New Roman" w:cs="Arial"/>
-                <w:sz w:val="22"/>
-              </w:rPr>
-            </w:pPr>
-            <w:r>
-              <w:rPr>
-                <w:rFonts w:ascii="Times New Roman" w:eastAsia="Times New Roman" w:hAnsi="Times New Roman" w:cs="Arial"/>
-                <w:sz w:val="22"/>
-              </w:rPr>
-              <w:t xml:space="preserve">The </w:t>
-            </w:r>
-            <w:r>
-              <w:rPr>
-                <w:rFonts w:ascii="Times New Roman" w:eastAsia="Times New Roman" w:hAnsi="Times New Roman" w:cs="Arial"/>
-                <w:sz w:val="22"/>
-              </w:rPr>
-              <w:t>Worker</w:t>
-            </w:r>
-            <w:r>
-              <w:rPr>
-                <w:rFonts w:ascii="Times New Roman" w:eastAsia="Times New Roman" w:hAnsi="Times New Roman" w:cs="Arial"/>
-                <w:sz w:val="22"/>
-              </w:rPr>
-              <w:t xml:space="preserve"> has completed viewin</w:t>
-            </w:r>
-            <w:r>
-              <w:rPr>
-                <w:rFonts w:ascii="Times New Roman" w:eastAsia="Times New Roman" w:hAnsi="Times New Roman" w:cs="Arial"/>
-                <w:sz w:val="22"/>
-              </w:rPr>
-              <w:t>g the available customer orders</w:t>
+                <w:rFonts w:cs="Arial"/>
+                <w:sz w:val="22"/>
+                <w:szCs w:val="20"/>
+              </w:rPr>
+            </w:pPr>
+            <w:r>
+              <w:rPr>
+                <w:rFonts w:cs="Arial"/>
+                <w:sz w:val="22"/>
+                <w:szCs w:val="20"/>
+              </w:rPr>
+              <w:t>Administrator has changed Order details.</w:t>
             </w:r>
           </w:p>
         </w:tc>
@@ -13962,25 +14496,25 @@
               <w:pStyle w:val="ListParagraph"/>
               <w:numPr>
                 <w:ilvl w:val="0"/>
-                <w:numId w:val="22"/>
+                <w:numId w:val="19"/>
               </w:numPr>
               <w:rPr>
-                <w:rFonts w:ascii="Times New Roman" w:eastAsia="Times New Roman" w:hAnsi="Times New Roman" w:cs="Arial"/>
-                <w:sz w:val="22"/>
-              </w:rPr>
-            </w:pPr>
-            <w:r>
-              <w:rPr>
-                <w:rFonts w:ascii="Times New Roman" w:eastAsia="Times New Roman" w:hAnsi="Times New Roman" w:cs="Arial"/>
-                <w:sz w:val="22"/>
-              </w:rPr>
-              <w:t xml:space="preserve">No exceptions </w:t>
-            </w:r>
-          </w:p>
-          <w:p>
-            <w:pPr>
-              <w:rPr>
-                <w:rFonts w:ascii="Times New Roman" w:eastAsia="Times New Roman" w:hAnsi="Times New Roman" w:cs="Arial"/>
+                <w:rFonts w:ascii="Times New Roman" w:hAnsi="Times New Roman" w:cs="Arial"/>
+                <w:sz w:val="22"/>
+              </w:rPr>
+            </w:pPr>
+            <w:r>
+              <w:rPr>
+                <w:rFonts w:ascii="Times New Roman" w:hAnsi="Times New Roman" w:cs="Arial"/>
+                <w:sz w:val="22"/>
+              </w:rPr>
+              <w:t xml:space="preserve">No Exceptions </w:t>
+            </w:r>
+          </w:p>
+          <w:p>
+            <w:pPr>
+              <w:rPr>
+                <w:rFonts w:ascii="Times New Roman" w:hAnsi="Times New Roman" w:cs="Arial"/>
                 <w:sz w:val="22"/>
               </w:rPr>
             </w:pPr>
@@ -14051,7 +14585,7 @@
                 <w:bCs/>
                 <w:sz w:val="22"/>
               </w:rPr>
-              <w:t>CreateRun</w:t>
+              <w:t>ViewWorkPool</w:t>
             </w:r>
           </w:p>
         </w:tc>
@@ -14138,7 +14672,7 @@
               <w:pStyle w:val="ListParagraph"/>
               <w:numPr>
                 <w:ilvl w:val="0"/>
-                <w:numId w:val="23"/>
+                <w:numId w:val="21"/>
               </w:numPr>
               <w:rPr>
                 <w:rFonts w:ascii="Times New Roman" w:eastAsia="Times New Roman" w:hAnsi="Times New Roman" w:cs="Arial"/>
@@ -14171,21 +14705,63 @@
                 <w:rFonts w:ascii="Times New Roman" w:eastAsia="Times New Roman" w:hAnsi="Times New Roman" w:cs="Arial"/>
                 <w:sz w:val="22"/>
               </w:rPr>
-              <w:t xml:space="preserve"> the "</w:t>
-            </w:r>
-            <w:r>
-              <w:rPr>
-                <w:rFonts w:ascii="Times New Roman" w:eastAsia="Times New Roman" w:hAnsi="Times New Roman" w:cs="Arial"/>
-                <w:sz w:val="22"/>
-              </w:rPr>
-              <w:t>Create Print Run</w:t>
-            </w:r>
-            <w:r>
-              <w:rPr>
-                <w:rFonts w:ascii="Times New Roman" w:eastAsia="Times New Roman" w:hAnsi="Times New Roman" w:cs="Arial"/>
-                <w:sz w:val="22"/>
-              </w:rPr>
-              <w:t xml:space="preserve">" function of the </w:t>
+              <w:t xml:space="preserve"> </w:t>
+            </w:r>
+            <w:r>
+              <w:rPr>
+                <w:rFonts w:ascii="Times New Roman" w:eastAsia="Times New Roman" w:hAnsi="Times New Roman" w:cs="Arial"/>
+                <w:sz w:val="22"/>
+              </w:rPr>
+              <w:t>the “</w:t>
+            </w:r>
+            <w:r>
+              <w:rPr>
+                <w:rFonts w:ascii="Times New Roman" w:eastAsia="Times New Roman" w:hAnsi="Times New Roman" w:cs="Arial"/>
+                <w:sz w:val="22"/>
+              </w:rPr>
+              <w:t>View</w:t>
+            </w:r>
+            <w:r>
+              <w:rPr>
+                <w:rFonts w:ascii="Times New Roman" w:eastAsia="Times New Roman" w:hAnsi="Times New Roman" w:cs="Arial"/>
+                <w:sz w:val="22"/>
+              </w:rPr>
+              <w:t xml:space="preserve"> </w:t>
+            </w:r>
+            <w:r>
+              <w:rPr>
+                <w:rFonts w:ascii="Times New Roman" w:eastAsia="Times New Roman" w:hAnsi="Times New Roman" w:cs="Arial"/>
+                <w:sz w:val="22"/>
+              </w:rPr>
+              <w:t>Work</w:t>
+            </w:r>
+            <w:r>
+              <w:rPr>
+                <w:rFonts w:ascii="Times New Roman" w:eastAsia="Times New Roman" w:hAnsi="Times New Roman" w:cs="Arial"/>
+                <w:sz w:val="22"/>
+              </w:rPr>
+              <w:t xml:space="preserve"> </w:t>
+            </w:r>
+            <w:r>
+              <w:rPr>
+                <w:rFonts w:ascii="Times New Roman" w:eastAsia="Times New Roman" w:hAnsi="Times New Roman" w:cs="Arial"/>
+                <w:sz w:val="22"/>
+              </w:rPr>
+              <w:t>Pool”</w:t>
+            </w:r>
+            <w:r>
+              <w:rPr>
+                <w:rFonts w:ascii="Times New Roman" w:eastAsia="Times New Roman" w:hAnsi="Times New Roman" w:cs="Arial"/>
+                <w:sz w:val="22"/>
+              </w:rPr>
+              <w:t xml:space="preserve"> </w:t>
+            </w:r>
+            <w:r>
+              <w:rPr>
+                <w:rFonts w:ascii="Times New Roman" w:eastAsia="Times New Roman" w:hAnsi="Times New Roman" w:cs="Arial"/>
+                <w:sz w:val="22"/>
+              </w:rPr>
+              <w:t xml:space="preserve">function of the </w:t>
             </w:r>
             <w:r>
               <w:rPr>
@@ -14200,7 +14776,7 @@
               <w:pStyle w:val="ListParagraph"/>
               <w:numPr>
                 <w:ilvl w:val="0"/>
-                <w:numId w:val="23"/>
+                <w:numId w:val="21"/>
               </w:numPr>
               <w:rPr>
                 <w:rFonts w:ascii="Times New Roman" w:eastAsia="Times New Roman" w:hAnsi="Times New Roman" w:cs="Arial"/>
@@ -14226,7 +14802,34 @@
                 <w:rFonts w:ascii="Times New Roman" w:eastAsia="Times New Roman" w:hAnsi="Times New Roman" w:cs="Arial"/>
                 <w:sz w:val="22"/>
               </w:rPr>
-              <w:t xml:space="preserve"> responds by creating an empty print run and notifying the </w:t>
+              <w:t xml:space="preserve"> responds by presenting a view of all available customer orders to fill</w:t>
+            </w:r>
+            <w:r>
+              <w:rPr>
+                <w:rFonts w:ascii="Times New Roman" w:eastAsia="Times New Roman" w:hAnsi="Times New Roman" w:cs="Arial"/>
+                <w:sz w:val="22"/>
+              </w:rPr>
+              <w:t>.</w:t>
+            </w:r>
+          </w:p>
+          <w:p>
+            <w:pPr>
+              <w:pStyle w:val="ListParagraph"/>
+              <w:numPr>
+                <w:ilvl w:val="0"/>
+                <w:numId w:val="21"/>
+              </w:numPr>
+              <w:rPr>
+                <w:rFonts w:ascii="Times New Roman" w:eastAsia="Times New Roman" w:hAnsi="Times New Roman" w:cs="Arial"/>
+                <w:sz w:val="22"/>
+              </w:rPr>
+            </w:pPr>
+            <w:r>
+              <w:rPr>
+                <w:rFonts w:ascii="Times New Roman" w:eastAsia="Times New Roman" w:hAnsi="Times New Roman" w:cs="Arial"/>
+                <w:sz w:val="22"/>
+              </w:rPr>
+              <w:t xml:space="preserve">The </w:t>
             </w:r>
             <w:r>
               <w:rPr>
@@ -14240,7 +14843,48 @@
                 <w:rFonts w:ascii="Times New Roman" w:eastAsia="Times New Roman" w:hAnsi="Times New Roman" w:cs="Arial"/>
                 <w:sz w:val="22"/>
               </w:rPr>
-              <w:t>.</w:t>
+              <w:t xml:space="preserve"> may select an order to see details of a sp</w:t>
+            </w:r>
+            <w:r>
+              <w:rPr>
+                <w:rFonts w:ascii="Times New Roman" w:eastAsia="Times New Roman" w:hAnsi="Times New Roman" w:cs="Arial"/>
+                <w:sz w:val="22"/>
+              </w:rPr>
+              <w:t>ecific order.</w:t>
+            </w:r>
+          </w:p>
+          <w:p>
+            <w:pPr>
+              <w:pStyle w:val="ListParagraph"/>
+              <w:numPr>
+                <w:ilvl w:val="0"/>
+                <w:numId w:val="21"/>
+              </w:numPr>
+              <w:rPr>
+                <w:rFonts w:ascii="Times New Roman" w:eastAsia="Times New Roman" w:hAnsi="Times New Roman" w:cs="Arial"/>
+                <w:sz w:val="22"/>
+              </w:rPr>
+            </w:pPr>
+            <w:r>
+              <w:rPr>
+                <w:rFonts w:ascii="Times New Roman" w:eastAsia="Times New Roman" w:hAnsi="Times New Roman" w:cs="Arial"/>
+                <w:sz w:val="22"/>
+              </w:rPr>
+              <w:t xml:space="preserve">The </w:t>
+            </w:r>
+            <w:r>
+              <w:rPr>
+                <w:rFonts w:ascii="Times New Roman" w:eastAsia="Times New Roman" w:hAnsi="Times New Roman" w:cs="Arial"/>
+                <w:sz w:val="22"/>
+              </w:rPr>
+              <w:t>System</w:t>
+            </w:r>
+            <w:r>
+              <w:rPr>
+                <w:rFonts w:ascii="Times New Roman" w:eastAsia="Times New Roman" w:hAnsi="Times New Roman" w:cs="Arial"/>
+                <w:sz w:val="22"/>
+              </w:rPr>
+              <w:t xml:space="preserve"> responds by showing all details of a specific order</w:t>
             </w:r>
           </w:p>
         </w:tc>
@@ -14280,40 +14924,33 @@
               <w:pStyle w:val="ListParagraph"/>
               <w:numPr>
                 <w:ilvl w:val="0"/>
-                <w:numId w:val="22"/>
+                <w:numId w:val="20"/>
               </w:numPr>
               <w:rPr>
-                <w:rFonts w:ascii="Times New Roman" w:eastAsia="Times New Roman" w:hAnsi="Times New Roman" w:cs="Arial"/>
-                <w:sz w:val="22"/>
-              </w:rPr>
-            </w:pPr>
-            <w:r>
-              <w:rPr>
-                <w:rFonts w:ascii="Times New Roman" w:eastAsia="Times New Roman" w:hAnsi="Times New Roman" w:cs="Arial"/>
+                <w:rFonts w:ascii="Times New Roman" w:hAnsi="Times New Roman" w:cs="Arial"/>
+                <w:sz w:val="22"/>
+              </w:rPr>
+            </w:pPr>
+            <w:r>
+              <w:rPr>
+                <w:rFonts w:ascii="Times New Roman" w:hAnsi="Times New Roman" w:cs="Arial"/>
                 <w:sz w:val="22"/>
               </w:rPr>
               <w:t>Worker</w:t>
             </w:r>
             <w:r>
               <w:rPr>
-                <w:rFonts w:ascii="Times New Roman" w:eastAsia="Times New Roman" w:hAnsi="Times New Roman" w:cs="Arial"/>
+                <w:rFonts w:ascii="Times New Roman" w:hAnsi="Times New Roman" w:cs="Arial"/>
                 <w:sz w:val="22"/>
               </w:rPr>
               <w:t xml:space="preserve"> is logged into the </w:t>
             </w:r>
             <w:r>
               <w:rPr>
-                <w:rFonts w:ascii="Times New Roman" w:eastAsia="Times New Roman" w:hAnsi="Times New Roman" w:cs="Arial"/>
+                <w:rFonts w:ascii="Times New Roman" w:hAnsi="Times New Roman" w:cs="Arial"/>
                 <w:sz w:val="22"/>
               </w:rPr>
               <w:t>System</w:t>
-            </w:r>
-            <w:r>
-              <w:rPr>
-                <w:rFonts w:ascii="Times New Roman" w:eastAsia="Times New Roman" w:hAnsi="Times New Roman" w:cs="Arial"/>
-                <w:sz w:val="22"/>
-              </w:rPr>
-              <w:t xml:space="preserve"> </w:t>
             </w:r>
           </w:p>
         </w:tc>
@@ -14353,10 +14990,10 @@
               <w:pStyle w:val="ListParagraph"/>
               <w:numPr>
                 <w:ilvl w:val="0"/>
-                <w:numId w:val="22"/>
+                <w:numId w:val="20"/>
               </w:numPr>
               <w:rPr>
-                <w:rFonts w:ascii="Times New Roman" w:eastAsia="Times New Roman" w:hAnsi="Times New Roman" w:cs="Arial"/>
+                <w:rFonts w:ascii="Times New Roman" w:hAnsi="Times New Roman" w:cs="Arial"/>
                 <w:sz w:val="22"/>
               </w:rPr>
             </w:pPr>
@@ -14379,14 +15016,14 @@
                 <w:rFonts w:ascii="Times New Roman" w:eastAsia="Times New Roman" w:hAnsi="Times New Roman" w:cs="Arial"/>
                 <w:sz w:val="22"/>
               </w:rPr>
-              <w:t xml:space="preserve"> has completed creating a print run</w:t>
-            </w:r>
-            <w:r>
-              <w:rPr>
-                <w:rFonts w:ascii="Times New Roman" w:eastAsia="Times New Roman" w:hAnsi="Times New Roman" w:cs="Arial"/>
-                <w:sz w:val="22"/>
-              </w:rPr>
-              <w:t>.</w:t>
+              <w:t xml:space="preserve"> has completed viewin</w:t>
+            </w:r>
+            <w:r>
+              <w:rPr>
+                <w:rFonts w:ascii="Times New Roman" w:eastAsia="Times New Roman" w:hAnsi="Times New Roman" w:cs="Arial"/>
+                <w:sz w:val="22"/>
+              </w:rPr>
+              <w:t>g the available customer orders</w:t>
             </w:r>
           </w:p>
         </w:tc>
@@ -14515,7 +15152,7 @@
                 <w:bCs/>
                 <w:sz w:val="22"/>
               </w:rPr>
-              <w:t>EditRun</w:t>
+              <w:t>CreateRun</w:t>
             </w:r>
           </w:p>
         </w:tc>
@@ -14602,7 +15239,7 @@
               <w:pStyle w:val="ListParagraph"/>
               <w:numPr>
                 <w:ilvl w:val="0"/>
-                <w:numId w:val="24"/>
+                <w:numId w:val="23"/>
               </w:numPr>
               <w:rPr>
                 <w:rFonts w:ascii="Times New Roman" w:eastAsia="Times New Roman" w:hAnsi="Times New Roman" w:cs="Arial"/>
@@ -14614,13 +15251,6 @@
                 <w:rFonts w:ascii="Times New Roman" w:eastAsia="Times New Roman" w:hAnsi="Times New Roman" w:cs="Arial"/>
                 <w:sz w:val="22"/>
               </w:rPr>
-              <w:t xml:space="preserve">The </w:t>
-            </w:r>
-            <w:r>
-              <w:rPr>
-                <w:rFonts w:ascii="Times New Roman" w:eastAsia="Times New Roman" w:hAnsi="Times New Roman" w:cs="Arial"/>
-                <w:sz w:val="22"/>
-              </w:rPr>
               <w:t>Worker</w:t>
             </w:r>
             <w:r>
@@ -14628,13 +15258,6 @@
                 <w:rFonts w:ascii="Times New Roman" w:eastAsia="Times New Roman" w:hAnsi="Times New Roman" w:cs="Arial"/>
                 <w:sz w:val="22"/>
               </w:rPr>
-              <w:t xml:space="preserve"> initiates the "Edit</w:t>
-            </w:r>
-            <w:r>
-              <w:rPr>
-                <w:rFonts w:ascii="Times New Roman" w:eastAsia="Times New Roman" w:hAnsi="Times New Roman" w:cs="Arial"/>
-                <w:sz w:val="22"/>
-              </w:rPr>
               <w:t xml:space="preserve"> </w:t>
             </w:r>
             <w:r>
@@ -14642,7 +15265,35 @@
                 <w:rFonts w:ascii="Times New Roman" w:eastAsia="Times New Roman" w:hAnsi="Times New Roman" w:cs="Arial"/>
                 <w:sz w:val="22"/>
               </w:rPr>
-              <w:t>Run" function</w:t>
+              <w:t>activates</w:t>
+            </w:r>
+            <w:r>
+              <w:rPr>
+                <w:rFonts w:ascii="Times New Roman" w:eastAsia="Times New Roman" w:hAnsi="Times New Roman" w:cs="Arial"/>
+                <w:sz w:val="22"/>
+              </w:rPr>
+              <w:t xml:space="preserve"> the "</w:t>
+            </w:r>
+            <w:r>
+              <w:rPr>
+                <w:rFonts w:ascii="Times New Roman" w:eastAsia="Times New Roman" w:hAnsi="Times New Roman" w:cs="Arial"/>
+                <w:sz w:val="22"/>
+              </w:rPr>
+              <w:t>Create Print Run</w:t>
+            </w:r>
+            <w:r>
+              <w:rPr>
+                <w:rFonts w:ascii="Times New Roman" w:eastAsia="Times New Roman" w:hAnsi="Times New Roman" w:cs="Arial"/>
+                <w:sz w:val="22"/>
+              </w:rPr>
+              <w:t xml:space="preserve">" function of the </w:t>
+            </w:r>
+            <w:r>
+              <w:rPr>
+                <w:rFonts w:ascii="Times New Roman" w:eastAsia="Times New Roman" w:hAnsi="Times New Roman" w:cs="Arial"/>
+                <w:sz w:val="22"/>
+              </w:rPr>
+              <w:t>System</w:t>
             </w:r>
           </w:p>
           <w:p>
@@ -14650,7 +15301,7 @@
               <w:pStyle w:val="ListParagraph"/>
               <w:numPr>
                 <w:ilvl w:val="0"/>
-                <w:numId w:val="24"/>
+                <w:numId w:val="23"/>
               </w:numPr>
               <w:rPr>
                 <w:rFonts w:ascii="Times New Roman" w:eastAsia="Times New Roman" w:hAnsi="Times New Roman" w:cs="Arial"/>
@@ -14676,28 +15327,14 @@
                 <w:rFonts w:ascii="Times New Roman" w:eastAsia="Times New Roman" w:hAnsi="Times New Roman" w:cs="Arial"/>
                 <w:sz w:val="22"/>
               </w:rPr>
-              <w:t xml:space="preserve"> responds by showing the </w:t>
-            </w:r>
-            <w:r>
-              <w:rPr>
-                <w:rFonts w:ascii="Times New Roman" w:eastAsia="Times New Roman" w:hAnsi="Times New Roman" w:cs="Arial"/>
-                <w:sz w:val="22"/>
-              </w:rPr>
-              <w:t>Worker</w:t>
-            </w:r>
-            <w:r>
-              <w:rPr>
-                <w:rFonts w:ascii="Times New Roman" w:eastAsia="Times New Roman" w:hAnsi="Times New Roman" w:cs="Arial"/>
-                <w:sz w:val="22"/>
-              </w:rPr>
-              <w:t xml:space="preserve"> a form with options to add/</w:t>
-            </w:r>
-            <w:r>
-              <w:rPr>
-                <w:rFonts w:ascii="Times New Roman" w:eastAsia="Times New Roman" w:hAnsi="Times New Roman" w:cs="Arial"/>
-                <w:sz w:val="22"/>
-              </w:rPr>
-              <w:t>remove orders to the print run</w:t>
+              <w:t xml:space="preserve"> responds by </w:t>
+            </w:r>
+            <w:r>
+              <w:rPr>
+                <w:rFonts w:ascii="Times New Roman" w:eastAsia="Times New Roman" w:hAnsi="Times New Roman" w:cs="Arial"/>
+                <w:sz w:val="22"/>
+              </w:rPr>
+              <w:t>showing the Worker a form to be filled out.</w:t>
             </w:r>
           </w:p>
           <w:p>
@@ -14705,7 +15342,7 @@
               <w:pStyle w:val="ListParagraph"/>
               <w:numPr>
                 <w:ilvl w:val="0"/>
-                <w:numId w:val="24"/>
+                <w:numId w:val="23"/>
               </w:numPr>
               <w:rPr>
                 <w:rFonts w:ascii="Times New Roman" w:eastAsia="Times New Roman" w:hAnsi="Times New Roman" w:cs="Arial"/>
@@ -14717,21 +15354,7 @@
                 <w:rFonts w:ascii="Times New Roman" w:eastAsia="Times New Roman" w:hAnsi="Times New Roman" w:cs="Arial"/>
                 <w:sz w:val="22"/>
               </w:rPr>
-              <w:t xml:space="preserve">The </w:t>
-            </w:r>
-            <w:r>
-              <w:rPr>
-                <w:rFonts w:ascii="Times New Roman" w:eastAsia="Times New Roman" w:hAnsi="Times New Roman" w:cs="Arial"/>
-                <w:sz w:val="22"/>
-              </w:rPr>
-              <w:t>Worker</w:t>
-            </w:r>
-            <w:r>
-              <w:rPr>
-                <w:rFonts w:ascii="Times New Roman" w:eastAsia="Times New Roman" w:hAnsi="Times New Roman" w:cs="Arial"/>
-                <w:sz w:val="22"/>
-              </w:rPr>
-              <w:t xml:space="preserve"> adds or removes orders to / from the print run </w:t>
+              <w:t>The worker fills out the form with the Print Run details and clicks Submit.</w:t>
             </w:r>
           </w:p>
           <w:p>
@@ -14739,7 +15362,7 @@
               <w:pStyle w:val="ListParagraph"/>
               <w:numPr>
                 <w:ilvl w:val="0"/>
-                <w:numId w:val="24"/>
+                <w:numId w:val="23"/>
               </w:numPr>
               <w:rPr>
                 <w:rFonts w:ascii="Times New Roman" w:eastAsia="Times New Roman" w:hAnsi="Times New Roman" w:cs="Arial"/>
@@ -14751,21 +15374,65 @@
                 <w:rFonts w:ascii="Times New Roman" w:eastAsia="Times New Roman" w:hAnsi="Times New Roman" w:cs="Arial"/>
                 <w:sz w:val="22"/>
               </w:rPr>
-              <w:t xml:space="preserve">The </w:t>
-            </w:r>
-            <w:r>
-              <w:rPr>
-                <w:rFonts w:ascii="Times New Roman" w:eastAsia="Times New Roman" w:hAnsi="Times New Roman" w:cs="Arial"/>
-                <w:sz w:val="22"/>
-              </w:rPr>
-              <w:t>System</w:t>
-            </w:r>
-            <w:r>
-              <w:rPr>
-                <w:rFonts w:ascii="Times New Roman" w:eastAsia="Times New Roman" w:hAnsi="Times New Roman" w:cs="Arial"/>
-                <w:sz w:val="22"/>
-              </w:rPr>
-              <w:t xml:space="preserve"> updates the status of the print run</w:t>
+              <w:t xml:space="preserve">The system responds by </w:t>
+            </w:r>
+            <w:r>
+              <w:rPr>
+                <w:rFonts w:ascii="Times New Roman" w:eastAsia="Times New Roman" w:hAnsi="Times New Roman" w:cs="Arial"/>
+                <w:sz w:val="22"/>
+              </w:rPr>
+              <w:t xml:space="preserve">creating </w:t>
+            </w:r>
+            <w:r>
+              <w:rPr>
+                <w:rFonts w:ascii="Times New Roman" w:eastAsia="Times New Roman" w:hAnsi="Times New Roman" w:cs="Arial"/>
+                <w:sz w:val="22"/>
+              </w:rPr>
+              <w:t>a Print Run in the Empty state</w:t>
+            </w:r>
+            <w:proofErr w:type="gramStart"/>
+            <w:r>
+              <w:rPr>
+                <w:rFonts w:ascii="Times New Roman" w:eastAsia="Times New Roman" w:hAnsi="Times New Roman" w:cs="Arial"/>
+                <w:sz w:val="22"/>
+              </w:rPr>
+              <w:t xml:space="preserve">, </w:t>
+            </w:r>
+            <w:r>
+              <w:rPr>
+                <w:rFonts w:ascii="Times New Roman" w:eastAsia="Times New Roman" w:hAnsi="Times New Roman" w:cs="Arial"/>
+                <w:sz w:val="22"/>
+              </w:rPr>
+              <w:t xml:space="preserve"> </w:t>
+            </w:r>
+            <w:r>
+              <w:rPr>
+                <w:rFonts w:ascii="Times New Roman" w:eastAsia="Times New Roman" w:hAnsi="Times New Roman" w:cs="Arial"/>
+                <w:sz w:val="22"/>
+              </w:rPr>
+              <w:t>and</w:t>
+            </w:r>
+            <w:proofErr w:type="gramEnd"/>
+            <w:r>
+              <w:rPr>
+                <w:rFonts w:ascii="Times New Roman" w:eastAsia="Times New Roman" w:hAnsi="Times New Roman" w:cs="Arial"/>
+                <w:sz w:val="22"/>
+              </w:rPr>
+              <w:t xml:space="preserve"> notifying the </w:t>
+            </w:r>
+            <w:r>
+              <w:rPr>
+                <w:rFonts w:ascii="Times New Roman" w:eastAsia="Times New Roman" w:hAnsi="Times New Roman" w:cs="Arial"/>
+                <w:sz w:val="22"/>
+              </w:rPr>
+              <w:t>Worker</w:t>
+            </w:r>
+            <w:r>
+              <w:rPr>
+                <w:rFonts w:ascii="Times New Roman" w:eastAsia="Times New Roman" w:hAnsi="Times New Roman" w:cs="Arial"/>
+                <w:sz w:val="22"/>
+              </w:rPr>
+              <w:t>.</w:t>
             </w:r>
           </w:p>
         </w:tc>
@@ -14833,7 +15500,46 @@
               </w:rPr>
               <w:t>System</w:t>
             </w:r>
-          </w:p>
+            <w:r>
+              <w:rPr>
+                <w:rFonts w:ascii="Times New Roman" w:eastAsia="Times New Roman" w:hAnsi="Times New Roman" w:cs="Arial"/>
+                <w:sz w:val="22"/>
+              </w:rPr>
+              <w:t xml:space="preserve"> </w:t>
+            </w:r>
+          </w:p>
+        </w:tc>
+      </w:tr>
+      <w:tr>
+        <w:trPr>
+          <w:jc w:val="center"/>
+        </w:trPr>
+        <w:tc>
+          <w:tcPr>
+            <w:tcW w:w="2988" w:type="dxa"/>
+          </w:tcPr>
+          <w:p>
+            <w:pPr>
+              <w:rPr>
+                <w:rFonts w:ascii="Times New Roman" w:hAnsi="Times New Roman" w:cs="Arial"/>
+                <w:i/>
+                <w:sz w:val="22"/>
+              </w:rPr>
+            </w:pPr>
+            <w:r>
+              <w:rPr>
+                <w:rFonts w:ascii="Times New Roman" w:hAnsi="Times New Roman" w:cs="Arial"/>
+                <w:i/>
+                <w:sz w:val="22"/>
+              </w:rPr>
+              <w:t>Exit Conditions</w:t>
+            </w:r>
+          </w:p>
+        </w:tc>
+        <w:tc>
+          <w:tcPr>
+            <w:tcW w:w="6588" w:type="dxa"/>
+          </w:tcPr>
           <w:p>
             <w:pPr>
               <w:pStyle w:val="ListParagraph"/>
@@ -14851,6 +15557,13 @@
                 <w:rFonts w:ascii="Times New Roman" w:eastAsia="Times New Roman" w:hAnsi="Times New Roman" w:cs="Arial"/>
                 <w:sz w:val="22"/>
               </w:rPr>
+              <w:t xml:space="preserve">The </w:t>
+            </w:r>
+            <w:r>
+              <w:rPr>
+                <w:rFonts w:ascii="Times New Roman" w:eastAsia="Times New Roman" w:hAnsi="Times New Roman" w:cs="Arial"/>
+                <w:sz w:val="22"/>
+              </w:rPr>
               <w:t>Worker</w:t>
             </w:r>
             <w:r>
@@ -14858,14 +15571,14 @@
                 <w:rFonts w:ascii="Times New Roman" w:eastAsia="Times New Roman" w:hAnsi="Times New Roman" w:cs="Arial"/>
                 <w:sz w:val="22"/>
               </w:rPr>
-              <w:t xml:space="preserve"> has selected an existing print run to edit</w:t>
-            </w:r>
-            <w:r>
-              <w:rPr>
-                <w:rFonts w:ascii="Times New Roman" w:eastAsia="Times New Roman" w:hAnsi="Times New Roman" w:cs="Arial"/>
-                <w:sz w:val="22"/>
-              </w:rPr>
-              <w:t>, which is currently in the “Created” state.</w:t>
+              <w:t xml:space="preserve"> has completed creating a print run</w:t>
+            </w:r>
+            <w:r>
+              <w:rPr>
+                <w:rFonts w:ascii="Times New Roman" w:eastAsia="Times New Roman" w:hAnsi="Times New Roman" w:cs="Arial"/>
+                <w:sz w:val="22"/>
+              </w:rPr>
+              <w:t>.</w:t>
             </w:r>
           </w:p>
         </w:tc>
@@ -14892,7 +15605,7 @@
                 <w:i/>
                 <w:sz w:val="22"/>
               </w:rPr>
-              <w:t>Exit Conditions</w:t>
+              <w:t>Exception</w:t>
             </w:r>
           </w:p>
         </w:tc>
@@ -14917,72 +15630,6 @@
                 <w:rFonts w:ascii="Times New Roman" w:eastAsia="Times New Roman" w:hAnsi="Times New Roman" w:cs="Arial"/>
                 <w:sz w:val="22"/>
               </w:rPr>
-              <w:t>A prin</w:t>
-            </w:r>
-            <w:r>
-              <w:rPr>
-                <w:rFonts w:ascii="Times New Roman" w:eastAsia="Times New Roman" w:hAnsi="Times New Roman" w:cs="Arial"/>
-                <w:sz w:val="22"/>
-              </w:rPr>
-              <w:t>t run has been edited and saved.</w:t>
-            </w:r>
-            <w:r>
-              <w:rPr>
-                <w:rFonts w:ascii="Times New Roman" w:eastAsia="Times New Roman" w:hAnsi="Times New Roman" w:cs="Arial"/>
-                <w:sz w:val="22"/>
-              </w:rPr>
-              <w:t xml:space="preserve"> </w:t>
-            </w:r>
-          </w:p>
-        </w:tc>
-      </w:tr>
-      <w:tr>
-        <w:trPr>
-          <w:jc w:val="center"/>
-        </w:trPr>
-        <w:tc>
-          <w:tcPr>
-            <w:tcW w:w="2988" w:type="dxa"/>
-          </w:tcPr>
-          <w:p>
-            <w:pPr>
-              <w:rPr>
-                <w:rFonts w:ascii="Times New Roman" w:hAnsi="Times New Roman" w:cs="Arial"/>
-                <w:i/>
-                <w:sz w:val="22"/>
-              </w:rPr>
-            </w:pPr>
-            <w:r>
-              <w:rPr>
-                <w:rFonts w:ascii="Times New Roman" w:hAnsi="Times New Roman" w:cs="Arial"/>
-                <w:i/>
-                <w:sz w:val="22"/>
-              </w:rPr>
-              <w:t>Exception</w:t>
-            </w:r>
-          </w:p>
-        </w:tc>
-        <w:tc>
-          <w:tcPr>
-            <w:tcW w:w="6588" w:type="dxa"/>
-          </w:tcPr>
-          <w:p>
-            <w:pPr>
-              <w:pStyle w:val="ListParagraph"/>
-              <w:numPr>
-                <w:ilvl w:val="0"/>
-                <w:numId w:val="22"/>
-              </w:numPr>
-              <w:rPr>
-                <w:rFonts w:ascii="Times New Roman" w:eastAsia="Times New Roman" w:hAnsi="Times New Roman" w:cs="Arial"/>
-                <w:sz w:val="22"/>
-              </w:rPr>
-            </w:pPr>
-            <w:r>
-              <w:rPr>
-                <w:rFonts w:ascii="Times New Roman" w:eastAsia="Times New Roman" w:hAnsi="Times New Roman" w:cs="Arial"/>
-                <w:sz w:val="22"/>
-              </w:rPr>
               <w:t xml:space="preserve">No exceptions </w:t>
             </w:r>
           </w:p>
@@ -14997,6 +15644,38 @@
         </w:tc>
       </w:tr>
     </w:tbl>
+    <w:p>
+      <w:pPr>
+        <w:rPr>
+          <w:rFonts w:ascii="Times New Roman" w:hAnsi="Times New Roman" w:cs="Arial"/>
+          <w:szCs w:val="20"/>
+        </w:rPr>
+      </w:pPr>
+    </w:p>
+    <w:p>
+      <w:pPr>
+        <w:rPr>
+          <w:rFonts w:ascii="Times New Roman" w:hAnsi="Times New Roman" w:cs="Arial"/>
+          <w:szCs w:val="20"/>
+        </w:rPr>
+      </w:pPr>
+    </w:p>
+    <w:p>
+      <w:pPr>
+        <w:rPr>
+          <w:rFonts w:ascii="Times New Roman" w:hAnsi="Times New Roman" w:cs="Arial"/>
+          <w:szCs w:val="20"/>
+        </w:rPr>
+      </w:pPr>
+    </w:p>
+    <w:p>
+      <w:pPr>
+        <w:rPr>
+          <w:rFonts w:ascii="Times New Roman" w:hAnsi="Times New Roman" w:cs="Arial"/>
+          <w:szCs w:val="20"/>
+        </w:rPr>
+      </w:pPr>
+    </w:p>
     <w:p>
       <w:pPr>
         <w:rPr>
@@ -15060,31 +15739,7 @@
                 <w:bCs/>
                 <w:sz w:val="22"/>
               </w:rPr>
-              <w:t>UpdateRunStatus (</w:t>
-            </w:r>
-            <w:r>
-              <w:rPr>
-                <w:rFonts w:ascii="Times New Roman" w:hAnsi="Times New Roman" w:cs="Arial"/>
-                <w:bCs/>
-                <w:sz w:val="22"/>
-              </w:rPr>
-              <w:t>Pre</w:t>
-            </w:r>
-            <w:r>
-              <w:rPr>
-                <w:rFonts w:ascii="Times New Roman" w:hAnsi="Times New Roman" w:cs="Arial"/>
-                <w:bCs/>
-                <w:sz w:val="22"/>
-              </w:rPr>
-              <w:t>Printing</w:t>
-            </w:r>
-            <w:r>
-              <w:rPr>
-                <w:rFonts w:ascii="Times New Roman" w:hAnsi="Times New Roman" w:cs="Arial"/>
-                <w:bCs/>
-                <w:sz w:val="22"/>
-              </w:rPr>
-              <w:t>)</w:t>
+              <w:t>EditRun</w:t>
             </w:r>
           </w:p>
         </w:tc>
@@ -15171,7 +15826,7 @@
               <w:pStyle w:val="ListParagraph"/>
               <w:numPr>
                 <w:ilvl w:val="0"/>
-                <w:numId w:val="25"/>
+                <w:numId w:val="24"/>
               </w:numPr>
               <w:rPr>
                 <w:rFonts w:ascii="Times New Roman" w:eastAsia="Times New Roman" w:hAnsi="Times New Roman" w:cs="Arial"/>
@@ -15197,6 +15852,13 @@
                 <w:rFonts w:ascii="Times New Roman" w:eastAsia="Times New Roman" w:hAnsi="Times New Roman" w:cs="Arial"/>
                 <w:sz w:val="22"/>
               </w:rPr>
+              <w:t xml:space="preserve"> initiates the "Edit</w:t>
+            </w:r>
+            <w:r>
+              <w:rPr>
+                <w:rFonts w:ascii="Times New Roman" w:eastAsia="Times New Roman" w:hAnsi="Times New Roman" w:cs="Arial"/>
+                <w:sz w:val="22"/>
+              </w:rPr>
               <w:t xml:space="preserve"> </w:t>
             </w:r>
             <w:r>
@@ -15204,28 +15866,7 @@
                 <w:rFonts w:ascii="Times New Roman" w:eastAsia="Times New Roman" w:hAnsi="Times New Roman" w:cs="Arial"/>
                 <w:sz w:val="22"/>
               </w:rPr>
-              <w:t>activates</w:t>
-            </w:r>
-            <w:r>
-              <w:rPr>
-                <w:rFonts w:ascii="Times New Roman" w:eastAsia="Times New Roman" w:hAnsi="Times New Roman" w:cs="Arial"/>
-                <w:sz w:val="22"/>
-              </w:rPr>
-              <w:t xml:space="preserve"> the "</w:t>
-            </w:r>
-            <w:r>
-              <w:rPr>
-                <w:rFonts w:ascii="Times New Roman" w:eastAsia="Times New Roman" w:hAnsi="Times New Roman" w:cs="Arial"/>
-                <w:sz w:val="22"/>
-              </w:rPr>
-              <w:t>Update Run Status</w:t>
-            </w:r>
-            <w:r>
-              <w:rPr>
-                <w:rFonts w:ascii="Times New Roman" w:eastAsia="Times New Roman" w:hAnsi="Times New Roman" w:cs="Arial"/>
-                <w:sz w:val="22"/>
-              </w:rPr>
-              <w:t>" function</w:t>
+              <w:t>Run" function</w:t>
             </w:r>
           </w:p>
           <w:p>
@@ -15233,7 +15874,7 @@
               <w:pStyle w:val="ListParagraph"/>
               <w:numPr>
                 <w:ilvl w:val="0"/>
-                <w:numId w:val="25"/>
+                <w:numId w:val="24"/>
               </w:numPr>
               <w:rPr>
                 <w:rFonts w:ascii="Times New Roman" w:eastAsia="Times New Roman" w:hAnsi="Times New Roman" w:cs="Arial"/>
@@ -15259,14 +15900,28 @@
                 <w:rFonts w:ascii="Times New Roman" w:eastAsia="Times New Roman" w:hAnsi="Times New Roman" w:cs="Arial"/>
                 <w:sz w:val="22"/>
               </w:rPr>
-              <w:t xml:space="preserve"> </w:t>
-            </w:r>
-            <w:r>
-              <w:rPr>
-                <w:rFonts w:ascii="Times New Roman" w:eastAsia="Times New Roman" w:hAnsi="Times New Roman" w:cs="Arial"/>
-                <w:sz w:val="22"/>
-              </w:rPr>
-              <w:t>shows the Worker a list of Runs</w:t>
+              <w:t xml:space="preserve"> responds by showing the </w:t>
+            </w:r>
+            <w:r>
+              <w:rPr>
+                <w:rFonts w:ascii="Times New Roman" w:eastAsia="Times New Roman" w:hAnsi="Times New Roman" w:cs="Arial"/>
+                <w:sz w:val="22"/>
+              </w:rPr>
+              <w:t>Worker</w:t>
+            </w:r>
+            <w:r>
+              <w:rPr>
+                <w:rFonts w:ascii="Times New Roman" w:eastAsia="Times New Roman" w:hAnsi="Times New Roman" w:cs="Arial"/>
+                <w:sz w:val="22"/>
+              </w:rPr>
+              <w:t xml:space="preserve"> a form with options to add/</w:t>
+            </w:r>
+            <w:r>
+              <w:rPr>
+                <w:rFonts w:ascii="Times New Roman" w:eastAsia="Times New Roman" w:hAnsi="Times New Roman" w:cs="Arial"/>
+                <w:sz w:val="22"/>
+              </w:rPr>
+              <w:t>remove orders to the print run</w:t>
             </w:r>
           </w:p>
           <w:p>
@@ -15274,7 +15929,7 @@
               <w:pStyle w:val="ListParagraph"/>
               <w:numPr>
                 <w:ilvl w:val="0"/>
-                <w:numId w:val="25"/>
+                <w:numId w:val="24"/>
               </w:numPr>
               <w:rPr>
                 <w:rFonts w:ascii="Times New Roman" w:eastAsia="Times New Roman" w:hAnsi="Times New Roman" w:cs="Arial"/>
@@ -15286,14 +15941,28 @@
                 <w:rFonts w:ascii="Times New Roman" w:eastAsia="Times New Roman" w:hAnsi="Times New Roman" w:cs="Arial"/>
                 <w:sz w:val="22"/>
               </w:rPr>
-              <w:t>The Worker selects a Run</w:t>
-            </w:r>
-            <w:r>
-              <w:rPr>
-                <w:rFonts w:ascii="Times New Roman" w:eastAsia="Times New Roman" w:hAnsi="Times New Roman" w:cs="Arial"/>
-                <w:sz w:val="22"/>
-              </w:rPr>
-              <w:t xml:space="preserve"> that’s currently in the “Created” state.</w:t>
+              <w:t xml:space="preserve">The </w:t>
+            </w:r>
+            <w:r>
+              <w:rPr>
+                <w:rFonts w:ascii="Times New Roman" w:eastAsia="Times New Roman" w:hAnsi="Times New Roman" w:cs="Arial"/>
+                <w:sz w:val="22"/>
+              </w:rPr>
+              <w:t>Worker</w:t>
+            </w:r>
+            <w:r>
+              <w:rPr>
+                <w:rFonts w:ascii="Times New Roman" w:eastAsia="Times New Roman" w:hAnsi="Times New Roman" w:cs="Arial"/>
+                <w:sz w:val="22"/>
+              </w:rPr>
+              <w:t xml:space="preserve"> adds or removes orders to / from the print run </w:t>
+            </w:r>
+            <w:r>
+              <w:rPr>
+                <w:rFonts w:ascii="Times New Roman" w:eastAsia="Times New Roman" w:hAnsi="Times New Roman" w:cs="Arial"/>
+                <w:sz w:val="22"/>
+              </w:rPr>
+              <w:t>and clicks Submit.</w:t>
             </w:r>
           </w:p>
           <w:p>
@@ -15301,7 +15970,7 @@
               <w:pStyle w:val="ListParagraph"/>
               <w:numPr>
                 <w:ilvl w:val="0"/>
-                <w:numId w:val="25"/>
+                <w:numId w:val="24"/>
               </w:numPr>
               <w:rPr>
                 <w:rFonts w:ascii="Times New Roman" w:eastAsia="Times New Roman" w:hAnsi="Times New Roman" w:cs="Arial"/>
@@ -15313,40 +15982,6 @@
                 <w:rFonts w:ascii="Times New Roman" w:eastAsia="Times New Roman" w:hAnsi="Times New Roman" w:cs="Arial"/>
                 <w:sz w:val="22"/>
               </w:rPr>
-              <w:t>The Worker then changes the</w:t>
-            </w:r>
-            <w:r>
-              <w:rPr>
-                <w:rFonts w:ascii="Times New Roman" w:eastAsia="Times New Roman" w:hAnsi="Times New Roman" w:cs="Arial"/>
-                <w:sz w:val="22"/>
-              </w:rPr>
-              <w:t xml:space="preserve"> Run</w:t>
-            </w:r>
-            <w:r>
-              <w:rPr>
-                <w:rFonts w:ascii="Times New Roman" w:eastAsia="Times New Roman" w:hAnsi="Times New Roman" w:cs="Arial"/>
-                <w:sz w:val="22"/>
-              </w:rPr>
-              <w:t xml:space="preserve"> status from “Created” -&gt; “PrePrinting”</w:t>
-            </w:r>
-          </w:p>
-          <w:p>
-            <w:pPr>
-              <w:pStyle w:val="ListParagraph"/>
-              <w:numPr>
-                <w:ilvl w:val="0"/>
-                <w:numId w:val="25"/>
-              </w:numPr>
-              <w:rPr>
-                <w:rFonts w:ascii="Times New Roman" w:eastAsia="Times New Roman" w:hAnsi="Times New Roman" w:cs="Arial"/>
-                <w:sz w:val="22"/>
-              </w:rPr>
-            </w:pPr>
-            <w:r>
-              <w:rPr>
-                <w:rFonts w:ascii="Times New Roman" w:eastAsia="Times New Roman" w:hAnsi="Times New Roman" w:cs="Arial"/>
-                <w:sz w:val="22"/>
-              </w:rPr>
               <w:t xml:space="preserve">The </w:t>
             </w:r>
             <w:r>
@@ -15361,21 +15996,42 @@
                 <w:rFonts w:ascii="Times New Roman" w:eastAsia="Times New Roman" w:hAnsi="Times New Roman" w:cs="Arial"/>
                 <w:sz w:val="22"/>
               </w:rPr>
-              <w:t xml:space="preserve"> notifies </w:t>
-            </w:r>
-            <w:r>
-              <w:rPr>
-                <w:rFonts w:ascii="Times New Roman" w:eastAsia="Times New Roman" w:hAnsi="Times New Roman" w:cs="Arial"/>
-                <w:sz w:val="22"/>
-              </w:rPr>
-              <w:t>Worker</w:t>
-            </w:r>
-            <w:r>
-              <w:rPr>
-                <w:rFonts w:ascii="Times New Roman" w:eastAsia="Times New Roman" w:hAnsi="Times New Roman" w:cs="Arial"/>
-                <w:sz w:val="22"/>
-              </w:rPr>
-              <w:t xml:space="preserve"> that a new print run is ready for printing</w:t>
+              <w:t xml:space="preserve"> updates the status of the print run</w:t>
+            </w:r>
+            <w:r>
+              <w:rPr>
+                <w:rFonts w:ascii="Times New Roman" w:eastAsia="Times New Roman" w:hAnsi="Times New Roman" w:cs="Arial"/>
+                <w:sz w:val="22"/>
+              </w:rPr>
+              <w:t xml:space="preserve"> from </w:t>
+            </w:r>
+            <w:r>
+              <w:rPr>
+                <w:rFonts w:ascii="Times New Roman" w:eastAsia="Times New Roman" w:hAnsi="Times New Roman" w:cs="Arial"/>
+                <w:sz w:val="22"/>
+              </w:rPr>
+              <w:t>Empty</w:t>
+            </w:r>
+            <w:r>
+              <w:rPr>
+                <w:rFonts w:ascii="Times New Roman" w:eastAsia="Times New Roman" w:hAnsi="Times New Roman" w:cs="Arial"/>
+                <w:sz w:val="22"/>
+              </w:rPr>
+              <w:t xml:space="preserve"> to </w:t>
+            </w:r>
+            <w:r>
+              <w:rPr>
+                <w:rFonts w:ascii="Times New Roman" w:eastAsia="Times New Roman" w:hAnsi="Times New Roman" w:cs="Arial"/>
+                <w:sz w:val="22"/>
+              </w:rPr>
+              <w:t>Created</w:t>
+            </w:r>
+            <w:r>
+              <w:rPr>
+                <w:rFonts w:ascii="Times New Roman" w:eastAsia="Times New Roman" w:hAnsi="Times New Roman" w:cs="Arial"/>
+                <w:sz w:val="22"/>
+              </w:rPr>
+              <w:t>.</w:t>
             </w:r>
           </w:p>
         </w:tc>
@@ -15461,7 +16117,21 @@
                 <w:rFonts w:ascii="Times New Roman" w:eastAsia="Times New Roman" w:hAnsi="Times New Roman" w:cs="Arial"/>
                 <w:sz w:val="22"/>
               </w:rPr>
-              <w:t>The System contains Runs, in the “Created” state, that have already been edited to contain Orders assigned to it.</w:t>
+              <w:t>Worker</w:t>
+            </w:r>
+            <w:r>
+              <w:rPr>
+                <w:rFonts w:ascii="Times New Roman" w:eastAsia="Times New Roman" w:hAnsi="Times New Roman" w:cs="Arial"/>
+                <w:sz w:val="22"/>
+              </w:rPr>
+              <w:t xml:space="preserve"> has selected an existing print run to edit</w:t>
+            </w:r>
+            <w:r>
+              <w:rPr>
+                <w:rFonts w:ascii="Times New Roman" w:eastAsia="Times New Roman" w:hAnsi="Times New Roman" w:cs="Arial"/>
+                <w:sz w:val="22"/>
+              </w:rPr>
+              <w:t>, which is currently in the “Created” state.</w:t>
             </w:r>
           </w:p>
         </w:tc>
@@ -15504,58 +16174,30 @@
                 <w:numId w:val="22"/>
               </w:numPr>
               <w:rPr>
-                <w:rFonts w:ascii="Times New Roman" w:hAnsi="Times New Roman" w:cs="Arial"/>
-                <w:sz w:val="22"/>
-              </w:rPr>
-            </w:pPr>
-            <w:r>
-              <w:rPr>
-                <w:rFonts w:ascii="Times New Roman" w:hAnsi="Times New Roman" w:cs="Arial"/>
-                <w:sz w:val="22"/>
-              </w:rPr>
-              <w:t xml:space="preserve">The print run's status has been updated to reflect </w:t>
-            </w:r>
-            <w:r>
-              <w:rPr>
-                <w:rFonts w:ascii="Times New Roman" w:hAnsi="Times New Roman" w:cs="Arial"/>
-                <w:sz w:val="22"/>
-              </w:rPr>
-              <w:t xml:space="preserve">that </w:t>
-            </w:r>
-            <w:r>
-              <w:rPr>
-                <w:rFonts w:ascii="Times New Roman" w:hAnsi="Times New Roman" w:cs="Arial"/>
-                <w:sz w:val="22"/>
-              </w:rPr>
-              <w:t>it's now in the '</w:t>
-            </w:r>
-            <w:r>
-              <w:rPr>
-                <w:rFonts w:ascii="Times New Roman" w:hAnsi="Times New Roman" w:cs="Arial"/>
-                <w:sz w:val="22"/>
-              </w:rPr>
-              <w:t>P</w:t>
-            </w:r>
-            <w:r>
-              <w:rPr>
-                <w:rFonts w:ascii="Times New Roman" w:hAnsi="Times New Roman" w:cs="Arial"/>
-                <w:sz w:val="22"/>
-              </w:rPr>
-              <w:t>re</w:t>
-            </w:r>
-            <w:r>
-              <w:rPr>
-                <w:rFonts w:ascii="Times New Roman" w:hAnsi="Times New Roman" w:cs="Arial"/>
-                <w:sz w:val="22"/>
-              </w:rPr>
-              <w:t>-P</w:t>
-            </w:r>
-            <w:r>
-              <w:rPr>
-                <w:rFonts w:ascii="Times New Roman" w:hAnsi="Times New Roman" w:cs="Arial"/>
-                <w:sz w:val="22"/>
-              </w:rPr>
-              <w:t>rinting' phase</w:t>
+                <w:rFonts w:ascii="Times New Roman" w:eastAsia="Times New Roman" w:hAnsi="Times New Roman" w:cs="Arial"/>
+                <w:sz w:val="22"/>
+              </w:rPr>
+            </w:pPr>
+            <w:r>
+              <w:rPr>
+                <w:rFonts w:ascii="Times New Roman" w:eastAsia="Times New Roman" w:hAnsi="Times New Roman" w:cs="Arial"/>
+                <w:sz w:val="22"/>
+              </w:rPr>
+              <w:t>A prin</w:t>
+            </w:r>
+            <w:r>
+              <w:rPr>
+                <w:rFonts w:ascii="Times New Roman" w:eastAsia="Times New Roman" w:hAnsi="Times New Roman" w:cs="Arial"/>
+                <w:sz w:val="22"/>
+              </w:rPr>
+              <w:t>t run has been edited and saved.</w:t>
+            </w:r>
+            <w:r>
+              <w:rPr>
+                <w:rFonts w:ascii="Times New Roman" w:eastAsia="Times New Roman" w:hAnsi="Times New Roman" w:cs="Arial"/>
+                <w:sz w:val="22"/>
+              </w:rPr>
+              <w:t xml:space="preserve"> </w:t>
             </w:r>
           </w:p>
         </w:tc>
@@ -15598,22 +16240,22 @@
                 <w:numId w:val="22"/>
               </w:numPr>
               <w:rPr>
-                <w:rFonts w:ascii="Times New Roman" w:hAnsi="Times New Roman" w:cs="Arial"/>
-                <w:sz w:val="22"/>
-              </w:rPr>
-            </w:pPr>
-            <w:r>
-              <w:rPr>
-                <w:rFonts w:ascii="Times New Roman" w:hAnsi="Times New Roman" w:cs="Arial"/>
-                <w:sz w:val="22"/>
-              </w:rPr>
-              <w:t>No exceptions</w:t>
-            </w:r>
-          </w:p>
-          <w:p>
-            <w:pPr>
-              <w:rPr>
-                <w:rFonts w:ascii="Times New Roman" w:hAnsi="Times New Roman" w:cs="Arial"/>
+                <w:rFonts w:ascii="Times New Roman" w:eastAsia="Times New Roman" w:hAnsi="Times New Roman" w:cs="Arial"/>
+                <w:sz w:val="22"/>
+              </w:rPr>
+            </w:pPr>
+            <w:r>
+              <w:rPr>
+                <w:rFonts w:ascii="Times New Roman" w:eastAsia="Times New Roman" w:hAnsi="Times New Roman" w:cs="Arial"/>
+                <w:sz w:val="22"/>
+              </w:rPr>
+              <w:t xml:space="preserve">No exceptions </w:t>
+            </w:r>
+          </w:p>
+          <w:p>
+            <w:pPr>
+              <w:rPr>
+                <w:rFonts w:ascii="Times New Roman" w:eastAsia="Times New Roman" w:hAnsi="Times New Roman" w:cs="Arial"/>
                 <w:sz w:val="22"/>
               </w:rPr>
             </w:pPr>
@@ -15692,6 +16334,14 @@
                 <w:bCs/>
                 <w:sz w:val="22"/>
               </w:rPr>
+              <w:t>Pre</w:t>
+            </w:r>
+            <w:r>
+              <w:rPr>
+                <w:rFonts w:ascii="Times New Roman" w:hAnsi="Times New Roman" w:cs="Arial"/>
+                <w:bCs/>
+                <w:sz w:val="22"/>
+              </w:rPr>
               <w:t>Printing</w:t>
             </w:r>
             <w:r>
@@ -15787,7 +16437,7 @@
               <w:pStyle w:val="ListParagraph"/>
               <w:numPr>
                 <w:ilvl w:val="0"/>
-                <w:numId w:val="46"/>
+                <w:numId w:val="25"/>
               </w:numPr>
               <w:rPr>
                 <w:rFonts w:ascii="Times New Roman" w:eastAsia="Times New Roman" w:hAnsi="Times New Roman" w:cs="Arial"/>
@@ -15849,7 +16499,7 @@
               <w:pStyle w:val="ListParagraph"/>
               <w:numPr>
                 <w:ilvl w:val="0"/>
-                <w:numId w:val="46"/>
+                <w:numId w:val="25"/>
               </w:numPr>
               <w:rPr>
                 <w:rFonts w:ascii="Times New Roman" w:eastAsia="Times New Roman" w:hAnsi="Times New Roman" w:cs="Arial"/>
@@ -15890,7 +16540,7 @@
               <w:pStyle w:val="ListParagraph"/>
               <w:numPr>
                 <w:ilvl w:val="0"/>
-                <w:numId w:val="46"/>
+                <w:numId w:val="25"/>
               </w:numPr>
               <w:rPr>
                 <w:rFonts w:ascii="Times New Roman" w:eastAsia="Times New Roman" w:hAnsi="Times New Roman" w:cs="Arial"/>
@@ -15902,7 +16552,14 @@
                 <w:rFonts w:ascii="Times New Roman" w:eastAsia="Times New Roman" w:hAnsi="Times New Roman" w:cs="Arial"/>
                 <w:sz w:val="22"/>
               </w:rPr>
-              <w:t>The Worker selects a Run that’s currently in the “PrePrinting” state.</w:t>
+              <w:t>The Worker selects a Run</w:t>
+            </w:r>
+            <w:r>
+              <w:rPr>
+                <w:rFonts w:ascii="Times New Roman" w:eastAsia="Times New Roman" w:hAnsi="Times New Roman" w:cs="Arial"/>
+                <w:sz w:val="22"/>
+              </w:rPr>
+              <w:t xml:space="preserve"> that’s currently in the “Created” state.</w:t>
             </w:r>
           </w:p>
           <w:p>
@@ -15910,7 +16567,7 @@
               <w:pStyle w:val="ListParagraph"/>
               <w:numPr>
                 <w:ilvl w:val="0"/>
-                <w:numId w:val="46"/>
+                <w:numId w:val="25"/>
               </w:numPr>
               <w:rPr>
                 <w:rFonts w:ascii="Times New Roman" w:eastAsia="Times New Roman" w:hAnsi="Times New Roman" w:cs="Arial"/>
@@ -15922,7 +16579,21 @@
                 <w:rFonts w:ascii="Times New Roman" w:eastAsia="Times New Roman" w:hAnsi="Times New Roman" w:cs="Arial"/>
                 <w:sz w:val="22"/>
               </w:rPr>
-              <w:t>The Worker then changes the Run status from “PrePrinting” -&gt; “Printing”</w:t>
+              <w:t>The Worker then changes the</w:t>
+            </w:r>
+            <w:r>
+              <w:rPr>
+                <w:rFonts w:ascii="Times New Roman" w:eastAsia="Times New Roman" w:hAnsi="Times New Roman" w:cs="Arial"/>
+                <w:sz w:val="22"/>
+              </w:rPr>
+              <w:t xml:space="preserve"> Run</w:t>
+            </w:r>
+            <w:r>
+              <w:rPr>
+                <w:rFonts w:ascii="Times New Roman" w:eastAsia="Times New Roman" w:hAnsi="Times New Roman" w:cs="Arial"/>
+                <w:sz w:val="22"/>
+              </w:rPr>
+              <w:t xml:space="preserve"> status from “Created” -&gt; “PrePrinting”</w:t>
             </w:r>
           </w:p>
           <w:p>
@@ -15930,7 +16601,7 @@
               <w:pStyle w:val="ListParagraph"/>
               <w:numPr>
                 <w:ilvl w:val="0"/>
-                <w:numId w:val="46"/>
+                <w:numId w:val="25"/>
               </w:numPr>
               <w:rPr>
                 <w:rFonts w:ascii="Times New Roman" w:eastAsia="Times New Roman" w:hAnsi="Times New Roman" w:cs="Arial"/>
@@ -15949,7 +16620,28 @@
                 <w:rFonts w:ascii="Times New Roman" w:eastAsia="Times New Roman" w:hAnsi="Times New Roman" w:cs="Arial"/>
                 <w:sz w:val="22"/>
               </w:rPr>
-              <w:t>new Run status is saved into the System.</w:t>
+              <w:t>System</w:t>
+            </w:r>
+            <w:r>
+              <w:rPr>
+                <w:rFonts w:ascii="Times New Roman" w:eastAsia="Times New Roman" w:hAnsi="Times New Roman" w:cs="Arial"/>
+                <w:sz w:val="22"/>
+              </w:rPr>
+              <w:t xml:space="preserve"> notifies </w:t>
+            </w:r>
+            <w:r>
+              <w:rPr>
+                <w:rFonts w:ascii="Times New Roman" w:eastAsia="Times New Roman" w:hAnsi="Times New Roman" w:cs="Arial"/>
+                <w:sz w:val="22"/>
+              </w:rPr>
+              <w:t>Worker</w:t>
+            </w:r>
+            <w:r>
+              <w:rPr>
+                <w:rFonts w:ascii="Times New Roman" w:eastAsia="Times New Roman" w:hAnsi="Times New Roman" w:cs="Arial"/>
+                <w:sz w:val="22"/>
+              </w:rPr>
+              <w:t xml:space="preserve"> that a new print run is ready for printing</w:t>
             </w:r>
           </w:p>
         </w:tc>
@@ -16035,28 +16727,7 @@
                 <w:rFonts w:ascii="Times New Roman" w:eastAsia="Times New Roman" w:hAnsi="Times New Roman" w:cs="Arial"/>
                 <w:sz w:val="22"/>
               </w:rPr>
-              <w:t>The System contains Runs</w:t>
-            </w:r>
-            <w:r>
-              <w:rPr>
-                <w:rFonts w:ascii="Times New Roman" w:eastAsia="Times New Roman" w:hAnsi="Times New Roman" w:cs="Arial"/>
-                <w:sz w:val="22"/>
-              </w:rPr>
-              <w:t xml:space="preserve"> in the “</w:t>
-            </w:r>
-            <w:r>
-              <w:rPr>
-                <w:rFonts w:ascii="Times New Roman" w:eastAsia="Times New Roman" w:hAnsi="Times New Roman" w:cs="Arial"/>
-                <w:sz w:val="22"/>
-              </w:rPr>
-              <w:t>PrePrinting</w:t>
-            </w:r>
-            <w:r>
-              <w:rPr>
-                <w:rFonts w:ascii="Times New Roman" w:eastAsia="Times New Roman" w:hAnsi="Times New Roman" w:cs="Arial"/>
-                <w:sz w:val="22"/>
-              </w:rPr>
-              <w:t>” state.</w:t>
+              <w:t>The System contains Runs, in the “Created” state, that have already been edited to contain Orders assigned to it.</w:t>
             </w:r>
           </w:p>
         </w:tc>
@@ -16122,7 +16793,7 @@
                 <w:rFonts w:ascii="Times New Roman" w:hAnsi="Times New Roman" w:cs="Arial"/>
                 <w:sz w:val="22"/>
               </w:rPr>
-              <w:t xml:space="preserve">it's now in the </w:t>
+              <w:t>it's now in the '</w:t>
             </w:r>
             <w:r>
               <w:rPr>
@@ -16136,14 +16807,21 @@
                 <w:rFonts w:ascii="Times New Roman" w:hAnsi="Times New Roman" w:cs="Arial"/>
                 <w:sz w:val="22"/>
               </w:rPr>
-              <w:t>rinting</w:t>
-            </w:r>
-            <w:r>
-              <w:rPr>
-                <w:rFonts w:ascii="Times New Roman" w:hAnsi="Times New Roman" w:cs="Arial"/>
-                <w:sz w:val="22"/>
-              </w:rPr>
-              <w:t xml:space="preserve"> phase</w:t>
+              <w:t>re</w:t>
+            </w:r>
+            <w:r>
+              <w:rPr>
+                <w:rFonts w:ascii="Times New Roman" w:hAnsi="Times New Roman" w:cs="Arial"/>
+                <w:sz w:val="22"/>
+              </w:rPr>
+              <w:t>-P</w:t>
+            </w:r>
+            <w:r>
+              <w:rPr>
+                <w:rFonts w:ascii="Times New Roman" w:hAnsi="Times New Roman" w:cs="Arial"/>
+                <w:sz w:val="22"/>
+              </w:rPr>
+              <w:t>rinting' phase</w:t>
             </w:r>
           </w:p>
         </w:tc>
@@ -16272,7 +16950,23 @@
                 <w:bCs/>
                 <w:sz w:val="22"/>
               </w:rPr>
-              <w:t>UpdateRunStatus (Finishing)</w:t>
+              <w:t>UpdateRunStatus (</w:t>
+            </w:r>
+            <w:r>
+              <w:rPr>
+                <w:rFonts w:ascii="Times New Roman" w:hAnsi="Times New Roman" w:cs="Arial"/>
+                <w:bCs/>
+                <w:sz w:val="22"/>
+              </w:rPr>
+              <w:t>Printing</w:t>
+            </w:r>
+            <w:r>
+              <w:rPr>
+                <w:rFonts w:ascii="Times New Roman" w:hAnsi="Times New Roman" w:cs="Arial"/>
+                <w:bCs/>
+                <w:sz w:val="22"/>
+              </w:rPr>
+              <w:t>)</w:t>
             </w:r>
           </w:p>
         </w:tc>
@@ -16359,7 +17053,7 @@
               <w:pStyle w:val="ListParagraph"/>
               <w:numPr>
                 <w:ilvl w:val="0"/>
-                <w:numId w:val="47"/>
+                <w:numId w:val="46"/>
               </w:numPr>
               <w:rPr>
                 <w:rFonts w:ascii="Times New Roman" w:eastAsia="Times New Roman" w:hAnsi="Times New Roman" w:cs="Arial"/>
@@ -16421,7 +17115,7 @@
               <w:pStyle w:val="ListParagraph"/>
               <w:numPr>
                 <w:ilvl w:val="0"/>
-                <w:numId w:val="47"/>
+                <w:numId w:val="46"/>
               </w:numPr>
               <w:rPr>
                 <w:rFonts w:ascii="Times New Roman" w:eastAsia="Times New Roman" w:hAnsi="Times New Roman" w:cs="Arial"/>
@@ -16462,7 +17156,7 @@
               <w:pStyle w:val="ListParagraph"/>
               <w:numPr>
                 <w:ilvl w:val="0"/>
-                <w:numId w:val="47"/>
+                <w:numId w:val="46"/>
               </w:numPr>
               <w:rPr>
                 <w:rFonts w:ascii="Times New Roman" w:eastAsia="Times New Roman" w:hAnsi="Times New Roman" w:cs="Arial"/>
@@ -16474,7 +17168,7 @@
                 <w:rFonts w:ascii="Times New Roman" w:eastAsia="Times New Roman" w:hAnsi="Times New Roman" w:cs="Arial"/>
                 <w:sz w:val="22"/>
               </w:rPr>
-              <w:t>The Worker selects a Run that’s currently in the “Printing” state.</w:t>
+              <w:t>The Worker selects a Run that’s currently in the “PrePrinting” state.</w:t>
             </w:r>
           </w:p>
           <w:p>
@@ -16482,7 +17176,7 @@
               <w:pStyle w:val="ListParagraph"/>
               <w:numPr>
                 <w:ilvl w:val="0"/>
-                <w:numId w:val="47"/>
+                <w:numId w:val="46"/>
               </w:numPr>
               <w:rPr>
                 <w:rFonts w:ascii="Times New Roman" w:eastAsia="Times New Roman" w:hAnsi="Times New Roman" w:cs="Arial"/>
@@ -16494,21 +17188,7 @@
                 <w:rFonts w:ascii="Times New Roman" w:eastAsia="Times New Roman" w:hAnsi="Times New Roman" w:cs="Arial"/>
                 <w:sz w:val="22"/>
               </w:rPr>
-              <w:t>The Worker then changes the Run status from “Printing” -&gt; “</w:t>
-            </w:r>
-            <w:r>
-              <w:rPr>
-                <w:rFonts w:ascii="Times New Roman" w:eastAsia="Times New Roman" w:hAnsi="Times New Roman" w:cs="Arial"/>
-                <w:sz w:val="22"/>
-              </w:rPr>
-              <w:t>Finishing</w:t>
-            </w:r>
-            <w:r>
-              <w:rPr>
-                <w:rFonts w:ascii="Times New Roman" w:eastAsia="Times New Roman" w:hAnsi="Times New Roman" w:cs="Arial"/>
-                <w:sz w:val="22"/>
-              </w:rPr>
-              <w:t>”</w:t>
+              <w:t>The Worker then changes the Run status from “PrePrinting” -&gt; “Printing”</w:t>
             </w:r>
           </w:p>
           <w:p>
@@ -16516,7 +17196,7 @@
               <w:pStyle w:val="ListParagraph"/>
               <w:numPr>
                 <w:ilvl w:val="0"/>
-                <w:numId w:val="47"/>
+                <w:numId w:val="46"/>
               </w:numPr>
               <w:rPr>
                 <w:rFonts w:ascii="Times New Roman" w:eastAsia="Times New Roman" w:hAnsi="Times New Roman" w:cs="Arial"/>
@@ -16628,7 +17308,21 @@
                 <w:rFonts w:ascii="Times New Roman" w:eastAsia="Times New Roman" w:hAnsi="Times New Roman" w:cs="Arial"/>
                 <w:sz w:val="22"/>
               </w:rPr>
-              <w:t xml:space="preserve"> in the “Printing” state.</w:t>
+              <w:t xml:space="preserve"> in the “</w:t>
+            </w:r>
+            <w:r>
+              <w:rPr>
+                <w:rFonts w:ascii="Times New Roman" w:eastAsia="Times New Roman" w:hAnsi="Times New Roman" w:cs="Arial"/>
+                <w:sz w:val="22"/>
+              </w:rPr>
+              <w:t>PrePrinting</w:t>
+            </w:r>
+            <w:r>
+              <w:rPr>
+                <w:rFonts w:ascii="Times New Roman" w:eastAsia="Times New Roman" w:hAnsi="Times New Roman" w:cs="Arial"/>
+                <w:sz w:val="22"/>
+              </w:rPr>
+              <w:t>” state.</w:t>
             </w:r>
           </w:p>
         </w:tc>
@@ -16701,7 +17395,14 @@
                 <w:rFonts w:ascii="Times New Roman" w:hAnsi="Times New Roman" w:cs="Arial"/>
                 <w:sz w:val="22"/>
               </w:rPr>
-              <w:t>Finishing</w:t>
+              <w:t>P</w:t>
+            </w:r>
+            <w:r>
+              <w:rPr>
+                <w:rFonts w:ascii="Times New Roman" w:hAnsi="Times New Roman" w:cs="Arial"/>
+                <w:sz w:val="22"/>
+              </w:rPr>
+              <w:t>rinting</w:t>
             </w:r>
             <w:r>
               <w:rPr>
@@ -16774,6 +17475,14 @@
         </w:tc>
       </w:tr>
     </w:tbl>
+    <w:p>
+      <w:pPr>
+        <w:rPr>
+          <w:rFonts w:ascii="Times New Roman" w:hAnsi="Times New Roman" w:cs="Arial"/>
+          <w:szCs w:val="20"/>
+        </w:rPr>
+      </w:pPr>
+    </w:p>
     <w:p>
       <w:pPr>
         <w:rPr>
@@ -16837,7 +17546,7 @@
                 <w:bCs/>
                 <w:sz w:val="22"/>
               </w:rPr>
-              <w:t>UpdateRunStatus (Shipping)</w:t>
+              <w:t>UpdateRunStatus (Finishing)</w:t>
             </w:r>
           </w:p>
         </w:tc>
@@ -16924,7 +17633,7 @@
               <w:pStyle w:val="ListParagraph"/>
               <w:numPr>
                 <w:ilvl w:val="0"/>
-                <w:numId w:val="48"/>
+                <w:numId w:val="47"/>
               </w:numPr>
               <w:rPr>
                 <w:rFonts w:ascii="Times New Roman" w:eastAsia="Times New Roman" w:hAnsi="Times New Roman" w:cs="Arial"/>
@@ -16986,7 +17695,7 @@
               <w:pStyle w:val="ListParagraph"/>
               <w:numPr>
                 <w:ilvl w:val="0"/>
-                <w:numId w:val="48"/>
+                <w:numId w:val="47"/>
               </w:numPr>
               <w:rPr>
                 <w:rFonts w:ascii="Times New Roman" w:eastAsia="Times New Roman" w:hAnsi="Times New Roman" w:cs="Arial"/>
@@ -17027,7 +17736,7 @@
               <w:pStyle w:val="ListParagraph"/>
               <w:numPr>
                 <w:ilvl w:val="0"/>
-                <w:numId w:val="48"/>
+                <w:numId w:val="47"/>
               </w:numPr>
               <w:rPr>
                 <w:rFonts w:ascii="Times New Roman" w:eastAsia="Times New Roman" w:hAnsi="Times New Roman" w:cs="Arial"/>
@@ -17039,21 +17748,7 @@
                 <w:rFonts w:ascii="Times New Roman" w:eastAsia="Times New Roman" w:hAnsi="Times New Roman" w:cs="Arial"/>
                 <w:sz w:val="22"/>
               </w:rPr>
-              <w:t>The Worker selects a Run that’s currently in the “</w:t>
-            </w:r>
-            <w:r>
-              <w:rPr>
-                <w:rFonts w:ascii="Times New Roman" w:eastAsia="Times New Roman" w:hAnsi="Times New Roman" w:cs="Arial"/>
-                <w:sz w:val="22"/>
-              </w:rPr>
-              <w:t>Finishing</w:t>
-            </w:r>
-            <w:r>
-              <w:rPr>
-                <w:rFonts w:ascii="Times New Roman" w:eastAsia="Times New Roman" w:hAnsi="Times New Roman" w:cs="Arial"/>
-                <w:sz w:val="22"/>
-              </w:rPr>
-              <w:t>” state.</w:t>
+              <w:t>The Worker selects a Run that’s currently in the “Printing” state.</w:t>
             </w:r>
           </w:p>
           <w:p>
@@ -17061,7 +17756,7 @@
               <w:pStyle w:val="ListParagraph"/>
               <w:numPr>
                 <w:ilvl w:val="0"/>
-                <w:numId w:val="48"/>
+                <w:numId w:val="47"/>
               </w:numPr>
               <w:rPr>
                 <w:rFonts w:ascii="Times New Roman" w:eastAsia="Times New Roman" w:hAnsi="Times New Roman" w:cs="Arial"/>
@@ -17073,7 +17768,7 @@
                 <w:rFonts w:ascii="Times New Roman" w:eastAsia="Times New Roman" w:hAnsi="Times New Roman" w:cs="Arial"/>
                 <w:sz w:val="22"/>
               </w:rPr>
-              <w:t>The Worker then changes the Run status from “</w:t>
+              <w:t>The Worker then changes the Run status from “Printing” -&gt; “</w:t>
             </w:r>
             <w:r>
               <w:rPr>
@@ -17081,20 +17776,6 @@
                 <w:sz w:val="22"/>
               </w:rPr>
               <w:t>Finishing</w:t>
-            </w:r>
-            <w:r>
-              <w:rPr>
-                <w:rFonts w:ascii="Times New Roman" w:eastAsia="Times New Roman" w:hAnsi="Times New Roman" w:cs="Arial"/>
-                <w:sz w:val="22"/>
-              </w:rPr>
-              <w:t>” -&gt; “</w:t>
-            </w:r>
-            <w:r>
-              <w:rPr>
-                <w:rFonts w:ascii="Times New Roman" w:eastAsia="Times New Roman" w:hAnsi="Times New Roman" w:cs="Arial"/>
-                <w:sz w:val="22"/>
-              </w:rPr>
-              <w:t>Shipping</w:t>
             </w:r>
             <w:r>
               <w:rPr>
@@ -17109,7 +17790,7 @@
               <w:pStyle w:val="ListParagraph"/>
               <w:numPr>
                 <w:ilvl w:val="0"/>
-                <w:numId w:val="48"/>
+                <w:numId w:val="47"/>
               </w:numPr>
               <w:rPr>
                 <w:rFonts w:ascii="Times New Roman" w:eastAsia="Times New Roman" w:hAnsi="Times New Roman" w:cs="Arial"/>
@@ -17221,21 +17902,7 @@
                 <w:rFonts w:ascii="Times New Roman" w:eastAsia="Times New Roman" w:hAnsi="Times New Roman" w:cs="Arial"/>
                 <w:sz w:val="22"/>
               </w:rPr>
-              <w:t xml:space="preserve"> in the “</w:t>
-            </w:r>
-            <w:r>
-              <w:rPr>
-                <w:rFonts w:ascii="Times New Roman" w:eastAsia="Times New Roman" w:hAnsi="Times New Roman" w:cs="Arial"/>
-                <w:sz w:val="22"/>
-              </w:rPr>
-              <w:t>Finishing</w:t>
-            </w:r>
-            <w:r>
-              <w:rPr>
-                <w:rFonts w:ascii="Times New Roman" w:eastAsia="Times New Roman" w:hAnsi="Times New Roman" w:cs="Arial"/>
-                <w:sz w:val="22"/>
-              </w:rPr>
-              <w:t>” state.</w:t>
+              <w:t xml:space="preserve"> in the “Printing” state.</w:t>
             </w:r>
           </w:p>
         </w:tc>
@@ -17308,14 +17975,14 @@
                 <w:rFonts w:ascii="Times New Roman" w:hAnsi="Times New Roman" w:cs="Arial"/>
                 <w:sz w:val="22"/>
               </w:rPr>
-              <w:t>P</w:t>
-            </w:r>
-            <w:r>
-              <w:rPr>
-                <w:rFonts w:ascii="Times New Roman" w:hAnsi="Times New Roman" w:cs="Arial"/>
-                <w:sz w:val="22"/>
-              </w:rPr>
-              <w:t>rinting' phase</w:t>
+              <w:t>Finishing</w:t>
+            </w:r>
+            <w:r>
+              <w:rPr>
+                <w:rFonts w:ascii="Times New Roman" w:hAnsi="Times New Roman" w:cs="Arial"/>
+                <w:sz w:val="22"/>
+              </w:rPr>
+              <w:t xml:space="preserve"> phase</w:t>
             </w:r>
           </w:p>
         </w:tc>
@@ -17444,7 +18111,7 @@
                 <w:bCs/>
                 <w:sz w:val="22"/>
               </w:rPr>
-              <w:t>UpdateOrderStatus</w:t>
+              <w:t>UpdateRunStatus (Shipping)</w:t>
             </w:r>
           </w:p>
         </w:tc>
@@ -17531,7 +18198,7 @@
               <w:pStyle w:val="ListParagraph"/>
               <w:numPr>
                 <w:ilvl w:val="0"/>
-                <w:numId w:val="49"/>
+                <w:numId w:val="48"/>
               </w:numPr>
               <w:rPr>
                 <w:rFonts w:ascii="Times New Roman" w:eastAsia="Times New Roman" w:hAnsi="Times New Roman" w:cs="Arial"/>
@@ -17578,14 +18245,7 @@
                 <w:rFonts w:ascii="Times New Roman" w:eastAsia="Times New Roman" w:hAnsi="Times New Roman" w:cs="Arial"/>
                 <w:sz w:val="22"/>
               </w:rPr>
-              <w:t>Update Order</w:t>
-            </w:r>
-            <w:r>
-              <w:rPr>
-                <w:rFonts w:ascii="Times New Roman" w:eastAsia="Times New Roman" w:hAnsi="Times New Roman" w:cs="Arial"/>
-                <w:sz w:val="22"/>
-              </w:rPr>
-              <w:t xml:space="preserve"> Status</w:t>
+              <w:t>Update Run Status</w:t>
             </w:r>
             <w:r>
               <w:rPr>
@@ -17595,6 +18255,577 @@
               <w:t>" function</w:t>
             </w:r>
           </w:p>
+          <w:p>
+            <w:pPr>
+              <w:pStyle w:val="ListParagraph"/>
+              <w:numPr>
+                <w:ilvl w:val="0"/>
+                <w:numId w:val="48"/>
+              </w:numPr>
+              <w:rPr>
+                <w:rFonts w:ascii="Times New Roman" w:eastAsia="Times New Roman" w:hAnsi="Times New Roman" w:cs="Arial"/>
+                <w:sz w:val="22"/>
+              </w:rPr>
+            </w:pPr>
+            <w:r>
+              <w:rPr>
+                <w:rFonts w:ascii="Times New Roman" w:eastAsia="Times New Roman" w:hAnsi="Times New Roman" w:cs="Arial"/>
+                <w:sz w:val="22"/>
+              </w:rPr>
+              <w:t xml:space="preserve">The </w:t>
+            </w:r>
+            <w:r>
+              <w:rPr>
+                <w:rFonts w:ascii="Times New Roman" w:eastAsia="Times New Roman" w:hAnsi="Times New Roman" w:cs="Arial"/>
+                <w:sz w:val="22"/>
+              </w:rPr>
+              <w:t>System</w:t>
+            </w:r>
+            <w:r>
+              <w:rPr>
+                <w:rFonts w:ascii="Times New Roman" w:eastAsia="Times New Roman" w:hAnsi="Times New Roman" w:cs="Arial"/>
+                <w:sz w:val="22"/>
+              </w:rPr>
+              <w:t xml:space="preserve"> </w:t>
+            </w:r>
+            <w:r>
+              <w:rPr>
+                <w:rFonts w:ascii="Times New Roman" w:eastAsia="Times New Roman" w:hAnsi="Times New Roman" w:cs="Arial"/>
+                <w:sz w:val="22"/>
+              </w:rPr>
+              <w:t>shows the Worker a list of Runs</w:t>
+            </w:r>
+          </w:p>
+          <w:p>
+            <w:pPr>
+              <w:pStyle w:val="ListParagraph"/>
+              <w:numPr>
+                <w:ilvl w:val="0"/>
+                <w:numId w:val="48"/>
+              </w:numPr>
+              <w:rPr>
+                <w:rFonts w:ascii="Times New Roman" w:eastAsia="Times New Roman" w:hAnsi="Times New Roman" w:cs="Arial"/>
+                <w:sz w:val="22"/>
+              </w:rPr>
+            </w:pPr>
+            <w:r>
+              <w:rPr>
+                <w:rFonts w:ascii="Times New Roman" w:eastAsia="Times New Roman" w:hAnsi="Times New Roman" w:cs="Arial"/>
+                <w:sz w:val="22"/>
+              </w:rPr>
+              <w:t>The Worker selects a Run that’s currently in the “</w:t>
+            </w:r>
+            <w:r>
+              <w:rPr>
+                <w:rFonts w:ascii="Times New Roman" w:eastAsia="Times New Roman" w:hAnsi="Times New Roman" w:cs="Arial"/>
+                <w:sz w:val="22"/>
+              </w:rPr>
+              <w:t>Finishing</w:t>
+            </w:r>
+            <w:r>
+              <w:rPr>
+                <w:rFonts w:ascii="Times New Roman" w:eastAsia="Times New Roman" w:hAnsi="Times New Roman" w:cs="Arial"/>
+                <w:sz w:val="22"/>
+              </w:rPr>
+              <w:t>” state.</w:t>
+            </w:r>
+          </w:p>
+          <w:p>
+            <w:pPr>
+              <w:pStyle w:val="ListParagraph"/>
+              <w:numPr>
+                <w:ilvl w:val="0"/>
+                <w:numId w:val="48"/>
+              </w:numPr>
+              <w:rPr>
+                <w:rFonts w:ascii="Times New Roman" w:eastAsia="Times New Roman" w:hAnsi="Times New Roman" w:cs="Arial"/>
+                <w:sz w:val="22"/>
+              </w:rPr>
+            </w:pPr>
+            <w:r>
+              <w:rPr>
+                <w:rFonts w:ascii="Times New Roman" w:eastAsia="Times New Roman" w:hAnsi="Times New Roman" w:cs="Arial"/>
+                <w:sz w:val="22"/>
+              </w:rPr>
+              <w:t>The Worker then changes the Run status from “</w:t>
+            </w:r>
+            <w:r>
+              <w:rPr>
+                <w:rFonts w:ascii="Times New Roman" w:eastAsia="Times New Roman" w:hAnsi="Times New Roman" w:cs="Arial"/>
+                <w:sz w:val="22"/>
+              </w:rPr>
+              <w:t>Finishing</w:t>
+            </w:r>
+            <w:r>
+              <w:rPr>
+                <w:rFonts w:ascii="Times New Roman" w:eastAsia="Times New Roman" w:hAnsi="Times New Roman" w:cs="Arial"/>
+                <w:sz w:val="22"/>
+              </w:rPr>
+              <w:t>” -&gt; “</w:t>
+            </w:r>
+            <w:r>
+              <w:rPr>
+                <w:rFonts w:ascii="Times New Roman" w:eastAsia="Times New Roman" w:hAnsi="Times New Roman" w:cs="Arial"/>
+                <w:sz w:val="22"/>
+              </w:rPr>
+              <w:t>Shipping</w:t>
+            </w:r>
+            <w:r>
+              <w:rPr>
+                <w:rFonts w:ascii="Times New Roman" w:eastAsia="Times New Roman" w:hAnsi="Times New Roman" w:cs="Arial"/>
+                <w:sz w:val="22"/>
+              </w:rPr>
+              <w:t>”</w:t>
+            </w:r>
+          </w:p>
+          <w:p>
+            <w:pPr>
+              <w:pStyle w:val="ListParagraph"/>
+              <w:numPr>
+                <w:ilvl w:val="0"/>
+                <w:numId w:val="48"/>
+              </w:numPr>
+              <w:rPr>
+                <w:rFonts w:ascii="Times New Roman" w:eastAsia="Times New Roman" w:hAnsi="Times New Roman" w:cs="Arial"/>
+                <w:sz w:val="22"/>
+              </w:rPr>
+            </w:pPr>
+            <w:r>
+              <w:rPr>
+                <w:rFonts w:ascii="Times New Roman" w:eastAsia="Times New Roman" w:hAnsi="Times New Roman" w:cs="Arial"/>
+                <w:sz w:val="22"/>
+              </w:rPr>
+              <w:t xml:space="preserve">The </w:t>
+            </w:r>
+            <w:r>
+              <w:rPr>
+                <w:rFonts w:ascii="Times New Roman" w:eastAsia="Times New Roman" w:hAnsi="Times New Roman" w:cs="Arial"/>
+                <w:sz w:val="22"/>
+              </w:rPr>
+              <w:t>new Run status is saved into the System.</w:t>
+            </w:r>
+          </w:p>
+        </w:tc>
+      </w:tr>
+      <w:tr>
+        <w:trPr>
+          <w:jc w:val="center"/>
+        </w:trPr>
+        <w:tc>
+          <w:tcPr>
+            <w:tcW w:w="2988" w:type="dxa"/>
+          </w:tcPr>
+          <w:p>
+            <w:pPr>
+              <w:rPr>
+                <w:rFonts w:ascii="Times New Roman" w:hAnsi="Times New Roman" w:cs="Arial"/>
+                <w:i/>
+                <w:sz w:val="22"/>
+              </w:rPr>
+            </w:pPr>
+            <w:r>
+              <w:rPr>
+                <w:rFonts w:ascii="Times New Roman" w:hAnsi="Times New Roman" w:cs="Arial"/>
+                <w:i/>
+                <w:sz w:val="22"/>
+              </w:rPr>
+              <w:t>Entry Conditions</w:t>
+            </w:r>
+          </w:p>
+        </w:tc>
+        <w:tc>
+          <w:tcPr>
+            <w:tcW w:w="6588" w:type="dxa"/>
+          </w:tcPr>
+          <w:p>
+            <w:pPr>
+              <w:pStyle w:val="ListParagraph"/>
+              <w:numPr>
+                <w:ilvl w:val="0"/>
+                <w:numId w:val="22"/>
+              </w:numPr>
+              <w:rPr>
+                <w:rFonts w:ascii="Times New Roman" w:eastAsia="Times New Roman" w:hAnsi="Times New Roman" w:cs="Arial"/>
+                <w:sz w:val="22"/>
+              </w:rPr>
+            </w:pPr>
+            <w:r>
+              <w:rPr>
+                <w:rFonts w:ascii="Times New Roman" w:eastAsia="Times New Roman" w:hAnsi="Times New Roman" w:cs="Arial"/>
+                <w:sz w:val="22"/>
+              </w:rPr>
+              <w:t>Worker</w:t>
+            </w:r>
+            <w:r>
+              <w:rPr>
+                <w:rFonts w:ascii="Times New Roman" w:eastAsia="Times New Roman" w:hAnsi="Times New Roman" w:cs="Arial"/>
+                <w:sz w:val="22"/>
+              </w:rPr>
+              <w:t xml:space="preserve"> is logged into the </w:t>
+            </w:r>
+            <w:r>
+              <w:rPr>
+                <w:rFonts w:ascii="Times New Roman" w:eastAsia="Times New Roman" w:hAnsi="Times New Roman" w:cs="Arial"/>
+                <w:sz w:val="22"/>
+              </w:rPr>
+              <w:t>System</w:t>
+            </w:r>
+          </w:p>
+          <w:p>
+            <w:pPr>
+              <w:pStyle w:val="ListParagraph"/>
+              <w:numPr>
+                <w:ilvl w:val="0"/>
+                <w:numId w:val="22"/>
+              </w:numPr>
+              <w:rPr>
+                <w:rFonts w:ascii="Times New Roman" w:eastAsia="Times New Roman" w:hAnsi="Times New Roman" w:cs="Arial"/>
+                <w:sz w:val="22"/>
+              </w:rPr>
+            </w:pPr>
+            <w:r>
+              <w:rPr>
+                <w:rFonts w:ascii="Times New Roman" w:eastAsia="Times New Roman" w:hAnsi="Times New Roman" w:cs="Arial"/>
+                <w:sz w:val="22"/>
+              </w:rPr>
+              <w:t>The System contains Runs</w:t>
+            </w:r>
+            <w:r>
+              <w:rPr>
+                <w:rFonts w:ascii="Times New Roman" w:eastAsia="Times New Roman" w:hAnsi="Times New Roman" w:cs="Arial"/>
+                <w:sz w:val="22"/>
+              </w:rPr>
+              <w:t xml:space="preserve"> in the “</w:t>
+            </w:r>
+            <w:r>
+              <w:rPr>
+                <w:rFonts w:ascii="Times New Roman" w:eastAsia="Times New Roman" w:hAnsi="Times New Roman" w:cs="Arial"/>
+                <w:sz w:val="22"/>
+              </w:rPr>
+              <w:t>Finishing</w:t>
+            </w:r>
+            <w:r>
+              <w:rPr>
+                <w:rFonts w:ascii="Times New Roman" w:eastAsia="Times New Roman" w:hAnsi="Times New Roman" w:cs="Arial"/>
+                <w:sz w:val="22"/>
+              </w:rPr>
+              <w:t>” state.</w:t>
+            </w:r>
+          </w:p>
+        </w:tc>
+      </w:tr>
+      <w:tr>
+        <w:trPr>
+          <w:jc w:val="center"/>
+        </w:trPr>
+        <w:tc>
+          <w:tcPr>
+            <w:tcW w:w="2988" w:type="dxa"/>
+          </w:tcPr>
+          <w:p>
+            <w:pPr>
+              <w:rPr>
+                <w:rFonts w:ascii="Times New Roman" w:hAnsi="Times New Roman" w:cs="Arial"/>
+                <w:i/>
+                <w:sz w:val="22"/>
+              </w:rPr>
+            </w:pPr>
+            <w:r>
+              <w:rPr>
+                <w:rFonts w:ascii="Times New Roman" w:hAnsi="Times New Roman" w:cs="Arial"/>
+                <w:i/>
+                <w:sz w:val="22"/>
+              </w:rPr>
+              <w:t>Exit Conditions</w:t>
+            </w:r>
+          </w:p>
+        </w:tc>
+        <w:tc>
+          <w:tcPr>
+            <w:tcW w:w="6588" w:type="dxa"/>
+          </w:tcPr>
+          <w:p>
+            <w:pPr>
+              <w:pStyle w:val="ListParagraph"/>
+              <w:numPr>
+                <w:ilvl w:val="0"/>
+                <w:numId w:val="22"/>
+              </w:numPr>
+              <w:rPr>
+                <w:rFonts w:ascii="Times New Roman" w:hAnsi="Times New Roman" w:cs="Arial"/>
+                <w:sz w:val="22"/>
+              </w:rPr>
+            </w:pPr>
+            <w:r>
+              <w:rPr>
+                <w:rFonts w:ascii="Times New Roman" w:hAnsi="Times New Roman" w:cs="Arial"/>
+                <w:sz w:val="22"/>
+              </w:rPr>
+              <w:t xml:space="preserve">The print run's status has been updated to reflect </w:t>
+            </w:r>
+            <w:r>
+              <w:rPr>
+                <w:rFonts w:ascii="Times New Roman" w:hAnsi="Times New Roman" w:cs="Arial"/>
+                <w:sz w:val="22"/>
+              </w:rPr>
+              <w:t xml:space="preserve">that </w:t>
+            </w:r>
+            <w:r>
+              <w:rPr>
+                <w:rFonts w:ascii="Times New Roman" w:hAnsi="Times New Roman" w:cs="Arial"/>
+                <w:sz w:val="22"/>
+              </w:rPr>
+              <w:t xml:space="preserve">it's now in the </w:t>
+            </w:r>
+            <w:r>
+              <w:rPr>
+                <w:rFonts w:ascii="Times New Roman" w:hAnsi="Times New Roman" w:cs="Arial"/>
+                <w:sz w:val="22"/>
+              </w:rPr>
+              <w:t>P</w:t>
+            </w:r>
+            <w:r>
+              <w:rPr>
+                <w:rFonts w:ascii="Times New Roman" w:hAnsi="Times New Roman" w:cs="Arial"/>
+                <w:sz w:val="22"/>
+              </w:rPr>
+              <w:t>rinting' phase</w:t>
+            </w:r>
+          </w:p>
+        </w:tc>
+      </w:tr>
+      <w:tr>
+        <w:trPr>
+          <w:jc w:val="center"/>
+        </w:trPr>
+        <w:tc>
+          <w:tcPr>
+            <w:tcW w:w="2988" w:type="dxa"/>
+          </w:tcPr>
+          <w:p>
+            <w:pPr>
+              <w:rPr>
+                <w:rFonts w:ascii="Times New Roman" w:hAnsi="Times New Roman" w:cs="Arial"/>
+                <w:i/>
+                <w:sz w:val="22"/>
+              </w:rPr>
+            </w:pPr>
+            <w:r>
+              <w:rPr>
+                <w:rFonts w:ascii="Times New Roman" w:hAnsi="Times New Roman" w:cs="Arial"/>
+                <w:i/>
+                <w:sz w:val="22"/>
+              </w:rPr>
+              <w:t>Exception</w:t>
+            </w:r>
+          </w:p>
+        </w:tc>
+        <w:tc>
+          <w:tcPr>
+            <w:tcW w:w="6588" w:type="dxa"/>
+          </w:tcPr>
+          <w:p>
+            <w:pPr>
+              <w:pStyle w:val="ListParagraph"/>
+              <w:numPr>
+                <w:ilvl w:val="0"/>
+                <w:numId w:val="22"/>
+              </w:numPr>
+              <w:rPr>
+                <w:rFonts w:ascii="Times New Roman" w:hAnsi="Times New Roman" w:cs="Arial"/>
+                <w:sz w:val="22"/>
+              </w:rPr>
+            </w:pPr>
+            <w:r>
+              <w:rPr>
+                <w:rFonts w:ascii="Times New Roman" w:hAnsi="Times New Roman" w:cs="Arial"/>
+                <w:sz w:val="22"/>
+              </w:rPr>
+              <w:t>No exceptions</w:t>
+            </w:r>
+          </w:p>
+          <w:p>
+            <w:pPr>
+              <w:rPr>
+                <w:rFonts w:ascii="Times New Roman" w:hAnsi="Times New Roman" w:cs="Arial"/>
+                <w:sz w:val="22"/>
+              </w:rPr>
+            </w:pPr>
+          </w:p>
+        </w:tc>
+      </w:tr>
+    </w:tbl>
+    <w:p>
+      <w:pPr>
+        <w:rPr>
+          <w:rFonts w:ascii="Times New Roman" w:hAnsi="Times New Roman" w:cs="Arial"/>
+          <w:szCs w:val="20"/>
+        </w:rPr>
+      </w:pPr>
+    </w:p>
+    <w:tbl>
+      <w:tblPr>
+        <w:tblStyle w:val="Style1"/>
+        <w:tblW w:w="9576" w:type="dxa"/>
+        <w:jc w:val="center"/>
+        <w:tblInd w:w="720" w:type="dxa"/>
+        <w:tblLook w:val="04A0"/>
+      </w:tblPr>
+      <w:tblGrid>
+        <w:gridCol w:w="2988"/>
+        <w:gridCol w:w="6588"/>
+      </w:tblGrid>
+      <w:tr>
+        <w:trPr>
+          <w:jc w:val="center"/>
+        </w:trPr>
+        <w:tc>
+          <w:tcPr>
+            <w:tcW w:w="2988" w:type="dxa"/>
+          </w:tcPr>
+          <w:p>
+            <w:pPr>
+              <w:rPr>
+                <w:rFonts w:ascii="Times New Roman" w:hAnsi="Times New Roman" w:cs="Arial"/>
+                <w:i/>
+                <w:sz w:val="22"/>
+              </w:rPr>
+            </w:pPr>
+            <w:r>
+              <w:rPr>
+                <w:rFonts w:ascii="Times New Roman" w:hAnsi="Times New Roman" w:cs="Arial"/>
+                <w:i/>
+                <w:sz w:val="22"/>
+              </w:rPr>
+              <w:t>Use case Name</w:t>
+            </w:r>
+          </w:p>
+        </w:tc>
+        <w:tc>
+          <w:tcPr>
+            <w:tcW w:w="6588" w:type="dxa"/>
+          </w:tcPr>
+          <w:p>
+            <w:pPr>
+              <w:rPr>
+                <w:rFonts w:ascii="Times New Roman" w:hAnsi="Times New Roman" w:cs="Arial"/>
+                <w:sz w:val="22"/>
+              </w:rPr>
+            </w:pPr>
+            <w:r>
+              <w:rPr>
+                <w:rFonts w:ascii="Times New Roman" w:hAnsi="Times New Roman" w:cs="Arial"/>
+                <w:bCs/>
+                <w:sz w:val="22"/>
+              </w:rPr>
+              <w:t>UpdateOrderStatus</w:t>
+            </w:r>
+            <w:r>
+              <w:rPr>
+                <w:rFonts w:ascii="Times New Roman" w:hAnsi="Times New Roman" w:cs="Arial"/>
+                <w:bCs/>
+                <w:sz w:val="22"/>
+              </w:rPr>
+              <w:t xml:space="preserve"> </w:t>
+            </w:r>
+            <w:r>
+              <w:rPr>
+                <w:rFonts w:ascii="Times New Roman" w:hAnsi="Times New Roman" w:cs="Arial"/>
+                <w:bCs/>
+                <w:sz w:val="22"/>
+                <w:vertAlign w:val="superscript"/>
+              </w:rPr>
+              <w:t>*</w:t>
+            </w:r>
+            <w:r>
+              <w:rPr>
+                <w:rFonts w:ascii="Times New Roman" w:hAnsi="Times New Roman" w:cs="Arial"/>
+                <w:bCs/>
+                <w:sz w:val="22"/>
+                <w:vertAlign w:val="superscript"/>
+              </w:rPr>
+              <w:t>4</w:t>
+            </w:r>
+          </w:p>
+        </w:tc>
+      </w:tr>
+      <w:tr>
+        <w:trPr>
+          <w:jc w:val="center"/>
+        </w:trPr>
+        <w:tc>
+          <w:tcPr>
+            <w:tcW w:w="2988" w:type="dxa"/>
+          </w:tcPr>
+          <w:p>
+            <w:pPr>
+              <w:rPr>
+                <w:rFonts w:ascii="Times New Roman" w:hAnsi="Times New Roman" w:cs="Arial"/>
+                <w:i/>
+                <w:sz w:val="22"/>
+              </w:rPr>
+            </w:pPr>
+            <w:r>
+              <w:rPr>
+                <w:rFonts w:ascii="Times New Roman" w:hAnsi="Times New Roman" w:cs="Arial"/>
+                <w:i/>
+                <w:sz w:val="22"/>
+              </w:rPr>
+              <w:t>Participating Actors</w:t>
+            </w:r>
+          </w:p>
+        </w:tc>
+        <w:tc>
+          <w:tcPr>
+            <w:tcW w:w="6588" w:type="dxa"/>
+          </w:tcPr>
+          <w:p>
+            <w:pPr>
+              <w:rPr>
+                <w:rFonts w:ascii="Times New Roman" w:hAnsi="Times New Roman" w:cs="Arial"/>
+                <w:sz w:val="22"/>
+              </w:rPr>
+            </w:pPr>
+            <w:r>
+              <w:rPr>
+                <w:rFonts w:ascii="Times New Roman" w:hAnsi="Times New Roman" w:cs="Arial"/>
+                <w:sz w:val="22"/>
+              </w:rPr>
+              <w:t>Worker</w:t>
+            </w:r>
+          </w:p>
+        </w:tc>
+      </w:tr>
+      <w:tr>
+        <w:trPr>
+          <w:jc w:val="center"/>
+        </w:trPr>
+        <w:tc>
+          <w:tcPr>
+            <w:tcW w:w="2988" w:type="dxa"/>
+          </w:tcPr>
+          <w:p>
+            <w:pPr>
+              <w:rPr>
+                <w:rFonts w:ascii="Times New Roman" w:hAnsi="Times New Roman" w:cs="Arial"/>
+                <w:i/>
+                <w:sz w:val="22"/>
+              </w:rPr>
+            </w:pPr>
+            <w:r>
+              <w:rPr>
+                <w:rFonts w:ascii="Times New Roman" w:hAnsi="Times New Roman" w:cs="Arial"/>
+                <w:i/>
+                <w:sz w:val="22"/>
+              </w:rPr>
+              <w:t>Flow of Events</w:t>
+            </w:r>
+          </w:p>
+        </w:tc>
+        <w:tc>
+          <w:tcPr>
+            <w:tcW w:w="6588" w:type="dxa"/>
+          </w:tcPr>
           <w:p>
             <w:pPr>
               <w:pStyle w:val="ListParagraph"/>
@@ -17619,7 +18850,7 @@
                 <w:rFonts w:ascii="Times New Roman" w:eastAsia="Times New Roman" w:hAnsi="Times New Roman" w:cs="Arial"/>
                 <w:sz w:val="22"/>
               </w:rPr>
-              <w:t>System</w:t>
+              <w:t>Worker</w:t>
             </w:r>
             <w:r>
               <w:rPr>
@@ -17633,7 +18864,35 @@
                 <w:rFonts w:ascii="Times New Roman" w:eastAsia="Times New Roman" w:hAnsi="Times New Roman" w:cs="Arial"/>
                 <w:sz w:val="22"/>
               </w:rPr>
-              <w:t>shows the Worker a list of Runs</w:t>
+              <w:t>activates</w:t>
+            </w:r>
+            <w:r>
+              <w:rPr>
+                <w:rFonts w:ascii="Times New Roman" w:eastAsia="Times New Roman" w:hAnsi="Times New Roman" w:cs="Arial"/>
+                <w:sz w:val="22"/>
+              </w:rPr>
+              <w:t xml:space="preserve"> the "</w:t>
+            </w:r>
+            <w:r>
+              <w:rPr>
+                <w:rFonts w:ascii="Times New Roman" w:eastAsia="Times New Roman" w:hAnsi="Times New Roman" w:cs="Arial"/>
+                <w:sz w:val="22"/>
+              </w:rPr>
+              <w:t>Update Order</w:t>
+            </w:r>
+            <w:r>
+              <w:rPr>
+                <w:rFonts w:ascii="Times New Roman" w:eastAsia="Times New Roman" w:hAnsi="Times New Roman" w:cs="Arial"/>
+                <w:sz w:val="22"/>
+              </w:rPr>
+              <w:t xml:space="preserve"> Status</w:t>
+            </w:r>
+            <w:r>
+              <w:rPr>
+                <w:rFonts w:ascii="Times New Roman" w:eastAsia="Times New Roman" w:hAnsi="Times New Roman" w:cs="Arial"/>
+                <w:sz w:val="22"/>
+              </w:rPr>
+              <w:t>" function</w:t>
             </w:r>
           </w:p>
           <w:p>
@@ -17653,28 +18912,28 @@
                 <w:rFonts w:ascii="Times New Roman" w:eastAsia="Times New Roman" w:hAnsi="Times New Roman" w:cs="Arial"/>
                 <w:sz w:val="22"/>
               </w:rPr>
-              <w:t>The Worker selects a</w:t>
-            </w:r>
-            <w:r>
-              <w:rPr>
-                <w:rFonts w:ascii="Times New Roman" w:eastAsia="Times New Roman" w:hAnsi="Times New Roman" w:cs="Arial"/>
-                <w:sz w:val="22"/>
-              </w:rPr>
-              <w:t>n Order</w:t>
-            </w:r>
-            <w:r>
-              <w:rPr>
-                <w:rFonts w:ascii="Times New Roman" w:eastAsia="Times New Roman" w:hAnsi="Times New Roman" w:cs="Arial"/>
-                <w:sz w:val="22"/>
-              </w:rPr>
-              <w:t xml:space="preserve"> and updates its status</w:t>
-            </w:r>
-            <w:r>
-              <w:rPr>
-                <w:rFonts w:ascii="Times New Roman" w:eastAsia="Times New Roman" w:hAnsi="Times New Roman" w:cs="Arial"/>
-                <w:sz w:val="22"/>
-              </w:rPr>
-              <w:t>.</w:t>
+              <w:t xml:space="preserve">The </w:t>
+            </w:r>
+            <w:r>
+              <w:rPr>
+                <w:rFonts w:ascii="Times New Roman" w:eastAsia="Times New Roman" w:hAnsi="Times New Roman" w:cs="Arial"/>
+                <w:sz w:val="22"/>
+              </w:rPr>
+              <w:t>System</w:t>
+            </w:r>
+            <w:r>
+              <w:rPr>
+                <w:rFonts w:ascii="Times New Roman" w:eastAsia="Times New Roman" w:hAnsi="Times New Roman" w:cs="Arial"/>
+                <w:sz w:val="22"/>
+              </w:rPr>
+              <w:t xml:space="preserve"> </w:t>
+            </w:r>
+            <w:r>
+              <w:rPr>
+                <w:rFonts w:ascii="Times New Roman" w:eastAsia="Times New Roman" w:hAnsi="Times New Roman" w:cs="Arial"/>
+                <w:sz w:val="22"/>
+              </w:rPr>
+              <w:t>shows the Worker a list of Runs</w:t>
             </w:r>
           </w:p>
           <w:p>
@@ -17694,6 +18953,47 @@
                 <w:rFonts w:ascii="Times New Roman" w:eastAsia="Times New Roman" w:hAnsi="Times New Roman" w:cs="Arial"/>
                 <w:sz w:val="22"/>
               </w:rPr>
+              <w:t>The Worker selects a</w:t>
+            </w:r>
+            <w:r>
+              <w:rPr>
+                <w:rFonts w:ascii="Times New Roman" w:eastAsia="Times New Roman" w:hAnsi="Times New Roman" w:cs="Arial"/>
+                <w:sz w:val="22"/>
+              </w:rPr>
+              <w:t>n Order</w:t>
+            </w:r>
+            <w:r>
+              <w:rPr>
+                <w:rFonts w:ascii="Times New Roman" w:eastAsia="Times New Roman" w:hAnsi="Times New Roman" w:cs="Arial"/>
+                <w:sz w:val="22"/>
+              </w:rPr>
+              <w:t xml:space="preserve"> and updates its status</w:t>
+            </w:r>
+            <w:r>
+              <w:rPr>
+                <w:rFonts w:ascii="Times New Roman" w:eastAsia="Times New Roman" w:hAnsi="Times New Roman" w:cs="Arial"/>
+                <w:sz w:val="22"/>
+              </w:rPr>
+              <w:t>.</w:t>
+            </w:r>
+          </w:p>
+          <w:p>
+            <w:pPr>
+              <w:pStyle w:val="ListParagraph"/>
+              <w:numPr>
+                <w:ilvl w:val="0"/>
+                <w:numId w:val="49"/>
+              </w:numPr>
+              <w:rPr>
+                <w:rFonts w:ascii="Times New Roman" w:eastAsia="Times New Roman" w:hAnsi="Times New Roman" w:cs="Arial"/>
+                <w:sz w:val="22"/>
+              </w:rPr>
+            </w:pPr>
+            <w:r>
+              <w:rPr>
+                <w:rFonts w:ascii="Times New Roman" w:eastAsia="Times New Roman" w:hAnsi="Times New Roman" w:cs="Arial"/>
+                <w:sz w:val="22"/>
+              </w:rPr>
               <w:t xml:space="preserve">The </w:t>
             </w:r>
             <w:r>
@@ -17940,6 +19240,57 @@
           <w:szCs w:val="20"/>
         </w:rPr>
       </w:pPr>
+      <w:r>
+        <w:rPr>
+          <w:rFonts w:ascii="Times New Roman" w:hAnsi="Times New Roman" w:cs="Arial"/>
+          <w:szCs w:val="20"/>
+        </w:rPr>
+        <w:t>*4</w:t>
+      </w:r>
+      <w:r>
+        <w:rPr>
+          <w:rFonts w:ascii="Times New Roman" w:hAnsi="Times New Roman" w:cs="Arial"/>
+          <w:szCs w:val="20"/>
+        </w:rPr>
+        <w:t xml:space="preserve"> – This User Case (UpdateOrderStatus) with the Actor “Worker”</w:t>
+      </w:r>
+      <w:r>
+        <w:rPr>
+          <w:rFonts w:ascii="Times New Roman" w:hAnsi="Times New Roman" w:cs="Arial"/>
+          <w:szCs w:val="20"/>
+        </w:rPr>
+        <w:t xml:space="preserve"> is only present in this system for internal purposes, in case the Print Shop has to manually change the status of an order manually</w:t>
+      </w:r>
+      <w:r>
+        <w:rPr>
+          <w:rFonts w:ascii="Times New Roman" w:hAnsi="Times New Roman" w:cs="Arial"/>
+          <w:szCs w:val="20"/>
+        </w:rPr>
+        <w:t xml:space="preserve"> for whatever reason</w:t>
+      </w:r>
+      <w:r>
+        <w:rPr>
+          <w:rFonts w:ascii="Times New Roman" w:hAnsi="Times New Roman" w:cs="Arial"/>
+          <w:szCs w:val="20"/>
+        </w:rPr>
+        <w:t xml:space="preserve">.  In normal cases, the system will update the Order status automatically as the Print Run changes status. </w:t>
+      </w:r>
+    </w:p>
+    <w:p>
+      <w:pPr>
+        <w:rPr>
+          <w:rFonts w:ascii="Times New Roman" w:hAnsi="Times New Roman" w:cs="Arial"/>
+          <w:szCs w:val="20"/>
+        </w:rPr>
+      </w:pPr>
+    </w:p>
+    <w:p>
+      <w:pPr>
+        <w:rPr>
+          <w:rFonts w:ascii="Times New Roman" w:hAnsi="Times New Roman" w:cs="Arial"/>
+          <w:szCs w:val="20"/>
+        </w:rPr>
+      </w:pPr>
     </w:p>
     <w:p>
       <w:pPr>
@@ -17992,9 +19343,9 @@
         </w:rPr>
         <w:drawing>
           <wp:inline distT="0" distB="0" distL="0" distR="0">
-            <wp:extent cx="6261100" cy="4675392"/>
-            <wp:effectExtent l="25400" t="0" r="0" b="0"/>
-            <wp:docPr id="31" name="Picture 30" descr="ObjectDiagram_PWAS.jpg"/>
+            <wp:extent cx="6472161" cy="4974167"/>
+            <wp:effectExtent l="25400" t="0" r="4839" b="0"/>
+            <wp:docPr id="15" name="Picture 14" descr="ObjectDiagram_PWAS.jpg"/>
             <wp:cNvGraphicFramePr>
               <a:graphicFrameLocks xmlns:a="http://schemas.openxmlformats.org/drawingml/2006/main" noChangeAspect="1"/>
             </wp:cNvGraphicFramePr>
@@ -18007,7 +19358,7 @@
                   </pic:nvPicPr>
                   <pic:blipFill>
                     <a:blip r:embed="rId6"/>
-                    <a:srcRect l="1409" t="1870" r="1409" b="1870"/>
+                    <a:srcRect l="1228" t="1589" r="1228" b="1589"/>
                     <a:stretch>
                       <a:fillRect/>
                     </a:stretch>
@@ -18015,7 +19366,7 @@
                   <pic:spPr>
                     <a:xfrm>
                       <a:off x="0" y="0"/>
-                      <a:ext cx="6261100" cy="4675392"/>
+                      <a:ext cx="6472161" cy="4974167"/>
                     </a:xfrm>
                     <a:prstGeom prst="rect">
                       <a:avLst/>
@@ -21008,7 +22359,7 @@
   <w:abstractNum w:abstractNumId="4">
     <w:nsid w:val="059002E1"/>
     <w:multiLevelType w:val="hybridMultilevel"/>
-    <w:tmpl w:val="88D24800"/>
+    <w:tmpl w:val="DE3C262E"/>
     <w:lvl w:ilvl="0" w:tplc="04090001">
       <w:start w:val="1"/>
       <w:numFmt w:val="bullet"/>
@@ -23698,6 +25049,92 @@
     </w:lvl>
   </w:abstractNum>
   <w:abstractNum w:abstractNumId="33">
+    <w:nsid w:val="478E66D9"/>
+    <w:multiLevelType w:val="hybridMultilevel"/>
+    <w:tmpl w:val="46A81958"/>
+    <w:lvl w:ilvl="0" w:tplc="0409000F">
+      <w:start w:val="1"/>
+      <w:numFmt w:val="decimal"/>
+      <w:lvlText w:val="%1."/>
+      <w:lvlJc w:val="left"/>
+      <w:pPr>
+        <w:ind w:left="720" w:hanging="360"/>
+      </w:pPr>
+    </w:lvl>
+    <w:lvl w:ilvl="1" w:tplc="04090019" w:tentative="1">
+      <w:start w:val="1"/>
+      <w:numFmt w:val="lowerLetter"/>
+      <w:lvlText w:val="%2."/>
+      <w:lvlJc w:val="left"/>
+      <w:pPr>
+        <w:ind w:left="1440" w:hanging="360"/>
+      </w:pPr>
+    </w:lvl>
+    <w:lvl w:ilvl="2" w:tplc="0409001B" w:tentative="1">
+      <w:start w:val="1"/>
+      <w:numFmt w:val="lowerRoman"/>
+      <w:lvlText w:val="%3."/>
+      <w:lvlJc w:val="right"/>
+      <w:pPr>
+        <w:ind w:left="2160" w:hanging="180"/>
+      </w:pPr>
+    </w:lvl>
+    <w:lvl w:ilvl="3" w:tplc="0409000F" w:tentative="1">
+      <w:start w:val="1"/>
+      <w:numFmt w:val="decimal"/>
+      <w:lvlText w:val="%4."/>
+      <w:lvlJc w:val="left"/>
+      <w:pPr>
+        <w:ind w:left="2880" w:hanging="360"/>
+      </w:pPr>
+    </w:lvl>
+    <w:lvl w:ilvl="4" w:tplc="04090019" w:tentative="1">
+      <w:start w:val="1"/>
+      <w:numFmt w:val="lowerLetter"/>
+      <w:lvlText w:val="%5."/>
+      <w:lvlJc w:val="left"/>
+      <w:pPr>
+        <w:ind w:left="3600" w:hanging="360"/>
+      </w:pPr>
+    </w:lvl>
+    <w:lvl w:ilvl="5" w:tplc="0409001B" w:tentative="1">
+      <w:start w:val="1"/>
+      <w:numFmt w:val="lowerRoman"/>
+      <w:lvlText w:val="%6."/>
+      <w:lvlJc w:val="right"/>
+      <w:pPr>
+        <w:ind w:left="4320" w:hanging="180"/>
+      </w:pPr>
+    </w:lvl>
+    <w:lvl w:ilvl="6" w:tplc="0409000F" w:tentative="1">
+      <w:start w:val="1"/>
+      <w:numFmt w:val="decimal"/>
+      <w:lvlText w:val="%7."/>
+      <w:lvlJc w:val="left"/>
+      <w:pPr>
+        <w:ind w:left="5040" w:hanging="360"/>
+      </w:pPr>
+    </w:lvl>
+    <w:lvl w:ilvl="7" w:tplc="04090019" w:tentative="1">
+      <w:start w:val="1"/>
+      <w:numFmt w:val="lowerLetter"/>
+      <w:lvlText w:val="%8."/>
+      <w:lvlJc w:val="left"/>
+      <w:pPr>
+        <w:ind w:left="5760" w:hanging="360"/>
+      </w:pPr>
+    </w:lvl>
+    <w:lvl w:ilvl="8" w:tplc="0409001B" w:tentative="1">
+      <w:start w:val="1"/>
+      <w:numFmt w:val="lowerRoman"/>
+      <w:lvlText w:val="%9."/>
+      <w:lvlJc w:val="right"/>
+      <w:pPr>
+        <w:ind w:left="6480" w:hanging="180"/>
+      </w:pPr>
+    </w:lvl>
+  </w:abstractNum>
+  <w:abstractNum w:abstractNumId="34">
     <w:nsid w:val="4EC63564"/>
     <w:multiLevelType w:val="multilevel"/>
     <w:tmpl w:val="03AA0A38"/>
@@ -23846,7 +25283,7 @@
       </w:rPr>
     </w:lvl>
   </w:abstractNum>
-  <w:abstractNum w:abstractNumId="34">
+  <w:abstractNum w:abstractNumId="35">
     <w:nsid w:val="51C42236"/>
     <w:multiLevelType w:val="hybridMultilevel"/>
     <w:tmpl w:val="03A06BEE"/>
@@ -23959,7 +25396,7 @@
       </w:rPr>
     </w:lvl>
   </w:abstractNum>
-  <w:abstractNum w:abstractNumId="35">
+  <w:abstractNum w:abstractNumId="36">
     <w:nsid w:val="653C722E"/>
     <w:multiLevelType w:val="hybridMultilevel"/>
     <w:tmpl w:val="24C023B8"/>
@@ -24045,7 +25482,7 @@
       </w:pPr>
     </w:lvl>
   </w:abstractNum>
-  <w:abstractNum w:abstractNumId="36">
+  <w:abstractNum w:abstractNumId="37">
     <w:nsid w:val="66DD0C3E"/>
     <w:multiLevelType w:val="hybridMultilevel"/>
     <w:tmpl w:val="C1D47994"/>
@@ -24131,7 +25568,7 @@
       </w:pPr>
     </w:lvl>
   </w:abstractNum>
-  <w:abstractNum w:abstractNumId="37">
+  <w:abstractNum w:abstractNumId="38">
     <w:nsid w:val="67BF5D10"/>
     <w:multiLevelType w:val="hybridMultilevel"/>
     <w:tmpl w:val="BD04D590"/>
@@ -24217,7 +25654,7 @@
       </w:pPr>
     </w:lvl>
   </w:abstractNum>
-  <w:abstractNum w:abstractNumId="38">
+  <w:abstractNum w:abstractNumId="39">
     <w:nsid w:val="6A743247"/>
     <w:multiLevelType w:val="hybridMultilevel"/>
     <w:tmpl w:val="25EC1470"/>
@@ -24303,7 +25740,7 @@
       </w:pPr>
     </w:lvl>
   </w:abstractNum>
-  <w:abstractNum w:abstractNumId="39">
+  <w:abstractNum w:abstractNumId="40">
     <w:nsid w:val="6B47580F"/>
     <w:multiLevelType w:val="hybridMultilevel"/>
     <w:tmpl w:val="0D829A98"/>
@@ -24389,7 +25826,7 @@
       </w:pPr>
     </w:lvl>
   </w:abstractNum>
-  <w:abstractNum w:abstractNumId="40">
+  <w:abstractNum w:abstractNumId="41">
     <w:nsid w:val="6BC833FE"/>
     <w:multiLevelType w:val="hybridMultilevel"/>
     <w:tmpl w:val="A77480A8"/>
@@ -24475,7 +25912,7 @@
       </w:pPr>
     </w:lvl>
   </w:abstractNum>
-  <w:abstractNum w:abstractNumId="41">
+  <w:abstractNum w:abstractNumId="42">
     <w:nsid w:val="6DEC445E"/>
     <w:multiLevelType w:val="hybridMultilevel"/>
     <w:tmpl w:val="16FE55C4"/>
@@ -24561,7 +25998,7 @@
       </w:pPr>
     </w:lvl>
   </w:abstractNum>
-  <w:abstractNum w:abstractNumId="42">
+  <w:abstractNum w:abstractNumId="43">
     <w:nsid w:val="7123256C"/>
     <w:multiLevelType w:val="hybridMultilevel"/>
     <w:tmpl w:val="A0382A8C"/>
@@ -24647,7 +26084,7 @@
       </w:pPr>
     </w:lvl>
   </w:abstractNum>
-  <w:abstractNum w:abstractNumId="43">
+  <w:abstractNum w:abstractNumId="44">
     <w:nsid w:val="71B157B4"/>
     <w:multiLevelType w:val="hybridMultilevel"/>
     <w:tmpl w:val="BD04D590"/>
@@ -24733,7 +26170,7 @@
       </w:pPr>
     </w:lvl>
   </w:abstractNum>
-  <w:abstractNum w:abstractNumId="44">
+  <w:abstractNum w:abstractNumId="45">
     <w:nsid w:val="734447A2"/>
     <w:multiLevelType w:val="hybridMultilevel"/>
     <w:tmpl w:val="CA0EF75A"/>
@@ -24819,7 +26256,7 @@
       </w:pPr>
     </w:lvl>
   </w:abstractNum>
-  <w:abstractNum w:abstractNumId="45">
+  <w:abstractNum w:abstractNumId="46">
     <w:nsid w:val="77444C75"/>
     <w:multiLevelType w:val="hybridMultilevel"/>
     <w:tmpl w:val="C7E8AA44"/>
@@ -24905,7 +26342,7 @@
       </w:pPr>
     </w:lvl>
   </w:abstractNum>
-  <w:abstractNum w:abstractNumId="46">
+  <w:abstractNum w:abstractNumId="47">
     <w:nsid w:val="7ACB21B4"/>
     <w:multiLevelType w:val="hybridMultilevel"/>
     <w:tmpl w:val="BD04D590"/>
@@ -24991,7 +26428,7 @@
       </w:pPr>
     </w:lvl>
   </w:abstractNum>
-  <w:abstractNum w:abstractNumId="47">
+  <w:abstractNum w:abstractNumId="48">
     <w:nsid w:val="7B3326A8"/>
     <w:multiLevelType w:val="hybridMultilevel"/>
     <w:tmpl w:val="45620C5E"/>
@@ -25077,7 +26514,7 @@
       </w:pPr>
     </w:lvl>
   </w:abstractNum>
-  <w:abstractNum w:abstractNumId="48">
+  <w:abstractNum w:abstractNumId="49">
     <w:nsid w:val="7DD46F6D"/>
     <w:multiLevelType w:val="hybridMultilevel"/>
     <w:tmpl w:val="02C48400"/>
@@ -25164,7 +26601,7 @@
     </w:lvl>
   </w:abstractNum>
   <w:num w:numId="1">
-    <w:abstractNumId w:val="33"/>
+    <w:abstractNumId w:val="34"/>
   </w:num>
   <w:num w:numId="2">
     <w:abstractNumId w:val="11"/>
@@ -25173,16 +26610,16 @@
     <w:abstractNumId w:val="16"/>
   </w:num>
   <w:num w:numId="4">
+    <w:abstractNumId w:val="37"/>
+  </w:num>
+  <w:num w:numId="5">
+    <w:abstractNumId w:val="42"/>
+  </w:num>
+  <w:num w:numId="6">
     <w:abstractNumId w:val="36"/>
   </w:num>
-  <w:num w:numId="5">
-    <w:abstractNumId w:val="41"/>
-  </w:num>
-  <w:num w:numId="6">
-    <w:abstractNumId w:val="35"/>
-  </w:num>
   <w:num w:numId="7">
-    <w:abstractNumId w:val="47"/>
+    <w:abstractNumId w:val="48"/>
   </w:num>
   <w:num w:numId="8">
     <w:abstractNumId w:val="19"/>
@@ -25191,7 +26628,7 @@
     <w:abstractNumId w:val="7"/>
   </w:num>
   <w:num w:numId="10">
-    <w:abstractNumId w:val="45"/>
+    <w:abstractNumId w:val="46"/>
   </w:num>
   <w:num w:numId="11">
     <w:abstractNumId w:val="31"/>
@@ -25203,7 +26640,7 @@
     <w:abstractNumId w:val="18"/>
   </w:num>
   <w:num w:numId="14">
-    <w:abstractNumId w:val="42"/>
+    <w:abstractNumId w:val="43"/>
   </w:num>
   <w:num w:numId="15">
     <w:abstractNumId w:val="17"/>
@@ -25218,7 +26655,7 @@
     <w:abstractNumId w:val="25"/>
   </w:num>
   <w:num w:numId="19">
-    <w:abstractNumId w:val="34"/>
+    <w:abstractNumId w:val="35"/>
   </w:num>
   <w:num w:numId="20">
     <w:abstractNumId w:val="26"/>
@@ -25263,7 +26700,7 @@
     <w:abstractNumId w:val="22"/>
   </w:num>
   <w:num w:numId="34">
-    <w:abstractNumId w:val="40"/>
+    <w:abstractNumId w:val="41"/>
   </w:num>
   <w:num w:numId="35">
     <w:abstractNumId w:val="30"/>
@@ -25275,16 +26712,16 @@
     <w:abstractNumId w:val="2"/>
   </w:num>
   <w:num w:numId="38">
-    <w:abstractNumId w:val="48"/>
+    <w:abstractNumId w:val="49"/>
   </w:num>
   <w:num w:numId="39">
-    <w:abstractNumId w:val="44"/>
+    <w:abstractNumId w:val="45"/>
   </w:num>
   <w:num w:numId="40">
-    <w:abstractNumId w:val="38"/>
+    <w:abstractNumId w:val="39"/>
   </w:num>
   <w:num w:numId="41">
-    <w:abstractNumId w:val="39"/>
+    <w:abstractNumId w:val="40"/>
   </w:num>
   <w:num w:numId="42">
     <w:abstractNumId w:val="24"/>
@@ -25296,19 +26733,22 @@
     <w:abstractNumId w:val="3"/>
   </w:num>
   <w:num w:numId="45">
-    <w:abstractNumId w:val="37"/>
+    <w:abstractNumId w:val="38"/>
   </w:num>
   <w:num w:numId="46">
     <w:abstractNumId w:val="8"/>
   </w:num>
   <w:num w:numId="47">
-    <w:abstractNumId w:val="46"/>
+    <w:abstractNumId w:val="47"/>
   </w:num>
   <w:num w:numId="48">
     <w:abstractNumId w:val="15"/>
   </w:num>
   <w:num w:numId="49">
-    <w:abstractNumId w:val="43"/>
+    <w:abstractNumId w:val="44"/>
+  </w:num>
+  <w:num w:numId="50">
+    <w:abstractNumId w:val="33"/>
   </w:num>
 </w:numbering>
 </file>

--- a/trunk/Documentation/RAD/RAD_Final.docx
+++ b/trunk/Documentation/RAD/RAD_Final.docx
@@ -7754,23 +7754,7 @@
                 <w:rFonts w:ascii="Times New Roman" w:eastAsia="Times New Roman" w:hAnsi="Times New Roman" w:cs="Arial"/>
                 <w:sz w:val="22"/>
               </w:rPr>
-              <w:t xml:space="preserve">function of the </w:t>
-            </w:r>
-            <w:proofErr w:type="spellStart"/>
-            <w:r>
-              <w:rPr>
-                <w:rFonts w:ascii="Times New Roman" w:eastAsia="Times New Roman" w:hAnsi="Times New Roman" w:cs="Arial"/>
-                <w:sz w:val="22"/>
-              </w:rPr>
-              <w:t>system</w:t>
-            </w:r>
-            <w:proofErr w:type="spellEnd"/>
-            <w:r>
-              <w:rPr>
-                <w:rFonts w:ascii="Times New Roman" w:eastAsia="Times New Roman" w:hAnsi="Times New Roman" w:cs="Arial"/>
-                <w:sz w:val="22"/>
-              </w:rPr>
-              <w:t>.</w:t>
+              <w:t>function of the system.</w:t>
             </w:r>
           </w:p>
           <w:p>
@@ -8424,7 +8408,6 @@
                 <w:ilvl w:val="0"/>
                 <w:numId w:val="30"/>
               </w:numPr>
-              <w:spacing w:after="0" w:line="240" w:lineRule="auto"/>
               <w:rPr>
                 <w:rFonts w:ascii="Times New Roman" w:hAnsi="Times New Roman" w:cs="Arial"/>
                 <w:sz w:val="22"/>
@@ -8924,7 +8907,6 @@
                 <w:ilvl w:val="0"/>
                 <w:numId w:val="39"/>
               </w:numPr>
-              <w:spacing w:after="0" w:line="240" w:lineRule="auto"/>
               <w:rPr>
                 <w:rFonts w:ascii="Times New Roman" w:eastAsia="Times New Roman" w:hAnsi="Times New Roman" w:cs="Arial"/>
                 <w:sz w:val="22"/>
@@ -10532,23 +10514,14 @@
                 <w:rFonts w:ascii="Times New Roman" w:eastAsia="Times New Roman" w:hAnsi="Times New Roman" w:cs="Arial"/>
                 <w:sz w:val="22"/>
               </w:rPr>
-              <w:t xml:space="preserve">Customer activates the “Pay and </w:t>
-            </w:r>
-            <w:proofErr w:type="gramStart"/>
-            <w:r>
-              <w:rPr>
-                <w:rFonts w:ascii="Times New Roman" w:eastAsia="Times New Roman" w:hAnsi="Times New Roman" w:cs="Arial"/>
-                <w:sz w:val="22"/>
-              </w:rPr>
-              <w:t>Submit</w:t>
-            </w:r>
-            <w:proofErr w:type="gramEnd"/>
-            <w:r>
-              <w:rPr>
-                <w:rFonts w:ascii="Times New Roman" w:eastAsia="Times New Roman" w:hAnsi="Times New Roman" w:cs="Arial"/>
-                <w:sz w:val="22"/>
-              </w:rPr>
-              <w:t>” function of the System.</w:t>
+              <w:t xml:space="preserve">Customer </w:t>
+            </w:r>
+            <w:r>
+              <w:rPr>
+                <w:rFonts w:ascii="Times New Roman" w:eastAsia="Times New Roman" w:hAnsi="Times New Roman" w:cs="Arial"/>
+                <w:sz w:val="22"/>
+              </w:rPr>
+              <w:t>goes to the Manage Orders page of the system.</w:t>
             </w:r>
           </w:p>
           <w:p>
@@ -10559,7 +10532,7 @@
                 <w:numId w:val="33"/>
               </w:numPr>
               <w:rPr>
-                <w:rFonts w:ascii="Times New Roman" w:eastAsia="Times New Roman" w:hAnsi="Times New Roman" w:cs="Arial"/>
+                <w:rFonts w:ascii="Times New Roman" w:hAnsi="Times New Roman" w:cs="Arial"/>
                 <w:sz w:val="22"/>
               </w:rPr>
             </w:pPr>
@@ -10589,35 +10562,21 @@
                 <w:rFonts w:ascii="Times New Roman" w:eastAsia="Times New Roman" w:hAnsi="Times New Roman" w:cs="Arial"/>
                 <w:sz w:val="22"/>
               </w:rPr>
-              <w:t xml:space="preserve"> a </w:t>
-            </w:r>
-            <w:r>
-              <w:rPr>
-                <w:rFonts w:ascii="Times New Roman" w:eastAsia="Times New Roman" w:hAnsi="Times New Roman" w:cs="Arial"/>
-                <w:sz w:val="22"/>
-              </w:rPr>
-              <w:t>“</w:t>
-            </w:r>
-            <w:r>
-              <w:rPr>
-                <w:rFonts w:ascii="Times New Roman" w:eastAsia="Times New Roman" w:hAnsi="Times New Roman" w:cs="Arial"/>
-                <w:sz w:val="22"/>
-              </w:rPr>
-              <w:t>Payment Form</w:t>
-            </w:r>
-            <w:r>
-              <w:rPr>
-                <w:rFonts w:ascii="Times New Roman" w:eastAsia="Times New Roman" w:hAnsi="Times New Roman" w:cs="Arial"/>
-                <w:sz w:val="22"/>
-              </w:rPr>
-              <w:t>”</w:t>
-            </w:r>
-            <w:r>
-              <w:rPr>
-                <w:rFonts w:ascii="Times New Roman" w:eastAsia="Times New Roman" w:hAnsi="Times New Roman" w:cs="Arial"/>
-                <w:sz w:val="22"/>
-              </w:rPr>
-              <w:t xml:space="preserve">. </w:t>
+              <w:t xml:space="preserve"> a</w:t>
+            </w:r>
+            <w:r>
+              <w:rPr>
+                <w:rFonts w:ascii="Times New Roman" w:eastAsia="Times New Roman" w:hAnsi="Times New Roman" w:cs="Arial"/>
+                <w:sz w:val="22"/>
+              </w:rPr>
+              <w:t xml:space="preserve"> list of Orders, and each Order has an option to pay for it (if it hasn’t been paid for</w:t>
+            </w:r>
+            <w:r>
+              <w:rPr>
+                <w:rFonts w:ascii="Times New Roman" w:eastAsia="Times New Roman" w:hAnsi="Times New Roman" w:cs="Arial"/>
+                <w:sz w:val="22"/>
+              </w:rPr>
+              <w:t>).</w:t>
             </w:r>
           </w:p>
           <w:p>
@@ -10651,14 +10610,14 @@
                 <w:rFonts w:ascii="Times New Roman" w:eastAsia="Times New Roman" w:hAnsi="Times New Roman" w:cs="Arial"/>
                 <w:sz w:val="22"/>
               </w:rPr>
-              <w:t xml:space="preserve"> enters the Payment information into</w:t>
-            </w:r>
-            <w:r>
-              <w:rPr>
-                <w:rFonts w:ascii="Times New Roman" w:eastAsia="Times New Roman" w:hAnsi="Times New Roman" w:cs="Arial"/>
-                <w:sz w:val="22"/>
-              </w:rPr>
-              <w:t xml:space="preserve"> the Payment Form and submits the Payment.</w:t>
+              <w:t xml:space="preserve"> </w:t>
+            </w:r>
+            <w:r>
+              <w:rPr>
+                <w:rFonts w:ascii="Times New Roman" w:eastAsia="Times New Roman" w:hAnsi="Times New Roman" w:cs="Arial"/>
+                <w:sz w:val="22"/>
+              </w:rPr>
+              <w:t>clicks the Pay Now button, pays for the order, and submits the payment.</w:t>
             </w:r>
           </w:p>
           <w:p>
@@ -10705,7 +10664,21 @@
                 <w:rFonts w:ascii="Times New Roman" w:eastAsia="Times New Roman" w:hAnsi="Times New Roman" w:cs="Arial"/>
                 <w:sz w:val="22"/>
               </w:rPr>
-              <w:t xml:space="preserve">tem and is now available to be </w:t>
+              <w:t>tem</w:t>
+            </w:r>
+            <w:r>
+              <w:rPr>
+                <w:rFonts w:ascii="Times New Roman" w:eastAsia="Times New Roman" w:hAnsi="Times New Roman" w:cs="Arial"/>
+                <w:sz w:val="22"/>
+              </w:rPr>
+              <w:t xml:space="preserve"> as Paid</w:t>
+            </w:r>
+            <w:r>
+              <w:rPr>
+                <w:rFonts w:ascii="Times New Roman" w:eastAsia="Times New Roman" w:hAnsi="Times New Roman" w:cs="Arial"/>
+                <w:sz w:val="22"/>
+              </w:rPr>
+              <w:t xml:space="preserve"> and is now available to be </w:t>
             </w:r>
             <w:r>
               <w:rPr>
@@ -13419,24 +13392,24 @@
                 <w:sz w:val="22"/>
                 <w:szCs w:val="20"/>
               </w:rPr>
-              <w:t>user’s role a</w:t>
-            </w:r>
+              <w:t xml:space="preserve">user’s </w:t>
+            </w:r>
+            <w:proofErr w:type="gramStart"/>
             <w:r>
               <w:rPr>
                 <w:rFonts w:cs="Arial"/>
                 <w:sz w:val="22"/>
                 <w:szCs w:val="20"/>
               </w:rPr>
-              <w:t xml:space="preserve">nd access level, </w:t>
-            </w:r>
-            <w:proofErr w:type="gramStart"/>
+              <w:t xml:space="preserve">role </w:t>
+            </w:r>
             <w:r>
               <w:rPr>
                 <w:rFonts w:cs="Arial"/>
                 <w:sz w:val="22"/>
                 <w:szCs w:val="20"/>
               </w:rPr>
-              <w:t>then</w:t>
+              <w:t xml:space="preserve"> and</w:t>
             </w:r>
             <w:proofErr w:type="gramEnd"/>
             <w:r>
@@ -13445,7 +13418,15 @@
                 <w:sz w:val="22"/>
                 <w:szCs w:val="20"/>
               </w:rPr>
-              <w:t xml:space="preserve"> submits the form.</w:t>
+              <w:t xml:space="preserve"> </w:t>
+            </w:r>
+            <w:r>
+              <w:rPr>
+                <w:rFonts w:cs="Arial"/>
+                <w:sz w:val="22"/>
+                <w:szCs w:val="20"/>
+              </w:rPr>
+              <w:t>submits the form.</w:t>
             </w:r>
           </w:p>
           <w:p>
@@ -13793,6 +13774,14 @@
         </w:tc>
       </w:tr>
     </w:tbl>
+    <w:p>
+      <w:pPr>
+        <w:rPr>
+          <w:rFonts w:ascii="Times New Roman" w:hAnsi="Times New Roman" w:cs="Arial"/>
+          <w:szCs w:val="20"/>
+        </w:rPr>
+      </w:pPr>
+    </w:p>
     <w:p>
       <w:pPr>
         <w:rPr>
@@ -14719,35 +14708,14 @@
                 <w:rFonts w:ascii="Times New Roman" w:eastAsia="Times New Roman" w:hAnsi="Times New Roman" w:cs="Arial"/>
                 <w:sz w:val="22"/>
               </w:rPr>
-              <w:t>View</w:t>
-            </w:r>
-            <w:r>
-              <w:rPr>
-                <w:rFonts w:ascii="Times New Roman" w:eastAsia="Times New Roman" w:hAnsi="Times New Roman" w:cs="Arial"/>
-                <w:sz w:val="22"/>
-              </w:rPr>
-              <w:t xml:space="preserve"> </w:t>
-            </w:r>
-            <w:r>
-              <w:rPr>
-                <w:rFonts w:ascii="Times New Roman" w:eastAsia="Times New Roman" w:hAnsi="Times New Roman" w:cs="Arial"/>
-                <w:sz w:val="22"/>
-              </w:rPr>
-              <w:t>Work</w:t>
-            </w:r>
-            <w:r>
-              <w:rPr>
-                <w:rFonts w:ascii="Times New Roman" w:eastAsia="Times New Roman" w:hAnsi="Times New Roman" w:cs="Arial"/>
-                <w:sz w:val="22"/>
-              </w:rPr>
-              <w:t xml:space="preserve"> </w:t>
-            </w:r>
-            <w:r>
-              <w:rPr>
-                <w:rFonts w:ascii="Times New Roman" w:eastAsia="Times New Roman" w:hAnsi="Times New Roman" w:cs="Arial"/>
-                <w:sz w:val="22"/>
-              </w:rPr>
-              <w:t>Pool”</w:t>
+              <w:t>View Orders</w:t>
+            </w:r>
+            <w:r>
+              <w:rPr>
+                <w:rFonts w:ascii="Times New Roman" w:eastAsia="Times New Roman" w:hAnsi="Times New Roman" w:cs="Arial"/>
+                <w:sz w:val="22"/>
+              </w:rPr>
+              <w:t>”</w:t>
             </w:r>
             <w:r>
               <w:rPr>
@@ -15388,7 +15356,21 @@
                 <w:rFonts w:ascii="Times New Roman" w:eastAsia="Times New Roman" w:hAnsi="Times New Roman" w:cs="Arial"/>
                 <w:sz w:val="22"/>
               </w:rPr>
-              <w:t>a Print Run in the Empty state</w:t>
+              <w:t xml:space="preserve">a Print Run in the </w:t>
+            </w:r>
+            <w:r>
+              <w:rPr>
+                <w:rFonts w:ascii="Times New Roman" w:eastAsia="Times New Roman" w:hAnsi="Times New Roman" w:cs="Arial"/>
+                <w:sz w:val="22"/>
+              </w:rPr>
+              <w:t>Created</w:t>
+            </w:r>
+            <w:r>
+              <w:rPr>
+                <w:rFonts w:ascii="Times New Roman" w:eastAsia="Times New Roman" w:hAnsi="Times New Roman" w:cs="Arial"/>
+                <w:sz w:val="22"/>
+              </w:rPr>
+              <w:t xml:space="preserve"> state</w:t>
             </w:r>
             <w:proofErr w:type="gramStart"/>
             <w:r>
@@ -15914,14 +15896,21 @@
                 <w:rFonts w:ascii="Times New Roman" w:eastAsia="Times New Roman" w:hAnsi="Times New Roman" w:cs="Arial"/>
                 <w:sz w:val="22"/>
               </w:rPr>
-              <w:t xml:space="preserve"> a form with options to add/</w:t>
-            </w:r>
-            <w:r>
-              <w:rPr>
-                <w:rFonts w:ascii="Times New Roman" w:eastAsia="Times New Roman" w:hAnsi="Times New Roman" w:cs="Arial"/>
-                <w:sz w:val="22"/>
-              </w:rPr>
-              <w:t>remove orders to the print run</w:t>
+              <w:t xml:space="preserve"> a form with options to add</w:t>
+            </w:r>
+            <w:r>
+              <w:rPr>
+                <w:rFonts w:ascii="Times New Roman" w:eastAsia="Times New Roman" w:hAnsi="Times New Roman" w:cs="Arial"/>
+                <w:sz w:val="22"/>
+              </w:rPr>
+              <w:t xml:space="preserve"> orders to the print run</w:t>
+            </w:r>
+            <w:r>
+              <w:rPr>
+                <w:rFonts w:ascii="Times New Roman" w:eastAsia="Times New Roman" w:hAnsi="Times New Roman" w:cs="Arial"/>
+                <w:sz w:val="22"/>
+              </w:rPr>
+              <w:t>.</w:t>
             </w:r>
           </w:p>
           <w:p>
@@ -15955,7 +15944,7 @@
                 <w:rFonts w:ascii="Times New Roman" w:eastAsia="Times New Roman" w:hAnsi="Times New Roman" w:cs="Arial"/>
                 <w:sz w:val="22"/>
               </w:rPr>
-              <w:t xml:space="preserve"> adds or removes orders to / from the print run </w:t>
+              <w:t xml:space="preserve"> adds orders to the print run </w:t>
             </w:r>
             <w:r>
               <w:rPr>
@@ -16010,7 +15999,7 @@
                 <w:rFonts w:ascii="Times New Roman" w:eastAsia="Times New Roman" w:hAnsi="Times New Roman" w:cs="Arial"/>
                 <w:sz w:val="22"/>
               </w:rPr>
-              <w:t>Empty</w:t>
+              <w:t>Created</w:t>
             </w:r>
             <w:r>
               <w:rPr>
@@ -16024,7 +16013,7 @@
                 <w:rFonts w:ascii="Times New Roman" w:eastAsia="Times New Roman" w:hAnsi="Times New Roman" w:cs="Arial"/>
                 <w:sz w:val="22"/>
               </w:rPr>
-              <w:t>Created</w:t>
+              <w:t>PrePrinting</w:t>
             </w:r>
             <w:r>
               <w:rPr>
@@ -16124,7 +16113,14 @@
                 <w:rFonts w:ascii="Times New Roman" w:eastAsia="Times New Roman" w:hAnsi="Times New Roman" w:cs="Arial"/>
                 <w:sz w:val="22"/>
               </w:rPr>
-              <w:t xml:space="preserve"> has selected an existing print run to edit</w:t>
+              <w:t xml:space="preserve"> has selected an existing</w:t>
+            </w:r>
+            <w:r>
+              <w:rPr>
+                <w:rFonts w:ascii="Times New Roman" w:eastAsia="Times New Roman" w:hAnsi="Times New Roman" w:cs="Arial"/>
+                <w:sz w:val="22"/>
+              </w:rPr>
+              <w:t xml:space="preserve"> print run to edit</w:t>
             </w:r>
             <w:r>
               <w:rPr>
@@ -16334,14 +16330,6 @@
                 <w:bCs/>
                 <w:sz w:val="22"/>
               </w:rPr>
-              <w:t>Pre</w:t>
-            </w:r>
-            <w:r>
-              <w:rPr>
-                <w:rFonts w:ascii="Times New Roman" w:hAnsi="Times New Roman" w:cs="Arial"/>
-                <w:bCs/>
-                <w:sz w:val="22"/>
-              </w:rPr>
               <w:t>Printing</w:t>
             </w:r>
             <w:r>
@@ -16437,7 +16425,7 @@
               <w:pStyle w:val="ListParagraph"/>
               <w:numPr>
                 <w:ilvl w:val="0"/>
-                <w:numId w:val="25"/>
+                <w:numId w:val="46"/>
               </w:numPr>
               <w:rPr>
                 <w:rFonts w:ascii="Times New Roman" w:eastAsia="Times New Roman" w:hAnsi="Times New Roman" w:cs="Arial"/>
@@ -16499,7 +16487,7 @@
               <w:pStyle w:val="ListParagraph"/>
               <w:numPr>
                 <w:ilvl w:val="0"/>
-                <w:numId w:val="25"/>
+                <w:numId w:val="46"/>
               </w:numPr>
               <w:rPr>
                 <w:rFonts w:ascii="Times New Roman" w:eastAsia="Times New Roman" w:hAnsi="Times New Roman" w:cs="Arial"/>
@@ -16540,7 +16528,7 @@
               <w:pStyle w:val="ListParagraph"/>
               <w:numPr>
                 <w:ilvl w:val="0"/>
-                <w:numId w:val="25"/>
+                <w:numId w:val="46"/>
               </w:numPr>
               <w:rPr>
                 <w:rFonts w:ascii="Times New Roman" w:eastAsia="Times New Roman" w:hAnsi="Times New Roman" w:cs="Arial"/>
@@ -16552,14 +16540,7 @@
                 <w:rFonts w:ascii="Times New Roman" w:eastAsia="Times New Roman" w:hAnsi="Times New Roman" w:cs="Arial"/>
                 <w:sz w:val="22"/>
               </w:rPr>
-              <w:t>The Worker selects a Run</w:t>
-            </w:r>
-            <w:r>
-              <w:rPr>
-                <w:rFonts w:ascii="Times New Roman" w:eastAsia="Times New Roman" w:hAnsi="Times New Roman" w:cs="Arial"/>
-                <w:sz w:val="22"/>
-              </w:rPr>
-              <w:t xml:space="preserve"> that’s currently in the “Created” state.</w:t>
+              <w:t>The Worker selects a Run that’s currently in the “PrePrinting” state.</w:t>
             </w:r>
           </w:p>
           <w:p>
@@ -16567,7 +16548,7 @@
               <w:pStyle w:val="ListParagraph"/>
               <w:numPr>
                 <w:ilvl w:val="0"/>
-                <w:numId w:val="25"/>
+                <w:numId w:val="46"/>
               </w:numPr>
               <w:rPr>
                 <w:rFonts w:ascii="Times New Roman" w:eastAsia="Times New Roman" w:hAnsi="Times New Roman" w:cs="Arial"/>
@@ -16579,21 +16560,7 @@
                 <w:rFonts w:ascii="Times New Roman" w:eastAsia="Times New Roman" w:hAnsi="Times New Roman" w:cs="Arial"/>
                 <w:sz w:val="22"/>
               </w:rPr>
-              <w:t>The Worker then changes the</w:t>
-            </w:r>
-            <w:r>
-              <w:rPr>
-                <w:rFonts w:ascii="Times New Roman" w:eastAsia="Times New Roman" w:hAnsi="Times New Roman" w:cs="Arial"/>
-                <w:sz w:val="22"/>
-              </w:rPr>
-              <w:t xml:space="preserve"> Run</w:t>
-            </w:r>
-            <w:r>
-              <w:rPr>
-                <w:rFonts w:ascii="Times New Roman" w:eastAsia="Times New Roman" w:hAnsi="Times New Roman" w:cs="Arial"/>
-                <w:sz w:val="22"/>
-              </w:rPr>
-              <w:t xml:space="preserve"> status from “Created” -&gt; “PrePrinting”</w:t>
+              <w:t>The Worker then changes the Run status from “PrePrinting” -&gt; “Printing”</w:t>
             </w:r>
           </w:p>
           <w:p>
@@ -16601,7 +16568,7 @@
               <w:pStyle w:val="ListParagraph"/>
               <w:numPr>
                 <w:ilvl w:val="0"/>
-                <w:numId w:val="25"/>
+                <w:numId w:val="46"/>
               </w:numPr>
               <w:rPr>
                 <w:rFonts w:ascii="Times New Roman" w:eastAsia="Times New Roman" w:hAnsi="Times New Roman" w:cs="Arial"/>
@@ -16620,28 +16587,7 @@
                 <w:rFonts w:ascii="Times New Roman" w:eastAsia="Times New Roman" w:hAnsi="Times New Roman" w:cs="Arial"/>
                 <w:sz w:val="22"/>
               </w:rPr>
-              <w:t>System</w:t>
-            </w:r>
-            <w:r>
-              <w:rPr>
-                <w:rFonts w:ascii="Times New Roman" w:eastAsia="Times New Roman" w:hAnsi="Times New Roman" w:cs="Arial"/>
-                <w:sz w:val="22"/>
-              </w:rPr>
-              <w:t xml:space="preserve"> notifies </w:t>
-            </w:r>
-            <w:r>
-              <w:rPr>
-                <w:rFonts w:ascii="Times New Roman" w:eastAsia="Times New Roman" w:hAnsi="Times New Roman" w:cs="Arial"/>
-                <w:sz w:val="22"/>
-              </w:rPr>
-              <w:t>Worker</w:t>
-            </w:r>
-            <w:r>
-              <w:rPr>
-                <w:rFonts w:ascii="Times New Roman" w:eastAsia="Times New Roman" w:hAnsi="Times New Roman" w:cs="Arial"/>
-                <w:sz w:val="22"/>
-              </w:rPr>
-              <w:t xml:space="preserve"> that a new print run is ready for printing</w:t>
+              <w:t>new Run status is saved into the System.</w:t>
             </w:r>
           </w:p>
         </w:tc>
@@ -16727,7 +16673,28 @@
                 <w:rFonts w:ascii="Times New Roman" w:eastAsia="Times New Roman" w:hAnsi="Times New Roman" w:cs="Arial"/>
                 <w:sz w:val="22"/>
               </w:rPr>
-              <w:t>The System contains Runs, in the “Created” state, that have already been edited to contain Orders assigned to it.</w:t>
+              <w:t>The System contains Runs</w:t>
+            </w:r>
+            <w:r>
+              <w:rPr>
+                <w:rFonts w:ascii="Times New Roman" w:eastAsia="Times New Roman" w:hAnsi="Times New Roman" w:cs="Arial"/>
+                <w:sz w:val="22"/>
+              </w:rPr>
+              <w:t xml:space="preserve"> in the “</w:t>
+            </w:r>
+            <w:r>
+              <w:rPr>
+                <w:rFonts w:ascii="Times New Roman" w:eastAsia="Times New Roman" w:hAnsi="Times New Roman" w:cs="Arial"/>
+                <w:sz w:val="22"/>
+              </w:rPr>
+              <w:t>PrePrinting</w:t>
+            </w:r>
+            <w:r>
+              <w:rPr>
+                <w:rFonts w:ascii="Times New Roman" w:eastAsia="Times New Roman" w:hAnsi="Times New Roman" w:cs="Arial"/>
+                <w:sz w:val="22"/>
+              </w:rPr>
+              <w:t>” state.</w:t>
             </w:r>
           </w:p>
         </w:tc>
@@ -16793,7 +16760,7 @@
                 <w:rFonts w:ascii="Times New Roman" w:hAnsi="Times New Roman" w:cs="Arial"/>
                 <w:sz w:val="22"/>
               </w:rPr>
-              <w:t>it's now in the '</w:t>
+              <w:t xml:space="preserve">it's now in the </w:t>
             </w:r>
             <w:r>
               <w:rPr>
@@ -16807,21 +16774,14 @@
                 <w:rFonts w:ascii="Times New Roman" w:hAnsi="Times New Roman" w:cs="Arial"/>
                 <w:sz w:val="22"/>
               </w:rPr>
-              <w:t>re</w:t>
-            </w:r>
-            <w:r>
-              <w:rPr>
-                <w:rFonts w:ascii="Times New Roman" w:hAnsi="Times New Roman" w:cs="Arial"/>
-                <w:sz w:val="22"/>
-              </w:rPr>
-              <w:t>-P</w:t>
-            </w:r>
-            <w:r>
-              <w:rPr>
-                <w:rFonts w:ascii="Times New Roman" w:hAnsi="Times New Roman" w:cs="Arial"/>
-                <w:sz w:val="22"/>
-              </w:rPr>
-              <w:t>rinting' phase</w:t>
+              <w:t>rinting</w:t>
+            </w:r>
+            <w:r>
+              <w:rPr>
+                <w:rFonts w:ascii="Times New Roman" w:hAnsi="Times New Roman" w:cs="Arial"/>
+                <w:sz w:val="22"/>
+              </w:rPr>
+              <w:t xml:space="preserve"> phase</w:t>
             </w:r>
           </w:p>
         </w:tc>
@@ -16950,23 +16910,7 @@
                 <w:bCs/>
                 <w:sz w:val="22"/>
               </w:rPr>
-              <w:t>UpdateRunStatus (</w:t>
-            </w:r>
-            <w:r>
-              <w:rPr>
-                <w:rFonts w:ascii="Times New Roman" w:hAnsi="Times New Roman" w:cs="Arial"/>
-                <w:bCs/>
-                <w:sz w:val="22"/>
-              </w:rPr>
-              <w:t>Printing</w:t>
-            </w:r>
-            <w:r>
-              <w:rPr>
-                <w:rFonts w:ascii="Times New Roman" w:hAnsi="Times New Roman" w:cs="Arial"/>
-                <w:bCs/>
-                <w:sz w:val="22"/>
-              </w:rPr>
-              <w:t>)</w:t>
+              <w:t>UpdateRunStatus (Finishing)</w:t>
             </w:r>
           </w:p>
         </w:tc>
@@ -17053,7 +16997,7 @@
               <w:pStyle w:val="ListParagraph"/>
               <w:numPr>
                 <w:ilvl w:val="0"/>
-                <w:numId w:val="46"/>
+                <w:numId w:val="47"/>
               </w:numPr>
               <w:rPr>
                 <w:rFonts w:ascii="Times New Roman" w:eastAsia="Times New Roman" w:hAnsi="Times New Roman" w:cs="Arial"/>
@@ -17115,7 +17059,7 @@
               <w:pStyle w:val="ListParagraph"/>
               <w:numPr>
                 <w:ilvl w:val="0"/>
-                <w:numId w:val="46"/>
+                <w:numId w:val="47"/>
               </w:numPr>
               <w:rPr>
                 <w:rFonts w:ascii="Times New Roman" w:eastAsia="Times New Roman" w:hAnsi="Times New Roman" w:cs="Arial"/>
@@ -17156,7 +17100,7 @@
               <w:pStyle w:val="ListParagraph"/>
               <w:numPr>
                 <w:ilvl w:val="0"/>
-                <w:numId w:val="46"/>
+                <w:numId w:val="47"/>
               </w:numPr>
               <w:rPr>
                 <w:rFonts w:ascii="Times New Roman" w:eastAsia="Times New Roman" w:hAnsi="Times New Roman" w:cs="Arial"/>
@@ -17168,7 +17112,7 @@
                 <w:rFonts w:ascii="Times New Roman" w:eastAsia="Times New Roman" w:hAnsi="Times New Roman" w:cs="Arial"/>
                 <w:sz w:val="22"/>
               </w:rPr>
-              <w:t>The Worker selects a Run that’s currently in the “PrePrinting” state.</w:t>
+              <w:t>The Worker selects a Run that’s currently in the “Printing” state.</w:t>
             </w:r>
           </w:p>
           <w:p>
@@ -17176,7 +17120,7 @@
               <w:pStyle w:val="ListParagraph"/>
               <w:numPr>
                 <w:ilvl w:val="0"/>
-                <w:numId w:val="46"/>
+                <w:numId w:val="47"/>
               </w:numPr>
               <w:rPr>
                 <w:rFonts w:ascii="Times New Roman" w:eastAsia="Times New Roman" w:hAnsi="Times New Roman" w:cs="Arial"/>
@@ -17188,7 +17132,21 @@
                 <w:rFonts w:ascii="Times New Roman" w:eastAsia="Times New Roman" w:hAnsi="Times New Roman" w:cs="Arial"/>
                 <w:sz w:val="22"/>
               </w:rPr>
-              <w:t>The Worker then changes the Run status from “PrePrinting” -&gt; “Printing”</w:t>
+              <w:t>The Worker then changes the Run status from “Printing” -&gt; “</w:t>
+            </w:r>
+            <w:r>
+              <w:rPr>
+                <w:rFonts w:ascii="Times New Roman" w:eastAsia="Times New Roman" w:hAnsi="Times New Roman" w:cs="Arial"/>
+                <w:sz w:val="22"/>
+              </w:rPr>
+              <w:t>Finishing</w:t>
+            </w:r>
+            <w:r>
+              <w:rPr>
+                <w:rFonts w:ascii="Times New Roman" w:eastAsia="Times New Roman" w:hAnsi="Times New Roman" w:cs="Arial"/>
+                <w:sz w:val="22"/>
+              </w:rPr>
+              <w:t>”</w:t>
             </w:r>
           </w:p>
           <w:p>
@@ -17196,7 +17154,7 @@
               <w:pStyle w:val="ListParagraph"/>
               <w:numPr>
                 <w:ilvl w:val="0"/>
-                <w:numId w:val="46"/>
+                <w:numId w:val="47"/>
               </w:numPr>
               <w:rPr>
                 <w:rFonts w:ascii="Times New Roman" w:eastAsia="Times New Roman" w:hAnsi="Times New Roman" w:cs="Arial"/>
@@ -17308,21 +17266,7 @@
                 <w:rFonts w:ascii="Times New Roman" w:eastAsia="Times New Roman" w:hAnsi="Times New Roman" w:cs="Arial"/>
                 <w:sz w:val="22"/>
               </w:rPr>
-              <w:t xml:space="preserve"> in the “</w:t>
-            </w:r>
-            <w:r>
-              <w:rPr>
-                <w:rFonts w:ascii="Times New Roman" w:eastAsia="Times New Roman" w:hAnsi="Times New Roman" w:cs="Arial"/>
-                <w:sz w:val="22"/>
-              </w:rPr>
-              <w:t>PrePrinting</w:t>
-            </w:r>
-            <w:r>
-              <w:rPr>
-                <w:rFonts w:ascii="Times New Roman" w:eastAsia="Times New Roman" w:hAnsi="Times New Roman" w:cs="Arial"/>
-                <w:sz w:val="22"/>
-              </w:rPr>
-              <w:t>” state.</w:t>
+              <w:t xml:space="preserve"> in the “Printing” state.</w:t>
             </w:r>
           </w:p>
         </w:tc>
@@ -17395,14 +17339,7 @@
                 <w:rFonts w:ascii="Times New Roman" w:hAnsi="Times New Roman" w:cs="Arial"/>
                 <w:sz w:val="22"/>
               </w:rPr>
-              <w:t>P</w:t>
-            </w:r>
-            <w:r>
-              <w:rPr>
-                <w:rFonts w:ascii="Times New Roman" w:hAnsi="Times New Roman" w:cs="Arial"/>
-                <w:sz w:val="22"/>
-              </w:rPr>
-              <w:t>rinting</w:t>
+              <w:t>Finishing</w:t>
             </w:r>
             <w:r>
               <w:rPr>
@@ -17475,6 +17412,22 @@
         </w:tc>
       </w:tr>
     </w:tbl>
+    <w:p>
+      <w:pPr>
+        <w:rPr>
+          <w:rFonts w:ascii="Times New Roman" w:hAnsi="Times New Roman" w:cs="Arial"/>
+          <w:szCs w:val="20"/>
+        </w:rPr>
+      </w:pPr>
+    </w:p>
+    <w:p>
+      <w:pPr>
+        <w:rPr>
+          <w:rFonts w:ascii="Times New Roman" w:hAnsi="Times New Roman" w:cs="Arial"/>
+          <w:szCs w:val="20"/>
+        </w:rPr>
+      </w:pPr>
+    </w:p>
     <w:p>
       <w:pPr>
         <w:rPr>
@@ -17546,7 +17499,7 @@
                 <w:bCs/>
                 <w:sz w:val="22"/>
               </w:rPr>
-              <w:t>UpdateRunStatus (Finishing)</w:t>
+              <w:t>UpdateRunStatus (Shipping)</w:t>
             </w:r>
           </w:p>
         </w:tc>
@@ -17633,7 +17586,7 @@
               <w:pStyle w:val="ListParagraph"/>
               <w:numPr>
                 <w:ilvl w:val="0"/>
-                <w:numId w:val="47"/>
+                <w:numId w:val="48"/>
               </w:numPr>
               <w:rPr>
                 <w:rFonts w:ascii="Times New Roman" w:eastAsia="Times New Roman" w:hAnsi="Times New Roman" w:cs="Arial"/>
@@ -17695,7 +17648,7 @@
               <w:pStyle w:val="ListParagraph"/>
               <w:numPr>
                 <w:ilvl w:val="0"/>
-                <w:numId w:val="47"/>
+                <w:numId w:val="48"/>
               </w:numPr>
               <w:rPr>
                 <w:rFonts w:ascii="Times New Roman" w:eastAsia="Times New Roman" w:hAnsi="Times New Roman" w:cs="Arial"/>
@@ -17736,7 +17689,7 @@
               <w:pStyle w:val="ListParagraph"/>
               <w:numPr>
                 <w:ilvl w:val="0"/>
-                <w:numId w:val="47"/>
+                <w:numId w:val="48"/>
               </w:numPr>
               <w:rPr>
                 <w:rFonts w:ascii="Times New Roman" w:eastAsia="Times New Roman" w:hAnsi="Times New Roman" w:cs="Arial"/>
@@ -17748,7 +17701,21 @@
                 <w:rFonts w:ascii="Times New Roman" w:eastAsia="Times New Roman" w:hAnsi="Times New Roman" w:cs="Arial"/>
                 <w:sz w:val="22"/>
               </w:rPr>
-              <w:t>The Worker selects a Run that’s currently in the “Printing” state.</w:t>
+              <w:t>The Worker selects a Run that’s currently in the “</w:t>
+            </w:r>
+            <w:r>
+              <w:rPr>
+                <w:rFonts w:ascii="Times New Roman" w:eastAsia="Times New Roman" w:hAnsi="Times New Roman" w:cs="Arial"/>
+                <w:sz w:val="22"/>
+              </w:rPr>
+              <w:t>Finishing</w:t>
+            </w:r>
+            <w:r>
+              <w:rPr>
+                <w:rFonts w:ascii="Times New Roman" w:eastAsia="Times New Roman" w:hAnsi="Times New Roman" w:cs="Arial"/>
+                <w:sz w:val="22"/>
+              </w:rPr>
+              <w:t>” state.</w:t>
             </w:r>
           </w:p>
           <w:p>
@@ -17756,7 +17723,7 @@
               <w:pStyle w:val="ListParagraph"/>
               <w:numPr>
                 <w:ilvl w:val="0"/>
-                <w:numId w:val="47"/>
+                <w:numId w:val="48"/>
               </w:numPr>
               <w:rPr>
                 <w:rFonts w:ascii="Times New Roman" w:eastAsia="Times New Roman" w:hAnsi="Times New Roman" w:cs="Arial"/>
@@ -17768,7 +17735,7 @@
                 <w:rFonts w:ascii="Times New Roman" w:eastAsia="Times New Roman" w:hAnsi="Times New Roman" w:cs="Arial"/>
                 <w:sz w:val="22"/>
               </w:rPr>
-              <w:t>The Worker then changes the Run status from “Printing” -&gt; “</w:t>
+              <w:t>The Worker then changes the Run status from “</w:t>
             </w:r>
             <w:r>
               <w:rPr>
@@ -17776,6 +17743,20 @@
                 <w:sz w:val="22"/>
               </w:rPr>
               <w:t>Finishing</w:t>
+            </w:r>
+            <w:r>
+              <w:rPr>
+                <w:rFonts w:ascii="Times New Roman" w:eastAsia="Times New Roman" w:hAnsi="Times New Roman" w:cs="Arial"/>
+                <w:sz w:val="22"/>
+              </w:rPr>
+              <w:t>” -&gt; “</w:t>
+            </w:r>
+            <w:r>
+              <w:rPr>
+                <w:rFonts w:ascii="Times New Roman" w:eastAsia="Times New Roman" w:hAnsi="Times New Roman" w:cs="Arial"/>
+                <w:sz w:val="22"/>
+              </w:rPr>
+              <w:t>Shipping</w:t>
             </w:r>
             <w:r>
               <w:rPr>
@@ -17790,7 +17771,7 @@
               <w:pStyle w:val="ListParagraph"/>
               <w:numPr>
                 <w:ilvl w:val="0"/>
-                <w:numId w:val="47"/>
+                <w:numId w:val="48"/>
               </w:numPr>
               <w:rPr>
                 <w:rFonts w:ascii="Times New Roman" w:eastAsia="Times New Roman" w:hAnsi="Times New Roman" w:cs="Arial"/>
@@ -17902,7 +17883,21 @@
                 <w:rFonts w:ascii="Times New Roman" w:eastAsia="Times New Roman" w:hAnsi="Times New Roman" w:cs="Arial"/>
                 <w:sz w:val="22"/>
               </w:rPr>
-              <w:t xml:space="preserve"> in the “Printing” state.</w:t>
+              <w:t xml:space="preserve"> in the “</w:t>
+            </w:r>
+            <w:r>
+              <w:rPr>
+                <w:rFonts w:ascii="Times New Roman" w:eastAsia="Times New Roman" w:hAnsi="Times New Roman" w:cs="Arial"/>
+                <w:sz w:val="22"/>
+              </w:rPr>
+              <w:t>Finishing</w:t>
+            </w:r>
+            <w:r>
+              <w:rPr>
+                <w:rFonts w:ascii="Times New Roman" w:eastAsia="Times New Roman" w:hAnsi="Times New Roman" w:cs="Arial"/>
+                <w:sz w:val="22"/>
+              </w:rPr>
+              <w:t>” state.</w:t>
             </w:r>
           </w:p>
         </w:tc>
@@ -17975,14 +17970,14 @@
                 <w:rFonts w:ascii="Times New Roman" w:hAnsi="Times New Roman" w:cs="Arial"/>
                 <w:sz w:val="22"/>
               </w:rPr>
-              <w:t>Finishing</w:t>
-            </w:r>
-            <w:r>
-              <w:rPr>
-                <w:rFonts w:ascii="Times New Roman" w:hAnsi="Times New Roman" w:cs="Arial"/>
-                <w:sz w:val="22"/>
-              </w:rPr>
-              <w:t xml:space="preserve"> phase</w:t>
+              <w:t>P</w:t>
+            </w:r>
+            <w:r>
+              <w:rPr>
+                <w:rFonts w:ascii="Times New Roman" w:hAnsi="Times New Roman" w:cs="Arial"/>
+                <w:sz w:val="22"/>
+              </w:rPr>
+              <w:t>rinting' phase</w:t>
             </w:r>
           </w:p>
         </w:tc>
@@ -18111,7 +18106,23 @@
                 <w:bCs/>
                 <w:sz w:val="22"/>
               </w:rPr>
-              <w:t>UpdateRunStatus (Shipping)</w:t>
+              <w:t>UpdateRunStatus (</w:t>
+            </w:r>
+            <w:r>
+              <w:rPr>
+                <w:rFonts w:ascii="Times New Roman" w:hAnsi="Times New Roman" w:cs="Arial"/>
+                <w:bCs/>
+                <w:sz w:val="22"/>
+              </w:rPr>
+              <w:t>Closed</w:t>
+            </w:r>
+            <w:r>
+              <w:rPr>
+                <w:rFonts w:ascii="Times New Roman" w:hAnsi="Times New Roman" w:cs="Arial"/>
+                <w:bCs/>
+                <w:sz w:val="22"/>
+              </w:rPr>
+              <w:t>)</w:t>
             </w:r>
           </w:p>
         </w:tc>
@@ -18320,7 +18331,7 @@
                 <w:rFonts w:ascii="Times New Roman" w:eastAsia="Times New Roman" w:hAnsi="Times New Roman" w:cs="Arial"/>
                 <w:sz w:val="22"/>
               </w:rPr>
-              <w:t>Finishing</w:t>
+              <w:t>Shipping</w:t>
             </w:r>
             <w:r>
               <w:rPr>
@@ -18354,7 +18365,7 @@
                 <w:rFonts w:ascii="Times New Roman" w:eastAsia="Times New Roman" w:hAnsi="Times New Roman" w:cs="Arial"/>
                 <w:sz w:val="22"/>
               </w:rPr>
-              <w:t>Finishing</w:t>
+              <w:t>Shipping</w:t>
             </w:r>
             <w:r>
               <w:rPr>
@@ -18368,7 +18379,7 @@
                 <w:rFonts w:ascii="Times New Roman" w:eastAsia="Times New Roman" w:hAnsi="Times New Roman" w:cs="Arial"/>
                 <w:sz w:val="22"/>
               </w:rPr>
-              <w:t>Shipping</w:t>
+              <w:t>Closed</w:t>
             </w:r>
             <w:r>
               <w:rPr>
@@ -18488,21 +18499,14 @@
                 <w:rFonts w:ascii="Times New Roman" w:eastAsia="Times New Roman" w:hAnsi="Times New Roman" w:cs="Arial"/>
                 <w:sz w:val="22"/>
               </w:rPr>
-              <w:t>The System contains Runs</w:t>
-            </w:r>
-            <w:r>
-              <w:rPr>
-                <w:rFonts w:ascii="Times New Roman" w:eastAsia="Times New Roman" w:hAnsi="Times New Roman" w:cs="Arial"/>
-                <w:sz w:val="22"/>
-              </w:rPr>
-              <w:t xml:space="preserve"> in the “</w:t>
-            </w:r>
-            <w:r>
-              <w:rPr>
-                <w:rFonts w:ascii="Times New Roman" w:eastAsia="Times New Roman" w:hAnsi="Times New Roman" w:cs="Arial"/>
-                <w:sz w:val="22"/>
-              </w:rPr>
-              <w:t>Finishing</w:t>
+              <w:t>The System contains Runs in the “</w:t>
+            </w:r>
+            <w:r>
+              <w:rPr>
+                <w:rFonts w:ascii="Times New Roman" w:eastAsia="Times New Roman" w:hAnsi="Times New Roman" w:cs="Arial"/>
+                <w:sz w:val="22"/>
+              </w:rPr>
+              <w:t>Shipping</w:t>
             </w:r>
             <w:r>
               <w:rPr>
@@ -18582,14 +18586,14 @@
                 <w:rFonts w:ascii="Times New Roman" w:hAnsi="Times New Roman" w:cs="Arial"/>
                 <w:sz w:val="22"/>
               </w:rPr>
-              <w:t>P</w:t>
-            </w:r>
-            <w:r>
-              <w:rPr>
-                <w:rFonts w:ascii="Times New Roman" w:hAnsi="Times New Roman" w:cs="Arial"/>
-                <w:sz w:val="22"/>
-              </w:rPr>
-              <w:t>rinting' phase</w:t>
+              <w:t xml:space="preserve">Closed </w:t>
+            </w:r>
+            <w:r>
+              <w:rPr>
+                <w:rFonts w:ascii="Times New Roman" w:hAnsi="Times New Roman" w:cs="Arial"/>
+                <w:sz w:val="22"/>
+              </w:rPr>
+              <w:t>phase</w:t>
             </w:r>
           </w:p>
         </w:tc>
@@ -19275,14 +19279,6 @@
         </w:rPr>
         <w:t xml:space="preserve">.  In normal cases, the system will update the Order status automatically as the Print Run changes status. </w:t>
       </w:r>
-    </w:p>
-    <w:p>
-      <w:pPr>
-        <w:rPr>
-          <w:rFonts w:ascii="Times New Roman" w:hAnsi="Times New Roman" w:cs="Arial"/>
-          <w:szCs w:val="20"/>
-        </w:rPr>
-      </w:pPr>
     </w:p>
     <w:p>
       <w:pPr>
@@ -21800,7 +21796,7 @@
           <w:rFonts w:ascii="Times New Roman" w:hAnsi="Times New Roman"/>
           <w:b/>
         </w:rPr>
-        <w:t>Employee</w:t>
+        <w:t>Worker</w:t>
       </w:r>
       <w:r>
         <w:rPr>
@@ -21813,7 +21809,21 @@
           <w:rFonts w:ascii="Times New Roman" w:hAnsi="Times New Roman"/>
           <w:color w:val="000000"/>
         </w:rPr>
-        <w:t>A member of the company, who has all the rights of any User plus other rights such as process customer orders, create print runs, etc.</w:t>
+        <w:t xml:space="preserve">A member of the company, who has all the rights of any User plus other rights such as create print runs, </w:t>
+      </w:r>
+      <w:r>
+        <w:rPr>
+          <w:rFonts w:ascii="Times New Roman" w:hAnsi="Times New Roman"/>
+          <w:color w:val="000000"/>
+        </w:rPr>
+        <w:t xml:space="preserve">add orders to print runs, </w:t>
+      </w:r>
+      <w:r>
+        <w:rPr>
+          <w:rFonts w:ascii="Times New Roman" w:hAnsi="Times New Roman"/>
+          <w:color w:val="000000"/>
+        </w:rPr>
+        <w:t>etc.</w:t>
       </w:r>
     </w:p>
     <w:p>
